--- a/nostarch/odt/chapter09.docx
+++ b/nostarch/odt/chapter09.docx
@@ -34,7 +34,8 @@
         <w:r>
           <w:rPr>
             <w:webHidden/>
-            <w:rStyle w:val="Style"/>
+            <w:rStyle w:val="IndexLink"/>
+            <w:vanish w:val="false"/>
           </w:rPr>
           <w:t>Unrecoverable Errors with panic!</w:t>
           <w:tab/>
@@ -54,7 +55,8 @@
         <w:r>
           <w:rPr>
             <w:webHidden/>
-            <w:rStyle w:val="Style"/>
+            <w:rStyle w:val="IndexLink"/>
+            <w:vanish w:val="false"/>
           </w:rPr>
           <w:t>Unwinding the Stack Versus Aborting on Panic</w:t>
           <w:tab/>
@@ -74,7 +76,8 @@
         <w:r>
           <w:rPr>
             <w:webHidden/>
-            <w:rStyle w:val="Style"/>
+            <w:rStyle w:val="IndexLink"/>
+            <w:vanish w:val="false"/>
           </w:rPr>
           <w:t>Using a panic! Backtrace</w:t>
           <w:tab/>
@@ -94,7 +97,8 @@
         <w:r>
           <w:rPr>
             <w:webHidden/>
-            <w:rStyle w:val="Style"/>
+            <w:rStyle w:val="IndexLink"/>
+            <w:vanish w:val="false"/>
           </w:rPr>
           <w:t>Recoverable Errors with Result</w:t>
           <w:tab/>
@@ -114,7 +118,8 @@
         <w:r>
           <w:rPr>
             <w:webHidden/>
-            <w:rStyle w:val="Style"/>
+            <w:rStyle w:val="IndexLink"/>
+            <w:vanish w:val="false"/>
           </w:rPr>
           <w:t>Matching on Different Errors</w:t>
           <w:tab/>
@@ -134,7 +139,8 @@
         <w:r>
           <w:rPr>
             <w:webHidden/>
-            <w:rStyle w:val="Style"/>
+            <w:rStyle w:val="IndexLink"/>
+            <w:vanish w:val="false"/>
           </w:rPr>
           <w:t>Shortcuts for Panic on Error: unwrap and expect</w:t>
           <w:tab/>
@@ -154,7 +160,8 @@
         <w:r>
           <w:rPr>
             <w:webHidden/>
-            <w:rStyle w:val="Style"/>
+            <w:rStyle w:val="IndexLink"/>
+            <w:vanish w:val="false"/>
           </w:rPr>
           <w:t>Propagating Errors</w:t>
           <w:tab/>
@@ -174,7 +181,8 @@
         <w:r>
           <w:rPr>
             <w:webHidden/>
-            <w:rStyle w:val="Style"/>
+            <w:rStyle w:val="IndexLink"/>
+            <w:vanish w:val="false"/>
           </w:rPr>
           <w:t>A Shortcut for Propagating Errors: ?</w:t>
           <w:tab/>
@@ -194,7 +202,8 @@
         <w:r>
           <w:rPr>
             <w:webHidden/>
-            <w:rStyle w:val="Style"/>
+            <w:rStyle w:val="IndexLink"/>
+            <w:vanish w:val="false"/>
           </w:rPr>
           <w:t>? Can Only Be Used in Functions That Return Result</w:t>
           <w:tab/>
@@ -214,7 +223,8 @@
         <w:r>
           <w:rPr>
             <w:webHidden/>
-            <w:rStyle w:val="Style"/>
+            <w:rStyle w:val="IndexLink"/>
+            <w:vanish w:val="false"/>
           </w:rPr>
           <w:t>To panic! or Not To panic!</w:t>
           <w:tab/>
@@ -234,7 +244,8 @@
         <w:r>
           <w:rPr>
             <w:webHidden/>
-            <w:rStyle w:val="Style"/>
+            <w:rStyle w:val="IndexLink"/>
+            <w:vanish w:val="false"/>
           </w:rPr>
           <w:t>Examples, Prototype Code, and Tests: Perfectly Fine to Panic</w:t>
           <w:tab/>
@@ -254,7 +265,8 @@
         <w:r>
           <w:rPr>
             <w:webHidden/>
-            <w:rStyle w:val="Style"/>
+            <w:rStyle w:val="IndexLink"/>
+            <w:vanish w:val="false"/>
           </w:rPr>
           <w:t>Cases When You Have More Information Than The Compiler</w:t>
           <w:tab/>
@@ -274,7 +286,8 @@
         <w:r>
           <w:rPr>
             <w:webHidden/>
-            <w:rStyle w:val="Style"/>
+            <w:rStyle w:val="IndexLink"/>
+            <w:vanish w:val="false"/>
           </w:rPr>
           <w:t>Guidelines for Error Handling</w:t>
           <w:tab/>
@@ -294,7 +307,8 @@
         <w:r>
           <w:rPr>
             <w:webHidden/>
-            <w:rStyle w:val="Style"/>
+            <w:rStyle w:val="IndexLink"/>
+            <w:vanish w:val="false"/>
           </w:rPr>
           <w:t>Creating Custom Types for Validation</w:t>
           <w:tab/>
@@ -314,7 +328,8 @@
         <w:r>
           <w:rPr>
             <w:webHidden/>
-            <w:rStyle w:val="Style"/>
+            <w:rStyle w:val="IndexLink"/>
+            <w:vanish w:val="false"/>
           </w:rPr>
           <w:t>Summary</w:t>
           <w:tab/>
@@ -473,18 +488,18 @@
           <w:szCs w:val="36"/>
         </w:rPr>
       </w:pPr>
-      <w:bookmarkStart w:id="0" w:name="__RefHeading___Toc9537_1341122361"/>
-      <w:bookmarkStart w:id="1" w:name="_Toc474426179"/>
-      <w:bookmarkStart w:id="2" w:name="unrecoverable-errors-with-`panic!`"/>
+      <w:bookmarkStart w:id="0" w:name="_Toc474426179"/>
+      <w:bookmarkStart w:id="1" w:name="unrecoverable-errors-with-`panic!`"/>
+      <w:bookmarkStart w:id="2" w:name="__RefHeading___Toc9537_1341122361"/>
+      <w:bookmarkEnd w:id="1"/>
+      <w:bookmarkEnd w:id="2"/>
+      <w:r>
+        <w:rPr>
+          <w:rFonts w:eastAsia="Microsoft YaHei"/>
+        </w:rPr>
+        <w:t xml:space="preserve">Unrecoverable Errors with </w:t>
+      </w:r>
       <w:bookmarkEnd w:id="0"/>
-      <w:bookmarkEnd w:id="2"/>
-      <w:r>
-        <w:rPr>
-          <w:rFonts w:eastAsia="Microsoft YaHei"/>
-        </w:rPr>
-        <w:t xml:space="preserve">Unrecoverable Errors with </w:t>
-      </w:r>
-      <w:bookmarkEnd w:id="1"/>
       <w:r>
         <w:rPr>
           <w:rStyle w:val="Literal"/>
@@ -535,10 +550,10 @@
         <w:jc w:val="left"/>
         <w:rPr/>
       </w:pPr>
-      <w:bookmarkStart w:id="3" w:name="__RefHeading___Toc9539_1341122361"/>
-      <w:bookmarkStart w:id="4" w:name="_Toc474426180"/>
-      <w:bookmarkStart w:id="5" w:name="unwinding"/>
-      <w:bookmarkEnd w:id="3"/>
+      <w:bookmarkStart w:id="3" w:name="_Toc474426180"/>
+      <w:bookmarkStart w:id="4" w:name="unwinding"/>
+      <w:bookmarkStart w:id="5" w:name="__RefHeading___Toc9539_1341122361"/>
+      <w:bookmarkEnd w:id="4"/>
       <w:bookmarkEnd w:id="5"/>
       <w:commentRangeStart w:id="0"/>
       <w:r>
@@ -548,40 +563,37 @@
         <w:t>Unwinding</w:t>
       </w:r>
       <w:ins w:id="3" w:author="Carol Nichols" w:date="2017-02-19T17:25:00Z">
-        <w:bookmarkEnd w:id="4"/>
+        <w:bookmarkEnd w:id="3"/>
         <w:r>
           <w:rPr>
             <w:rFonts w:eastAsia="Microsoft YaHei"/>
           </w:rPr>
-          <w:t xml:space="preserve"> </w:t>
+          <w:t xml:space="preserve"> the Stack Versus Aborting on Panic</w:t>
         </w:r>
       </w:ins>
-      <w:ins w:id="4" w:author="Carol Nichols" w:date="2017-02-19T17:25:00Z">
+      <w:r>
+        <w:rPr>
+          <w:rFonts w:eastAsia="Microsoft YaHei"/>
+        </w:rPr>
+      </w:r>
+      <w:ins w:id="4" w:author="Carol Nichols" w:date="2017-02-19T22:03:00Z">
+        <w:commentRangeEnd w:id="0"/>
+        <w:r>
+          <w:commentReference w:id="0"/>
+        </w:r>
         <w:r>
           <w:rPr>
             <w:rFonts w:eastAsia="Microsoft YaHei"/>
           </w:rPr>
-          <w:t>the Stack Versus Aborting on Panic</w:t>
+          <w:commentReference w:id="1"/>
         </w:r>
       </w:ins>
-      <w:commentRangeEnd w:id="0"/>
-      <w:r>
-        <w:commentReference w:id="0"/>
-      </w:r>
-      <w:r>
-        <w:rPr>
-          <w:rFonts w:eastAsia="Microsoft YaHei"/>
-        </w:rPr>
-      </w:r>
     </w:p>
     <w:p>
       <w:pPr>
         <w:pStyle w:val="BodyFirst"/>
         <w:jc w:val="left"/>
-        <w:rPr>
-          <w:rFonts w:eastAsia="Microsoft YaHei"/>
-          <w:szCs w:val="24"/>
-        </w:rPr>
+        <w:rPr/>
       </w:pPr>
       <w:r>
         <w:rPr>
@@ -599,10 +611,27 @@
         <w:rPr>
           <w:rFonts w:eastAsia="Microsoft YaHei"/>
         </w:rPr>
-        <w:t xml:space="preserve"> occurs, the program starts unwinding, which means Rust walks back up the stack and cleans up the data from each function it encounters, but this walking and cleanup is a lot of work. The alternative is to immediately </w:t>
-      </w:r>
-      <w:r>
-        <w:rPr/>
+        <w:t xml:space="preserve"> occurs, the program starts </w:t>
+      </w:r>
+      <w:r>
+        <w:rPr>
+          <w:rStyle w:val="EmphasisItalic"/>
+          <w:rFonts w:eastAsia="Microsoft YaHei"/>
+          <w:rPrChange w:id="0" w:author="Carol Nichols" w:date="2017-02-19T21:55:00Z"/>
+        </w:rPr>
+        <w:t>unwinding</w:t>
+      </w:r>
+      <w:r>
+        <w:rPr>
+          <w:rFonts w:eastAsia="Microsoft YaHei"/>
+        </w:rPr>
+        <w:t xml:space="preserve">, which means Rust walks back up the stack and cleans up the data from each function it encounters, but this walking and cleanup is a lot of work. The alternative is to immediately </w:t>
+      </w:r>
+      <w:r>
+        <w:rPr>
+          <w:rStyle w:val="EmphasisItalic"/>
+          <w:rPrChange w:id="0" w:author="Carol Nichols" w:date="2017-02-19T21:56:00Z"/>
+        </w:rPr>
         <w:t>abort</w:t>
       </w:r>
       <w:r>
@@ -611,95 +640,150 @@
         </w:rPr>
         <w:t xml:space="preserve">, which ends the program without cleaning up. Memory that the program was using will then need to be cleaned up by the operating system. If in your </w:t>
       </w:r>
-      <w:commentRangeStart w:id="1"/>
-      <w:r>
-        <w:rPr>
-          <w:rFonts w:eastAsia="Microsoft YaHei"/>
-        </w:rPr>
-        <w:t xml:space="preserve">program </w:t>
-      </w:r>
-      <w:r>
-        <w:rPr>
-          <w:rFonts w:eastAsia="Microsoft YaHei"/>
-        </w:rPr>
-      </w:r>
-      <w:commentRangeEnd w:id="1"/>
-      <w:r>
-        <w:commentReference w:id="1"/>
-      </w:r>
+      <w:del w:id="7" w:author="Carol Nichols" w:date="2017-02-19T21:56:00Z">
+        <w:r>
+          <w:rPr>
+            <w:rFonts w:eastAsia="Microsoft YaHei"/>
+          </w:rPr>
+          <w:delText>program</w:delText>
+        </w:r>
+      </w:del>
+      <w:ins w:id="8" w:author="Carol Nichols" w:date="2017-02-19T21:56:00Z">
+        <w:r>
+          <w:rPr>
+            <w:rFonts w:eastAsia="Microsoft YaHei"/>
+          </w:rPr>
+          <w:t>project</w:t>
+        </w:r>
+      </w:ins>
+      <w:commentRangeStart w:id="2"/>
+      <w:r>
+        <w:rPr>
+          <w:rFonts w:eastAsia="Microsoft YaHei"/>
+        </w:rPr>
+        <w:t xml:space="preserve"> </w:t>
+      </w:r>
+      <w:r>
+        <w:rPr>
+          <w:rFonts w:eastAsia="Microsoft YaHei"/>
+        </w:rPr>
+      </w:r>
+      <w:ins w:id="9" w:author="Carol Nichols" w:date="2017-02-19T21:56:00Z">
+        <w:commentRangeEnd w:id="2"/>
+        <w:r>
+          <w:commentReference w:id="2"/>
+        </w:r>
+        <w:r>
+          <w:rPr>
+            <w:rFonts w:eastAsia="Microsoft YaHei"/>
+          </w:rPr>
+          <w:commentReference w:id="3"/>
+        </w:r>
+      </w:ins>
       <w:r>
         <w:rPr>
           <w:rFonts w:eastAsia="Microsoft YaHei"/>
         </w:rPr>
         <w:t xml:space="preserve">you need to make the resulting binary as small as possible, you can switch from unwinding to aborting on panic by adding </w:t>
       </w:r>
-      <w:commentRangeStart w:id="2"/>
+      <w:commentRangeStart w:id="4"/>
+      <w:r>
+        <w:rPr>
+          <w:rStyle w:val="Literal"/>
+          <w:rPrChange w:id="0" w:author="Carol Nichols" w:date="2017-02-19T21:56:00Z"/>
+        </w:rPr>
+        <w:t>panic = 'abor</w:t>
+      </w:r>
+      <w:ins w:id="11" w:author="Carol Nichols" w:date="2017-02-19T21:56:00Z">
+        <w:r>
+          <w:rPr>
+            <w:rStyle w:val="Literal"/>
+          </w:rPr>
+          <w:t>t'</w:t>
+        </w:r>
+      </w:ins>
+      <w:del w:id="12" w:author="Carol Nichols" w:date="2017-02-19T21:56:00Z">
+        <w:r>
+          <w:rPr>
+            <w:rStyle w:val="Literal"/>
+          </w:rPr>
+          <w:delText>t'</w:delText>
+        </w:r>
+      </w:del>
+      <w:r>
+        <w:rPr>
+          <w:rFonts w:eastAsia="Microsoft YaHei"/>
+        </w:rPr>
+        <w:t xml:space="preserve"> to the appropriate </w:t>
+      </w:r>
+      <w:r>
+        <w:rPr>
+          <w:rStyle w:val="Literal"/>
+          <w:rPrChange w:id="0" w:author="Carol Nichols" w:date="2017-02-19T21:57:00Z"/>
+        </w:rPr>
+        <w:t>[profile]</w:t>
+      </w:r>
+      <w:r>
+        <w:rPr>
+          <w:rFonts w:eastAsia="Microsoft YaHei"/>
+        </w:rPr>
+        <w:t xml:space="preserve"> sections in your </w:t>
+      </w:r>
+      <w:r>
+        <w:rPr>
+          <w:rStyle w:val="EmphasisItalic"/>
+          <w:rPrChange w:id="0" w:author="Carol Nichols" w:date="2017-02-19T21:57:00Z"/>
+        </w:rPr>
+        <w:t>Cargo.toml</w:t>
+      </w:r>
+      <w:r>
+        <w:rPr/>
+      </w:r>
+      <w:ins w:id="15" w:author="Carol Nichols" w:date="2017-02-19T21:57:00Z">
+        <w:commentRangeEnd w:id="4"/>
+        <w:r>
+          <w:commentReference w:id="4"/>
+        </w:r>
+        <w:r>
+          <w:rPr/>
+          <w:commentReference w:id="5"/>
+        </w:r>
+      </w:ins>
+      <w:r>
+        <w:rPr>
+          <w:rFonts w:eastAsia="Microsoft YaHei"/>
+        </w:rPr>
+        <w:t>. For example, if you want to abort on panic in release mode:</w:t>
+      </w:r>
+    </w:p>
+    <w:p>
+      <w:pPr>
+        <w:pStyle w:val="CodeA"/>
+        <w:jc w:val="left"/>
+        <w:rPr/>
+      </w:pPr>
+      <w:r>
+        <w:rPr/>
+        <w:t>profile.release</w:t>
+      </w:r>
+    </w:p>
+    <w:p>
+      <w:pPr>
+        <w:pStyle w:val="CodeC"/>
+        <w:jc w:val="left"/>
+        <w:rPr/>
+      </w:pPr>
       <w:r>
         <w:rPr/>
         <w:t>panic = 'abort'</w:t>
       </w:r>
-      <w:r>
-        <w:rPr>
-          <w:rFonts w:eastAsia="Microsoft YaHei"/>
-        </w:rPr>
-        <w:t xml:space="preserve"> to the appropriate </w:t>
-      </w:r>
-      <w:r>
-        <w:rPr/>
-        <w:t>[profile]</w:t>
-      </w:r>
-      <w:r>
-        <w:rPr>
-          <w:rFonts w:eastAsia="Microsoft YaHei"/>
-        </w:rPr>
-        <w:t xml:space="preserve"> sections in your </w:t>
-      </w:r>
-      <w:r>
-        <w:rPr/>
-        <w:t>Cargo.toml</w:t>
-      </w:r>
-      <w:r>
-        <w:rPr/>
-      </w:r>
-      <w:commentRangeEnd w:id="2"/>
-      <w:r>
-        <w:commentReference w:id="2"/>
-      </w:r>
-      <w:r>
-        <w:rPr>
-          <w:rFonts w:eastAsia="Microsoft YaHei"/>
-        </w:rPr>
-        <w:t>. For example, if you want to abort on panic in release mode:</w:t>
-      </w:r>
-    </w:p>
-    <w:p>
-      <w:pPr>
-        <w:pStyle w:val="CodeA"/>
-        <w:jc w:val="left"/>
-        <w:rPr/>
-      </w:pPr>
-      <w:r>
-        <w:rPr/>
-        <w:t>profile.release</w:t>
-      </w:r>
-    </w:p>
-    <w:p>
-      <w:pPr>
-        <w:pStyle w:val="CodeC"/>
-        <w:jc w:val="left"/>
-        <w:rPr/>
-      </w:pPr>
-      <w:r>
-        <w:rPr/>
-        <w:t>panic = 'abort'</w:t>
-      </w:r>
     </w:p>
     <w:p>
       <w:pPr>
         <w:pStyle w:val="ProductionDirective"/>
         <w:rPr/>
       </w:pPr>
-      <w:ins w:id="5" w:author="Carol Nichols" w:date="2017-02-19T17:24:00Z">
+      <w:ins w:id="16" w:author="Carol Nichols" w:date="2017-02-19T17:24:00Z">
         <w:r>
           <w:rPr/>
           <w:t>PROD: END BOX</w:t>
@@ -724,7 +808,7 @@
         </w:rPr>
         <w:t>panic!</w:t>
       </w:r>
-      <w:del w:id="6" w:author="Carol Nichols" w:date="2017-02-19T17:25:00Z">
+      <w:del w:id="17" w:author="Carol Nichols" w:date="2017-02-19T17:25:00Z">
         <w:r>
           <w:rPr>
             <w:rStyle w:val="Literal"/>
@@ -939,7 +1023,7 @@
         </w:rPr>
         <w:t xml:space="preserve"> indicates that it’s the second li</w:t>
       </w:r>
-      <w:ins w:id="7" w:author="Carol Nichols" w:date="2017-02-19T16:52:00Z">
+      <w:ins w:id="18" w:author="Carol Nichols" w:date="2017-02-19T16:52:00Z">
         <w:r>
           <w:rPr>
             <w:rFonts w:eastAsia="Microsoft YaHei"/>
@@ -947,7 +1031,7 @@
           <w:t>n</w:t>
         </w:r>
       </w:ins>
-      <w:del w:id="8" w:author="Carol Nichols" w:date="2017-02-19T16:51:00Z">
+      <w:del w:id="19" w:author="Carol Nichols" w:date="2017-02-19T16:51:00Z">
         <w:r>
           <w:rPr>
             <w:rFonts w:eastAsia="Microsoft YaHei"/>
@@ -961,7 +1045,7 @@
         </w:rPr>
         <w:t xml:space="preserve">e of our </w:t>
       </w:r>
-      <w:ins w:id="9" w:author="Carol Nichols" w:date="2017-02-19T17:27:00Z">
+      <w:ins w:id="20" w:author="Carol Nichols" w:date="2017-02-19T17:27:00Z">
         <w:r>
           <w:rPr>
             <w:rStyle w:val="EmphasisItalic"/>
@@ -1068,16 +1152,44 @@
           <w:rFonts w:eastAsia="Microsoft YaHei"/>
         </w:rPr>
       </w:pPr>
-      <w:bookmarkStart w:id="6" w:name="__RefHeading___Toc9541_1341122361"/>
-      <w:bookmarkStart w:id="7" w:name="_Toc474426181"/>
-      <w:bookmarkStart w:id="8" w:name="using-a-`panic!`-backtrace"/>
+      <w:bookmarkStart w:id="6" w:name="_Toc474426181"/>
+      <w:bookmarkStart w:id="7" w:name="using-a-`panic!`-backtrace"/>
+      <w:bookmarkStart w:id="8" w:name="__RefHeading___Toc9541_1341122361"/>
+      <w:bookmarkEnd w:id="7"/>
+      <w:bookmarkEnd w:id="8"/>
+      <w:r>
+        <w:rPr>
+          <w:rFonts w:eastAsia="Microsoft YaHei"/>
+        </w:rPr>
+        <w:t xml:space="preserve">Using a </w:t>
+      </w:r>
+      <w:r>
+        <w:rPr>
+          <w:rStyle w:val="Literal"/>
+        </w:rPr>
+        <w:t>panic!</w:t>
+      </w:r>
       <w:bookmarkEnd w:id="6"/>
-      <w:bookmarkEnd w:id="8"/>
-      <w:r>
-        <w:rPr>
-          <w:rFonts w:eastAsia="Microsoft YaHei"/>
-        </w:rPr>
-        <w:t xml:space="preserve">Using a </w:t>
+      <w:r>
+        <w:rPr>
+          <w:rFonts w:eastAsia="Microsoft YaHei"/>
+        </w:rPr>
+        <w:t xml:space="preserve"> Backtrace</w:t>
+      </w:r>
+    </w:p>
+    <w:p>
+      <w:pPr>
+        <w:pStyle w:val="BodyFirst"/>
+        <w:jc w:val="left"/>
+        <w:rPr>
+          <w:rFonts w:eastAsia="Microsoft YaHei"/>
+        </w:rPr>
+      </w:pPr>
+      <w:r>
+        <w:rPr>
+          <w:rFonts w:eastAsia="Microsoft YaHei"/>
+        </w:rPr>
+        <w:t xml:space="preserve">Let’s look at another example to see what it’s like when a </w:t>
       </w:r>
       <w:r>
         <w:rPr>
@@ -1085,34 +1197,6 @@
         </w:rPr>
         <w:t>panic!</w:t>
       </w:r>
-      <w:bookmarkEnd w:id="7"/>
-      <w:r>
-        <w:rPr>
-          <w:rFonts w:eastAsia="Microsoft YaHei"/>
-        </w:rPr>
-        <w:t xml:space="preserve"> Backtrace</w:t>
-      </w:r>
-    </w:p>
-    <w:p>
-      <w:pPr>
-        <w:pStyle w:val="BodyFirst"/>
-        <w:jc w:val="left"/>
-        <w:rPr>
-          <w:rFonts w:eastAsia="Microsoft YaHei"/>
-        </w:rPr>
-      </w:pPr>
-      <w:r>
-        <w:rPr>
-          <w:rFonts w:eastAsia="Microsoft YaHei"/>
-        </w:rPr>
-        <w:t xml:space="preserve">Let’s look at another example to see what it’s like when a </w:t>
-      </w:r>
-      <w:r>
-        <w:rPr>
-          <w:rStyle w:val="Literal"/>
-        </w:rPr>
-        <w:t>panic!</w:t>
-      </w:r>
       <w:r>
         <w:rPr>
           <w:rFonts w:eastAsia="Microsoft YaHei"/>
@@ -1209,7 +1293,10 @@
         <w:t xml:space="preserve">We’re attempting to access the hundredth element of our vector, but it only has three elements. In this situation, Rust will panic. Using </w:t>
       </w:r>
       <w:r>
-        <w:rPr/>
+        <w:rPr>
+          <w:rStyle w:val="Literal"/>
+          <w:rPrChange w:id="0" w:author="Carol Nichols" w:date="2017-02-19T21:58:00Z"/>
+        </w:rPr>
         <w:t>[]</w:t>
       </w:r>
       <w:r>
@@ -1231,7 +1318,21 @@
         <w:rPr>
           <w:rFonts w:eastAsia="Microsoft YaHei"/>
         </w:rPr>
-        <w:t>Other languages like C will attempt to give you exactly what you asked for in this situation, even though it isn’t what you want: you’ll get whatever is at the location in memory that would correspond to that element in the vector, even though the memory doesn’t belong to the vector. This is called a buffer overread, and can lead to security vulnerabilities if an attacker can manipulate the index in such a way as to read data they shouldn’t be allowed to that is stored after the array.</w:t>
+        <w:t xml:space="preserve">Other languages like C will attempt to give you exactly what you asked for in this situation, even though it isn’t what you want: you’ll get whatever is at the location in memory that would correspond to that element in the vector, even though the memory doesn’t belong to the vector. This is called a </w:t>
+      </w:r>
+      <w:r>
+        <w:rPr>
+          <w:rStyle w:val="EmphasisItalic"/>
+          <w:rFonts w:eastAsia="Microsoft YaHei"/>
+          <w:rPrChange w:id="0" w:author="Carol Nichols" w:date="2017-02-19T21:58:00Z"/>
+        </w:rPr>
+        <w:t>buffer overread</w:t>
+      </w:r>
+      <w:r>
+        <w:rPr>
+          <w:rFonts w:eastAsia="Microsoft YaHei"/>
+        </w:rPr>
+        <w:t>, and can lead to security vulnerabilities if an attacker can manipulate the index in such a way as to read data they shouldn’t be allowed to that is stored after the array.</w:t>
       </w:r>
     </w:p>
     <w:p>
@@ -1286,41 +1387,58 @@
       </w:r>
       <w:r>
         <w:rPr>
+          <w:rPrChange w:id="0" w:author="Carol Nichols" w:date="2017-02-19T17:35:00Z"/>
+        </w:rPr>
+        <w:t>Finished debug [unoptimized + debuginfo] target(s) in 0.27 secs</w:t>
+      </w:r>
+    </w:p>
+    <w:p>
+      <w:pPr>
+        <w:pStyle w:val="CodeB"/>
+        <w:rPr>
           <w:rFonts w:ascii="Courier" w:hAnsi="Courier"/>
+        </w:rPr>
+      </w:pPr>
+      <w:r>
+        <w:rPr>
           <w:rPrChange w:id="0" w:author="Carol Nichols" w:date="2017-02-19T17:35:00Z"/>
         </w:rPr>
-        <w:t>Finished debug [unoptimized + debuginfo] target(s) in 0.27 secs</w:t>
-      </w:r>
-    </w:p>
-    <w:p>
-      <w:pPr>
-        <w:pStyle w:val="CodeB"/>
-        <w:rPr/>
-      </w:pPr>
-      <w:r>
-        <w:rPr>
-          <w:rFonts w:ascii="Courier" w:hAnsi="Courier"/>
-          <w:rPrChange w:id="0" w:author="Carol Nichols" w:date="2017-02-19T17:35:00Z"/>
-        </w:rPr>
         <w:t xml:space="preserve">     </w:t>
       </w:r>
-      <w:ins w:id="13" w:author="Carol Nichols" w:date="2017-02-19T17:34:00Z">
+      <w:ins w:id="26" w:author="Carol Nichols" w:date="2017-02-19T17:34:00Z">
         <w:r>
           <w:rPr>
             <w:rStyle w:val="SourceText"/>
-            <w:rFonts w:ascii="Courier" w:hAnsi="Courier"/>
             <w:color w:val="00000A"/>
           </w:rPr>
-          <w:t>Running `target/debug/playground`</w:t>
+          <w:t>Running `target/debug/</w:t>
         </w:r>
       </w:ins>
+      <w:ins w:id="27" w:author="Carol Nichols" w:date="2017-02-19T17:34:00Z">
+        <w:r>
+          <w:rPr>
+            <w:rStyle w:val="SourceText"/>
+            <w:color w:val="00000A"/>
+          </w:rPr>
+          <w:t>panic</w:t>
+        </w:r>
+      </w:ins>
+      <w:ins w:id="28" w:author="Carol Nichols" w:date="2017-02-19T17:34:00Z">
+        <w:r>
+          <w:rPr>
+            <w:rStyle w:val="SourceText"/>
+            <w:color w:val="00000A"/>
+          </w:rPr>
+          <w:t>`</w:t>
+        </w:r>
+      </w:ins>
     </w:p>
     <w:p>
       <w:pPr>
         <w:pStyle w:val="CodeB"/>
         <w:rPr/>
       </w:pPr>
-      <w:ins w:id="14" w:author="Carol Nichols" w:date="2017-02-19T17:34:00Z">
+      <w:ins w:id="29" w:author="Carol Nichols" w:date="2017-02-19T17:34:00Z">
         <w:r>
           <w:rPr>
             <w:rStyle w:val="SourceText"/>
@@ -1332,10 +1450,10 @@
     </w:p>
     <w:p>
       <w:pPr>
-        <w:pStyle w:val="CodeC"/>
-        <w:rPr/>
-      </w:pPr>
-      <w:ins w:id="15" w:author="Carol Nichols" w:date="2017-02-19T17:34:00Z">
+        <w:pStyle w:val="CodeB"/>
+        <w:rPr/>
+      </w:pPr>
+      <w:ins w:id="30" w:author="Carol Nichols" w:date="2017-02-19T17:34:00Z">
         <w:r>
           <w:rPr>
             <w:rStyle w:val="SourceText"/>
@@ -1347,13 +1465,33 @@
     </w:p>
     <w:p>
       <w:pPr>
-        <w:pStyle w:val="CodeB"/>
-        <w:jc w:val="left"/>
-        <w:rPr>
-          <w:rStyle w:val="Literal"/>
-        </w:rPr>
-      </w:pPr>
-      <w:del w:id="16" w:author="Carol Nichols" w:date="2017-02-19T17:34:00Z">
+        <w:pStyle w:val="CodeC"/>
+        <w:rPr>
+          <w:rStyle w:val="SourceText"/>
+          <w:rFonts w:ascii="Courier" w:hAnsi="Courier"/>
+          <w:del w:id="32" w:author="Carol Nichols" w:date="2017-02-19T22:01:00Z"/>
+        </w:rPr>
+      </w:pPr>
+      <w:ins w:id="31" w:author="Carol Nichols" w:date="2017-02-19T21:58:00Z">
+        <w:r>
+          <w:rPr>
+            <w:rStyle w:val="SourceText"/>
+            <w:rFonts w:ascii="Courier" w:hAnsi="Courier"/>
+          </w:rPr>
+          <w:t>error: Process didn't exit successfully: `target/debug/panic` (exit code: 101)</w:t>
+        </w:r>
+      </w:ins>
+    </w:p>
+    <w:p>
+      <w:pPr>
+        <w:pStyle w:val="CodeC"/>
+        <w:rPr>
+          <w:rStyle w:val="SourceText"/>
+          <w:rFonts w:ascii="Courier" w:hAnsi="Courier"/>
+          <w:del w:id="34" w:author="Carol Nichols" w:date="2017-02-19T22:01:00Z"/>
+        </w:rPr>
+      </w:pPr>
+      <w:del w:id="33" w:author="Carol Nichols" w:date="2017-02-19T17:34:00Z">
         <w:r>
           <w:rPr/>
           <w:delText>Running `target/debug/panic`</w:delText>
@@ -1362,11 +1500,14 @@
     </w:p>
     <w:p>
       <w:pPr>
-        <w:pStyle w:val="CodeB"/>
-        <w:jc w:val="left"/>
-        <w:rPr/>
-      </w:pPr>
-      <w:del w:id="17" w:author="Carol Nichols" w:date="2017-02-19T17:34:00Z">
+        <w:pStyle w:val="CodeC"/>
+        <w:rPr>
+          <w:rStyle w:val="SourceText"/>
+          <w:rFonts w:ascii="Courier" w:hAnsi="Courier"/>
+          <w:del w:id="36" w:author="Carol Nichols" w:date="2017-02-19T22:01:00Z"/>
+        </w:rPr>
+      </w:pPr>
+      <w:del w:id="35" w:author="Carol Nichols" w:date="2017-02-19T17:34:00Z">
         <w:r>
           <w:rPr/>
           <w:delText>thread 'main' panicked at 'index out of bounds: the len is 3 but the index is</w:delText>
@@ -1375,32 +1516,24 @@
     </w:p>
     <w:p>
       <w:pPr>
-        <w:pStyle w:val="CodeB"/>
-        <w:jc w:val="left"/>
-        <w:rPr/>
-      </w:pPr>
-      <w:del w:id="18" w:author="Carol Nichols" w:date="2017-02-19T17:34:00Z">
+        <w:pStyle w:val="CodeC"/>
+        <w:rPr/>
+      </w:pPr>
+      <w:del w:id="37" w:author="Carol Nichols" w:date="2017-02-19T17:34:00Z">
         <w:r>
           <w:rPr/>
-          <w:delText xml:space="preserve">100', </w:delText>
+          <w:delText>100', ../src/libcollections/vec.rs</w:delText>
         </w:r>
       </w:del>
-      <w:del w:id="19" w:author="Carol Nichols" w:date="2017-02-19T17:34:00Z">
-        <w:commentRangeStart w:id="3"/>
-        <w:r>
-          <w:rPr/>
-          <w:delText>../src/libcollections/vec.rs</w:delText>
-        </w:r>
-      </w:del>
-      <w:del w:id="20" w:author="Carol Nichols" w:date="2017-02-19T17:34:00Z">
-        <w:r>
-          <w:rPr/>
-        </w:r>
-      </w:del>
-      <w:del w:id="21" w:author="Carol Nichols" w:date="2017-02-19T17:34:00Z">
-        <w:commentRangeEnd w:id="3"/>
-        <w:r>
-          <w:commentReference w:id="3"/>
+      <w:commentRangeStart w:id="7"/>
+      <w:r>
+        <w:rPr/>
+        <w:commentReference w:id="6"/>
+      </w:r>
+      <w:del w:id="38" w:author="Carol Nichols" w:date="2017-02-19T17:34:00Z">
+        <w:commentRangeEnd w:id="7"/>
+        <w:r>
+          <w:commentReference w:id="7"/>
         </w:r>
         <w:r>
           <w:rPr/>
@@ -1410,11 +1543,11 @@
     </w:p>
     <w:p>
       <w:pPr>
-        <w:pStyle w:val="CodeB"/>
-        <w:jc w:val="left"/>
-        <w:rPr/>
-      </w:pPr>
-      <w:del w:id="22" w:author="Carol Nichols" w:date="2017-02-19T17:34:00Z">
+        <w:pStyle w:val="CodeC"/>
+        <w:jc w:val="left"/>
+        <w:rPr/>
+      </w:pPr>
+      <w:del w:id="40" w:author="Carol Nichols" w:date="2017-02-19T17:34:00Z">
         <w:r>
           <w:rPr/>
           <w:delText>note: Run with `RUST_BACKTRACE=1` for a backtrace.</w:delText>
@@ -1423,13 +1556,11 @@
     </w:p>
     <w:p>
       <w:pPr>
-        <w:pStyle w:val="CodeB"/>
-        <w:jc w:val="left"/>
-        <w:rPr>
-          <w:rStyle w:val="Literal"/>
-        </w:rPr>
-      </w:pPr>
-      <w:del w:id="23" w:author="Carol Nichols" w:date="2017-02-19T17:34:00Z">
+        <w:pStyle w:val="CodeC"/>
+        <w:jc w:val="left"/>
+        <w:rPr/>
+      </w:pPr>
+      <w:del w:id="42" w:author="Carol Nichols" w:date="2017-02-19T17:34:00Z">
         <w:r>
           <w:rPr/>
           <w:delText>error: Process didn't exit successfully: `target/debug/panic` (exit code: 101)</w:delText>
@@ -1448,7 +1579,7 @@
         </w:rPr>
         <w:t xml:space="preserve">This points at a file we didn’t write, </w:t>
       </w:r>
-      <w:del w:id="24" w:author="Carol Nichols" w:date="2017-02-19T17:37:00Z">
+      <w:del w:id="43" w:author="Carol Nichols" w:date="2017-02-19T17:37:00Z">
         <w:r>
           <w:rPr>
             <w:rStyle w:val="EmphasisItalic"/>
@@ -1457,16 +1588,14 @@
           <w:delText>../</w:delText>
         </w:r>
       </w:del>
-      <w:del w:id="25" w:author="Carol Nichols" w:date="2017-02-19T17:36:00Z">
-        <w:r>
-          <w:rPr>
-            <w:rStyle w:val="EmphasisItalic"/>
-            <w:rFonts w:eastAsia="Microsoft YaHei"/>
-          </w:rPr>
-          <w:commentReference w:id="4"/>
-        </w:r>
-      </w:del>
-      <w:del w:id="26" w:author="Carol Nichols" w:date="2017-02-19T17:36:00Z">
+      <w:r>
+        <w:rPr>
+          <w:rStyle w:val="EmphasisItalic"/>
+          <w:rFonts w:eastAsia="Microsoft YaHei"/>
+        </w:rPr>
+        <w:commentReference w:id="8"/>
+      </w:r>
+      <w:del w:id="44" w:author="Carol Nichols" w:date="2017-02-19T17:36:00Z">
         <w:r>
           <w:rPr>
             <w:rStyle w:val="EmphasisItalic"/>
@@ -1475,6 +1604,15 @@
           <w:delText>src/</w:delText>
         </w:r>
       </w:del>
+      <w:ins w:id="45" w:author="Carol Nichols" w:date="2017-02-19T22:00:00Z">
+        <w:r>
+          <w:rPr>
+            <w:rStyle w:val="EmphasisItalic"/>
+            <w:rFonts w:eastAsia="Microsoft YaHei"/>
+          </w:rPr>
+          <w:commentReference w:id="9"/>
+        </w:r>
+      </w:ins>
       <w:r>
         <w:rPr>
           <w:rStyle w:val="EmphasisItalic"/>
@@ -1524,7 +1662,7 @@
         </w:rPr>
         <w:t xml:space="preserve"> is in </w:t>
       </w:r>
-      <w:del w:id="27" w:author="Carol Nichols" w:date="2017-02-19T17:37:00Z">
+      <w:del w:id="46" w:author="Carol Nichols" w:date="2017-02-19T17:37:00Z">
         <w:r>
           <w:rPr>
             <w:rStyle w:val="EmphasisItalic"/>
@@ -1601,20 +1739,18 @@
         <w:pStyle w:val="CodeA"/>
         <w:rPr/>
       </w:pPr>
-      <w:del w:id="28" w:author="Carol Nichols" w:date="2017-02-19T17:41:00Z">
+      <w:del w:id="47" w:author="Carol Nichols" w:date="2017-02-19T17:41:00Z">
         <w:r>
           <w:rPr/>
           <w:delText xml:space="preserve">  </w:delText>
         </w:r>
       </w:del>
-      <w:del w:id="29" w:author="Carol Nichols" w:date="2017-02-19T17:41:00Z">
+      <w:del w:id="48" w:author="Carol Nichols" w:date="2017-02-19T17:41:00Z">
         <w:r>
           <w:rPr/>
           <w:delText xml:space="preserve">text </w:delText>
         </w:r>
       </w:del>
-      <w:commentRangeStart w:id="5"/>
-      <w:commentRangeStart w:id="6"/>
       <w:r>
         <w:rPr/>
         <w:t xml:space="preserve">$ RUST_BACKTRACE=1 cargo run </w:t>
@@ -1625,7 +1761,7 @@
         <w:pStyle w:val="CodeB"/>
         <w:rPr/>
       </w:pPr>
-      <w:ins w:id="30" w:author="Carol Nichols" w:date="2017-02-19T17:41:00Z">
+      <w:ins w:id="49" w:author="Carol Nichols" w:date="2017-02-19T17:41:00Z">
         <w:r>
           <w:rPr/>
           <w:t xml:space="preserve">    </w:t>
@@ -1641,20 +1777,30 @@
         <w:pStyle w:val="CodeB"/>
         <w:rPr/>
       </w:pPr>
-      <w:ins w:id="31" w:author="Carol Nichols" w:date="2017-02-19T17:41:00Z">
+      <w:ins w:id="50" w:author="Carol Nichols" w:date="2017-02-19T17:41:00Z">
         <w:r>
           <w:rPr/>
           <w:t xml:space="preserve">    </w:t>
         </w:r>
       </w:ins>
-      <w:commentRangeEnd w:id="5"/>
-      <w:r>
-        <w:commentReference w:id="5"/>
-      </w:r>
-      <w:commentRangeEnd w:id="6"/>
-      <w:r>
-        <w:commentReference w:id="6"/>
-      </w:r>
+      <w:del w:id="51" w:author="Carol Nichols" w:date="2017-02-19T22:00:00Z">
+        <w:r>
+          <w:rPr/>
+          <w:commentReference w:id="10"/>
+        </w:r>
+      </w:del>
+      <w:del w:id="52" w:author="Carol Nichols" w:date="2017-02-19T21:59:00Z">
+        <w:r>
+          <w:rPr/>
+          <w:commentReference w:id="11"/>
+        </w:r>
+      </w:del>
+      <w:ins w:id="53" w:author="Carol Nichols" w:date="2017-02-19T22:02:00Z">
+        <w:r>
+          <w:rPr/>
+          <w:t xml:space="preserve"> </w:t>
+        </w:r>
+      </w:ins>
       <w:r>
         <w:rPr/>
         <w:t xml:space="preserve">Running `target/debug/panic` </w:t>
@@ -1665,55 +1811,45 @@
         <w:pStyle w:val="CodeB"/>
         <w:rPr/>
       </w:pPr>
-      <w:del w:id="33" w:author="Carol Nichols" w:date="2017-02-19T17:42:00Z">
+      <w:del w:id="54" w:author="Carol Nichols" w:date="2017-02-19T17:42:00Z">
         <w:r>
           <w:rPr/>
           <w:delText xml:space="preserve">thread 'main' panicked at 'index out of bounds: the len is 3 but the index is 100', </w:delText>
         </w:r>
       </w:del>
-      <w:del w:id="34" w:author="Carol Nichols" w:date="2017-02-19T17:42:00Z">
-        <w:r>
-          <w:rPr/>
-          <w:commentReference w:id="7"/>
-        </w:r>
-      </w:del>
-      <w:del w:id="35" w:author="Carol Nichols" w:date="2017-02-19T17:42:00Z">
-        <w:r>
-          <w:rPr/>
-          <w:commentReference w:id="8"/>
-        </w:r>
-      </w:del>
-      <w:del w:id="36" w:author="Carol Nichols" w:date="2017-02-19T17:42:00Z">
+      <w:r>
+        <w:rPr/>
+        <w:commentReference w:id="12"/>
+      </w:r>
+      <w:r>
+        <w:rPr/>
+        <w:commentReference w:id="13"/>
+      </w:r>
+      <w:del w:id="55" w:author="Carol Nichols" w:date="2017-02-19T17:42:00Z">
         <w:r>
           <w:rPr/>
           <w:delText xml:space="preserve">../src/libcollections/vec.rs:1265 stack backtrace: 1: 0x560956150ae9 - std::sys::backtrace::tracing::imp::write::h482d45d91246faa2 2: 0x56095615345c - std::panicking::default_hook::_{{closure}}::h89158f66286b674e 3: 0x56095615291e - std::panicking::default_hook::h9e30d428ee3b0c43 4: 0x560956152f88 - std::panicking::rust_panic_with_hook::h2224f33fb7bf2f4c 5: 0x560956152e22 - std::panicking::begin_panic::hcb11a4dc6d779ae5 6: 0x560956152d50 - std::panicking::begin_panic_fmt::h310416c62f3935b3 7: 0x560956152cd1 - rust_begin_unwind 8: 0x560956188a2f - core::panicking::panic_fmt::hc5789f4e80194729 9: 0x5609561889d3 - core::panicking::panic_bounds_check::hb2d969c3cc11ed08 10: 0x56095614c075 - _&lt;collections..vec..Vec&lt;T&gt; as core..ops..Index&lt;usize&gt;&gt;::index::hb9f10d3dadbe8101 at ../src/libcollections/vec.rs:1265 11: 0x56095614c134 - panic::main::h2d7d3751fb8705e2 at /projects/panic/src/main.rs:4 12: 0x56095615af46 - __rust_maybe_catch_panic 13: 0x560956152082 - std::rt::lang_start::h352a66f5026f54bd 14: 0x56095614c1b3 - main 15: 0x7f75b88ed72f - __libc_start_main 16: 0x56095614b3c8 - _start 17: 0x0 - &lt;unknown&gt; error: Process didn't exit successfully: `target/debug/panic` (exit code: 101)    </w:delText>
         </w:r>
       </w:del>
-      <w:ins w:id="37" w:author="Carol Nichols" w:date="2017-02-19T17:42:00Z">
+      <w:ins w:id="56" w:author="Carol Nichols" w:date="2017-02-19T22:00:00Z">
         <w:r>
           <w:rPr/>
-          <w:t>thread 'main' panicked at 'index out of bounds: the len is 3 but the index is 100', /</w:t>
+          <w:commentReference w:id="14"/>
         </w:r>
       </w:ins>
-      <w:ins w:id="38" w:author="Carol Nichols" w:date="2017-02-19T17:42:00Z">
+      <w:ins w:id="57" w:author="Carol Nichols" w:date="2017-02-19T17:42:00Z">
         <w:r>
           <w:rPr/>
-          <w:t>stable</w:t>
+          <w:t>thread 'main' panicked at 'index out of bounds: the len is 3 but the index is 100', /stable-dist-rustc/build/src/libcollections/vec.rs:1395</w:t>
         </w:r>
       </w:ins>
-      <w:ins w:id="39" w:author="Carol Nichols" w:date="2017-02-19T17:42:00Z">
-        <w:r>
-          <w:rPr/>
-          <w:t>-dist-rustc/build/src/libcollections/vec.rs:1395</w:t>
-        </w:r>
-      </w:ins>
     </w:p>
     <w:p>
       <w:pPr>
         <w:pStyle w:val="CodeB"/>
         <w:rPr/>
       </w:pPr>
-      <w:ins w:id="40" w:author="Carol Nichols" w:date="2017-02-19T17:42:00Z">
+      <w:ins w:id="58" w:author="Carol Nichols" w:date="2017-02-19T17:42:00Z">
         <w:r>
           <w:rPr/>
           <w:t>stack backtrace:</w:t>
@@ -1725,13 +1861,13 @@
         <w:pStyle w:val="CodeB"/>
         <w:rPr/>
       </w:pPr>
-      <w:ins w:id="41" w:author="Carol Nichols" w:date="2017-02-19T17:42:00Z">
+      <w:ins w:id="59" w:author="Carol Nichols" w:date="2017-02-19T17:42:00Z">
         <w:r>
           <w:rPr/>
           <w:t xml:space="preserve">   </w:t>
         </w:r>
       </w:ins>
-      <w:ins w:id="42" w:author="Carol Nichols" w:date="2017-02-19T17:42:00Z">
+      <w:ins w:id="60" w:author="Carol Nichols" w:date="2017-02-19T17:42:00Z">
         <w:r>
           <w:rPr/>
           <w:t>1:        0x10922522c - std::sys::imp::backtrace::tracing::imp::write::h61cce32efcf6a3d0</w:t>
@@ -1743,13 +1879,13 @@
         <w:pStyle w:val="CodeB"/>
         <w:rPr/>
       </w:pPr>
-      <w:ins w:id="43" w:author="Carol Nichols" w:date="2017-02-19T17:42:00Z">
+      <w:ins w:id="61" w:author="Carol Nichols" w:date="2017-02-19T17:42:00Z">
         <w:r>
           <w:rPr/>
           <w:t xml:space="preserve">   </w:t>
         </w:r>
       </w:ins>
-      <w:ins w:id="44" w:author="Carol Nichols" w:date="2017-02-19T17:42:00Z">
+      <w:ins w:id="62" w:author="Carol Nichols" w:date="2017-02-19T17:42:00Z">
         <w:r>
           <w:rPr/>
           <w:t>2:        0x10922649e - std::panicking::default_hook::{{closure}}::hdac93beb64eaf365</w:t>
@@ -1761,13 +1897,13 @@
         <w:pStyle w:val="CodeB"/>
         <w:rPr/>
       </w:pPr>
-      <w:ins w:id="45" w:author="Carol Nichols" w:date="2017-02-19T17:42:00Z">
+      <w:ins w:id="63" w:author="Carol Nichols" w:date="2017-02-19T17:42:00Z">
         <w:r>
           <w:rPr/>
           <w:t xml:space="preserve">   </w:t>
         </w:r>
       </w:ins>
-      <w:ins w:id="46" w:author="Carol Nichols" w:date="2017-02-19T17:42:00Z">
+      <w:ins w:id="64" w:author="Carol Nichols" w:date="2017-02-19T17:42:00Z">
         <w:r>
           <w:rPr/>
           <w:t>3:        0x109226140 - std::panicking::default_hook::h4a7f61136a9004ca</w:t>
@@ -1779,13 +1915,13 @@
         <w:pStyle w:val="CodeB"/>
         <w:rPr/>
       </w:pPr>
-      <w:ins w:id="47" w:author="Carol Nichols" w:date="2017-02-19T17:42:00Z">
+      <w:ins w:id="65" w:author="Carol Nichols" w:date="2017-02-19T17:42:00Z">
         <w:r>
           <w:rPr/>
           <w:t xml:space="preserve">   </w:t>
         </w:r>
       </w:ins>
-      <w:ins w:id="48" w:author="Carol Nichols" w:date="2017-02-19T17:42:00Z">
+      <w:ins w:id="66" w:author="Carol Nichols" w:date="2017-02-19T17:42:00Z">
         <w:r>
           <w:rPr/>
           <w:t>4:        0x109226897 - std::panicking::rust_panic_with_hook::hdf5cd951b8d6fa36</w:t>
@@ -1797,13 +1933,13 @@
         <w:pStyle w:val="CodeB"/>
         <w:rPr/>
       </w:pPr>
-      <w:ins w:id="49" w:author="Carol Nichols" w:date="2017-02-19T17:42:00Z">
+      <w:ins w:id="67" w:author="Carol Nichols" w:date="2017-02-19T17:42:00Z">
         <w:r>
           <w:rPr/>
           <w:t xml:space="preserve">   </w:t>
         </w:r>
       </w:ins>
-      <w:ins w:id="50" w:author="Carol Nichols" w:date="2017-02-19T17:42:00Z">
+      <w:ins w:id="68" w:author="Carol Nichols" w:date="2017-02-19T17:42:00Z">
         <w:r>
           <w:rPr/>
           <w:t>5:        0x1092266f4 - std::panicking::begin_panic::h1204ab053b688140</w:t>
@@ -1815,13 +1951,13 @@
         <w:pStyle w:val="CodeB"/>
         <w:rPr/>
       </w:pPr>
-      <w:ins w:id="51" w:author="Carol Nichols" w:date="2017-02-19T17:42:00Z">
+      <w:ins w:id="69" w:author="Carol Nichols" w:date="2017-02-19T17:42:00Z">
         <w:r>
           <w:rPr/>
           <w:t xml:space="preserve">   </w:t>
         </w:r>
       </w:ins>
-      <w:ins w:id="52" w:author="Carol Nichols" w:date="2017-02-19T17:42:00Z">
+      <w:ins w:id="70" w:author="Carol Nichols" w:date="2017-02-19T17:42:00Z">
         <w:r>
           <w:rPr/>
           <w:t>6:        0x109226662 - std::panicking::begin_panic_fmt::h7d4fffc79f986d3b</w:t>
@@ -1833,13 +1969,13 @@
         <w:pStyle w:val="CodeB"/>
         <w:rPr/>
       </w:pPr>
-      <w:ins w:id="53" w:author="Carol Nichols" w:date="2017-02-19T17:42:00Z">
+      <w:ins w:id="71" w:author="Carol Nichols" w:date="2017-02-19T17:42:00Z">
         <w:r>
           <w:rPr/>
           <w:t xml:space="preserve">   </w:t>
         </w:r>
       </w:ins>
-      <w:ins w:id="54" w:author="Carol Nichols" w:date="2017-02-19T17:42:00Z">
+      <w:ins w:id="72" w:author="Carol Nichols" w:date="2017-02-19T17:42:00Z">
         <w:r>
           <w:rPr/>
           <w:t>7:        0x1092265c7 - rust_begin_unwind</w:t>
@@ -1851,13 +1987,13 @@
         <w:pStyle w:val="CodeB"/>
         <w:rPr/>
       </w:pPr>
-      <w:ins w:id="55" w:author="Carol Nichols" w:date="2017-02-19T17:42:00Z">
+      <w:ins w:id="73" w:author="Carol Nichols" w:date="2017-02-19T17:42:00Z">
         <w:r>
           <w:rPr/>
           <w:t xml:space="preserve">   </w:t>
         </w:r>
       </w:ins>
-      <w:ins w:id="56" w:author="Carol Nichols" w:date="2017-02-19T17:42:00Z">
+      <w:ins w:id="74" w:author="Carol Nichols" w:date="2017-02-19T17:42:00Z">
         <w:r>
           <w:rPr/>
           <w:t>8:        0x1092486f0 - core::panicking::panic_fmt::he6eb92dab4407c61</w:t>
@@ -1869,13 +2005,13 @@
         <w:pStyle w:val="CodeB"/>
         <w:rPr/>
       </w:pPr>
-      <w:ins w:id="57" w:author="Carol Nichols" w:date="2017-02-19T17:42:00Z">
+      <w:ins w:id="75" w:author="Carol Nichols" w:date="2017-02-19T17:42:00Z">
         <w:r>
           <w:rPr/>
           <w:t xml:space="preserve">   </w:t>
         </w:r>
       </w:ins>
-      <w:ins w:id="58" w:author="Carol Nichols" w:date="2017-02-19T17:42:00Z">
+      <w:ins w:id="76" w:author="Carol Nichols" w:date="2017-02-19T17:42:00Z">
         <w:r>
           <w:rPr/>
           <w:t>9:        0x109248668 - core::panicking::panic_bounds_check::h37b4772a417ae8c7</w:t>
@@ -1887,13 +2023,13 @@
         <w:pStyle w:val="CodeB"/>
         <w:rPr/>
       </w:pPr>
-      <w:ins w:id="59" w:author="Carol Nichols" w:date="2017-02-19T17:42:00Z">
+      <w:ins w:id="77" w:author="Carol Nichols" w:date="2017-02-19T17:42:00Z">
         <w:r>
           <w:rPr/>
           <w:t xml:space="preserve">  </w:t>
         </w:r>
       </w:ins>
-      <w:ins w:id="60" w:author="Carol Nichols" w:date="2017-02-19T17:42:00Z">
+      <w:ins w:id="78" w:author="Carol Nichols" w:date="2017-02-19T17:42:00Z">
         <w:r>
           <w:rPr/>
           <w:t>10:        0x1092205b5 - &lt;collections::vec::Vec&lt;T&gt; as core::ops::Index&lt;usize&gt;&gt;::index::hbc2823add66bc839</w:t>
@@ -1905,13 +2041,13 @@
         <w:pStyle w:val="CodeB"/>
         <w:rPr/>
       </w:pPr>
-      <w:ins w:id="61" w:author="Carol Nichols" w:date="2017-02-19T17:42:00Z">
+      <w:ins w:id="79" w:author="Carol Nichols" w:date="2017-02-19T17:42:00Z">
         <w:r>
           <w:rPr/>
           <w:t xml:space="preserve">  </w:t>
         </w:r>
       </w:ins>
-      <w:ins w:id="62" w:author="Carol Nichols" w:date="2017-02-19T17:42:00Z">
+      <w:ins w:id="80" w:author="Carol Nichols" w:date="2017-02-19T17:42:00Z">
         <w:r>
           <w:rPr/>
           <w:t>11:        0x10922066a - aggregator::main::h977e018a69ea4690</w:t>
@@ -1923,13 +2059,13 @@
         <w:pStyle w:val="CodeB"/>
         <w:rPr/>
       </w:pPr>
-      <w:ins w:id="63" w:author="Carol Nichols" w:date="2017-02-19T17:42:00Z">
+      <w:ins w:id="81" w:author="Carol Nichols" w:date="2017-02-19T17:42:00Z">
         <w:r>
           <w:rPr/>
           <w:t xml:space="preserve">  </w:t>
         </w:r>
       </w:ins>
-      <w:ins w:id="64" w:author="Carol Nichols" w:date="2017-02-19T17:42:00Z">
+      <w:ins w:id="82" w:author="Carol Nichols" w:date="2017-02-19T17:42:00Z">
         <w:r>
           <w:rPr/>
           <w:t>12:        0x1092282ba - __rust_maybe_catch_panic</w:t>
@@ -1941,13 +2077,13 @@
         <w:pStyle w:val="CodeB"/>
         <w:rPr/>
       </w:pPr>
-      <w:ins w:id="65" w:author="Carol Nichols" w:date="2017-02-19T17:42:00Z">
+      <w:ins w:id="83" w:author="Carol Nichols" w:date="2017-02-19T17:42:00Z">
         <w:r>
           <w:rPr/>
           <w:t xml:space="preserve">  </w:t>
         </w:r>
       </w:ins>
-      <w:ins w:id="66" w:author="Carol Nichols" w:date="2017-02-19T17:42:00Z">
+      <w:ins w:id="84" w:author="Carol Nichols" w:date="2017-02-19T17:42:00Z">
         <w:r>
           <w:rPr/>
           <w:t>13:        0x109226b16 - std::rt::lang_start::h5196b70c908371ed</w:t>
@@ -1959,13 +2095,13 @@
         <w:pStyle w:val="CodeC"/>
         <w:rPr/>
       </w:pPr>
-      <w:ins w:id="67" w:author="Carol Nichols" w:date="2017-02-19T17:42:00Z">
+      <w:ins w:id="85" w:author="Carol Nichols" w:date="2017-02-19T17:42:00Z">
         <w:r>
           <w:rPr/>
           <w:t xml:space="preserve">  </w:t>
         </w:r>
       </w:ins>
-      <w:ins w:id="68" w:author="Carol Nichols" w:date="2017-02-19T17:42:00Z">
+      <w:ins w:id="86" w:author="Carol Nichols" w:date="2017-02-19T17:42:00Z">
         <w:r>
           <w:rPr/>
           <w:t>14:        0x1092206e9 - main</w:t>
@@ -2002,7 +2138,7 @@
         <w:rPr/>
         <w:t xml:space="preserve"> is set</w:t>
       </w:r>
-      <w:del w:id="69" w:author="Carol Nichols" w:date="2017-02-19T17:45:00Z">
+      <w:del w:id="87" w:author="Carol Nichols" w:date="2017-02-19T17:45:00Z">
         <w:r>
           <w:rPr/>
           <w:delText xml:space="preserve">   </w:delText>
@@ -2101,18 +2237,18 @@
           <w:szCs w:val="36"/>
         </w:rPr>
       </w:pPr>
-      <w:bookmarkStart w:id="9" w:name="__RefHeading___Toc9543_1341122361"/>
-      <w:bookmarkStart w:id="10" w:name="_Toc474426182"/>
-      <w:bookmarkStart w:id="11" w:name="recoverable-errors-with-`result`"/>
+      <w:bookmarkStart w:id="9" w:name="_Toc474426182"/>
+      <w:bookmarkStart w:id="10" w:name="recoverable-errors-with-`result`"/>
+      <w:bookmarkStart w:id="11" w:name="__RefHeading___Toc9543_1341122361"/>
+      <w:bookmarkEnd w:id="10"/>
+      <w:bookmarkEnd w:id="11"/>
+      <w:r>
+        <w:rPr>
+          <w:rFonts w:eastAsia="Microsoft YaHei"/>
+        </w:rPr>
+        <w:t xml:space="preserve">Recoverable Errors with </w:t>
+      </w:r>
       <w:bookmarkEnd w:id="9"/>
-      <w:bookmarkEnd w:id="11"/>
-      <w:r>
-        <w:rPr>
-          <w:rFonts w:eastAsia="Microsoft YaHei"/>
-        </w:rPr>
-        <w:t xml:space="preserve">Recoverable Errors with </w:t>
-      </w:r>
-      <w:bookmarkEnd w:id="10"/>
       <w:r>
         <w:rPr>
           <w:rStyle w:val="Literal"/>
@@ -2248,6 +2384,7 @@
         <w:pStyle w:val="CodeC"/>
         <w:rPr>
           <w:rFonts w:eastAsia="Microsoft YaHei"/>
+          <w:del w:id="93" w:author="Carol Nichols" w:date="2017-02-19T22:02:00Z"/>
         </w:rPr>
       </w:pPr>
       <w:r>
@@ -2262,7 +2399,7 @@
           <w:rFonts w:eastAsia="Microsoft YaHei"/>
         </w:rPr>
       </w:pPr>
-      <w:del w:id="75" w:author="Carol Nichols" w:date="2017-02-19T17:48:00Z">
+      <w:del w:id="94" w:author="Carol Nichols" w:date="2017-02-19T17:48:00Z">
         <w:r>
           <w:rPr>
             <w:rFonts w:eastAsia="Microsoft YaHei"/>
@@ -2310,7 +2447,7 @@
         </w:rPr>
         <w:t xml:space="preserve"> are generic type parameters; </w:t>
       </w:r>
-      <w:commentRangeStart w:id="9"/>
+      <w:commentRangeStart w:id="15"/>
       <w:r>
         <w:rPr>
           <w:rFonts w:eastAsia="Microsoft YaHei"/>
@@ -2322,141 +2459,139 @@
           <w:rFonts w:eastAsia="Microsoft YaHei"/>
         </w:rPr>
       </w:r>
-      <w:ins w:id="77" w:author="Carol Nichols" w:date="2017-02-19T17:51:00Z">
-        <w:commentRangeEnd w:id="9"/>
-        <w:r>
-          <w:commentReference w:id="9"/>
-        </w:r>
+      <w:commentRangeEnd w:id="15"/>
+      <w:r>
+        <w:commentReference w:id="15"/>
+      </w:r>
+      <w:r>
+        <w:rPr>
+          <w:rFonts w:eastAsia="Microsoft YaHei"/>
+        </w:rPr>
+        <w:commentReference w:id="16"/>
+      </w:r>
+      <w:r>
+        <w:rPr>
+          <w:rFonts w:eastAsia="Microsoft YaHei"/>
+        </w:rPr>
+        <w:t xml:space="preserve">What you need to know right now is that </w:t>
+      </w:r>
+      <w:r>
+        <w:rPr>
+          <w:rStyle w:val="Literal"/>
+          <w:rPrChange w:id="0" w:author="Carol Nichols" w:date="2017-02-19T17:51:00Z"/>
+        </w:rPr>
+        <w:t>T</w:t>
+      </w:r>
+      <w:r>
+        <w:rPr>
+          <w:rFonts w:eastAsia="Microsoft YaHei"/>
+        </w:rPr>
+        <w:t xml:space="preserve"> represents the type of the value that will be returned in a success case within the </w:t>
+      </w:r>
+      <w:r>
+        <w:rPr>
+          <w:rStyle w:val="Literal"/>
+          <w:rPrChange w:id="0" w:author="Carol Nichols" w:date="2017-02-19T17:52:00Z"/>
+        </w:rPr>
+        <w:t>Ok</w:t>
+      </w:r>
+      <w:r>
+        <w:rPr>
+          <w:rFonts w:eastAsia="Microsoft YaHei"/>
+        </w:rPr>
+        <w:t xml:space="preserve"> variant, and </w:t>
+      </w:r>
+      <w:r>
+        <w:rPr>
+          <w:rStyle w:val="Literal"/>
+        </w:rPr>
+        <w:t>E</w:t>
+      </w:r>
+      <w:r>
+        <w:rPr>
+          <w:rFonts w:eastAsia="Microsoft YaHei"/>
+        </w:rPr>
+        <w:t xml:space="preserve"> represents the type of the error that will be returned in a failure case within the </w:t>
+      </w:r>
+      <w:r>
+        <w:rPr>
+          <w:rStyle w:val="Literal"/>
+        </w:rPr>
+        <w:t xml:space="preserve">Err </w:t>
+      </w:r>
+      <w:r>
+        <w:rPr>
+          <w:rFonts w:eastAsia="Microsoft YaHei"/>
+        </w:rPr>
+        <w:t xml:space="preserve">variant. Because </w:t>
+      </w:r>
+      <w:r>
+        <w:rPr>
+          <w:rStyle w:val="Literal"/>
+          <w:rPrChange w:id="0" w:author="Carol Nichols" w:date="2017-02-19T17:52:00Z"/>
+        </w:rPr>
+        <w:t>Result</w:t>
+      </w:r>
+      <w:r>
+        <w:rPr>
+          <w:rFonts w:eastAsia="Microsoft YaHei"/>
+        </w:rPr>
+        <w:t xml:space="preserve"> has these generic type parameters, we can use the </w:t>
+      </w:r>
+      <w:r>
+        <w:rPr>
+          <w:rStyle w:val="Literal"/>
+        </w:rPr>
+        <w:t>Result</w:t>
+      </w:r>
+      <w:r>
+        <w:rPr>
+          <w:rFonts w:eastAsia="Microsoft YaHei"/>
+        </w:rPr>
+        <w:t xml:space="preserve"> type and the functions that the standard library has defined on it in many different situations where the successful value and error value we want to return may differ.</w:t>
+      </w:r>
+    </w:p>
+    <w:p>
+      <w:pPr>
+        <w:pStyle w:val="Body"/>
+        <w:jc w:val="left"/>
+        <w:rPr>
+          <w:rFonts w:eastAsia="Microsoft YaHei"/>
+        </w:rPr>
+      </w:pPr>
+      <w:r>
+        <w:rPr>
+          <w:rFonts w:eastAsia="Microsoft YaHei"/>
+        </w:rPr>
+        <w:t xml:space="preserve">Let’s call a function that returns a </w:t>
+      </w:r>
+      <w:r>
+        <w:rPr>
+          <w:rStyle w:val="Literal"/>
+        </w:rPr>
+        <w:t>Result</w:t>
+      </w:r>
+      <w:r>
+        <w:rPr>
+          <w:rFonts w:eastAsia="Microsoft YaHei"/>
+        </w:rPr>
+        <w:t xml:space="preserve"> value because the function could fail: opening a file, shown in Listing 9-2.</w:t>
+      </w:r>
+    </w:p>
+    <w:p>
+      <w:pPr>
+        <w:pStyle w:val="ProductionDirective"/>
+        <w:jc w:val="left"/>
+        <w:rPr/>
+      </w:pPr>
+      <w:del w:id="99" w:author="Carol Nichols" w:date="2017-02-19T22:04:00Z">
         <w:r>
           <w:rPr>
             <w:rFonts w:eastAsia="Microsoft YaHei"/>
           </w:rPr>
-          <w:commentReference w:id="10"/>
-        </w:r>
-      </w:ins>
-      <w:r>
-        <w:rPr>
-          <w:rFonts w:eastAsia="Microsoft YaHei"/>
-        </w:rPr>
-        <w:t xml:space="preserve">What you need to know right now is that </w:t>
-      </w:r>
-      <w:r>
-        <w:rPr>
-          <w:rStyle w:val="Literal"/>
-          <w:rPrChange w:id="0" w:author="Carol Nichols" w:date="2017-02-19T17:51:00Z"/>
-        </w:rPr>
-        <w:t>T</w:t>
-      </w:r>
-      <w:r>
-        <w:rPr>
-          <w:rFonts w:eastAsia="Microsoft YaHei"/>
-        </w:rPr>
-        <w:t xml:space="preserve"> represents the type of the value that will be returned in a success case within the </w:t>
-      </w:r>
-      <w:r>
-        <w:rPr>
-          <w:rStyle w:val="Literal"/>
-          <w:rPrChange w:id="0" w:author="Carol Nichols" w:date="2017-02-19T17:52:00Z"/>
-        </w:rPr>
-        <w:t>Ok</w:t>
-      </w:r>
-      <w:r>
-        <w:rPr>
-          <w:rFonts w:eastAsia="Microsoft YaHei"/>
-        </w:rPr>
-        <w:t xml:space="preserve"> variant, and </w:t>
-      </w:r>
-      <w:r>
-        <w:rPr>
-          <w:rStyle w:val="Literal"/>
-        </w:rPr>
-        <w:t>E</w:t>
-      </w:r>
-      <w:r>
-        <w:rPr>
-          <w:rFonts w:eastAsia="Microsoft YaHei"/>
-        </w:rPr>
-        <w:t xml:space="preserve"> represents the type of the error that will be returned in a failure case within the </w:t>
-      </w:r>
-      <w:r>
-        <w:rPr>
-          <w:rStyle w:val="Literal"/>
-        </w:rPr>
-        <w:t xml:space="preserve">Err </w:t>
-      </w:r>
-      <w:r>
-        <w:rPr>
-          <w:rFonts w:eastAsia="Microsoft YaHei"/>
-        </w:rPr>
-        <w:t xml:space="preserve">variant. Because </w:t>
-      </w:r>
-      <w:r>
-        <w:rPr>
-          <w:rStyle w:val="Literal"/>
-          <w:rPrChange w:id="0" w:author="Carol Nichols" w:date="2017-02-19T17:52:00Z"/>
-        </w:rPr>
-        <w:t>Result</w:t>
-      </w:r>
-      <w:r>
-        <w:rPr>
-          <w:rFonts w:eastAsia="Microsoft YaHei"/>
-        </w:rPr>
-        <w:t xml:space="preserve"> has these generic type parameters, we can use the </w:t>
-      </w:r>
-      <w:r>
-        <w:rPr>
-          <w:rStyle w:val="Literal"/>
-        </w:rPr>
-        <w:t>Result</w:t>
-      </w:r>
-      <w:r>
-        <w:rPr>
-          <w:rFonts w:eastAsia="Microsoft YaHei"/>
-        </w:rPr>
-        <w:t xml:space="preserve"> type and the functions that the standard library has defined on it in many different situations where the successful value and error value we want to return may differ.</w:t>
-      </w:r>
-    </w:p>
-    <w:p>
-      <w:pPr>
-        <w:pStyle w:val="Body"/>
-        <w:jc w:val="left"/>
-        <w:rPr>
-          <w:rFonts w:eastAsia="Microsoft YaHei"/>
-        </w:rPr>
-      </w:pPr>
-      <w:r>
-        <w:rPr>
-          <w:rFonts w:eastAsia="Microsoft YaHei"/>
-        </w:rPr>
-        <w:t xml:space="preserve">Let’s call a function that returns a </w:t>
-      </w:r>
-      <w:r>
-        <w:rPr>
-          <w:rStyle w:val="Literal"/>
-        </w:rPr>
-        <w:t>Result</w:t>
-      </w:r>
-      <w:r>
-        <w:rPr>
-          <w:rFonts w:eastAsia="Microsoft YaHei"/>
-        </w:rPr>
-        <w:t xml:space="preserve"> value because the function could fail: opening a file, shown in Listing 9-2.</w:t>
-      </w:r>
-    </w:p>
-    <w:p>
-      <w:pPr>
-        <w:pStyle w:val="ProductionDirective"/>
-        <w:jc w:val="left"/>
-        <w:rPr>
-          <w:rFonts w:eastAsia="Microsoft YaHei"/>
-        </w:rPr>
-      </w:pPr>
-      <w:r>
-        <w:rPr>
-          <w:rFonts w:eastAsia="Microsoft YaHei"/>
-        </w:rPr>
-        <w:t xml:space="preserve"> </w:t>
-      </w:r>
+          <w:delText xml:space="preserve"> </w:delText>
+        </w:r>
+      </w:del>
       <w:r>
         <w:rPr>
           <w:rStyle w:val="Filename"/>
@@ -2466,20 +2601,25 @@
         </w:rPr>
         <w:t>Filename: src/main.rs</w:t>
       </w:r>
-      <w:r>
-        <w:rPr>
-          <w:rFonts w:eastAsia="Microsoft YaHei"/>
-        </w:rPr>
-        <w:t xml:space="preserve">  </w:t>
-      </w:r>
+      <w:del w:id="100" w:author="Carol Nichols" w:date="2017-02-19T22:04:00Z">
+        <w:r>
+          <w:rPr>
+            <w:rStyle w:val="Filename"/>
+            <w:rFonts w:eastAsia="Microsoft YaHei" w:cs="Lucida Grande" w:ascii="Microsoft YaHei" w:hAnsi="Microsoft YaHei"/>
+            <w:sz w:val="22"/>
+            <w:szCs w:val="22"/>
+          </w:rPr>
+          <w:delText xml:space="preserve">  </w:delText>
+        </w:r>
+      </w:del>
     </w:p>
     <w:p>
       <w:pPr>
         <w:pStyle w:val="CodeA"/>
         <w:rPr/>
       </w:pPr>
-      <w:commentRangeStart w:id="11"/>
-      <w:commentRangeStart w:id="12"/>
+      <w:commentRangeStart w:id="17"/>
+      <w:commentRangeStart w:id="18"/>
       <w:r>
         <w:rPr>
           <w:rPrChange w:id="0" w:author="Carol Nichols" w:date="2017-02-19T17:53:00Z"/>
@@ -2492,11 +2632,9 @@
         <w:pStyle w:val="CodeB"/>
         <w:rPr/>
       </w:pPr>
-      <w:ins w:id="82" w:author="Carol Nichols" w:date="2017-02-19T17:53:00Z">
-        <w:r>
-          <w:rPr/>
-        </w:r>
-      </w:ins>
+      <w:r>
+        <w:rPr/>
+      </w:r>
     </w:p>
     <w:p>
       <w:pPr>
@@ -2515,7 +2653,7 @@
         <w:pStyle w:val="CodeB"/>
         <w:rPr/>
       </w:pPr>
-      <w:ins w:id="84" w:author="Carol Nichols" w:date="2017-02-19T17:53:00Z">
+      <w:ins w:id="103" w:author="Carol Nichols" w:date="2017-02-19T17:53:00Z">
         <w:r>
           <w:rPr/>
           <w:t xml:space="preserve">    </w:t>
@@ -2539,7 +2677,7 @@
         </w:rPr>
         <w:t>}</w:t>
       </w:r>
-      <w:del w:id="88" w:author="Carol Nichols" w:date="2017-02-19T17:53:00Z">
+      <w:del w:id="106" w:author="Carol Nichols" w:date="2017-02-19T17:53:00Z">
         <w:r>
           <w:rPr>
             <w:rFonts w:cs="Lucida Grande" w:ascii="Microsoft YaHei" w:hAnsi="Microsoft YaHei"/>
@@ -2556,9 +2694,9 @@
           <w:szCs w:val="22"/>
         </w:rPr>
       </w:r>
-      <w:commentRangeEnd w:id="12"/>
-      <w:r>
-        <w:commentReference w:id="12"/>
+      <w:commentRangeEnd w:id="18"/>
+      <w:r>
+        <w:commentReference w:id="18"/>
       </w:r>
       <w:r>
         <w:rPr>
@@ -2567,20 +2705,18 @@
           <w:szCs w:val="22"/>
         </w:rPr>
       </w:r>
-      <w:ins w:id="89" w:author="Carol Nichols" w:date="2017-02-19T17:54:00Z">
-        <w:commentRangeEnd w:id="11"/>
-        <w:r>
-          <w:commentReference w:id="11"/>
-        </w:r>
-        <w:r>
-          <w:rPr>
-            <w:rFonts w:cs="Lucida Grande" w:ascii="Microsoft YaHei" w:hAnsi="Microsoft YaHei"/>
-            <w:sz w:val="22"/>
-            <w:szCs w:val="22"/>
-          </w:rPr>
-          <w:commentReference w:id="13"/>
-        </w:r>
-      </w:ins>
+      <w:commentRangeEnd w:id="17"/>
+      <w:r>
+        <w:commentReference w:id="17"/>
+      </w:r>
+      <w:r>
+        <w:rPr>
+          <w:rFonts w:cs="Lucida Grande" w:ascii="Microsoft YaHei" w:hAnsi="Microsoft YaHei"/>
+          <w:sz w:val="22"/>
+          <w:szCs w:val="22"/>
+        </w:rPr>
+        <w:commentReference w:id="19"/>
+      </w:r>
     </w:p>
     <w:p>
       <w:pPr>
@@ -2590,8 +2726,14 @@
       </w:pPr>
       <w:r>
         <w:rPr/>
-        <w:t xml:space="preserve">Listing 9-2: Opening a file   </w:t>
-      </w:r>
+        <w:t>Listing 9-2: Opening a file</w:t>
+      </w:r>
+      <w:del w:id="107" w:author="Carol Nichols" w:date="2017-02-19T22:03:00Z">
+        <w:r>
+          <w:rPr/>
+          <w:delText xml:space="preserve">   </w:delText>
+        </w:r>
+      </w:del>
     </w:p>
     <w:p>
       <w:pPr>
@@ -2630,7 +2772,7 @@
         </w:rPr>
         <w:t>? We could look at the standard library API documentation</w:t>
       </w:r>
-      <w:del w:id="91" w:author="Carol Nichols" w:date="2017-02-19T17:54:00Z">
+      <w:del w:id="109" w:author="Carol Nichols" w:date="2017-02-19T17:54:00Z">
         <w:r>
           <w:rPr>
             <w:rFonts w:eastAsia="Microsoft YaHei"/>
@@ -2638,22 +2780,14 @@
           <w:delText>. W</w:delText>
         </w:r>
       </w:del>
-      <w:ins w:id="92" w:author="Carol Nichols" w:date="2017-02-19T17:54:00Z">
+      <w:ins w:id="110" w:author="Carol Nichols" w:date="2017-02-19T17:54:00Z">
         <w:r>
           <w:rPr>
             <w:rFonts w:eastAsia="Microsoft YaHei"/>
           </w:rPr>
-          <w:t xml:space="preserve">, </w:t>
+          <w:t>, or w</w:t>
         </w:r>
       </w:ins>
-      <w:ins w:id="93" w:author="Carol Nichols" w:date="2017-02-19T17:54:00Z">
-        <w:r>
-          <w:rPr>
-            <w:rFonts w:eastAsia="Microsoft YaHei"/>
-          </w:rPr>
-          <w:t>or w</w:t>
-        </w:r>
-      </w:ins>
       <w:r>
         <w:rPr>
           <w:rFonts w:eastAsia="Microsoft YaHei"/>
@@ -2820,7 +2954,6 @@
       <w:r>
         <w:rPr/>
         <w:t>|</w:t>
-        <w:rPrChange w:id="0" w:author="Carol Nichols" w:date="2017-02-19T17:56:00Z"/>
       </w:r>
     </w:p>
     <w:p>
@@ -3205,29 +3338,28 @@
         <w:pStyle w:val="CodeA"/>
         <w:rPr/>
       </w:pPr>
-      <w:del w:id="108" w:author="Carol Nichols" w:date="2017-02-19T17:59:00Z">
-        <w:commentRangeStart w:id="14"/>
+      <w:del w:id="125" w:author="Carol Nichols" w:date="2017-02-19T17:59:00Z">
         <w:r>
           <w:rPr/>
           <w:delText xml:space="preserve">rust,should_panic </w:delText>
         </w:r>
       </w:del>
-      <w:del w:id="109" w:author="Carol Nichols" w:date="2017-02-19T17:59:00Z">
-        <w:commentRangeEnd w:id="14"/>
-        <w:r>
-          <w:commentReference w:id="14"/>
-        </w:r>
+      <w:r>
+        <w:rPr/>
+        <w:commentReference w:id="20"/>
+      </w:r>
+    </w:p>
+    <w:p>
+      <w:pPr>
+        <w:pStyle w:val="CodeA"/>
+        <w:rPr/>
+      </w:pPr>
+      <w:ins w:id="127" w:author="Carol Nichols" w:date="2017-02-19T22:05:00Z">
         <w:r>
           <w:rPr/>
-        </w:r>
-      </w:del>
-    </w:p>
-    <w:p>
-      <w:pPr>
-        <w:pStyle w:val="CodeA"/>
-        <w:rPr/>
-      </w:pPr>
-      <w:commentRangeStart w:id="15"/>
+          <w:commentReference w:id="21"/>
+        </w:r>
+      </w:ins>
       <w:r>
         <w:rPr>
           <w:rPrChange w:id="0" w:author="Carol Nichols" w:date="2017-02-19T18:00:00Z"/>
@@ -3240,11 +3372,9 @@
         <w:pStyle w:val="CodeB"/>
         <w:rPr/>
       </w:pPr>
-      <w:ins w:id="112" w:author="Carol Nichols" w:date="2017-02-19T17:58:00Z">
-        <w:r>
-          <w:rPr/>
-        </w:r>
-      </w:ins>
+      <w:r>
+        <w:rPr/>
+      </w:r>
     </w:p>
     <w:p>
       <w:pPr>
@@ -3263,7 +3393,7 @@
         <w:pStyle w:val="CodeB"/>
         <w:rPr/>
       </w:pPr>
-      <w:ins w:id="114" w:author="Carol Nichols" w:date="2017-02-19T17:58:00Z">
+      <w:ins w:id="130" w:author="Carol Nichols" w:date="2017-02-19T17:58:00Z">
         <w:r>
           <w:rPr/>
           <w:t xml:space="preserve">    </w:t>
@@ -3281,18 +3411,16 @@
         <w:pStyle w:val="CodeB"/>
         <w:rPr/>
       </w:pPr>
-      <w:ins w:id="116" w:author="Carol Nichols" w:date="2017-02-19T17:58:00Z">
-        <w:r>
-          <w:rPr/>
-        </w:r>
-      </w:ins>
+      <w:r>
+        <w:rPr/>
+      </w:r>
     </w:p>
     <w:p>
       <w:pPr>
         <w:pStyle w:val="CodeB"/>
         <w:rPr/>
       </w:pPr>
-      <w:ins w:id="117" w:author="Carol Nichols" w:date="2017-02-19T17:58:00Z">
+      <w:ins w:id="132" w:author="Carol Nichols" w:date="2017-02-19T17:58:00Z">
         <w:r>
           <w:rPr/>
           <w:t xml:space="preserve">    </w:t>
@@ -3310,7 +3438,7 @@
         <w:pStyle w:val="CodeB"/>
         <w:rPr/>
       </w:pPr>
-      <w:ins w:id="119" w:author="Carol Nichols" w:date="2017-02-19T17:58:00Z">
+      <w:ins w:id="134" w:author="Carol Nichols" w:date="2017-02-19T17:58:00Z">
         <w:r>
           <w:rPr/>
           <w:t xml:space="preserve">        </w:t>
@@ -3328,7 +3456,7 @@
         <w:pStyle w:val="CodeB"/>
         <w:rPr/>
       </w:pPr>
-      <w:ins w:id="121" w:author="Carol Nichols" w:date="2017-02-19T17:58:00Z">
+      <w:ins w:id="136" w:author="Carol Nichols" w:date="2017-02-19T17:58:00Z">
         <w:r>
           <w:rPr/>
           <w:t xml:space="preserve">        </w:t>
@@ -3340,7 +3468,7 @@
         </w:rPr>
         <w:t xml:space="preserve">Err(error) =&gt; </w:t>
       </w:r>
-      <w:ins w:id="123" w:author="Carol Nichols" w:date="2017-02-19T17:59:00Z">
+      <w:ins w:id="138" w:author="Carol Nichols" w:date="2017-02-19T17:59:00Z">
         <w:r>
           <w:rPr/>
           <w:t>{</w:t>
@@ -3352,7 +3480,7 @@
         <w:pStyle w:val="CodeB"/>
         <w:rPr/>
       </w:pPr>
-      <w:ins w:id="124" w:author="Carol Nichols" w:date="2017-02-19T17:59:00Z">
+      <w:ins w:id="139" w:author="Carol Nichols" w:date="2017-02-19T17:59:00Z">
         <w:r>
           <w:rPr/>
           <w:t xml:space="preserve">            </w:t>
@@ -3370,13 +3498,13 @@
         <w:pStyle w:val="CodeB"/>
         <w:rPr/>
       </w:pPr>
-      <w:ins w:id="126" w:author="Carol Nichols" w:date="2017-02-19T17:59:00Z">
+      <w:ins w:id="141" w:author="Carol Nichols" w:date="2017-02-19T17:59:00Z">
         <w:r>
           <w:rPr/>
           <w:t xml:space="preserve">        </w:t>
         </w:r>
       </w:ins>
-      <w:ins w:id="127" w:author="Carol Nichols" w:date="2017-02-19T17:59:00Z">
+      <w:ins w:id="142" w:author="Carol Nichols" w:date="2017-02-19T17:59:00Z">
         <w:r>
           <w:rPr/>
           <w:t>}</w:t>
@@ -3394,7 +3522,7 @@
         <w:pStyle w:val="CodeB"/>
         <w:rPr/>
       </w:pPr>
-      <w:ins w:id="129" w:author="Carol Nichols" w:date="2017-02-19T17:59:00Z">
+      <w:ins w:id="144" w:author="Carol Nichols" w:date="2017-02-19T17:59:00Z">
         <w:r>
           <w:rPr/>
           <w:t xml:space="preserve">    </w:t>
@@ -3418,22 +3546,28 @@
         </w:rPr>
         <w:t>}</w:t>
       </w:r>
-      <w:del w:id="133" w:author="Carol Nichols" w:date="2017-02-19T17:59:00Z">
+      <w:del w:id="147" w:author="Carol Nichols" w:date="2017-02-19T17:59:00Z">
         <w:r>
           <w:rPr/>
           <w:delText xml:space="preserve">    </w:delText>
         </w:r>
       </w:del>
-      <w:del w:id="134" w:author="Carol Nichols" w:date="2017-02-19T17:59:00Z">
-        <w:commentRangeEnd w:id="15"/>
-        <w:r>
-          <w:commentReference w:id="15"/>
-        </w:r>
+      <w:del w:id="148" w:author="Carol Nichols" w:date="2017-02-19T22:04:00Z">
         <w:r>
           <w:rPr/>
-          <w:commentReference w:id="16"/>
+          <w:commentReference w:id="22"/>
         </w:r>
       </w:del>
+      <w:r>
+        <w:rPr/>
+        <w:commentReference w:id="23"/>
+      </w:r>
+      <w:ins w:id="149" w:author="Carol Nichols" w:date="2017-02-19T22:05:00Z">
+        <w:r>
+          <w:rPr/>
+          <w:commentReference w:id="24"/>
+        </w:r>
+      </w:ins>
     </w:p>
     <w:p>
       <w:pPr>
@@ -3542,7 +3676,10 @@
         <w:t xml:space="preserve">variants in the </w:t>
       </w:r>
       <w:r>
-        <w:rPr/>
+        <w:rPr>
+          <w:rStyle w:val="Literal"/>
+          <w:rPrChange w:id="0" w:author="Carol Nichols" w:date="2017-02-19T22:04:00Z"/>
+        </w:rPr>
         <w:t>match</w:t>
       </w:r>
       <w:r>
@@ -3556,9 +3693,7 @@
       <w:pPr>
         <w:pStyle w:val="Body"/>
         <w:jc w:val="left"/>
-        <w:rPr>
-          <w:rFonts w:eastAsia="Microsoft YaHei"/>
-        </w:rPr>
+        <w:rPr/>
       </w:pPr>
       <w:r>
         <w:rPr>
@@ -3583,52 +3718,69 @@
           <w:rStyle w:val="Literal"/>
           <w:rPrChange w:id="0" w:author="Carol Nichols" w:date="2017-02-19T18:00:00Z"/>
         </w:rPr>
-        <w:t>fil</w:t>
-      </w:r>
-      <w:bookmarkStart w:id="12" w:name="_GoBack"/>
-      <w:bookmarkEnd w:id="12"/>
+        <w:t>f</w:t>
+      </w:r>
+      <w:ins w:id="153" w:author="Carol Nichols" w:date="2017-02-19T22:05:00Z">
+        <w:r>
+          <w:rPr>
+            <w:rStyle w:val="Literal"/>
+          </w:rPr>
+          <w:t>ile</w:t>
+        </w:r>
+      </w:ins>
+      <w:del w:id="154" w:author="Carol Nichols" w:date="2017-02-19T22:05:00Z">
+        <w:r>
+          <w:rPr>
+            <w:rStyle w:val="Literal"/>
+          </w:rPr>
+          <w:delText>il</w:delText>
+        </w:r>
+      </w:del>
+      <w:del w:id="155" w:author="Carol Nichols" w:date="2017-02-19T22:05:00Z">
+        <w:bookmarkStart w:id="12" w:name="_GoBack111111111111111111111111111111"/>
+        <w:bookmarkEnd w:id="12"/>
+        <w:r>
+          <w:rPr>
+            <w:rStyle w:val="Literal"/>
+          </w:rPr>
+          <w:delText>e</w:delText>
+        </w:r>
+      </w:del>
+      <w:r>
+        <w:rPr>
+          <w:rFonts w:eastAsia="Microsoft YaHei"/>
+        </w:rPr>
+        <w:t xml:space="preserve"> value out of the </w:t>
+      </w:r>
+      <w:r>
+        <w:rPr>
+          <w:rStyle w:val="Literal"/>
+        </w:rPr>
+        <w:t>Ok</w:t>
+      </w:r>
+      <w:r>
+        <w:rPr>
+          <w:rFonts w:eastAsia="Microsoft YaHei"/>
+        </w:rPr>
+        <w:t xml:space="preserve"> variant, and we then assign that file handle value to the variable </w:t>
+      </w:r>
+      <w:r>
+        <w:rPr>
+          <w:rStyle w:val="Literal"/>
+        </w:rPr>
+        <w:t>f</w:t>
+      </w:r>
+      <w:r>
+        <w:rPr>
+          <w:rFonts w:eastAsia="Microsoft YaHei"/>
+        </w:rPr>
+        <w:t xml:space="preserve">. After the </w:t>
+      </w:r>
       <w:r>
         <w:rPr>
           <w:rStyle w:val="Literal"/>
           <w:rPrChange w:id="0" w:author="Carol Nichols" w:date="2017-02-19T18:00:00Z"/>
         </w:rPr>
-        <w:t>e</w:t>
-      </w:r>
-      <w:r>
-        <w:rPr>
-          <w:rFonts w:eastAsia="Microsoft YaHei"/>
-        </w:rPr>
-        <w:t xml:space="preserve"> value out of the </w:t>
-      </w:r>
-      <w:r>
-        <w:rPr>
-          <w:rStyle w:val="Literal"/>
-        </w:rPr>
-        <w:t>Ok</w:t>
-      </w:r>
-      <w:r>
-        <w:rPr>
-          <w:rFonts w:eastAsia="Microsoft YaHei"/>
-        </w:rPr>
-        <w:t xml:space="preserve"> variant, and we then assign that file handle value to the variable </w:t>
-      </w:r>
-      <w:r>
-        <w:rPr>
-          <w:rStyle w:val="Literal"/>
-        </w:rPr>
-        <w:t>f</w:t>
-      </w:r>
-      <w:r>
-        <w:rPr>
-          <w:rFonts w:eastAsia="Microsoft YaHei"/>
-        </w:rPr>
-        <w:t xml:space="preserve">. After the </w:t>
-      </w:r>
-      <w:r>
-        <w:rPr>
-          <w:rStyle w:val="Literal"/>
-          <w:rPrChange w:id="0" w:author="Carol Nichols" w:date="2017-02-19T18:00:00Z"/>
-        </w:rPr>
         <w:t>match</w:t>
       </w:r>
       <w:r>
@@ -3743,7 +3895,7 @@
         <w:pStyle w:val="CodeSingle"/>
         <w:rPr/>
       </w:pPr>
-      <w:ins w:id="142" w:author="Carol Nichols" w:date="2017-02-19T18:01:00Z">
+      <w:ins w:id="160" w:author="Carol Nichols" w:date="2017-02-19T18:01:00Z">
         <w:r>
           <w:rPr/>
           <w:t xml:space="preserve"> </w:t>
@@ -3762,7 +3914,7 @@
         <w:jc w:val="left"/>
         <w:rPr/>
       </w:pPr>
-      <w:del w:id="144" w:author="Carol Nichols" w:date="2017-02-19T18:01:00Z">
+      <w:del w:id="163" w:author="Carol Nichols" w:date="2017-02-19T18:01:00Z">
         <w:r>
           <w:rPr/>
           <w:delText xml:space="preserve"> </w:delText>
@@ -3777,12 +3929,12 @@
           <w:rFonts w:eastAsia="Microsoft YaHei"/>
         </w:rPr>
       </w:pPr>
-      <w:bookmarkStart w:id="13" w:name="__RefHeading___Toc9545_1341122361"/>
-      <w:bookmarkStart w:id="14" w:name="_Toc474426183"/>
-      <w:bookmarkStart w:id="15" w:name="matching-on-different-errors"/>
+      <w:bookmarkStart w:id="13" w:name="_Toc474426183"/>
+      <w:bookmarkStart w:id="14" w:name="matching-on-different-errors"/>
+      <w:bookmarkStart w:id="15" w:name="__RefHeading___Toc9545_1341122361"/>
       <w:bookmarkEnd w:id="13"/>
+      <w:bookmarkEnd w:id="14"/>
       <w:bookmarkEnd w:id="15"/>
-      <w:bookmarkEnd w:id="14"/>
       <w:r>
         <w:rPr>
           <w:rFonts w:eastAsia="Microsoft YaHei"/>
@@ -3913,7 +4065,7 @@
         <w:pStyle w:val="CodeA"/>
         <w:rPr/>
       </w:pPr>
-      <w:del w:id="146" w:author="Carol Nichols" w:date="2017-02-19T18:02:00Z">
+      <w:del w:id="165" w:author="Carol Nichols" w:date="2017-02-19T18:02:00Z">
         <w:r>
           <w:rPr>
             <w:rStyle w:val="Literal"/>
@@ -3922,7 +4074,7 @@
           <w:delText xml:space="preserve">rust,ignore use std::fs::File; use std::io::ErrorKind; fn main() { let f = File::open("hello.txt"); let f = match f { Ok(file) =&gt; file, Err(ref error) if error.kind() == ErrorKind::NotFound =&gt; { match File::create("hello.txt") { Ok(fc) =&gt; fc, Err(e) =&gt; </w:delText>
         </w:r>
       </w:del>
-      <w:del w:id="147" w:author="Carol Nichols" w:date="2017-02-19T18:02:00Z">
+      <w:del w:id="166" w:author="Carol Nichols" w:date="2017-02-19T18:02:00Z">
         <w:r>
           <w:rPr>
             <w:rStyle w:val="Literal"/>
@@ -3930,7 +4082,7 @@
           <w:delText>panic!</w:delText>
         </w:r>
       </w:del>
-      <w:del w:id="148" w:author="Carol Nichols" w:date="2017-02-19T18:02:00Z">
+      <w:del w:id="167" w:author="Carol Nichols" w:date="2017-02-19T18:02:00Z">
         <w:r>
           <w:rPr>
             <w:rStyle w:val="Literal"/>
@@ -3939,7 +4091,7 @@
           <w:delText xml:space="preserve">("Tried to create file but there was a problem: {:?}", e), } }, Err(error) =&gt; </w:delText>
         </w:r>
       </w:del>
-      <w:del w:id="149" w:author="Carol Nichols" w:date="2017-02-19T18:02:00Z">
+      <w:del w:id="168" w:author="Carol Nichols" w:date="2017-02-19T18:02:00Z">
         <w:r>
           <w:rPr>
             <w:rStyle w:val="Literal"/>
@@ -3947,7 +4099,7 @@
           <w:delText>panic!</w:delText>
         </w:r>
       </w:del>
-      <w:del w:id="150" w:author="Carol Nichols" w:date="2017-02-19T18:02:00Z">
+      <w:del w:id="169" w:author="Carol Nichols" w:date="2017-02-19T18:02:00Z">
         <w:r>
           <w:rPr>
             <w:rStyle w:val="Literal"/>
@@ -3956,13 +4108,13 @@
           <w:delText>("There was a problem opening the file: {:?}", error), }; }</w:delText>
         </w:r>
       </w:del>
-      <w:del w:id="151" w:author="Carol Nichols" w:date="2017-02-19T18:02:00Z">
+      <w:del w:id="170" w:author="Carol Nichols" w:date="2017-02-19T18:02:00Z">
         <w:r>
           <w:rPr/>
           <w:delText xml:space="preserve">   </w:delText>
         </w:r>
       </w:del>
-      <w:ins w:id="152" w:author="Carol Nichols" w:date="2017-02-19T18:02:00Z">
+      <w:ins w:id="171" w:author="Carol Nichols" w:date="2017-02-19T18:02:00Z">
         <w:r>
           <w:rPr/>
           <w:t>use std::fs::File;</w:t>
@@ -3974,7 +4126,7 @@
         <w:pStyle w:val="CodeB"/>
         <w:rPr/>
       </w:pPr>
-      <w:ins w:id="153" w:author="Carol Nichols" w:date="2017-02-19T18:02:00Z">
+      <w:ins w:id="172" w:author="Carol Nichols" w:date="2017-02-19T18:02:00Z">
         <w:r>
           <w:rPr/>
           <w:t>use std::io::ErrorKind;</w:t>
@@ -3986,18 +4138,16 @@
         <w:pStyle w:val="CodeB"/>
         <w:rPr/>
       </w:pPr>
-      <w:ins w:id="154" w:author="Carol Nichols" w:date="2017-02-19T18:02:00Z">
-        <w:r>
-          <w:rPr/>
-        </w:r>
-      </w:ins>
+      <w:r>
+        <w:rPr/>
+      </w:r>
     </w:p>
     <w:p>
       <w:pPr>
         <w:pStyle w:val="CodeB"/>
         <w:rPr/>
       </w:pPr>
-      <w:ins w:id="155" w:author="Carol Nichols" w:date="2017-02-19T18:02:00Z">
+      <w:ins w:id="173" w:author="Carol Nichols" w:date="2017-02-19T18:02:00Z">
         <w:r>
           <w:rPr/>
           <w:t>fn main() {</w:t>
@@ -4009,13 +4159,13 @@
         <w:pStyle w:val="CodeB"/>
         <w:rPr/>
       </w:pPr>
-      <w:ins w:id="156" w:author="Carol Nichols" w:date="2017-02-19T18:02:00Z">
+      <w:ins w:id="174" w:author="Carol Nichols" w:date="2017-02-19T18:02:00Z">
         <w:r>
           <w:rPr/>
           <w:t xml:space="preserve">    </w:t>
         </w:r>
       </w:ins>
-      <w:ins w:id="157" w:author="Carol Nichols" w:date="2017-02-19T18:02:00Z">
+      <w:ins w:id="175" w:author="Carol Nichols" w:date="2017-02-19T18:02:00Z">
         <w:r>
           <w:rPr/>
           <w:t>let f = File::open("hello.txt");</w:t>
@@ -4027,24 +4177,22 @@
         <w:pStyle w:val="CodeB"/>
         <w:rPr/>
       </w:pPr>
-      <w:ins w:id="158" w:author="Carol Nichols" w:date="2017-02-19T18:02:00Z">
-        <w:r>
-          <w:rPr/>
-        </w:r>
-      </w:ins>
+      <w:r>
+        <w:rPr/>
+      </w:r>
     </w:p>
     <w:p>
       <w:pPr>
         <w:pStyle w:val="CodeB"/>
         <w:rPr/>
       </w:pPr>
-      <w:ins w:id="159" w:author="Carol Nichols" w:date="2017-02-19T18:02:00Z">
+      <w:ins w:id="176" w:author="Carol Nichols" w:date="2017-02-19T18:02:00Z">
         <w:r>
           <w:rPr/>
           <w:t xml:space="preserve">    </w:t>
         </w:r>
       </w:ins>
-      <w:ins w:id="160" w:author="Carol Nichols" w:date="2017-02-19T18:02:00Z">
+      <w:ins w:id="177" w:author="Carol Nichols" w:date="2017-02-19T18:02:00Z">
         <w:r>
           <w:rPr/>
           <w:t>let f = match f {</w:t>
@@ -4056,13 +4204,13 @@
         <w:pStyle w:val="CodeB"/>
         <w:rPr/>
       </w:pPr>
-      <w:ins w:id="161" w:author="Carol Nichols" w:date="2017-02-19T18:02:00Z">
+      <w:ins w:id="178" w:author="Carol Nichols" w:date="2017-02-19T18:02:00Z">
         <w:r>
           <w:rPr/>
           <w:t xml:space="preserve">        </w:t>
         </w:r>
       </w:ins>
-      <w:ins w:id="162" w:author="Carol Nichols" w:date="2017-02-19T18:02:00Z">
+      <w:ins w:id="179" w:author="Carol Nichols" w:date="2017-02-19T18:02:00Z">
         <w:r>
           <w:rPr/>
           <w:t>Ok(file) =&gt; file,</w:t>
@@ -4074,13 +4222,13 @@
         <w:pStyle w:val="CodeB"/>
         <w:rPr/>
       </w:pPr>
-      <w:ins w:id="163" w:author="Carol Nichols" w:date="2017-02-19T18:02:00Z">
+      <w:ins w:id="180" w:author="Carol Nichols" w:date="2017-02-19T18:02:00Z">
         <w:r>
           <w:rPr/>
           <w:t xml:space="preserve">        </w:t>
         </w:r>
       </w:ins>
-      <w:ins w:id="164" w:author="Carol Nichols" w:date="2017-02-19T18:02:00Z">
+      <w:ins w:id="181" w:author="Carol Nichols" w:date="2017-02-19T18:02:00Z">
         <w:r>
           <w:rPr/>
           <w:t>Err(ref error) if error.kind() == ErrorKind::NotFound =&gt; {</w:t>
@@ -4092,13 +4240,13 @@
         <w:pStyle w:val="CodeB"/>
         <w:rPr/>
       </w:pPr>
-      <w:ins w:id="165" w:author="Carol Nichols" w:date="2017-02-19T18:02:00Z">
+      <w:ins w:id="182" w:author="Carol Nichols" w:date="2017-02-19T18:02:00Z">
         <w:r>
           <w:rPr/>
           <w:t xml:space="preserve">            </w:t>
         </w:r>
       </w:ins>
-      <w:ins w:id="166" w:author="Carol Nichols" w:date="2017-02-19T18:02:00Z">
+      <w:ins w:id="183" w:author="Carol Nichols" w:date="2017-02-19T18:02:00Z">
         <w:r>
           <w:rPr/>
           <w:t>match File::create("hello.txt") {</w:t>
@@ -4110,13 +4258,13 @@
         <w:pStyle w:val="CodeB"/>
         <w:rPr/>
       </w:pPr>
-      <w:ins w:id="167" w:author="Carol Nichols" w:date="2017-02-19T18:02:00Z">
+      <w:ins w:id="184" w:author="Carol Nichols" w:date="2017-02-19T18:02:00Z">
         <w:r>
           <w:rPr/>
           <w:t xml:space="preserve">                </w:t>
         </w:r>
       </w:ins>
-      <w:ins w:id="168" w:author="Carol Nichols" w:date="2017-02-19T18:02:00Z">
+      <w:ins w:id="185" w:author="Carol Nichols" w:date="2017-02-19T18:02:00Z">
         <w:r>
           <w:rPr/>
           <w:t>Ok(fc) =&gt; fc,</w:t>
@@ -4128,37 +4276,31 @@
         <w:pStyle w:val="CodeB"/>
         <w:rPr/>
       </w:pPr>
-      <w:ins w:id="169" w:author="Carol Nichols" w:date="2017-02-19T18:02:00Z">
+      <w:ins w:id="186" w:author="Carol Nichols" w:date="2017-02-19T18:02:00Z">
         <w:r>
           <w:rPr/>
           <w:t xml:space="preserve">                </w:t>
         </w:r>
       </w:ins>
-      <w:ins w:id="170" w:author="Carol Nichols" w:date="2017-02-19T18:02:00Z">
+      <w:ins w:id="187" w:author="Carol Nichols" w:date="2017-02-19T18:02:00Z">
         <w:r>
           <w:rPr/>
-          <w:t xml:space="preserve">Err(e) =&gt; </w:t>
+          <w:t>Err(e) =&gt; {</w:t>
         </w:r>
       </w:ins>
-      <w:ins w:id="171" w:author="Carol Nichols" w:date="2017-02-19T18:02:00Z">
-        <w:r>
-          <w:rPr/>
-          <w:t>{</w:t>
-        </w:r>
-      </w:ins>
     </w:p>
     <w:p>
       <w:pPr>
         <w:pStyle w:val="CodeB"/>
         <w:rPr/>
       </w:pPr>
-      <w:ins w:id="172" w:author="Carol Nichols" w:date="2017-02-19T18:02:00Z">
+      <w:ins w:id="188" w:author="Carol Nichols" w:date="2017-02-19T18:02:00Z">
         <w:r>
           <w:rPr/>
           <w:t xml:space="preserve">                    </w:t>
         </w:r>
       </w:ins>
-      <w:ins w:id="173" w:author="Carol Nichols" w:date="2017-02-19T18:02:00Z">
+      <w:ins w:id="189" w:author="Carol Nichols" w:date="2017-02-19T18:02:00Z">
         <w:r>
           <w:rPr/>
           <w:t>panic!(</w:t>
@@ -4170,13 +4312,13 @@
         <w:pStyle w:val="CodeB"/>
         <w:rPr/>
       </w:pPr>
-      <w:ins w:id="174" w:author="Carol Nichols" w:date="2017-02-19T18:02:00Z">
+      <w:ins w:id="190" w:author="Carol Nichols" w:date="2017-02-19T18:02:00Z">
         <w:r>
           <w:rPr/>
           <w:t xml:space="preserve">                        </w:t>
         </w:r>
       </w:ins>
-      <w:ins w:id="175" w:author="Carol Nichols" w:date="2017-02-19T18:02:00Z">
+      <w:ins w:id="191" w:author="Carol Nichols" w:date="2017-02-19T18:02:00Z">
         <w:r>
           <w:rPr/>
           <w:t xml:space="preserve">"Tried to create file but there was a problem: {:?}", </w:t>
@@ -4188,13 +4330,13 @@
         <w:pStyle w:val="CodeB"/>
         <w:rPr/>
       </w:pPr>
-      <w:ins w:id="176" w:author="Carol Nichols" w:date="2017-02-19T18:02:00Z">
+      <w:ins w:id="192" w:author="Carol Nichols" w:date="2017-02-19T18:02:00Z">
         <w:r>
           <w:rPr/>
           <w:t xml:space="preserve">                        </w:t>
         </w:r>
       </w:ins>
-      <w:ins w:id="177" w:author="Carol Nichols" w:date="2017-02-19T18:02:00Z">
+      <w:ins w:id="193" w:author="Carol Nichols" w:date="2017-02-19T18:02:00Z">
         <w:r>
           <w:rPr/>
           <w:t>e</w:t>
@@ -4206,13 +4348,13 @@
         <w:pStyle w:val="CodeB"/>
         <w:rPr/>
       </w:pPr>
-      <w:ins w:id="178" w:author="Carol Nichols" w:date="2017-02-19T18:02:00Z">
+      <w:ins w:id="194" w:author="Carol Nichols" w:date="2017-02-19T18:02:00Z">
         <w:r>
           <w:rPr/>
           <w:t xml:space="preserve">                    </w:t>
         </w:r>
       </w:ins>
-      <w:ins w:id="179" w:author="Carol Nichols" w:date="2017-02-19T18:02:00Z">
+      <w:ins w:id="195" w:author="Carol Nichols" w:date="2017-02-19T18:02:00Z">
         <w:r>
           <w:rPr/>
           <w:t>)</w:t>
@@ -4224,210 +4366,192 @@
         <w:pStyle w:val="CodeB"/>
         <w:rPr/>
       </w:pPr>
-      <w:ins w:id="180" w:author="Carol Nichols" w:date="2017-02-19T18:02:00Z">
+      <w:ins w:id="196" w:author="Carol Nichols" w:date="2017-02-19T18:02:00Z">
         <w:r>
           <w:rPr/>
           <w:t xml:space="preserve">                </w:t>
         </w:r>
       </w:ins>
-      <w:ins w:id="181" w:author="Carol Nichols" w:date="2017-02-19T18:02:00Z">
+      <w:ins w:id="197" w:author="Carol Nichols" w:date="2017-02-19T18:02:00Z">
+        <w:r>
+          <w:rPr/>
+          <w:t>},</w:t>
+        </w:r>
+      </w:ins>
+    </w:p>
+    <w:p>
+      <w:pPr>
+        <w:pStyle w:val="CodeB"/>
+        <w:rPr/>
+      </w:pPr>
+      <w:ins w:id="198" w:author="Carol Nichols" w:date="2017-02-19T18:02:00Z">
+        <w:r>
+          <w:rPr/>
+          <w:t xml:space="preserve">            </w:t>
+        </w:r>
+      </w:ins>
+      <w:ins w:id="199" w:author="Carol Nichols" w:date="2017-02-19T18:02:00Z">
         <w:r>
           <w:rPr/>
           <w:t>}</w:t>
         </w:r>
       </w:ins>
-      <w:ins w:id="182" w:author="Carol Nichols" w:date="2017-02-19T18:02:00Z">
+    </w:p>
+    <w:p>
+      <w:pPr>
+        <w:pStyle w:val="CodeB"/>
+        <w:rPr/>
+      </w:pPr>
+      <w:ins w:id="200" w:author="Carol Nichols" w:date="2017-02-19T18:02:00Z">
         <w:r>
           <w:rPr/>
-          <w:t>,</w:t>
+          <w:t xml:space="preserve">        </w:t>
         </w:r>
       </w:ins>
+      <w:ins w:id="201" w:author="Carol Nichols" w:date="2017-02-19T18:02:00Z">
+        <w:r>
+          <w:rPr/>
+          <w:t>},</w:t>
+        </w:r>
+      </w:ins>
     </w:p>
     <w:p>
       <w:pPr>
         <w:pStyle w:val="CodeB"/>
         <w:rPr/>
       </w:pPr>
-      <w:ins w:id="183" w:author="Carol Nichols" w:date="2017-02-19T18:02:00Z">
+      <w:ins w:id="202" w:author="Carol Nichols" w:date="2017-02-19T18:02:00Z">
+        <w:r>
+          <w:rPr/>
+          <w:t xml:space="preserve">        </w:t>
+        </w:r>
+      </w:ins>
+      <w:ins w:id="203" w:author="Carol Nichols" w:date="2017-02-19T18:02:00Z">
+        <w:r>
+          <w:rPr/>
+          <w:t>Err(error) =&gt; {</w:t>
+        </w:r>
+      </w:ins>
+    </w:p>
+    <w:p>
+      <w:pPr>
+        <w:pStyle w:val="CodeB"/>
+        <w:rPr/>
+      </w:pPr>
+      <w:ins w:id="204" w:author="Carol Nichols" w:date="2017-02-19T18:02:00Z">
         <w:r>
           <w:rPr/>
           <w:t xml:space="preserve">            </w:t>
         </w:r>
       </w:ins>
-      <w:ins w:id="184" w:author="Carol Nichols" w:date="2017-02-19T18:02:00Z">
+      <w:ins w:id="205" w:author="Carol Nichols" w:date="2017-02-19T18:02:00Z">
+        <w:r>
+          <w:rPr/>
+          <w:t>panic!(</w:t>
+        </w:r>
+      </w:ins>
+    </w:p>
+    <w:p>
+      <w:pPr>
+        <w:pStyle w:val="CodeB"/>
+        <w:rPr/>
+      </w:pPr>
+      <w:ins w:id="206" w:author="Carol Nichols" w:date="2017-02-19T18:02:00Z">
+        <w:r>
+          <w:rPr/>
+          <w:t xml:space="preserve">                </w:t>
+        </w:r>
+      </w:ins>
+      <w:ins w:id="207" w:author="Carol Nichols" w:date="2017-02-19T18:02:00Z">
+        <w:r>
+          <w:rPr/>
+          <w:t>"There was a problem opening the file: {:?}",</w:t>
+        </w:r>
+      </w:ins>
+    </w:p>
+    <w:p>
+      <w:pPr>
+        <w:pStyle w:val="CodeB"/>
+        <w:rPr/>
+      </w:pPr>
+      <w:ins w:id="208" w:author="Carol Nichols" w:date="2017-02-19T18:02:00Z">
+        <w:r>
+          <w:rPr/>
+          <w:t xml:space="preserve">                </w:t>
+        </w:r>
+      </w:ins>
+      <w:ins w:id="209" w:author="Carol Nichols" w:date="2017-02-19T18:02:00Z">
+        <w:r>
+          <w:rPr/>
+          <w:t>error</w:t>
+        </w:r>
+      </w:ins>
+    </w:p>
+    <w:p>
+      <w:pPr>
+        <w:pStyle w:val="CodeB"/>
+        <w:rPr/>
+      </w:pPr>
+      <w:ins w:id="210" w:author="Carol Nichols" w:date="2017-02-19T18:02:00Z">
+        <w:r>
+          <w:rPr/>
+          <w:t xml:space="preserve">            </w:t>
+        </w:r>
+      </w:ins>
+      <w:ins w:id="211" w:author="Carol Nichols" w:date="2017-02-19T18:02:00Z">
+        <w:r>
+          <w:rPr/>
+          <w:t>)</w:t>
+        </w:r>
+      </w:ins>
+    </w:p>
+    <w:p>
+      <w:pPr>
+        <w:pStyle w:val="CodeB"/>
+        <w:rPr/>
+      </w:pPr>
+      <w:ins w:id="212" w:author="Carol Nichols" w:date="2017-02-19T18:02:00Z">
+        <w:r>
+          <w:rPr/>
+          <w:t xml:space="preserve">        </w:t>
+        </w:r>
+      </w:ins>
+      <w:ins w:id="213" w:author="Carol Nichols" w:date="2017-02-19T18:02:00Z">
+        <w:r>
+          <w:rPr/>
+          <w:t>},</w:t>
+        </w:r>
+      </w:ins>
+    </w:p>
+    <w:p>
+      <w:pPr>
+        <w:pStyle w:val="CodeB"/>
+        <w:rPr/>
+      </w:pPr>
+      <w:ins w:id="214" w:author="Carol Nichols" w:date="2017-02-19T18:02:00Z">
+        <w:r>
+          <w:rPr/>
+          <w:t xml:space="preserve">    </w:t>
+        </w:r>
+      </w:ins>
+      <w:ins w:id="215" w:author="Carol Nichols" w:date="2017-02-19T18:02:00Z">
+        <w:r>
+          <w:rPr/>
+          <w:t>};</w:t>
+        </w:r>
+      </w:ins>
+    </w:p>
+    <w:p>
+      <w:pPr>
+        <w:pStyle w:val="CodeC"/>
+        <w:rPr/>
+      </w:pPr>
+      <w:ins w:id="216" w:author="Carol Nichols" w:date="2017-02-19T18:02:00Z">
         <w:r>
           <w:rPr/>
           <w:t>}</w:t>
         </w:r>
       </w:ins>
-    </w:p>
-    <w:p>
-      <w:pPr>
-        <w:pStyle w:val="CodeB"/>
-        <w:rPr/>
-      </w:pPr>
-      <w:ins w:id="185" w:author="Carol Nichols" w:date="2017-02-19T18:02:00Z">
-        <w:r>
-          <w:rPr/>
-          <w:t xml:space="preserve">        </w:t>
-        </w:r>
-      </w:ins>
-      <w:ins w:id="186" w:author="Carol Nichols" w:date="2017-02-19T18:02:00Z">
-        <w:r>
-          <w:rPr/>
-          <w:t>},</w:t>
-        </w:r>
-      </w:ins>
-    </w:p>
-    <w:p>
-      <w:pPr>
-        <w:pStyle w:val="CodeB"/>
-        <w:rPr/>
-      </w:pPr>
-      <w:ins w:id="187" w:author="Carol Nichols" w:date="2017-02-19T18:02:00Z">
-        <w:r>
-          <w:rPr/>
-          <w:t xml:space="preserve">        </w:t>
-        </w:r>
-      </w:ins>
-      <w:ins w:id="188" w:author="Carol Nichols" w:date="2017-02-19T18:02:00Z">
-        <w:r>
-          <w:rPr/>
-          <w:t xml:space="preserve">Err(error) =&gt; </w:t>
-        </w:r>
-      </w:ins>
-      <w:ins w:id="189" w:author="Carol Nichols" w:date="2017-02-19T18:02:00Z">
-        <w:r>
-          <w:rPr/>
-          <w:t>{</w:t>
-        </w:r>
-      </w:ins>
-    </w:p>
-    <w:p>
-      <w:pPr>
-        <w:pStyle w:val="CodeB"/>
-        <w:rPr/>
-      </w:pPr>
-      <w:ins w:id="190" w:author="Carol Nichols" w:date="2017-02-19T18:02:00Z">
-        <w:r>
-          <w:rPr/>
-          <w:t xml:space="preserve">            </w:t>
-        </w:r>
-      </w:ins>
-      <w:ins w:id="191" w:author="Carol Nichols" w:date="2017-02-19T18:02:00Z">
-        <w:r>
-          <w:rPr/>
-          <w:t>panic!(</w:t>
-        </w:r>
-      </w:ins>
-    </w:p>
-    <w:p>
-      <w:pPr>
-        <w:pStyle w:val="CodeB"/>
-        <w:rPr/>
-      </w:pPr>
-      <w:ins w:id="192" w:author="Carol Nichols" w:date="2017-02-19T18:02:00Z">
-        <w:r>
-          <w:rPr/>
-          <w:t xml:space="preserve">                </w:t>
-        </w:r>
-      </w:ins>
-      <w:ins w:id="193" w:author="Carol Nichols" w:date="2017-02-19T18:02:00Z">
-        <w:r>
-          <w:rPr/>
-          <w:t>"There was a problem opening the file: {:?}",</w:t>
-        </w:r>
-      </w:ins>
-    </w:p>
-    <w:p>
-      <w:pPr>
-        <w:pStyle w:val="CodeB"/>
-        <w:rPr/>
-      </w:pPr>
-      <w:ins w:id="194" w:author="Carol Nichols" w:date="2017-02-19T18:02:00Z">
-        <w:r>
-          <w:rPr/>
-          <w:t xml:space="preserve">                </w:t>
-        </w:r>
-      </w:ins>
-      <w:ins w:id="195" w:author="Carol Nichols" w:date="2017-02-19T18:02:00Z">
-        <w:r>
-          <w:rPr/>
-          <w:t>error</w:t>
-        </w:r>
-      </w:ins>
-    </w:p>
-    <w:p>
-      <w:pPr>
-        <w:pStyle w:val="CodeB"/>
-        <w:rPr/>
-      </w:pPr>
-      <w:ins w:id="196" w:author="Carol Nichols" w:date="2017-02-19T18:02:00Z">
-        <w:r>
-          <w:rPr/>
-          <w:t xml:space="preserve">            </w:t>
-        </w:r>
-      </w:ins>
-      <w:ins w:id="197" w:author="Carol Nichols" w:date="2017-02-19T18:02:00Z">
-        <w:r>
-          <w:rPr/>
-          <w:t>)</w:t>
-        </w:r>
-      </w:ins>
-    </w:p>
-    <w:p>
-      <w:pPr>
-        <w:pStyle w:val="CodeB"/>
-        <w:rPr/>
-      </w:pPr>
-      <w:ins w:id="198" w:author="Carol Nichols" w:date="2017-02-19T18:02:00Z">
-        <w:r>
-          <w:rPr/>
-          <w:t xml:space="preserve">        </w:t>
-        </w:r>
-      </w:ins>
-      <w:ins w:id="199" w:author="Carol Nichols" w:date="2017-02-19T18:02:00Z">
-        <w:r>
-          <w:rPr/>
-          <w:t>}</w:t>
-        </w:r>
-      </w:ins>
-      <w:ins w:id="200" w:author="Carol Nichols" w:date="2017-02-19T18:02:00Z">
-        <w:r>
-          <w:rPr/>
-          <w:t>,</w:t>
-        </w:r>
-      </w:ins>
-    </w:p>
-    <w:p>
-      <w:pPr>
-        <w:pStyle w:val="CodeB"/>
-        <w:rPr/>
-      </w:pPr>
-      <w:ins w:id="201" w:author="Carol Nichols" w:date="2017-02-19T18:02:00Z">
-        <w:r>
-          <w:rPr/>
-          <w:t xml:space="preserve">    </w:t>
-        </w:r>
-      </w:ins>
-      <w:ins w:id="202" w:author="Carol Nichols" w:date="2017-02-19T18:02:00Z">
-        <w:r>
-          <w:rPr/>
-          <w:t>};</w:t>
-        </w:r>
-      </w:ins>
-    </w:p>
-    <w:p>
-      <w:pPr>
-        <w:pStyle w:val="CodeC"/>
-        <w:rPr/>
-      </w:pPr>
-      <w:ins w:id="203" w:author="Carol Nichols" w:date="2017-02-19T18:02:00Z">
-        <w:r>
-          <w:rPr/>
-          <w:t>}</w:t>
-        </w:r>
-      </w:ins>
       <w:r>
         <w:rPr/>
         <w:t xml:space="preserve"> </w:t>
@@ -4443,7 +4567,7 @@
         <w:rPr/>
         <w:t>Listing 9-4: Handling different kinds of errors in different ways</w:t>
       </w:r>
-      <w:del w:id="204" w:author="Carol Nichols" w:date="2017-02-19T18:04:00Z">
+      <w:del w:id="217" w:author="Carol Nichols" w:date="2017-02-19T18:04:00Z">
         <w:r>
           <w:rPr/>
           <w:delText xml:space="preserve">   </w:delText>
@@ -4575,7 +4699,7 @@
         </w:rPr>
         <w:t xml:space="preserve">The condition </w:t>
       </w:r>
-      <w:del w:id="207" w:author="Carol Nichols" w:date="2017-02-19T18:05:00Z">
+      <w:del w:id="220" w:author="Carol Nichols" w:date="2017-02-19T18:05:00Z">
         <w:r>
           <w:rPr>
             <w:rFonts w:eastAsia="Microsoft YaHei"/>
@@ -4583,7 +4707,7 @@
           <w:delText xml:space="preserve">if </w:delText>
         </w:r>
       </w:del>
-      <w:del w:id="208" w:author="Carol Nichols" w:date="2017-02-19T18:05:00Z">
+      <w:del w:id="221" w:author="Carol Nichols" w:date="2017-02-19T18:05:00Z">
         <w:r>
           <w:rPr>
             <w:rStyle w:val="Literal"/>
@@ -4592,7 +4716,7 @@
           <w:delText>e</w:delText>
         </w:r>
       </w:del>
-      <w:ins w:id="209" w:author="Carol Nichols" w:date="2017-02-19T18:05:00Z">
+      <w:ins w:id="222" w:author="Carol Nichols" w:date="2017-02-19T18:05:00Z">
         <w:r>
           <w:rPr>
             <w:rStyle w:val="Literal"/>
@@ -4665,7 +4789,7 @@
         </w:rPr>
         <w:t xml:space="preserve"> in the pattern is needed so that</w:t>
       </w:r>
-      <w:del w:id="214" w:author="Carol Nichols" w:date="2017-02-19T18:06:00Z">
+      <w:del w:id="227" w:author="Carol Nichols" w:date="2017-02-19T18:06:00Z">
         <w:r>
           <w:rPr>
             <w:rFonts w:eastAsia="Microsoft YaHei"/>
@@ -4717,7 +4841,7 @@
         </w:rPr>
         <w:t xml:space="preserve"> will be covered in detail in Chapter </w:t>
       </w:r>
-      <w:del w:id="217" w:author="Carol Nichols" w:date="2017-02-19T18:07:00Z">
+      <w:del w:id="230" w:author="Carol Nichols" w:date="2017-02-19T18:07:00Z">
         <w:r>
           <w:rPr>
             <w:rFonts w:eastAsia="Microsoft YaHei"/>
@@ -4725,7 +4849,7 @@
           <w:delText>XX</w:delText>
         </w:r>
       </w:del>
-      <w:ins w:id="218" w:author="Carol Nichols" w:date="2017-02-19T18:07:00Z">
+      <w:ins w:id="231" w:author="Carol Nichols" w:date="2017-02-19T18:07:00Z">
         <w:r>
           <w:rPr>
             <w:rFonts w:eastAsia="Microsoft YaHei"/>
@@ -4751,7 +4875,7 @@
         </w:rPr>
         <w:t xml:space="preserve"> matches a reference and give</w:t>
       </w:r>
-      <w:ins w:id="219" w:author="Carol Nichols" w:date="2017-02-19T16:54:00Z">
+      <w:ins w:id="232" w:author="Carol Nichols" w:date="2017-02-19T16:54:00Z">
         <w:r>
           <w:rPr>
             <w:rFonts w:eastAsia="Microsoft YaHei"/>
@@ -4868,7 +4992,10 @@
         <w:t xml:space="preserve"> statement as well! When the file can’t be opened, a different error message will be printed. The last arm of the outer </w:t>
       </w:r>
       <w:r>
-        <w:rPr/>
+        <w:rPr>
+          <w:rStyle w:val="Literal"/>
+          <w:rPrChange w:id="0" w:author="Carol Nichols" w:date="2017-02-19T22:06:00Z"/>
+        </w:rPr>
         <w:t>match</w:t>
       </w:r>
       <w:r>
@@ -4886,21 +5013,84 @@
           <w:rFonts w:eastAsia="Microsoft YaHei"/>
         </w:rPr>
       </w:pPr>
-      <w:bookmarkStart w:id="16" w:name="__RefHeading___Toc9547_1341122361"/>
-      <w:bookmarkStart w:id="17" w:name="_Toc474426184"/>
-      <w:bookmarkStart w:id="18" w:name="shortcuts-for-panic-on-error:-`unwrap`-a"/>
+      <w:bookmarkStart w:id="16" w:name="_Toc474426184"/>
+      <w:bookmarkStart w:id="17" w:name="shortcuts-for-panic-on-error:-`unwrap`-a"/>
+      <w:bookmarkStart w:id="18" w:name="__RefHeading___Toc9547_1341122361"/>
+      <w:bookmarkEnd w:id="17"/>
+      <w:bookmarkEnd w:id="18"/>
+      <w:r>
+        <w:rPr>
+          <w:rFonts w:eastAsia="Microsoft YaHei"/>
+        </w:rPr>
+        <w:t xml:space="preserve">Shortcuts for Panic on Error: </w:t>
+      </w:r>
+      <w:r>
+        <w:rPr>
+          <w:rStyle w:val="Literal"/>
+          <w:rPrChange w:id="0" w:author="Carol Nichols" w:date="2017-02-19T18:09:00Z"/>
+        </w:rPr>
+        <w:t>unwrap</w:t>
+      </w:r>
+      <w:r>
+        <w:rPr>
+          <w:rFonts w:eastAsia="Microsoft YaHei"/>
+        </w:rPr>
+        <w:t xml:space="preserve"> and </w:t>
+      </w:r>
       <w:bookmarkEnd w:id="16"/>
-      <w:bookmarkEnd w:id="18"/>
-      <w:r>
-        <w:rPr>
-          <w:rFonts w:eastAsia="Microsoft YaHei"/>
-        </w:rPr>
-        <w:t xml:space="preserve">Shortcuts for Panic on Error: </w:t>
-      </w:r>
-      <w:r>
-        <w:rPr>
-          <w:rStyle w:val="Literal"/>
-          <w:rPrChange w:id="0" w:author="Carol Nichols" w:date="2017-02-19T18:09:00Z"/>
+      <w:r>
+        <w:rPr>
+          <w:rStyle w:val="Literal"/>
+        </w:rPr>
+        <w:t>expect</w:t>
+      </w:r>
+    </w:p>
+    <w:p>
+      <w:pPr>
+        <w:pStyle w:val="BodyFirst"/>
+        <w:jc w:val="left"/>
+        <w:rPr>
+          <w:rFonts w:ascii="Microsoft YaHei" w:hAnsi="Microsoft YaHei" w:eastAsia="Microsoft YaHei" w:cs="Lucida Grande"/>
+          <w:del w:id="244" w:author="Carol Nichols" w:date="2017-02-19T22:06:00Z"/>
+          <w:sz w:val="22"/>
+          <w:szCs w:val="22"/>
+        </w:rPr>
+      </w:pPr>
+      <w:r>
+        <w:rPr>
+          <w:rFonts w:eastAsia="Microsoft YaHei"/>
+        </w:rPr>
+        <w:t xml:space="preserve">Using </w:t>
+      </w:r>
+      <w:r>
+        <w:rPr>
+          <w:rStyle w:val="Literal"/>
+          <w:rPrChange w:id="0" w:author="Carol Nichols" w:date="2017-02-19T18:10:00Z"/>
+        </w:rPr>
+        <w:t>match</w:t>
+      </w:r>
+      <w:r>
+        <w:rPr>
+          <w:rFonts w:eastAsia="Microsoft YaHei"/>
+        </w:rPr>
+        <w:t xml:space="preserve"> works well enough, but it can be a bit verbose and doesn’t always communicate intent well. The </w:t>
+      </w:r>
+      <w:r>
+        <w:rPr>
+          <w:rStyle w:val="Literal"/>
+        </w:rPr>
+        <w:t>Result&lt;T, E&gt;</w:t>
+      </w:r>
+      <w:r>
+        <w:rPr>
+          <w:rFonts w:eastAsia="Microsoft YaHei"/>
+        </w:rPr>
+        <w:t xml:space="preserve"> type has many helper methods defined on it to do various things. One of those methods, called </w:t>
+      </w:r>
+      <w:r>
+        <w:rPr>
+          <w:rStyle w:val="Literal"/>
+          <w:rPrChange w:id="0" w:author="Carol Nichols" w:date="2017-02-19T18:10:00Z"/>
         </w:rPr>
         <w:t>unwrap</w:t>
       </w:r>
@@ -4908,14 +5098,120 @@
         <w:rPr>
           <w:rFonts w:eastAsia="Microsoft YaHei"/>
         </w:rPr>
-        <w:t xml:space="preserve"> and </w:t>
-      </w:r>
-      <w:bookmarkEnd w:id="17"/>
-      <w:r>
-        <w:rPr>
-          <w:rStyle w:val="Literal"/>
-        </w:rPr>
-        <w:t>expect</w:t>
+        <w:t xml:space="preserve">, is a shortcut method that is implemented just like the </w:t>
+      </w:r>
+      <w:r>
+        <w:rPr>
+          <w:rStyle w:val="Literal"/>
+          <w:rPrChange w:id="0" w:author="Carol Nichols" w:date="2017-02-19T18:10:00Z"/>
+        </w:rPr>
+        <w:t>match</w:t>
+      </w:r>
+      <w:r>
+        <w:rPr>
+          <w:rFonts w:eastAsia="Microsoft YaHei"/>
+        </w:rPr>
+        <w:t xml:space="preserve"> statement we wrote in Listing 9-3. If the </w:t>
+      </w:r>
+      <w:r>
+        <w:rPr>
+          <w:rStyle w:val="Literal"/>
+          <w:rPrChange w:id="0" w:author="Carol Nichols" w:date="2017-02-19T18:10:00Z"/>
+        </w:rPr>
+        <w:t>Result</w:t>
+      </w:r>
+      <w:r>
+        <w:rPr>
+          <w:rFonts w:eastAsia="Microsoft YaHei"/>
+        </w:rPr>
+        <w:t xml:space="preserve"> value is the </w:t>
+      </w:r>
+      <w:r>
+        <w:rPr>
+          <w:rStyle w:val="Literal"/>
+          <w:rPrChange w:id="0" w:author="Carol Nichols" w:date="2017-02-19T18:10:00Z"/>
+        </w:rPr>
+        <w:t>Ok</w:t>
+      </w:r>
+      <w:r>
+        <w:rPr>
+          <w:rFonts w:eastAsia="Microsoft YaHei"/>
+        </w:rPr>
+        <w:t xml:space="preserve"> variant, </w:t>
+      </w:r>
+      <w:r>
+        <w:rPr>
+          <w:rStyle w:val="Literal"/>
+          <w:rPrChange w:id="0" w:author="Carol Nichols" w:date="2017-02-19T18:10:00Z"/>
+        </w:rPr>
+        <w:t>unwrap</w:t>
+      </w:r>
+      <w:r>
+        <w:rPr>
+          <w:rFonts w:eastAsia="Microsoft YaHei"/>
+        </w:rPr>
+        <w:t xml:space="preserve"> will return the value inside the </w:t>
+      </w:r>
+      <w:r>
+        <w:rPr>
+          <w:rStyle w:val="Literal"/>
+        </w:rPr>
+        <w:t>Ok</w:t>
+      </w:r>
+      <w:r>
+        <w:rPr>
+          <w:rFonts w:eastAsia="Microsoft YaHei"/>
+        </w:rPr>
+        <w:t xml:space="preserve">. If the </w:t>
+      </w:r>
+      <w:r>
+        <w:rPr>
+          <w:rStyle w:val="Literal"/>
+        </w:rPr>
+        <w:t>Result</w:t>
+      </w:r>
+      <w:r>
+        <w:rPr>
+          <w:rFonts w:eastAsia="Microsoft YaHei"/>
+        </w:rPr>
+        <w:t xml:space="preserve"> is the </w:t>
+      </w:r>
+      <w:r>
+        <w:rPr>
+          <w:rStyle w:val="Literal"/>
+        </w:rPr>
+        <w:t xml:space="preserve">Err </w:t>
+      </w:r>
+      <w:r>
+        <w:rPr>
+          <w:rFonts w:eastAsia="Microsoft YaHei"/>
+        </w:rPr>
+        <w:t xml:space="preserve">variant, </w:t>
+      </w:r>
+      <w:r>
+        <w:rPr>
+          <w:rStyle w:val="Literal"/>
+          <w:rPrChange w:id="0" w:author="Carol Nichols" w:date="2017-02-19T18:10:00Z"/>
+        </w:rPr>
+        <w:t>unwrap</w:t>
+      </w:r>
+      <w:r>
+        <w:rPr>
+          <w:rFonts w:eastAsia="Microsoft YaHei"/>
+        </w:rPr>
+        <w:t xml:space="preserve"> will call the </w:t>
+      </w:r>
+      <w:r>
+        <w:rPr>
+          <w:rStyle w:val="Literal"/>
+        </w:rPr>
+        <w:t>panic!</w:t>
+      </w:r>
+      <w:r>
+        <w:rPr>
+          <w:rFonts w:eastAsia="Microsoft YaHei"/>
+        </w:rPr>
+        <w:t xml:space="preserve"> macro for us.</w:t>
       </w:r>
     </w:p>
     <w:p>
@@ -4928,175 +5224,7 @@
           <w:szCs w:val="22"/>
         </w:rPr>
       </w:pPr>
-      <w:r>
-        <w:rPr>
-          <w:rFonts w:eastAsia="Microsoft YaHei"/>
-        </w:rPr>
-        <w:t xml:space="preserve">Using </w:t>
-      </w:r>
-      <w:r>
-        <w:rPr>
-          <w:rStyle w:val="Literal"/>
-          <w:rPrChange w:id="0" w:author="Carol Nichols" w:date="2017-02-19T18:10:00Z"/>
-        </w:rPr>
-        <w:t>match</w:t>
-      </w:r>
-      <w:r>
-        <w:rPr>
-          <w:rFonts w:eastAsia="Microsoft YaHei"/>
-        </w:rPr>
-        <w:t xml:space="preserve"> works well enough, but it can be a bit verbose and doesn’t always communicate intent well. The </w:t>
-      </w:r>
-      <w:r>
-        <w:rPr>
-          <w:rStyle w:val="Literal"/>
-        </w:rPr>
-        <w:t>Result&lt;T, E&gt;</w:t>
-      </w:r>
-      <w:r>
-        <w:rPr>
-          <w:rFonts w:eastAsia="Microsoft YaHei"/>
-        </w:rPr>
-        <w:t xml:space="preserve"> type has many helper methods defined on it to do various things. One of those methods, called </w:t>
-      </w:r>
-      <w:r>
-        <w:rPr>
-          <w:rStyle w:val="Literal"/>
-          <w:rPrChange w:id="0" w:author="Carol Nichols" w:date="2017-02-19T18:10:00Z"/>
-        </w:rPr>
-        <w:t>unwrap</w:t>
-      </w:r>
-      <w:r>
-        <w:rPr>
-          <w:rFonts w:eastAsia="Microsoft YaHei"/>
-        </w:rPr>
-        <w:t xml:space="preserve">, is a shortcut method that is implemented just like the </w:t>
-      </w:r>
-      <w:r>
-        <w:rPr>
-          <w:rStyle w:val="Literal"/>
-          <w:rPrChange w:id="0" w:author="Carol Nichols" w:date="2017-02-19T18:10:00Z"/>
-        </w:rPr>
-        <w:t>match</w:t>
-      </w:r>
-      <w:r>
-        <w:rPr>
-          <w:rFonts w:eastAsia="Microsoft YaHei"/>
-        </w:rPr>
-        <w:t xml:space="preserve"> statement we wrote in Listing 9-3. If the </w:t>
-      </w:r>
-      <w:r>
-        <w:rPr>
-          <w:rStyle w:val="Literal"/>
-          <w:rPrChange w:id="0" w:author="Carol Nichols" w:date="2017-02-19T18:10:00Z"/>
-        </w:rPr>
-        <w:t>Result</w:t>
-      </w:r>
-      <w:r>
-        <w:rPr>
-          <w:rFonts w:eastAsia="Microsoft YaHei"/>
-        </w:rPr>
-        <w:t xml:space="preserve"> value is the </w:t>
-      </w:r>
-      <w:r>
-        <w:rPr>
-          <w:rStyle w:val="Literal"/>
-          <w:rPrChange w:id="0" w:author="Carol Nichols" w:date="2017-02-19T18:10:00Z"/>
-        </w:rPr>
-        <w:t>Ok</w:t>
-      </w:r>
-      <w:r>
-        <w:rPr>
-          <w:rFonts w:eastAsia="Microsoft YaHei"/>
-        </w:rPr>
-        <w:t xml:space="preserve"> variant, </w:t>
-      </w:r>
-      <w:r>
-        <w:rPr>
-          <w:rStyle w:val="Literal"/>
-          <w:rPrChange w:id="0" w:author="Carol Nichols" w:date="2017-02-19T18:10:00Z"/>
-        </w:rPr>
-        <w:t>unwrap</w:t>
-      </w:r>
-      <w:r>
-        <w:rPr>
-          <w:rFonts w:eastAsia="Microsoft YaHei"/>
-        </w:rPr>
-        <w:t xml:space="preserve"> will return the value inside the </w:t>
-      </w:r>
-      <w:r>
-        <w:rPr>
-          <w:rStyle w:val="Literal"/>
-        </w:rPr>
-        <w:t>Ok</w:t>
-      </w:r>
-      <w:r>
-        <w:rPr>
-          <w:rFonts w:eastAsia="Microsoft YaHei"/>
-        </w:rPr>
-        <w:t xml:space="preserve">. If the </w:t>
-      </w:r>
-      <w:r>
-        <w:rPr>
-          <w:rStyle w:val="Literal"/>
-        </w:rPr>
-        <w:t>Result</w:t>
-      </w:r>
-      <w:r>
-        <w:rPr>
-          <w:rFonts w:eastAsia="Microsoft YaHei"/>
-        </w:rPr>
-        <w:t xml:space="preserve"> is the </w:t>
-      </w:r>
-      <w:r>
-        <w:rPr>
-          <w:rStyle w:val="Literal"/>
-        </w:rPr>
-        <w:t xml:space="preserve">Err </w:t>
-      </w:r>
-      <w:r>
-        <w:rPr>
-          <w:rFonts w:eastAsia="Microsoft YaHei"/>
-        </w:rPr>
-        <w:t xml:space="preserve">variant, </w:t>
-      </w:r>
-      <w:r>
-        <w:rPr>
-          <w:rStyle w:val="Literal"/>
-          <w:rPrChange w:id="0" w:author="Carol Nichols" w:date="2017-02-19T18:10:00Z"/>
-        </w:rPr>
-        <w:t>unwrap</w:t>
-      </w:r>
-      <w:r>
-        <w:rPr>
-          <w:rFonts w:eastAsia="Microsoft YaHei"/>
-        </w:rPr>
-        <w:t xml:space="preserve"> will call the </w:t>
-      </w:r>
-      <w:r>
-        <w:rPr>
-          <w:rStyle w:val="Literal"/>
-        </w:rPr>
-        <w:t>panic!</w:t>
-      </w:r>
-      <w:r>
-        <w:rPr>
-          <w:rFonts w:eastAsia="Microsoft YaHei"/>
-        </w:rPr>
-        <w:t xml:space="preserve"> macro for us.</w:t>
-      </w:r>
-    </w:p>
-    <w:p>
-      <w:pPr>
-        <w:pStyle w:val="BodyFirst"/>
-        <w:jc w:val="left"/>
-        <w:rPr>
-          <w:rFonts w:ascii="Microsoft YaHei" w:hAnsi="Microsoft YaHei" w:eastAsia="Microsoft YaHei" w:cs="Lucida Grande"/>
-          <w:sz w:val="22"/>
-          <w:szCs w:val="22"/>
-        </w:rPr>
-      </w:pPr>
-      <w:del w:id="230" w:author="Carol Nichols" w:date="2017-02-19T18:11:00Z">
+      <w:del w:id="245" w:author="Carol Nichols" w:date="2017-02-19T18:11:00Z">
         <w:r>
           <w:rPr>
             <w:rFonts w:eastAsia="Microsoft YaHei" w:cs="Lucida Grande" w:ascii="Microsoft YaHei" w:hAnsi="Microsoft YaHei"/>
@@ -5162,6 +5290,7 @@
         <w:pStyle w:val="CodeC"/>
         <w:rPr>
           <w:rFonts w:eastAsia="Microsoft YaHei"/>
+          <w:del w:id="246" w:author="Carol Nichols" w:date="2017-02-19T22:07:00Z"/>
         </w:rPr>
       </w:pPr>
       <w:r>
@@ -5176,7 +5305,7 @@
           <w:rFonts w:eastAsia="Microsoft YaHei"/>
         </w:rPr>
       </w:pPr>
-      <w:del w:id="231" w:author="Carol Nichols" w:date="2017-02-19T18:11:00Z">
+      <w:del w:id="247" w:author="Carol Nichols" w:date="2017-02-19T18:11:00Z">
         <w:r>
           <w:rPr>
             <w:rFonts w:eastAsia="Microsoft YaHei"/>
@@ -5191,6 +5320,7 @@
         <w:jc w:val="left"/>
         <w:rPr>
           <w:rFonts w:eastAsia="Microsoft YaHei"/>
+          <w:del w:id="252" w:author="Carol Nichols" w:date="2017-02-19T22:07:00Z"/>
         </w:rPr>
       </w:pPr>
       <w:r>
@@ -5220,7 +5350,7 @@
         </w:rPr>
         <w:t>panic</w:t>
       </w:r>
-      <w:ins w:id="234" w:author="Carol Nichols" w:date="2017-02-19T18:12:00Z">
+      <w:ins w:id="250" w:author="Carol Nichols" w:date="2017-02-19T18:12:00Z">
         <w:r>
           <w:rPr>
             <w:rStyle w:val="Literal"/>
@@ -5250,10 +5380,14 @@
     </w:p>
     <w:p>
       <w:pPr>
-        <w:pStyle w:val="CodeSingle"/>
-        <w:rPr/>
-      </w:pPr>
-      <w:del w:id="236" w:author="Carol Nichols" w:date="2017-02-19T18:13:00Z">
+        <w:pStyle w:val="Body"/>
+        <w:jc w:val="left"/>
+        <w:rPr>
+          <w:rFonts w:eastAsia="Microsoft YaHei"/>
+          <w:del w:id="254" w:author="Carol Nichols" w:date="2017-02-19T22:07:00Z"/>
+        </w:rPr>
+      </w:pPr>
+      <w:del w:id="253" w:author="Carol Nichols" w:date="2017-02-19T18:13:00Z">
         <w:r>
           <w:rPr/>
           <w:delText>thread 'main' panicked at 'called `Result::unwrap()` on an `Err` value: Error {</w:delText>
@@ -5262,10 +5396,13 @@
     </w:p>
     <w:p>
       <w:pPr>
-        <w:pStyle w:val="CodeSingle"/>
-        <w:rPr/>
-      </w:pPr>
-      <w:del w:id="238" w:author="Carol Nichols" w:date="2017-02-19T18:13:00Z">
+        <w:pStyle w:val="Body"/>
+        <w:jc w:val="left"/>
+        <w:rPr>
+          <w:rFonts w:eastAsia="Microsoft YaHei"/>
+        </w:rPr>
+      </w:pPr>
+      <w:del w:id="255" w:author="Carol Nichols" w:date="2017-02-19T18:13:00Z">
         <w:r>
           <w:rPr/>
           <w:delText>repr: Os { code: 2, message: "No such file or directory" } }',</w:delText>
@@ -5277,30 +5414,18 @@
         <w:pStyle w:val="CodeSingle"/>
         <w:rPr/>
       </w:pPr>
-      <w:del w:id="239" w:author="Carol Nichols" w:date="2017-02-19T18:13:00Z">
+      <w:del w:id="256" w:author="Carol Nichols" w:date="2017-02-19T18:13:00Z">
         <w:r>
           <w:rPr/>
           <w:delText>../src/libcore/result.rs:837</w:delText>
         </w:r>
       </w:del>
-      <w:ins w:id="240" w:author="Carol Nichols" w:date="2017-02-19T18:13:00Z">
+      <w:ins w:id="257" w:author="Carol Nichols" w:date="2017-02-19T18:13:00Z">
         <w:r>
           <w:rPr/>
-          <w:t>thread 'main' panicked at 'called `Result::unwrap()` on an `Err` value: Error { repr: Os { code: 2, message: "No such file or directory" } }', /</w:t>
+          <w:t>thread 'main' panicked at 'called `Result::unwrap()` on an `Err` value: Error { repr: Os { code: 2, message: "No such file or directory" } }', /stable-dist-rustc/build/src/libcore/result.rs:868</w:t>
         </w:r>
       </w:ins>
-      <w:ins w:id="241" w:author="Carol Nichols" w:date="2017-02-19T18:13:00Z">
-        <w:r>
-          <w:rPr/>
-          <w:t>stable</w:t>
-        </w:r>
-      </w:ins>
-      <w:ins w:id="242" w:author="Carol Nichols" w:date="2017-02-19T18:13:00Z">
-        <w:r>
-          <w:rPr/>
-          <w:t>-dist-rustc/build/src/libcore/result.rs:868</w:t>
-        </w:r>
-      </w:ins>
     </w:p>
     <w:p>
       <w:pPr>
@@ -5380,7 +5505,7 @@
         </w:rPr>
         <w:t xml:space="preserve"> and providing good error messages can convey your intent and make tracking down the source of a panic easier. The syntax of</w:t>
       </w:r>
-      <w:ins w:id="247" w:author="eddyb" w:date="2017-02-15T14:38:00Z">
+      <w:ins w:id="262" w:author="eddyb" w:date="2017-02-15T14:38:00Z">
         <w:r>
           <w:rPr>
             <w:rFonts w:eastAsia="Microsoft YaHei"/>
@@ -5415,51 +5540,48 @@
     </w:p>
     <w:p>
       <w:pPr>
+        <w:pStyle w:val="CodeA"/>
+        <w:jc w:val="left"/>
+        <w:rPr/>
+      </w:pPr>
+      <w:del w:id="265" w:author="Carol Nichols" w:date="2017-02-19T22:07:00Z">
+        <w:r>
+          <w:rPr/>
+        </w:r>
+      </w:del>
+    </w:p>
+    <w:p>
+      <w:pPr>
+        <w:pStyle w:val="CodeA"/>
+        <w:jc w:val="left"/>
+        <w:rPr/>
+      </w:pPr>
+      <w:r>
+        <w:rPr/>
+      </w:r>
+    </w:p>
+    <w:p>
+      <w:pPr>
         <w:pStyle w:val="CodeB"/>
         <w:rPr/>
       </w:pPr>
-      <w:ins w:id="249" w:author="Carol Nichols" w:date="2017-02-19T18:14:00Z">
-        <w:r>
-          <w:rPr/>
-        </w:r>
-      </w:ins>
+      <w:r>
+        <w:rPr/>
+      </w:r>
     </w:p>
     <w:p>
       <w:pPr>
         <w:pStyle w:val="CodeB"/>
         <w:rPr/>
       </w:pPr>
-      <w:del w:id="250" w:author="Carol Nichols" w:date="2017-02-19T18:14:00Z">
-        <w:r>
-          <w:rPr/>
-        </w:r>
-      </w:del>
-    </w:p>
-    <w:p>
-      <w:pPr>
-        <w:pStyle w:val="Normal"/>
-        <w:jc w:val="left"/>
-        <w:rPr/>
-      </w:pPr>
-      <w:del w:id="251" w:author="Carol Nichols" w:date="2017-02-19T18:14:00Z">
-        <w:r>
-          <w:rPr/>
-        </w:r>
-      </w:del>
+      <w:r>
+        <w:rPr/>
+        <w:t>fn main() {</w:t>
+      </w:r>
     </w:p>
     <w:p>
       <w:pPr>
         <w:pStyle w:val="CodeB"/>
-        <w:rPr/>
-      </w:pPr>
-      <w:r>
-        <w:rPr/>
-        <w:t>fn main() {</w:t>
-      </w:r>
-    </w:p>
-    <w:p>
-      <w:pPr>
-        <w:pStyle w:val="CodeB"/>
         <w:jc w:val="left"/>
         <w:rPr/>
       </w:pPr>
@@ -5489,6 +5611,7 @@
         <w:jc w:val="left"/>
         <w:rPr>
           <w:rFonts w:eastAsia="Microsoft YaHei"/>
+          <w:del w:id="272" w:author="Carol Nichols" w:date="2017-02-19T22:07:00Z"/>
         </w:rPr>
       </w:pPr>
       <w:r>
@@ -5601,11 +5724,13 @@
     </w:p>
     <w:p>
       <w:pPr>
-        <w:pStyle w:val="CodeSingle"/>
-        <w:jc w:val="left"/>
-        <w:rPr/>
-      </w:pPr>
-      <w:del w:id="257" w:author="Carol Nichols" w:date="2017-02-19T20:44:00Z">
+        <w:pStyle w:val="Body"/>
+        <w:jc w:val="left"/>
+        <w:rPr>
+          <w:rFonts w:eastAsia="Microsoft YaHei"/>
+        </w:rPr>
+      </w:pPr>
+      <w:del w:id="273" w:author="Carol Nichols" w:date="2017-02-19T20:44:00Z">
         <w:r>
           <w:rPr/>
           <w:delText>thread 'main' panicked at 'Failed to open hello.txt: Error { repr: Os { code:</w:delText>
@@ -5618,15 +5743,16 @@
         <w:jc w:val="left"/>
         <w:rPr>
           <w:rFonts w:eastAsia="Microsoft YaHei"/>
-        </w:rPr>
-      </w:pPr>
-      <w:del w:id="258" w:author="Carol Nichols" w:date="2017-02-19T20:44:00Z">
+          <w:del w:id="276" w:author="Carol Nichols" w:date="2017-02-19T22:07:00Z"/>
+        </w:rPr>
+      </w:pPr>
+      <w:del w:id="274" w:author="Carol Nichols" w:date="2017-02-19T20:44:00Z">
         <w:r>
           <w:rPr/>
           <w:delText>2, message: "No such file or directory" } }', ../src/libcore/result.rs:837</w:delText>
         </w:r>
       </w:del>
-      <w:ins w:id="259" w:author="Carol Nichols" w:date="2017-02-19T20:44:00Z">
+      <w:ins w:id="275" w:author="Carol Nichols" w:date="2017-02-19T20:44:00Z">
         <w:r>
           <w:rPr/>
           <w:t>thread 'main' panicked at 'Failed to open hello.txt: Error { repr: Os { code: 2, message: "No such file or directory" } }', /stable-dist-rustc/build/src/libcore/result.rs:868</w:t>
@@ -5641,7 +5767,7 @@
           <w:rFonts w:eastAsia="Microsoft YaHei"/>
         </w:rPr>
       </w:pPr>
-      <w:del w:id="260" w:author="Carol Nichols" w:date="2017-02-19T20:44:00Z">
+      <w:del w:id="277" w:author="Carol Nichols" w:date="2017-02-19T20:44:00Z">
         <w:r>
           <w:rPr>
             <w:rFonts w:eastAsia="Microsoft YaHei"/>
@@ -5658,12 +5784,12 @@
           <w:rFonts w:eastAsia="Microsoft YaHei"/>
         </w:rPr>
       </w:pPr>
-      <w:bookmarkStart w:id="19" w:name="__RefHeading___Toc9549_1341122361"/>
-      <w:bookmarkStart w:id="20" w:name="_Toc474426185"/>
-      <w:bookmarkStart w:id="21" w:name="propagating-errors"/>
+      <w:bookmarkStart w:id="19" w:name="_Toc474426185"/>
+      <w:bookmarkStart w:id="20" w:name="propagating-errors"/>
+      <w:bookmarkStart w:id="21" w:name="__RefHeading___Toc9549_1341122361"/>
       <w:bookmarkEnd w:id="19"/>
+      <w:bookmarkEnd w:id="20"/>
       <w:bookmarkEnd w:id="21"/>
-      <w:bookmarkEnd w:id="20"/>
       <w:r>
         <w:rPr>
           <w:rFonts w:eastAsia="Microsoft YaHei"/>
@@ -5721,13 +5847,13 @@
         <w:jc w:val="left"/>
         <w:rPr/>
       </w:pPr>
-      <w:del w:id="262" w:author="Carol Nichols" w:date="2017-02-19T16:55:00Z">
+      <w:del w:id="279" w:author="Carol Nichols" w:date="2017-02-19T16:55:00Z">
         <w:r>
           <w:rPr/>
           <w:delText xml:space="preserve">  </w:delText>
         </w:r>
       </w:del>
-      <w:del w:id="263" w:author="Carol Nichols" w:date="2017-02-19T16:55:00Z">
+      <w:del w:id="280" w:author="Carol Nichols" w:date="2017-02-19T16:55:00Z">
         <w:r>
           <w:rPr/>
           <w:delText xml:space="preserve">rust </w:delText>
@@ -5744,13 +5870,13 @@
         <w:jc w:val="left"/>
         <w:rPr/>
       </w:pPr>
-      <w:del w:id="265" w:author="Carol Nichols" w:date="2017-02-19T16:57:00Z">
+      <w:del w:id="281" w:author="Carol Nichols" w:date="2017-02-19T16:57:00Z">
         <w:r>
           <w:rPr/>
           <w:delText xml:space="preserve"> </w:delText>
         </w:r>
       </w:del>
-      <w:ins w:id="266" w:author="Carol Nichols" w:date="2017-02-19T16:57:00Z">
+      <w:ins w:id="282" w:author="Carol Nichols" w:date="2017-02-19T16:57:00Z">
         <w:r>
           <w:rPr/>
           <w:t>use std::io::Read;</w:t>
@@ -5765,8 +5891,14 @@
       </w:pPr>
       <w:r>
         <w:rPr/>
-        <w:t xml:space="preserve">use std::fs::File; </w:t>
-      </w:r>
+        <w:t>use std::fs::File;</w:t>
+      </w:r>
+      <w:del w:id="283" w:author="Carol Nichols" w:date="2017-02-19T22:13:00Z">
+        <w:r>
+          <w:rPr/>
+          <w:delText xml:space="preserve"> </w:delText>
+        </w:r>
+      </w:del>
     </w:p>
     <w:p>
       <w:pPr>
@@ -5776,6 +5908,16 @@
       </w:pPr>
       <w:r>
         <w:rPr/>
+      </w:r>
+    </w:p>
+    <w:p>
+      <w:pPr>
+        <w:pStyle w:val="CodeB"/>
+        <w:jc w:val="left"/>
+        <w:rPr/>
+      </w:pPr>
+      <w:r>
+        <w:rPr/>
         <w:t xml:space="preserve">fn read_username_from_file() -&gt; Result&lt;String, io::Error&gt; { </w:t>
       </w:r>
     </w:p>
@@ -5785,7 +5927,7 @@
         <w:jc w:val="left"/>
         <w:rPr/>
       </w:pPr>
-      <w:ins w:id="269" w:author="Carol Nichols" w:date="2017-02-19T16:56:00Z">
+      <w:ins w:id="285" w:author="Carol Nichols" w:date="2017-02-19T16:56:00Z">
         <w:r>
           <w:rPr/>
           <w:t xml:space="preserve">    </w:t>
@@ -5802,11 +5944,9 @@
         <w:jc w:val="left"/>
         <w:rPr/>
       </w:pPr>
-      <w:ins w:id="270" w:author="Carol Nichols" w:date="2017-02-19T16:56:00Z">
-        <w:r>
-          <w:rPr/>
-        </w:r>
-      </w:ins>
+      <w:r>
+        <w:rPr/>
+      </w:r>
     </w:p>
     <w:p>
       <w:pPr>
@@ -5814,7 +5954,7 @@
         <w:jc w:val="left"/>
         <w:rPr/>
       </w:pPr>
-      <w:ins w:id="271" w:author="Carol Nichols" w:date="2017-02-19T16:56:00Z">
+      <w:ins w:id="286" w:author="Carol Nichols" w:date="2017-02-19T16:56:00Z">
         <w:r>
           <w:rPr/>
           <w:t xml:space="preserve">    </w:t>
@@ -5831,7 +5971,7 @@
         <w:jc w:val="left"/>
         <w:rPr/>
       </w:pPr>
-      <w:ins w:id="272" w:author="Carol Nichols" w:date="2017-02-19T16:56:00Z">
+      <w:ins w:id="287" w:author="Carol Nichols" w:date="2017-02-19T16:56:00Z">
         <w:r>
           <w:rPr/>
           <w:t xml:space="preserve">        </w:t>
@@ -5848,7 +5988,7 @@
         <w:jc w:val="left"/>
         <w:rPr/>
       </w:pPr>
-      <w:ins w:id="273" w:author="Carol Nichols" w:date="2017-02-19T16:56:00Z">
+      <w:ins w:id="288" w:author="Carol Nichols" w:date="2017-02-19T16:56:00Z">
         <w:r>
           <w:rPr/>
           <w:t xml:space="preserve">        </w:t>
@@ -5865,7 +6005,7 @@
         <w:jc w:val="left"/>
         <w:rPr/>
       </w:pPr>
-      <w:ins w:id="274" w:author="Carol Nichols" w:date="2017-02-19T16:56:00Z">
+      <w:ins w:id="289" w:author="Carol Nichols" w:date="2017-02-19T16:56:00Z">
         <w:r>
           <w:rPr/>
           <w:t xml:space="preserve">    </w:t>
@@ -5882,11 +6022,9 @@
         <w:jc w:val="left"/>
         <w:rPr/>
       </w:pPr>
-      <w:ins w:id="275" w:author="Carol Nichols" w:date="2017-02-19T16:56:00Z">
-        <w:r>
-          <w:rPr/>
-        </w:r>
-      </w:ins>
+      <w:r>
+        <w:rPr/>
+      </w:r>
     </w:p>
     <w:p>
       <w:pPr>
@@ -5894,7 +6032,7 @@
         <w:jc w:val="left"/>
         <w:rPr/>
       </w:pPr>
-      <w:ins w:id="276" w:author="Carol Nichols" w:date="2017-02-19T16:56:00Z">
+      <w:ins w:id="290" w:author="Carol Nichols" w:date="2017-02-19T16:56:00Z">
         <w:r>
           <w:rPr/>
           <w:t xml:space="preserve">    </w:t>
@@ -5911,11 +6049,9 @@
         <w:jc w:val="left"/>
         <w:rPr/>
       </w:pPr>
-      <w:ins w:id="278" w:author="Carol Nichols" w:date="2017-02-19T16:56:00Z">
-        <w:r>
-          <w:rPr/>
-        </w:r>
-      </w:ins>
+      <w:r>
+        <w:rPr/>
+      </w:r>
     </w:p>
     <w:p>
       <w:pPr>
@@ -5923,7 +6059,7 @@
         <w:jc w:val="left"/>
         <w:rPr/>
       </w:pPr>
-      <w:ins w:id="280" w:author="Carol Nichols" w:date="2017-02-19T16:57:00Z">
+      <w:ins w:id="291" w:author="Carol Nichols" w:date="2017-02-19T16:57:00Z">
         <w:r>
           <w:rPr/>
           <w:t xml:space="preserve">    </w:t>
@@ -5940,7 +6076,7 @@
         <w:jc w:val="left"/>
         <w:rPr/>
       </w:pPr>
-      <w:ins w:id="281" w:author="Carol Nichols" w:date="2017-02-19T16:57:00Z">
+      <w:ins w:id="292" w:author="Carol Nichols" w:date="2017-02-19T16:57:00Z">
         <w:r>
           <w:rPr/>
           <w:t xml:space="preserve">        </w:t>
@@ -5957,7 +6093,7 @@
         <w:jc w:val="left"/>
         <w:rPr/>
       </w:pPr>
-      <w:ins w:id="282" w:author="Carol Nichols" w:date="2017-02-19T16:57:00Z">
+      <w:ins w:id="293" w:author="Carol Nichols" w:date="2017-02-19T16:57:00Z">
         <w:r>
           <w:rPr/>
           <w:t xml:space="preserve">        </w:t>
@@ -5974,7 +6110,7 @@
         <w:jc w:val="left"/>
         <w:rPr/>
       </w:pPr>
-      <w:ins w:id="283" w:author="Carol Nichols" w:date="2017-02-19T16:57:00Z">
+      <w:ins w:id="294" w:author="Carol Nichols" w:date="2017-02-19T16:57:00Z">
         <w:r>
           <w:rPr/>
           <w:t xml:space="preserve">    </w:t>
@@ -6012,7 +6148,7 @@
         </w:rPr>
         <w:t>match</w:t>
       </w:r>
-      <w:del w:id="285" w:author="Carol Nichols" w:date="2017-02-19T20:45:00Z">
+      <w:del w:id="295" w:author="Carol Nichols" w:date="2017-02-19T20:45:00Z">
         <w:r>
           <w:rPr>
             <w:rStyle w:val="Literal"/>
@@ -6656,18 +6792,18 @@
           <w:rFonts w:eastAsia="Microsoft YaHei"/>
         </w:rPr>
       </w:pPr>
-      <w:bookmarkStart w:id="22" w:name="__RefHeading___Toc9551_1341122361"/>
-      <w:bookmarkStart w:id="23" w:name="_Toc474426186"/>
-      <w:bookmarkStart w:id="24" w:name="a-shortcut-for-propagating-errors:-`?`"/>
+      <w:bookmarkStart w:id="22" w:name="_Toc474426186"/>
+      <w:bookmarkStart w:id="23" w:name="a-shortcut-for-propagating-errors:-`?`"/>
+      <w:bookmarkStart w:id="24" w:name="__RefHeading___Toc9551_1341122361"/>
+      <w:bookmarkEnd w:id="23"/>
+      <w:bookmarkEnd w:id="24"/>
+      <w:r>
+        <w:rPr>
+          <w:rFonts w:eastAsia="Microsoft YaHei"/>
+        </w:rPr>
+        <w:t xml:space="preserve">A Shortcut for Propagating Errors: </w:t>
+      </w:r>
       <w:bookmarkEnd w:id="22"/>
-      <w:bookmarkEnd w:id="24"/>
-      <w:r>
-        <w:rPr>
-          <w:rFonts w:eastAsia="Microsoft YaHei"/>
-        </w:rPr>
-        <w:t xml:space="preserve">A Shortcut for Propagating Errors: </w:t>
-      </w:r>
-      <w:bookmarkEnd w:id="23"/>
       <w:r>
         <w:rPr>
           <w:rStyle w:val="Literal"/>
@@ -6701,22 +6837,14 @@
         </w:rPr>
         <w:t xml:space="preserve"> that has the same functionality as it had in Listing 9-5, but this implementation uses the question mark</w:t>
       </w:r>
-      <w:ins w:id="298" w:author="Carol Nichols" w:date="2017-02-19T20:50:00Z">
+      <w:ins w:id="308" w:author="Carol Nichols" w:date="2017-02-19T20:50:00Z">
         <w:r>
           <w:rPr>
             <w:rFonts w:eastAsia="Microsoft YaHei"/>
           </w:rPr>
-          <w:t xml:space="preserve"> </w:t>
+          <w:t xml:space="preserve"> operator</w:t>
         </w:r>
       </w:ins>
-      <w:ins w:id="299" w:author="Carol Nichols" w:date="2017-02-19T20:50:00Z">
-        <w:r>
-          <w:rPr>
-            <w:rFonts w:eastAsia="Microsoft YaHei"/>
-          </w:rPr>
-          <w:t>operator</w:t>
-        </w:r>
-      </w:ins>
       <w:r>
         <w:rPr>
           <w:rFonts w:eastAsia="Microsoft YaHei"/>
@@ -6729,19 +6857,19 @@
         <w:pStyle w:val="CodeA"/>
         <w:rPr/>
       </w:pPr>
-      <w:del w:id="300" w:author="Carol Nichols" w:date="2017-02-19T20:49:00Z">
+      <w:del w:id="309" w:author="Carol Nichols" w:date="2017-02-19T20:49:00Z">
         <w:r>
           <w:rPr/>
           <w:delText xml:space="preserve">  </w:delText>
         </w:r>
       </w:del>
-      <w:del w:id="301" w:author="Carol Nichols" w:date="2017-02-19T20:49:00Z">
+      <w:del w:id="310" w:author="Carol Nichols" w:date="2017-02-19T20:49:00Z">
         <w:r>
           <w:rPr/>
           <w:delText xml:space="preserve">rust use std::io; use std::fs::File; fn read_username_from_file() -&gt; Result&lt;String, io::Error&gt; { let mut f = File::open("hello.txt")?; let mut s = String::new(); f.read_to_string(&amp;mut s)?; Ok(s) } </w:delText>
         </w:r>
       </w:del>
-      <w:ins w:id="302" w:author="Carol Nichols" w:date="2017-02-19T20:50:00Z">
+      <w:ins w:id="311" w:author="Carol Nichols" w:date="2017-02-19T20:50:00Z">
         <w:r>
           <w:rPr/>
           <w:t>use std::io;</w:t>
@@ -6753,7 +6881,7 @@
         <w:pStyle w:val="CodeB"/>
         <w:rPr/>
       </w:pPr>
-      <w:ins w:id="303" w:author="Carol Nichols" w:date="2017-02-19T20:50:00Z">
+      <w:ins w:id="312" w:author="Carol Nichols" w:date="2017-02-19T20:50:00Z">
         <w:r>
           <w:rPr/>
           <w:t>use std::fs::File;</w:t>
@@ -6765,18 +6893,16 @@
         <w:pStyle w:val="CodeB"/>
         <w:rPr/>
       </w:pPr>
-      <w:ins w:id="304" w:author="Carol Nichols" w:date="2017-02-19T20:50:00Z">
-        <w:r>
-          <w:rPr/>
-        </w:r>
-      </w:ins>
+      <w:r>
+        <w:rPr/>
+      </w:r>
     </w:p>
     <w:p>
       <w:pPr>
         <w:pStyle w:val="CodeB"/>
         <w:rPr/>
       </w:pPr>
-      <w:ins w:id="305" w:author="Carol Nichols" w:date="2017-02-19T20:50:00Z">
+      <w:ins w:id="313" w:author="Carol Nichols" w:date="2017-02-19T20:50:00Z">
         <w:r>
           <w:rPr/>
           <w:t>fn read_username_from_file() -&gt; Result&lt;String, io::Error&gt; {</w:t>
@@ -6788,13 +6914,13 @@
         <w:pStyle w:val="CodeB"/>
         <w:rPr/>
       </w:pPr>
-      <w:ins w:id="306" w:author="Carol Nichols" w:date="2017-02-19T20:50:00Z">
+      <w:ins w:id="314" w:author="Carol Nichols" w:date="2017-02-19T20:50:00Z">
         <w:r>
           <w:rPr/>
           <w:t xml:space="preserve">    </w:t>
         </w:r>
       </w:ins>
-      <w:ins w:id="307" w:author="Carol Nichols" w:date="2017-02-19T20:50:00Z">
+      <w:ins w:id="315" w:author="Carol Nichols" w:date="2017-02-19T20:50:00Z">
         <w:r>
           <w:rPr/>
           <w:t>let mut f = File::open("hello.txt")?;</w:t>
@@ -6806,13 +6932,13 @@
         <w:pStyle w:val="CodeB"/>
         <w:rPr/>
       </w:pPr>
-      <w:ins w:id="308" w:author="Carol Nichols" w:date="2017-02-19T20:50:00Z">
+      <w:ins w:id="316" w:author="Carol Nichols" w:date="2017-02-19T20:50:00Z">
         <w:r>
           <w:rPr/>
           <w:t xml:space="preserve">    </w:t>
         </w:r>
       </w:ins>
-      <w:ins w:id="309" w:author="Carol Nichols" w:date="2017-02-19T20:50:00Z">
+      <w:ins w:id="317" w:author="Carol Nichols" w:date="2017-02-19T20:50:00Z">
         <w:r>
           <w:rPr/>
           <w:t>let mut s = String::new();</w:t>
@@ -6824,13 +6950,13 @@
         <w:pStyle w:val="CodeB"/>
         <w:rPr/>
       </w:pPr>
-      <w:ins w:id="310" w:author="Carol Nichols" w:date="2017-02-19T20:50:00Z">
+      <w:ins w:id="318" w:author="Carol Nichols" w:date="2017-02-19T20:50:00Z">
         <w:r>
           <w:rPr/>
           <w:t xml:space="preserve">    </w:t>
         </w:r>
       </w:ins>
-      <w:ins w:id="311" w:author="Carol Nichols" w:date="2017-02-19T20:50:00Z">
+      <w:ins w:id="319" w:author="Carol Nichols" w:date="2017-02-19T20:50:00Z">
         <w:r>
           <w:rPr/>
           <w:t>f.read_to_string(&amp;mut s)?;</w:t>
@@ -6842,13 +6968,13 @@
         <w:pStyle w:val="CodeB"/>
         <w:rPr/>
       </w:pPr>
-      <w:ins w:id="312" w:author="Carol Nichols" w:date="2017-02-19T20:50:00Z">
+      <w:ins w:id="320" w:author="Carol Nichols" w:date="2017-02-19T20:50:00Z">
         <w:r>
           <w:rPr/>
           <w:t xml:space="preserve">    </w:t>
         </w:r>
       </w:ins>
-      <w:ins w:id="313" w:author="Carol Nichols" w:date="2017-02-19T20:50:00Z">
+      <w:ins w:id="321" w:author="Carol Nichols" w:date="2017-02-19T20:50:00Z">
         <w:r>
           <w:rPr/>
           <w:t>Ok(s)</w:t>
@@ -6860,7 +6986,7 @@
         <w:pStyle w:val="CodeC"/>
         <w:rPr/>
       </w:pPr>
-      <w:ins w:id="314" w:author="Carol Nichols" w:date="2017-02-19T20:50:00Z">
+      <w:ins w:id="322" w:author="Carol Nichols" w:date="2017-02-19T20:50:00Z">
         <w:r>
           <w:rPr/>
           <w:t>}</w:t>
@@ -7078,7 +7204,7 @@
         </w:rPr>
         <w:t xml:space="preserve"> to the </w:t>
       </w:r>
-      <w:del w:id="318" w:author="Carol Nichols" w:date="2017-02-19T20:52:00Z">
+      <w:del w:id="326" w:author="Carol Nichols" w:date="2017-02-19T20:52:00Z">
         <w:r>
           <w:rPr>
             <w:rFonts w:eastAsia="Microsoft YaHei"/>
@@ -7086,7 +7212,7 @@
           <w:delText>binding</w:delText>
         </w:r>
       </w:del>
-      <w:ins w:id="319" w:author="Carol Nichols" w:date="2017-02-19T20:52:00Z">
+      <w:ins w:id="327" w:author="Carol Nichols" w:date="2017-02-19T20:52:00Z">
         <w:r>
           <w:rPr>
             <w:rFonts w:eastAsia="Microsoft YaHei"/>
@@ -7322,9 +7448,11 @@
     </w:p>
     <w:p>
       <w:pPr>
-        <w:pStyle w:val="CodeB"/>
-        <w:jc w:val="left"/>
-        <w:rPr/>
+        <w:pStyle w:val="CodeC"/>
+        <w:rPr>
+          <w:rFonts w:eastAsia="Microsoft YaHei"/>
+          <w:del w:id="329" w:author="Carol Nichols" w:date="2017-02-19T22:09:00Z"/>
+        </w:rPr>
       </w:pPr>
       <w:r>
         <w:rPr/>
@@ -7339,12 +7467,14 @@
           <w:rFonts w:eastAsia="Microsoft YaHei"/>
         </w:rPr>
       </w:pPr>
-      <w:r>
-        <w:rPr>
-          <w:rFonts w:eastAsia="Microsoft YaHei"/>
-        </w:rPr>
-        <w:t xml:space="preserve"> </w:t>
-      </w:r>
+      <w:del w:id="330" w:author="Carol Nichols" w:date="2017-02-19T22:09:00Z">
+        <w:r>
+          <w:rPr>
+            <w:rFonts w:eastAsia="Microsoft YaHei"/>
+          </w:rPr>
+          <w:delText xml:space="preserve"> </w:delText>
+        </w:r>
+      </w:del>
     </w:p>
     <w:p>
       <w:pPr>
@@ -7414,23 +7544,15 @@
         </w:rPr>
         <w:t>File::open("hello.txt"</w:t>
       </w:r>
-      <w:ins w:id="323" w:author="Carol Nichols" w:date="2017-02-19T20:54:00Z">
+      <w:ins w:id="333" w:author="Carol Nichols" w:date="2017-02-19T20:54:00Z">
         <w:r>
           <w:rPr>
             <w:rStyle w:val="Literal"/>
           </w:rPr>
-          <w:t>)</w:t>
+          <w:t>)?</w:t>
         </w:r>
       </w:ins>
-      <w:ins w:id="324" w:author="Carol Nichols" w:date="2017-02-19T20:54:00Z">
-        <w:r>
-          <w:rPr>
-            <w:rStyle w:val="Literal"/>
-          </w:rPr>
-          <w:t>?</w:t>
-        </w:r>
-      </w:ins>
-      <w:del w:id="325" w:author="Carol Nichols" w:date="2017-02-19T20:54:00Z">
+      <w:del w:id="334" w:author="Carol Nichols" w:date="2017-02-19T20:54:00Z">
         <w:r>
           <w:rPr>
             <w:rStyle w:val="Literal"/>
@@ -7526,15 +7648,49 @@
           <w:szCs w:val="24"/>
         </w:rPr>
       </w:pPr>
-      <w:bookmarkStart w:id="25" w:name="__RefHeading___Toc9553_1341122361"/>
-      <w:bookmarkStart w:id="26" w:name="_Toc474426187"/>
-      <w:bookmarkStart w:id="27" w:name="`?`-can-only-be-used-in-functions-that-r"/>
+      <w:bookmarkStart w:id="25" w:name="_Toc474426187"/>
+      <w:bookmarkStart w:id="26" w:name="`?`-can-only-be-used-in-functions-that-r"/>
+      <w:bookmarkStart w:id="27" w:name="__RefHeading___Toc9553_1341122361"/>
+      <w:bookmarkEnd w:id="26"/>
+      <w:bookmarkEnd w:id="27"/>
+      <w:r>
+        <w:rPr>
+          <w:rStyle w:val="Literal"/>
+          <w:rPrChange w:id="0" w:author="Carol Nichols" w:date="2017-02-19T20:54:00Z"/>
+        </w:rPr>
+        <w:t>?</w:t>
+      </w:r>
+      <w:r>
+        <w:rPr>
+          <w:rFonts w:eastAsia="Microsoft YaHei"/>
+        </w:rPr>
+        <w:t xml:space="preserve"> Can Only Be Used in Functions That Return </w:t>
+      </w:r>
       <w:bookmarkEnd w:id="25"/>
-      <w:bookmarkEnd w:id="27"/>
-      <w:r>
-        <w:rPr>
-          <w:rStyle w:val="Literal"/>
-          <w:rPrChange w:id="0" w:author="Carol Nichols" w:date="2017-02-19T20:54:00Z"/>
+      <w:r>
+        <w:rPr>
+          <w:rStyle w:val="Literal"/>
+        </w:rPr>
+        <w:t>Result</w:t>
+      </w:r>
+    </w:p>
+    <w:p>
+      <w:pPr>
+        <w:pStyle w:val="BodyFirst"/>
+        <w:jc w:val="left"/>
+        <w:rPr>
+          <w:rFonts w:eastAsia="Microsoft YaHei"/>
+        </w:rPr>
+      </w:pPr>
+      <w:r>
+        <w:rPr>
+          <w:rFonts w:eastAsia="Microsoft YaHei"/>
+        </w:rPr>
+        <w:t xml:space="preserve">The </w:t>
+      </w:r>
+      <w:r>
+        <w:rPr>
+          <w:rStyle w:val="Literal"/>
         </w:rPr>
         <w:t>?</w:t>
       </w:r>
@@ -7542,125 +7698,91 @@
         <w:rPr>
           <w:rFonts w:eastAsia="Microsoft YaHei"/>
         </w:rPr>
-        <w:t xml:space="preserve"> Can Only Be Used in Functions That Return </w:t>
-      </w:r>
-      <w:bookmarkEnd w:id="26"/>
-      <w:r>
-        <w:rPr>
-          <w:rStyle w:val="Literal"/>
+        <w:t xml:space="preserve"> can only be used in functions that have a return type of </w:t>
+      </w:r>
+      <w:r>
+        <w:rPr>
+          <w:rStyle w:val="Literal"/>
+          <w:rPrChange w:id="0" w:author="Carol Nichols" w:date="2017-02-19T20:55:00Z"/>
         </w:rPr>
         <w:t>Result</w:t>
       </w:r>
-    </w:p>
-    <w:p>
-      <w:pPr>
-        <w:pStyle w:val="BodyFirst"/>
-        <w:jc w:val="left"/>
-        <w:rPr>
-          <w:rFonts w:eastAsia="Microsoft YaHei"/>
-        </w:rPr>
-      </w:pPr>
-      <w:r>
-        <w:rPr>
-          <w:rFonts w:eastAsia="Microsoft YaHei"/>
-        </w:rPr>
-        <w:t xml:space="preserve">The </w:t>
-      </w:r>
-      <w:r>
-        <w:rPr>
-          <w:rStyle w:val="Literal"/>
-        </w:rPr>
-        <w:t>?</w:t>
-      </w:r>
-      <w:r>
-        <w:rPr>
-          <w:rFonts w:eastAsia="Microsoft YaHei"/>
-        </w:rPr>
-        <w:t xml:space="preserve"> can only be used in functions that have a return type of </w:t>
+      <w:r>
+        <w:rPr>
+          <w:rFonts w:eastAsia="Microsoft YaHei"/>
+        </w:rPr>
+        <w:t xml:space="preserve">, since it is defined to work in exactly the same way as the </w:t>
       </w:r>
       <w:r>
         <w:rPr>
           <w:rStyle w:val="Literal"/>
           <w:rPrChange w:id="0" w:author="Carol Nichols" w:date="2017-02-19T20:55:00Z"/>
         </w:rPr>
+        <w:t>match</w:t>
+      </w:r>
+      <w:r>
+        <w:rPr>
+          <w:rFonts w:eastAsia="Microsoft YaHei"/>
+        </w:rPr>
+        <w:t xml:space="preserve"> expression we defined in Listing 9-5. The part of the </w:t>
+      </w:r>
+      <w:r>
+        <w:rPr>
+          <w:rStyle w:val="Literal"/>
+          <w:rPrChange w:id="0" w:author="Carol Nichols" w:date="2017-02-19T20:55:00Z"/>
+        </w:rPr>
+        <w:t>match</w:t>
+      </w:r>
+      <w:r>
+        <w:rPr>
+          <w:rFonts w:eastAsia="Microsoft YaHei"/>
+        </w:rPr>
+        <w:t xml:space="preserve"> that requires a return type of </w:t>
+      </w:r>
+      <w:r>
+        <w:rPr>
+          <w:rStyle w:val="Literal"/>
+          <w:rPrChange w:id="0" w:author="Carol Nichols" w:date="2017-02-19T20:55:00Z"/>
+        </w:rPr>
         <w:t>Result</w:t>
       </w:r>
       <w:r>
         <w:rPr>
           <w:rFonts w:eastAsia="Microsoft YaHei"/>
         </w:rPr>
-        <w:t xml:space="preserve">, since it is defined to work in exactly the same way as the </w:t>
+        <w:t xml:space="preserve"> is </w:t>
       </w:r>
       <w:r>
         <w:rPr>
           <w:rStyle w:val="Literal"/>
           <w:rPrChange w:id="0" w:author="Carol Nichols" w:date="2017-02-19T20:55:00Z"/>
         </w:rPr>
-        <w:t>match</w:t>
-      </w:r>
-      <w:r>
-        <w:rPr>
-          <w:rFonts w:eastAsia="Microsoft YaHei"/>
-        </w:rPr>
-        <w:t xml:space="preserve"> expression we defined in Listing 9-5. The part of the </w:t>
+        <w:t>return Err(e)</w:t>
+      </w:r>
+      <w:r>
+        <w:rPr>
+          <w:rFonts w:eastAsia="Microsoft YaHei"/>
+        </w:rPr>
+        <w:t xml:space="preserve">, so the return type of the function must be a </w:t>
       </w:r>
       <w:r>
         <w:rPr>
           <w:rStyle w:val="Literal"/>
           <w:rPrChange w:id="0" w:author="Carol Nichols" w:date="2017-02-19T20:55:00Z"/>
         </w:rPr>
-        <w:t>match</w:t>
-      </w:r>
-      <w:r>
-        <w:rPr>
-          <w:rFonts w:eastAsia="Microsoft YaHei"/>
-        </w:rPr>
-        <w:t xml:space="preserve"> that requires a return type of </w:t>
+        <w:t>Result</w:t>
+      </w:r>
+      <w:r>
+        <w:rPr>
+          <w:rFonts w:eastAsia="Microsoft YaHei"/>
+        </w:rPr>
+        <w:t xml:space="preserve"> to be compatible with this </w:t>
       </w:r>
       <w:r>
         <w:rPr>
           <w:rStyle w:val="Literal"/>
           <w:rPrChange w:id="0" w:author="Carol Nichols" w:date="2017-02-19T20:55:00Z"/>
         </w:rPr>
-        <w:t>Result</w:t>
-      </w:r>
-      <w:r>
-        <w:rPr>
-          <w:rFonts w:eastAsia="Microsoft YaHei"/>
-        </w:rPr>
-        <w:t xml:space="preserve"> is </w:t>
-      </w:r>
-      <w:r>
-        <w:rPr>
-          <w:rStyle w:val="Literal"/>
-          <w:rPrChange w:id="0" w:author="Carol Nichols" w:date="2017-02-19T20:55:00Z"/>
-        </w:rPr>
-        <w:t>return Err(e)</w:t>
-      </w:r>
-      <w:r>
-        <w:rPr>
-          <w:rFonts w:eastAsia="Microsoft YaHei"/>
-        </w:rPr>
-        <w:t xml:space="preserve">, so the return type of the function must be a </w:t>
-      </w:r>
-      <w:r>
-        <w:rPr>
-          <w:rStyle w:val="Literal"/>
-          <w:rPrChange w:id="0" w:author="Carol Nichols" w:date="2017-02-19T20:55:00Z"/>
-        </w:rPr>
-        <w:t>Result</w:t>
-      </w:r>
-      <w:r>
-        <w:rPr>
-          <w:rFonts w:eastAsia="Microsoft YaHei"/>
-        </w:rPr>
-        <w:t xml:space="preserve"> to be compatible with this </w:t>
-      </w:r>
-      <w:r>
-        <w:rPr>
-          <w:rStyle w:val="Literal"/>
-          <w:rPrChange w:id="0" w:author="Carol Nichols" w:date="2017-02-19T20:55:00Z"/>
-        </w:rPr>
         <w:t>return</w:t>
       </w:r>
       <w:r>
@@ -7682,7 +7804,7 @@
         </w:rPr>
         <w:t xml:space="preserve">Let’s look at what happens if use </w:t>
       </w:r>
-      <w:del w:id="334" w:author="Carol Nichols" w:date="2017-02-19T20:56:00Z">
+      <w:del w:id="343" w:author="Carol Nichols" w:date="2017-02-19T20:56:00Z">
         <w:r>
           <w:rPr>
             <w:rFonts w:eastAsia="Microsoft YaHei"/>
@@ -7690,7 +7812,7 @@
           <w:delText>try!</w:delText>
         </w:r>
       </w:del>
-      <w:ins w:id="335" w:author="Carol Nichols" w:date="2017-02-19T20:56:00Z">
+      <w:ins w:id="344" w:author="Carol Nichols" w:date="2017-02-19T20:56:00Z">
         <w:r>
           <w:rPr>
             <w:rStyle w:val="Literal"/>
@@ -7718,14 +7840,12 @@
         </w:rPr>
         <w:t xml:space="preserve"> function, which you’ll recall has a return type</w:t>
       </w:r>
-      <w:ins w:id="337" w:author="Carol Nichols" w:date="2017-02-19T20:57:00Z">
-        <w:r>
-          <w:rPr>
-            <w:rFonts w:eastAsia="Microsoft YaHei"/>
-          </w:rPr>
-          <w:commentReference w:id="17"/>
-        </w:r>
-      </w:ins>
+      <w:r>
+        <w:rPr>
+          <w:rFonts w:eastAsia="Microsoft YaHei"/>
+        </w:rPr>
+        <w:commentReference w:id="25"/>
+      </w:r>
       <w:r>
         <w:rPr>
           <w:rFonts w:eastAsia="Microsoft YaHei"/>
@@ -7752,7 +7872,7 @@
         <w:jc w:val="left"/>
         <w:rPr/>
       </w:pPr>
-      <w:ins w:id="339" w:author="Carol Nichols" w:date="2017-02-19T20:57:00Z">
+      <w:ins w:id="347" w:author="Carol Nichols" w:date="2017-02-19T20:57:00Z">
         <w:r>
           <w:rPr/>
           <w:t>use std::fs::File;</w:t>
@@ -7940,7 +8060,7 @@
         </w:rPr>
         <w:t>main</w:t>
       </w:r>
-      <w:del w:id="340" w:author="Carol Nichols" w:date="2017-02-19T21:02:00Z">
+      <w:del w:id="348" w:author="Carol Nichols" w:date="2017-02-19T21:02:00Z">
         <w:r>
           <w:rPr>
             <w:rStyle w:val="Literal"/>
@@ -8102,36 +8222,186 @@
           <w:szCs w:val="36"/>
         </w:rPr>
       </w:pPr>
-      <w:bookmarkStart w:id="28" w:name="__RefHeading___Toc9555_1341122361"/>
-      <w:bookmarkStart w:id="29" w:name="_Toc474426188"/>
-      <w:bookmarkStart w:id="30" w:name="to-`panic!`-or-not-to-`panic!`"/>
+      <w:bookmarkStart w:id="28" w:name="_Toc474426188"/>
+      <w:bookmarkStart w:id="29" w:name="to-`panic!`-or-not-to-`panic!`"/>
+      <w:bookmarkStart w:id="30" w:name="__RefHeading___Toc9555_1341122361"/>
+      <w:bookmarkEnd w:id="29"/>
+      <w:bookmarkEnd w:id="30"/>
+      <w:r>
+        <w:rPr>
+          <w:rFonts w:eastAsia="Microsoft YaHei"/>
+        </w:rPr>
+        <w:t xml:space="preserve">To </w:t>
+      </w:r>
+      <w:r>
+        <w:rPr>
+          <w:rStyle w:val="Literal"/>
+        </w:rPr>
+        <w:t>panic!</w:t>
+      </w:r>
+      <w:r>
+        <w:rPr>
+          <w:rFonts w:eastAsia="Microsoft YaHei"/>
+        </w:rPr>
+        <w:t xml:space="preserve"> or Not To </w:t>
+      </w:r>
       <w:bookmarkEnd w:id="28"/>
-      <w:bookmarkEnd w:id="30"/>
-      <w:r>
-        <w:rPr>
-          <w:rFonts w:eastAsia="Microsoft YaHei"/>
-        </w:rPr>
-        <w:t xml:space="preserve">To </w:t>
-      </w:r>
       <w:r>
         <w:rPr>
           <w:rStyle w:val="Literal"/>
         </w:rPr>
         <w:t>panic!</w:t>
       </w:r>
-      <w:r>
-        <w:rPr>
-          <w:rFonts w:eastAsia="Microsoft YaHei"/>
-        </w:rPr>
-        <w:t xml:space="preserve"> or Not To </w:t>
-      </w:r>
-      <w:bookmarkEnd w:id="29"/>
+    </w:p>
+    <w:p>
+      <w:pPr>
+        <w:pStyle w:val="BodyFirst"/>
+        <w:jc w:val="left"/>
+        <w:rPr>
+          <w:rFonts w:eastAsia="Microsoft YaHei"/>
+        </w:rPr>
+      </w:pPr>
+      <w:r>
+        <w:rPr>
+          <w:rFonts w:eastAsia="Microsoft YaHei"/>
+        </w:rPr>
+        <w:t xml:space="preserve">So how do you decide when you should </w:t>
+      </w:r>
       <w:r>
         <w:rPr>
           <w:rStyle w:val="Literal"/>
         </w:rPr>
         <w:t>panic!</w:t>
       </w:r>
+      <w:r>
+        <w:rPr>
+          <w:rFonts w:eastAsia="Microsoft YaHei"/>
+        </w:rPr>
+        <w:t xml:space="preserve"> and when you should return </w:t>
+      </w:r>
+      <w:r>
+        <w:rPr>
+          <w:rStyle w:val="Literal"/>
+          <w:rPrChange w:id="0" w:author="Carol Nichols" w:date="2017-02-19T21:03:00Z"/>
+        </w:rPr>
+        <w:t>Result</w:t>
+      </w:r>
+      <w:r>
+        <w:rPr>
+          <w:rFonts w:eastAsia="Microsoft YaHei"/>
+        </w:rPr>
+        <w:t xml:space="preserve">? When code panics, there’s no way to recover. You could choose to call </w:t>
+      </w:r>
+      <w:r>
+        <w:rPr>
+          <w:rStyle w:val="Literal"/>
+        </w:rPr>
+        <w:t>panic!</w:t>
+      </w:r>
+      <w:r>
+        <w:rPr>
+          <w:rFonts w:eastAsia="Microsoft YaHei"/>
+        </w:rPr>
+        <w:t xml:space="preserve"> for any error situation, whether there’s a possible way to recover or not, but then you’re making the decision for your callers that a situation is unrecoverable. When you choose to return a </w:t>
+      </w:r>
+      <w:r>
+        <w:rPr>
+          <w:rStyle w:val="Literal"/>
+          <w:rPrChange w:id="0" w:author="Carol Nichols" w:date="2017-02-19T21:03:00Z"/>
+        </w:rPr>
+        <w:t>Result</w:t>
+      </w:r>
+      <w:r>
+        <w:rPr>
+          <w:rFonts w:eastAsia="Microsoft YaHei"/>
+        </w:rPr>
+        <w:t xml:space="preserve"> value, you give your caller options, rather than making the decision for them. They could choose to attempt to recover in a way that’s appropriate for their situation, or they could decide that actually, an </w:t>
+      </w:r>
+      <w:r>
+        <w:rPr>
+          <w:rStyle w:val="Literal"/>
+        </w:rPr>
+        <w:t xml:space="preserve">Err </w:t>
+      </w:r>
+      <w:r>
+        <w:rPr>
+          <w:rFonts w:eastAsia="Microsoft YaHei"/>
+        </w:rPr>
+        <w:t xml:space="preserve">value in this case is unrecoverable, so they can call </w:t>
+      </w:r>
+      <w:r>
+        <w:rPr>
+          <w:rStyle w:val="Literal"/>
+        </w:rPr>
+        <w:t>panic!</w:t>
+      </w:r>
+      <w:r>
+        <w:rPr>
+          <w:rFonts w:eastAsia="Microsoft YaHei"/>
+        </w:rPr>
+        <w:t xml:space="preserve"> and turn your recoverable error into an unrecoverable one. Therefore, returning </w:t>
+      </w:r>
+      <w:r>
+        <w:rPr>
+          <w:rStyle w:val="Literal"/>
+          <w:rPrChange w:id="0" w:author="Carol Nichols" w:date="2017-02-19T21:03:00Z"/>
+        </w:rPr>
+        <w:t>Result</w:t>
+      </w:r>
+      <w:r>
+        <w:rPr>
+          <w:rFonts w:eastAsia="Microsoft YaHei"/>
+        </w:rPr>
+        <w:t xml:space="preserve"> is a good default choice when you’re defining a function that might fail.</w:t>
+      </w:r>
+    </w:p>
+    <w:p>
+      <w:pPr>
+        <w:pStyle w:val="Body"/>
+        <w:jc w:val="left"/>
+        <w:rPr>
+          <w:rFonts w:eastAsia="Microsoft YaHei"/>
+        </w:rPr>
+      </w:pPr>
+      <w:r>
+        <w:rPr>
+          <w:rFonts w:eastAsia="Microsoft YaHei"/>
+        </w:rPr>
+        <w:t xml:space="preserve">There are a few situations in which it’s more appropriate to write code that panics instead of returning a </w:t>
+      </w:r>
+      <w:r>
+        <w:rPr>
+          <w:rStyle w:val="Literal"/>
+        </w:rPr>
+        <w:t>Result</w:t>
+      </w:r>
+      <w:r>
+        <w:rPr>
+          <w:rFonts w:eastAsia="Microsoft YaHei"/>
+        </w:rPr>
+        <w:t>, but they are less common. Let’s discuss why it’s appropriate to panic in examples, prototype code, and tests, then situations where you as a human can know a method won’t fail that the compiler can’t reason about, and conclude with some general guidelines on how to decide whether to panic in library code.</w:t>
+      </w:r>
+    </w:p>
+    <w:p>
+      <w:pPr>
+        <w:pStyle w:val="HeadB"/>
+        <w:jc w:val="left"/>
+        <w:rPr>
+          <w:rFonts w:eastAsia="Microsoft YaHei"/>
+        </w:rPr>
+      </w:pPr>
+      <w:bookmarkStart w:id="31" w:name="_Toc474426189"/>
+      <w:bookmarkStart w:id="32" w:name="examples,-prototype-code,-and-tests:-per"/>
+      <w:bookmarkStart w:id="33" w:name="__RefHeading___Toc9557_1341122361"/>
+      <w:bookmarkEnd w:id="31"/>
+      <w:bookmarkEnd w:id="32"/>
+      <w:bookmarkEnd w:id="33"/>
+      <w:r>
+        <w:rPr>
+          <w:rFonts w:eastAsia="Microsoft YaHei"/>
+        </w:rPr>
+        <w:t>Examples, Prototype Code, and Tests: Perfectly Fine to Panic</w:t>
+      </w:r>
     </w:p>
     <w:p>
       <w:pPr>
@@ -8145,7 +8415,20 @@
         <w:rPr>
           <w:rFonts w:eastAsia="Microsoft YaHei"/>
         </w:rPr>
-        <w:t xml:space="preserve">So how do you decide when you should </w:t>
+        <w:t xml:space="preserve">When you’re writing an example to illustrate some concept, having robust error handling code in the example as well can make the example less clear. In examples, it’s understood that a call to a method like </w:t>
+      </w:r>
+      <w:r>
+        <w:rPr>
+          <w:rStyle w:val="Literal"/>
+          <w:rPrChange w:id="0" w:author="Carol Nichols" w:date="2017-02-19T21:04:00Z"/>
+        </w:rPr>
+        <w:t>unwrap</w:t>
+      </w:r>
+      <w:r>
+        <w:rPr>
+          <w:rFonts w:eastAsia="Microsoft YaHei"/>
+        </w:rPr>
+        <w:t xml:space="preserve"> that could </w:t>
       </w:r>
       <w:r>
         <w:rPr>
@@ -8157,12 +8440,156 @@
         <w:rPr>
           <w:rFonts w:eastAsia="Microsoft YaHei"/>
         </w:rPr>
-        <w:t xml:space="preserve"> and when you should return </w:t>
-      </w:r>
-      <w:r>
-        <w:rPr>
-          <w:rStyle w:val="Literal"/>
-          <w:rPrChange w:id="0" w:author="Carol Nichols" w:date="2017-02-19T21:03:00Z"/>
+        <w:t xml:space="preserve"> is meant as a placeholder for the way that you’d actually like your application to handle errors, which can differ based on what the rest of your code is doing.</w:t>
+      </w:r>
+    </w:p>
+    <w:p>
+      <w:pPr>
+        <w:pStyle w:val="Body"/>
+        <w:jc w:val="left"/>
+        <w:rPr>
+          <w:rFonts w:eastAsia="Microsoft YaHei"/>
+        </w:rPr>
+      </w:pPr>
+      <w:r>
+        <w:rPr>
+          <w:rFonts w:eastAsia="Microsoft YaHei"/>
+        </w:rPr>
+        <w:t xml:space="preserve">Similarly, the </w:t>
+      </w:r>
+      <w:r>
+        <w:rPr>
+          <w:rStyle w:val="Literal"/>
+          <w:rPrChange w:id="0" w:author="Carol Nichols" w:date="2017-02-19T21:04:00Z"/>
+        </w:rPr>
+        <w:t>unwrap</w:t>
+      </w:r>
+      <w:r>
+        <w:rPr>
+          <w:rFonts w:eastAsia="Microsoft YaHei"/>
+        </w:rPr>
+        <w:t xml:space="preserve"> and </w:t>
+      </w:r>
+      <w:r>
+        <w:rPr>
+          <w:rStyle w:val="Literal"/>
+          <w:rPrChange w:id="0" w:author="Carol Nichols" w:date="2017-02-19T21:04:00Z"/>
+        </w:rPr>
+        <w:t>expect</w:t>
+      </w:r>
+      <w:r>
+        <w:rPr>
+          <w:rFonts w:eastAsia="Microsoft YaHei"/>
+        </w:rPr>
+        <w:t xml:space="preserve"> methods are very handy when prototyping, before you’re ready to decide how to handle errors. They leave clear markers in your code for when you’re ready to make your program more robust.</w:t>
+      </w:r>
+    </w:p>
+    <w:p>
+      <w:pPr>
+        <w:pStyle w:val="Body"/>
+        <w:jc w:val="left"/>
+        <w:rPr>
+          <w:rFonts w:eastAsia="Microsoft YaHei"/>
+        </w:rPr>
+      </w:pPr>
+      <w:r>
+        <w:rPr>
+          <w:rFonts w:eastAsia="Microsoft YaHei"/>
+        </w:rPr>
+        <w:t xml:space="preserve">If a method call fails in a test, we’d want the whole test to fail, even if that method isn’t the functionality under test. Because </w:t>
+      </w:r>
+      <w:r>
+        <w:rPr>
+          <w:rStyle w:val="Literal"/>
+        </w:rPr>
+        <w:t>panic!</w:t>
+      </w:r>
+      <w:r>
+        <w:rPr>
+          <w:rFonts w:eastAsia="Microsoft YaHei"/>
+        </w:rPr>
+        <w:t xml:space="preserve"> is how a test gets marked as a failure, calling </w:t>
+      </w:r>
+      <w:r>
+        <w:rPr>
+          <w:rStyle w:val="Literal"/>
+          <w:rPrChange w:id="0" w:author="Carol Nichols" w:date="2017-02-19T21:04:00Z"/>
+        </w:rPr>
+        <w:t>unwrap</w:t>
+      </w:r>
+      <w:r>
+        <w:rPr>
+          <w:rFonts w:eastAsia="Microsoft YaHei"/>
+        </w:rPr>
+        <w:t xml:space="preserve"> or </w:t>
+      </w:r>
+      <w:r>
+        <w:rPr>
+          <w:rStyle w:val="Literal"/>
+          <w:rPrChange w:id="0" w:author="Carol Nichols" w:date="2017-02-19T21:05:00Z"/>
+        </w:rPr>
+        <w:t>expect</w:t>
+      </w:r>
+      <w:r>
+        <w:rPr>
+          <w:rFonts w:eastAsia="Microsoft YaHei"/>
+        </w:rPr>
+        <w:t xml:space="preserve"> is exactly what makes sense to do.</w:t>
+      </w:r>
+    </w:p>
+    <w:p>
+      <w:pPr>
+        <w:pStyle w:val="HeadB"/>
+        <w:jc w:val="left"/>
+        <w:rPr>
+          <w:rFonts w:eastAsia="Microsoft YaHei"/>
+        </w:rPr>
+      </w:pPr>
+      <w:bookmarkStart w:id="34" w:name="_Toc474426190"/>
+      <w:bookmarkStart w:id="35" w:name="cases-when-you-have-more-information-tha"/>
+      <w:bookmarkStart w:id="36" w:name="__RefHeading___Toc9559_1341122361"/>
+      <w:bookmarkEnd w:id="34"/>
+      <w:bookmarkEnd w:id="35"/>
+      <w:bookmarkEnd w:id="36"/>
+      <w:r>
+        <w:rPr>
+          <w:rFonts w:eastAsia="Microsoft YaHei"/>
+        </w:rPr>
+        <w:t>Cases When You Have More Information Than The Compiler</w:t>
+      </w:r>
+    </w:p>
+    <w:p>
+      <w:pPr>
+        <w:pStyle w:val="BodyFirst"/>
+        <w:jc w:val="left"/>
+        <w:rPr>
+          <w:rFonts w:eastAsia="Microsoft YaHei"/>
+          <w:del w:id="364" w:author="Carol Nichols" w:date="2017-02-19T22:14:00Z"/>
+        </w:rPr>
+      </w:pPr>
+      <w:r>
+        <w:rPr>
+          <w:rFonts w:eastAsia="Microsoft YaHei"/>
+        </w:rPr>
+        <w:t xml:space="preserve">It would also be appropriate to call </w:t>
+      </w:r>
+      <w:r>
+        <w:rPr>
+          <w:rStyle w:val="Literal"/>
+          <w:rPrChange w:id="0" w:author="Carol Nichols" w:date="2017-02-19T21:05:00Z"/>
+        </w:rPr>
+        <w:t>unwrap</w:t>
+      </w:r>
+      <w:r>
+        <w:rPr>
+          <w:rFonts w:eastAsia="Microsoft YaHei"/>
+        </w:rPr>
+        <w:t xml:space="preserve"> when you have some other logic that ensures the </w:t>
+      </w:r>
+      <w:r>
+        <w:rPr>
+          <w:rStyle w:val="Literal"/>
+          <w:rPrChange w:id="0" w:author="Carol Nichols" w:date="2017-02-19T21:05:00Z"/>
         </w:rPr>
         <w:t>Result</w:t>
       </w:r>
@@ -8170,7 +8597,268 @@
         <w:rPr>
           <w:rFonts w:eastAsia="Microsoft YaHei"/>
         </w:rPr>
-        <w:t xml:space="preserve">? When code panics, there’s no way to recover. You could choose to call </w:t>
+        <w:t xml:space="preserve"> will have an </w:t>
+      </w:r>
+      <w:r>
+        <w:rPr>
+          <w:rStyle w:val="Literal"/>
+          <w:rPrChange w:id="0" w:author="Carol Nichols" w:date="2017-02-19T21:05:00Z"/>
+        </w:rPr>
+        <w:t>Ok</w:t>
+      </w:r>
+      <w:r>
+        <w:rPr>
+          <w:rFonts w:eastAsia="Microsoft YaHei"/>
+        </w:rPr>
+        <w:t xml:space="preserve"> value, but the logic isn’t something the compiler understands. You’ll still have a </w:t>
+      </w:r>
+      <w:r>
+        <w:rPr>
+          <w:rStyle w:val="Literal"/>
+          <w:rPrChange w:id="0" w:author="Carol Nichols" w:date="2017-02-19T21:05:00Z"/>
+        </w:rPr>
+        <w:t>Result</w:t>
+      </w:r>
+      <w:r>
+        <w:rPr>
+          <w:rFonts w:eastAsia="Microsoft YaHei"/>
+        </w:rPr>
+        <w:t xml:space="preserve"> value that you need to handle: whatever operation you’re calling still has the possibility of failing in general, even though it’s logically impossible in your particular situation. If you can ensure by manually inspecting the code that you’ll never have an </w:t>
+      </w:r>
+      <w:r>
+        <w:rPr>
+          <w:rStyle w:val="Literal"/>
+        </w:rPr>
+        <w:t xml:space="preserve">Err </w:t>
+      </w:r>
+      <w:r>
+        <w:rPr>
+          <w:rFonts w:eastAsia="Microsoft YaHei"/>
+        </w:rPr>
+        <w:t xml:space="preserve">variant, it is perfectly acceptable to call </w:t>
+      </w:r>
+      <w:r>
+        <w:rPr>
+          <w:rStyle w:val="Literal"/>
+          <w:rPrChange w:id="0" w:author="Carol Nichols" w:date="2017-02-19T21:05:00Z"/>
+        </w:rPr>
+        <w:t>unwrap</w:t>
+      </w:r>
+      <w:r>
+        <w:rPr>
+          <w:rFonts w:eastAsia="Microsoft YaHei"/>
+        </w:rPr>
+        <w:t>. Here’s an example:</w:t>
+      </w:r>
+    </w:p>
+    <w:p>
+      <w:pPr>
+        <w:pStyle w:val="BodyFirst"/>
+        <w:jc w:val="left"/>
+        <w:rPr>
+          <w:rFonts w:eastAsia="Microsoft YaHei"/>
+        </w:rPr>
+      </w:pPr>
+      <w:del w:id="365" w:author="Carol Nichols" w:date="2017-02-19T22:14:00Z">
+        <w:r>
+          <w:rPr>
+            <w:rFonts w:eastAsia="Microsoft YaHei"/>
+          </w:rPr>
+          <w:delText xml:space="preserve"> </w:delText>
+        </w:r>
+      </w:del>
+    </w:p>
+    <w:p>
+      <w:pPr>
+        <w:pStyle w:val="CodeA"/>
+        <w:rPr/>
+      </w:pPr>
+      <w:r>
+        <w:rPr/>
+        <w:t>use std::net::IpAddr;</w:t>
+      </w:r>
+    </w:p>
+    <w:p>
+      <w:pPr>
+        <w:pStyle w:val="CodeB"/>
+        <w:jc w:val="left"/>
+        <w:rPr/>
+      </w:pPr>
+      <w:r>
+        <w:rPr/>
+      </w:r>
+    </w:p>
+    <w:p>
+      <w:pPr>
+        <w:pStyle w:val="CodeC"/>
+        <w:jc w:val="left"/>
+        <w:rPr/>
+      </w:pPr>
+      <w:r>
+        <w:rPr/>
+        <w:t>let home = "127.0.0.1".parse::&lt;IpAddr&gt;().unwrap();</w:t>
+      </w:r>
+    </w:p>
+    <w:p>
+      <w:pPr>
+        <w:pStyle w:val="Body"/>
+        <w:jc w:val="left"/>
+        <w:rPr>
+          <w:rFonts w:eastAsia="Microsoft YaHei"/>
+        </w:rPr>
+      </w:pPr>
+      <w:r>
+        <w:rPr>
+          <w:rFonts w:eastAsia="Microsoft YaHei"/>
+        </w:rPr>
+        <w:t xml:space="preserve">We’re creating an </w:t>
+      </w:r>
+      <w:r>
+        <w:rPr>
+          <w:rStyle w:val="Literal"/>
+        </w:rPr>
+        <w:t>IpAddr</w:t>
+      </w:r>
+      <w:r>
+        <w:rPr>
+          <w:rFonts w:eastAsia="Microsoft YaHei"/>
+        </w:rPr>
+        <w:t xml:space="preserve"> instance by parsing a hardcoded string. We can see that </w:t>
+      </w:r>
+      <w:r>
+        <w:rPr>
+          <w:rStyle w:val="Literal"/>
+        </w:rPr>
+        <w:t>127.0.0.1</w:t>
+      </w:r>
+      <w:r>
+        <w:rPr>
+          <w:rFonts w:eastAsia="Microsoft YaHei"/>
+        </w:rPr>
+        <w:t xml:space="preserve"> is a valid IP address, so it’s acceptable to use </w:t>
+      </w:r>
+      <w:r>
+        <w:rPr>
+          <w:rStyle w:val="Literal"/>
+          <w:rPrChange w:id="0" w:author="Carol Nichols" w:date="2017-02-19T21:06:00Z"/>
+        </w:rPr>
+        <w:t>unwrap</w:t>
+      </w:r>
+      <w:r>
+        <w:rPr>
+          <w:rFonts w:eastAsia="Microsoft YaHei"/>
+        </w:rPr>
+        <w:t xml:space="preserve"> here. However, having a hardcoded, valid string doesn’t change the return type of the </w:t>
+      </w:r>
+      <w:r>
+        <w:rPr>
+          <w:rStyle w:val="Literal"/>
+          <w:rPrChange w:id="0" w:author="Carol Nichols" w:date="2017-02-19T21:06:00Z"/>
+        </w:rPr>
+        <w:t>parse</w:t>
+      </w:r>
+      <w:r>
+        <w:rPr>
+          <w:rFonts w:eastAsia="Microsoft YaHei"/>
+        </w:rPr>
+        <w:t xml:space="preserve"> method: we still get a </w:t>
+      </w:r>
+      <w:r>
+        <w:rPr>
+          <w:rStyle w:val="Literal"/>
+        </w:rPr>
+        <w:t>Result</w:t>
+      </w:r>
+      <w:r>
+        <w:rPr>
+          <w:rFonts w:eastAsia="Microsoft YaHei"/>
+        </w:rPr>
+        <w:t xml:space="preserve"> value, and the compiler will still make us handle the </w:t>
+      </w:r>
+      <w:r>
+        <w:rPr>
+          <w:rStyle w:val="Literal"/>
+        </w:rPr>
+        <w:t>Result</w:t>
+      </w:r>
+      <w:r>
+        <w:rPr>
+          <w:rFonts w:eastAsia="Microsoft YaHei"/>
+        </w:rPr>
+        <w:t xml:space="preserve"> as if the </w:t>
+      </w:r>
+      <w:r>
+        <w:rPr>
+          <w:rStyle w:val="Literal"/>
+        </w:rPr>
+        <w:t xml:space="preserve">Err </w:t>
+      </w:r>
+      <w:r>
+        <w:rPr>
+          <w:rFonts w:eastAsia="Microsoft YaHei"/>
+        </w:rPr>
+        <w:t xml:space="preserve">variant is still a possibility since the compiler isn’t smart enough to see that this string is always a valid IP address. If the IP address string came from a user instead of being hardcoded into the program, and therefore </w:t>
+      </w:r>
+      <w:r>
+        <w:rPr>
+          <w:rStyle w:val="EmphasisItalic"/>
+          <w:rFonts w:eastAsia="Microsoft YaHei"/>
+          <w:rPrChange w:id="0" w:author="Carol Nichols" w:date="2017-02-19T21:06:00Z"/>
+        </w:rPr>
+        <w:t>did</w:t>
+      </w:r>
+      <w:r>
+        <w:rPr>
+          <w:rFonts w:eastAsia="Microsoft YaHei"/>
+        </w:rPr>
+        <w:t xml:space="preserve"> have a possibility of failure, we’d definitely want to handle the </w:t>
+      </w:r>
+      <w:r>
+        <w:rPr>
+          <w:rStyle w:val="Literal"/>
+          <w:rPrChange w:id="0" w:author="Carol Nichols" w:date="2017-02-19T21:06:00Z"/>
+        </w:rPr>
+        <w:t>Result</w:t>
+      </w:r>
+      <w:r>
+        <w:rPr>
+          <w:rFonts w:eastAsia="Microsoft YaHei"/>
+        </w:rPr>
+        <w:t xml:space="preserve"> in a more robust way instead.</w:t>
+      </w:r>
+    </w:p>
+    <w:p>
+      <w:pPr>
+        <w:pStyle w:val="HeadB"/>
+        <w:jc w:val="left"/>
+        <w:rPr>
+          <w:rFonts w:eastAsia="Microsoft YaHei"/>
+        </w:rPr>
+      </w:pPr>
+      <w:bookmarkStart w:id="37" w:name="_Toc474426191"/>
+      <w:bookmarkStart w:id="38" w:name="guidelines-for-error-handling"/>
+      <w:bookmarkStart w:id="39" w:name="__RefHeading___Toc9561_1341122361"/>
+      <w:bookmarkEnd w:id="37"/>
+      <w:bookmarkEnd w:id="38"/>
+      <w:bookmarkEnd w:id="39"/>
+      <w:r>
+        <w:rPr>
+          <w:rFonts w:eastAsia="Microsoft YaHei"/>
+        </w:rPr>
+        <w:t>Guidelines for Error Handling</w:t>
+      </w:r>
+    </w:p>
+    <w:p>
+      <w:pPr>
+        <w:pStyle w:val="BodyFirst"/>
+        <w:jc w:val="left"/>
+        <w:rPr/>
+      </w:pPr>
+      <w:r>
+        <w:rPr>
+          <w:rFonts w:eastAsia="Microsoft YaHei"/>
+        </w:rPr>
+        <w:t xml:space="preserve">It’s advisable to have your code </w:t>
       </w:r>
       <w:r>
         <w:rPr>
@@ -8182,575 +8870,35 @@
         <w:rPr>
           <w:rFonts w:eastAsia="Microsoft YaHei"/>
         </w:rPr>
-        <w:t xml:space="preserve"> for any error situation, whether there’s a possible way to recover or not, but then you’re making the decision for your callers that a situation is unrecoverable. When you choose to return a </w:t>
-      </w:r>
-      <w:r>
-        <w:rPr>
-          <w:rStyle w:val="Literal"/>
-          <w:rPrChange w:id="0" w:author="Carol Nichols" w:date="2017-02-19T21:03:00Z"/>
-        </w:rPr>
-        <w:t>Result</w:t>
-      </w:r>
-      <w:r>
-        <w:rPr>
-          <w:rFonts w:eastAsia="Microsoft YaHei"/>
-        </w:rPr>
-        <w:t xml:space="preserve"> value, you give your caller options, rather than making the decision for them. They could choose to attempt to recover in a way that’s appropriate for their situation, or they could decide that actually, an </w:t>
-      </w:r>
-      <w:r>
-        <w:rPr>
-          <w:rStyle w:val="Literal"/>
-        </w:rPr>
-        <w:t xml:space="preserve">Err </w:t>
-      </w:r>
-      <w:r>
-        <w:rPr>
-          <w:rFonts w:eastAsia="Microsoft YaHei"/>
-        </w:rPr>
-        <w:t xml:space="preserve">value in this case is unrecoverable, so they can call </w:t>
-      </w:r>
-      <w:r>
-        <w:rPr>
-          <w:rStyle w:val="Literal"/>
-        </w:rPr>
-        <w:t>panic!</w:t>
-      </w:r>
-      <w:r>
-        <w:rPr>
-          <w:rFonts w:eastAsia="Microsoft YaHei"/>
-        </w:rPr>
-        <w:t xml:space="preserve"> and turn your recoverable error into an unrecoverable one. Therefore, returning </w:t>
-      </w:r>
-      <w:r>
-        <w:rPr>
-          <w:rStyle w:val="Literal"/>
-          <w:rPrChange w:id="0" w:author="Carol Nichols" w:date="2017-02-19T21:03:00Z"/>
-        </w:rPr>
-        <w:t>Result</w:t>
-      </w:r>
-      <w:r>
-        <w:rPr>
-          <w:rFonts w:eastAsia="Microsoft YaHei"/>
-        </w:rPr>
-        <w:t xml:space="preserve"> is a good default choice when you’re defining a function that might fail.</w:t>
-      </w:r>
-    </w:p>
-    <w:p>
-      <w:pPr>
-        <w:pStyle w:val="Body"/>
-        <w:jc w:val="left"/>
-        <w:rPr>
-          <w:rFonts w:eastAsia="Microsoft YaHei"/>
-        </w:rPr>
-      </w:pPr>
-      <w:r>
-        <w:rPr>
-          <w:rFonts w:eastAsia="Microsoft YaHei"/>
-        </w:rPr>
-        <w:t xml:space="preserve">There are a few situations in which it’s more appropriate to write code that panics instead of returning a </w:t>
-      </w:r>
-      <w:r>
-        <w:rPr>
-          <w:rStyle w:val="Literal"/>
-        </w:rPr>
-        <w:t>Result</w:t>
-      </w:r>
-      <w:r>
-        <w:rPr>
-          <w:rFonts w:eastAsia="Microsoft YaHei"/>
-        </w:rPr>
-        <w:t>, but they are less common. Let’s discuss why it’s appropriate to panic in examples, prototype code, and tests, then situations where you as a human can know a method won’t fail that the compiler can’t reason about, and conclude with some general guidelines on how to decide whether to panic in library code.</w:t>
-      </w:r>
-    </w:p>
-    <w:p>
-      <w:pPr>
-        <w:pStyle w:val="HeadB"/>
-        <w:jc w:val="left"/>
-        <w:rPr>
-          <w:rFonts w:eastAsia="Microsoft YaHei"/>
-        </w:rPr>
-      </w:pPr>
-      <w:bookmarkStart w:id="31" w:name="__RefHeading___Toc9557_1341122361"/>
-      <w:bookmarkStart w:id="32" w:name="_Toc474426189"/>
-      <w:bookmarkStart w:id="33" w:name="examples,-prototype-code,-and-tests:-per"/>
-      <w:bookmarkEnd w:id="31"/>
-      <w:bookmarkEnd w:id="33"/>
-      <w:bookmarkEnd w:id="32"/>
-      <w:r>
-        <w:rPr>
-          <w:rFonts w:eastAsia="Microsoft YaHei"/>
-        </w:rPr>
-        <w:t>Examples, Prototype Code, and Tests: Perfectly Fine to Panic</w:t>
-      </w:r>
-    </w:p>
-    <w:p>
-      <w:pPr>
-        <w:pStyle w:val="BodyFirst"/>
-        <w:jc w:val="left"/>
-        <w:rPr>
-          <w:rFonts w:eastAsia="Microsoft YaHei"/>
-        </w:rPr>
-      </w:pPr>
-      <w:r>
-        <w:rPr>
-          <w:rFonts w:eastAsia="Microsoft YaHei"/>
-        </w:rPr>
-        <w:t xml:space="preserve">When you’re writing an example to illustrate some concept, having robust error handling code in the example as well can make the example less clear. In examples, it’s understood that a call to a method like </w:t>
-      </w:r>
-      <w:r>
-        <w:rPr>
-          <w:rStyle w:val="Literal"/>
-          <w:rPrChange w:id="0" w:author="Carol Nichols" w:date="2017-02-19T21:04:00Z"/>
-        </w:rPr>
-        <w:t>unwrap</w:t>
-      </w:r>
-      <w:r>
-        <w:rPr>
-          <w:rFonts w:eastAsia="Microsoft YaHei"/>
-        </w:rPr>
-        <w:t xml:space="preserve"> that could </w:t>
-      </w:r>
-      <w:r>
-        <w:rPr>
-          <w:rStyle w:val="Literal"/>
-        </w:rPr>
-        <w:t>panic!</w:t>
-      </w:r>
-      <w:r>
-        <w:rPr>
-          <w:rFonts w:eastAsia="Microsoft YaHei"/>
-        </w:rPr>
-        <w:t xml:space="preserve"> is meant as a placeholder for the way that you’d actually like your application to handle errors, which can differ based on what the rest of your code is doing.</w:t>
-      </w:r>
-    </w:p>
-    <w:p>
-      <w:pPr>
-        <w:pStyle w:val="Body"/>
-        <w:jc w:val="left"/>
-        <w:rPr>
-          <w:rFonts w:eastAsia="Microsoft YaHei"/>
-        </w:rPr>
-      </w:pPr>
-      <w:r>
-        <w:rPr>
-          <w:rFonts w:eastAsia="Microsoft YaHei"/>
-        </w:rPr>
-        <w:t xml:space="preserve">Similarly, the </w:t>
-      </w:r>
-      <w:r>
-        <w:rPr>
-          <w:rStyle w:val="Literal"/>
-          <w:rPrChange w:id="0" w:author="Carol Nichols" w:date="2017-02-19T21:04:00Z"/>
-        </w:rPr>
-        <w:t>unwrap</w:t>
-      </w:r>
-      <w:r>
-        <w:rPr>
-          <w:rFonts w:eastAsia="Microsoft YaHei"/>
-        </w:rPr>
-        <w:t xml:space="preserve"> and </w:t>
-      </w:r>
-      <w:r>
-        <w:rPr>
-          <w:rStyle w:val="Literal"/>
-          <w:rPrChange w:id="0" w:author="Carol Nichols" w:date="2017-02-19T21:04:00Z"/>
-        </w:rPr>
-        <w:t>expect</w:t>
-      </w:r>
-      <w:r>
-        <w:rPr>
-          <w:rFonts w:eastAsia="Microsoft YaHei"/>
-        </w:rPr>
-        <w:t xml:space="preserve"> methods are very handy when prototyping, before you’re ready to decide how to handle errors. They leave clear markers in your code for when you’re ready to make your program more robust.</w:t>
-      </w:r>
-    </w:p>
-    <w:p>
-      <w:pPr>
-        <w:pStyle w:val="Body"/>
-        <w:jc w:val="left"/>
-        <w:rPr>
-          <w:rFonts w:eastAsia="Microsoft YaHei"/>
-        </w:rPr>
-      </w:pPr>
-      <w:r>
-        <w:rPr>
-          <w:rFonts w:eastAsia="Microsoft YaHei"/>
-        </w:rPr>
-        <w:t xml:space="preserve">If a method call fails in a test, we’d want the whole test to fail, even if that method isn’t the functionality under test. Because </w:t>
-      </w:r>
-      <w:r>
-        <w:rPr>
-          <w:rStyle w:val="Literal"/>
-        </w:rPr>
-        <w:t>panic!</w:t>
-      </w:r>
-      <w:r>
-        <w:rPr>
-          <w:rFonts w:eastAsia="Microsoft YaHei"/>
-        </w:rPr>
-        <w:t xml:space="preserve"> is how a test gets marked as a failure, calling </w:t>
-      </w:r>
-      <w:r>
-        <w:rPr>
-          <w:rStyle w:val="Literal"/>
-          <w:rPrChange w:id="0" w:author="Carol Nichols" w:date="2017-02-19T21:04:00Z"/>
-        </w:rPr>
-        <w:t>unwrap</w:t>
-      </w:r>
-      <w:r>
-        <w:rPr>
-          <w:rFonts w:eastAsia="Microsoft YaHei"/>
-        </w:rPr>
-        <w:t xml:space="preserve"> or </w:t>
-      </w:r>
-      <w:r>
-        <w:rPr>
-          <w:rStyle w:val="Literal"/>
-          <w:rPrChange w:id="0" w:author="Carol Nichols" w:date="2017-02-19T21:05:00Z"/>
-        </w:rPr>
-        <w:t>expect</w:t>
-      </w:r>
-      <w:r>
-        <w:rPr>
-          <w:rFonts w:eastAsia="Microsoft YaHei"/>
-        </w:rPr>
-        <w:t xml:space="preserve"> is exactly what makes sense to do.</w:t>
-      </w:r>
-    </w:p>
-    <w:p>
-      <w:pPr>
-        <w:pStyle w:val="HeadB"/>
-        <w:jc w:val="left"/>
-        <w:rPr>
-          <w:rFonts w:eastAsia="Microsoft YaHei"/>
-        </w:rPr>
-      </w:pPr>
-      <w:bookmarkStart w:id="34" w:name="__RefHeading___Toc9559_1341122361"/>
-      <w:bookmarkStart w:id="35" w:name="_Toc474426190"/>
-      <w:bookmarkStart w:id="36" w:name="cases-when-you-have-more-information-tha"/>
-      <w:bookmarkEnd w:id="34"/>
-      <w:bookmarkEnd w:id="36"/>
-      <w:bookmarkEnd w:id="35"/>
-      <w:r>
-        <w:rPr>
-          <w:rFonts w:eastAsia="Microsoft YaHei"/>
-        </w:rPr>
-        <w:t>Cases When You Have More Information Than The Compiler</w:t>
-      </w:r>
-    </w:p>
-    <w:p>
-      <w:pPr>
-        <w:pStyle w:val="BodyFirst"/>
-        <w:jc w:val="left"/>
-        <w:rPr>
-          <w:rFonts w:eastAsia="Microsoft YaHei"/>
-        </w:rPr>
-      </w:pPr>
-      <w:r>
-        <w:rPr>
-          <w:rFonts w:eastAsia="Microsoft YaHei"/>
-        </w:rPr>
-        <w:t xml:space="preserve">It would also be appropriate to call </w:t>
-      </w:r>
-      <w:r>
-        <w:rPr>
-          <w:rStyle w:val="Literal"/>
-          <w:rPrChange w:id="0" w:author="Carol Nichols" w:date="2017-02-19T21:05:00Z"/>
-        </w:rPr>
-        <w:t>unwrap</w:t>
-      </w:r>
-      <w:r>
-        <w:rPr>
-          <w:rFonts w:eastAsia="Microsoft YaHei"/>
-        </w:rPr>
-        <w:t xml:space="preserve"> when you have some other logic that ensures the </w:t>
-      </w:r>
-      <w:r>
-        <w:rPr>
-          <w:rStyle w:val="Literal"/>
-          <w:rPrChange w:id="0" w:author="Carol Nichols" w:date="2017-02-19T21:05:00Z"/>
-        </w:rPr>
-        <w:t>Result</w:t>
-      </w:r>
-      <w:r>
-        <w:rPr>
-          <w:rFonts w:eastAsia="Microsoft YaHei"/>
-        </w:rPr>
-        <w:t xml:space="preserve"> will have an </w:t>
-      </w:r>
-      <w:r>
-        <w:rPr>
-          <w:rStyle w:val="Literal"/>
-          <w:rPrChange w:id="0" w:author="Carol Nichols" w:date="2017-02-19T21:05:00Z"/>
-        </w:rPr>
-        <w:t>Ok</w:t>
-      </w:r>
-      <w:r>
-        <w:rPr>
-          <w:rFonts w:eastAsia="Microsoft YaHei"/>
-        </w:rPr>
-        <w:t xml:space="preserve"> value, but the logic isn’t something the compiler understands. You’ll still have a </w:t>
-      </w:r>
-      <w:r>
-        <w:rPr>
-          <w:rStyle w:val="Literal"/>
-          <w:rPrChange w:id="0" w:author="Carol Nichols" w:date="2017-02-19T21:05:00Z"/>
-        </w:rPr>
-        <w:t>Result</w:t>
-      </w:r>
-      <w:r>
-        <w:rPr>
-          <w:rFonts w:eastAsia="Microsoft YaHei"/>
-        </w:rPr>
-        <w:t xml:space="preserve"> value that you need to handle: whatever operation you’re calling still has the possibility of failing in general, even though it’s logically impossible in your particular situation. If you can ensure by manually inspecting the code that you’ll never have an </w:t>
-      </w:r>
-      <w:r>
-        <w:rPr>
-          <w:rStyle w:val="Literal"/>
-        </w:rPr>
-        <w:t xml:space="preserve">Err </w:t>
-      </w:r>
-      <w:r>
-        <w:rPr>
-          <w:rFonts w:eastAsia="Microsoft YaHei"/>
-        </w:rPr>
-        <w:t xml:space="preserve">variant, it is perfectly acceptable to call </w:t>
-      </w:r>
-      <w:r>
-        <w:rPr>
-          <w:rStyle w:val="Literal"/>
-          <w:rPrChange w:id="0" w:author="Carol Nichols" w:date="2017-02-19T21:05:00Z"/>
-        </w:rPr>
-        <w:t>unwrap</w:t>
-      </w:r>
-      <w:r>
-        <w:rPr>
-          <w:rFonts w:eastAsia="Microsoft YaHei"/>
-        </w:rPr>
-        <w:t>. Here’s an example:</w:t>
-      </w:r>
-    </w:p>
-    <w:p>
-      <w:pPr>
-        <w:pStyle w:val="CodeA"/>
-        <w:jc w:val="left"/>
-        <w:rPr>
-          <w:rFonts w:eastAsia="Microsoft YaHei"/>
-        </w:rPr>
-      </w:pPr>
-      <w:r>
-        <w:rPr>
-          <w:rFonts w:eastAsia="Microsoft YaHei"/>
-        </w:rPr>
-        <w:t xml:space="preserve"> </w:t>
-      </w:r>
-    </w:p>
-    <w:p>
-      <w:pPr>
-        <w:pStyle w:val="CodeB"/>
-        <w:jc w:val="left"/>
-        <w:rPr/>
-      </w:pPr>
-      <w:r>
-        <w:rPr/>
-        <w:t>use std::net::IpAddr;</w:t>
-      </w:r>
-    </w:p>
-    <w:p>
-      <w:pPr>
-        <w:pStyle w:val="CodeB"/>
-        <w:jc w:val="left"/>
-        <w:rPr/>
-      </w:pPr>
-      <w:r>
-        <w:rPr/>
-      </w:r>
-    </w:p>
-    <w:p>
-      <w:pPr>
-        <w:pStyle w:val="CodeC"/>
-        <w:jc w:val="left"/>
-        <w:rPr/>
-      </w:pPr>
-      <w:r>
-        <w:rPr/>
-        <w:t>let home = "127.0.0.1".parse::&lt;IpAddr&gt;().unwrap();</w:t>
-      </w:r>
-    </w:p>
-    <w:p>
-      <w:pPr>
-        <w:pStyle w:val="Body"/>
-        <w:jc w:val="left"/>
-        <w:rPr>
-          <w:rFonts w:eastAsia="Microsoft YaHei"/>
-        </w:rPr>
-      </w:pPr>
-      <w:r>
-        <w:rPr>
-          <w:rFonts w:eastAsia="Microsoft YaHei"/>
-        </w:rPr>
-        <w:t xml:space="preserve">We’re creating an </w:t>
-      </w:r>
-      <w:r>
-        <w:rPr>
-          <w:rStyle w:val="Literal"/>
-        </w:rPr>
-        <w:t>IpAddr</w:t>
-      </w:r>
-      <w:r>
-        <w:rPr>
-          <w:rFonts w:eastAsia="Microsoft YaHei"/>
-        </w:rPr>
-        <w:t xml:space="preserve"> instance by parsing a hardcoded string. We can see that </w:t>
-      </w:r>
-      <w:r>
-        <w:rPr>
-          <w:rStyle w:val="Literal"/>
-        </w:rPr>
-        <w:t>127.0.0.1</w:t>
-      </w:r>
-      <w:r>
-        <w:rPr>
-          <w:rFonts w:eastAsia="Microsoft YaHei"/>
-        </w:rPr>
-        <w:t xml:space="preserve"> is a valid IP address, so it’s acceptable to use </w:t>
-      </w:r>
-      <w:r>
-        <w:rPr>
-          <w:rStyle w:val="Literal"/>
-          <w:rPrChange w:id="0" w:author="Carol Nichols" w:date="2017-02-19T21:06:00Z"/>
-        </w:rPr>
-        <w:t>unwrap</w:t>
-      </w:r>
-      <w:r>
-        <w:rPr>
-          <w:rFonts w:eastAsia="Microsoft YaHei"/>
-        </w:rPr>
-        <w:t xml:space="preserve"> here. However, having a hardcoded, valid string doesn’t change the return type of the </w:t>
-      </w:r>
-      <w:r>
-        <w:rPr>
-          <w:rStyle w:val="Literal"/>
-          <w:rPrChange w:id="0" w:author="Carol Nichols" w:date="2017-02-19T21:06:00Z"/>
-        </w:rPr>
-        <w:t>parse</w:t>
-      </w:r>
-      <w:r>
-        <w:rPr>
-          <w:rFonts w:eastAsia="Microsoft YaHei"/>
-        </w:rPr>
-        <w:t xml:space="preserve"> method: we still get a </w:t>
-      </w:r>
-      <w:r>
-        <w:rPr>
-          <w:rStyle w:val="Literal"/>
-        </w:rPr>
-        <w:t>Result</w:t>
-      </w:r>
-      <w:r>
-        <w:rPr>
-          <w:rFonts w:eastAsia="Microsoft YaHei"/>
-        </w:rPr>
-        <w:t xml:space="preserve"> value, and the compiler will still make us handle the </w:t>
-      </w:r>
-      <w:r>
-        <w:rPr>
-          <w:rStyle w:val="Literal"/>
-        </w:rPr>
-        <w:t>Result</w:t>
-      </w:r>
-      <w:r>
-        <w:rPr>
-          <w:rFonts w:eastAsia="Microsoft YaHei"/>
-        </w:rPr>
-        <w:t xml:space="preserve"> as if the </w:t>
-      </w:r>
-      <w:r>
-        <w:rPr>
-          <w:rStyle w:val="Literal"/>
-        </w:rPr>
-        <w:t xml:space="preserve">Err </w:t>
-      </w:r>
-      <w:r>
-        <w:rPr>
-          <w:rFonts w:eastAsia="Microsoft YaHei"/>
-        </w:rPr>
-        <w:t xml:space="preserve">variant is still a possibility since the compiler isn’t smart enough to see that this string is always a valid IP address. If the IP address string came from a user instead of being hardcoded into the program, and therefore </w:t>
-      </w:r>
-      <w:r>
-        <w:rPr>
-          <w:rStyle w:val="EmphasisItalic"/>
-          <w:rFonts w:eastAsia="Microsoft YaHei"/>
-          <w:rPrChange w:id="0" w:author="Carol Nichols" w:date="2017-02-19T21:06:00Z"/>
-        </w:rPr>
-        <w:t>did</w:t>
-      </w:r>
-      <w:r>
-        <w:rPr>
-          <w:rFonts w:eastAsia="Microsoft YaHei"/>
-        </w:rPr>
-        <w:t xml:space="preserve"> have a possibility of failure, we’d definitely want to handle the </w:t>
-      </w:r>
-      <w:r>
-        <w:rPr>
-          <w:rStyle w:val="Literal"/>
-          <w:rPrChange w:id="0" w:author="Carol Nichols" w:date="2017-02-19T21:06:00Z"/>
-        </w:rPr>
-        <w:t>Result</w:t>
-      </w:r>
-      <w:r>
-        <w:rPr>
-          <w:rFonts w:eastAsia="Microsoft YaHei"/>
-        </w:rPr>
-        <w:t xml:space="preserve"> in a more robust way instead.</w:t>
-      </w:r>
-    </w:p>
-    <w:p>
-      <w:pPr>
-        <w:pStyle w:val="HeadB"/>
-        <w:jc w:val="left"/>
-        <w:rPr>
-          <w:rFonts w:eastAsia="Microsoft YaHei"/>
-        </w:rPr>
-      </w:pPr>
-      <w:bookmarkStart w:id="37" w:name="__RefHeading___Toc9561_1341122361"/>
-      <w:bookmarkStart w:id="38" w:name="_Toc474426191"/>
-      <w:bookmarkStart w:id="39" w:name="guidelines-for-error-handling"/>
-      <w:bookmarkEnd w:id="37"/>
-      <w:bookmarkEnd w:id="39"/>
-      <w:bookmarkEnd w:id="38"/>
-      <w:r>
-        <w:rPr>
-          <w:rFonts w:eastAsia="Microsoft YaHei"/>
-        </w:rPr>
-        <w:t>Guidelines for Error Handling</w:t>
-      </w:r>
-    </w:p>
-    <w:p>
-      <w:pPr>
-        <w:pStyle w:val="BodyFirst"/>
-        <w:jc w:val="left"/>
-        <w:rPr>
-          <w:rFonts w:eastAsia="Microsoft YaHei"/>
-        </w:rPr>
-      </w:pPr>
-      <w:r>
-        <w:rPr>
-          <w:rFonts w:eastAsia="Microsoft YaHei"/>
-        </w:rPr>
-        <w:t xml:space="preserve">It’s advisable to have your code </w:t>
-      </w:r>
-      <w:r>
-        <w:rPr>
-          <w:rStyle w:val="Literal"/>
-        </w:rPr>
-        <w:t>panic!</w:t>
-      </w:r>
-      <w:r>
-        <w:rPr>
-          <w:rFonts w:eastAsia="Microsoft YaHei"/>
-        </w:rPr>
-        <w:t xml:space="preserve"> when it’s possible that you could end up in a bad state—-in this context, bad state is when some assumption, guarantee, contract, or invariant has been broken, such as when invalid values, contradictory values, or missing values are passed to your code—-plus one or more of the following:</w:t>
+        <w:t xml:space="preserve"> when it’s possible that you could end up in a bad state—</w:t>
+      </w:r>
+      <w:del w:id="370" w:author="Carol Nichols" w:date="2017-02-19T22:15:00Z">
+        <w:r>
+          <w:rPr>
+            <w:rFonts w:eastAsia="Microsoft YaHei"/>
+          </w:rPr>
+          <w:delText>-</w:delText>
+        </w:r>
+      </w:del>
+      <w:r>
+        <w:rPr>
+          <w:rFonts w:eastAsia="Microsoft YaHei"/>
+        </w:rPr>
+        <w:t>in this context, bad state is when some assumption, guarantee, contract, or invariant has been broken, such as when invalid values, contradictory values, or missing values are passed to your code—</w:t>
+      </w:r>
+      <w:del w:id="371" w:author="Carol Nichols" w:date="2017-02-19T22:15:00Z">
+        <w:r>
+          <w:rPr>
+            <w:rFonts w:eastAsia="Microsoft YaHei"/>
+          </w:rPr>
+          <w:delText>-</w:delText>
+        </w:r>
+      </w:del>
+      <w:r>
+        <w:rPr>
+          <w:rFonts w:eastAsia="Microsoft YaHei"/>
+        </w:rPr>
+        <w:t>plus one or more of the following:</w:t>
       </w:r>
     </w:p>
     <w:p>
@@ -9006,7 +9154,7 @@
         </w:rPr>
         <w:t xml:space="preserve">Having lots of error checks in all of your functions would be verbose and annoying, though. Luckily, you can use Rust’s type system (and thus the type checking the compiler does) to do a lot of the checks for you. If your function </w:t>
       </w:r>
-      <w:del w:id="364" w:author="Carol Nichols" w:date="2017-02-19T16:59:00Z">
+      <w:del w:id="376" w:author="Carol Nichols" w:date="2017-02-19T16:59:00Z">
         <w:r>
           <w:rPr>
             <w:rFonts w:eastAsia="Microsoft YaHei"/>
@@ -9014,7 +9162,7 @@
           <w:delText>takes</w:delText>
         </w:r>
       </w:del>
-      <w:ins w:id="365" w:author="Carol Nichols" w:date="2017-02-19T16:59:00Z">
+      <w:ins w:id="377" w:author="Carol Nichols" w:date="2017-02-19T16:59:00Z">
         <w:r>
           <w:rPr>
             <w:rFonts w:eastAsia="Microsoft YaHei"/>
@@ -9028,7 +9176,7 @@
         </w:rPr>
         <w:t xml:space="preserve"> a particular type as a</w:t>
       </w:r>
-      <w:del w:id="366" w:author="Carol Nichols" w:date="2017-02-19T16:59:00Z">
+      <w:del w:id="378" w:author="Carol Nichols" w:date="2017-02-19T16:59:00Z">
         <w:r>
           <w:rPr>
             <w:rFonts w:eastAsia="Microsoft YaHei"/>
@@ -9036,15 +9184,106 @@
           <w:delText>n argument</w:delText>
         </w:r>
       </w:del>
-      <w:ins w:id="367" w:author="Carol Nichols" w:date="2017-02-19T16:59:00Z">
+      <w:ins w:id="379" w:author="Carol Nichols" w:date="2017-02-19T16:59:00Z">
         <w:r>
           <w:rPr>
             <w:rFonts w:eastAsia="Microsoft YaHei"/>
           </w:rPr>
-          <w:t xml:space="preserve"> </w:t>
+          <w:t xml:space="preserve"> parameter</w:t>
         </w:r>
       </w:ins>
-      <w:ins w:id="368" w:author="Carol Nichols" w:date="2017-02-19T16:59:00Z">
+      <w:r>
+        <w:rPr>
+          <w:rFonts w:eastAsia="Microsoft YaHei"/>
+        </w:rPr>
+        <w:t xml:space="preserve">, you can proceed with your code’s logic knowing that the compiler has already ensured you have a valid value. For example, if you have a type rather than an </w:t>
+      </w:r>
+      <w:r>
+        <w:rPr>
+          <w:rStyle w:val="Literal"/>
+        </w:rPr>
+        <w:t>Option</w:t>
+      </w:r>
+      <w:r>
+        <w:rPr>
+          <w:rFonts w:eastAsia="Microsoft YaHei"/>
+        </w:rPr>
+        <w:t xml:space="preserve">, your program expects to have </w:t>
+      </w:r>
+      <w:r>
+        <w:rPr>
+          <w:rStyle w:val="EmphasisItalic"/>
+          <w:rFonts w:eastAsia="Microsoft YaHei"/>
+          <w:rPrChange w:id="0" w:author="Carol Nichols" w:date="2017-02-19T21:09:00Z"/>
+        </w:rPr>
+        <w:t>something</w:t>
+      </w:r>
+      <w:r>
+        <w:rPr>
+          <w:rFonts w:eastAsia="Microsoft YaHei"/>
+        </w:rPr>
+        <w:t xml:space="preserve"> rather than </w:t>
+      </w:r>
+      <w:r>
+        <w:rPr>
+          <w:rStyle w:val="EmphasisItalic"/>
+          <w:rFonts w:eastAsia="Microsoft YaHei"/>
+          <w:rPrChange w:id="0" w:author="Carol Nichols" w:date="2017-02-19T21:09:00Z"/>
+        </w:rPr>
+        <w:t>nothing</w:t>
+      </w:r>
+      <w:r>
+        <w:rPr>
+          <w:rFonts w:eastAsia="Microsoft YaHei"/>
+        </w:rPr>
+        <w:t xml:space="preserve">. Your code then doesn’t have to handle two cases for the </w:t>
+      </w:r>
+      <w:r>
+        <w:rPr>
+          <w:rStyle w:val="Literal"/>
+        </w:rPr>
+        <w:t>Some</w:t>
+      </w:r>
+      <w:r>
+        <w:rPr>
+          <w:rFonts w:eastAsia="Microsoft YaHei"/>
+        </w:rPr>
+        <w:t xml:space="preserve"> and </w:t>
+      </w:r>
+      <w:r>
+        <w:rPr>
+          <w:rStyle w:val="Literal"/>
+        </w:rPr>
+        <w:t>None</w:t>
+      </w:r>
+      <w:r>
+        <w:rPr>
+          <w:rFonts w:eastAsia="Microsoft YaHei"/>
+        </w:rPr>
+        <w:t xml:space="preserve"> variants, it will only have one case for definitely having a value. Code trying to pass nothing to your function won’t even compile, so your function doesn’t have to check for that case at runtime. Another example is using an unsigned integer type like </w:t>
+      </w:r>
+      <w:r>
+        <w:rPr>
+          <w:rStyle w:val="Literal"/>
+          <w:rPrChange w:id="0" w:author="Carol Nichols" w:date="2017-02-19T21:09:00Z"/>
+        </w:rPr>
+        <w:t>u32</w:t>
+      </w:r>
+      <w:r>
+        <w:rPr>
+          <w:rFonts w:eastAsia="Microsoft YaHei"/>
+        </w:rPr>
+        <w:t xml:space="preserve">, which ensures the </w:t>
+      </w:r>
+      <w:del w:id="383" w:author="Carol Nichols" w:date="2017-02-19T16:59:00Z">
+        <w:r>
+          <w:rPr>
+            <w:rFonts w:eastAsia="Microsoft YaHei"/>
+          </w:rPr>
+          <w:delText>argument</w:delText>
+        </w:r>
+      </w:del>
+      <w:ins w:id="384" w:author="Carol Nichols" w:date="2017-02-19T16:59:00Z">
         <w:r>
           <w:rPr>
             <w:rFonts w:eastAsia="Microsoft YaHei"/>
@@ -9052,80 +9291,88 @@
           <w:t>parameter</w:t>
         </w:r>
       </w:ins>
-      <w:r>
-        <w:rPr>
-          <w:rFonts w:eastAsia="Microsoft YaHei"/>
-        </w:rPr>
-        <w:t xml:space="preserve">, you can proceed with your code’s logic knowing that the compiler has already ensured you have a valid value. For example, if you have a type rather than an </w:t>
-      </w:r>
-      <w:r>
-        <w:rPr>
-          <w:rStyle w:val="Literal"/>
-        </w:rPr>
-        <w:t>Option</w:t>
-      </w:r>
-      <w:r>
-        <w:rPr>
-          <w:rFonts w:eastAsia="Microsoft YaHei"/>
-        </w:rPr>
-        <w:t xml:space="preserve">, your program expects to have </w:t>
-      </w:r>
-      <w:r>
-        <w:rPr>
-          <w:rStyle w:val="EmphasisItalic"/>
-          <w:rFonts w:eastAsia="Microsoft YaHei"/>
-          <w:rPrChange w:id="0" w:author="Carol Nichols" w:date="2017-02-19T21:09:00Z"/>
-        </w:rPr>
-        <w:t>something</w:t>
-      </w:r>
-      <w:r>
-        <w:rPr>
-          <w:rFonts w:eastAsia="Microsoft YaHei"/>
-        </w:rPr>
-        <w:t xml:space="preserve"> rather than </w:t>
-      </w:r>
-      <w:r>
-        <w:rPr>
-          <w:rStyle w:val="EmphasisItalic"/>
-          <w:rFonts w:eastAsia="Microsoft YaHei"/>
-          <w:rPrChange w:id="0" w:author="Carol Nichols" w:date="2017-02-19T21:09:00Z"/>
-        </w:rPr>
-        <w:t>nothing</w:t>
-      </w:r>
-      <w:r>
-        <w:rPr>
-          <w:rFonts w:eastAsia="Microsoft YaHei"/>
-        </w:rPr>
-        <w:t xml:space="preserve">. Your code then doesn’t have to handle two cases for the </w:t>
-      </w:r>
-      <w:r>
-        <w:rPr>
-          <w:rStyle w:val="Literal"/>
-        </w:rPr>
-        <w:t>Some</w:t>
-      </w:r>
-      <w:r>
-        <w:rPr>
-          <w:rFonts w:eastAsia="Microsoft YaHei"/>
-        </w:rPr>
-        <w:t xml:space="preserve"> and </w:t>
-      </w:r>
-      <w:r>
-        <w:rPr>
-          <w:rStyle w:val="Literal"/>
-        </w:rPr>
-        <w:t>None</w:t>
-      </w:r>
-      <w:r>
-        <w:rPr>
-          <w:rFonts w:eastAsia="Microsoft YaHei"/>
-        </w:rPr>
-        <w:t xml:space="preserve"> variants, it will only have one case for definitely having a value. Code trying to pass nothing to your function won’t even compile, so your function doesn’t have to check for that case at runtime. Another example is using an unsigned integer type like </w:t>
-      </w:r>
-      <w:r>
-        <w:rPr>
-          <w:rStyle w:val="Literal"/>
-          <w:rPrChange w:id="0" w:author="Carol Nichols" w:date="2017-02-19T21:09:00Z"/>
+      <w:del w:id="385" w:author="Carol Nichols" w:date="2017-02-19T17:00:00Z">
+        <w:r>
+          <w:rPr>
+            <w:rFonts w:eastAsia="Microsoft YaHei"/>
+          </w:rPr>
+          <w:delText xml:space="preserve"> value</w:delText>
+        </w:r>
+      </w:del>
+      <w:r>
+        <w:rPr>
+          <w:rFonts w:eastAsia="Microsoft YaHei"/>
+        </w:rPr>
+        <w:t xml:space="preserve"> is never negative. </w:t>
+      </w:r>
+    </w:p>
+    <w:p>
+      <w:pPr>
+        <w:pStyle w:val="HeadB"/>
+        <w:jc w:val="left"/>
+        <w:rPr>
+          <w:rFonts w:eastAsia="Microsoft YaHei"/>
+        </w:rPr>
+      </w:pPr>
+      <w:bookmarkStart w:id="40" w:name="_Toc474426192"/>
+      <w:bookmarkStart w:id="41" w:name="creating-custom-types-for-validation"/>
+      <w:bookmarkStart w:id="42" w:name="__RefHeading___Toc9563_1341122361"/>
+      <w:bookmarkEnd w:id="40"/>
+      <w:bookmarkEnd w:id="41"/>
+      <w:bookmarkEnd w:id="42"/>
+      <w:r>
+        <w:rPr>
+          <w:rFonts w:eastAsia="Microsoft YaHei"/>
+        </w:rPr>
+        <w:t>Creating Custom Types for Validation</w:t>
+      </w:r>
+    </w:p>
+    <w:p>
+      <w:pPr>
+        <w:pStyle w:val="BodyFirst"/>
+        <w:jc w:val="left"/>
+        <w:rPr>
+          <w:rFonts w:eastAsia="Microsoft YaHei"/>
+        </w:rPr>
+      </w:pPr>
+      <w:r>
+        <w:rPr>
+          <w:rFonts w:eastAsia="Microsoft YaHei"/>
+        </w:rPr>
+        <w:t>Let’s take the idea of using Rust’s type system to ensure we have a valid value one step further, and look at creating a custom type for validation. Recall the guessing game in Chapter 2, where our code asked the user to guess a number between 1 and 100. We actually never validated that the user’s guess was between those numbers before checking it against our secret number, only that it was positive. In this case, the consequences were not very dire: our output of “Too high” or “Too low” would still be correct. It would be a useful enhancement to guide the user towards valid guesses, though, and have different behavior when a user guesses a number that’s out of range versus when a user types, for example, letters instead.</w:t>
+      </w:r>
+    </w:p>
+    <w:p>
+      <w:pPr>
+        <w:pStyle w:val="Body"/>
+        <w:jc w:val="left"/>
+        <w:rPr>
+          <w:rFonts w:eastAsia="Microsoft YaHei"/>
+        </w:rPr>
+      </w:pPr>
+      <w:r>
+        <w:rPr>
+          <w:rFonts w:eastAsia="Microsoft YaHei"/>
+        </w:rPr>
+        <w:t xml:space="preserve">One way to do this would be to parse the guess as an </w:t>
+      </w:r>
+      <w:r>
+        <w:rPr>
+          <w:rStyle w:val="Literal"/>
+          <w:rPrChange w:id="0" w:author="Carol Nichols" w:date="2017-02-19T21:10:00Z"/>
+        </w:rPr>
+        <w:t>i32</w:t>
+      </w:r>
+      <w:r>
+        <w:rPr>
+          <w:rFonts w:eastAsia="Microsoft YaHei"/>
+        </w:rPr>
+        <w:t xml:space="preserve"> instead of only a </w:t>
+      </w:r>
+      <w:r>
+        <w:rPr>
+          <w:rStyle w:val="Literal"/>
+          <w:rPrChange w:id="0" w:author="Carol Nichols" w:date="2017-02-19T21:10:00Z"/>
         </w:rPr>
         <w:t>u32</w:t>
       </w:r>
@@ -9133,9 +9380,842 @@
         <w:rPr>
           <w:rFonts w:eastAsia="Microsoft YaHei"/>
         </w:rPr>
-        <w:t xml:space="preserve">, which ensures the </w:t>
-      </w:r>
-      <w:del w:id="372" w:author="Carol Nichols" w:date="2017-02-19T16:59:00Z">
+        <w:t>, to allow potentially negative numbers, then add a check for the number being in range:</w:t>
+      </w:r>
+    </w:p>
+    <w:p>
+      <w:pPr>
+        <w:pStyle w:val="CodeA"/>
+        <w:jc w:val="left"/>
+        <w:rPr/>
+      </w:pPr>
+      <w:r>
+        <w:rPr/>
+        <w:t>loop {</w:t>
+      </w:r>
+    </w:p>
+    <w:p>
+      <w:pPr>
+        <w:pStyle w:val="CodeB"/>
+        <w:jc w:val="left"/>
+        <w:rPr/>
+      </w:pPr>
+      <w:r>
+        <w:rPr/>
+        <w:t xml:space="preserve">    </w:t>
+      </w:r>
+      <w:r>
+        <w:rPr/>
+        <w:t>// snip</w:t>
+      </w:r>
+    </w:p>
+    <w:p>
+      <w:pPr>
+        <w:pStyle w:val="CodeB"/>
+        <w:jc w:val="left"/>
+        <w:rPr/>
+      </w:pPr>
+      <w:r>
+        <w:rPr/>
+      </w:r>
+    </w:p>
+    <w:p>
+      <w:pPr>
+        <w:pStyle w:val="CodeB"/>
+        <w:jc w:val="left"/>
+        <w:rPr/>
+      </w:pPr>
+      <w:r>
+        <w:rPr/>
+        <w:t xml:space="preserve">    </w:t>
+      </w:r>
+      <w:r>
+        <w:rPr/>
+        <w:t>let guess: i32 = match guess.trim().parse() {</w:t>
+      </w:r>
+    </w:p>
+    <w:p>
+      <w:pPr>
+        <w:pStyle w:val="CodeB"/>
+        <w:jc w:val="left"/>
+        <w:rPr/>
+      </w:pPr>
+      <w:r>
+        <w:rPr/>
+        <w:t xml:space="preserve">        </w:t>
+      </w:r>
+      <w:r>
+        <w:rPr/>
+        <w:t>Ok(num) =&gt; num,</w:t>
+      </w:r>
+    </w:p>
+    <w:p>
+      <w:pPr>
+        <w:pStyle w:val="CodeB"/>
+        <w:jc w:val="left"/>
+        <w:rPr/>
+      </w:pPr>
+      <w:r>
+        <w:rPr/>
+        <w:t xml:space="preserve">        </w:t>
+      </w:r>
+      <w:r>
+        <w:rPr/>
+        <w:t>Err(_) =&gt; continue,</w:t>
+      </w:r>
+    </w:p>
+    <w:p>
+      <w:pPr>
+        <w:pStyle w:val="CodeB"/>
+        <w:jc w:val="left"/>
+        <w:rPr/>
+      </w:pPr>
+      <w:r>
+        <w:rPr/>
+        <w:t xml:space="preserve">    </w:t>
+      </w:r>
+      <w:r>
+        <w:rPr/>
+        <w:t>};</w:t>
+      </w:r>
+    </w:p>
+    <w:p>
+      <w:pPr>
+        <w:pStyle w:val="CodeB"/>
+        <w:jc w:val="left"/>
+        <w:rPr/>
+      </w:pPr>
+      <w:r>
+        <w:rPr/>
+      </w:r>
+    </w:p>
+    <w:p>
+      <w:pPr>
+        <w:pStyle w:val="CodeB"/>
+        <w:jc w:val="left"/>
+        <w:rPr/>
+      </w:pPr>
+      <w:r>
+        <w:rPr/>
+        <w:t xml:space="preserve">    </w:t>
+      </w:r>
+      <w:r>
+        <w:rPr/>
+        <w:t>if guess &lt; 1 || guess &gt; 100 {</w:t>
+      </w:r>
+    </w:p>
+    <w:p>
+      <w:pPr>
+        <w:pStyle w:val="CodeB"/>
+        <w:jc w:val="left"/>
+        <w:rPr/>
+      </w:pPr>
+      <w:r>
+        <w:rPr/>
+        <w:t xml:space="preserve">        </w:t>
+      </w:r>
+      <w:r>
+        <w:rPr/>
+        <w:t>println!("The secret number will be between 1 and 100.");</w:t>
+      </w:r>
+    </w:p>
+    <w:p>
+      <w:pPr>
+        <w:pStyle w:val="CodeB"/>
+        <w:jc w:val="left"/>
+        <w:rPr/>
+      </w:pPr>
+      <w:r>
+        <w:rPr/>
+        <w:t xml:space="preserve">        </w:t>
+      </w:r>
+      <w:r>
+        <w:rPr/>
+        <w:t>continue;</w:t>
+      </w:r>
+    </w:p>
+    <w:p>
+      <w:pPr>
+        <w:pStyle w:val="CodeB"/>
+        <w:jc w:val="left"/>
+        <w:rPr/>
+      </w:pPr>
+      <w:r>
+        <w:rPr/>
+        <w:t xml:space="preserve">    </w:t>
+      </w:r>
+      <w:r>
+        <w:rPr/>
+        <w:t>}</w:t>
+      </w:r>
+    </w:p>
+    <w:p>
+      <w:pPr>
+        <w:pStyle w:val="CodeB"/>
+        <w:jc w:val="left"/>
+        <w:rPr/>
+      </w:pPr>
+      <w:r>
+        <w:rPr/>
+      </w:r>
+    </w:p>
+    <w:p>
+      <w:pPr>
+        <w:pStyle w:val="CodeB"/>
+        <w:jc w:val="left"/>
+        <w:rPr/>
+      </w:pPr>
+      <w:r>
+        <w:rPr/>
+        <w:t xml:space="preserve">    </w:t>
+      </w:r>
+      <w:r>
+        <w:rPr/>
+        <w:t>match guess.cmp(&amp;secret_number) {</w:t>
+      </w:r>
+    </w:p>
+    <w:p>
+      <w:pPr>
+        <w:pStyle w:val="CodeB"/>
+        <w:jc w:val="left"/>
+        <w:rPr/>
+      </w:pPr>
+      <w:r>
+        <w:rPr/>
+        <w:t xml:space="preserve">    </w:t>
+      </w:r>
+      <w:r>
+        <w:rPr/>
+        <w:t>// snip</w:t>
+      </w:r>
+    </w:p>
+    <w:p>
+      <w:pPr>
+        <w:pStyle w:val="CodeC"/>
+        <w:jc w:val="left"/>
+        <w:rPr/>
+      </w:pPr>
+      <w:r>
+        <w:rPr/>
+        <w:t>}</w:t>
+      </w:r>
+    </w:p>
+    <w:p>
+      <w:pPr>
+        <w:pStyle w:val="Body"/>
+        <w:jc w:val="left"/>
+        <w:rPr>
+          <w:rFonts w:eastAsia="Microsoft YaHei"/>
+        </w:rPr>
+      </w:pPr>
+      <w:r>
+        <w:rPr>
+          <w:rFonts w:eastAsia="Microsoft YaHei"/>
+        </w:rPr>
+        <w:t xml:space="preserve">The </w:t>
+      </w:r>
+      <w:r>
+        <w:rPr>
+          <w:rStyle w:val="Literal"/>
+        </w:rPr>
+        <w:t>if</w:t>
+      </w:r>
+      <w:r>
+        <w:rPr>
+          <w:rFonts w:eastAsia="Microsoft YaHei"/>
+        </w:rPr>
+        <w:t xml:space="preserve"> expression checks to see if our value is out of range, tells the user about the problem, and calls </w:t>
+      </w:r>
+      <w:r>
+        <w:rPr>
+          <w:rStyle w:val="Literal"/>
+          <w:rPrChange w:id="0" w:author="Carol Nichols" w:date="2017-02-19T21:10:00Z"/>
+        </w:rPr>
+        <w:t>continue</w:t>
+      </w:r>
+      <w:r>
+        <w:rPr>
+          <w:rFonts w:eastAsia="Microsoft YaHei"/>
+        </w:rPr>
+        <w:t xml:space="preserve"> to start the next iteration of the loop and ask for another guess. After the </w:t>
+      </w:r>
+      <w:r>
+        <w:rPr>
+          <w:rStyle w:val="Literal"/>
+        </w:rPr>
+        <w:t>if</w:t>
+      </w:r>
+      <w:r>
+        <w:rPr>
+          <w:rFonts w:eastAsia="Microsoft YaHei"/>
+        </w:rPr>
+        <w:t xml:space="preserve"> expression, we can proceed with the comparisons between </w:t>
+      </w:r>
+      <w:r>
+        <w:rPr>
+          <w:rStyle w:val="Literal"/>
+          <w:rPrChange w:id="0" w:author="Carol Nichols" w:date="2017-02-19T21:10:00Z"/>
+        </w:rPr>
+        <w:t>guess</w:t>
+      </w:r>
+      <w:r>
+        <w:rPr>
+          <w:rFonts w:eastAsia="Microsoft YaHei"/>
+        </w:rPr>
+        <w:t xml:space="preserve"> and the secret number knowing that </w:t>
+      </w:r>
+      <w:r>
+        <w:rPr>
+          <w:rStyle w:val="Literal"/>
+          <w:rFonts w:eastAsia="Microsoft YaHei"/>
+          <w:rPrChange w:id="0" w:author="Carol Nichols" w:date="2017-02-19T21:10:00Z"/>
+        </w:rPr>
+        <w:t>guess</w:t>
+      </w:r>
+      <w:r>
+        <w:rPr>
+          <w:rFonts w:eastAsia="Microsoft YaHei"/>
+        </w:rPr>
+        <w:t xml:space="preserve"> is between 1 and 100.</w:t>
+      </w:r>
+    </w:p>
+    <w:p>
+      <w:pPr>
+        <w:pStyle w:val="Body"/>
+        <w:jc w:val="left"/>
+        <w:rPr>
+          <w:rFonts w:eastAsia="Microsoft YaHei"/>
+        </w:rPr>
+      </w:pPr>
+      <w:r>
+        <w:rPr>
+          <w:rFonts w:eastAsia="Microsoft YaHei"/>
+        </w:rPr>
+        <w:t>However, this is not an ideal solution: if it was absolutely critical that the program only operated on values between 1 and 100, and it had many functions with this requirement, it would be tedious (and potentially impact performance) to have a check like this in every function.</w:t>
+      </w:r>
+    </w:p>
+    <w:p>
+      <w:pPr>
+        <w:pStyle w:val="Body"/>
+        <w:jc w:val="left"/>
+        <w:rPr>
+          <w:rFonts w:eastAsia="Microsoft YaHei"/>
+        </w:rPr>
+      </w:pPr>
+      <w:r>
+        <w:rPr>
+          <w:rFonts w:eastAsia="Microsoft YaHei"/>
+        </w:rPr>
+        <w:t xml:space="preserve">Instead, we can make a new type and put the validations in the type’s constructor rather than repeating them. That way, it’s safe for functions to use the new type in their signatures and confidently use the values they receive. Listing 9-8 shows one way to define a </w:t>
+      </w:r>
+      <w:r>
+        <w:rPr>
+          <w:rStyle w:val="Literal"/>
+          <w:rPrChange w:id="0" w:author="Carol Nichols" w:date="2017-02-19T21:11:00Z"/>
+        </w:rPr>
+        <w:t>Guess</w:t>
+      </w:r>
+      <w:r>
+        <w:rPr>
+          <w:rFonts w:eastAsia="Microsoft YaHei"/>
+        </w:rPr>
+        <w:t xml:space="preserve"> type that will only create an instance of </w:t>
+      </w:r>
+      <w:r>
+        <w:rPr>
+          <w:rStyle w:val="Literal"/>
+          <w:rPrChange w:id="0" w:author="Carol Nichols" w:date="2017-02-19T21:11:00Z"/>
+        </w:rPr>
+        <w:t>Guess</w:t>
+      </w:r>
+      <w:r>
+        <w:rPr>
+          <w:rFonts w:eastAsia="Microsoft YaHei"/>
+        </w:rPr>
+        <w:t xml:space="preserve"> if the </w:t>
+      </w:r>
+      <w:r>
+        <w:rPr>
+          <w:rStyle w:val="Literal"/>
+          <w:rPrChange w:id="0" w:author="Carol Nichols" w:date="2017-02-19T21:11:00Z"/>
+        </w:rPr>
+        <w:t>new</w:t>
+      </w:r>
+      <w:r>
+        <w:rPr>
+          <w:rFonts w:eastAsia="Microsoft YaHei"/>
+        </w:rPr>
+        <w:t xml:space="preserve"> function receives a value between 1 and 100:</w:t>
+      </w:r>
+    </w:p>
+    <w:p>
+      <w:pPr>
+        <w:pStyle w:val="CodeA"/>
+        <w:rPr/>
+      </w:pPr>
+      <w:del w:id="394" w:author="Carol Nichols" w:date="2017-02-19T21:11:00Z">
+        <w:r>
+          <w:rPr/>
+          <w:delText xml:space="preserve">  </w:delText>
+        </w:r>
+      </w:del>
+      <w:del w:id="395" w:author="Carol Nichols" w:date="2017-02-19T21:11:00Z">
+        <w:r>
+          <w:rPr/>
+          <w:delText xml:space="preserve">rust struct Guess { value: u32, } impl Guess { pub fn new(value: u32) -&gt; Guess { if value &lt; 1 || value &gt; 100 { panic!("Guess value must be between 1 and 100, got {}.", value); } Guess { value: value, } } pub fn value(&amp;self) -&gt; u32 { self.value } }    </w:delText>
+        </w:r>
+      </w:del>
+      <w:ins w:id="396" w:author="Carol Nichols" w:date="2017-02-19T21:11:00Z">
+        <w:r>
+          <w:rPr/>
+          <w:t>struct Guess {</w:t>
+        </w:r>
+      </w:ins>
+    </w:p>
+    <w:p>
+      <w:pPr>
+        <w:pStyle w:val="CodeB"/>
+        <w:rPr/>
+      </w:pPr>
+      <w:ins w:id="397" w:author="Carol Nichols" w:date="2017-02-19T21:11:00Z">
+        <w:r>
+          <w:rPr/>
+          <w:t xml:space="preserve">    </w:t>
+        </w:r>
+      </w:ins>
+      <w:ins w:id="398" w:author="Carol Nichols" w:date="2017-02-19T21:11:00Z">
+        <w:r>
+          <w:rPr/>
+          <w:t>value: u32,</w:t>
+        </w:r>
+      </w:ins>
+    </w:p>
+    <w:p>
+      <w:pPr>
+        <w:pStyle w:val="CodeB"/>
+        <w:rPr/>
+      </w:pPr>
+      <w:ins w:id="399" w:author="Carol Nichols" w:date="2017-02-19T21:11:00Z">
+        <w:r>
+          <w:rPr/>
+          <w:t>}</w:t>
+        </w:r>
+      </w:ins>
+    </w:p>
+    <w:p>
+      <w:pPr>
+        <w:pStyle w:val="CodeB"/>
+        <w:rPr/>
+      </w:pPr>
+      <w:r>
+        <w:rPr/>
+      </w:r>
+    </w:p>
+    <w:p>
+      <w:pPr>
+        <w:pStyle w:val="CodeB"/>
+        <w:rPr/>
+      </w:pPr>
+      <w:ins w:id="400" w:author="Carol Nichols" w:date="2017-02-19T21:11:00Z">
+        <w:r>
+          <w:rPr/>
+          <w:t>impl Guess {</w:t>
+        </w:r>
+      </w:ins>
+    </w:p>
+    <w:p>
+      <w:pPr>
+        <w:pStyle w:val="CodeB"/>
+        <w:rPr/>
+      </w:pPr>
+      <w:ins w:id="401" w:author="Carol Nichols" w:date="2017-02-19T21:11:00Z">
+        <w:r>
+          <w:rPr/>
+          <w:t xml:space="preserve">    </w:t>
+        </w:r>
+      </w:ins>
+      <w:ins w:id="402" w:author="Carol Nichols" w:date="2017-02-19T21:11:00Z">
+        <w:r>
+          <w:rPr/>
+          <w:t>pub fn new(value: u32) -&gt; Guess {</w:t>
+        </w:r>
+      </w:ins>
+    </w:p>
+    <w:p>
+      <w:pPr>
+        <w:pStyle w:val="CodeB"/>
+        <w:rPr/>
+      </w:pPr>
+      <w:ins w:id="403" w:author="Carol Nichols" w:date="2017-02-19T21:11:00Z">
+        <w:r>
+          <w:rPr/>
+          <w:t xml:space="preserve">        </w:t>
+        </w:r>
+      </w:ins>
+      <w:ins w:id="404" w:author="Carol Nichols" w:date="2017-02-19T21:11:00Z">
+        <w:r>
+          <w:rPr/>
+          <w:t>if value &lt; 1 || value &gt; 100 {</w:t>
+        </w:r>
+      </w:ins>
+    </w:p>
+    <w:p>
+      <w:pPr>
+        <w:pStyle w:val="CodeB"/>
+        <w:rPr/>
+      </w:pPr>
+      <w:ins w:id="405" w:author="Carol Nichols" w:date="2017-02-19T21:11:00Z">
+        <w:r>
+          <w:rPr/>
+          <w:t xml:space="preserve">            </w:t>
+        </w:r>
+      </w:ins>
+      <w:ins w:id="406" w:author="Carol Nichols" w:date="2017-02-19T21:11:00Z">
+        <w:r>
+          <w:rPr/>
+          <w:t>panic!("Guess value must be between 1 and 100, got {}.", value);</w:t>
+        </w:r>
+      </w:ins>
+    </w:p>
+    <w:p>
+      <w:pPr>
+        <w:pStyle w:val="CodeB"/>
+        <w:rPr/>
+      </w:pPr>
+      <w:ins w:id="407" w:author="Carol Nichols" w:date="2017-02-19T21:11:00Z">
+        <w:r>
+          <w:rPr/>
+          <w:t xml:space="preserve">        </w:t>
+        </w:r>
+      </w:ins>
+      <w:ins w:id="408" w:author="Carol Nichols" w:date="2017-02-19T21:11:00Z">
+        <w:r>
+          <w:rPr/>
+          <w:t>}</w:t>
+        </w:r>
+      </w:ins>
+    </w:p>
+    <w:p>
+      <w:pPr>
+        <w:pStyle w:val="CodeB"/>
+        <w:rPr/>
+      </w:pPr>
+      <w:r>
+        <w:rPr/>
+      </w:r>
+    </w:p>
+    <w:p>
+      <w:pPr>
+        <w:pStyle w:val="CodeB"/>
+        <w:rPr/>
+      </w:pPr>
+      <w:ins w:id="409" w:author="Carol Nichols" w:date="2017-02-19T21:11:00Z">
+        <w:r>
+          <w:rPr/>
+          <w:t xml:space="preserve">        </w:t>
+        </w:r>
+      </w:ins>
+      <w:ins w:id="410" w:author="Carol Nichols" w:date="2017-02-19T21:11:00Z">
+        <w:r>
+          <w:rPr/>
+          <w:t>Guess {</w:t>
+        </w:r>
+      </w:ins>
+    </w:p>
+    <w:p>
+      <w:pPr>
+        <w:pStyle w:val="CodeB"/>
+        <w:rPr/>
+      </w:pPr>
+      <w:ins w:id="411" w:author="Carol Nichols" w:date="2017-02-19T21:11:00Z">
+        <w:r>
+          <w:rPr/>
+          <w:t xml:space="preserve">            </w:t>
+        </w:r>
+      </w:ins>
+      <w:ins w:id="412" w:author="Carol Nichols" w:date="2017-02-19T21:11:00Z">
+        <w:r>
+          <w:rPr/>
+          <w:t>value: value,</w:t>
+        </w:r>
+      </w:ins>
+    </w:p>
+    <w:p>
+      <w:pPr>
+        <w:pStyle w:val="CodeB"/>
+        <w:rPr/>
+      </w:pPr>
+      <w:ins w:id="413" w:author="Carol Nichols" w:date="2017-02-19T21:11:00Z">
+        <w:r>
+          <w:rPr/>
+          <w:t xml:space="preserve">        </w:t>
+        </w:r>
+      </w:ins>
+      <w:ins w:id="414" w:author="Carol Nichols" w:date="2017-02-19T21:11:00Z">
+        <w:r>
+          <w:rPr/>
+          <w:t>}</w:t>
+        </w:r>
+      </w:ins>
+    </w:p>
+    <w:p>
+      <w:pPr>
+        <w:pStyle w:val="CodeB"/>
+        <w:rPr/>
+      </w:pPr>
+      <w:ins w:id="415" w:author="Carol Nichols" w:date="2017-02-19T21:11:00Z">
+        <w:r>
+          <w:rPr/>
+          <w:t xml:space="preserve">    </w:t>
+        </w:r>
+      </w:ins>
+      <w:ins w:id="416" w:author="Carol Nichols" w:date="2017-02-19T21:11:00Z">
+        <w:r>
+          <w:rPr/>
+          <w:t>}</w:t>
+        </w:r>
+      </w:ins>
+    </w:p>
+    <w:p>
+      <w:pPr>
+        <w:pStyle w:val="CodeB"/>
+        <w:rPr/>
+      </w:pPr>
+      <w:r>
+        <w:rPr/>
+      </w:r>
+    </w:p>
+    <w:p>
+      <w:pPr>
+        <w:pStyle w:val="CodeB"/>
+        <w:rPr/>
+      </w:pPr>
+      <w:ins w:id="417" w:author="Carol Nichols" w:date="2017-02-19T21:11:00Z">
+        <w:r>
+          <w:rPr/>
+          <w:t xml:space="preserve">    </w:t>
+        </w:r>
+      </w:ins>
+      <w:ins w:id="418" w:author="Carol Nichols" w:date="2017-02-19T21:11:00Z">
+        <w:r>
+          <w:rPr/>
+          <w:t>pub fn value(&amp;self) -&gt; u32 {</w:t>
+        </w:r>
+      </w:ins>
+    </w:p>
+    <w:p>
+      <w:pPr>
+        <w:pStyle w:val="CodeB"/>
+        <w:rPr/>
+      </w:pPr>
+      <w:ins w:id="419" w:author="Carol Nichols" w:date="2017-02-19T21:11:00Z">
+        <w:r>
+          <w:rPr/>
+          <w:t xml:space="preserve">        </w:t>
+        </w:r>
+      </w:ins>
+      <w:ins w:id="420" w:author="Carol Nichols" w:date="2017-02-19T21:11:00Z">
+        <w:r>
+          <w:rPr/>
+          <w:t>self.value</w:t>
+        </w:r>
+      </w:ins>
+    </w:p>
+    <w:p>
+      <w:pPr>
+        <w:pStyle w:val="CodeB"/>
+        <w:rPr/>
+      </w:pPr>
+      <w:ins w:id="421" w:author="Carol Nichols" w:date="2017-02-19T21:11:00Z">
+        <w:r>
+          <w:rPr/>
+          <w:t xml:space="preserve">    </w:t>
+        </w:r>
+      </w:ins>
+      <w:ins w:id="422" w:author="Carol Nichols" w:date="2017-02-19T21:11:00Z">
+        <w:r>
+          <w:rPr/>
+          <w:t>}</w:t>
+        </w:r>
+      </w:ins>
+    </w:p>
+    <w:p>
+      <w:pPr>
+        <w:pStyle w:val="CodeC"/>
+        <w:rPr/>
+      </w:pPr>
+      <w:ins w:id="423" w:author="Carol Nichols" w:date="2017-02-19T21:11:00Z">
+        <w:r>
+          <w:rPr/>
+          <w:t>}</w:t>
+        </w:r>
+      </w:ins>
+    </w:p>
+    <w:p>
+      <w:pPr>
+        <w:pStyle w:val="Caption1"/>
+        <w:jc w:val="left"/>
+        <w:rPr/>
+      </w:pPr>
+      <w:r>
+        <w:rPr/>
+        <w:t xml:space="preserve">Listing 9-8: A </w:t>
+      </w:r>
+      <w:r>
+        <w:rPr>
+          <w:rStyle w:val="Literal"/>
+        </w:rPr>
+        <w:t>Guess</w:t>
+      </w:r>
+      <w:r>
+        <w:rPr/>
+        <w:t xml:space="preserve"> type that will only continue with values between 1 and 100</w:t>
+      </w:r>
+      <w:del w:id="424" w:author="Carol Nichols" w:date="2017-02-19T21:11:00Z">
+        <w:r>
+          <w:rPr/>
+          <w:delText xml:space="preserve">   </w:delText>
+        </w:r>
+      </w:del>
+    </w:p>
+    <w:p>
+      <w:pPr>
+        <w:pStyle w:val="Body"/>
+        <w:jc w:val="left"/>
+        <w:rPr>
+          <w:rFonts w:eastAsia="Microsoft YaHei"/>
+        </w:rPr>
+      </w:pPr>
+      <w:r>
+        <w:rPr>
+          <w:rFonts w:eastAsia="Microsoft YaHei"/>
+        </w:rPr>
+        <w:t xml:space="preserve">First, we define a struct named </w:t>
+      </w:r>
+      <w:r>
+        <w:rPr>
+          <w:rStyle w:val="Literal"/>
+        </w:rPr>
+        <w:t>Guess</w:t>
+      </w:r>
+      <w:r>
+        <w:rPr>
+          <w:rFonts w:eastAsia="Microsoft YaHei"/>
+        </w:rPr>
+        <w:t xml:space="preserve"> that has a field named </w:t>
+      </w:r>
+      <w:r>
+        <w:rPr>
+          <w:rStyle w:val="Literal"/>
+          <w:rPrChange w:id="0" w:author="Carol Nichols" w:date="2017-02-19T21:12:00Z"/>
+        </w:rPr>
+        <w:t>value</w:t>
+      </w:r>
+      <w:r>
+        <w:rPr>
+          <w:rFonts w:eastAsia="Microsoft YaHei"/>
+        </w:rPr>
+        <w:t xml:space="preserve"> that holds a </w:t>
+      </w:r>
+      <w:r>
+        <w:rPr>
+          <w:rStyle w:val="Literal"/>
+          <w:rPrChange w:id="0" w:author="Carol Nichols" w:date="2017-02-19T21:12:00Z"/>
+        </w:rPr>
+        <w:t>u32</w:t>
+      </w:r>
+      <w:r>
+        <w:rPr>
+          <w:rFonts w:eastAsia="Microsoft YaHei"/>
+        </w:rPr>
+        <w:t>. This is where the number will be stored.</w:t>
+      </w:r>
+    </w:p>
+    <w:p>
+      <w:pPr>
+        <w:pStyle w:val="Body"/>
+        <w:jc w:val="left"/>
+        <w:rPr/>
+      </w:pPr>
+      <w:r>
+        <w:rPr>
+          <w:rFonts w:eastAsia="Microsoft YaHei"/>
+        </w:rPr>
+        <w:t xml:space="preserve">Then we implement an associated function named </w:t>
+      </w:r>
+      <w:r>
+        <w:rPr>
+          <w:rStyle w:val="Literal"/>
+          <w:rPrChange w:id="0" w:author="Carol Nichols" w:date="2017-02-19T21:12:00Z"/>
+        </w:rPr>
+        <w:t>new</w:t>
+      </w:r>
+      <w:r>
+        <w:rPr>
+          <w:rFonts w:eastAsia="Microsoft YaHei"/>
+        </w:rPr>
+        <w:t xml:space="preserve"> on </w:t>
+      </w:r>
+      <w:r>
+        <w:rPr>
+          <w:rStyle w:val="Literal"/>
+        </w:rPr>
+        <w:t>Guess</w:t>
+      </w:r>
+      <w:r>
+        <w:rPr>
+          <w:rFonts w:eastAsia="Microsoft YaHei"/>
+        </w:rPr>
+        <w:t xml:space="preserve"> that is a constructor of </w:t>
+      </w:r>
+      <w:r>
+        <w:rPr>
+          <w:rStyle w:val="Literal"/>
+        </w:rPr>
+        <w:t>Guess</w:t>
+      </w:r>
+      <w:r>
+        <w:rPr>
+          <w:rFonts w:eastAsia="Microsoft YaHei"/>
+        </w:rPr>
+        <w:t xml:space="preserve"> values. The </w:t>
+      </w:r>
+      <w:r>
+        <w:rPr>
+          <w:rStyle w:val="Literal"/>
+          <w:rPrChange w:id="0" w:author="Carol Nichols" w:date="2017-02-19T21:12:00Z"/>
+        </w:rPr>
+        <w:t>new</w:t>
+      </w:r>
+      <w:r>
+        <w:rPr>
+          <w:rFonts w:eastAsia="Microsoft YaHei"/>
+        </w:rPr>
+        <w:t xml:space="preserve"> function </w:t>
+      </w:r>
+      <w:del w:id="429" w:author="Carol Nichols" w:date="2017-02-19T17:00:00Z">
+        <w:r>
+          <w:rPr>
+            <w:rFonts w:eastAsia="Microsoft YaHei"/>
+          </w:rPr>
+          <w:delText>takes</w:delText>
+        </w:r>
+      </w:del>
+      <w:ins w:id="430" w:author="Carol Nichols" w:date="2017-02-19T17:00:00Z">
+        <w:r>
+          <w:rPr>
+            <w:rFonts w:eastAsia="Microsoft YaHei"/>
+          </w:rPr>
+          <w:t>is defined to have</w:t>
+        </w:r>
+      </w:ins>
+      <w:r>
+        <w:rPr>
+          <w:rFonts w:eastAsia="Microsoft YaHei"/>
+        </w:rPr>
+        <w:t xml:space="preserve"> one </w:t>
+      </w:r>
+      <w:del w:id="431" w:author="Carol Nichols" w:date="2017-02-19T17:02:00Z">
         <w:r>
           <w:rPr>
             <w:rFonts w:eastAsia="Microsoft YaHei"/>
@@ -9143,7 +10223,7 @@
           <w:delText>argument</w:delText>
         </w:r>
       </w:del>
-      <w:ins w:id="373" w:author="Carol Nichols" w:date="2017-02-19T16:59:00Z">
+      <w:ins w:id="432" w:author="Carol Nichols" w:date="2017-02-19T17:02:00Z">
         <w:r>
           <w:rPr>
             <w:rFonts w:eastAsia="Microsoft YaHei"/>
@@ -9151,937 +10231,265 @@
           <w:t>parameter</w:t>
         </w:r>
       </w:ins>
-      <w:del w:id="374" w:author="Carol Nichols" w:date="2017-02-19T17:00:00Z">
+      <w:r>
+        <w:rPr>
+          <w:rFonts w:eastAsia="Microsoft YaHei"/>
+        </w:rPr>
+        <w:t xml:space="preserve"> named </w:t>
+      </w:r>
+      <w:r>
+        <w:rPr>
+          <w:rStyle w:val="Literal"/>
+          <w:rPrChange w:id="0" w:author="Carol Nichols" w:date="2017-02-19T21:12:00Z"/>
+        </w:rPr>
+        <w:t>value</w:t>
+      </w:r>
+      <w:r>
+        <w:rPr>
+          <w:rFonts w:eastAsia="Microsoft YaHei"/>
+        </w:rPr>
+        <w:t xml:space="preserve"> of type </w:t>
+      </w:r>
+      <w:r>
+        <w:rPr>
+          <w:rStyle w:val="Literal"/>
+          <w:rPrChange w:id="0" w:author="Carol Nichols" w:date="2017-02-19T21:12:00Z"/>
+        </w:rPr>
+        <w:t>u32</w:t>
+      </w:r>
+      <w:r>
+        <w:rPr>
+          <w:rFonts w:eastAsia="Microsoft YaHei"/>
+        </w:rPr>
+        <w:t xml:space="preserve"> and </w:t>
+      </w:r>
+      <w:ins w:id="435" w:author="Carol Nichols" w:date="2017-02-19T17:08:00Z">
         <w:r>
           <w:rPr>
             <w:rFonts w:eastAsia="Microsoft YaHei"/>
           </w:rPr>
-          <w:delText xml:space="preserve"> value</w:delText>
-        </w:r>
-      </w:del>
-      <w:r>
-        <w:rPr>
-          <w:rFonts w:eastAsia="Microsoft YaHei"/>
-        </w:rPr>
-        <w:t xml:space="preserve"> is never negative. </w:t>
-      </w:r>
-    </w:p>
-    <w:p>
-      <w:pPr>
-        <w:pStyle w:val="HeadB"/>
-        <w:jc w:val="left"/>
-        <w:rPr>
-          <w:rFonts w:eastAsia="Microsoft YaHei"/>
-        </w:rPr>
-      </w:pPr>
-      <w:bookmarkStart w:id="40" w:name="__RefHeading___Toc9563_1341122361"/>
-      <w:bookmarkStart w:id="41" w:name="_Toc474426192"/>
-      <w:bookmarkStart w:id="42" w:name="creating-custom-types-for-validation"/>
-      <w:bookmarkEnd w:id="40"/>
-      <w:bookmarkEnd w:id="42"/>
-      <w:bookmarkEnd w:id="41"/>
-      <w:r>
-        <w:rPr>
-          <w:rFonts w:eastAsia="Microsoft YaHei"/>
-        </w:rPr>
-        <w:t>Creating Custom Types for Validation</w:t>
-      </w:r>
-    </w:p>
-    <w:p>
-      <w:pPr>
-        <w:pStyle w:val="BodyFirst"/>
-        <w:jc w:val="left"/>
-        <w:rPr>
-          <w:rFonts w:eastAsia="Microsoft YaHei"/>
-        </w:rPr>
-      </w:pPr>
-      <w:r>
-        <w:rPr>
-          <w:rFonts w:eastAsia="Microsoft YaHei"/>
-        </w:rPr>
-        <w:t>Let’s take the idea of using Rust’s type system to ensure we have a valid value one step further, and look at creating a custom type for validation. Recall the guessing game in Chapter 2, where our code asked the user to guess a number between 1 and 100. We actually never validated that the user’s guess was between those numbers before checking it against our secret number, only that it was positive. In this case, the consequences were not very dire: our output of “Too high” or “Too low” would still be correct. It would be a useful enhancement to guide the user towards valid guesses, though, and have different behavior when a user guesses a number that’s out of range versus when a user types, for example, letters instead.</w:t>
-      </w:r>
-    </w:p>
-    <w:p>
-      <w:pPr>
-        <w:pStyle w:val="Body"/>
-        <w:jc w:val="left"/>
-        <w:rPr>
-          <w:rFonts w:eastAsia="Microsoft YaHei"/>
-        </w:rPr>
-      </w:pPr>
-      <w:r>
-        <w:rPr>
-          <w:rFonts w:eastAsia="Microsoft YaHei"/>
-        </w:rPr>
-        <w:t xml:space="preserve">One way to do this would be to parse the guess as an </w:t>
-      </w:r>
-      <w:r>
-        <w:rPr>
-          <w:rStyle w:val="Literal"/>
-          <w:rPrChange w:id="0" w:author="Carol Nichols" w:date="2017-02-19T21:10:00Z"/>
-        </w:rPr>
-        <w:t>i32</w:t>
-      </w:r>
-      <w:r>
-        <w:rPr>
-          <w:rFonts w:eastAsia="Microsoft YaHei"/>
-        </w:rPr>
-        <w:t xml:space="preserve"> instead of only a </w:t>
-      </w:r>
-      <w:r>
-        <w:rPr>
-          <w:rStyle w:val="Literal"/>
-          <w:rPrChange w:id="0" w:author="Carol Nichols" w:date="2017-02-19T21:10:00Z"/>
-        </w:rPr>
-        <w:t>u32</w:t>
-      </w:r>
-      <w:r>
-        <w:rPr>
-          <w:rFonts w:eastAsia="Microsoft YaHei"/>
-        </w:rPr>
-        <w:t>, to allow potentially negative numbers, then add a check for the number being in range:</w:t>
-      </w:r>
-    </w:p>
-    <w:p>
-      <w:pPr>
-        <w:pStyle w:val="CodeA"/>
-        <w:jc w:val="left"/>
-        <w:rPr/>
-      </w:pPr>
-      <w:r>
-        <w:rPr/>
-        <w:t>loop {</w:t>
-      </w:r>
-    </w:p>
-    <w:p>
-      <w:pPr>
-        <w:pStyle w:val="CodeB"/>
-        <w:jc w:val="left"/>
-        <w:rPr/>
-      </w:pPr>
-      <w:r>
-        <w:rPr/>
-        <w:t xml:space="preserve">    </w:t>
-      </w:r>
-      <w:r>
-        <w:rPr/>
-        <w:t>// snip</w:t>
-      </w:r>
-    </w:p>
-    <w:p>
-      <w:pPr>
-        <w:pStyle w:val="CodeB"/>
-        <w:jc w:val="left"/>
-        <w:rPr/>
-      </w:pPr>
-      <w:r>
-        <w:rPr/>
-      </w:r>
-    </w:p>
-    <w:p>
-      <w:pPr>
-        <w:pStyle w:val="CodeB"/>
-        <w:jc w:val="left"/>
-        <w:rPr/>
-      </w:pPr>
-      <w:r>
-        <w:rPr/>
-        <w:t xml:space="preserve">    </w:t>
-      </w:r>
-      <w:r>
-        <w:rPr/>
-        <w:t>let guess: i32 = match guess.trim().parse() {</w:t>
-      </w:r>
-    </w:p>
-    <w:p>
-      <w:pPr>
-        <w:pStyle w:val="CodeB"/>
-        <w:jc w:val="left"/>
-        <w:rPr/>
-      </w:pPr>
-      <w:r>
-        <w:rPr/>
-        <w:t xml:space="preserve">        </w:t>
-      </w:r>
-      <w:r>
-        <w:rPr/>
-        <w:t>Ok(num) =&gt; num,</w:t>
-      </w:r>
-    </w:p>
-    <w:p>
-      <w:pPr>
-        <w:pStyle w:val="CodeB"/>
-        <w:jc w:val="left"/>
-        <w:rPr/>
-      </w:pPr>
-      <w:r>
-        <w:rPr/>
-        <w:t xml:space="preserve">        </w:t>
-      </w:r>
-      <w:r>
-        <w:rPr/>
-        <w:t>Err(_) =&gt; continue,</w:t>
-      </w:r>
-    </w:p>
-    <w:p>
-      <w:pPr>
-        <w:pStyle w:val="CodeB"/>
-        <w:jc w:val="left"/>
-        <w:rPr/>
-      </w:pPr>
-      <w:r>
-        <w:rPr/>
-        <w:t xml:space="preserve">    </w:t>
-      </w:r>
-      <w:r>
-        <w:rPr/>
-        <w:t>};</w:t>
-      </w:r>
-    </w:p>
-    <w:p>
-      <w:pPr>
-        <w:pStyle w:val="CodeB"/>
-        <w:jc w:val="left"/>
-        <w:rPr/>
-      </w:pPr>
-      <w:r>
-        <w:rPr/>
-      </w:r>
-    </w:p>
-    <w:p>
-      <w:pPr>
-        <w:pStyle w:val="CodeB"/>
-        <w:jc w:val="left"/>
-        <w:rPr/>
-      </w:pPr>
-      <w:r>
-        <w:rPr/>
-        <w:t xml:space="preserve">    </w:t>
-      </w:r>
-      <w:r>
-        <w:rPr/>
-        <w:t>if guess &lt; 1 || guess &gt; 100 {</w:t>
-      </w:r>
-    </w:p>
-    <w:p>
-      <w:pPr>
-        <w:pStyle w:val="CodeB"/>
-        <w:jc w:val="left"/>
-        <w:rPr/>
-      </w:pPr>
-      <w:r>
-        <w:rPr/>
-        <w:t xml:space="preserve">        </w:t>
-      </w:r>
-      <w:r>
-        <w:rPr/>
-        <w:t>println!("The secret number will be between 1 and 100.");</w:t>
-      </w:r>
-    </w:p>
-    <w:p>
-      <w:pPr>
-        <w:pStyle w:val="CodeB"/>
-        <w:jc w:val="left"/>
-        <w:rPr/>
-      </w:pPr>
-      <w:r>
-        <w:rPr/>
-        <w:t xml:space="preserve">        </w:t>
-      </w:r>
-      <w:r>
-        <w:rPr/>
-        <w:t>continue;</w:t>
-      </w:r>
-    </w:p>
-    <w:p>
-      <w:pPr>
-        <w:pStyle w:val="CodeB"/>
-        <w:jc w:val="left"/>
-        <w:rPr/>
-      </w:pPr>
-      <w:r>
-        <w:rPr/>
-        <w:t xml:space="preserve">    </w:t>
-      </w:r>
-      <w:r>
-        <w:rPr/>
-        <w:t>}</w:t>
-      </w:r>
-    </w:p>
-    <w:p>
-      <w:pPr>
-        <w:pStyle w:val="CodeB"/>
-        <w:jc w:val="left"/>
-        <w:rPr/>
-      </w:pPr>
-      <w:r>
-        <w:rPr/>
-      </w:r>
-    </w:p>
-    <w:p>
-      <w:pPr>
-        <w:pStyle w:val="CodeB"/>
-        <w:jc w:val="left"/>
-        <w:rPr/>
-      </w:pPr>
-      <w:r>
-        <w:rPr/>
-        <w:t xml:space="preserve">    </w:t>
-      </w:r>
-      <w:r>
-        <w:rPr/>
-        <w:t>match guess.cmp(&amp;secret_number) {</w:t>
-      </w:r>
-    </w:p>
-    <w:p>
-      <w:pPr>
-        <w:pStyle w:val="CodeB"/>
-        <w:jc w:val="left"/>
-        <w:rPr/>
-      </w:pPr>
-      <w:r>
-        <w:rPr/>
-        <w:t xml:space="preserve">    </w:t>
-      </w:r>
-      <w:r>
-        <w:rPr/>
-        <w:t>// snip</w:t>
-      </w:r>
-    </w:p>
-    <w:p>
-      <w:pPr>
-        <w:pStyle w:val="CodeC"/>
-        <w:jc w:val="left"/>
-        <w:rPr/>
-      </w:pPr>
-      <w:r>
-        <w:rPr/>
-        <w:t>}</w:t>
-      </w:r>
-    </w:p>
-    <w:p>
-      <w:pPr>
-        <w:pStyle w:val="Body"/>
-        <w:jc w:val="left"/>
-        <w:rPr>
-          <w:rFonts w:eastAsia="Microsoft YaHei"/>
-        </w:rPr>
-      </w:pPr>
-      <w:r>
-        <w:rPr>
-          <w:rFonts w:eastAsia="Microsoft YaHei"/>
-        </w:rPr>
-        <w:t xml:space="preserve">The </w:t>
-      </w:r>
-      <w:r>
-        <w:rPr>
-          <w:rStyle w:val="Literal"/>
-        </w:rPr>
-        <w:t>if</w:t>
-      </w:r>
-      <w:r>
-        <w:rPr>
-          <w:rFonts w:eastAsia="Microsoft YaHei"/>
-        </w:rPr>
-        <w:t xml:space="preserve"> expression checks to see if our value is out of range, tells the user about the problem, and calls </w:t>
-      </w:r>
-      <w:r>
-        <w:rPr>
-          <w:rStyle w:val="Literal"/>
-          <w:rPrChange w:id="0" w:author="Carol Nichols" w:date="2017-02-19T21:10:00Z"/>
-        </w:rPr>
-        <w:t>continue</w:t>
-      </w:r>
-      <w:r>
-        <w:rPr>
-          <w:rFonts w:eastAsia="Microsoft YaHei"/>
-        </w:rPr>
-        <w:t xml:space="preserve"> to start the next iteration of the loop and ask for another guess. After the </w:t>
-      </w:r>
-      <w:r>
-        <w:rPr>
-          <w:rStyle w:val="Literal"/>
-        </w:rPr>
-        <w:t>if</w:t>
-      </w:r>
-      <w:r>
-        <w:rPr>
-          <w:rFonts w:eastAsia="Microsoft YaHei"/>
-        </w:rPr>
-        <w:t xml:space="preserve"> expression, we can proceed with the comparisons between </w:t>
-      </w:r>
-      <w:r>
-        <w:rPr>
-          <w:rStyle w:val="Literal"/>
-          <w:rPrChange w:id="0" w:author="Carol Nichols" w:date="2017-02-19T21:10:00Z"/>
-        </w:rPr>
-        <w:t>guess</w:t>
-      </w:r>
-      <w:r>
-        <w:rPr>
-          <w:rFonts w:eastAsia="Microsoft YaHei"/>
-        </w:rPr>
-        <w:t xml:space="preserve"> and the secret number knowing that </w:t>
-      </w:r>
-      <w:r>
-        <w:rPr>
-          <w:rStyle w:val="Literal"/>
-          <w:rFonts w:eastAsia="Microsoft YaHei"/>
-          <w:rPrChange w:id="0" w:author="Carol Nichols" w:date="2017-02-19T21:10:00Z"/>
-        </w:rPr>
-        <w:t>guess</w:t>
-      </w:r>
-      <w:r>
-        <w:rPr>
-          <w:rFonts w:eastAsia="Microsoft YaHei"/>
-        </w:rPr>
-        <w:t xml:space="preserve"> is between 1 and 100.</w:t>
-      </w:r>
-    </w:p>
-    <w:p>
-      <w:pPr>
-        <w:pStyle w:val="Body"/>
-        <w:jc w:val="left"/>
-        <w:rPr>
-          <w:rFonts w:eastAsia="Microsoft YaHei"/>
-        </w:rPr>
-      </w:pPr>
-      <w:r>
-        <w:rPr>
-          <w:rFonts w:eastAsia="Microsoft YaHei"/>
-        </w:rPr>
-        <w:t>However, this is not an ideal solution: if it was absolutely critical that the program only operated on values between 1 and 100, and it had many functions with this requirement, it would be tedious (and potentially impact performance) to have a check like this in every function.</w:t>
-      </w:r>
-    </w:p>
-    <w:p>
-      <w:pPr>
-        <w:pStyle w:val="Body"/>
-        <w:jc w:val="left"/>
-        <w:rPr>
-          <w:rFonts w:eastAsia="Microsoft YaHei"/>
-        </w:rPr>
-      </w:pPr>
-      <w:r>
-        <w:rPr>
-          <w:rFonts w:eastAsia="Microsoft YaHei"/>
-        </w:rPr>
-        <w:t xml:space="preserve">Instead, we can make a new type and put the validations in the type’s constructor rather than repeating them. That way, it’s safe for functions to use the new type in their signatures and confidently use the values they receive. Listing 9-8 shows one way to define a </w:t>
-      </w:r>
-      <w:r>
-        <w:rPr>
-          <w:rStyle w:val="Literal"/>
-          <w:rPrChange w:id="0" w:author="Carol Nichols" w:date="2017-02-19T21:11:00Z"/>
-        </w:rPr>
-        <w:t>Guess</w:t>
-      </w:r>
-      <w:r>
-        <w:rPr>
-          <w:rFonts w:eastAsia="Microsoft YaHei"/>
-        </w:rPr>
-        <w:t xml:space="preserve"> type that will only create an instance of </w:t>
-      </w:r>
-      <w:r>
-        <w:rPr>
-          <w:rStyle w:val="Literal"/>
-          <w:rPrChange w:id="0" w:author="Carol Nichols" w:date="2017-02-19T21:11:00Z"/>
-        </w:rPr>
-        <w:t>Guess</w:t>
-      </w:r>
-      <w:r>
-        <w:rPr>
-          <w:rFonts w:eastAsia="Microsoft YaHei"/>
-        </w:rPr>
-        <w:t xml:space="preserve"> if the </w:t>
-      </w:r>
-      <w:r>
-        <w:rPr>
-          <w:rStyle w:val="Literal"/>
-          <w:rPrChange w:id="0" w:author="Carol Nichols" w:date="2017-02-19T21:11:00Z"/>
-        </w:rPr>
-        <w:t>new</w:t>
-      </w:r>
-      <w:r>
-        <w:rPr>
-          <w:rFonts w:eastAsia="Microsoft YaHei"/>
-        </w:rPr>
-        <w:t xml:space="preserve"> function receives a value between 1 and 100:</w:t>
-      </w:r>
-    </w:p>
-    <w:p>
-      <w:pPr>
-        <w:pStyle w:val="CodeA"/>
-        <w:rPr/>
-      </w:pPr>
-      <w:del w:id="383" w:author="Carol Nichols" w:date="2017-02-19T21:11:00Z">
-        <w:r>
-          <w:rPr/>
-          <w:delText xml:space="preserve">  </w:delText>
-        </w:r>
-      </w:del>
-      <w:del w:id="384" w:author="Carol Nichols" w:date="2017-02-19T21:11:00Z">
-        <w:r>
-          <w:rPr/>
-          <w:delText xml:space="preserve">rust struct Guess { value: u32, } impl Guess { pub fn new(value: u32) -&gt; Guess { if value &lt; 1 || value &gt; 100 { panic!("Guess value must be between 1 and 100, got {}.", value); } Guess { value: value, } } pub fn value(&amp;self) -&gt; u32 { self.value } }    </w:delText>
-        </w:r>
-      </w:del>
-      <w:ins w:id="385" w:author="Carol Nichols" w:date="2017-02-19T21:11:00Z">
-        <w:r>
-          <w:rPr/>
-          <w:t>struct Guess {</w:t>
+          <w:t xml:space="preserve">to </w:t>
         </w:r>
       </w:ins>
-    </w:p>
-    <w:p>
-      <w:pPr>
-        <w:pStyle w:val="CodeB"/>
-        <w:rPr/>
-      </w:pPr>
-      <w:ins w:id="386" w:author="Carol Nichols" w:date="2017-02-19T21:11:00Z">
-        <w:r>
-          <w:rPr/>
-          <w:t xml:space="preserve">    </w:t>
-        </w:r>
-      </w:ins>
-      <w:ins w:id="387" w:author="Carol Nichols" w:date="2017-02-19T21:11:00Z">
-        <w:r>
-          <w:rPr/>
-          <w:t>value: u32,</w:t>
-        </w:r>
-      </w:ins>
-    </w:p>
-    <w:p>
-      <w:pPr>
-        <w:pStyle w:val="CodeB"/>
-        <w:rPr/>
-      </w:pPr>
-      <w:ins w:id="388" w:author="Carol Nichols" w:date="2017-02-19T21:11:00Z">
-        <w:r>
-          <w:rPr/>
-          <w:t>}</w:t>
-        </w:r>
-      </w:ins>
-    </w:p>
-    <w:p>
-      <w:pPr>
-        <w:pStyle w:val="CodeB"/>
-        <w:rPr/>
-      </w:pPr>
-      <w:ins w:id="389" w:author="Carol Nichols" w:date="2017-02-19T21:11:00Z">
-        <w:r>
-          <w:rPr/>
-        </w:r>
-      </w:ins>
-    </w:p>
-    <w:p>
-      <w:pPr>
-        <w:pStyle w:val="CodeB"/>
-        <w:rPr/>
-      </w:pPr>
-      <w:ins w:id="390" w:author="Carol Nichols" w:date="2017-02-19T21:11:00Z">
-        <w:r>
-          <w:rPr/>
-          <w:t>impl Guess {</w:t>
-        </w:r>
-      </w:ins>
-    </w:p>
-    <w:p>
-      <w:pPr>
-        <w:pStyle w:val="CodeB"/>
-        <w:rPr/>
-      </w:pPr>
-      <w:ins w:id="391" w:author="Carol Nichols" w:date="2017-02-19T21:11:00Z">
-        <w:r>
-          <w:rPr/>
-          <w:t xml:space="preserve">    </w:t>
-        </w:r>
-      </w:ins>
-      <w:ins w:id="392" w:author="Carol Nichols" w:date="2017-02-19T21:11:00Z">
-        <w:r>
-          <w:rPr/>
-          <w:t>pub fn new(value: u32) -&gt; Guess {</w:t>
-        </w:r>
-      </w:ins>
-    </w:p>
-    <w:p>
-      <w:pPr>
-        <w:pStyle w:val="CodeB"/>
-        <w:rPr/>
-      </w:pPr>
-      <w:ins w:id="393" w:author="Carol Nichols" w:date="2017-02-19T21:11:00Z">
-        <w:r>
-          <w:rPr/>
-          <w:t xml:space="preserve">        </w:t>
-        </w:r>
-      </w:ins>
-      <w:ins w:id="394" w:author="Carol Nichols" w:date="2017-02-19T21:11:00Z">
-        <w:r>
-          <w:rPr/>
-          <w:t>if value &lt; 1 || value &gt; 100 {</w:t>
-        </w:r>
-      </w:ins>
-    </w:p>
-    <w:p>
-      <w:pPr>
-        <w:pStyle w:val="CodeB"/>
-        <w:rPr/>
-      </w:pPr>
-      <w:ins w:id="395" w:author="Carol Nichols" w:date="2017-02-19T21:11:00Z">
-        <w:r>
-          <w:rPr/>
-          <w:t xml:space="preserve">            </w:t>
-        </w:r>
-      </w:ins>
-      <w:ins w:id="396" w:author="Carol Nichols" w:date="2017-02-19T21:11:00Z">
-        <w:r>
-          <w:rPr/>
-          <w:t>panic!("Guess value must be between 1 and 100, got {}.", value);</w:t>
-        </w:r>
-      </w:ins>
-    </w:p>
-    <w:p>
-      <w:pPr>
-        <w:pStyle w:val="CodeB"/>
-        <w:rPr/>
-      </w:pPr>
-      <w:ins w:id="397" w:author="Carol Nichols" w:date="2017-02-19T21:11:00Z">
-        <w:r>
-          <w:rPr/>
-          <w:t xml:space="preserve">        </w:t>
-        </w:r>
-      </w:ins>
-      <w:ins w:id="398" w:author="Carol Nichols" w:date="2017-02-19T21:11:00Z">
-        <w:r>
-          <w:rPr/>
-          <w:t>}</w:t>
-        </w:r>
-      </w:ins>
-    </w:p>
-    <w:p>
-      <w:pPr>
-        <w:pStyle w:val="CodeB"/>
-        <w:rPr/>
-      </w:pPr>
-      <w:ins w:id="399" w:author="Carol Nichols" w:date="2017-02-19T21:11:00Z">
-        <w:r>
-          <w:rPr/>
-        </w:r>
-      </w:ins>
-    </w:p>
-    <w:p>
-      <w:pPr>
-        <w:pStyle w:val="CodeB"/>
-        <w:rPr/>
-      </w:pPr>
-      <w:ins w:id="400" w:author="Carol Nichols" w:date="2017-02-19T21:11:00Z">
-        <w:r>
-          <w:rPr/>
-          <w:t xml:space="preserve">        </w:t>
-        </w:r>
-      </w:ins>
-      <w:ins w:id="401" w:author="Carol Nichols" w:date="2017-02-19T21:11:00Z">
-        <w:r>
-          <w:rPr/>
-          <w:t>Guess {</w:t>
-        </w:r>
-      </w:ins>
-    </w:p>
-    <w:p>
-      <w:pPr>
-        <w:pStyle w:val="CodeB"/>
-        <w:rPr/>
-      </w:pPr>
-      <w:ins w:id="402" w:author="Carol Nichols" w:date="2017-02-19T21:11:00Z">
-        <w:r>
-          <w:rPr/>
-          <w:t xml:space="preserve">            </w:t>
-        </w:r>
-      </w:ins>
-      <w:ins w:id="403" w:author="Carol Nichols" w:date="2017-02-19T21:11:00Z">
-        <w:r>
-          <w:rPr/>
-          <w:t>value: value,</w:t>
-        </w:r>
-      </w:ins>
-    </w:p>
-    <w:p>
-      <w:pPr>
-        <w:pStyle w:val="CodeB"/>
-        <w:rPr/>
-      </w:pPr>
-      <w:ins w:id="404" w:author="Carol Nichols" w:date="2017-02-19T21:11:00Z">
-        <w:r>
-          <w:rPr/>
-          <w:t xml:space="preserve">        </w:t>
-        </w:r>
-      </w:ins>
-      <w:ins w:id="405" w:author="Carol Nichols" w:date="2017-02-19T21:11:00Z">
-        <w:r>
-          <w:rPr/>
-          <w:t>}</w:t>
-        </w:r>
-      </w:ins>
-    </w:p>
-    <w:p>
-      <w:pPr>
-        <w:pStyle w:val="CodeB"/>
-        <w:rPr/>
-      </w:pPr>
-      <w:ins w:id="406" w:author="Carol Nichols" w:date="2017-02-19T21:11:00Z">
-        <w:r>
-          <w:rPr/>
-          <w:t xml:space="preserve">    </w:t>
-        </w:r>
-      </w:ins>
-      <w:ins w:id="407" w:author="Carol Nichols" w:date="2017-02-19T21:11:00Z">
-        <w:r>
-          <w:rPr/>
-          <w:t>}</w:t>
-        </w:r>
-      </w:ins>
-    </w:p>
-    <w:p>
-      <w:pPr>
-        <w:pStyle w:val="CodeB"/>
-        <w:rPr/>
-      </w:pPr>
-      <w:ins w:id="408" w:author="Carol Nichols" w:date="2017-02-19T21:11:00Z">
-        <w:r>
-          <w:rPr/>
-        </w:r>
-      </w:ins>
-    </w:p>
-    <w:p>
-      <w:pPr>
-        <w:pStyle w:val="CodeB"/>
-        <w:rPr/>
-      </w:pPr>
-      <w:ins w:id="409" w:author="Carol Nichols" w:date="2017-02-19T21:11:00Z">
-        <w:r>
-          <w:rPr/>
-          <w:t xml:space="preserve">    </w:t>
-        </w:r>
-      </w:ins>
-      <w:ins w:id="410" w:author="Carol Nichols" w:date="2017-02-19T21:11:00Z">
-        <w:r>
-          <w:rPr/>
-          <w:t>pub fn value(&amp;self) -&gt; u32 {</w:t>
-        </w:r>
-      </w:ins>
-    </w:p>
-    <w:p>
-      <w:pPr>
-        <w:pStyle w:val="CodeB"/>
-        <w:rPr/>
-      </w:pPr>
-      <w:ins w:id="411" w:author="Carol Nichols" w:date="2017-02-19T21:11:00Z">
-        <w:r>
-          <w:rPr/>
-          <w:t xml:space="preserve">        </w:t>
-        </w:r>
-      </w:ins>
-      <w:ins w:id="412" w:author="Carol Nichols" w:date="2017-02-19T21:11:00Z">
-        <w:r>
-          <w:rPr/>
-          <w:t>self.value</w:t>
-        </w:r>
-      </w:ins>
-    </w:p>
-    <w:p>
-      <w:pPr>
-        <w:pStyle w:val="CodeB"/>
-        <w:rPr/>
-      </w:pPr>
-      <w:ins w:id="413" w:author="Carol Nichols" w:date="2017-02-19T21:11:00Z">
-        <w:r>
-          <w:rPr/>
-          <w:t xml:space="preserve">    </w:t>
-        </w:r>
-      </w:ins>
-      <w:ins w:id="414" w:author="Carol Nichols" w:date="2017-02-19T21:11:00Z">
-        <w:r>
-          <w:rPr/>
-          <w:t>}</w:t>
-        </w:r>
-      </w:ins>
-    </w:p>
-    <w:p>
-      <w:pPr>
-        <w:pStyle w:val="CodeC"/>
-        <w:rPr/>
-      </w:pPr>
-      <w:ins w:id="415" w:author="Carol Nichols" w:date="2017-02-19T21:11:00Z">
-        <w:r>
-          <w:rPr/>
-          <w:t>}</w:t>
-        </w:r>
-      </w:ins>
-    </w:p>
-    <w:p>
-      <w:pPr>
-        <w:pStyle w:val="Caption1"/>
-        <w:jc w:val="left"/>
-        <w:rPr/>
-      </w:pPr>
-      <w:r>
-        <w:rPr/>
-        <w:t xml:space="preserve">Listing 9-8: A </w:t>
-      </w:r>
-      <w:r>
-        <w:rPr>
-          <w:rStyle w:val="Literal"/>
-        </w:rPr>
-        <w:t>Guess</w:t>
-      </w:r>
-      <w:r>
-        <w:rPr/>
-        <w:t xml:space="preserve"> type that will only continue with values between 1 and 100</w:t>
-      </w:r>
-      <w:del w:id="416" w:author="Carol Nichols" w:date="2017-02-19T21:11:00Z">
-        <w:r>
-          <w:rPr/>
-          <w:delText xml:space="preserve">   </w:delText>
-        </w:r>
-      </w:del>
-    </w:p>
-    <w:p>
-      <w:pPr>
-        <w:pStyle w:val="Body"/>
-        <w:jc w:val="left"/>
-        <w:rPr>
-          <w:rFonts w:eastAsia="Microsoft YaHei"/>
-        </w:rPr>
-      </w:pPr>
-      <w:r>
-        <w:rPr>
-          <w:rFonts w:eastAsia="Microsoft YaHei"/>
-        </w:rPr>
-        <w:t xml:space="preserve">First, we define a struct named </w:t>
-      </w:r>
-      <w:r>
-        <w:rPr>
-          <w:rStyle w:val="Literal"/>
-        </w:rPr>
-        <w:t>Guess</w:t>
-      </w:r>
-      <w:r>
-        <w:rPr>
-          <w:rFonts w:eastAsia="Microsoft YaHei"/>
-        </w:rPr>
-        <w:t xml:space="preserve"> that has a field named </w:t>
-      </w:r>
-      <w:r>
-        <w:rPr>
-          <w:rStyle w:val="Literal"/>
-          <w:rPrChange w:id="0" w:author="Carol Nichols" w:date="2017-02-19T21:12:00Z"/>
-        </w:rPr>
-        <w:t>value</w:t>
-      </w:r>
-      <w:r>
-        <w:rPr>
-          <w:rFonts w:eastAsia="Microsoft YaHei"/>
-        </w:rPr>
-        <w:t xml:space="preserve"> that holds a </w:t>
-      </w:r>
-      <w:r>
-        <w:rPr>
-          <w:rStyle w:val="Literal"/>
-          <w:rPrChange w:id="0" w:author="Carol Nichols" w:date="2017-02-19T21:12:00Z"/>
-        </w:rPr>
-        <w:t>u32</w:t>
-      </w:r>
-      <w:r>
-        <w:rPr>
-          <w:rFonts w:eastAsia="Microsoft YaHei"/>
-        </w:rPr>
-        <w:t>. This is where the number will be stored.</w:t>
-      </w:r>
-    </w:p>
-    <w:p>
-      <w:pPr>
-        <w:pStyle w:val="Body"/>
-        <w:jc w:val="left"/>
-        <w:rPr/>
-      </w:pPr>
-      <w:r>
-        <w:rPr>
-          <w:rFonts w:eastAsia="Microsoft YaHei"/>
-        </w:rPr>
-        <w:t xml:space="preserve">Then we implement an associated function named </w:t>
-      </w:r>
-      <w:r>
-        <w:rPr>
-          <w:rStyle w:val="Literal"/>
-          <w:rPrChange w:id="0" w:author="Carol Nichols" w:date="2017-02-19T21:12:00Z"/>
-        </w:rPr>
-        <w:t>new</w:t>
-      </w:r>
-      <w:r>
-        <w:rPr>
-          <w:rFonts w:eastAsia="Microsoft YaHei"/>
-        </w:rPr>
-        <w:t xml:space="preserve"> on </w:t>
-      </w:r>
-      <w:r>
-        <w:rPr>
-          <w:rStyle w:val="Literal"/>
-        </w:rPr>
-        <w:t>Guess</w:t>
-      </w:r>
-      <w:r>
-        <w:rPr>
-          <w:rFonts w:eastAsia="Microsoft YaHei"/>
-        </w:rPr>
-        <w:t xml:space="preserve"> that is a constructor of </w:t>
-      </w:r>
-      <w:r>
-        <w:rPr>
-          <w:rStyle w:val="Literal"/>
-        </w:rPr>
-        <w:t>Guess</w:t>
-      </w:r>
-      <w:r>
-        <w:rPr>
-          <w:rFonts w:eastAsia="Microsoft YaHei"/>
-        </w:rPr>
-        <w:t xml:space="preserve"> values. The </w:t>
-      </w:r>
-      <w:r>
-        <w:rPr>
-          <w:rStyle w:val="Literal"/>
-          <w:rPrChange w:id="0" w:author="Carol Nichols" w:date="2017-02-19T21:12:00Z"/>
-        </w:rPr>
-        <w:t>new</w:t>
-      </w:r>
-      <w:r>
-        <w:rPr>
-          <w:rFonts w:eastAsia="Microsoft YaHei"/>
-        </w:rPr>
-        <w:t xml:space="preserve"> function </w:t>
-      </w:r>
-      <w:del w:id="421" w:author="Carol Nichols" w:date="2017-02-19T17:00:00Z">
+      <w:r>
+        <w:rPr>
+          <w:rFonts w:eastAsia="Microsoft YaHei"/>
+        </w:rPr>
+        <w:t>return</w:t>
+      </w:r>
+      <w:del w:id="436" w:author="Carol Nichols" w:date="2017-02-19T17:08:00Z">
         <w:r>
           <w:rPr>
             <w:rFonts w:eastAsia="Microsoft YaHei"/>
           </w:rPr>
-          <w:delText>takes</w:delText>
+          <w:delText>s</w:delText>
         </w:r>
       </w:del>
-      <w:ins w:id="422" w:author="Carol Nichols" w:date="2017-02-19T17:00:00Z">
+      <w:r>
+        <w:rPr>
+          <w:rFonts w:eastAsia="Microsoft YaHei"/>
+        </w:rPr>
+        <w:t xml:space="preserve"> a </w:t>
+      </w:r>
+      <w:r>
+        <w:rPr>
+          <w:rStyle w:val="Literal"/>
+        </w:rPr>
+        <w:t>Guess</w:t>
+      </w:r>
+      <w:r>
+        <w:rPr>
+          <w:rFonts w:eastAsia="Microsoft YaHei"/>
+        </w:rPr>
+        <w:t xml:space="preserve">. The code in the body of the </w:t>
+      </w:r>
+      <w:r>
+        <w:rPr>
+          <w:rStyle w:val="Literal"/>
+          <w:rPrChange w:id="0" w:author="Carol Nichols" w:date="2017-02-19T21:13:00Z"/>
+        </w:rPr>
+        <w:t>new</w:t>
+      </w:r>
+      <w:r>
+        <w:rPr>
+          <w:rFonts w:eastAsia="Microsoft YaHei"/>
+        </w:rPr>
+        <w:t xml:space="preserve"> function tests</w:t>
+      </w:r>
+      <w:del w:id="438" w:author="Carol Nichols" w:date="2017-02-19T21:13:00Z">
         <w:r>
           <w:rPr>
             <w:rFonts w:eastAsia="Microsoft YaHei"/>
           </w:rPr>
-          <w:t>is defined to have</w:t>
-        </w:r>
-      </w:ins>
-      <w:r>
-        <w:rPr>
-          <w:rFonts w:eastAsia="Microsoft YaHei"/>
-        </w:rPr>
-        <w:t xml:space="preserve"> one </w:t>
-      </w:r>
-      <w:del w:id="423" w:author="Carol Nichols" w:date="2017-02-19T17:02:00Z">
+          <w:delText xml:space="preserve"> the</w:delText>
+        </w:r>
+      </w:del>
+      <w:r>
+        <w:rPr>
+          <w:rFonts w:eastAsia="Microsoft YaHei"/>
+        </w:rPr>
+        <w:t xml:space="preserve"> </w:t>
+      </w:r>
+      <w:r>
+        <w:rPr>
+          <w:rStyle w:val="Literal"/>
+          <w:rPrChange w:id="0" w:author="Carol Nichols" w:date="2017-02-19T21:13:00Z"/>
+        </w:rPr>
+        <w:t>value</w:t>
+      </w:r>
+      <w:del w:id="440" w:author="Carol Nichols" w:date="2017-02-19T21:13:00Z">
+        <w:r>
+          <w:rPr>
+            <w:rStyle w:val="Literal"/>
+            <w:rFonts w:eastAsia="Microsoft YaHei"/>
+          </w:rPr>
+          <w:delText xml:space="preserve"> argument</w:delText>
+        </w:r>
+      </w:del>
+      <w:r>
+        <w:rPr>
+          <w:rFonts w:eastAsia="Microsoft YaHei"/>
+        </w:rPr>
+        <w:t xml:space="preserve"> to make sure it is between 1 and 100. If </w:t>
+      </w:r>
+      <w:r>
+        <w:rPr>
+          <w:rStyle w:val="Literal"/>
+          <w:rPrChange w:id="0" w:author="Carol Nichols" w:date="2017-02-19T21:13:00Z"/>
+        </w:rPr>
+        <w:t>value</w:t>
+      </w:r>
+      <w:r>
+        <w:rPr>
+          <w:rFonts w:eastAsia="Microsoft YaHei"/>
+        </w:rPr>
+        <w:t xml:space="preserve"> doesn’t pass this test, we call </w:t>
+      </w:r>
+      <w:r>
+        <w:rPr>
+          <w:rStyle w:val="Literal"/>
+        </w:rPr>
+        <w:t>panic!</w:t>
+      </w:r>
+      <w:r>
+        <w:rPr>
+          <w:rFonts w:eastAsia="Microsoft YaHei"/>
+        </w:rPr>
+        <w:t xml:space="preserve">, which will alert the programmer who is calling this code that they have a bug they need to fix, since creating a </w:t>
+      </w:r>
+      <w:r>
+        <w:rPr>
+          <w:rStyle w:val="Literal"/>
+        </w:rPr>
+        <w:t>Guess</w:t>
+      </w:r>
+      <w:r>
+        <w:rPr>
+          <w:rFonts w:eastAsia="Microsoft YaHei"/>
+        </w:rPr>
+        <w:t xml:space="preserve"> with a </w:t>
+      </w:r>
+      <w:r>
+        <w:rPr>
+          <w:rStyle w:val="Literal"/>
+          <w:rPrChange w:id="0" w:author="Carol Nichols" w:date="2017-02-19T21:13:00Z"/>
+        </w:rPr>
+        <w:t>value</w:t>
+      </w:r>
+      <w:r>
+        <w:rPr>
+          <w:rFonts w:eastAsia="Microsoft YaHei"/>
+        </w:rPr>
+        <w:t xml:space="preserve"> outside this range would violate the contract that </w:t>
+      </w:r>
+      <w:r>
+        <w:rPr>
+          <w:rStyle w:val="Literal"/>
+        </w:rPr>
+        <w:t>Guess::new</w:t>
+      </w:r>
+      <w:r>
+        <w:rPr>
+          <w:rFonts w:eastAsia="Microsoft YaHei"/>
+        </w:rPr>
+        <w:t xml:space="preserve"> is relying on. The conditions in which </w:t>
+      </w:r>
+      <w:r>
+        <w:rPr>
+          <w:rStyle w:val="Literal"/>
+        </w:rPr>
+        <w:t>Guess::new</w:t>
+      </w:r>
+      <w:r>
+        <w:rPr>
+          <w:rFonts w:eastAsia="Microsoft YaHei"/>
+        </w:rPr>
+        <w:t xml:space="preserve"> might panic should be discussed in its public-facing API documentation; we’ll cover documentation conventions around indicating the possibility of a </w:t>
+      </w:r>
+      <w:r>
+        <w:rPr>
+          <w:rStyle w:val="Literal"/>
+        </w:rPr>
+        <w:t>panic!</w:t>
+      </w:r>
+      <w:r>
+        <w:rPr>
+          <w:rFonts w:eastAsia="Microsoft YaHei"/>
+        </w:rPr>
+        <w:t xml:space="preserve"> in the API documentation that you create in Chapter 14. If </w:t>
+      </w:r>
+      <w:r>
+        <w:rPr>
+          <w:rStyle w:val="Literal"/>
+          <w:rPrChange w:id="0" w:author="Carol Nichols" w:date="2017-02-19T21:14:00Z"/>
+        </w:rPr>
+        <w:t>value</w:t>
+      </w:r>
+      <w:r>
+        <w:rPr>
+          <w:rFonts w:eastAsia="Microsoft YaHei"/>
+        </w:rPr>
+        <w:t xml:space="preserve"> does pass the test, we create a new </w:t>
+      </w:r>
+      <w:r>
+        <w:rPr>
+          <w:rStyle w:val="Literal"/>
+        </w:rPr>
+        <w:t>Guess</w:t>
+      </w:r>
+      <w:r>
+        <w:rPr>
+          <w:rFonts w:eastAsia="Microsoft YaHei"/>
+        </w:rPr>
+        <w:t xml:space="preserve"> with its </w:t>
+      </w:r>
+      <w:r>
+        <w:rPr>
+          <w:rStyle w:val="Literal"/>
+          <w:rPrChange w:id="0" w:author="Carol Nichols" w:date="2017-02-19T21:14:00Z"/>
+        </w:rPr>
+        <w:t>value</w:t>
+      </w:r>
+      <w:r>
+        <w:rPr>
+          <w:rFonts w:eastAsia="Microsoft YaHei"/>
+        </w:rPr>
+        <w:t xml:space="preserve"> field set to the </w:t>
+      </w:r>
+      <w:r>
+        <w:rPr>
+          <w:rStyle w:val="Literal"/>
+          <w:rPrChange w:id="0" w:author="Carol Nichols" w:date="2017-02-19T21:14:00Z"/>
+        </w:rPr>
+        <w:t>value</w:t>
+      </w:r>
+      <w:r>
+        <w:rPr>
+          <w:rFonts w:eastAsia="Microsoft YaHei"/>
+        </w:rPr>
+        <w:t xml:space="preserve"> </w:t>
+      </w:r>
+      <w:del w:id="446" w:author="Carol Nichols" w:date="2017-02-19T17:12:00Z">
         <w:r>
           <w:rPr>
             <w:rFonts w:eastAsia="Microsoft YaHei"/>
@@ -10089,7 +10497,7 @@
           <w:delText>argument</w:delText>
         </w:r>
       </w:del>
-      <w:ins w:id="424" w:author="Carol Nichols" w:date="2017-02-19T17:02:00Z">
+      <w:ins w:id="447" w:author="Carol Nichols" w:date="2017-02-19T17:12:00Z">
         <w:r>
           <w:rPr>
             <w:rFonts w:eastAsia="Microsoft YaHei"/>
@@ -10097,298 +10505,7 @@
           <w:t>parameter</w:t>
         </w:r>
       </w:ins>
-      <w:r>
-        <w:rPr>
-          <w:rFonts w:eastAsia="Microsoft YaHei"/>
-        </w:rPr>
-        <w:t xml:space="preserve"> named </w:t>
-      </w:r>
-      <w:r>
-        <w:rPr>
-          <w:rStyle w:val="Literal"/>
-          <w:rPrChange w:id="0" w:author="Carol Nichols" w:date="2017-02-19T21:12:00Z"/>
-        </w:rPr>
-        <w:t>value</w:t>
-      </w:r>
-      <w:r>
-        <w:rPr>
-          <w:rFonts w:eastAsia="Microsoft YaHei"/>
-        </w:rPr>
-        <w:t xml:space="preserve"> of type </w:t>
-      </w:r>
-      <w:r>
-        <w:rPr>
-          <w:rStyle w:val="Literal"/>
-          <w:rPrChange w:id="0" w:author="Carol Nichols" w:date="2017-02-19T21:12:00Z"/>
-        </w:rPr>
-        <w:t>u32</w:t>
-      </w:r>
-      <w:r>
-        <w:rPr>
-          <w:rFonts w:eastAsia="Microsoft YaHei"/>
-        </w:rPr>
-        <w:t xml:space="preserve"> and </w:t>
-      </w:r>
-      <w:ins w:id="427" w:author="Carol Nichols" w:date="2017-02-19T17:08:00Z">
-        <w:r>
-          <w:rPr>
-            <w:rFonts w:eastAsia="Microsoft YaHei"/>
-          </w:rPr>
-          <w:t xml:space="preserve">to </w:t>
-        </w:r>
-      </w:ins>
-      <w:r>
-        <w:rPr>
-          <w:rFonts w:eastAsia="Microsoft YaHei"/>
-        </w:rPr>
-        <w:t>return</w:t>
-      </w:r>
-      <w:del w:id="428" w:author="Carol Nichols" w:date="2017-02-19T17:08:00Z">
-        <w:r>
-          <w:rPr>
-            <w:rFonts w:eastAsia="Microsoft YaHei"/>
-          </w:rPr>
-          <w:delText>s</w:delText>
-        </w:r>
-      </w:del>
-      <w:r>
-        <w:rPr>
-          <w:rFonts w:eastAsia="Microsoft YaHei"/>
-        </w:rPr>
-        <w:t xml:space="preserve"> a </w:t>
-      </w:r>
-      <w:r>
-        <w:rPr>
-          <w:rStyle w:val="Literal"/>
-        </w:rPr>
-        <w:t>Guess</w:t>
-      </w:r>
-      <w:r>
-        <w:rPr>
-          <w:rFonts w:eastAsia="Microsoft YaHei"/>
-        </w:rPr>
-        <w:t xml:space="preserve">. The code in the body of the </w:t>
-      </w:r>
-      <w:r>
-        <w:rPr>
-          <w:rStyle w:val="Literal"/>
-          <w:rPrChange w:id="0" w:author="Carol Nichols" w:date="2017-02-19T21:13:00Z"/>
-        </w:rPr>
-        <w:t>new</w:t>
-      </w:r>
-      <w:r>
-        <w:rPr>
-          <w:rFonts w:eastAsia="Microsoft YaHei"/>
-        </w:rPr>
-        <w:t xml:space="preserve"> function tests</w:t>
-      </w:r>
-      <w:del w:id="430" w:author="Carol Nichols" w:date="2017-02-19T21:13:00Z">
-        <w:r>
-          <w:rPr>
-            <w:rFonts w:eastAsia="Microsoft YaHei"/>
-          </w:rPr>
-          <w:delText xml:space="preserve"> </w:delText>
-        </w:r>
-      </w:del>
-      <w:del w:id="431" w:author="Carol Nichols" w:date="2017-02-19T21:13:00Z">
-        <w:r>
-          <w:rPr>
-            <w:rFonts w:eastAsia="Microsoft YaHei"/>
-          </w:rPr>
-          <w:delText>the</w:delText>
-        </w:r>
-      </w:del>
-      <w:r>
-        <w:rPr>
-          <w:rFonts w:eastAsia="Microsoft YaHei"/>
-        </w:rPr>
-        <w:t xml:space="preserve"> </w:t>
-      </w:r>
-      <w:r>
-        <w:rPr>
-          <w:rStyle w:val="Literal"/>
-          <w:rPrChange w:id="0" w:author="Carol Nichols" w:date="2017-02-19T21:13:00Z"/>
-        </w:rPr>
-        <w:t>value</w:t>
-      </w:r>
-      <w:del w:id="433" w:author="Carol Nichols" w:date="2017-02-19T21:13:00Z">
-        <w:r>
-          <w:rPr>
-            <w:rStyle w:val="Literal"/>
-            <w:rFonts w:eastAsia="Microsoft YaHei"/>
-          </w:rPr>
-          <w:delText xml:space="preserve"> </w:delText>
-        </w:r>
-      </w:del>
-      <w:del w:id="434" w:author="Carol Nichols" w:date="2017-02-19T21:13:00Z">
-        <w:r>
-          <w:rPr>
-            <w:rStyle w:val="Literal"/>
-            <w:rFonts w:eastAsia="Microsoft YaHei"/>
-          </w:rPr>
-          <w:delText>argument</w:delText>
-        </w:r>
-      </w:del>
-      <w:r>
-        <w:rPr>
-          <w:rFonts w:eastAsia="Microsoft YaHei"/>
-        </w:rPr>
-        <w:t xml:space="preserve"> to make sure it is between 1 and 100. If </w:t>
-      </w:r>
-      <w:r>
-        <w:rPr>
-          <w:rStyle w:val="Literal"/>
-          <w:rPrChange w:id="0" w:author="Carol Nichols" w:date="2017-02-19T21:13:00Z"/>
-        </w:rPr>
-        <w:t>value</w:t>
-      </w:r>
-      <w:r>
-        <w:rPr>
-          <w:rFonts w:eastAsia="Microsoft YaHei"/>
-        </w:rPr>
-        <w:t xml:space="preserve"> doesn’t pass this test, we call </w:t>
-      </w:r>
-      <w:r>
-        <w:rPr>
-          <w:rStyle w:val="Literal"/>
-        </w:rPr>
-        <w:t>panic!</w:t>
-      </w:r>
-      <w:r>
-        <w:rPr>
-          <w:rFonts w:eastAsia="Microsoft YaHei"/>
-        </w:rPr>
-        <w:t xml:space="preserve">, which will alert the programmer who is calling this code that they have a bug they need to fix, since creating a </w:t>
-      </w:r>
-      <w:r>
-        <w:rPr>
-          <w:rStyle w:val="Literal"/>
-        </w:rPr>
-        <w:t>Guess</w:t>
-      </w:r>
-      <w:r>
-        <w:rPr>
-          <w:rFonts w:eastAsia="Microsoft YaHei"/>
-        </w:rPr>
-        <w:t xml:space="preserve"> with a </w:t>
-      </w:r>
-      <w:r>
-        <w:rPr>
-          <w:rStyle w:val="Literal"/>
-          <w:rPrChange w:id="0" w:author="Carol Nichols" w:date="2017-02-19T21:13:00Z"/>
-        </w:rPr>
-        <w:t>value</w:t>
-      </w:r>
-      <w:r>
-        <w:rPr>
-          <w:rFonts w:eastAsia="Microsoft YaHei"/>
-        </w:rPr>
-        <w:t xml:space="preserve"> outside this range would violate the contract that </w:t>
-      </w:r>
-      <w:r>
-        <w:rPr>
-          <w:rStyle w:val="Literal"/>
-        </w:rPr>
-        <w:t>Guess::new</w:t>
-      </w:r>
-      <w:r>
-        <w:rPr>
-          <w:rFonts w:eastAsia="Microsoft YaHei"/>
-        </w:rPr>
-        <w:t xml:space="preserve"> is relying on. The conditions in which </w:t>
-      </w:r>
-      <w:r>
-        <w:rPr>
-          <w:rStyle w:val="Literal"/>
-        </w:rPr>
-        <w:t>Guess::new</w:t>
-      </w:r>
-      <w:r>
-        <w:rPr>
-          <w:rFonts w:eastAsia="Microsoft YaHei"/>
-        </w:rPr>
-        <w:t xml:space="preserve"> might panic should be discussed in its public-facing API documentation; we’ll cover documentation conventions around indicating the possibility of a </w:t>
-      </w:r>
-      <w:r>
-        <w:rPr>
-          <w:rStyle w:val="Literal"/>
-        </w:rPr>
-        <w:t>panic!</w:t>
-      </w:r>
-      <w:r>
-        <w:rPr>
-          <w:rFonts w:eastAsia="Microsoft YaHei"/>
-        </w:rPr>
-        <w:t xml:space="preserve"> in the API documentation that you create in Chapter 14. If </w:t>
-      </w:r>
-      <w:r>
-        <w:rPr>
-          <w:rStyle w:val="Literal"/>
-          <w:rPrChange w:id="0" w:author="Carol Nichols" w:date="2017-02-19T21:14:00Z"/>
-        </w:rPr>
-        <w:t>value</w:t>
-      </w:r>
-      <w:r>
-        <w:rPr>
-          <w:rFonts w:eastAsia="Microsoft YaHei"/>
-        </w:rPr>
-        <w:t xml:space="preserve"> does pass the test, we create a new </w:t>
-      </w:r>
-      <w:r>
-        <w:rPr>
-          <w:rStyle w:val="Literal"/>
-        </w:rPr>
-        <w:t>Guess</w:t>
-      </w:r>
-      <w:r>
-        <w:rPr>
-          <w:rFonts w:eastAsia="Microsoft YaHei"/>
-        </w:rPr>
-        <w:t xml:space="preserve"> with its </w:t>
-      </w:r>
-      <w:r>
-        <w:rPr>
-          <w:rStyle w:val="Literal"/>
-          <w:rPrChange w:id="0" w:author="Carol Nichols" w:date="2017-02-19T21:14:00Z"/>
-        </w:rPr>
-        <w:t>value</w:t>
-      </w:r>
-      <w:r>
-        <w:rPr>
-          <w:rFonts w:eastAsia="Microsoft YaHei"/>
-        </w:rPr>
-        <w:t xml:space="preserve"> field set to the </w:t>
-      </w:r>
-      <w:r>
-        <w:rPr>
-          <w:rStyle w:val="Literal"/>
-          <w:rPrChange w:id="0" w:author="Carol Nichols" w:date="2017-02-19T21:14:00Z"/>
-        </w:rPr>
-        <w:t>value</w:t>
-      </w:r>
-      <w:r>
-        <w:rPr>
-          <w:rFonts w:eastAsia="Microsoft YaHei"/>
-        </w:rPr>
-        <w:t xml:space="preserve"> </w:t>
-      </w:r>
-      <w:del w:id="440" w:author="Carol Nichols" w:date="2017-02-19T17:12:00Z">
-        <w:r>
-          <w:rPr>
-            <w:rFonts w:eastAsia="Microsoft YaHei"/>
-          </w:rPr>
-          <w:delText>argument</w:delText>
-        </w:r>
-      </w:del>
-      <w:ins w:id="441" w:author="Carol Nichols" w:date="2017-02-19T17:12:00Z">
-        <w:r>
-          <w:rPr>
-            <w:rFonts w:eastAsia="Microsoft YaHei"/>
-          </w:rPr>
-          <w:t>parameter</w:t>
-        </w:r>
-      </w:ins>
-      <w:del w:id="442" w:author="Carol Nichols" w:date="2017-02-19T21:14:00Z">
+      <w:del w:id="448" w:author="Carol Nichols" w:date="2017-02-19T21:14:00Z">
         <w:r>
           <w:rPr>
             <w:rFonts w:eastAsia="Microsoft YaHei"/>
@@ -10472,7 +10589,7 @@
         </w:rPr>
         <w:t xml:space="preserve">, doesn’t </w:t>
       </w:r>
-      <w:del w:id="445" w:author="Carol Nichols" w:date="2017-02-19T17:12:00Z">
+      <w:del w:id="451" w:author="Carol Nichols" w:date="2017-02-19T17:12:00Z">
         <w:r>
           <w:rPr>
             <w:rFonts w:eastAsia="Microsoft YaHei"/>
@@ -10480,7 +10597,7 @@
           <w:delText>take</w:delText>
         </w:r>
       </w:del>
-      <w:ins w:id="446" w:author="Carol Nichols" w:date="2017-02-19T17:12:00Z">
+      <w:ins w:id="452" w:author="Carol Nichols" w:date="2017-02-19T17:12:00Z">
         <w:r>
           <w:rPr>
             <w:rFonts w:eastAsia="Microsoft YaHei"/>
@@ -10494,7 +10611,7 @@
         </w:rPr>
         <w:t xml:space="preserve"> any other </w:t>
       </w:r>
-      <w:del w:id="447" w:author="Carol Nichols" w:date="2017-02-19T17:13:00Z">
+      <w:del w:id="453" w:author="Carol Nichols" w:date="2017-02-19T17:13:00Z">
         <w:r>
           <w:rPr>
             <w:rFonts w:eastAsia="Microsoft YaHei"/>
@@ -10502,7 +10619,7 @@
           <w:delText>arguments</w:delText>
         </w:r>
       </w:del>
-      <w:ins w:id="448" w:author="Carol Nichols" w:date="2017-02-19T17:13:00Z">
+      <w:ins w:id="454" w:author="Carol Nichols" w:date="2017-02-19T17:13:00Z">
         <w:r>
           <w:rPr>
             <w:rFonts w:eastAsia="Microsoft YaHei"/>
@@ -10682,7 +10799,7 @@
         </w:rPr>
         <w:t xml:space="preserve">A function that </w:t>
       </w:r>
-      <w:del w:id="456" w:author="Carol Nichols" w:date="2017-02-19T17:13:00Z">
+      <w:del w:id="462" w:author="Carol Nichols" w:date="2017-02-19T17:13:00Z">
         <w:r>
           <w:rPr>
             <w:rFonts w:eastAsia="Microsoft YaHei"/>
@@ -10690,7 +10807,7 @@
           <w:delText>takes as an argument</w:delText>
         </w:r>
       </w:del>
-      <w:ins w:id="457" w:author="Carol Nichols" w:date="2017-02-19T17:13:00Z">
+      <w:ins w:id="463" w:author="Carol Nichols" w:date="2017-02-19T17:13:00Z">
         <w:r>
           <w:rPr>
             <w:rFonts w:eastAsia="Microsoft YaHei"/>
@@ -10704,20 +10821,12 @@
         </w:rPr>
         <w:t xml:space="preserve"> or returns only numbers between 1 and 100 could then declare in its signature that it takes</w:t>
       </w:r>
-      <w:ins w:id="458" w:author="Carol Nichols" w:date="2017-02-19T17:13:00Z">
+      <w:ins w:id="464" w:author="Carol Nichols" w:date="2017-02-19T17:13:00Z">
         <w:r>
           <w:rPr>
             <w:rFonts w:eastAsia="Microsoft YaHei"/>
           </w:rPr>
-          <w:t xml:space="preserve"> </w:t>
-        </w:r>
-      </w:ins>
-      <w:ins w:id="459" w:author="Carol Nichols" w:date="2017-02-19T17:13:00Z">
-        <w:r>
-          <w:rPr>
-            <w:rFonts w:eastAsia="Microsoft YaHei"/>
-          </w:rPr>
-          <w:t>or returns</w:t>
+          <w:t xml:space="preserve"> or returns</w:t>
         </w:r>
       </w:ins>
       <w:r>
@@ -10762,12 +10871,12 @@
           <w:szCs w:val="36"/>
         </w:rPr>
       </w:pPr>
-      <w:bookmarkStart w:id="43" w:name="__RefHeading___Toc9565_1341122361"/>
-      <w:bookmarkStart w:id="44" w:name="_Toc474426193"/>
-      <w:bookmarkStart w:id="45" w:name="summary"/>
+      <w:bookmarkStart w:id="43" w:name="_Toc474426193"/>
+      <w:bookmarkStart w:id="44" w:name="summary"/>
+      <w:bookmarkStart w:id="45" w:name="__RefHeading___Toc9565_1341122361"/>
       <w:bookmarkEnd w:id="43"/>
+      <w:bookmarkEnd w:id="44"/>
       <w:bookmarkEnd w:id="45"/>
-      <w:bookmarkEnd w:id="44"/>
       <w:r>
         <w:rPr>
           <w:rFonts w:eastAsia="Microsoft YaHei"/>
@@ -10856,7 +10965,7 @@
         <w:jc w:val="left"/>
         <w:rPr/>
       </w:pPr>
-      <w:commentRangeStart w:id="18"/>
+      <w:commentRangeStart w:id="26"/>
       <w:r>
         <w:rPr>
           <w:rFonts w:eastAsia="Microsoft YaHei"/>
@@ -10887,9 +10996,9 @@
         </w:rPr>
         <w:t xml:space="preserve"> enums, let’s talk about how generics work and how you can make use of them in your code.</w:t>
       </w:r>
-      <w:commentRangeEnd w:id="18"/>
-      <w:r>
-        <w:commentReference w:id="18"/>
+      <w:commentRangeEnd w:id="26"/>
+      <w:r>
+        <w:commentReference w:id="26"/>
       </w:r>
       <w:r>
         <w:rPr>
@@ -10917,6 +11026,7 @@
       <w:r>
         <w:rPr>
           <w:rFonts w:ascii="Liberation Serif" w:hAnsi="Liberation Serif" w:eastAsia="Tahoma" w:cs="Tahoma"/>
+          <w:color w:val="auto"/>
           <w:sz w:val="24"/>
           <w:szCs w:val="24"/>
           <w:lang w:val="en-US" w:eastAsia="en-US" w:bidi="en-US"/>
@@ -10925,98 +11035,7 @@
       </w:r>
     </w:p>
   </w:comment>
-  <w:comment w:id="1" w:author="eddyb" w:date="2017-02-15T14:31:00Z" w:initials="eddyb">
-    <w:p>
-      <w:r>
-        <w:rPr>
-          <w:rFonts w:ascii="Liberation Serif" w:hAnsi="Liberation Serif" w:eastAsia="Tahoma" w:cs="Tahoma"/>
-          <w:sz w:val="24"/>
-          <w:szCs w:val="24"/>
-          <w:lang w:val="en-US" w:eastAsia="en-US" w:bidi="en-US"/>
-        </w:rPr>
-        <w:t>“project” might fit better (“binary” and “program” sort of mean the same thing here AFAICT)</w:t>
-      </w:r>
-    </w:p>
-  </w:comment>
-  <w:comment w:id="2" w:author="eddyb" w:date="2017-02-15T14:30:00Z" w:initials="eddyb">
-    <w:p>
-      <w:r>
-        <w:rPr>
-          <w:rFonts w:ascii="Liberation Serif" w:hAnsi="Liberation Serif" w:eastAsia="Tahoma" w:cs="Tahoma"/>
-          <w:sz w:val="24"/>
-          <w:szCs w:val="24"/>
-          <w:lang w:val="en-US" w:eastAsia="en-US" w:bidi="en-US"/>
-        </w:rPr>
-        <w:t>This looks like it needs a bit of code (monospace w/ blue foreground?) styling.</w:t>
-      </w:r>
-    </w:p>
-  </w:comment>
-  <w:comment w:id="3" w:author="eddyb" w:date="2017-02-15T14:32:00Z" w:initials="eddyb">
-    <w:p>
-      <w:r>
-        <w:rPr>
-          <w:rFonts w:ascii="Liberation Serif" w:hAnsi="Liberation Serif" w:eastAsia="Tahoma" w:cs="Tahoma"/>
-          <w:sz w:val="24"/>
-          <w:szCs w:val="24"/>
-          <w:lang w:val="en-US" w:eastAsia="en-US" w:bidi="en-US"/>
-        </w:rPr>
-        <w:t>Ugh, the ../ at the start of the path is likely a “bug” due to the relative paths in the new Cargo.toml files in rust-lang/rust.</w:t>
-      </w:r>
-    </w:p>
-  </w:comment>
-  <w:comment w:id="4" w:author="Liz" w:date="2017-02-09T17:10:00Z" w:initials="LC">
-    <w:p>
-      <w:r>
-        <w:rPr>
-          <w:rFonts w:ascii="Liberation Serif" w:hAnsi="Liberation Serif" w:eastAsia="Tahoma" w:cs="Tahoma"/>
-          <w:sz w:val="24"/>
-          <w:szCs w:val="24"/>
-          <w:lang w:val="en-US" w:eastAsia="en-US" w:bidi="en-US"/>
-        </w:rPr>
-        <w:t>Are the double dots here intentional?</w:t>
-      </w:r>
-    </w:p>
-  </w:comment>
-  <w:comment w:id="7" w:author="eddyb" w:date="2017-02-15T14:34:00Z" w:initials="eddyb">
-    <w:p>
-      <w:r>
-        <w:rPr>
-          <w:rFonts w:ascii="Liberation Serif" w:hAnsi="Liberation Serif" w:eastAsia="Tahoma" w:cs="Tahoma"/>
-          <w:sz w:val="24"/>
-          <w:szCs w:val="24"/>
-          <w:lang w:val="en-US" w:eastAsia="en-US" w:bidi="en-US"/>
-        </w:rPr>
-        <w:t>It’s more obvious in the first few lines, but it looks like this whole code block is ignoring newlines.</w:t>
-      </w:r>
-    </w:p>
-  </w:comment>
-  <w:comment w:id="8" w:author="Liz" w:date="2017-02-15T16:41:00Z" w:initials="LC">
-    <w:p>
-      <w:r>
-        <w:rPr>
-          <w:rFonts w:ascii="Liberation Serif" w:hAnsi="Liberation Serif" w:eastAsia="Tahoma" w:cs="Tahoma"/>
-          <w:sz w:val="24"/>
-          <w:szCs w:val="24"/>
-          <w:lang w:val="en-US" w:eastAsia="en-US" w:bidi="en-US"/>
-        </w:rPr>
-        <w:t>Aus: I wasn’t sure how to format this, as one run-on line?</w:t>
-      </w:r>
-    </w:p>
-  </w:comment>
-  <w:comment w:id="9" w:author="eddyb" w:date="2017-02-15T14:35:00Z" w:initials="eddyb">
-    <w:p>
-      <w:r>
-        <w:rPr>
-          <w:rFonts w:ascii="Liberation Serif" w:hAnsi="Liberation Serif" w:eastAsia="Tahoma" w:cs="Tahoma"/>
-          <w:sz w:val="24"/>
-          <w:szCs w:val="24"/>
-          <w:lang w:val="en-US" w:eastAsia="en-US" w:bidi="en-US"/>
-        </w:rPr>
-        <w:t>More reasons to put generics (at least a primer) before chapter 8.</w:t>
-      </w:r>
-    </w:p>
-  </w:comment>
-  <w:comment w:id="10" w:author="Carol Nichols" w:date="2017-02-19T17:51:56Z" w:initials="CN">
+  <w:comment w:id="1" w:author="Carol Nichols" w:date="2017-02-19T22:03:09Z" w:initials="CN">
     <w:p>
       <w:r>
         <w:rPr>
@@ -11045,48 +11064,37 @@
           <w:em w:val="none"/>
           <w:lang w:val="en-US" w:eastAsia="en-US" w:bidi="ar-SA"/>
         </w:rPr>
-        <w:t>Reply to eddyb (02/15/2017, 14:35): "..."</w:t>
+        <w:t>Reply to Liz (02/15/2017, 16:39): "..."</w:t>
       </w:r>
     </w:p>
     <w:p>
       <w:r>
         <w:rPr>
           <w:rFonts w:ascii="Liberation Serif" w:hAnsi="Liberation Serif" w:eastAsia="Tahoma" w:cs="Tahoma"/>
+          <w:color w:val="auto"/>
           <w:sz w:val="20"/>
           <w:szCs w:val="24"/>
           <w:lang w:val="en-US" w:eastAsia="en-US" w:bidi="ar-SA"/>
         </w:rPr>
-        <w:t>I think this is enough of a primer here for the reader to use Result.</w:t>
+        <w:t>Done.</w:t>
       </w:r>
     </w:p>
   </w:comment>
-  <w:comment w:id="12" w:author="Liz" w:date="2017-02-09T17:13:00Z" w:initials="LC">
+  <w:comment w:id="2" w:author="eddyb" w:date="2017-02-15T14:31:00Z" w:initials="eddyb">
     <w:p>
       <w:r>
         <w:rPr>
           <w:rFonts w:ascii="Liberation Serif" w:hAnsi="Liberation Serif" w:eastAsia="Tahoma" w:cs="Tahoma"/>
+          <w:color w:val="auto"/>
           <w:sz w:val="24"/>
           <w:szCs w:val="24"/>
           <w:lang w:val="en-US" w:eastAsia="en-US" w:bidi="en-US"/>
         </w:rPr>
-        <w:t>Is this right? Did this get mangled in styling?</w:t>
+        <w:t>“project” might fit better (“binary” and “program” sort of mean the same thing here AFAICT)</w:t>
       </w:r>
     </w:p>
   </w:comment>
-  <w:comment w:id="11" w:author="eddyb" w:date="2017-02-15T14:36:00Z" w:initials="eddyb">
-    <w:p>
-      <w:r>
-        <w:rPr>
-          <w:rFonts w:ascii="Liberation Serif" w:hAnsi="Liberation Serif" w:eastAsia="Tahoma" w:cs="Tahoma"/>
-          <w:sz w:val="24"/>
-          <w:szCs w:val="24"/>
-          <w:lang w:val="en-US" w:eastAsia="en-US" w:bidi="en-US"/>
-        </w:rPr>
-        <w:t>Heh, I was wondering the same thing (I noticed it on the backtrace listing above, too)</w:t>
-      </w:r>
-    </w:p>
-  </w:comment>
-  <w:comment w:id="13" w:author="Carol Nichols" w:date="2017-02-19T17:54:18Z" w:initials="CN">
+  <w:comment w:id="3" w:author="Carol Nichols" w:date="2017-02-19T21:56:19Z" w:initials="CN">
     <w:p>
       <w:r>
         <w:rPr>
@@ -11115,48 +11123,518 @@
           <w:em w:val="none"/>
           <w:lang w:val="en-US" w:eastAsia="en-US" w:bidi="ar-SA"/>
         </w:rPr>
-        <w:t>Reply to eddyb (02/15/2017, 14:36): "..."</w:t>
+        <w:t>Reply to eddyb (02/15/2017, 14:31): "..."</w:t>
       </w:r>
     </w:p>
     <w:p>
       <w:r>
         <w:rPr>
           <w:rFonts w:ascii="Liberation Serif" w:hAnsi="Liberation Serif" w:eastAsia="Tahoma" w:cs="Tahoma"/>
+          <w:color w:val="auto"/>
           <w:sz w:val="20"/>
           <w:szCs w:val="24"/>
           <w:lang w:val="en-US" w:eastAsia="en-US" w:bidi="ar-SA"/>
         </w:rPr>
-        <w:t>Fixed</w:t>
+        <w:t>Sounds good!</w:t>
       </w:r>
     </w:p>
   </w:comment>
-  <w:comment w:id="14" w:author="Liz" w:date="2017-02-15T16:43:00Z" w:initials="LC">
+  <w:comment w:id="4" w:author="eddyb" w:date="2017-02-15T14:30:00Z" w:initials="eddyb">
     <w:p>
       <w:r>
         <w:rPr>
           <w:rFonts w:ascii="Liberation Serif" w:hAnsi="Liberation Serif" w:eastAsia="Tahoma" w:cs="Tahoma"/>
+          <w:color w:val="auto"/>
           <w:sz w:val="24"/>
           <w:szCs w:val="24"/>
           <w:lang w:val="en-US" w:eastAsia="en-US" w:bidi="en-US"/>
         </w:rPr>
-        <w:t>Ah, much conversion trouble in this chapter, apologies! Do we just need to delete this line?</w:t>
+        <w:t>This looks like it needs a bit of code (monospace w/ blue foreground?) styling.</w:t>
       </w:r>
     </w:p>
   </w:comment>
-  <w:comment w:id="16" w:author="eddyb" w:date="2017-02-15T16:43:00Z" w:initials="eddyb">
+  <w:comment w:id="5" w:author="Carol Nichols" w:date="2017-02-19T21:57:34Z" w:initials="CN">
+    <w:p>
+      <w:r>
+        <w:rPr>
+          <w:rFonts w:ascii="Times New Roman" w:hAnsi="Times New Roman" w:eastAsia="Times New Roman" w:cs="Times New Roman"/>
+          <w:b w:val="false"/>
+          <w:bCs w:val="false"/>
+          <w:i/>
+          <w:iCs w:val="false"/>
+          <w:caps w:val="false"/>
+          <w:smallCaps w:val="false"/>
+          <w:strike w:val="false"/>
+          <w:dstrike w:val="false"/>
+          <w:outline w:val="false"/>
+          <w:shadow w:val="false"/>
+          <w:emboss w:val="false"/>
+          <w:imprint w:val="false"/>
+          <w:color w:val="auto"/>
+          <w:spacing w:val="0"/>
+          <w:w w:val="100"/>
+          <w:position w:val="0"/>
+          <w:sz w:val="16"/>
+          <w:sz w:val="16"/>
+          <w:szCs w:val="20"/>
+          <w:u w:val="none"/>
+          <w:vertAlign w:val="baseline"/>
+          <w:em w:val="none"/>
+          <w:lang w:val="en-US" w:eastAsia="en-US" w:bidi="ar-SA"/>
+        </w:rPr>
+        <w:t>Reply to eddyb (02/15/2017, 14:30): "..."</w:t>
+      </w:r>
+    </w:p>
     <w:p>
       <w:r>
         <w:rPr>
           <w:rFonts w:ascii="Liberation Serif" w:hAnsi="Liberation Serif" w:eastAsia="Tahoma" w:cs="Tahoma"/>
+          <w:color w:val="auto"/>
+          <w:sz w:val="20"/>
+          <w:szCs w:val="24"/>
+          <w:lang w:val="en-US" w:eastAsia="en-US" w:bidi="ar-SA"/>
+        </w:rPr>
+        <w:t>Fixed.</w:t>
+      </w:r>
+    </w:p>
+  </w:comment>
+  <w:comment w:id="6" w:author="eddyb" w:date="2017-02-15T14:32:00Z" w:initials="eddyb">
+    <w:p>
+      <w:r>
+        <w:rPr>
+          <w:rFonts w:ascii="Liberation Serif" w:hAnsi="Liberation Serif" w:eastAsia="Tahoma" w:cs="Tahoma"/>
+          <w:color w:val="auto"/>
           <w:sz w:val="24"/>
           <w:szCs w:val="24"/>
           <w:lang w:val="en-US" w:eastAsia="en-US" w:bidi="en-US"/>
         </w:rPr>
+        <w:t>Ugh, the ../ at the start of the path is likely a “bug” due to the relative paths in the new Cargo.toml files in rust-lang/rust.</w:t>
+      </w:r>
+    </w:p>
+  </w:comment>
+  <w:comment w:id="8" w:author="Liz" w:date="2017-02-09T17:10:00Z" w:initials="LC">
+    <w:p>
+      <w:r>
+        <w:rPr>
+          <w:rFonts w:ascii="Liberation Serif" w:hAnsi="Liberation Serif" w:eastAsia="Tahoma" w:cs="Tahoma"/>
+          <w:color w:val="auto"/>
+          <w:sz w:val="24"/>
+          <w:szCs w:val="24"/>
+          <w:lang w:val="en-US" w:eastAsia="en-US" w:bidi="en-US"/>
+        </w:rPr>
+        <w:t>Are the double dots here intentional?</w:t>
+      </w:r>
+    </w:p>
+  </w:comment>
+  <w:comment w:id="9" w:author="Carol Nichols" w:date="2017-02-19T22:00:10Z" w:initials="CN">
+    <w:p>
+      <w:r>
+        <w:rPr>
+          <w:rFonts w:ascii="Times New Roman" w:hAnsi="Times New Roman" w:eastAsia="Times New Roman" w:cs="Times New Roman"/>
+          <w:b w:val="false"/>
+          <w:bCs w:val="false"/>
+          <w:i/>
+          <w:iCs w:val="false"/>
+          <w:caps w:val="false"/>
+          <w:smallCaps w:val="false"/>
+          <w:strike w:val="false"/>
+          <w:dstrike w:val="false"/>
+          <w:outline w:val="false"/>
+          <w:shadow w:val="false"/>
+          <w:emboss w:val="false"/>
+          <w:imprint w:val="false"/>
+          <w:color w:val="auto"/>
+          <w:spacing w:val="0"/>
+          <w:w w:val="100"/>
+          <w:position w:val="0"/>
+          <w:sz w:val="16"/>
+          <w:sz w:val="16"/>
+          <w:szCs w:val="20"/>
+          <w:u w:val="none"/>
+          <w:vertAlign w:val="baseline"/>
+          <w:em w:val="none"/>
+          <w:lang w:val="en-US" w:eastAsia="en-US" w:bidi="ar-SA"/>
+        </w:rPr>
+        <w:t>Reply to Liz (02/09/2017, 17:10): "..."</w:t>
+      </w:r>
+    </w:p>
+    <w:p>
+      <w:r>
+        <w:rPr>
+          <w:rFonts w:ascii="Liberation Serif" w:hAnsi="Liberation Serif" w:eastAsia="Tahoma" w:cs="Tahoma"/>
+          <w:color w:val="auto"/>
+          <w:sz w:val="20"/>
+          <w:szCs w:val="24"/>
+          <w:lang w:val="en-US" w:eastAsia="en-US" w:bidi="ar-SA"/>
+        </w:rPr>
+        <w:t>I regenerated the error messages, the compiler behavior has changed and the message is different and looks less like a bug now.</w:t>
+      </w:r>
+    </w:p>
+  </w:comment>
+  <w:comment w:id="10" w:author="" w:date="0-00-00T00:00:00Z" w:initials="">
+    <w:p>
+      <w:r>
+        <w:rPr>
+          <w:rFonts w:ascii="Liberation Serif" w:hAnsi="Liberation Serif" w:eastAsia="Tahoma" w:cs="Tahoma"/>
+          <w:color w:val="auto"/>
+          <w:sz w:val="24"/>
+          <w:szCs w:val="24"/>
+          <w:lang w:val="en-US" w:eastAsia="en-US" w:bidi="en-US"/>
+        </w:rPr>
+        <w:t>I regenerated the error messages; the "bug" is now fixed.</w:t>
+      </w:r>
+    </w:p>
+  </w:comment>
+  <w:comment w:id="11" w:author="" w:date="0-00-00T00:00:00Z" w:initials="">
+    <w:p>
+      <w:r>
+        <w:rPr>
+          <w:rFonts w:ascii="Liberation Serif" w:hAnsi="Liberation Serif" w:eastAsia="Tahoma" w:cs="Tahoma"/>
+          <w:color w:val="auto"/>
+          <w:sz w:val="24"/>
+          <w:szCs w:val="24"/>
+          <w:lang w:val="en-US" w:eastAsia="en-US" w:bidi="en-US"/>
+        </w:rPr>
+      </w:r>
+    </w:p>
+  </w:comment>
+  <w:comment w:id="12" w:author="eddyb" w:date="2017-02-15T14:34:00Z" w:initials="eddyb">
+    <w:p>
+      <w:r>
+        <w:rPr>
+          <w:rFonts w:ascii="Liberation Serif" w:hAnsi="Liberation Serif" w:eastAsia="Tahoma" w:cs="Tahoma"/>
+          <w:color w:val="auto"/>
+          <w:sz w:val="24"/>
+          <w:szCs w:val="24"/>
+          <w:lang w:val="en-US" w:eastAsia="en-US" w:bidi="en-US"/>
+        </w:rPr>
+        <w:t>It’s more obvious in the first few lines, but it looks like this whole code block is ignoring newlines.</w:t>
+      </w:r>
+    </w:p>
+  </w:comment>
+  <w:comment w:id="13" w:author="Liz" w:date="2017-02-15T16:41:00Z" w:initials="LC">
+    <w:p>
+      <w:r>
+        <w:rPr>
+          <w:rFonts w:ascii="Liberation Serif" w:hAnsi="Liberation Serif" w:eastAsia="Tahoma" w:cs="Tahoma"/>
+          <w:color w:val="auto"/>
+          <w:sz w:val="24"/>
+          <w:szCs w:val="24"/>
+          <w:lang w:val="en-US" w:eastAsia="en-US" w:bidi="en-US"/>
+        </w:rPr>
+        <w:t>Aus: I wasn’t sure how to format this, as one run-on line?</w:t>
+      </w:r>
+    </w:p>
+  </w:comment>
+  <w:comment w:id="14" w:author="Carol Nichols" w:date="2017-02-19T22:00:44Z" w:initials="CN">
+    <w:p>
+      <w:r>
+        <w:rPr>
+          <w:rFonts w:ascii="Times New Roman" w:hAnsi="Times New Roman" w:eastAsia="Times New Roman" w:cs="Times New Roman"/>
+          <w:b w:val="false"/>
+          <w:bCs w:val="false"/>
+          <w:i/>
+          <w:iCs w:val="false"/>
+          <w:caps w:val="false"/>
+          <w:smallCaps w:val="false"/>
+          <w:strike w:val="false"/>
+          <w:dstrike w:val="false"/>
+          <w:outline w:val="false"/>
+          <w:shadow w:val="false"/>
+          <w:emboss w:val="false"/>
+          <w:imprint w:val="false"/>
+          <w:color w:val="auto"/>
+          <w:spacing w:val="0"/>
+          <w:w w:val="100"/>
+          <w:position w:val="0"/>
+          <w:sz w:val="16"/>
+          <w:sz w:val="16"/>
+          <w:szCs w:val="20"/>
+          <w:u w:val="none"/>
+          <w:vertAlign w:val="baseline"/>
+          <w:em w:val="none"/>
+          <w:lang w:val="en-US" w:eastAsia="en-US" w:bidi="ar-SA"/>
+        </w:rPr>
+        <w:t>Reply to Liz (02/15/2017, 16:41): "..."</w:t>
+      </w:r>
+    </w:p>
+    <w:p>
+      <w:r>
+        <w:rPr>
+          <w:rFonts w:ascii="Liberation Serif" w:hAnsi="Liberation Serif" w:eastAsia="Tahoma" w:cs="Tahoma"/>
+          <w:color w:val="auto"/>
+          <w:sz w:val="20"/>
+          <w:szCs w:val="24"/>
+          <w:lang w:val="en-US" w:eastAsia="en-US" w:bidi="ar-SA"/>
+        </w:rPr>
+        <w:t>Fixed</w:t>
+      </w:r>
+    </w:p>
+  </w:comment>
+  <w:comment w:id="15" w:author="eddyb" w:date="2017-02-15T14:35:00Z" w:initials="eddyb">
+    <w:p>
+      <w:r>
+        <w:rPr>
+          <w:rFonts w:ascii="Liberation Serif" w:hAnsi="Liberation Serif" w:eastAsia="Tahoma" w:cs="Tahoma"/>
+          <w:color w:val="auto"/>
+          <w:sz w:val="24"/>
+          <w:szCs w:val="24"/>
+          <w:lang w:val="en-US" w:eastAsia="en-US" w:bidi="en-US"/>
+        </w:rPr>
+        <w:t>More reasons to put generics (at least a primer) before chapter 8.</w:t>
+      </w:r>
+    </w:p>
+  </w:comment>
+  <w:comment w:id="16" w:author="Carol Nichols" w:date="2017-02-19T17:51:56Z" w:initials="CN">
+    <w:p>
+      <w:r>
+        <w:rPr>
+          <w:rFonts w:ascii="Times New Roman" w:hAnsi="Times New Roman" w:eastAsia="Times New Roman" w:cs="Times New Roman"/>
+          <w:b w:val="false"/>
+          <w:bCs w:val="false"/>
+          <w:i/>
+          <w:iCs w:val="false"/>
+          <w:caps w:val="false"/>
+          <w:smallCaps w:val="false"/>
+          <w:strike w:val="false"/>
+          <w:dstrike w:val="false"/>
+          <w:outline w:val="false"/>
+          <w:shadow w:val="false"/>
+          <w:emboss w:val="false"/>
+          <w:imprint w:val="false"/>
+          <w:color w:val="00000A"/>
+          <w:spacing w:val="0"/>
+          <w:w w:val="100"/>
+          <w:position w:val="0"/>
+          <w:sz w:val="16"/>
+          <w:sz w:val="16"/>
+          <w:szCs w:val="20"/>
+          <w:u w:val="none"/>
+          <w:vertAlign w:val="baseline"/>
+          <w:em w:val="none"/>
+          <w:lang w:val="en-US" w:eastAsia="en-US" w:bidi="ar-SA"/>
+        </w:rPr>
+        <w:t>Reply to eddyb (02/15/2017, 14:35): "..."</w:t>
+      </w:r>
+    </w:p>
+    <w:p>
+      <w:r>
+        <w:rPr>
+          <w:rFonts w:ascii="Liberation Serif" w:hAnsi="Liberation Serif" w:eastAsia="Tahoma" w:cs="Tahoma"/>
+          <w:color w:val="auto"/>
+          <w:sz w:val="20"/>
+          <w:szCs w:val="24"/>
+          <w:lang w:val="en-US" w:eastAsia="en-US" w:bidi="ar-SA"/>
+        </w:rPr>
+        <w:t>I think this is enough of a primer here for the reader to use Result.</w:t>
+      </w:r>
+    </w:p>
+  </w:comment>
+  <w:comment w:id="18" w:author="Liz" w:date="2017-02-09T17:13:00Z" w:initials="LC">
+    <w:p>
+      <w:r>
+        <w:rPr>
+          <w:rFonts w:ascii="Liberation Serif" w:hAnsi="Liberation Serif" w:eastAsia="Tahoma" w:cs="Tahoma"/>
+          <w:color w:val="auto"/>
+          <w:sz w:val="24"/>
+          <w:szCs w:val="24"/>
+          <w:lang w:val="en-US" w:eastAsia="en-US" w:bidi="en-US"/>
+        </w:rPr>
+        <w:t>Is this right? Did this get mangled in styling?</w:t>
+      </w:r>
+    </w:p>
+  </w:comment>
+  <w:comment w:id="17" w:author="eddyb" w:date="2017-02-15T14:36:00Z" w:initials="eddyb">
+    <w:p>
+      <w:r>
+        <w:rPr>
+          <w:rFonts w:ascii="Liberation Serif" w:hAnsi="Liberation Serif" w:eastAsia="Tahoma" w:cs="Tahoma"/>
+          <w:color w:val="auto"/>
+          <w:sz w:val="24"/>
+          <w:szCs w:val="24"/>
+          <w:lang w:val="en-US" w:eastAsia="en-US" w:bidi="en-US"/>
+        </w:rPr>
+        <w:t>Heh, I was wondering the same thing (I noticed it on the backtrace listing above, too)</w:t>
+      </w:r>
+    </w:p>
+  </w:comment>
+  <w:comment w:id="19" w:author="Carol Nichols" w:date="2017-02-19T17:54:18Z" w:initials="CN">
+    <w:p>
+      <w:r>
+        <w:rPr>
+          <w:rFonts w:ascii="Times New Roman" w:hAnsi="Times New Roman" w:eastAsia="Times New Roman" w:cs="Times New Roman"/>
+          <w:b w:val="false"/>
+          <w:bCs w:val="false"/>
+          <w:i/>
+          <w:iCs w:val="false"/>
+          <w:caps w:val="false"/>
+          <w:smallCaps w:val="false"/>
+          <w:strike w:val="false"/>
+          <w:dstrike w:val="false"/>
+          <w:outline w:val="false"/>
+          <w:shadow w:val="false"/>
+          <w:emboss w:val="false"/>
+          <w:imprint w:val="false"/>
+          <w:color w:val="00000A"/>
+          <w:spacing w:val="0"/>
+          <w:w w:val="100"/>
+          <w:position w:val="0"/>
+          <w:sz w:val="16"/>
+          <w:sz w:val="16"/>
+          <w:szCs w:val="20"/>
+          <w:u w:val="none"/>
+          <w:vertAlign w:val="baseline"/>
+          <w:em w:val="none"/>
+          <w:lang w:val="en-US" w:eastAsia="en-US" w:bidi="ar-SA"/>
+        </w:rPr>
+        <w:t>Reply to eddyb (02/15/2017, 14:36): "..."</w:t>
+      </w:r>
+    </w:p>
+    <w:p>
+      <w:r>
+        <w:rPr>
+          <w:rFonts w:ascii="Liberation Serif" w:hAnsi="Liberation Serif" w:eastAsia="Tahoma" w:cs="Tahoma"/>
+          <w:color w:val="auto"/>
+          <w:sz w:val="20"/>
+          <w:szCs w:val="24"/>
+          <w:lang w:val="en-US" w:eastAsia="en-US" w:bidi="ar-SA"/>
+        </w:rPr>
+        <w:t>Fixed</w:t>
+      </w:r>
+    </w:p>
+  </w:comment>
+  <w:comment w:id="20" w:author="Liz" w:date="2017-02-15T16:43:00Z" w:initials="LC">
+    <w:p>
+      <w:r>
+        <w:rPr>
+          <w:rFonts w:ascii="Liberation Serif" w:hAnsi="Liberation Serif" w:eastAsia="Tahoma" w:cs="Tahoma"/>
+          <w:color w:val="auto"/>
+          <w:sz w:val="24"/>
+          <w:szCs w:val="24"/>
+          <w:lang w:val="en-US" w:eastAsia="en-US" w:bidi="en-US"/>
+        </w:rPr>
+        <w:t>Ah, much conversion trouble in this chapter, apologies! Do we just need to delete this line?</w:t>
+      </w:r>
+    </w:p>
+  </w:comment>
+  <w:comment w:id="21" w:author="Carol Nichols" w:date="2017-02-19T22:05:17Z" w:initials="CN">
+    <w:p>
+      <w:r>
+        <w:rPr>
+          <w:rFonts w:ascii="Times New Roman" w:hAnsi="Times New Roman" w:eastAsia="Times New Roman" w:cs="Times New Roman"/>
+          <w:b w:val="false"/>
+          <w:bCs w:val="false"/>
+          <w:i/>
+          <w:iCs w:val="false"/>
+          <w:caps w:val="false"/>
+          <w:smallCaps w:val="false"/>
+          <w:strike w:val="false"/>
+          <w:dstrike w:val="false"/>
+          <w:outline w:val="false"/>
+          <w:shadow w:val="false"/>
+          <w:emboss w:val="false"/>
+          <w:imprint w:val="false"/>
+          <w:color w:val="auto"/>
+          <w:spacing w:val="0"/>
+          <w:w w:val="100"/>
+          <w:position w:val="0"/>
+          <w:sz w:val="16"/>
+          <w:sz w:val="16"/>
+          <w:szCs w:val="20"/>
+          <w:u w:val="none"/>
+          <w:vertAlign w:val="baseline"/>
+          <w:em w:val="none"/>
+          <w:lang w:val="en-US" w:eastAsia="en-US" w:bidi="ar-SA"/>
+        </w:rPr>
+        <w:t>Reply to Liz (02/15/2017, 16:43): "..."</w:t>
+      </w:r>
+    </w:p>
+    <w:p>
+      <w:r>
+        <w:rPr>
+          <w:rFonts w:ascii="Liberation Serif" w:hAnsi="Liberation Serif" w:eastAsia="Tahoma" w:cs="Tahoma"/>
+          <w:color w:val="auto"/>
+          <w:sz w:val="20"/>
+          <w:szCs w:val="24"/>
+          <w:lang w:val="en-US" w:eastAsia="en-US" w:bidi="ar-SA"/>
+        </w:rPr>
+        <w:t>Fixed</w:t>
+      </w:r>
+    </w:p>
+  </w:comment>
+  <w:comment w:id="22" w:author="" w:date="0-00-00T00:00:00Z" w:initials="">
+    <w:p>
+      <w:r>
+        <w:rPr>
+          <w:rFonts w:ascii="Liberation Serif" w:hAnsi="Liberation Serif" w:eastAsia="Tahoma" w:cs="Tahoma"/>
+          <w:color w:val="auto"/>
+          <w:sz w:val="24"/>
+          <w:szCs w:val="24"/>
+          <w:lang w:val="en-US" w:eastAsia="en-US" w:bidi="en-US"/>
+        </w:rPr>
+      </w:r>
+    </w:p>
+  </w:comment>
+  <w:comment w:id="23" w:author="eddyb" w:date="2017-02-15T16:43:00Z" w:initials="eddyb">
+    <w:p>
+      <w:r>
+        <w:rPr>
+          <w:rFonts w:ascii="Liberation Serif" w:hAnsi="Liberation Serif" w:eastAsia="Tahoma" w:cs="Tahoma"/>
+          <w:color w:val="auto"/>
+          <w:sz w:val="24"/>
+          <w:szCs w:val="24"/>
+          <w:lang w:val="en-US" w:eastAsia="en-US" w:bidi="en-US"/>
+        </w:rPr>
         <w:t xml:space="preserve"> this looks like it came from ```rust,should_panic, which is what the testable version of the book would use, but it was converted naively?</w:t>
       </w:r>
     </w:p>
   </w:comment>
-  <w:comment w:id="17" w:author="Carol Nichols" w:date="2017-02-19T20:57:43Z" w:initials="CN">
+  <w:comment w:id="24" w:author="Carol Nichols" w:date="2017-02-19T22:05:23Z" w:initials="CN">
+    <w:p>
+      <w:r>
+        <w:rPr>
+          <w:rFonts w:ascii="Times New Roman" w:hAnsi="Times New Roman" w:eastAsia="Times New Roman" w:cs="Times New Roman"/>
+          <w:b w:val="false"/>
+          <w:bCs w:val="false"/>
+          <w:i/>
+          <w:iCs w:val="false"/>
+          <w:caps w:val="false"/>
+          <w:smallCaps w:val="false"/>
+          <w:strike w:val="false"/>
+          <w:dstrike w:val="false"/>
+          <w:outline w:val="false"/>
+          <w:shadow w:val="false"/>
+          <w:emboss w:val="false"/>
+          <w:imprint w:val="false"/>
+          <w:color w:val="auto"/>
+          <w:spacing w:val="0"/>
+          <w:w w:val="100"/>
+          <w:position w:val="0"/>
+          <w:sz w:val="16"/>
+          <w:sz w:val="16"/>
+          <w:szCs w:val="20"/>
+          <w:u w:val="none"/>
+          <w:vertAlign w:val="baseline"/>
+          <w:em w:val="none"/>
+          <w:lang w:val="en-US" w:eastAsia="en-US" w:bidi="ar-SA"/>
+        </w:rPr>
+        <w:t>Reply to eddyb (02/15/2017, 16:43): "..."</w:t>
+      </w:r>
+    </w:p>
+    <w:p>
+      <w:r>
+        <w:rPr>
+          <w:rFonts w:ascii="Liberation Serif" w:hAnsi="Liberation Serif" w:eastAsia="Tahoma" w:cs="Tahoma"/>
+          <w:color w:val="auto"/>
+          <w:sz w:val="20"/>
+          <w:szCs w:val="24"/>
+          <w:lang w:val="en-US" w:eastAsia="en-US" w:bidi="ar-SA"/>
+        </w:rPr>
+        <w:t>Fixed</w:t>
+      </w:r>
+    </w:p>
+  </w:comment>
+  <w:comment w:id="25" w:author="Carol Nichols" w:date="2017-02-19T20:57:43Z" w:initials="CN">
     <w:p>
       <w:r>
         <w:rPr>
@@ -11173,7 +11651,7 @@
           <w:shadow w:val="false"/>
           <w:emboss w:val="false"/>
           <w:imprint w:val="false"/>
-          <w:color w:val="auto"/>
+          <w:color w:val="00000A"/>
           <w:spacing w:val="0"/>
           <w:w w:val="100"/>
           <w:position w:val="0"/>
@@ -11189,11 +11667,12 @@
       </w:r>
     </w:p>
   </w:comment>
-  <w:comment w:id="18" w:author="eddyb" w:date="2017-02-15T14:42:00Z" w:initials="eddyb">
+  <w:comment w:id="26" w:author="eddyb" w:date="2017-02-15T14:42:00Z" w:initials="eddyb">
     <w:p>
       <w:r>
         <w:rPr>
           <w:rFonts w:ascii="Liberation Serif" w:hAnsi="Liberation Serif" w:eastAsia="Tahoma" w:cs="Tahoma"/>
+          <w:color w:val="auto"/>
           <w:sz w:val="24"/>
           <w:szCs w:val="24"/>
           <w:lang w:val="en-US" w:eastAsia="en-US" w:bidi="en-US"/>
@@ -11522,7 +12001,7 @@
     </w:pPr>
     <w:rPr>
       <w:rFonts w:ascii="Times New Roman" w:hAnsi="Times New Roman" w:eastAsia="Times New Roman" w:cs="Times New Roman"/>
-      <w:color w:val="auto"/>
+      <w:color w:val="00000A"/>
       <w:sz w:val="20"/>
       <w:szCs w:val="20"/>
       <w:lang w:val="en-US" w:eastAsia="en-US" w:bidi="ar-SA"/>
@@ -14479,7 +14958,7 @@
     </w:pPr>
     <w:rPr>
       <w:rFonts w:ascii="Times New Roman" w:hAnsi="Times New Roman" w:eastAsia="Times New Roman" w:cs="Times New Roman"/>
-      <w:color w:val="auto"/>
+      <w:color w:val="00000A"/>
       <w:sz w:val="24"/>
       <w:szCs w:val="20"/>
       <w:lang w:val="en-US" w:eastAsia="en-US" w:bidi="ar-SA"/>
@@ -14498,7 +14977,7 @@
       <w:jc w:val="left"/>
     </w:pPr>
     <w:rPr>
-      <w:rFonts w:ascii="NewBaskerville" w:hAnsi="NewBaskerville" w:cs="NewBaskerville" w:eastAsia="Times New Roman"/>
+      <w:rFonts w:ascii="NewBaskerville" w:hAnsi="NewBaskerville" w:eastAsia="Times New Roman" w:cs="NewBaskerville"/>
       <w:color w:val="000000"/>
       <w:w w:val="0"/>
       <w:sz w:val="4"/>
@@ -14518,7 +14997,7 @@
       <w:jc w:val="left"/>
     </w:pPr>
     <w:rPr>
-      <w:rFonts w:ascii="Futura-Heavy" w:hAnsi="Futura-Heavy" w:cs="Futura-Heavy" w:eastAsia="Times New Roman"/>
+      <w:rFonts w:ascii="Futura-Heavy" w:hAnsi="Futura-Heavy" w:eastAsia="Times New Roman" w:cs="Futura-Heavy"/>
       <w:color w:val="000000"/>
       <w:w w:val="0"/>
       <w:sz w:val="20"/>
@@ -14560,7 +15039,7 @@
     </w:pPr>
     <w:rPr>
       <w:rFonts w:ascii="Times New Roman" w:hAnsi="Times New Roman" w:eastAsia="Times New Roman" w:cs="Times New Roman"/>
-      <w:color w:val="auto"/>
+      <w:color w:val="00000A"/>
       <w:sz w:val="24"/>
       <w:szCs w:val="20"/>
       <w:lang w:val="en-US" w:eastAsia="en-US" w:bidi="ar-SA"/>
@@ -14589,7 +15068,7 @@
     </w:pPr>
     <w:rPr>
       <w:rFonts w:ascii="Times New Roman" w:hAnsi="Times New Roman" w:eastAsia="Times New Roman" w:cs="Times New Roman"/>
-      <w:color w:val="auto"/>
+      <w:color w:val="00000A"/>
       <w:sz w:val="20"/>
       <w:szCs w:val="20"/>
       <w:lang w:val="en-US" w:eastAsia="en-US" w:bidi="ar-SA"/>
@@ -14633,18 +15112,6 @@
       <w:sz w:val="16"/>
       <w:szCs w:val="16"/>
     </w:rPr>
-  </w:style>
-  <w:style w:type="paragraph" w:styleId="BodyTextIndent">
-    <w:name w:val="Body Text Indent"/>
-    <w:basedOn w:val="TextBody"/>
-    <w:link w:val="BodyTextFirstIndentChar"/>
-    <w:semiHidden/>
-    <w:qFormat/>
-    <w:rsid w:val="00181762"/>
-    <w:pPr>
-      <w:ind w:firstLine="210"/>
-    </w:pPr>
-    <w:rPr/>
   </w:style>
   <w:style w:type="paragraph" w:styleId="TextBodyIndent">
     <w:name w:val="Body Text Indent"/>
@@ -14723,7 +15190,7 @@
     </w:pPr>
     <w:rPr>
       <w:rFonts w:ascii="Times New Roman" w:hAnsi="Times New Roman" w:eastAsia="Times New Roman" w:cs="Times New Roman"/>
-      <w:color w:val="auto"/>
+      <w:color w:val="00000A"/>
       <w:sz w:val="24"/>
       <w:szCs w:val="20"/>
       <w:lang w:val="en-US" w:eastAsia="en-US" w:bidi="ar-SA"/>
@@ -14877,7 +15344,7 @@
     <w:rPr>
       <w:rFonts w:ascii="Times New Roman" w:hAnsi="Times New Roman" w:eastAsia="Times New Roman" w:cs="Times New Roman"/>
       <w:b/>
-      <w:color w:val="auto"/>
+      <w:color w:val="00000A"/>
       <w:sz w:val="24"/>
       <w:szCs w:val="20"/>
       <w:lang w:val="en-US" w:eastAsia="en-US" w:bidi="ar-SA"/>
@@ -14897,7 +15364,7 @@
     <w:rPr>
       <w:rFonts w:ascii="Times New Roman" w:hAnsi="Times New Roman" w:eastAsia="Times New Roman" w:cs="Times New Roman"/>
       <w:b/>
-      <w:color w:val="auto"/>
+      <w:color w:val="00000A"/>
       <w:sz w:val="24"/>
       <w:szCs w:val="20"/>
       <w:lang w:val="en-US" w:eastAsia="en-US" w:bidi="ar-SA"/>
@@ -14932,7 +15399,7 @@
     </w:pPr>
     <w:rPr>
       <w:rFonts w:ascii="Courier" w:hAnsi="Courier" w:eastAsia="Times New Roman" w:cs="Times New Roman"/>
-      <w:color w:val="auto"/>
+      <w:color w:val="00000A"/>
       <w:sz w:val="20"/>
       <w:szCs w:val="20"/>
       <w:lang w:val="en-US" w:eastAsia="en-US" w:bidi="ar-SA"/>
@@ -14956,7 +15423,7 @@
     </w:pPr>
     <w:rPr>
       <w:rFonts w:ascii="Courier" w:hAnsi="Courier" w:eastAsia="Times New Roman" w:cs="Times New Roman"/>
-      <w:color w:val="auto"/>
+      <w:color w:val="00000A"/>
       <w:sz w:val="20"/>
       <w:szCs w:val="20"/>
       <w:lang w:val="en-US" w:eastAsia="en-US" w:bidi="ar-SA"/>
@@ -14979,7 +15446,7 @@
     </w:pPr>
     <w:rPr>
       <w:rFonts w:ascii="Courier" w:hAnsi="Courier" w:eastAsia="Times New Roman" w:cs="Times New Roman"/>
-      <w:color w:val="auto"/>
+      <w:color w:val="00000A"/>
       <w:sz w:val="16"/>
       <w:szCs w:val="20"/>
       <w:lang w:val="en-US" w:eastAsia="en-US" w:bidi="ar-SA"/>
@@ -15009,7 +15476,7 @@
     </w:pPr>
     <w:rPr>
       <w:rFonts w:ascii="Courier" w:hAnsi="Courier" w:eastAsia="Times New Roman" w:cs="Times New Roman"/>
-      <w:color w:val="auto"/>
+      <w:color w:val="00000A"/>
       <w:sz w:val="20"/>
       <w:szCs w:val="20"/>
       <w:lang w:val="en-US" w:eastAsia="en-US" w:bidi="ar-SA"/>
@@ -15030,7 +15497,7 @@
     </w:pPr>
     <w:rPr>
       <w:rFonts w:ascii="Courier" w:hAnsi="Courier" w:eastAsia="Times New Roman" w:cs="Times New Roman"/>
-      <w:color w:val="auto"/>
+      <w:color w:val="00000A"/>
       <w:sz w:val="20"/>
       <w:szCs w:val="20"/>
       <w:lang w:val="en-US" w:eastAsia="en-US" w:bidi="ar-SA"/>
@@ -15049,7 +15516,7 @@
     </w:pPr>
     <w:rPr>
       <w:rFonts w:ascii="Courier" w:hAnsi="Courier" w:eastAsia="Times New Roman" w:cs="Times New Roman"/>
-      <w:color w:val="auto"/>
+      <w:color w:val="00000A"/>
       <w:sz w:val="16"/>
       <w:szCs w:val="20"/>
       <w:lang w:val="en-US" w:eastAsia="en-US" w:bidi="ar-SA"/>
@@ -15084,7 +15551,7 @@
     </w:pPr>
     <w:rPr>
       <w:rFonts w:ascii="Courier" w:hAnsi="Courier" w:eastAsia="Times New Roman" w:cs="Times New Roman"/>
-      <w:color w:val="auto"/>
+      <w:color w:val="00000A"/>
       <w:sz w:val="20"/>
       <w:szCs w:val="20"/>
       <w:lang w:val="en-US" w:eastAsia="en-US" w:bidi="ar-SA"/>
@@ -15108,7 +15575,7 @@
     </w:pPr>
     <w:rPr>
       <w:rFonts w:ascii="Courier" w:hAnsi="Courier" w:eastAsia="Times New Roman" w:cs="Times New Roman"/>
-      <w:color w:val="auto"/>
+      <w:color w:val="00000A"/>
       <w:sz w:val="20"/>
       <w:szCs w:val="20"/>
       <w:lang w:val="en-US" w:eastAsia="en-US" w:bidi="ar-SA"/>
@@ -15131,7 +15598,7 @@
     </w:pPr>
     <w:rPr>
       <w:rFonts w:ascii="Courier" w:hAnsi="Courier" w:eastAsia="Times New Roman" w:cs="Times New Roman"/>
-      <w:color w:val="auto"/>
+      <w:color w:val="00000A"/>
       <w:sz w:val="16"/>
       <w:szCs w:val="20"/>
       <w:lang w:val="en-US" w:eastAsia="en-US" w:bidi="ar-SA"/>
@@ -15167,7 +15634,7 @@
     </w:pPr>
     <w:rPr>
       <w:rFonts w:ascii="Courier" w:hAnsi="Courier" w:eastAsia="Microsoft YaHei" w:cs="Times New Roman"/>
-      <w:color w:val="auto"/>
+      <w:color w:val="00000A"/>
       <w:sz w:val="20"/>
       <w:szCs w:val="20"/>
       <w:lang w:val="en-US" w:eastAsia="en-US" w:bidi="ar-SA"/>
@@ -15192,7 +15659,7 @@
     </w:pPr>
     <w:rPr>
       <w:rFonts w:ascii="Courier" w:hAnsi="Courier" w:eastAsia="Times New Roman" w:cs="Times New Roman"/>
-      <w:color w:val="auto"/>
+      <w:color w:val="00000A"/>
       <w:sz w:val="20"/>
       <w:szCs w:val="20"/>
       <w:lang w:val="en-US" w:eastAsia="en-US" w:bidi="ar-SA"/>
@@ -15216,7 +15683,7 @@
     </w:pPr>
     <w:rPr>
       <w:rFonts w:ascii="Courier" w:hAnsi="Courier" w:eastAsia="Times New Roman" w:cs="Times New Roman"/>
-      <w:color w:val="auto"/>
+      <w:color w:val="00000A"/>
       <w:sz w:val="16"/>
       <w:szCs w:val="20"/>
       <w:lang w:val="en-US" w:eastAsia="en-US" w:bidi="ar-SA"/>
@@ -15346,7 +15813,7 @@
       <w:jc w:val="left"/>
     </w:pPr>
     <w:rPr>
-      <w:rFonts w:ascii="Arial" w:hAnsi="Arial" w:cs="Times" w:eastAsia="Times New Roman"/>
+      <w:rFonts w:ascii="Arial" w:hAnsi="Arial" w:eastAsia="Times New Roman" w:cs="Times"/>
       <w:b/>
       <w:bCs/>
       <w:iCs/>
@@ -15372,7 +15839,7 @@
     <w:rPr>
       <w:rFonts w:ascii="Arial" w:hAnsi="Arial" w:eastAsia="Times New Roman" w:cs="Times New Roman"/>
       <w:b/>
-      <w:color w:val="auto"/>
+      <w:color w:val="00000A"/>
       <w:sz w:val="24"/>
       <w:szCs w:val="20"/>
       <w:lang w:val="en-US" w:eastAsia="en-US" w:bidi="ar-SA"/>
@@ -15415,7 +15882,7 @@
       <w:rFonts w:ascii="Arial" w:hAnsi="Arial" w:eastAsia="Times New Roman" w:cs="Times New Roman"/>
       <w:b/>
       <w:i/>
-      <w:color w:val="auto"/>
+      <w:color w:val="00000A"/>
       <w:sz w:val="24"/>
       <w:szCs w:val="20"/>
       <w:lang w:val="en-US" w:eastAsia="en-US" w:bidi="ar-SA"/>
@@ -15458,7 +15925,7 @@
     <w:rPr>
       <w:rFonts w:ascii="Arial" w:hAnsi="Arial" w:eastAsia="Times New Roman" w:cs="Times New Roman"/>
       <w:b/>
-      <w:color w:val="auto"/>
+      <w:color w:val="00000A"/>
       <w:sz w:val="20"/>
       <w:szCs w:val="20"/>
       <w:lang w:val="en-US" w:eastAsia="en-US" w:bidi="ar-SA"/>
@@ -15542,7 +16009,7 @@
       <w:jc w:val="left"/>
     </w:pPr>
     <w:rPr>
-      <w:rFonts w:cs="Times" w:ascii="Times New Roman" w:hAnsi="Times New Roman" w:eastAsia="Times New Roman"/>
+      <w:rFonts w:ascii="Times New Roman" w:hAnsi="Times New Roman" w:eastAsia="Times New Roman" w:cs="Times"/>
       <w:color w:val="000000"/>
       <w:w w:val="0"/>
       <w:sz w:val="24"/>
@@ -15564,7 +16031,7 @@
       <w:jc w:val="left"/>
     </w:pPr>
     <w:rPr>
-      <w:rFonts w:cs="Times" w:ascii="Times New Roman" w:hAnsi="Times New Roman" w:eastAsia="Times New Roman"/>
+      <w:rFonts w:ascii="Times New Roman" w:hAnsi="Times New Roman" w:eastAsia="Times New Roman" w:cs="Times"/>
       <w:color w:val="000000"/>
       <w:w w:val="0"/>
       <w:sz w:val="24"/>
@@ -15586,7 +16053,7 @@
       <w:jc w:val="left"/>
     </w:pPr>
     <w:rPr>
-      <w:rFonts w:cs="Times" w:ascii="Times New Roman" w:hAnsi="Times New Roman" w:eastAsia="Times New Roman"/>
+      <w:rFonts w:ascii="Times New Roman" w:hAnsi="Times New Roman" w:eastAsia="Times New Roman" w:cs="Times"/>
       <w:color w:val="000000"/>
       <w:w w:val="0"/>
       <w:sz w:val="24"/>
@@ -15594,44 +16061,43 @@
       <w:lang w:val="en-US" w:eastAsia="en-US" w:bidi="ar-SA"/>
     </w:rPr>
   </w:style>
-  <w:style w:type="paragraph" w:styleId="List2">
+  <w:style w:type="paragraph" w:styleId="ListBullet3">
     <w:name w:val="List Bullet 3"/>
     <w:basedOn w:val="Normal"/>
+    <w:autoRedefine/>
     <w:semiHidden/>
-    <w:rsid w:val="00181762"/>
-    <w:pPr>
-      <w:ind w:left="720" w:hanging="360"/>
-    </w:pPr>
+    <w:qFormat/>
+    <w:rsid w:val="00181762"/>
+    <w:pPr/>
     <w:rPr/>
   </w:style>
-  <w:style w:type="paragraph" w:styleId="List3">
+  <w:style w:type="paragraph" w:styleId="ListBullet4">
     <w:name w:val="List Bullet 4"/>
     <w:basedOn w:val="Normal"/>
+    <w:autoRedefine/>
     <w:semiHidden/>
-    <w:rsid w:val="00181762"/>
-    <w:pPr>
-      <w:ind w:left="1080" w:hanging="360"/>
-    </w:pPr>
+    <w:qFormat/>
+    <w:rsid w:val="00181762"/>
+    <w:pPr/>
     <w:rPr/>
   </w:style>
-  <w:style w:type="paragraph" w:styleId="List4">
+  <w:style w:type="paragraph" w:styleId="ListBullet5">
     <w:name w:val="List Bullet 5"/>
     <w:basedOn w:val="Normal"/>
+    <w:autoRedefine/>
     <w:semiHidden/>
-    <w:rsid w:val="00181762"/>
-    <w:pPr>
-      <w:ind w:left="1440" w:hanging="360"/>
-    </w:pPr>
+    <w:qFormat/>
+    <w:rsid w:val="00181762"/>
+    <w:pPr/>
     <w:rPr/>
   </w:style>
-  <w:style w:type="paragraph" w:styleId="List5">
+  <w:style w:type="paragraph" w:styleId="ListNumber">
     <w:name w:val="List Number"/>
     <w:basedOn w:val="Normal"/>
     <w:semiHidden/>
-    <w:rsid w:val="00181762"/>
-    <w:pPr>
-      <w:ind w:left="1800" w:hanging="360"/>
-    </w:pPr>
+    <w:qFormat/>
+    <w:rsid w:val="00181762"/>
+    <w:pPr/>
     <w:rPr/>
   </w:style>
   <w:style w:type="paragraph" w:styleId="ListBullet">
@@ -15654,36 +16120,6 @@
     <w:pPr/>
     <w:rPr/>
   </w:style>
-  <w:style w:type="paragraph" w:styleId="ListBullet3">
-    <w:name w:val="List Bullet 3"/>
-    <w:basedOn w:val="Normal"/>
-    <w:autoRedefine/>
-    <w:semiHidden/>
-    <w:qFormat/>
-    <w:rsid w:val="00181762"/>
-    <w:pPr/>
-    <w:rPr/>
-  </w:style>
-  <w:style w:type="paragraph" w:styleId="ListBullet4">
-    <w:name w:val="List Bullet 4"/>
-    <w:basedOn w:val="Normal"/>
-    <w:autoRedefine/>
-    <w:semiHidden/>
-    <w:qFormat/>
-    <w:rsid w:val="00181762"/>
-    <w:pPr/>
-    <w:rPr/>
-  </w:style>
-  <w:style w:type="paragraph" w:styleId="ListBullet5">
-    <w:name w:val="List Bullet 5"/>
-    <w:basedOn w:val="Normal"/>
-    <w:autoRedefine/>
-    <w:semiHidden/>
-    <w:qFormat/>
-    <w:rsid w:val="00181762"/>
-    <w:pPr/>
-    <w:rPr/>
-  </w:style>
   <w:style w:type="paragraph" w:styleId="ListContinue">
     <w:name w:val="List Continue"/>
     <w:basedOn w:val="Normal"/>
@@ -15742,15 +16178,6 @@
       <w:spacing w:before="0" w:after="120"/>
       <w:ind w:left="1800" w:hanging="0"/>
     </w:pPr>
-    <w:rPr/>
-  </w:style>
-  <w:style w:type="paragraph" w:styleId="ListNumber">
-    <w:name w:val="List Number"/>
-    <w:basedOn w:val="Normal"/>
-    <w:semiHidden/>
-    <w:qFormat/>
-    <w:rsid w:val="00181762"/>
-    <w:pPr/>
     <w:rPr/>
   </w:style>
   <w:style w:type="paragraph" w:styleId="ListNumber2">
@@ -15899,7 +16326,7 @@
     </w:pPr>
     <w:rPr>
       <w:rFonts w:ascii="Times New Roman" w:hAnsi="Times New Roman" w:eastAsia="Times New Roman" w:cs="Times New Roman"/>
-      <w:color w:val="auto"/>
+      <w:color w:val="00000A"/>
       <w:sz w:val="24"/>
       <w:szCs w:val="20"/>
       <w:lang w:val="en-US" w:eastAsia="en-US" w:bidi="ar-SA"/>
@@ -15931,7 +16358,7 @@
     <w:rPr>
       <w:rFonts w:ascii="Times New Roman" w:hAnsi="Times New Roman" w:eastAsia="Times New Roman" w:cs="Times New Roman"/>
       <w:b/>
-      <w:color w:val="auto"/>
+      <w:color w:val="00000A"/>
       <w:sz w:val="24"/>
       <w:szCs w:val="20"/>
       <w:lang w:val="en-US" w:eastAsia="en-US" w:bidi="ar-SA"/>
@@ -15985,7 +16412,7 @@
     </w:pPr>
     <w:rPr>
       <w:rFonts w:ascii="Times New Roman" w:hAnsi="Times New Roman" w:eastAsia="Times New Roman" w:cs="Times New Roman"/>
-      <w:color w:val="auto"/>
+      <w:color w:val="00000A"/>
       <w:sz w:val="24"/>
       <w:szCs w:val="20"/>
       <w:lang w:val="en-US" w:eastAsia="en-US" w:bidi="ar-SA"/>
@@ -16040,7 +16467,7 @@
     <w:rPr>
       <w:rFonts w:ascii="Times New Roman" w:hAnsi="Times New Roman" w:eastAsia="Times New Roman" w:cs="Times New Roman"/>
       <w:i/>
-      <w:color w:val="auto"/>
+      <w:color w:val="00000A"/>
       <w:sz w:val="24"/>
       <w:szCs w:val="20"/>
       <w:lang w:val="en-US" w:eastAsia="en-US" w:bidi="ar-SA"/>
@@ -16322,7 +16749,7 @@
     </w:pPr>
     <w:rPr>
       <w:rFonts w:ascii="Futura-Book" w:hAnsi="Futura-Book" w:eastAsia="Times New Roman" w:cs="Times New Roman"/>
-      <w:color w:val="auto"/>
+      <w:color w:val="00000A"/>
       <w:sz w:val="20"/>
       <w:szCs w:val="20"/>
       <w:lang w:val="en-US" w:eastAsia="en-US" w:bidi="ar-SA"/>
@@ -16343,7 +16770,7 @@
     <w:rPr>
       <w:rFonts w:ascii="Futura-Book" w:hAnsi="Futura-Book" w:eastAsia="Times New Roman" w:cs="Times New Roman"/>
       <w:b/>
-      <w:color w:val="auto"/>
+      <w:color w:val="00000A"/>
       <w:sz w:val="20"/>
       <w:szCs w:val="20"/>
       <w:lang w:val="en-US" w:eastAsia="en-US" w:bidi="ar-SA"/>
@@ -16363,7 +16790,7 @@
     </w:pPr>
     <w:rPr>
       <w:rFonts w:ascii="Arial" w:hAnsi="Arial" w:eastAsia="Times New Roman" w:cs="Times New Roman"/>
-      <w:color w:val="auto"/>
+      <w:color w:val="00000A"/>
       <w:sz w:val="20"/>
       <w:szCs w:val="20"/>
       <w:lang w:val="en-US" w:eastAsia="en-US" w:bidi="ar-SA"/>

--- a/nostarch/odt/chapter09.docx
+++ b/nostarch/odt/chapter09.docx
@@ -37,7 +37,21 @@
             <w:rStyle w:val="IndexLink"/>
             <w:vanish w:val="false"/>
           </w:rPr>
-          <w:t>Unrecoverable Errors with panic!</w:t>
+          <w:t xml:space="preserve">Unrecoverable Errors with </w:t>
+        </w:r>
+        <w:r>
+          <w:rPr>
+            <w:rStyle w:val="Literal"/>
+            <w:vanish w:val="false"/>
+            <w:rPrChange w:id="0" w:author="Carol Nichols" w:date="2017-02-19T22:28:00Z"/>
+          </w:rPr>
+          <w:t>panic!</w:t>
+        </w:r>
+        <w:r>
+          <w:rPr>
+            <w:rStyle w:val="IndexLink"/>
+            <w:vanish w:val="false"/>
+          </w:rPr>
           <w:tab/>
           <w:t>1</w:t>
         </w:r>
@@ -79,7 +93,22 @@
             <w:rStyle w:val="IndexLink"/>
             <w:vanish w:val="false"/>
           </w:rPr>
-          <w:t>Using a panic! Backtrace</w:t>
+          <w:t xml:space="preserve">Using a </w:t>
+        </w:r>
+        <w:r>
+          <w:rPr>
+            <w:rStyle w:val="Literal"/>
+            <w:vanish w:val="false"/>
+            <w:rPrChange w:id="0" w:author="Carol Nichols" w:date="2017-02-19T22:28:00Z"/>
+          </w:rPr>
+          <w:t>panic!</w:t>
+        </w:r>
+        <w:r>
+          <w:rPr>
+            <w:rStyle w:val="IndexLink"/>
+            <w:vanish w:val="false"/>
+          </w:rPr>
+          <w:t xml:space="preserve"> Backtrace</w:t>
           <w:tab/>
           <w:t>3</w:t>
         </w:r>
@@ -100,7 +129,21 @@
             <w:rStyle w:val="IndexLink"/>
             <w:vanish w:val="false"/>
           </w:rPr>
-          <w:t>Recoverable Errors with Result</w:t>
+          <w:t xml:space="preserve">Recoverable Errors with </w:t>
+        </w:r>
+        <w:r>
+          <w:rPr>
+            <w:rStyle w:val="Literal"/>
+            <w:vanish w:val="false"/>
+            <w:rPrChange w:id="0" w:author="Carol Nichols" w:date="2017-02-19T22:28:00Z"/>
+          </w:rPr>
+          <w:t>Result</w:t>
+        </w:r>
+        <w:r>
+          <w:rPr>
+            <w:rStyle w:val="IndexLink"/>
+            <w:vanish w:val="false"/>
+          </w:rPr>
           <w:tab/>
           <w:t>5</w:t>
         </w:r>
@@ -142,7 +185,36 @@
             <w:rStyle w:val="IndexLink"/>
             <w:vanish w:val="false"/>
           </w:rPr>
-          <w:t>Shortcuts for Panic on Error: unwrap and expect</w:t>
+          <w:t xml:space="preserve">Shortcuts for Panic on Error: </w:t>
+        </w:r>
+        <w:r>
+          <w:rPr>
+            <w:rStyle w:val="Literal"/>
+            <w:vanish w:val="false"/>
+            <w:rPrChange w:id="0" w:author="Carol Nichols" w:date="2017-02-19T22:29:00Z"/>
+          </w:rPr>
+          <w:t>unwrap</w:t>
+        </w:r>
+        <w:r>
+          <w:rPr>
+            <w:rStyle w:val="IndexLink"/>
+            <w:vanish w:val="false"/>
+          </w:rPr>
+          <w:t xml:space="preserve"> and </w:t>
+        </w:r>
+        <w:r>
+          <w:rPr>
+            <w:rStyle w:val="Literal"/>
+            <w:vanish w:val="false"/>
+            <w:rPrChange w:id="0" w:author="Carol Nichols" w:date="2017-02-19T22:29:00Z"/>
+          </w:rPr>
+          <w:t>expect</w:t>
+        </w:r>
+        <w:r>
+          <w:rPr>
+            <w:rStyle w:val="IndexLink"/>
+            <w:vanish w:val="false"/>
+          </w:rPr>
           <w:tab/>
           <w:t>9</w:t>
         </w:r>
@@ -184,7 +256,21 @@
             <w:rStyle w:val="IndexLink"/>
             <w:vanish w:val="false"/>
           </w:rPr>
-          <w:t>A Shortcut for Propagating Errors: ?</w:t>
+          <w:t xml:space="preserve">A Shortcut for Propagating Errors: </w:t>
+        </w:r>
+        <w:r>
+          <w:rPr>
+            <w:rStyle w:val="Literal"/>
+            <w:vanish w:val="false"/>
+            <w:rPrChange w:id="0" w:author="Carol Nichols" w:date="2017-02-19T22:29:00Z"/>
+          </w:rPr>
+          <w:t>?</w:t>
+        </w:r>
+        <w:r>
+          <w:rPr>
+            <w:rStyle w:val="IndexLink"/>
+            <w:vanish w:val="false"/>
+          </w:rPr>
           <w:tab/>
           <w:t>11</w:t>
         </w:r>
@@ -199,34 +285,85 @@
         <w:rPr/>
       </w:pPr>
       <w:hyperlink w:anchor="__RefHeading___Toc9553_1341122361">
+        <w:r>
+          <w:rPr>
+            <w:webHidden/>
+            <w:rStyle w:val="Literal"/>
+            <w:vanish w:val="false"/>
+            <w:rPrChange w:id="0" w:author="Carol Nichols" w:date="2017-02-19T22:29:00Z"/>
+          </w:rPr>
+          <w:t>?</w:t>
+        </w:r>
+        <w:r>
+          <w:rPr>
+            <w:rStyle w:val="IndexLink"/>
+            <w:vanish w:val="false"/>
+          </w:rPr>
+          <w:t xml:space="preserve"> Can Only Be Used in Functions That Return </w:t>
+        </w:r>
+        <w:r>
+          <w:rPr>
+            <w:rStyle w:val="Literal"/>
+            <w:vanish w:val="false"/>
+            <w:rPrChange w:id="0" w:author="Carol Nichols" w:date="2017-02-19T22:29:00Z"/>
+          </w:rPr>
+          <w:t>Result</w:t>
+        </w:r>
+        <w:r>
+          <w:rPr>
+            <w:rStyle w:val="IndexLink"/>
+            <w:vanish w:val="false"/>
+          </w:rPr>
+          <w:tab/>
+          <w:t>12</w:t>
+        </w:r>
+      </w:hyperlink>
+    </w:p>
+    <w:p>
+      <w:pPr>
+        <w:pStyle w:val="Contents11"/>
+        <w:tabs>
+          <w:tab w:val="right" w:pos="9360" w:leader="dot"/>
+        </w:tabs>
+        <w:rPr/>
+      </w:pPr>
+      <w:hyperlink w:anchor="__RefHeading___Toc9555_1341122361">
         <w:r>
           <w:rPr>
             <w:webHidden/>
             <w:rStyle w:val="IndexLink"/>
             <w:vanish w:val="false"/>
           </w:rPr>
-          <w:t>? Can Only Be Used in Functions That Return Result</w:t>
-          <w:tab/>
-          <w:t>12</w:t>
-        </w:r>
-      </w:hyperlink>
-    </w:p>
-    <w:p>
-      <w:pPr>
-        <w:pStyle w:val="Contents11"/>
-        <w:tabs>
-          <w:tab w:val="right" w:pos="9360" w:leader="dot"/>
-        </w:tabs>
-        <w:rPr/>
-      </w:pPr>
-      <w:hyperlink w:anchor="__RefHeading___Toc9555_1341122361">
+          <w:t xml:space="preserve">To </w:t>
+        </w:r>
         <w:r>
           <w:rPr>
-            <w:webHidden/>
+            <w:rStyle w:val="Literal"/>
+            <w:vanish w:val="false"/>
+            <w:rPrChange w:id="0" w:author="Carol Nichols" w:date="2017-02-19T22:29:00Z"/>
+          </w:rPr>
+          <w:t>panic!</w:t>
+        </w:r>
+        <w:r>
+          <w:rPr>
             <w:rStyle w:val="IndexLink"/>
             <w:vanish w:val="false"/>
           </w:rPr>
-          <w:t>To panic! or Not To panic!</w:t>
+          <w:t xml:space="preserve"> or Not To </w:t>
+        </w:r>
+        <w:r>
+          <w:rPr>
+            <w:rStyle w:val="Literal"/>
+            <w:vanish w:val="false"/>
+            <w:rPrChange w:id="0" w:author="Carol Nichols" w:date="2017-02-19T22:33:00Z"/>
+          </w:rPr>
+          <w:t>panic!</w:t>
+        </w:r>
+        <w:r>
+          <w:rPr>
+            <w:rStyle w:val="IndexLink"/>
+            <w:vanish w:val="false"/>
+          </w:rPr>
           <w:tab/>
           <w:t>13</w:t>
         </w:r>
@@ -489,8 +626,8 @@
         </w:rPr>
       </w:pPr>
       <w:bookmarkStart w:id="0" w:name="_Toc474426179"/>
-      <w:bookmarkStart w:id="1" w:name="unrecoverable-errors-with-`panic!`"/>
-      <w:bookmarkStart w:id="2" w:name="__RefHeading___Toc9537_1341122361"/>
+      <w:bookmarkStart w:id="1" w:name="__RefHeading___Toc9537_1341122361"/>
+      <w:bookmarkStart w:id="2" w:name="unrecoverable-errors-with-`panic!`"/>
       <w:bookmarkEnd w:id="1"/>
       <w:bookmarkEnd w:id="2"/>
       <w:r>
@@ -537,7 +674,7 @@
         <w:pStyle w:val="ProductionDirective"/>
         <w:rPr/>
       </w:pPr>
-      <w:ins w:id="2" w:author="Carol Nichols" w:date="2017-02-19T17:24:00Z">
+      <w:ins w:id="12" w:author="Carol Nichols" w:date="2017-02-19T17:24:00Z">
         <w:r>
           <w:rPr/>
           <w:t>PROD: START BOX</w:t>
@@ -551,8 +688,8 @@
         <w:rPr/>
       </w:pPr>
       <w:bookmarkStart w:id="3" w:name="_Toc474426180"/>
-      <w:bookmarkStart w:id="4" w:name="unwinding"/>
-      <w:bookmarkStart w:id="5" w:name="__RefHeading___Toc9539_1341122361"/>
+      <w:bookmarkStart w:id="4" w:name="__RefHeading___Toc9539_1341122361"/>
+      <w:bookmarkStart w:id="5" w:name="unwinding"/>
       <w:bookmarkEnd w:id="4"/>
       <w:bookmarkEnd w:id="5"/>
       <w:commentRangeStart w:id="0"/>
@@ -562,7 +699,7 @@
         </w:rPr>
         <w:t>Unwinding</w:t>
       </w:r>
-      <w:ins w:id="3" w:author="Carol Nichols" w:date="2017-02-19T17:25:00Z">
+      <w:ins w:id="13" w:author="Carol Nichols" w:date="2017-02-19T17:25:00Z">
         <w:bookmarkEnd w:id="3"/>
         <w:r>
           <w:rPr>
@@ -576,18 +713,16 @@
           <w:rFonts w:eastAsia="Microsoft YaHei"/>
         </w:rPr>
       </w:r>
-      <w:ins w:id="4" w:author="Carol Nichols" w:date="2017-02-19T22:03:00Z">
-        <w:commentRangeEnd w:id="0"/>
-        <w:r>
-          <w:commentReference w:id="0"/>
-        </w:r>
-        <w:r>
-          <w:rPr>
-            <w:rFonts w:eastAsia="Microsoft YaHei"/>
-          </w:rPr>
-          <w:commentReference w:id="1"/>
-        </w:r>
-      </w:ins>
+      <w:commentRangeEnd w:id="0"/>
+      <w:r>
+        <w:commentReference w:id="0"/>
+      </w:r>
+      <w:r>
+        <w:rPr>
+          <w:rFonts w:eastAsia="Microsoft YaHei"/>
+        </w:rPr>
+        <w:commentReference w:id="1"/>
+      </w:r>
     </w:p>
     <w:p>
       <w:pPr>
@@ -640,7 +775,7 @@
         </w:rPr>
         <w:t xml:space="preserve">, which ends the program without cleaning up. Memory that the program was using will then need to be cleaned up by the operating system. If in your </w:t>
       </w:r>
-      <w:del w:id="7" w:author="Carol Nichols" w:date="2017-02-19T21:56:00Z">
+      <w:del w:id="16" w:author="Carol Nichols" w:date="2017-02-19T21:56:00Z">
         <w:r>
           <w:rPr>
             <w:rFonts w:eastAsia="Microsoft YaHei"/>
@@ -648,7 +783,7 @@
           <w:delText>program</w:delText>
         </w:r>
       </w:del>
-      <w:ins w:id="8" w:author="Carol Nichols" w:date="2017-02-19T21:56:00Z">
+      <w:ins w:id="17" w:author="Carol Nichols" w:date="2017-02-19T21:56:00Z">
         <w:r>
           <w:rPr>
             <w:rFonts w:eastAsia="Microsoft YaHei"/>
@@ -668,18 +803,16 @@
           <w:rFonts w:eastAsia="Microsoft YaHei"/>
         </w:rPr>
       </w:r>
-      <w:ins w:id="9" w:author="Carol Nichols" w:date="2017-02-19T21:56:00Z">
-        <w:commentRangeEnd w:id="2"/>
-        <w:r>
-          <w:commentReference w:id="2"/>
-        </w:r>
-        <w:r>
-          <w:rPr>
-            <w:rFonts w:eastAsia="Microsoft YaHei"/>
-          </w:rPr>
-          <w:commentReference w:id="3"/>
-        </w:r>
-      </w:ins>
+      <w:commentRangeEnd w:id="2"/>
+      <w:r>
+        <w:commentReference w:id="2"/>
+      </w:r>
+      <w:r>
+        <w:rPr>
+          <w:rFonts w:eastAsia="Microsoft YaHei"/>
+        </w:rPr>
+        <w:commentReference w:id="3"/>
+      </w:r>
       <w:r>
         <w:rPr>
           <w:rFonts w:eastAsia="Microsoft YaHei"/>
@@ -694,7 +827,7 @@
         </w:rPr>
         <w:t>panic = 'abor</w:t>
       </w:r>
-      <w:ins w:id="11" w:author="Carol Nichols" w:date="2017-02-19T21:56:00Z">
+      <w:ins w:id="19" w:author="Carol Nichols" w:date="2017-02-19T21:56:00Z">
         <w:r>
           <w:rPr>
             <w:rStyle w:val="Literal"/>
@@ -702,7 +835,7 @@
           <w:t>t'</w:t>
         </w:r>
       </w:ins>
-      <w:del w:id="12" w:author="Carol Nichols" w:date="2017-02-19T21:56:00Z">
+      <w:del w:id="20" w:author="Carol Nichols" w:date="2017-02-19T21:56:00Z">
         <w:r>
           <w:rPr>
             <w:rStyle w:val="Literal"/>
@@ -737,18 +870,20 @@
         <w:t>Cargo.toml</w:t>
       </w:r>
       <w:r>
-        <w:rPr/>
-      </w:r>
-      <w:ins w:id="15" w:author="Carol Nichols" w:date="2017-02-19T21:57:00Z">
-        <w:commentRangeEnd w:id="4"/>
-        <w:r>
-          <w:commentReference w:id="4"/>
-        </w:r>
-        <w:r>
-          <w:rPr/>
-          <w:commentReference w:id="5"/>
-        </w:r>
-      </w:ins>
+        <w:rPr>
+          <w:rStyle w:val="EmphasisItalic"/>
+        </w:rPr>
+      </w:r>
+      <w:commentRangeEnd w:id="4"/>
+      <w:r>
+        <w:commentReference w:id="4"/>
+      </w:r>
+      <w:r>
+        <w:rPr>
+          <w:rStyle w:val="EmphasisItalic"/>
+        </w:rPr>
+        <w:commentReference w:id="5"/>
+      </w:r>
       <w:r>
         <w:rPr>
           <w:rFonts w:eastAsia="Microsoft YaHei"/>
@@ -762,10 +897,28 @@
         <w:jc w:val="left"/>
         <w:rPr/>
       </w:pPr>
-      <w:r>
-        <w:rPr/>
-        <w:t>profile.release</w:t>
-      </w:r>
+      <w:ins w:id="23" w:author="Carol Nichols" w:date="2017-02-20T10:17:00Z">
+        <w:r>
+          <w:rPr/>
+          <w:t>[</w:t>
+        </w:r>
+      </w:ins>
+      <w:r>
+        <w:rPr/>
+        <w:t>profile.releas</w:t>
+      </w:r>
+      <w:del w:id="24" w:author="Carol Nichols" w:date="2017-02-20T10:17:00Z">
+        <w:r>
+          <w:rPr/>
+          <w:delText>e</w:delText>
+        </w:r>
+      </w:del>
+      <w:ins w:id="25" w:author="Carol Nichols" w:date="2017-02-20T10:17:00Z">
+        <w:r>
+          <w:rPr/>
+          <w:t>e]</w:t>
+        </w:r>
+      </w:ins>
     </w:p>
     <w:p>
       <w:pPr>
@@ -783,7 +936,7 @@
         <w:pStyle w:val="ProductionDirective"/>
         <w:rPr/>
       </w:pPr>
-      <w:ins w:id="16" w:author="Carol Nichols" w:date="2017-02-19T17:24:00Z">
+      <w:ins w:id="26" w:author="Carol Nichols" w:date="2017-02-19T17:24:00Z">
         <w:r>
           <w:rPr/>
           <w:t>PROD: END BOX</w:t>
@@ -808,7 +961,7 @@
         </w:rPr>
         <w:t>panic!</w:t>
       </w:r>
-      <w:del w:id="17" w:author="Carol Nichols" w:date="2017-02-19T17:25:00Z">
+      <w:del w:id="27" w:author="Carol Nichols" w:date="2017-02-19T17:25:00Z">
         <w:r>
           <w:rPr>
             <w:rStyle w:val="Literal"/>
@@ -1023,7 +1176,7 @@
         </w:rPr>
         <w:t xml:space="preserve"> indicates that it’s the second li</w:t>
       </w:r>
-      <w:ins w:id="18" w:author="Carol Nichols" w:date="2017-02-19T16:52:00Z">
+      <w:ins w:id="28" w:author="Carol Nichols" w:date="2017-02-19T16:52:00Z">
         <w:r>
           <w:rPr>
             <w:rFonts w:eastAsia="Microsoft YaHei"/>
@@ -1031,7 +1184,7 @@
           <w:t>n</w:t>
         </w:r>
       </w:ins>
-      <w:del w:id="19" w:author="Carol Nichols" w:date="2017-02-19T16:51:00Z">
+      <w:del w:id="29" w:author="Carol Nichols" w:date="2017-02-19T16:51:00Z">
         <w:r>
           <w:rPr>
             <w:rFonts w:eastAsia="Microsoft YaHei"/>
@@ -1045,7 +1198,7 @@
         </w:rPr>
         <w:t xml:space="preserve">e of our </w:t>
       </w:r>
-      <w:ins w:id="20" w:author="Carol Nichols" w:date="2017-02-19T17:27:00Z">
+      <w:ins w:id="30" w:author="Carol Nichols" w:date="2017-02-19T17:27:00Z">
         <w:r>
           <w:rPr>
             <w:rStyle w:val="EmphasisItalic"/>
@@ -1153,8 +1306,8 @@
         </w:rPr>
       </w:pPr>
       <w:bookmarkStart w:id="6" w:name="_Toc474426181"/>
-      <w:bookmarkStart w:id="7" w:name="using-a-`panic!`-backtrace"/>
-      <w:bookmarkStart w:id="8" w:name="__RefHeading___Toc9541_1341122361"/>
+      <w:bookmarkStart w:id="7" w:name="__RefHeading___Toc9541_1341122361"/>
+      <w:bookmarkStart w:id="8" w:name="using-a-`panic!`-backtrace"/>
       <w:bookmarkEnd w:id="7"/>
       <w:bookmarkEnd w:id="8"/>
       <w:r>
@@ -1383,11 +1536,17 @@
       </w:pPr>
       <w:r>
         <w:rPr/>
-        <w:t xml:space="preserve">    </w:t>
-      </w:r>
-      <w:r>
-        <w:rPr>
-          <w:rPrChange w:id="0" w:author="Carol Nichols" w:date="2017-02-19T17:35:00Z"/>
+        <w:t xml:space="preserve">   </w:t>
+      </w:r>
+      <w:r>
+        <w:rPr>
+          <w:rPrChange w:id="0" w:author="Carol Nichols" w:date="2017-02-19T22:33:00Z"/>
+        </w:rPr>
+        <w:t xml:space="preserve"> </w:t>
+      </w:r>
+      <w:r>
+        <w:rPr>
+          <w:rPrChange w:id="0" w:author="Carol Nichols" w:date="2017-02-19T22:33:00Z"/>
         </w:rPr>
         <w:t>Finished debug [unoptimized + debuginfo] target(s) in 0.27 secs</w:t>
       </w:r>
@@ -1401,140 +1560,103 @@
       </w:pPr>
       <w:r>
         <w:rPr>
-          <w:rPrChange w:id="0" w:author="Carol Nichols" w:date="2017-02-19T17:35:00Z"/>
+          <w:rPrChange w:id="0" w:author="Carol Nichols" w:date="2017-02-19T22:33:00Z"/>
         </w:rPr>
         <w:t xml:space="preserve">     </w:t>
       </w:r>
-      <w:ins w:id="26" w:author="Carol Nichols" w:date="2017-02-19T17:34:00Z">
+      <w:ins w:id="37" w:author="Carol Nichols" w:date="2017-02-19T17:34:00Z">
         <w:r>
           <w:rPr>
-            <w:rStyle w:val="SourceText"/>
             <w:color w:val="00000A"/>
           </w:rPr>
-          <w:t>Running `target/debug/</w:t>
+          <w:t>Running `target/debug/panic`</w:t>
         </w:r>
       </w:ins>
-      <w:ins w:id="27" w:author="Carol Nichols" w:date="2017-02-19T17:34:00Z">
-        <w:r>
-          <w:rPr>
-            <w:rStyle w:val="SourceText"/>
-            <w:color w:val="00000A"/>
-          </w:rPr>
-          <w:t>panic</w:t>
+    </w:p>
+    <w:p>
+      <w:pPr>
+        <w:pStyle w:val="CodeB"/>
+        <w:rPr>
+          <w:rFonts w:ascii="Courier" w:hAnsi="Courier"/>
+        </w:rPr>
+      </w:pPr>
+      <w:ins w:id="38" w:author="Carol Nichols" w:date="2017-02-19T17:34:00Z">
+        <w:r>
+          <w:rPr/>
+          <w:t>thread 'main' panicked at 'index out of bounds: the len is 3 but the index is 100', /stable-dist-rustc/build/src/libcollections/vec.rs:1362</w:t>
         </w:r>
       </w:ins>
-      <w:ins w:id="28" w:author="Carol Nichols" w:date="2017-02-19T17:34:00Z">
-        <w:r>
-          <w:rPr>
-            <w:rStyle w:val="SourceText"/>
-            <w:color w:val="00000A"/>
-          </w:rPr>
-          <w:t>`</w:t>
+    </w:p>
+    <w:p>
+      <w:pPr>
+        <w:pStyle w:val="CodeB"/>
+        <w:rPr>
+          <w:rFonts w:ascii="Courier" w:hAnsi="Courier"/>
+        </w:rPr>
+      </w:pPr>
+      <w:ins w:id="39" w:author="Carol Nichols" w:date="2017-02-19T17:34:00Z">
+        <w:r>
+          <w:rPr/>
+          <w:t>note: Run with `RUST_BACKTRACE=1` for a backtrace.</w:t>
         </w:r>
       </w:ins>
     </w:p>
     <w:p>
       <w:pPr>
-        <w:pStyle w:val="CodeB"/>
-        <w:rPr/>
-      </w:pPr>
-      <w:ins w:id="29" w:author="Carol Nichols" w:date="2017-02-19T17:34:00Z">
-        <w:r>
-          <w:rPr>
-            <w:rStyle w:val="SourceText"/>
-            <w:rFonts w:ascii="Courier" w:hAnsi="Courier"/>
-          </w:rPr>
-          <w:t>thread 'main' panicked at 'index out of bounds: the len is 3 but the index is 100', /stable-dist-rustc/build/src/libcollections/vec.rs:1362</w:t>
+        <w:pStyle w:val="CodeC"/>
+        <w:rPr/>
+      </w:pPr>
+      <w:ins w:id="40" w:author="Carol Nichols" w:date="2017-02-19T21:58:00Z">
+        <w:r>
+          <w:rPr/>
+          <w:t>error: Process didn't exit successfully: `target/debug/panic` (exit code: 101)</w:t>
         </w:r>
       </w:ins>
     </w:p>
     <w:p>
       <w:pPr>
-        <w:pStyle w:val="CodeB"/>
-        <w:rPr/>
-      </w:pPr>
-      <w:ins w:id="30" w:author="Carol Nichols" w:date="2017-02-19T17:34:00Z">
-        <w:r>
-          <w:rPr>
-            <w:rStyle w:val="SourceText"/>
-            <w:rFonts w:ascii="Courier" w:hAnsi="Courier"/>
-          </w:rPr>
-          <w:t>note: Run with `RUST_BACKTRACE=1` for a backtrace.</w:t>
-        </w:r>
-      </w:ins>
-    </w:p>
-    <w:p>
-      <w:pPr>
         <w:pStyle w:val="CodeC"/>
-        <w:rPr>
-          <w:rStyle w:val="SourceText"/>
-          <w:rFonts w:ascii="Courier" w:hAnsi="Courier"/>
-          <w:del w:id="32" w:author="Carol Nichols" w:date="2017-02-19T22:01:00Z"/>
-        </w:rPr>
-      </w:pPr>
-      <w:ins w:id="31" w:author="Carol Nichols" w:date="2017-02-19T21:58:00Z">
-        <w:r>
-          <w:rPr>
-            <w:rStyle w:val="SourceText"/>
-            <w:rFonts w:ascii="Courier" w:hAnsi="Courier"/>
-          </w:rPr>
-          <w:t>error: Process didn't exit successfully: `target/debug/panic` (exit code: 101)</w:t>
-        </w:r>
-      </w:ins>
+        <w:rPr/>
+      </w:pPr>
+      <w:del w:id="41" w:author="Carol Nichols" w:date="2017-02-19T17:34:00Z">
+        <w:r>
+          <w:rPr/>
+          <w:delText>Running `target/debug/panic`</w:delText>
+        </w:r>
+      </w:del>
     </w:p>
     <w:p>
       <w:pPr>
         <w:pStyle w:val="CodeC"/>
-        <w:rPr>
-          <w:rStyle w:val="SourceText"/>
-          <w:rFonts w:ascii="Courier" w:hAnsi="Courier"/>
-          <w:del w:id="34" w:author="Carol Nichols" w:date="2017-02-19T22:01:00Z"/>
-        </w:rPr>
-      </w:pPr>
-      <w:del w:id="33" w:author="Carol Nichols" w:date="2017-02-19T17:34:00Z">
-        <w:r>
-          <w:rPr/>
-          <w:delText>Running `target/debug/panic`</w:delText>
+        <w:rPr/>
+      </w:pPr>
+      <w:del w:id="42" w:author="Carol Nichols" w:date="2017-02-19T17:34:00Z">
+        <w:r>
+          <w:rPr/>
+          <w:delText>thread 'main' panicked at 'index out of bounds: the len is 3 but the index is</w:delText>
         </w:r>
       </w:del>
     </w:p>
     <w:p>
       <w:pPr>
         <w:pStyle w:val="CodeC"/>
-        <w:rPr>
-          <w:rStyle w:val="SourceText"/>
-          <w:rFonts w:ascii="Courier" w:hAnsi="Courier"/>
-          <w:del w:id="36" w:author="Carol Nichols" w:date="2017-02-19T22:01:00Z"/>
-        </w:rPr>
-      </w:pPr>
-      <w:del w:id="35" w:author="Carol Nichols" w:date="2017-02-19T17:34:00Z">
-        <w:r>
-          <w:rPr/>
-          <w:delText>thread 'main' panicked at 'index out of bounds: the len is 3 but the index is</w:delText>
+        <w:rPr/>
+      </w:pPr>
+      <w:del w:id="43" w:author="Carol Nichols" w:date="2017-02-19T17:34:00Z">
+        <w:r>
+          <w:rPr/>
+          <w:delText>100', ../src/libcollections/vec.rs</w:delText>
         </w:r>
       </w:del>
-    </w:p>
-    <w:p>
-      <w:pPr>
-        <w:pStyle w:val="CodeC"/>
-        <w:rPr/>
-      </w:pPr>
-      <w:del w:id="37" w:author="Carol Nichols" w:date="2017-02-19T17:34:00Z">
-        <w:r>
-          <w:rPr/>
-          <w:delText>100', ../src/libcollections/vec.rs</w:delText>
-        </w:r>
-      </w:del>
-      <w:commentRangeStart w:id="7"/>
       <w:r>
         <w:rPr/>
         <w:commentReference w:id="6"/>
       </w:r>
-      <w:del w:id="38" w:author="Carol Nichols" w:date="2017-02-19T17:34:00Z">
-        <w:commentRangeEnd w:id="7"/>
-        <w:r>
-          <w:commentReference w:id="7"/>
-        </w:r>
+      <w:r>
+        <w:rPr/>
+        <w:commentReference w:id="7"/>
+      </w:r>
+      <w:del w:id="44" w:author="Carol Nichols" w:date="2017-02-19T17:34:00Z">
         <w:r>
           <w:rPr/>
           <w:delText>:1265</w:delText>
@@ -1547,7 +1669,7 @@
         <w:jc w:val="left"/>
         <w:rPr/>
       </w:pPr>
-      <w:del w:id="40" w:author="Carol Nichols" w:date="2017-02-19T17:34:00Z">
+      <w:del w:id="45" w:author="Carol Nichols" w:date="2017-02-19T17:34:00Z">
         <w:r>
           <w:rPr/>
           <w:delText>note: Run with `RUST_BACKTRACE=1` for a backtrace.</w:delText>
@@ -1557,10 +1679,11 @@
     <w:p>
       <w:pPr>
         <w:pStyle w:val="CodeC"/>
+        <w:ind w:hanging="0"/>
         <w:jc w:val="left"/>
         <w:rPr/>
       </w:pPr>
-      <w:del w:id="42" w:author="Carol Nichols" w:date="2017-02-19T17:34:00Z">
+      <w:del w:id="46" w:author="Carol Nichols" w:date="2017-02-19T17:34:00Z">
         <w:r>
           <w:rPr/>
           <w:delText>error: Process didn't exit successfully: `target/debug/panic` (exit code: 101)</w:delText>
@@ -1570,16 +1693,22 @@
     <w:p>
       <w:pPr>
         <w:pStyle w:val="Body"/>
-        <w:jc w:val="left"/>
-        <w:rPr/>
-      </w:pPr>
-      <w:r>
-        <w:rPr>
-          <w:rFonts w:eastAsia="Microsoft YaHei"/>
-        </w:rPr>
-        <w:t xml:space="preserve">This points at a file we didn’t write, </w:t>
-      </w:r>
-      <w:del w:id="43" w:author="Carol Nichols" w:date="2017-02-19T17:37:00Z">
+        <w:rPr/>
+      </w:pPr>
+      <w:r>
+        <w:rPr>
+          <w:rFonts w:eastAsia="Microsoft YaHei"/>
+          <w:rPrChange w:id="0" w:author="Carol Nichols" w:date="2017-02-20T09:45:00Z"/>
+        </w:rPr>
+        <w:t>This points at a file</w:t>
+      </w:r>
+      <w:r>
+        <w:rPr>
+          <w:rFonts w:eastAsia="Microsoft YaHei"/>
+        </w:rPr>
+        <w:t xml:space="preserve"> we didn’t write, </w:t>
+      </w:r>
+      <w:del w:id="48" w:author="Carol Nichols" w:date="2017-02-19T17:37:00Z">
         <w:r>
           <w:rPr>
             <w:rStyle w:val="EmphasisItalic"/>
@@ -1595,7 +1724,7 @@
         </w:rPr>
         <w:commentReference w:id="8"/>
       </w:r>
-      <w:del w:id="44" w:author="Carol Nichols" w:date="2017-02-19T17:36:00Z">
+      <w:del w:id="49" w:author="Carol Nichols" w:date="2017-02-19T17:36:00Z">
         <w:r>
           <w:rPr>
             <w:rStyle w:val="EmphasisItalic"/>
@@ -1604,20 +1733,18 @@
           <w:delText>src/</w:delText>
         </w:r>
       </w:del>
-      <w:ins w:id="45" w:author="Carol Nichols" w:date="2017-02-19T22:00:00Z">
-        <w:r>
-          <w:rPr>
-            <w:rStyle w:val="EmphasisItalic"/>
-            <w:rFonts w:eastAsia="Microsoft YaHei"/>
-          </w:rPr>
-          <w:commentReference w:id="9"/>
-        </w:r>
-      </w:ins>
       <w:r>
         <w:rPr>
           <w:rStyle w:val="EmphasisItalic"/>
           <w:rFonts w:eastAsia="Microsoft YaHei"/>
         </w:rPr>
+        <w:commentReference w:id="9"/>
+      </w:r>
+      <w:r>
+        <w:rPr>
+          <w:rStyle w:val="EmphasisItalic"/>
+          <w:rFonts w:eastAsia="Microsoft YaHei"/>
+        </w:rPr>
         <w:t>libcollections/vec.rs</w:t>
       </w:r>
       <w:r>
@@ -1662,7 +1789,7 @@
         </w:rPr>
         <w:t xml:space="preserve"> is in </w:t>
       </w:r>
-      <w:del w:id="46" w:author="Carol Nichols" w:date="2017-02-19T17:37:00Z">
+      <w:del w:id="50" w:author="Carol Nichols" w:date="2017-02-19T17:37:00Z">
         <w:r>
           <w:rPr>
             <w:rStyle w:val="EmphasisItalic"/>
@@ -1739,13 +1866,13 @@
         <w:pStyle w:val="CodeA"/>
         <w:rPr/>
       </w:pPr>
-      <w:del w:id="47" w:author="Carol Nichols" w:date="2017-02-19T17:41:00Z">
+      <w:del w:id="51" w:author="Carol Nichols" w:date="2017-02-19T17:41:00Z">
         <w:r>
           <w:rPr/>
           <w:delText xml:space="preserve">  </w:delText>
         </w:r>
       </w:del>
-      <w:del w:id="48" w:author="Carol Nichols" w:date="2017-02-19T17:41:00Z">
+      <w:del w:id="52" w:author="Carol Nichols" w:date="2017-02-19T17:41:00Z">
         <w:r>
           <w:rPr/>
           <w:delText xml:space="preserve">text </w:delText>
@@ -1761,7 +1888,7 @@
         <w:pStyle w:val="CodeB"/>
         <w:rPr/>
       </w:pPr>
-      <w:ins w:id="49" w:author="Carol Nichols" w:date="2017-02-19T17:41:00Z">
+      <w:ins w:id="53" w:author="Carol Nichols" w:date="2017-02-19T17:41:00Z">
         <w:r>
           <w:rPr/>
           <w:t xml:space="preserve">    </w:t>
@@ -1777,100 +1904,130 @@
         <w:pStyle w:val="CodeB"/>
         <w:rPr/>
       </w:pPr>
-      <w:ins w:id="50" w:author="Carol Nichols" w:date="2017-02-19T17:41:00Z">
+      <w:ins w:id="54" w:author="Carol Nichols" w:date="2017-02-19T17:41:00Z">
         <w:r>
           <w:rPr/>
           <w:t xml:space="preserve">    </w:t>
         </w:r>
       </w:ins>
-      <w:del w:id="51" w:author="Carol Nichols" w:date="2017-02-19T22:00:00Z">
-        <w:r>
-          <w:rPr/>
-          <w:commentReference w:id="10"/>
+      <w:r>
+        <w:rPr/>
+        <w:commentReference w:id="10"/>
+      </w:r>
+      <w:r>
+        <w:rPr/>
+        <w:commentReference w:id="11"/>
+      </w:r>
+      <w:ins w:id="55" w:author="Carol Nichols" w:date="2017-02-19T22:02:00Z">
+        <w:r>
+          <w:rPr/>
+          <w:t xml:space="preserve"> </w:t>
+        </w:r>
+      </w:ins>
+      <w:r>
+        <w:rPr/>
+        <w:t xml:space="preserve">Running `target/debug/panic` </w:t>
+      </w:r>
+    </w:p>
+    <w:p>
+      <w:pPr>
+        <w:pStyle w:val="CodeB"/>
+        <w:rPr/>
+      </w:pPr>
+      <w:del w:id="56" w:author="Carol Nichols" w:date="2017-02-19T17:42:00Z">
+        <w:r>
+          <w:rPr/>
+          <w:delText xml:space="preserve">thread 'main' panicked at 'index out of bounds: the len is 3 but the index is 100', </w:delText>
         </w:r>
       </w:del>
-      <w:del w:id="52" w:author="Carol Nichols" w:date="2017-02-19T21:59:00Z">
-        <w:r>
-          <w:rPr/>
-          <w:commentReference w:id="11"/>
+      <w:r>
+        <w:rPr/>
+        <w:commentReference w:id="12"/>
+      </w:r>
+      <w:r>
+        <w:rPr/>
+        <w:commentReference w:id="13"/>
+      </w:r>
+      <w:del w:id="57" w:author="Carol Nichols" w:date="2017-02-19T17:42:00Z">
+        <w:r>
+          <w:rPr/>
+          <w:delText xml:space="preserve">../src/libcollections/vec.rs:1265 stack backtrace: 1: 0x560956150ae9 - std::sys::backtrace::tracing::imp::write::h482d45d91246faa2 2: 0x56095615345c - std::panicking::default_hook::_{{closure}}::h89158f66286b674e 3: 0x56095615291e - std::panicking::default_hook::h9e30d428ee3b0c43 4: 0x560956152f88 - std::panicking::rust_panic_with_hook::h2224f33fb7bf2f4c 5: 0x560956152e22 - std::panicking::begin_panic::hcb11a4dc6d779ae5 6: 0x560956152d50 - std::panicking::begin_panic_fmt::h310416c62f3935b3 7: 0x560956152cd1 - rust_begin_unwind 8: 0x560956188a2f - core::panicking::panic_fmt::hc5789f4e80194729 9: 0x5609561889d3 - core::panicking::panic_bounds_check::hb2d969c3cc11ed08 10: 0x56095614c075 - _&lt;collections..vec..Vec&lt;T&gt; as core..ops..Index&lt;usize&gt;&gt;::index::hb9f10d3dadbe8101 at ../src/libcollections/vec.rs:1265 11: 0x56095614c134 - panic::main::h2d7d3751fb8705e2 at /projects/panic/src/main.rs:4 12: 0x56095615af46 - __rust_maybe_catch_panic 13: 0x560956152082 - std::rt::lang_start::h352a66f5026f54bd 14: 0x56095614c1b3 - main 15: 0x7f75b88ed72f - __libc_start_main 16: 0x56095614b3c8 - _start 17: 0x0 - &lt;unknown&gt; error: Process didn't exit successfully: `target/debug/panic` (exit code: 101)    </w:delText>
         </w:r>
       </w:del>
-      <w:ins w:id="53" w:author="Carol Nichols" w:date="2017-02-19T22:02:00Z">
-        <w:r>
-          <w:rPr/>
-          <w:t xml:space="preserve"> </w:t>
+      <w:r>
+        <w:rPr/>
+        <w:commentReference w:id="14"/>
+      </w:r>
+      <w:ins w:id="58" w:author="Carol Nichols" w:date="2017-02-19T17:42:00Z">
+        <w:r>
+          <w:rPr/>
+          <w:t>thread 'main' panicked at 'index out of bounds: the len is 3 but the index is 100', /stable-dist-rustc/build/src/libcollections/vec.rs:1395</w:t>
         </w:r>
       </w:ins>
-      <w:r>
-        <w:rPr/>
-        <w:t xml:space="preserve">Running `target/debug/panic` </w:t>
-      </w:r>
     </w:p>
     <w:p>
       <w:pPr>
         <w:pStyle w:val="CodeB"/>
         <w:rPr/>
       </w:pPr>
-      <w:del w:id="54" w:author="Carol Nichols" w:date="2017-02-19T17:42:00Z">
-        <w:r>
-          <w:rPr/>
-          <w:delText xml:space="preserve">thread 'main' panicked at 'index out of bounds: the len is 3 but the index is 100', </w:delText>
-        </w:r>
-      </w:del>
-      <w:r>
-        <w:rPr/>
-        <w:commentReference w:id="12"/>
-      </w:r>
-      <w:r>
-        <w:rPr/>
-        <w:commentReference w:id="13"/>
-      </w:r>
-      <w:del w:id="55" w:author="Carol Nichols" w:date="2017-02-19T17:42:00Z">
-        <w:r>
-          <w:rPr/>
-          <w:delText xml:space="preserve">../src/libcollections/vec.rs:1265 stack backtrace: 1: 0x560956150ae9 - std::sys::backtrace::tracing::imp::write::h482d45d91246faa2 2: 0x56095615345c - std::panicking::default_hook::_{{closure}}::h89158f66286b674e 3: 0x56095615291e - std::panicking::default_hook::h9e30d428ee3b0c43 4: 0x560956152f88 - std::panicking::rust_panic_with_hook::h2224f33fb7bf2f4c 5: 0x560956152e22 - std::panicking::begin_panic::hcb11a4dc6d779ae5 6: 0x560956152d50 - std::panicking::begin_panic_fmt::h310416c62f3935b3 7: 0x560956152cd1 - rust_begin_unwind 8: 0x560956188a2f - core::panicking::panic_fmt::hc5789f4e80194729 9: 0x5609561889d3 - core::panicking::panic_bounds_check::hb2d969c3cc11ed08 10: 0x56095614c075 - _&lt;collections..vec..Vec&lt;T&gt; as core..ops..Index&lt;usize&gt;&gt;::index::hb9f10d3dadbe8101 at ../src/libcollections/vec.rs:1265 11: 0x56095614c134 - panic::main::h2d7d3751fb8705e2 at /projects/panic/src/main.rs:4 12: 0x56095615af46 - __rust_maybe_catch_panic 13: 0x560956152082 - std::rt::lang_start::h352a66f5026f54bd 14: 0x56095614c1b3 - main 15: 0x7f75b88ed72f - __libc_start_main 16: 0x56095614b3c8 - _start 17: 0x0 - &lt;unknown&gt; error: Process didn't exit successfully: `target/debug/panic` (exit code: 101)    </w:delText>
-        </w:r>
-      </w:del>
-      <w:ins w:id="56" w:author="Carol Nichols" w:date="2017-02-19T22:00:00Z">
-        <w:r>
-          <w:rPr/>
-          <w:commentReference w:id="14"/>
+      <w:ins w:id="59" w:author="Carol Nichols" w:date="2017-02-19T17:42:00Z">
+        <w:r>
+          <w:rPr/>
+          <w:t>stack backtrace:</w:t>
         </w:r>
       </w:ins>
-      <w:ins w:id="57" w:author="Carol Nichols" w:date="2017-02-19T17:42:00Z">
-        <w:r>
-          <w:rPr/>
-          <w:t>thread 'main' panicked at 'index out of bounds: the len is 3 but the index is 100', /stable-dist-rustc/build/src/libcollections/vec.rs:1395</w:t>
+    </w:p>
+    <w:p>
+      <w:pPr>
+        <w:pStyle w:val="CodeB"/>
+        <w:rPr/>
+      </w:pPr>
+      <w:ins w:id="60" w:author="Carol Nichols" w:date="2017-02-19T17:42:00Z">
+        <w:r>
+          <w:rPr/>
+          <w:t xml:space="preserve">   </w:t>
         </w:r>
       </w:ins>
+      <w:ins w:id="61" w:author="Carol Nichols" w:date="2017-02-19T17:42:00Z">
+        <w:r>
+          <w:rPr/>
+          <w:t>1:        0x10922522c - std::sys::imp::backtrace::tracing::imp::write::h61cce32efcf6a3d0</w:t>
+        </w:r>
+      </w:ins>
     </w:p>
     <w:p>
       <w:pPr>
         <w:pStyle w:val="CodeB"/>
         <w:rPr/>
       </w:pPr>
-      <w:ins w:id="58" w:author="Carol Nichols" w:date="2017-02-19T17:42:00Z">
-        <w:r>
-          <w:rPr/>
-          <w:t>stack backtrace:</w:t>
+      <w:ins w:id="62" w:author="Carol Nichols" w:date="2017-02-19T17:42:00Z">
+        <w:r>
+          <w:rPr/>
+          <w:t xml:space="preserve">   </w:t>
         </w:r>
       </w:ins>
+      <w:ins w:id="63" w:author="Carol Nichols" w:date="2017-02-19T17:42:00Z">
+        <w:r>
+          <w:rPr/>
+          <w:t>2:        0x10922649e - std::panicking::default_hook::{{closure}}::hdac93beb64eaf365</w:t>
+        </w:r>
+      </w:ins>
     </w:p>
     <w:p>
       <w:pPr>
         <w:pStyle w:val="CodeB"/>
         <w:rPr/>
       </w:pPr>
-      <w:ins w:id="59" w:author="Carol Nichols" w:date="2017-02-19T17:42:00Z">
+      <w:ins w:id="64" w:author="Carol Nichols" w:date="2017-02-19T17:42:00Z">
         <w:r>
           <w:rPr/>
           <w:t xml:space="preserve">   </w:t>
         </w:r>
       </w:ins>
-      <w:ins w:id="60" w:author="Carol Nichols" w:date="2017-02-19T17:42:00Z">
-        <w:r>
-          <w:rPr/>
-          <w:t>1:        0x10922522c - std::sys::imp::backtrace::tracing::imp::write::h61cce32efcf6a3d0</w:t>
+      <w:ins w:id="65" w:author="Carol Nichols" w:date="2017-02-19T17:42:00Z">
+        <w:r>
+          <w:rPr/>
+          <w:t>3:        0x109226140 - std::panicking::default_hook::h4a7f61136a9004ca</w:t>
         </w:r>
       </w:ins>
     </w:p>
@@ -1879,16 +2036,16 @@
         <w:pStyle w:val="CodeB"/>
         <w:rPr/>
       </w:pPr>
-      <w:ins w:id="61" w:author="Carol Nichols" w:date="2017-02-19T17:42:00Z">
+      <w:ins w:id="66" w:author="Carol Nichols" w:date="2017-02-19T17:42:00Z">
         <w:r>
           <w:rPr/>
           <w:t xml:space="preserve">   </w:t>
         </w:r>
       </w:ins>
-      <w:ins w:id="62" w:author="Carol Nichols" w:date="2017-02-19T17:42:00Z">
-        <w:r>
-          <w:rPr/>
-          <w:t>2:        0x10922649e - std::panicking::default_hook::{{closure}}::hdac93beb64eaf365</w:t>
+      <w:ins w:id="67" w:author="Carol Nichols" w:date="2017-02-19T17:42:00Z">
+        <w:r>
+          <w:rPr/>
+          <w:t>4:        0x109226897 - std::panicking::rust_panic_with_hook::hdf5cd951b8d6fa36</w:t>
         </w:r>
       </w:ins>
     </w:p>
@@ -1897,16 +2054,16 @@
         <w:pStyle w:val="CodeB"/>
         <w:rPr/>
       </w:pPr>
-      <w:ins w:id="63" w:author="Carol Nichols" w:date="2017-02-19T17:42:00Z">
+      <w:ins w:id="68" w:author="Carol Nichols" w:date="2017-02-19T17:42:00Z">
         <w:r>
           <w:rPr/>
           <w:t xml:space="preserve">   </w:t>
         </w:r>
       </w:ins>
-      <w:ins w:id="64" w:author="Carol Nichols" w:date="2017-02-19T17:42:00Z">
-        <w:r>
-          <w:rPr/>
-          <w:t>3:        0x109226140 - std::panicking::default_hook::h4a7f61136a9004ca</w:t>
+      <w:ins w:id="69" w:author="Carol Nichols" w:date="2017-02-19T17:42:00Z">
+        <w:r>
+          <w:rPr/>
+          <w:t>5:        0x1092266f4 - std::panicking::begin_panic::h1204ab053b688140</w:t>
         </w:r>
       </w:ins>
     </w:p>
@@ -1915,16 +2072,16 @@
         <w:pStyle w:val="CodeB"/>
         <w:rPr/>
       </w:pPr>
-      <w:ins w:id="65" w:author="Carol Nichols" w:date="2017-02-19T17:42:00Z">
+      <w:ins w:id="70" w:author="Carol Nichols" w:date="2017-02-19T17:42:00Z">
         <w:r>
           <w:rPr/>
           <w:t xml:space="preserve">   </w:t>
         </w:r>
       </w:ins>
-      <w:ins w:id="66" w:author="Carol Nichols" w:date="2017-02-19T17:42:00Z">
-        <w:r>
-          <w:rPr/>
-          <w:t>4:        0x109226897 - std::panicking::rust_panic_with_hook::hdf5cd951b8d6fa36</w:t>
+      <w:ins w:id="71" w:author="Carol Nichols" w:date="2017-02-19T17:42:00Z">
+        <w:r>
+          <w:rPr/>
+          <w:t>6:        0x109226662 - std::panicking::begin_panic_fmt::h7d4fffc79f986d3b</w:t>
         </w:r>
       </w:ins>
     </w:p>
@@ -1933,16 +2090,16 @@
         <w:pStyle w:val="CodeB"/>
         <w:rPr/>
       </w:pPr>
-      <w:ins w:id="67" w:author="Carol Nichols" w:date="2017-02-19T17:42:00Z">
+      <w:ins w:id="72" w:author="Carol Nichols" w:date="2017-02-19T17:42:00Z">
         <w:r>
           <w:rPr/>
           <w:t xml:space="preserve">   </w:t>
         </w:r>
       </w:ins>
-      <w:ins w:id="68" w:author="Carol Nichols" w:date="2017-02-19T17:42:00Z">
-        <w:r>
-          <w:rPr/>
-          <w:t>5:        0x1092266f4 - std::panicking::begin_panic::h1204ab053b688140</w:t>
+      <w:ins w:id="73" w:author="Carol Nichols" w:date="2017-02-19T17:42:00Z">
+        <w:r>
+          <w:rPr/>
+          <w:t>7:        0x1092265c7 - rust_begin_unwind</w:t>
         </w:r>
       </w:ins>
     </w:p>
@@ -1951,16 +2108,16 @@
         <w:pStyle w:val="CodeB"/>
         <w:rPr/>
       </w:pPr>
-      <w:ins w:id="69" w:author="Carol Nichols" w:date="2017-02-19T17:42:00Z">
+      <w:ins w:id="74" w:author="Carol Nichols" w:date="2017-02-19T17:42:00Z">
         <w:r>
           <w:rPr/>
           <w:t xml:space="preserve">   </w:t>
         </w:r>
       </w:ins>
-      <w:ins w:id="70" w:author="Carol Nichols" w:date="2017-02-19T17:42:00Z">
-        <w:r>
-          <w:rPr/>
-          <w:t>6:        0x109226662 - std::panicking::begin_panic_fmt::h7d4fffc79f986d3b</w:t>
+      <w:ins w:id="75" w:author="Carol Nichols" w:date="2017-02-19T17:42:00Z">
+        <w:r>
+          <w:rPr/>
+          <w:t>8:        0x1092486f0 - core::panicking::panic_fmt::he6eb92dab4407c61</w:t>
         </w:r>
       </w:ins>
     </w:p>
@@ -1969,16 +2126,16 @@
         <w:pStyle w:val="CodeB"/>
         <w:rPr/>
       </w:pPr>
-      <w:ins w:id="71" w:author="Carol Nichols" w:date="2017-02-19T17:42:00Z">
+      <w:ins w:id="76" w:author="Carol Nichols" w:date="2017-02-19T17:42:00Z">
         <w:r>
           <w:rPr/>
           <w:t xml:space="preserve">   </w:t>
         </w:r>
       </w:ins>
-      <w:ins w:id="72" w:author="Carol Nichols" w:date="2017-02-19T17:42:00Z">
-        <w:r>
-          <w:rPr/>
-          <w:t>7:        0x1092265c7 - rust_begin_unwind</w:t>
+      <w:ins w:id="77" w:author="Carol Nichols" w:date="2017-02-19T17:42:00Z">
+        <w:r>
+          <w:rPr/>
+          <w:t>9:        0x109248668 - core::panicking::panic_bounds_check::h37b4772a417ae8c7</w:t>
         </w:r>
       </w:ins>
     </w:p>
@@ -1987,16 +2144,16 @@
         <w:pStyle w:val="CodeB"/>
         <w:rPr/>
       </w:pPr>
-      <w:ins w:id="73" w:author="Carol Nichols" w:date="2017-02-19T17:42:00Z">
-        <w:r>
-          <w:rPr/>
-          <w:t xml:space="preserve">   </w:t>
+      <w:ins w:id="78" w:author="Carol Nichols" w:date="2017-02-19T17:42:00Z">
+        <w:r>
+          <w:rPr/>
+          <w:t xml:space="preserve">  </w:t>
         </w:r>
       </w:ins>
-      <w:ins w:id="74" w:author="Carol Nichols" w:date="2017-02-19T17:42:00Z">
-        <w:r>
-          <w:rPr/>
-          <w:t>8:        0x1092486f0 - core::panicking::panic_fmt::he6eb92dab4407c61</w:t>
+      <w:ins w:id="79" w:author="Carol Nichols" w:date="2017-02-19T17:42:00Z">
+        <w:r>
+          <w:rPr/>
+          <w:t>10:        0x1092205b5 - &lt;collections::vec::Vec&lt;T&gt; as core::ops::Index&lt;usize&gt;&gt;::index::hbc2823add66bc839</w:t>
         </w:r>
       </w:ins>
     </w:p>
@@ -2005,16 +2162,16 @@
         <w:pStyle w:val="CodeB"/>
         <w:rPr/>
       </w:pPr>
-      <w:ins w:id="75" w:author="Carol Nichols" w:date="2017-02-19T17:42:00Z">
-        <w:r>
-          <w:rPr/>
-          <w:t xml:space="preserve">   </w:t>
+      <w:ins w:id="80" w:author="Carol Nichols" w:date="2017-02-19T17:42:00Z">
+        <w:r>
+          <w:rPr/>
+          <w:t xml:space="preserve">  </w:t>
         </w:r>
       </w:ins>
-      <w:ins w:id="76" w:author="Carol Nichols" w:date="2017-02-19T17:42:00Z">
-        <w:r>
-          <w:rPr/>
-          <w:t>9:        0x109248668 - core::panicking::panic_bounds_check::h37b4772a417ae8c7</w:t>
+      <w:ins w:id="81" w:author="Carol Nichols" w:date="2017-02-19T17:42:00Z">
+        <w:r>
+          <w:rPr/>
+          <w:t>11:        0x10922066a - aggregator::main::h977e018a69ea4690</w:t>
         </w:r>
       </w:ins>
     </w:p>
@@ -2023,16 +2180,16 @@
         <w:pStyle w:val="CodeB"/>
         <w:rPr/>
       </w:pPr>
-      <w:ins w:id="77" w:author="Carol Nichols" w:date="2017-02-19T17:42:00Z">
+      <w:ins w:id="82" w:author="Carol Nichols" w:date="2017-02-19T17:42:00Z">
         <w:r>
           <w:rPr/>
           <w:t xml:space="preserve">  </w:t>
         </w:r>
       </w:ins>
-      <w:ins w:id="78" w:author="Carol Nichols" w:date="2017-02-19T17:42:00Z">
-        <w:r>
-          <w:rPr/>
-          <w:t>10:        0x1092205b5 - &lt;collections::vec::Vec&lt;T&gt; as core::ops::Index&lt;usize&gt;&gt;::index::hbc2823add66bc839</w:t>
+      <w:ins w:id="83" w:author="Carol Nichols" w:date="2017-02-19T17:42:00Z">
+        <w:r>
+          <w:rPr/>
+          <w:t>12:        0x1092282ba - __rust_maybe_catch_panic</w:t>
         </w:r>
       </w:ins>
     </w:p>
@@ -2041,67 +2198,31 @@
         <w:pStyle w:val="CodeB"/>
         <w:rPr/>
       </w:pPr>
-      <w:ins w:id="79" w:author="Carol Nichols" w:date="2017-02-19T17:42:00Z">
+      <w:ins w:id="84" w:author="Carol Nichols" w:date="2017-02-19T17:42:00Z">
         <w:r>
           <w:rPr/>
           <w:t xml:space="preserve">  </w:t>
         </w:r>
       </w:ins>
-      <w:ins w:id="80" w:author="Carol Nichols" w:date="2017-02-19T17:42:00Z">
-        <w:r>
-          <w:rPr/>
-          <w:t>11:        0x10922066a - aggregator::main::h977e018a69ea4690</w:t>
+      <w:ins w:id="85" w:author="Carol Nichols" w:date="2017-02-19T17:42:00Z">
+        <w:r>
+          <w:rPr/>
+          <w:t>13:        0x109226b16 - std::rt::lang_start::h5196b70c908371ed</w:t>
         </w:r>
       </w:ins>
     </w:p>
     <w:p>
       <w:pPr>
-        <w:pStyle w:val="CodeB"/>
-        <w:rPr/>
-      </w:pPr>
-      <w:ins w:id="81" w:author="Carol Nichols" w:date="2017-02-19T17:42:00Z">
+        <w:pStyle w:val="CodeC"/>
+        <w:rPr/>
+      </w:pPr>
+      <w:ins w:id="86" w:author="Carol Nichols" w:date="2017-02-19T17:42:00Z">
         <w:r>
           <w:rPr/>
           <w:t xml:space="preserve">  </w:t>
         </w:r>
       </w:ins>
-      <w:ins w:id="82" w:author="Carol Nichols" w:date="2017-02-19T17:42:00Z">
-        <w:r>
-          <w:rPr/>
-          <w:t>12:        0x1092282ba - __rust_maybe_catch_panic</w:t>
-        </w:r>
-      </w:ins>
-    </w:p>
-    <w:p>
-      <w:pPr>
-        <w:pStyle w:val="CodeB"/>
-        <w:rPr/>
-      </w:pPr>
-      <w:ins w:id="83" w:author="Carol Nichols" w:date="2017-02-19T17:42:00Z">
-        <w:r>
-          <w:rPr/>
-          <w:t xml:space="preserve">  </w:t>
-        </w:r>
-      </w:ins>
-      <w:ins w:id="84" w:author="Carol Nichols" w:date="2017-02-19T17:42:00Z">
-        <w:r>
-          <w:rPr/>
-          <w:t>13:        0x109226b16 - std::rt::lang_start::h5196b70c908371ed</w:t>
-        </w:r>
-      </w:ins>
-    </w:p>
-    <w:p>
-      <w:pPr>
-        <w:pStyle w:val="CodeC"/>
-        <w:rPr/>
-      </w:pPr>
-      <w:ins w:id="85" w:author="Carol Nichols" w:date="2017-02-19T17:42:00Z">
-        <w:r>
-          <w:rPr/>
-          <w:t xml:space="preserve">  </w:t>
-        </w:r>
-      </w:ins>
-      <w:ins w:id="86" w:author="Carol Nichols" w:date="2017-02-19T17:42:00Z">
+      <w:ins w:id="87" w:author="Carol Nichols" w:date="2017-02-19T17:42:00Z">
         <w:r>
           <w:rPr/>
           <w:t>14:        0x1092206e9 - main</w:t>
@@ -2138,7 +2259,7 @@
         <w:rPr/>
         <w:t xml:space="preserve"> is set</w:t>
       </w:r>
-      <w:del w:id="87" w:author="Carol Nichols" w:date="2017-02-19T17:45:00Z">
+      <w:del w:id="88" w:author="Carol Nichols" w:date="2017-02-19T17:45:00Z">
         <w:r>
           <w:rPr/>
           <w:delText xml:space="preserve">   </w:delText>
@@ -2238,8 +2359,8 @@
         </w:rPr>
       </w:pPr>
       <w:bookmarkStart w:id="9" w:name="_Toc474426182"/>
-      <w:bookmarkStart w:id="10" w:name="recoverable-errors-with-`result`"/>
-      <w:bookmarkStart w:id="11" w:name="__RefHeading___Toc9543_1341122361"/>
+      <w:bookmarkStart w:id="10" w:name="__RefHeading___Toc9543_1341122361"/>
+      <w:bookmarkStart w:id="11" w:name="recoverable-errors-with-`result`"/>
       <w:bookmarkEnd w:id="10"/>
       <w:bookmarkEnd w:id="11"/>
       <w:r>
@@ -2384,7 +2505,7 @@
         <w:pStyle w:val="CodeC"/>
         <w:rPr>
           <w:rFonts w:eastAsia="Microsoft YaHei"/>
-          <w:del w:id="93" w:author="Carol Nichols" w:date="2017-02-19T22:02:00Z"/>
+          <w:del w:id="94" w:author="Carol Nichols" w:date="2017-02-19T22:02:00Z"/>
         </w:rPr>
       </w:pPr>
       <w:r>
@@ -2399,7 +2520,7 @@
           <w:rFonts w:eastAsia="Microsoft YaHei"/>
         </w:rPr>
       </w:pPr>
-      <w:del w:id="94" w:author="Carol Nichols" w:date="2017-02-19T17:48:00Z">
+      <w:del w:id="95" w:author="Carol Nichols" w:date="2017-02-19T17:48:00Z">
         <w:r>
           <w:rPr>
             <w:rFonts w:eastAsia="Microsoft YaHei"/>
@@ -2584,7 +2705,7 @@
         <w:jc w:val="left"/>
         <w:rPr/>
       </w:pPr>
-      <w:del w:id="99" w:author="Carol Nichols" w:date="2017-02-19T22:04:00Z">
+      <w:del w:id="100" w:author="Carol Nichols" w:date="2017-02-19T22:04:00Z">
         <w:r>
           <w:rPr>
             <w:rFonts w:eastAsia="Microsoft YaHei"/>
@@ -2601,7 +2722,7 @@
         </w:rPr>
         <w:t>Filename: src/main.rs</w:t>
       </w:r>
-      <w:del w:id="100" w:author="Carol Nichols" w:date="2017-02-19T22:04:00Z">
+      <w:del w:id="101" w:author="Carol Nichols" w:date="2017-02-19T22:04:00Z">
         <w:r>
           <w:rPr>
             <w:rStyle w:val="Filename"/>
@@ -2618,13 +2739,19 @@
         <w:pStyle w:val="CodeA"/>
         <w:rPr/>
       </w:pPr>
+      <w:del w:id="102" w:author="Carol Nichols" w:date="2017-02-19T22:34:00Z">
+        <w:r>
+          <w:rPr/>
+          <w:delText xml:space="preserve">rust </w:delText>
+        </w:r>
+      </w:del>
       <w:commentRangeStart w:id="17"/>
       <w:commentRangeStart w:id="18"/>
       <w:r>
         <w:rPr>
           <w:rPrChange w:id="0" w:author="Carol Nichols" w:date="2017-02-19T17:53:00Z"/>
         </w:rPr>
-        <w:t xml:space="preserve">rust use std::fs::File; </w:t>
+        <w:t xml:space="preserve">use std::fs::File; </w:t>
       </w:r>
     </w:p>
     <w:p>
@@ -2653,7 +2780,7 @@
         <w:pStyle w:val="CodeB"/>
         <w:rPr/>
       </w:pPr>
-      <w:ins w:id="103" w:author="Carol Nichols" w:date="2017-02-19T17:53:00Z">
+      <w:ins w:id="105" w:author="Carol Nichols" w:date="2017-02-19T17:53:00Z">
         <w:r>
           <w:rPr/>
           <w:t xml:space="preserve">    </w:t>
@@ -2677,7 +2804,7 @@
         </w:rPr>
         <w:t>}</w:t>
       </w:r>
-      <w:del w:id="106" w:author="Carol Nichols" w:date="2017-02-19T17:53:00Z">
+      <w:del w:id="108" w:author="Carol Nichols" w:date="2017-02-19T17:53:00Z">
         <w:r>
           <w:rPr>
             <w:rFonts w:cs="Lucida Grande" w:ascii="Microsoft YaHei" w:hAnsi="Microsoft YaHei"/>
@@ -2728,7 +2855,7 @@
         <w:rPr/>
         <w:t>Listing 9-2: Opening a file</w:t>
       </w:r>
-      <w:del w:id="107" w:author="Carol Nichols" w:date="2017-02-19T22:03:00Z">
+      <w:del w:id="109" w:author="Carol Nichols" w:date="2017-02-19T22:03:00Z">
         <w:r>
           <w:rPr/>
           <w:delText xml:space="preserve">   </w:delText>
@@ -2772,7 +2899,7 @@
         </w:rPr>
         <w:t>? We could look at the standard library API documentation</w:t>
       </w:r>
-      <w:del w:id="109" w:author="Carol Nichols" w:date="2017-02-19T17:54:00Z">
+      <w:del w:id="111" w:author="Carol Nichols" w:date="2017-02-19T17:54:00Z">
         <w:r>
           <w:rPr>
             <w:rFonts w:eastAsia="Microsoft YaHei"/>
@@ -2780,7 +2907,7 @@
           <w:delText>. W</w:delText>
         </w:r>
       </w:del>
-      <w:ins w:id="110" w:author="Carol Nichols" w:date="2017-02-19T17:54:00Z">
+      <w:ins w:id="112" w:author="Carol Nichols" w:date="2017-02-19T17:54:00Z">
         <w:r>
           <w:rPr>
             <w:rFonts w:eastAsia="Microsoft YaHei"/>
@@ -3253,16 +3380,586 @@
     <w:p>
       <w:pPr>
         <w:pStyle w:val="Body"/>
+        <w:rPr>
+          <w:rFonts w:eastAsia="Microsoft YaHei"/>
+        </w:rPr>
+      </w:pPr>
+      <w:r>
+        <w:rPr>
+          <w:rFonts w:eastAsia="Microsoft YaHei"/>
+        </w:rPr>
+        <w:t xml:space="preserve">We need to add to the code from Listing 9-2 to take different actions depending on the value </w:t>
+      </w:r>
+      <w:r>
+        <w:rPr>
+          <w:rStyle w:val="Literal"/>
+        </w:rPr>
+        <w:t>File::open</w:t>
+      </w:r>
+      <w:r>
+        <w:rPr>
+          <w:rFonts w:eastAsia="Microsoft YaHei"/>
+        </w:rPr>
+        <w:t xml:space="preserve"> returned. Listing 9-3 shows one way to handle the </w:t>
+      </w:r>
+      <w:r>
+        <w:rPr>
+          <w:rStyle w:val="Literal"/>
+          <w:rPrChange w:id="0" w:author="Carol Nichols" w:date="2017-02-19T17:58:00Z"/>
+        </w:rPr>
+        <w:t>Result</w:t>
+      </w:r>
+      <w:r>
+        <w:rPr>
+          <w:rFonts w:eastAsia="Microsoft YaHei"/>
+        </w:rPr>
+        <w:t xml:space="preserve"> with a basic tool: the </w:t>
+      </w:r>
+      <w:r>
+        <w:rPr>
+          <w:rStyle w:val="Literal"/>
+          <w:rPrChange w:id="0" w:author="Carol Nichols" w:date="2017-02-19T17:58:00Z"/>
+        </w:rPr>
+        <w:t>match</w:t>
+      </w:r>
+      <w:r>
+        <w:rPr>
+          <w:rFonts w:eastAsia="Microsoft YaHei"/>
+        </w:rPr>
+        <w:t xml:space="preserve"> expressi</w:t>
+      </w:r>
+      <w:r>
+        <w:rPr>
+          <w:rFonts w:eastAsia="Microsoft YaHei"/>
+          <w:rPrChange w:id="0" w:author="Carol Nichols" w:date="2017-02-20T09:43:00Z"/>
+        </w:rPr>
+        <w:t>on that we learned about in Chapter 6.</w:t>
+      </w:r>
+    </w:p>
+    <w:p>
+      <w:pPr>
+        <w:pStyle w:val="ProductionDirective"/>
+        <w:rPr>
+          <w:rFonts w:ascii="Microsoft YaHei" w:hAnsi="Microsoft YaHei" w:eastAsia="Microsoft YaHei" w:cs="Lucida Grande"/>
+          <w:del w:id="131" w:author="Carol Nichols" w:date="2017-02-20T09:43:00Z"/>
+          <w:sz w:val="22"/>
+          <w:szCs w:val="22"/>
+        </w:rPr>
+      </w:pPr>
+      <w:r>
+        <w:rPr>
+          <w:rFonts w:eastAsia="Microsoft YaHei"/>
+          <w:rPrChange w:id="0" w:author="Carol Nichols" w:date="2017-02-20T09:43:00Z"/>
+        </w:rPr>
+        <w:t xml:space="preserve"> </w:t>
+      </w:r>
+      <w:r>
+        <w:rPr>
+          <w:rFonts w:eastAsia="Microsoft YaHei" w:cs="Lucida Grande" w:ascii="Microsoft YaHei" w:hAnsi="Microsoft YaHei"/>
+          <w:sz w:val="22"/>
+          <w:szCs w:val="22"/>
+          <w:rPrChange w:id="0" w:author="Carol Nichols" w:date="2017-02-20T09:43:00Z"/>
+        </w:rPr>
+        <w:t>Filename: src/main.rs</w:t>
+      </w:r>
+      <w:del w:id="130" w:author="Carol Nichols" w:date="2017-02-19T22:34:00Z">
+        <w:r>
+          <w:rPr>
+            <w:rFonts w:eastAsia="Microsoft YaHei" w:cs="Lucida Grande" w:ascii="Microsoft YaHei" w:hAnsi="Microsoft YaHei"/>
+            <w:sz w:val="22"/>
+            <w:szCs w:val="22"/>
+          </w:rPr>
+          <w:delText xml:space="preserve">  </w:delText>
+        </w:r>
+      </w:del>
+    </w:p>
+    <w:p>
+      <w:pPr>
+        <w:pStyle w:val="ProductionDirective"/>
+        <w:rPr/>
+      </w:pPr>
+      <w:del w:id="132" w:author="Carol Nichols" w:date="2017-02-19T17:59:00Z">
+        <w:r>
+          <w:rPr/>
+          <w:delText xml:space="preserve">rust,should_panic </w:delText>
+        </w:r>
+      </w:del>
+      <w:r>
+        <w:rPr/>
+        <w:commentReference w:id="20"/>
+      </w:r>
+    </w:p>
+    <w:p>
+      <w:pPr>
+        <w:pStyle w:val="CodeA"/>
+        <w:rPr/>
+      </w:pPr>
+      <w:r>
+        <w:rPr/>
+        <w:commentReference w:id="21"/>
+      </w:r>
+      <w:r>
+        <w:rPr>
+          <w:rPrChange w:id="0" w:author="Carol Nichols" w:date="2017-02-20T09:43:00Z"/>
+        </w:rPr>
+        <w:t xml:space="preserve">use std::fs::File; </w:t>
+      </w:r>
+    </w:p>
+    <w:p>
+      <w:pPr>
+        <w:pStyle w:val="CodeB"/>
+        <w:rPr/>
+      </w:pPr>
+      <w:r>
+        <w:rPr/>
+      </w:r>
+    </w:p>
+    <w:p>
+      <w:pPr>
+        <w:pStyle w:val="CodeB"/>
+        <w:rPr/>
+      </w:pPr>
+      <w:r>
+        <w:rPr>
+          <w:rPrChange w:id="0" w:author="Carol Nichols" w:date="2017-02-19T18:00:00Z"/>
+        </w:rPr>
+        <w:t xml:space="preserve">fn main() { </w:t>
+      </w:r>
+    </w:p>
+    <w:p>
+      <w:pPr>
+        <w:pStyle w:val="CodeB"/>
+        <w:rPr/>
+      </w:pPr>
+      <w:ins w:id="135" w:author="Carol Nichols" w:date="2017-02-19T17:58:00Z">
+        <w:r>
+          <w:rPr/>
+          <w:t xml:space="preserve">    </w:t>
+        </w:r>
+      </w:ins>
+      <w:r>
+        <w:rPr>
+          <w:rPrChange w:id="0" w:author="Carol Nichols" w:date="2017-02-19T18:00:00Z"/>
+        </w:rPr>
+        <w:t xml:space="preserve">let f = File::open("hello.txt"); </w:t>
+      </w:r>
+    </w:p>
+    <w:p>
+      <w:pPr>
+        <w:pStyle w:val="CodeB"/>
+        <w:rPr/>
+      </w:pPr>
+      <w:r>
+        <w:rPr/>
+      </w:r>
+    </w:p>
+    <w:p>
+      <w:pPr>
+        <w:pStyle w:val="CodeB"/>
+        <w:rPr/>
+      </w:pPr>
+      <w:ins w:id="137" w:author="Carol Nichols" w:date="2017-02-19T17:58:00Z">
+        <w:r>
+          <w:rPr/>
+          <w:t xml:space="preserve">    </w:t>
+        </w:r>
+      </w:ins>
+      <w:r>
+        <w:rPr>
+          <w:rPrChange w:id="0" w:author="Carol Nichols" w:date="2017-02-19T18:00:00Z"/>
+        </w:rPr>
+        <w:t xml:space="preserve">let f = match f { </w:t>
+      </w:r>
+    </w:p>
+    <w:p>
+      <w:pPr>
+        <w:pStyle w:val="CodeB"/>
+        <w:rPr/>
+      </w:pPr>
+      <w:ins w:id="139" w:author="Carol Nichols" w:date="2017-02-19T17:58:00Z">
+        <w:r>
+          <w:rPr/>
+          <w:t xml:space="preserve">        </w:t>
+        </w:r>
+      </w:ins>
+      <w:r>
+        <w:rPr>
+          <w:rPrChange w:id="0" w:author="Carol Nichols" w:date="2017-02-19T18:00:00Z"/>
+        </w:rPr>
+        <w:t xml:space="preserve">Ok(file) =&gt; file, </w:t>
+      </w:r>
+    </w:p>
+    <w:p>
+      <w:pPr>
+        <w:pStyle w:val="CodeB"/>
+        <w:rPr/>
+      </w:pPr>
+      <w:ins w:id="141" w:author="Carol Nichols" w:date="2017-02-19T17:58:00Z">
+        <w:r>
+          <w:rPr/>
+          <w:t xml:space="preserve">        </w:t>
+        </w:r>
+      </w:ins>
+      <w:r>
+        <w:rPr>
+          <w:rPrChange w:id="0" w:author="Carol Nichols" w:date="2017-02-19T18:00:00Z"/>
+        </w:rPr>
+        <w:t xml:space="preserve">Err(error) =&gt; </w:t>
+      </w:r>
+      <w:ins w:id="143" w:author="Carol Nichols" w:date="2017-02-19T17:59:00Z">
+        <w:r>
+          <w:rPr/>
+          <w:t>{</w:t>
+        </w:r>
+      </w:ins>
+    </w:p>
+    <w:p>
+      <w:pPr>
+        <w:pStyle w:val="CodeB"/>
+        <w:rPr/>
+      </w:pPr>
+      <w:ins w:id="144" w:author="Carol Nichols" w:date="2017-02-19T17:59:00Z">
+        <w:r>
+          <w:rPr/>
+          <w:t xml:space="preserve">            </w:t>
+        </w:r>
+      </w:ins>
+      <w:r>
+        <w:rPr>
+          <w:rPrChange w:id="0" w:author="Carol Nichols" w:date="2017-02-19T18:00:00Z"/>
+        </w:rPr>
+        <w:t>panic!("There was a problem opening the file: {:?}", error)</w:t>
+      </w:r>
+    </w:p>
+    <w:p>
+      <w:pPr>
+        <w:pStyle w:val="CodeB"/>
+        <w:rPr/>
+      </w:pPr>
+      <w:ins w:id="146" w:author="Carol Nichols" w:date="2017-02-19T17:59:00Z">
+        <w:r>
+          <w:rPr/>
+          <w:t xml:space="preserve">        </w:t>
+        </w:r>
+      </w:ins>
+      <w:ins w:id="147" w:author="Carol Nichols" w:date="2017-02-19T17:59:00Z">
+        <w:r>
+          <w:rPr/>
+          <w:t>}</w:t>
+        </w:r>
+      </w:ins>
+      <w:r>
+        <w:rPr>
+          <w:rPrChange w:id="0" w:author="Carol Nichols" w:date="2017-02-19T18:00:00Z"/>
+        </w:rPr>
+        <w:t xml:space="preserve">, </w:t>
+      </w:r>
+    </w:p>
+    <w:p>
+      <w:pPr>
+        <w:pStyle w:val="CodeB"/>
+        <w:rPr/>
+      </w:pPr>
+      <w:ins w:id="149" w:author="Carol Nichols" w:date="2017-02-19T17:59:00Z">
+        <w:r>
+          <w:rPr/>
+          <w:t xml:space="preserve">    </w:t>
+        </w:r>
+      </w:ins>
+      <w:r>
+        <w:rPr>
+          <w:rPrChange w:id="0" w:author="Carol Nichols" w:date="2017-02-19T18:00:00Z"/>
+        </w:rPr>
+        <w:t xml:space="preserve">}; </w:t>
+      </w:r>
+    </w:p>
+    <w:p>
+      <w:pPr>
+        <w:pStyle w:val="CodeC"/>
+        <w:rPr/>
+      </w:pPr>
+      <w:r>
+        <w:rPr>
+          <w:rPrChange w:id="0" w:author="Carol Nichols" w:date="2017-02-19T18:00:00Z"/>
+        </w:rPr>
+        <w:t>}</w:t>
+      </w:r>
+      <w:del w:id="152" w:author="Carol Nichols" w:date="2017-02-19T17:59:00Z">
+        <w:r>
+          <w:rPr/>
+          <w:delText xml:space="preserve">    </w:delText>
+        </w:r>
+      </w:del>
+      <w:r>
+        <w:rPr/>
+        <w:commentReference w:id="22"/>
+      </w:r>
+      <w:r>
+        <w:rPr/>
+        <w:commentReference w:id="23"/>
+      </w:r>
+      <w:r>
+        <w:rPr/>
+        <w:commentReference w:id="24"/>
+      </w:r>
+    </w:p>
+    <w:p>
+      <w:pPr>
+        <w:pStyle w:val="Caption1"/>
         <w:jc w:val="left"/>
-        <w:rPr>
-          <w:rFonts w:eastAsia="Microsoft YaHei"/>
-        </w:rPr>
-      </w:pPr>
-      <w:r>
-        <w:rPr>
-          <w:rFonts w:eastAsia="Microsoft YaHei"/>
-        </w:rPr>
-        <w:t xml:space="preserve">We need to add to the code from Listing 9-2 to take different actions depending on the value </w:t>
+        <w:rPr/>
+      </w:pPr>
+      <w:r>
+        <w:rPr/>
+        <w:t xml:space="preserve">Listing 9-3: Using a </w:t>
+      </w:r>
+      <w:r>
+        <w:rPr>
+          <w:rStyle w:val="Literal"/>
+          <w:rPrChange w:id="0" w:author="Carol Nichols" w:date="2017-02-19T18:00:00Z"/>
+        </w:rPr>
+        <w:t>match</w:t>
+      </w:r>
+      <w:r>
+        <w:rPr/>
+        <w:t xml:space="preserve"> expression to handle the </w:t>
+      </w:r>
+      <w:r>
+        <w:rPr>
+          <w:rStyle w:val="Literal"/>
+        </w:rPr>
+        <w:t>Result</w:t>
+      </w:r>
+      <w:r>
+        <w:rPr/>
+        <w:t xml:space="preserve"> variants we might have    </w:t>
+      </w:r>
+    </w:p>
+    <w:p>
+      <w:pPr>
+        <w:pStyle w:val="Body"/>
+        <w:jc w:val="left"/>
+        <w:rPr>
+          <w:rFonts w:eastAsia="Microsoft YaHei"/>
+        </w:rPr>
+      </w:pPr>
+      <w:r>
+        <w:rPr>
+          <w:rFonts w:eastAsia="Microsoft YaHei"/>
+        </w:rPr>
+        <w:t xml:space="preserve">Note that, like the </w:t>
+      </w:r>
+      <w:r>
+        <w:rPr>
+          <w:rStyle w:val="Literal"/>
+        </w:rPr>
+        <w:t>Option</w:t>
+      </w:r>
+      <w:r>
+        <w:rPr>
+          <w:rFonts w:eastAsia="Microsoft YaHei"/>
+        </w:rPr>
+        <w:t xml:space="preserve"> enum, the </w:t>
+      </w:r>
+      <w:r>
+        <w:rPr>
+          <w:rStyle w:val="Literal"/>
+        </w:rPr>
+        <w:t>Result</w:t>
+      </w:r>
+      <w:r>
+        <w:rPr>
+          <w:rFonts w:eastAsia="Microsoft YaHei"/>
+        </w:rPr>
+        <w:t xml:space="preserve"> enum and its variants have been imported in the prelude, so we don’t need to specify </w:t>
+      </w:r>
+      <w:r>
+        <w:rPr>
+          <w:rStyle w:val="Literal"/>
+        </w:rPr>
+        <w:t>Result::</w:t>
+      </w:r>
+      <w:r>
+        <w:rPr>
+          <w:rFonts w:eastAsia="Microsoft YaHei"/>
+        </w:rPr>
+        <w:t xml:space="preserve"> before the </w:t>
+      </w:r>
+      <w:r>
+        <w:rPr>
+          <w:rStyle w:val="Literal"/>
+        </w:rPr>
+        <w:t>Ok</w:t>
+      </w:r>
+      <w:r>
+        <w:rPr>
+          <w:rFonts w:eastAsia="Microsoft YaHei"/>
+        </w:rPr>
+        <w:t xml:space="preserve"> and </w:t>
+      </w:r>
+      <w:r>
+        <w:rPr>
+          <w:rStyle w:val="Literal"/>
+        </w:rPr>
+        <w:t xml:space="preserve">Err </w:t>
+      </w:r>
+      <w:r>
+        <w:rPr>
+          <w:rFonts w:eastAsia="Microsoft YaHei"/>
+        </w:rPr>
+        <w:t xml:space="preserve">variants in the </w:t>
+      </w:r>
+      <w:r>
+        <w:rPr>
+          <w:rStyle w:val="Literal"/>
+          <w:rPrChange w:id="0" w:author="Carol Nichols" w:date="2017-02-19T22:04:00Z"/>
+        </w:rPr>
+        <w:t>match</w:t>
+      </w:r>
+      <w:r>
+        <w:rPr>
+          <w:rFonts w:eastAsia="Microsoft YaHei"/>
+        </w:rPr>
+        <w:t xml:space="preserve"> arms.</w:t>
+      </w:r>
+    </w:p>
+    <w:p>
+      <w:pPr>
+        <w:pStyle w:val="Body"/>
+        <w:jc w:val="left"/>
+        <w:rPr/>
+      </w:pPr>
+      <w:r>
+        <w:rPr>
+          <w:rFonts w:eastAsia="Microsoft YaHei"/>
+        </w:rPr>
+        <w:t xml:space="preserve">Here we tell Rust that when the result is </w:t>
+      </w:r>
+      <w:r>
+        <w:rPr>
+          <w:rStyle w:val="Literal"/>
+        </w:rPr>
+        <w:t>Ok</w:t>
+      </w:r>
+      <w:r>
+        <w:rPr>
+          <w:rFonts w:eastAsia="Microsoft YaHei"/>
+        </w:rPr>
+        <w:t xml:space="preserve">, return the inner </w:t>
+      </w:r>
+      <w:r>
+        <w:rPr>
+          <w:rStyle w:val="Literal"/>
+          <w:rPrChange w:id="0" w:author="Carol Nichols" w:date="2017-02-19T18:00:00Z"/>
+        </w:rPr>
+        <w:t>f</w:t>
+      </w:r>
+      <w:ins w:id="156" w:author="Carol Nichols" w:date="2017-02-19T22:05:00Z">
+        <w:r>
+          <w:rPr>
+            <w:rStyle w:val="Literal"/>
+          </w:rPr>
+          <w:t>ile</w:t>
+        </w:r>
+      </w:ins>
+      <w:del w:id="157" w:author="Carol Nichols" w:date="2017-02-19T22:05:00Z">
+        <w:r>
+          <w:rPr>
+            <w:rStyle w:val="Literal"/>
+          </w:rPr>
+          <w:delText>il</w:delText>
+        </w:r>
+      </w:del>
+      <w:del w:id="158" w:author="Carol Nichols" w:date="2017-02-19T22:05:00Z">
+        <w:bookmarkStart w:id="12" w:name="_GoBack111111111111111111111111111111111111111111111111111111111111111111111111111111111111111111111111111111111111111111111111111111111111111111111111111"/>
+        <w:bookmarkEnd w:id="12"/>
+        <w:r>
+          <w:rPr>
+            <w:rStyle w:val="Literal"/>
+          </w:rPr>
+          <w:delText>e</w:delText>
+        </w:r>
+      </w:del>
+      <w:r>
+        <w:rPr>
+          <w:rFonts w:eastAsia="Microsoft YaHei"/>
+        </w:rPr>
+        <w:t xml:space="preserve"> value out of the </w:t>
+      </w:r>
+      <w:r>
+        <w:rPr>
+          <w:rStyle w:val="Literal"/>
+        </w:rPr>
+        <w:t>Ok</w:t>
+      </w:r>
+      <w:r>
+        <w:rPr>
+          <w:rFonts w:eastAsia="Microsoft YaHei"/>
+        </w:rPr>
+        <w:t xml:space="preserve"> variant, and we then assign that file handle value to the variable </w:t>
+      </w:r>
+      <w:r>
+        <w:rPr>
+          <w:rStyle w:val="Literal"/>
+        </w:rPr>
+        <w:t>f</w:t>
+      </w:r>
+      <w:r>
+        <w:rPr>
+          <w:rFonts w:eastAsia="Microsoft YaHei"/>
+        </w:rPr>
+        <w:t xml:space="preserve">. After the </w:t>
+      </w:r>
+      <w:r>
+        <w:rPr>
+          <w:rStyle w:val="Literal"/>
+          <w:rPrChange w:id="0" w:author="Carol Nichols" w:date="2017-02-19T18:00:00Z"/>
+        </w:rPr>
+        <w:t>match</w:t>
+      </w:r>
+      <w:r>
+        <w:rPr>
+          <w:rFonts w:eastAsia="Microsoft YaHei"/>
+        </w:rPr>
+        <w:t>, we can then use the file handle for reading or writing.</w:t>
+      </w:r>
+    </w:p>
+    <w:p>
+      <w:pPr>
+        <w:pStyle w:val="Body"/>
+        <w:jc w:val="left"/>
+        <w:rPr/>
+      </w:pPr>
+      <w:r>
+        <w:rPr>
+          <w:rFonts w:eastAsia="Microsoft YaHei"/>
+        </w:rPr>
+        <w:t xml:space="preserve">The other arm of the </w:t>
+      </w:r>
+      <w:r>
+        <w:rPr>
+          <w:rStyle w:val="Literal"/>
+          <w:rPrChange w:id="0" w:author="Carol Nichols" w:date="2017-02-19T18:01:00Z"/>
+        </w:rPr>
+        <w:t>match</w:t>
+      </w:r>
+      <w:r>
+        <w:rPr>
+          <w:rFonts w:eastAsia="Microsoft YaHei"/>
+        </w:rPr>
+        <w:t xml:space="preserve"> handles the case where we get an </w:t>
+      </w:r>
+      <w:r>
+        <w:rPr>
+          <w:rStyle w:val="Literal"/>
+        </w:rPr>
+        <w:t xml:space="preserve">Err </w:t>
+      </w:r>
+      <w:r>
+        <w:rPr>
+          <w:rFonts w:eastAsia="Microsoft YaHei"/>
+        </w:rPr>
+        <w:t xml:space="preserve">value from </w:t>
       </w:r>
       <w:r>
         <w:rPr>
@@ -3274,25 +3971,204 @@
         <w:rPr>
           <w:rFonts w:eastAsia="Microsoft YaHei"/>
         </w:rPr>
-        <w:t xml:space="preserve"> returned. Listing 9-3 shows one way to handle the </w:t>
-      </w:r>
-      <w:r>
-        <w:rPr>
-          <w:rStyle w:val="Literal"/>
-          <w:rPrChange w:id="0" w:author="Carol Nichols" w:date="2017-02-19T17:58:00Z"/>
-        </w:rPr>
-        <w:t>Result</w:t>
-      </w:r>
-      <w:r>
-        <w:rPr>
-          <w:rFonts w:eastAsia="Microsoft YaHei"/>
-        </w:rPr>
-        <w:t xml:space="preserve"> with a basic tool: the </w:t>
-      </w:r>
-      <w:r>
-        <w:rPr>
-          <w:rStyle w:val="Literal"/>
-          <w:rPrChange w:id="0" w:author="Carol Nichols" w:date="2017-02-19T17:58:00Z"/>
+        <w:t xml:space="preserve">. In this example, we’ve chosen to call the </w:t>
+      </w:r>
+      <w:r>
+        <w:rPr>
+          <w:rStyle w:val="Literal"/>
+        </w:rPr>
+        <w:t>panic!</w:t>
+      </w:r>
+      <w:r>
+        <w:rPr>
+          <w:rFonts w:eastAsia="Microsoft YaHei"/>
+        </w:rPr>
+        <w:t xml:space="preserve"> macro. If there’s no file named </w:t>
+      </w:r>
+      <w:r>
+        <w:rPr>
+          <w:rStyle w:val="EmphasisItalic"/>
+        </w:rPr>
+        <w:t>hello.txt</w:t>
+      </w:r>
+      <w:r>
+        <w:rPr>
+          <w:rFonts w:eastAsia="Microsoft YaHei"/>
+        </w:rPr>
+        <w:t xml:space="preserve"> in our current directory and we run this code, we’ll see the following output from the </w:t>
+      </w:r>
+      <w:r>
+        <w:rPr>
+          <w:rStyle w:val="Literal"/>
+        </w:rPr>
+        <w:t>panic!</w:t>
+      </w:r>
+      <w:r>
+        <w:rPr>
+          <w:rFonts w:eastAsia="Microsoft YaHei"/>
+        </w:rPr>
+        <w:t xml:space="preserve"> macro:</w:t>
+      </w:r>
+    </w:p>
+    <w:p>
+      <w:pPr>
+        <w:pStyle w:val="CodeSingle"/>
+        <w:rPr/>
+      </w:pPr>
+      <w:ins w:id="161" w:author="Carol Nichols" w:date="2017-02-20T09:46:00Z">
+        <w:r>
+          <w:rPr/>
+          <w:t>thread 'main' panicked at 'There was a problem opening the file: Error { repr: Os { code: 2, message: "No such file or directory" } }', src/main.rs:8</w:t>
+        </w:r>
+      </w:ins>
+    </w:p>
+    <w:p>
+      <w:pPr>
+        <w:pStyle w:val="HeadB"/>
+        <w:rPr/>
+      </w:pPr>
+      <w:r>
+        <w:rPr/>
+      </w:r>
+    </w:p>
+    <w:p>
+      <w:pPr>
+        <w:pStyle w:val="Body"/>
+        <w:rPr/>
+      </w:pPr>
+      <w:del w:id="162" w:author="Carol Nichols" w:date="2017-02-20T09:47:00Z">
+        <w:r>
+          <w:rPr/>
+          <w:delText>thread 'main' panicked at 'There was a problem opening the file: Error</w:delText>
+        </w:r>
+      </w:del>
+      <w:r>
+        <w:rPr/>
+        <w:commentReference w:id="25"/>
+      </w:r>
+      <w:del w:id="163" w:author="Carol Nichols" w:date="2017-02-20T09:47:00Z">
+        <w:r>
+          <w:rPr/>
+          <w:delText xml:space="preserve"> { repr:</w:delText>
+        </w:r>
+      </w:del>
+    </w:p>
+    <w:p>
+      <w:pPr>
+        <w:pStyle w:val="Body"/>
+        <w:rPr/>
+      </w:pPr>
+      <w:del w:id="164" w:author="Carol Nichols" w:date="2017-02-20T09:47:00Z">
+        <w:r>
+          <w:rPr/>
+          <w:delText>Os { code: 2, message: "No such file or directory" } }', src/main.rs:8</w:delText>
+        </w:r>
+      </w:del>
+    </w:p>
+    <w:p>
+      <w:pPr>
+        <w:pStyle w:val="HeadB"/>
+        <w:rPr/>
+      </w:pPr>
+      <w:del w:id="165" w:author="Carol Nichols" w:date="2017-02-19T18:01:00Z">
+        <w:r>
+          <w:rPr/>
+          <w:delText xml:space="preserve"> </w:delText>
+        </w:r>
+      </w:del>
+    </w:p>
+    <w:p>
+      <w:pPr>
+        <w:pStyle w:val="HeadB"/>
+        <w:rPr/>
+      </w:pPr>
+      <w:bookmarkStart w:id="13" w:name="matching-on-different-errors"/>
+      <w:bookmarkStart w:id="14" w:name="_Toc474426183"/>
+      <w:bookmarkEnd w:id="13"/>
+      <w:bookmarkEnd w:id="14"/>
+      <w:r>
+        <w:rPr/>
+        <w:t>Matching on Different Errors</w:t>
+      </w:r>
+    </w:p>
+    <w:p>
+      <w:pPr>
+        <w:pStyle w:val="BodyFirst"/>
+        <w:jc w:val="left"/>
+        <w:rPr>
+          <w:rFonts w:eastAsia="Microsoft YaHei"/>
+        </w:rPr>
+      </w:pPr>
+      <w:r>
+        <w:rPr>
+          <w:rFonts w:eastAsia="Microsoft YaHei"/>
+        </w:rPr>
+        <w:t xml:space="preserve">The code in Listing 9-3 will </w:t>
+      </w:r>
+      <w:r>
+        <w:rPr>
+          <w:rStyle w:val="Literal"/>
+        </w:rPr>
+        <w:t>panic!</w:t>
+      </w:r>
+      <w:r>
+        <w:rPr>
+          <w:rFonts w:eastAsia="Microsoft YaHei"/>
+        </w:rPr>
+        <w:t xml:space="preserve"> no matter the reason that </w:t>
+      </w:r>
+      <w:r>
+        <w:rPr>
+          <w:rStyle w:val="Literal"/>
+        </w:rPr>
+        <w:t>File::open</w:t>
+      </w:r>
+      <w:r>
+        <w:rPr>
+          <w:rFonts w:eastAsia="Microsoft YaHei"/>
+        </w:rPr>
+        <w:t xml:space="preserve"> failed. What we’d really like to do instead is take different actions for different failure reasons: if </w:t>
+      </w:r>
+      <w:r>
+        <w:rPr>
+          <w:rStyle w:val="Literal"/>
+        </w:rPr>
+        <w:t>File::open</w:t>
+      </w:r>
+      <w:r>
+        <w:rPr>
+          <w:rFonts w:eastAsia="Microsoft YaHei"/>
+        </w:rPr>
+        <w:t xml:space="preserve"> failed because the file doesn’t exist, we want to create the file and return the handle to the new file. If </w:t>
+      </w:r>
+      <w:r>
+        <w:rPr>
+          <w:rStyle w:val="Literal"/>
+        </w:rPr>
+        <w:t>File::open</w:t>
+      </w:r>
+      <w:r>
+        <w:rPr>
+          <w:rFonts w:eastAsia="Microsoft YaHei"/>
+        </w:rPr>
+        <w:t xml:space="preserve"> failed for any other reason, for example because we didn’t have permission to open the file, we still want to </w:t>
+      </w:r>
+      <w:r>
+        <w:rPr>
+          <w:rStyle w:val="Literal"/>
+        </w:rPr>
+        <w:t>panic!</w:t>
+      </w:r>
+      <w:r>
+        <w:rPr>
+          <w:rFonts w:eastAsia="Microsoft YaHei"/>
+        </w:rPr>
+        <w:t xml:space="preserve"> in the same way as we did in Listing 9-3. Let’s look at Listing 9-4, which adds another arm to the </w:t>
+      </w:r>
+      <w:r>
+        <w:rPr>
+          <w:rStyle w:val="Literal"/>
+          <w:rPrChange w:id="0" w:author="Carol Nichols" w:date="2017-02-19T18:02:00Z"/>
         </w:rPr>
         <w:t>match</w:t>
       </w:r>
@@ -3300,7 +4176,7 @@
         <w:rPr>
           <w:rFonts w:eastAsia="Microsoft YaHei"/>
         </w:rPr>
-        <w:t xml:space="preserve"> expression that we learned about in Chapter 6.</w:t>
+        <w:t>:</w:t>
       </w:r>
     </w:p>
     <w:p>
@@ -3338,734 +4214,7 @@
         <w:pStyle w:val="CodeA"/>
         <w:rPr/>
       </w:pPr>
-      <w:del w:id="125" w:author="Carol Nichols" w:date="2017-02-19T17:59:00Z">
-        <w:r>
-          <w:rPr/>
-          <w:delText xml:space="preserve">rust,should_panic </w:delText>
-        </w:r>
-      </w:del>
-      <w:r>
-        <w:rPr/>
-        <w:commentReference w:id="20"/>
-      </w:r>
-    </w:p>
-    <w:p>
-      <w:pPr>
-        <w:pStyle w:val="CodeA"/>
-        <w:rPr/>
-      </w:pPr>
-      <w:ins w:id="127" w:author="Carol Nichols" w:date="2017-02-19T22:05:00Z">
-        <w:r>
-          <w:rPr/>
-          <w:commentReference w:id="21"/>
-        </w:r>
-      </w:ins>
-      <w:r>
-        <w:rPr>
-          <w:rPrChange w:id="0" w:author="Carol Nichols" w:date="2017-02-19T18:00:00Z"/>
-        </w:rPr>
-        <w:t xml:space="preserve">use std::fs::File; </w:t>
-      </w:r>
-    </w:p>
-    <w:p>
-      <w:pPr>
-        <w:pStyle w:val="CodeB"/>
-        <w:rPr/>
-      </w:pPr>
-      <w:r>
-        <w:rPr/>
-      </w:r>
-    </w:p>
-    <w:p>
-      <w:pPr>
-        <w:pStyle w:val="CodeB"/>
-        <w:rPr/>
-      </w:pPr>
-      <w:r>
-        <w:rPr>
-          <w:rPrChange w:id="0" w:author="Carol Nichols" w:date="2017-02-19T18:00:00Z"/>
-        </w:rPr>
-        <w:t xml:space="preserve">fn main() { </w:t>
-      </w:r>
-    </w:p>
-    <w:p>
-      <w:pPr>
-        <w:pStyle w:val="CodeB"/>
-        <w:rPr/>
-      </w:pPr>
-      <w:ins w:id="130" w:author="Carol Nichols" w:date="2017-02-19T17:58:00Z">
-        <w:r>
-          <w:rPr/>
-          <w:t xml:space="preserve">    </w:t>
-        </w:r>
-      </w:ins>
-      <w:r>
-        <w:rPr>
-          <w:rPrChange w:id="0" w:author="Carol Nichols" w:date="2017-02-19T18:00:00Z"/>
-        </w:rPr>
-        <w:t xml:space="preserve">let f = File::open("hello.txt"); </w:t>
-      </w:r>
-    </w:p>
-    <w:p>
-      <w:pPr>
-        <w:pStyle w:val="CodeB"/>
-        <w:rPr/>
-      </w:pPr>
-      <w:r>
-        <w:rPr/>
-      </w:r>
-    </w:p>
-    <w:p>
-      <w:pPr>
-        <w:pStyle w:val="CodeB"/>
-        <w:rPr/>
-      </w:pPr>
-      <w:ins w:id="132" w:author="Carol Nichols" w:date="2017-02-19T17:58:00Z">
-        <w:r>
-          <w:rPr/>
-          <w:t xml:space="preserve">    </w:t>
-        </w:r>
-      </w:ins>
-      <w:r>
-        <w:rPr>
-          <w:rPrChange w:id="0" w:author="Carol Nichols" w:date="2017-02-19T18:00:00Z"/>
-        </w:rPr>
-        <w:t xml:space="preserve">let f = match f { </w:t>
-      </w:r>
-    </w:p>
-    <w:p>
-      <w:pPr>
-        <w:pStyle w:val="CodeB"/>
-        <w:rPr/>
-      </w:pPr>
-      <w:ins w:id="134" w:author="Carol Nichols" w:date="2017-02-19T17:58:00Z">
-        <w:r>
-          <w:rPr/>
-          <w:t xml:space="preserve">        </w:t>
-        </w:r>
-      </w:ins>
-      <w:r>
-        <w:rPr>
-          <w:rPrChange w:id="0" w:author="Carol Nichols" w:date="2017-02-19T18:00:00Z"/>
-        </w:rPr>
-        <w:t xml:space="preserve">Ok(file) =&gt; file, </w:t>
-      </w:r>
-    </w:p>
-    <w:p>
-      <w:pPr>
-        <w:pStyle w:val="CodeB"/>
-        <w:rPr/>
-      </w:pPr>
-      <w:ins w:id="136" w:author="Carol Nichols" w:date="2017-02-19T17:58:00Z">
-        <w:r>
-          <w:rPr/>
-          <w:t xml:space="preserve">        </w:t>
-        </w:r>
-      </w:ins>
-      <w:r>
-        <w:rPr>
-          <w:rPrChange w:id="0" w:author="Carol Nichols" w:date="2017-02-19T18:00:00Z"/>
-        </w:rPr>
-        <w:t xml:space="preserve">Err(error) =&gt; </w:t>
-      </w:r>
-      <w:ins w:id="138" w:author="Carol Nichols" w:date="2017-02-19T17:59:00Z">
-        <w:r>
-          <w:rPr/>
-          <w:t>{</w:t>
-        </w:r>
-      </w:ins>
-    </w:p>
-    <w:p>
-      <w:pPr>
-        <w:pStyle w:val="CodeB"/>
-        <w:rPr/>
-      </w:pPr>
-      <w:ins w:id="139" w:author="Carol Nichols" w:date="2017-02-19T17:59:00Z">
-        <w:r>
-          <w:rPr/>
-          <w:t xml:space="preserve">            </w:t>
-        </w:r>
-      </w:ins>
-      <w:r>
-        <w:rPr>
-          <w:rPrChange w:id="0" w:author="Carol Nichols" w:date="2017-02-19T18:00:00Z"/>
-        </w:rPr>
-        <w:t>panic!("There was a problem opening the file: {:?}", error)</w:t>
-      </w:r>
-    </w:p>
-    <w:p>
-      <w:pPr>
-        <w:pStyle w:val="CodeB"/>
-        <w:rPr/>
-      </w:pPr>
-      <w:ins w:id="141" w:author="Carol Nichols" w:date="2017-02-19T17:59:00Z">
-        <w:r>
-          <w:rPr/>
-          <w:t xml:space="preserve">        </w:t>
-        </w:r>
-      </w:ins>
-      <w:ins w:id="142" w:author="Carol Nichols" w:date="2017-02-19T17:59:00Z">
-        <w:r>
-          <w:rPr/>
-          <w:t>}</w:t>
-        </w:r>
-      </w:ins>
-      <w:r>
-        <w:rPr>
-          <w:rPrChange w:id="0" w:author="Carol Nichols" w:date="2017-02-19T18:00:00Z"/>
-        </w:rPr>
-        <w:t xml:space="preserve">, </w:t>
-      </w:r>
-    </w:p>
-    <w:p>
-      <w:pPr>
-        <w:pStyle w:val="CodeB"/>
-        <w:rPr/>
-      </w:pPr>
-      <w:ins w:id="144" w:author="Carol Nichols" w:date="2017-02-19T17:59:00Z">
-        <w:r>
-          <w:rPr/>
-          <w:t xml:space="preserve">    </w:t>
-        </w:r>
-      </w:ins>
-      <w:r>
-        <w:rPr>
-          <w:rPrChange w:id="0" w:author="Carol Nichols" w:date="2017-02-19T18:00:00Z"/>
-        </w:rPr>
-        <w:t xml:space="preserve">}; </w:t>
-      </w:r>
-    </w:p>
-    <w:p>
-      <w:pPr>
-        <w:pStyle w:val="CodeC"/>
-        <w:rPr/>
-      </w:pPr>
-      <w:r>
-        <w:rPr>
-          <w:rPrChange w:id="0" w:author="Carol Nichols" w:date="2017-02-19T18:00:00Z"/>
-        </w:rPr>
-        <w:t>}</w:t>
-      </w:r>
-      <w:del w:id="147" w:author="Carol Nichols" w:date="2017-02-19T17:59:00Z">
-        <w:r>
-          <w:rPr/>
-          <w:delText xml:space="preserve">    </w:delText>
-        </w:r>
-      </w:del>
-      <w:del w:id="148" w:author="Carol Nichols" w:date="2017-02-19T22:04:00Z">
-        <w:r>
-          <w:rPr/>
-          <w:commentReference w:id="22"/>
-        </w:r>
-      </w:del>
-      <w:r>
-        <w:rPr/>
-        <w:commentReference w:id="23"/>
-      </w:r>
-      <w:ins w:id="149" w:author="Carol Nichols" w:date="2017-02-19T22:05:00Z">
-        <w:r>
-          <w:rPr/>
-          <w:commentReference w:id="24"/>
-        </w:r>
-      </w:ins>
-    </w:p>
-    <w:p>
-      <w:pPr>
-        <w:pStyle w:val="Caption1"/>
-        <w:jc w:val="left"/>
-        <w:rPr/>
-      </w:pPr>
-      <w:r>
-        <w:rPr/>
-        <w:t xml:space="preserve">Listing 9-3: Using a </w:t>
-      </w:r>
-      <w:r>
-        <w:rPr>
-          <w:rStyle w:val="Literal"/>
-          <w:rPrChange w:id="0" w:author="Carol Nichols" w:date="2017-02-19T18:00:00Z"/>
-        </w:rPr>
-        <w:t>match</w:t>
-      </w:r>
-      <w:r>
-        <w:rPr/>
-        <w:t xml:space="preserve"> expression to handle the </w:t>
-      </w:r>
-      <w:r>
-        <w:rPr>
-          <w:rStyle w:val="Literal"/>
-        </w:rPr>
-        <w:t>Result</w:t>
-      </w:r>
-      <w:r>
-        <w:rPr/>
-        <w:t xml:space="preserve"> variants we might have    </w:t>
-      </w:r>
-    </w:p>
-    <w:p>
-      <w:pPr>
-        <w:pStyle w:val="Body"/>
-        <w:jc w:val="left"/>
-        <w:rPr>
-          <w:rFonts w:eastAsia="Microsoft YaHei"/>
-        </w:rPr>
-      </w:pPr>
-      <w:r>
-        <w:rPr>
-          <w:rFonts w:eastAsia="Microsoft YaHei"/>
-        </w:rPr>
-        <w:t xml:space="preserve">Note that, like the </w:t>
-      </w:r>
-      <w:r>
-        <w:rPr>
-          <w:rStyle w:val="Literal"/>
-        </w:rPr>
-        <w:t>Option</w:t>
-      </w:r>
-      <w:r>
-        <w:rPr>
-          <w:rFonts w:eastAsia="Microsoft YaHei"/>
-        </w:rPr>
-        <w:t xml:space="preserve"> enum, the </w:t>
-      </w:r>
-      <w:r>
-        <w:rPr>
-          <w:rStyle w:val="Literal"/>
-        </w:rPr>
-        <w:t>Result</w:t>
-      </w:r>
-      <w:r>
-        <w:rPr>
-          <w:rFonts w:eastAsia="Microsoft YaHei"/>
-        </w:rPr>
-        <w:t xml:space="preserve"> enum and its variants have been imported in the prelude, so we don’t need to specify </w:t>
-      </w:r>
-      <w:r>
-        <w:rPr>
-          <w:rStyle w:val="Literal"/>
-        </w:rPr>
-        <w:t>Result::</w:t>
-      </w:r>
-      <w:r>
-        <w:rPr>
-          <w:rFonts w:eastAsia="Microsoft YaHei"/>
-        </w:rPr>
-        <w:t xml:space="preserve"> before the </w:t>
-      </w:r>
-      <w:r>
-        <w:rPr>
-          <w:rStyle w:val="Literal"/>
-        </w:rPr>
-        <w:t>Ok</w:t>
-      </w:r>
-      <w:r>
-        <w:rPr>
-          <w:rFonts w:eastAsia="Microsoft YaHei"/>
-        </w:rPr>
-        <w:t xml:space="preserve"> and </w:t>
-      </w:r>
-      <w:r>
-        <w:rPr>
-          <w:rStyle w:val="Literal"/>
-        </w:rPr>
-        <w:t xml:space="preserve">Err </w:t>
-      </w:r>
-      <w:r>
-        <w:rPr>
-          <w:rFonts w:eastAsia="Microsoft YaHei"/>
-        </w:rPr>
-        <w:t xml:space="preserve">variants in the </w:t>
-      </w:r>
-      <w:r>
-        <w:rPr>
-          <w:rStyle w:val="Literal"/>
-          <w:rPrChange w:id="0" w:author="Carol Nichols" w:date="2017-02-19T22:04:00Z"/>
-        </w:rPr>
-        <w:t>match</w:t>
-      </w:r>
-      <w:r>
-        <w:rPr>
-          <w:rFonts w:eastAsia="Microsoft YaHei"/>
-        </w:rPr>
-        <w:t xml:space="preserve"> arms.</w:t>
-      </w:r>
-    </w:p>
-    <w:p>
-      <w:pPr>
-        <w:pStyle w:val="Body"/>
-        <w:jc w:val="left"/>
-        <w:rPr/>
-      </w:pPr>
-      <w:r>
-        <w:rPr>
-          <w:rFonts w:eastAsia="Microsoft YaHei"/>
-        </w:rPr>
-        <w:t xml:space="preserve">Here we tell Rust that when the result is </w:t>
-      </w:r>
-      <w:r>
-        <w:rPr>
-          <w:rStyle w:val="Literal"/>
-        </w:rPr>
-        <w:t>Ok</w:t>
-      </w:r>
-      <w:r>
-        <w:rPr>
-          <w:rFonts w:eastAsia="Microsoft YaHei"/>
-        </w:rPr>
-        <w:t xml:space="preserve">, return the inner </w:t>
-      </w:r>
-      <w:r>
-        <w:rPr>
-          <w:rStyle w:val="Literal"/>
-          <w:rPrChange w:id="0" w:author="Carol Nichols" w:date="2017-02-19T18:00:00Z"/>
-        </w:rPr>
-        <w:t>f</w:t>
-      </w:r>
-      <w:ins w:id="153" w:author="Carol Nichols" w:date="2017-02-19T22:05:00Z">
-        <w:r>
-          <w:rPr>
-            <w:rStyle w:val="Literal"/>
-          </w:rPr>
-          <w:t>ile</w:t>
-        </w:r>
-      </w:ins>
-      <w:del w:id="154" w:author="Carol Nichols" w:date="2017-02-19T22:05:00Z">
-        <w:r>
-          <w:rPr>
-            <w:rStyle w:val="Literal"/>
-          </w:rPr>
-          <w:delText>il</w:delText>
-        </w:r>
-      </w:del>
-      <w:del w:id="155" w:author="Carol Nichols" w:date="2017-02-19T22:05:00Z">
-        <w:bookmarkStart w:id="12" w:name="_GoBack111111111111111111111111111111"/>
-        <w:bookmarkEnd w:id="12"/>
-        <w:r>
-          <w:rPr>
-            <w:rStyle w:val="Literal"/>
-          </w:rPr>
-          <w:delText>e</w:delText>
-        </w:r>
-      </w:del>
-      <w:r>
-        <w:rPr>
-          <w:rFonts w:eastAsia="Microsoft YaHei"/>
-        </w:rPr>
-        <w:t xml:space="preserve"> value out of the </w:t>
-      </w:r>
-      <w:r>
-        <w:rPr>
-          <w:rStyle w:val="Literal"/>
-        </w:rPr>
-        <w:t>Ok</w:t>
-      </w:r>
-      <w:r>
-        <w:rPr>
-          <w:rFonts w:eastAsia="Microsoft YaHei"/>
-        </w:rPr>
-        <w:t xml:space="preserve"> variant, and we then assign that file handle value to the variable </w:t>
-      </w:r>
-      <w:r>
-        <w:rPr>
-          <w:rStyle w:val="Literal"/>
-        </w:rPr>
-        <w:t>f</w:t>
-      </w:r>
-      <w:r>
-        <w:rPr>
-          <w:rFonts w:eastAsia="Microsoft YaHei"/>
-        </w:rPr>
-        <w:t xml:space="preserve">. After the </w:t>
-      </w:r>
-      <w:r>
-        <w:rPr>
-          <w:rStyle w:val="Literal"/>
-          <w:rPrChange w:id="0" w:author="Carol Nichols" w:date="2017-02-19T18:00:00Z"/>
-        </w:rPr>
-        <w:t>match</w:t>
-      </w:r>
-      <w:r>
-        <w:rPr>
-          <w:rFonts w:eastAsia="Microsoft YaHei"/>
-        </w:rPr>
-        <w:t>, we can then use the file handle for reading or writing.</w:t>
-      </w:r>
-    </w:p>
-    <w:p>
-      <w:pPr>
-        <w:pStyle w:val="Body"/>
-        <w:jc w:val="left"/>
-        <w:rPr>
-          <w:rFonts w:eastAsia="Microsoft YaHei"/>
-        </w:rPr>
-      </w:pPr>
-      <w:r>
-        <w:rPr>
-          <w:rFonts w:eastAsia="Microsoft YaHei"/>
-        </w:rPr>
-        <w:t xml:space="preserve">The other arm of the </w:t>
-      </w:r>
-      <w:r>
-        <w:rPr>
-          <w:rStyle w:val="Literal"/>
-          <w:rPrChange w:id="0" w:author="Carol Nichols" w:date="2017-02-19T18:01:00Z"/>
-        </w:rPr>
-        <w:t>match</w:t>
-      </w:r>
-      <w:r>
-        <w:rPr>
-          <w:rFonts w:eastAsia="Microsoft YaHei"/>
-        </w:rPr>
-        <w:t xml:space="preserve"> handles the case where we get an </w:t>
-      </w:r>
-      <w:r>
-        <w:rPr>
-          <w:rStyle w:val="Literal"/>
-        </w:rPr>
-        <w:t xml:space="preserve">Err </w:t>
-      </w:r>
-      <w:r>
-        <w:rPr>
-          <w:rFonts w:eastAsia="Microsoft YaHei"/>
-        </w:rPr>
-        <w:t xml:space="preserve">value from </w:t>
-      </w:r>
-      <w:r>
-        <w:rPr>
-          <w:rStyle w:val="Literal"/>
-        </w:rPr>
-        <w:t>File::open</w:t>
-      </w:r>
-      <w:r>
-        <w:rPr>
-          <w:rFonts w:eastAsia="Microsoft YaHei"/>
-        </w:rPr>
-        <w:t xml:space="preserve">. In this example, we’ve chosen to call the </w:t>
-      </w:r>
-      <w:r>
-        <w:rPr>
-          <w:rStyle w:val="Literal"/>
-        </w:rPr>
-        <w:t>panic!</w:t>
-      </w:r>
-      <w:r>
-        <w:rPr>
-          <w:rFonts w:eastAsia="Microsoft YaHei"/>
-        </w:rPr>
-        <w:t xml:space="preserve"> macro. If there’s no file named </w:t>
-      </w:r>
-      <w:r>
-        <w:rPr>
-          <w:rStyle w:val="EmphasisItalic"/>
-        </w:rPr>
-        <w:t>hello.txt</w:t>
-      </w:r>
-      <w:r>
-        <w:rPr>
-          <w:rFonts w:eastAsia="Microsoft YaHei"/>
-        </w:rPr>
-        <w:t xml:space="preserve"> in our current directory and we run this code, we’ll see the following output from the </w:t>
-      </w:r>
-      <w:r>
-        <w:rPr>
-          <w:rStyle w:val="Literal"/>
-        </w:rPr>
-        <w:t>panic!</w:t>
-      </w:r>
-      <w:r>
-        <w:rPr>
-          <w:rFonts w:eastAsia="Microsoft YaHei"/>
-        </w:rPr>
-        <w:t xml:space="preserve"> macro:</w:t>
-      </w:r>
-    </w:p>
-    <w:p>
-      <w:pPr>
-        <w:pStyle w:val="CodeSingle"/>
-        <w:rPr/>
-      </w:pPr>
-      <w:r>
-        <w:rPr>
-          <w:rPrChange w:id="0" w:author="Carol Nichols" w:date="2017-02-19T18:01:00Z"/>
-        </w:rPr>
-        <w:t>thread 'main' panicked at 'There was a problem opening the file: Error { repr:</w:t>
-      </w:r>
-    </w:p>
-    <w:p>
-      <w:pPr>
-        <w:pStyle w:val="CodeSingle"/>
-        <w:rPr/>
-      </w:pPr>
-      <w:ins w:id="160" w:author="Carol Nichols" w:date="2017-02-19T18:01:00Z">
-        <w:r>
-          <w:rPr/>
-          <w:t xml:space="preserve"> </w:t>
-        </w:r>
-      </w:ins>
-      <w:r>
-        <w:rPr>
-          <w:rPrChange w:id="0" w:author="Carol Nichols" w:date="2017-02-19T18:01:00Z"/>
-        </w:rPr>
-        <w:t>Os { code: 2, message: "No such file or directory" } }', src/main.rs:8</w:t>
-      </w:r>
-    </w:p>
-    <w:p>
-      <w:pPr>
-        <w:pStyle w:val="CodeSingle"/>
-        <w:jc w:val="left"/>
-        <w:rPr/>
-      </w:pPr>
-      <w:del w:id="163" w:author="Carol Nichols" w:date="2017-02-19T18:01:00Z">
-        <w:r>
-          <w:rPr/>
-          <w:delText xml:space="preserve"> </w:delText>
-        </w:r>
-      </w:del>
-    </w:p>
-    <w:p>
-      <w:pPr>
-        <w:pStyle w:val="HeadB"/>
-        <w:jc w:val="left"/>
-        <w:rPr>
-          <w:rFonts w:eastAsia="Microsoft YaHei"/>
-        </w:rPr>
-      </w:pPr>
-      <w:bookmarkStart w:id="13" w:name="_Toc474426183"/>
-      <w:bookmarkStart w:id="14" w:name="matching-on-different-errors"/>
-      <w:bookmarkStart w:id="15" w:name="__RefHeading___Toc9545_1341122361"/>
-      <w:bookmarkEnd w:id="13"/>
-      <w:bookmarkEnd w:id="14"/>
-      <w:bookmarkEnd w:id="15"/>
-      <w:r>
-        <w:rPr>
-          <w:rFonts w:eastAsia="Microsoft YaHei"/>
-        </w:rPr>
-        <w:t>Matching on Different Errors</w:t>
-      </w:r>
-    </w:p>
-    <w:p>
-      <w:pPr>
-        <w:pStyle w:val="BodyFirst"/>
-        <w:jc w:val="left"/>
-        <w:rPr>
-          <w:rFonts w:eastAsia="Microsoft YaHei"/>
-        </w:rPr>
-      </w:pPr>
-      <w:r>
-        <w:rPr>
-          <w:rFonts w:eastAsia="Microsoft YaHei"/>
-        </w:rPr>
-        <w:t xml:space="preserve">The code in Listing 9-3 will </w:t>
-      </w:r>
-      <w:r>
-        <w:rPr>
-          <w:rStyle w:val="Literal"/>
-        </w:rPr>
-        <w:t>panic!</w:t>
-      </w:r>
-      <w:r>
-        <w:rPr>
-          <w:rFonts w:eastAsia="Microsoft YaHei"/>
-        </w:rPr>
-        <w:t xml:space="preserve"> no matter the reason that </w:t>
-      </w:r>
-      <w:r>
-        <w:rPr>
-          <w:rStyle w:val="Literal"/>
-        </w:rPr>
-        <w:t>File::open</w:t>
-      </w:r>
-      <w:r>
-        <w:rPr>
-          <w:rFonts w:eastAsia="Microsoft YaHei"/>
-        </w:rPr>
-        <w:t xml:space="preserve"> failed. What we’d really like to do instead is take different actions for different failure reasons: if </w:t>
-      </w:r>
-      <w:r>
-        <w:rPr>
-          <w:rStyle w:val="Literal"/>
-        </w:rPr>
-        <w:t>File::open</w:t>
-      </w:r>
-      <w:r>
-        <w:rPr>
-          <w:rFonts w:eastAsia="Microsoft YaHei"/>
-        </w:rPr>
-        <w:t xml:space="preserve"> failed because the file doesn’t exist, we want to create the file and return the handle to the new file. If </w:t>
-      </w:r>
-      <w:r>
-        <w:rPr>
-          <w:rStyle w:val="Literal"/>
-        </w:rPr>
-        <w:t>File::open</w:t>
-      </w:r>
-      <w:r>
-        <w:rPr>
-          <w:rFonts w:eastAsia="Microsoft YaHei"/>
-        </w:rPr>
-        <w:t xml:space="preserve"> failed for any other reason, for example because we didn’t have permission to open the file, we still want to </w:t>
-      </w:r>
-      <w:r>
-        <w:rPr>
-          <w:rStyle w:val="Literal"/>
-        </w:rPr>
-        <w:t>panic!</w:t>
-      </w:r>
-      <w:r>
-        <w:rPr>
-          <w:rFonts w:eastAsia="Microsoft YaHei"/>
-        </w:rPr>
-        <w:t xml:space="preserve"> in the same way as we did in Listing 9-3. Let’s look at Listing 9-4, which adds another arm to the </w:t>
-      </w:r>
-      <w:r>
-        <w:rPr>
-          <w:rStyle w:val="Literal"/>
-          <w:rPrChange w:id="0" w:author="Carol Nichols" w:date="2017-02-19T18:02:00Z"/>
-        </w:rPr>
-        <w:t>match</w:t>
-      </w:r>
-      <w:r>
-        <w:rPr>
-          <w:rFonts w:eastAsia="Microsoft YaHei"/>
-        </w:rPr>
-        <w:t>:</w:t>
-      </w:r>
-    </w:p>
-    <w:p>
-      <w:pPr>
-        <w:pStyle w:val="ProductionDirective"/>
-        <w:jc w:val="left"/>
-        <w:rPr>
-          <w:rFonts w:eastAsia="Microsoft YaHei"/>
-        </w:rPr>
-      </w:pPr>
-      <w:r>
-        <w:rPr>
-          <w:rFonts w:eastAsia="Microsoft YaHei"/>
-        </w:rPr>
-        <w:t xml:space="preserve"> </w:t>
-      </w:r>
-      <w:r>
-        <w:rPr>
-          <w:rStyle w:val="Filename"/>
-          <w:rFonts w:eastAsia="Microsoft YaHei" w:cs="Lucida Grande" w:ascii="Microsoft YaHei" w:hAnsi="Microsoft YaHei"/>
-          <w:sz w:val="22"/>
-          <w:szCs w:val="22"/>
-        </w:rPr>
-        <w:t>Filename: src/main.rs</w:t>
-      </w:r>
-      <w:r>
-        <w:rPr>
-          <w:rFonts w:eastAsia="Microsoft YaHei"/>
-        </w:rPr>
-        <w:t xml:space="preserve">  </w:t>
-      </w:r>
-    </w:p>
-    <w:p>
-      <w:pPr>
-        <w:pStyle w:val="CodeA"/>
-        <w:rPr/>
-      </w:pPr>
-      <w:del w:id="165" w:author="Carol Nichols" w:date="2017-02-19T18:02:00Z">
+      <w:del w:id="167" w:author="Carol Nichols" w:date="2017-02-19T18:02:00Z">
         <w:r>
           <w:rPr>
             <w:rStyle w:val="Literal"/>
@@ -4074,7 +4223,7 @@
           <w:delText xml:space="preserve">rust,ignore use std::fs::File; use std::io::ErrorKind; fn main() { let f = File::open("hello.txt"); let f = match f { Ok(file) =&gt; file, Err(ref error) if error.kind() == ErrorKind::NotFound =&gt; { match File::create("hello.txt") { Ok(fc) =&gt; fc, Err(e) =&gt; </w:delText>
         </w:r>
       </w:del>
-      <w:del w:id="166" w:author="Carol Nichols" w:date="2017-02-19T18:02:00Z">
+      <w:del w:id="168" w:author="Carol Nichols" w:date="2017-02-19T18:02:00Z">
         <w:r>
           <w:rPr>
             <w:rStyle w:val="Literal"/>
@@ -4082,7 +4231,7 @@
           <w:delText>panic!</w:delText>
         </w:r>
       </w:del>
-      <w:del w:id="167" w:author="Carol Nichols" w:date="2017-02-19T18:02:00Z">
+      <w:del w:id="169" w:author="Carol Nichols" w:date="2017-02-19T18:02:00Z">
         <w:r>
           <w:rPr>
             <w:rStyle w:val="Literal"/>
@@ -4091,7 +4240,7 @@
           <w:delText xml:space="preserve">("Tried to create file but there was a problem: {:?}", e), } }, Err(error) =&gt; </w:delText>
         </w:r>
       </w:del>
-      <w:del w:id="168" w:author="Carol Nichols" w:date="2017-02-19T18:02:00Z">
+      <w:del w:id="170" w:author="Carol Nichols" w:date="2017-02-19T18:02:00Z">
         <w:r>
           <w:rPr>
             <w:rStyle w:val="Literal"/>
@@ -4099,7 +4248,7 @@
           <w:delText>panic!</w:delText>
         </w:r>
       </w:del>
-      <w:del w:id="169" w:author="Carol Nichols" w:date="2017-02-19T18:02:00Z">
+      <w:del w:id="171" w:author="Carol Nichols" w:date="2017-02-19T18:02:00Z">
         <w:r>
           <w:rPr>
             <w:rStyle w:val="Literal"/>
@@ -4108,13 +4257,13 @@
           <w:delText>("There was a problem opening the file: {:?}", error), }; }</w:delText>
         </w:r>
       </w:del>
-      <w:del w:id="170" w:author="Carol Nichols" w:date="2017-02-19T18:02:00Z">
+      <w:del w:id="172" w:author="Carol Nichols" w:date="2017-02-19T18:02:00Z">
         <w:r>
           <w:rPr/>
           <w:delText xml:space="preserve">   </w:delText>
         </w:r>
       </w:del>
-      <w:ins w:id="171" w:author="Carol Nichols" w:date="2017-02-19T18:02:00Z">
+      <w:ins w:id="173" w:author="Carol Nichols" w:date="2017-02-19T18:02:00Z">
         <w:r>
           <w:rPr/>
           <w:t>use std::fs::File;</w:t>
@@ -4126,7 +4275,7 @@
         <w:pStyle w:val="CodeB"/>
         <w:rPr/>
       </w:pPr>
-      <w:ins w:id="172" w:author="Carol Nichols" w:date="2017-02-19T18:02:00Z">
+      <w:ins w:id="174" w:author="Carol Nichols" w:date="2017-02-19T18:02:00Z">
         <w:r>
           <w:rPr/>
           <w:t>use std::io::ErrorKind;</w:t>
@@ -4147,39 +4296,12 @@
         <w:pStyle w:val="CodeB"/>
         <w:rPr/>
       </w:pPr>
-      <w:ins w:id="173" w:author="Carol Nichols" w:date="2017-02-19T18:02:00Z">
+      <w:ins w:id="175" w:author="Carol Nichols" w:date="2017-02-19T18:02:00Z">
         <w:r>
           <w:rPr/>
           <w:t>fn main() {</w:t>
         </w:r>
       </w:ins>
-    </w:p>
-    <w:p>
-      <w:pPr>
-        <w:pStyle w:val="CodeB"/>
-        <w:rPr/>
-      </w:pPr>
-      <w:ins w:id="174" w:author="Carol Nichols" w:date="2017-02-19T18:02:00Z">
-        <w:r>
-          <w:rPr/>
-          <w:t xml:space="preserve">    </w:t>
-        </w:r>
-      </w:ins>
-      <w:ins w:id="175" w:author="Carol Nichols" w:date="2017-02-19T18:02:00Z">
-        <w:r>
-          <w:rPr/>
-          <w:t>let f = File::open("hello.txt");</w:t>
-        </w:r>
-      </w:ins>
-    </w:p>
-    <w:p>
-      <w:pPr>
-        <w:pStyle w:val="CodeB"/>
-        <w:rPr/>
-      </w:pPr>
-      <w:r>
-        <w:rPr/>
-      </w:r>
     </w:p>
     <w:p>
       <w:pPr>
@@ -4195,7 +4317,7 @@
       <w:ins w:id="177" w:author="Carol Nichols" w:date="2017-02-19T18:02:00Z">
         <w:r>
           <w:rPr/>
-          <w:t>let f = match f {</w:t>
+          <w:t>let f = File::open("hello.txt");</w:t>
         </w:r>
       </w:ins>
     </w:p>
@@ -4204,16 +4326,25 @@
         <w:pStyle w:val="CodeB"/>
         <w:rPr/>
       </w:pPr>
+      <w:r>
+        <w:rPr/>
+      </w:r>
+    </w:p>
+    <w:p>
+      <w:pPr>
+        <w:pStyle w:val="CodeB"/>
+        <w:rPr/>
+      </w:pPr>
       <w:ins w:id="178" w:author="Carol Nichols" w:date="2017-02-19T18:02:00Z">
         <w:r>
           <w:rPr/>
-          <w:t xml:space="preserve">        </w:t>
+          <w:t xml:space="preserve">    </w:t>
         </w:r>
       </w:ins>
       <w:ins w:id="179" w:author="Carol Nichols" w:date="2017-02-19T18:02:00Z">
         <w:r>
           <w:rPr/>
-          <w:t>Ok(file) =&gt; file,</w:t>
+          <w:t>let f = match f {</w:t>
         </w:r>
       </w:ins>
     </w:p>
@@ -4231,7 +4362,7 @@
       <w:ins w:id="181" w:author="Carol Nichols" w:date="2017-02-19T18:02:00Z">
         <w:r>
           <w:rPr/>
-          <w:t>Err(ref error) if error.kind() == ErrorKind::NotFound =&gt; {</w:t>
+          <w:t>Ok(file) =&gt; file,</w:t>
         </w:r>
       </w:ins>
     </w:p>
@@ -4243,13 +4374,13 @@
       <w:ins w:id="182" w:author="Carol Nichols" w:date="2017-02-19T18:02:00Z">
         <w:r>
           <w:rPr/>
-          <w:t xml:space="preserve">            </w:t>
+          <w:t xml:space="preserve">        </w:t>
         </w:r>
       </w:ins>
       <w:ins w:id="183" w:author="Carol Nichols" w:date="2017-02-19T18:02:00Z">
         <w:r>
           <w:rPr/>
-          <w:t>match File::create("hello.txt") {</w:t>
+          <w:t>Err(ref error) if error.kind() == ErrorKind::NotFound =&gt; {</w:t>
         </w:r>
       </w:ins>
     </w:p>
@@ -4261,13 +4392,13 @@
       <w:ins w:id="184" w:author="Carol Nichols" w:date="2017-02-19T18:02:00Z">
         <w:r>
           <w:rPr/>
-          <w:t xml:space="preserve">                </w:t>
+          <w:t xml:space="preserve">            </w:t>
         </w:r>
       </w:ins>
       <w:ins w:id="185" w:author="Carol Nichols" w:date="2017-02-19T18:02:00Z">
         <w:r>
           <w:rPr/>
-          <w:t>Ok(fc) =&gt; fc,</w:t>
+          <w:t>match File::create("hello.txt") {</w:t>
         </w:r>
       </w:ins>
     </w:p>
@@ -4285,7 +4416,7 @@
       <w:ins w:id="187" w:author="Carol Nichols" w:date="2017-02-19T18:02:00Z">
         <w:r>
           <w:rPr/>
-          <w:t>Err(e) =&gt; {</w:t>
+          <w:t>Ok(fc) =&gt; fc,</w:t>
         </w:r>
       </w:ins>
     </w:p>
@@ -4297,13 +4428,13 @@
       <w:ins w:id="188" w:author="Carol Nichols" w:date="2017-02-19T18:02:00Z">
         <w:r>
           <w:rPr/>
-          <w:t xml:space="preserve">                    </w:t>
+          <w:t xml:space="preserve">                </w:t>
         </w:r>
       </w:ins>
       <w:ins w:id="189" w:author="Carol Nichols" w:date="2017-02-19T18:02:00Z">
         <w:r>
           <w:rPr/>
-          <w:t>panic!(</w:t>
+          <w:t>Err(e) =&gt; {</w:t>
         </w:r>
       </w:ins>
     </w:p>
@@ -4315,13 +4446,13 @@
       <w:ins w:id="190" w:author="Carol Nichols" w:date="2017-02-19T18:02:00Z">
         <w:r>
           <w:rPr/>
-          <w:t xml:space="preserve">                        </w:t>
+          <w:t xml:space="preserve">                    </w:t>
         </w:r>
       </w:ins>
       <w:ins w:id="191" w:author="Carol Nichols" w:date="2017-02-19T18:02:00Z">
         <w:r>
           <w:rPr/>
-          <w:t xml:space="preserve">"Tried to create file but there was a problem: {:?}", </w:t>
+          <w:t>panic!(</w:t>
         </w:r>
       </w:ins>
     </w:p>
@@ -4339,7 +4470,7 @@
       <w:ins w:id="193" w:author="Carol Nichols" w:date="2017-02-19T18:02:00Z">
         <w:r>
           <w:rPr/>
-          <w:t>e</w:t>
+          <w:t xml:space="preserve">"Tried to create file but there was a problem: {:?}", </w:t>
         </w:r>
       </w:ins>
     </w:p>
@@ -4351,13 +4482,13 @@
       <w:ins w:id="194" w:author="Carol Nichols" w:date="2017-02-19T18:02:00Z">
         <w:r>
           <w:rPr/>
-          <w:t xml:space="preserve">                    </w:t>
+          <w:t xml:space="preserve">                        </w:t>
         </w:r>
       </w:ins>
       <w:ins w:id="195" w:author="Carol Nichols" w:date="2017-02-19T18:02:00Z">
         <w:r>
           <w:rPr/>
-          <w:t>)</w:t>
+          <w:t>e</w:t>
         </w:r>
       </w:ins>
     </w:p>
@@ -4369,13 +4500,13 @@
       <w:ins w:id="196" w:author="Carol Nichols" w:date="2017-02-19T18:02:00Z">
         <w:r>
           <w:rPr/>
-          <w:t xml:space="preserve">                </w:t>
+          <w:t xml:space="preserve">                    </w:t>
         </w:r>
       </w:ins>
       <w:ins w:id="197" w:author="Carol Nichols" w:date="2017-02-19T18:02:00Z">
         <w:r>
           <w:rPr/>
-          <w:t>},</w:t>
+          <w:t>)</w:t>
         </w:r>
       </w:ins>
     </w:p>
@@ -4387,13 +4518,13 @@
       <w:ins w:id="198" w:author="Carol Nichols" w:date="2017-02-19T18:02:00Z">
         <w:r>
           <w:rPr/>
-          <w:t xml:space="preserve">            </w:t>
+          <w:t xml:space="preserve">                </w:t>
         </w:r>
       </w:ins>
       <w:ins w:id="199" w:author="Carol Nichols" w:date="2017-02-19T18:02:00Z">
         <w:r>
           <w:rPr/>
-          <w:t>}</w:t>
+          <w:t>},</w:t>
         </w:r>
       </w:ins>
     </w:p>
@@ -4405,13 +4536,13 @@
       <w:ins w:id="200" w:author="Carol Nichols" w:date="2017-02-19T18:02:00Z">
         <w:r>
           <w:rPr/>
-          <w:t xml:space="preserve">        </w:t>
+          <w:t xml:space="preserve">            </w:t>
         </w:r>
       </w:ins>
       <w:ins w:id="201" w:author="Carol Nichols" w:date="2017-02-19T18:02:00Z">
         <w:r>
           <w:rPr/>
-          <w:t>},</w:t>
+          <w:t>}</w:t>
         </w:r>
       </w:ins>
     </w:p>
@@ -4429,7 +4560,7 @@
       <w:ins w:id="203" w:author="Carol Nichols" w:date="2017-02-19T18:02:00Z">
         <w:r>
           <w:rPr/>
-          <w:t>Err(error) =&gt; {</w:t>
+          <w:t>},</w:t>
         </w:r>
       </w:ins>
     </w:p>
@@ -4441,13 +4572,13 @@
       <w:ins w:id="204" w:author="Carol Nichols" w:date="2017-02-19T18:02:00Z">
         <w:r>
           <w:rPr/>
-          <w:t xml:space="preserve">            </w:t>
+          <w:t xml:space="preserve">        </w:t>
         </w:r>
       </w:ins>
       <w:ins w:id="205" w:author="Carol Nichols" w:date="2017-02-19T18:02:00Z">
         <w:r>
           <w:rPr/>
-          <w:t>panic!(</w:t>
+          <w:t>Err(error) =&gt; {</w:t>
         </w:r>
       </w:ins>
     </w:p>
@@ -4459,13 +4590,13 @@
       <w:ins w:id="206" w:author="Carol Nichols" w:date="2017-02-19T18:02:00Z">
         <w:r>
           <w:rPr/>
-          <w:t xml:space="preserve">                </w:t>
+          <w:t xml:space="preserve">            </w:t>
         </w:r>
       </w:ins>
       <w:ins w:id="207" w:author="Carol Nichols" w:date="2017-02-19T18:02:00Z">
         <w:r>
           <w:rPr/>
-          <w:t>"There was a problem opening the file: {:?}",</w:t>
+          <w:t>panic!(</w:t>
         </w:r>
       </w:ins>
     </w:p>
@@ -4483,7 +4614,7 @@
       <w:ins w:id="209" w:author="Carol Nichols" w:date="2017-02-19T18:02:00Z">
         <w:r>
           <w:rPr/>
-          <w:t>error</w:t>
+          <w:t>"There was a problem opening the file: {:?}",</w:t>
         </w:r>
       </w:ins>
     </w:p>
@@ -4495,13 +4626,13 @@
       <w:ins w:id="210" w:author="Carol Nichols" w:date="2017-02-19T18:02:00Z">
         <w:r>
           <w:rPr/>
-          <w:t xml:space="preserve">            </w:t>
+          <w:t xml:space="preserve">                </w:t>
         </w:r>
       </w:ins>
       <w:ins w:id="211" w:author="Carol Nichols" w:date="2017-02-19T18:02:00Z">
         <w:r>
           <w:rPr/>
-          <w:t>)</w:t>
+          <w:t>error</w:t>
         </w:r>
       </w:ins>
     </w:p>
@@ -4513,13 +4644,13 @@
       <w:ins w:id="212" w:author="Carol Nichols" w:date="2017-02-19T18:02:00Z">
         <w:r>
           <w:rPr/>
-          <w:t xml:space="preserve">        </w:t>
+          <w:t xml:space="preserve">            </w:t>
         </w:r>
       </w:ins>
       <w:ins w:id="213" w:author="Carol Nichols" w:date="2017-02-19T18:02:00Z">
         <w:r>
           <w:rPr/>
-          <w:t>},</w:t>
+          <w:t>)</w:t>
         </w:r>
       </w:ins>
     </w:p>
@@ -4531,12 +4662,30 @@
       <w:ins w:id="214" w:author="Carol Nichols" w:date="2017-02-19T18:02:00Z">
         <w:r>
           <w:rPr/>
-          <w:t xml:space="preserve">    </w:t>
+          <w:t xml:space="preserve">        </w:t>
         </w:r>
       </w:ins>
       <w:ins w:id="215" w:author="Carol Nichols" w:date="2017-02-19T18:02:00Z">
         <w:r>
           <w:rPr/>
+          <w:t>},</w:t>
+        </w:r>
+      </w:ins>
+    </w:p>
+    <w:p>
+      <w:pPr>
+        <w:pStyle w:val="CodeB"/>
+        <w:rPr/>
+      </w:pPr>
+      <w:ins w:id="216" w:author="Carol Nichols" w:date="2017-02-19T18:02:00Z">
+        <w:r>
+          <w:rPr/>
+          <w:t xml:space="preserve">    </w:t>
+        </w:r>
+      </w:ins>
+      <w:ins w:id="217" w:author="Carol Nichols" w:date="2017-02-19T18:02:00Z">
+        <w:r>
+          <w:rPr/>
           <w:t>};</w:t>
         </w:r>
       </w:ins>
@@ -4546,7 +4695,7 @@
         <w:pStyle w:val="CodeC"/>
         <w:rPr/>
       </w:pPr>
-      <w:ins w:id="216" w:author="Carol Nichols" w:date="2017-02-19T18:02:00Z">
+      <w:ins w:id="218" w:author="Carol Nichols" w:date="2017-02-19T18:02:00Z">
         <w:r>
           <w:rPr/>
           <w:t>}</w:t>
@@ -4567,7 +4716,7 @@
         <w:rPr/>
         <w:t>Listing 9-4: Handling different kinds of errors in different ways</w:t>
       </w:r>
-      <w:del w:id="217" w:author="Carol Nichols" w:date="2017-02-19T18:04:00Z">
+      <w:del w:id="219" w:author="Carol Nichols" w:date="2017-02-19T18:04:00Z">
         <w:r>
           <w:rPr/>
           <w:delText xml:space="preserve">   </w:delText>
@@ -4699,7 +4848,7 @@
         </w:rPr>
         <w:t xml:space="preserve">The condition </w:t>
       </w:r>
-      <w:del w:id="220" w:author="Carol Nichols" w:date="2017-02-19T18:05:00Z">
+      <w:del w:id="222" w:author="Carol Nichols" w:date="2017-02-19T18:05:00Z">
         <w:r>
           <w:rPr>
             <w:rFonts w:eastAsia="Microsoft YaHei"/>
@@ -4707,7 +4856,7 @@
           <w:delText xml:space="preserve">if </w:delText>
         </w:r>
       </w:del>
-      <w:del w:id="221" w:author="Carol Nichols" w:date="2017-02-19T18:05:00Z">
+      <w:del w:id="223" w:author="Carol Nichols" w:date="2017-02-19T18:05:00Z">
         <w:r>
           <w:rPr>
             <w:rStyle w:val="Literal"/>
@@ -4716,7 +4865,7 @@
           <w:delText>e</w:delText>
         </w:r>
       </w:del>
-      <w:ins w:id="222" w:author="Carol Nichols" w:date="2017-02-19T18:05:00Z">
+      <w:ins w:id="224" w:author="Carol Nichols" w:date="2017-02-19T18:05:00Z">
         <w:r>
           <w:rPr>
             <w:rStyle w:val="Literal"/>
@@ -4789,7 +4938,7 @@
         </w:rPr>
         <w:t xml:space="preserve"> in the pattern is needed so that</w:t>
       </w:r>
-      <w:del w:id="227" w:author="Carol Nichols" w:date="2017-02-19T18:06:00Z">
+      <w:del w:id="229" w:author="Carol Nichols" w:date="2017-02-19T18:06:00Z">
         <w:r>
           <w:rPr>
             <w:rFonts w:eastAsia="Microsoft YaHei"/>
@@ -4841,7 +4990,7 @@
         </w:rPr>
         <w:t xml:space="preserve"> will be covered in detail in Chapter </w:t>
       </w:r>
-      <w:del w:id="230" w:author="Carol Nichols" w:date="2017-02-19T18:07:00Z">
+      <w:del w:id="232" w:author="Carol Nichols" w:date="2017-02-19T18:07:00Z">
         <w:r>
           <w:rPr>
             <w:rFonts w:eastAsia="Microsoft YaHei"/>
@@ -4849,7 +4998,7 @@
           <w:delText>XX</w:delText>
         </w:r>
       </w:del>
-      <w:ins w:id="231" w:author="Carol Nichols" w:date="2017-02-19T18:07:00Z">
+      <w:ins w:id="233" w:author="Carol Nichols" w:date="2017-02-19T18:07:00Z">
         <w:r>
           <w:rPr>
             <w:rFonts w:eastAsia="Microsoft YaHei"/>
@@ -4875,7 +5024,7 @@
         </w:rPr>
         <w:t xml:space="preserve"> matches a reference and give</w:t>
       </w:r>
-      <w:ins w:id="232" w:author="Carol Nichols" w:date="2017-02-19T16:54:00Z">
+      <w:ins w:id="234" w:author="Carol Nichols" w:date="2017-02-19T16:54:00Z">
         <w:r>
           <w:rPr>
             <w:rFonts w:eastAsia="Microsoft YaHei"/>
@@ -5013,11 +5162,11 @@
           <w:rFonts w:eastAsia="Microsoft YaHei"/>
         </w:rPr>
       </w:pPr>
-      <w:bookmarkStart w:id="16" w:name="_Toc474426184"/>
+      <w:bookmarkStart w:id="15" w:name="_Toc474426184"/>
+      <w:bookmarkStart w:id="16" w:name="__RefHeading___Toc9547_1341122361"/>
       <w:bookmarkStart w:id="17" w:name="shortcuts-for-panic-on-error:-`unwrap`-a"/>
-      <w:bookmarkStart w:id="18" w:name="__RefHeading___Toc9547_1341122361"/>
+      <w:bookmarkEnd w:id="16"/>
       <w:bookmarkEnd w:id="17"/>
-      <w:bookmarkEnd w:id="18"/>
       <w:r>
         <w:rPr>
           <w:rFonts w:eastAsia="Microsoft YaHei"/>
@@ -5037,7 +5186,7 @@
         </w:rPr>
         <w:t xml:space="preserve"> and </w:t>
       </w:r>
-      <w:bookmarkEnd w:id="16"/>
+      <w:bookmarkEnd w:id="15"/>
       <w:r>
         <w:rPr>
           <w:rStyle w:val="Literal"/>
@@ -5051,7 +5200,7 @@
         <w:jc w:val="left"/>
         <w:rPr>
           <w:rFonts w:ascii="Microsoft YaHei" w:hAnsi="Microsoft YaHei" w:eastAsia="Microsoft YaHei" w:cs="Lucida Grande"/>
-          <w:del w:id="244" w:author="Carol Nichols" w:date="2017-02-19T22:06:00Z"/>
+          <w:del w:id="246" w:author="Carol Nichols" w:date="2017-02-19T22:06:00Z"/>
           <w:sz w:val="22"/>
           <w:szCs w:val="22"/>
         </w:rPr>
@@ -5224,7 +5373,7 @@
           <w:szCs w:val="22"/>
         </w:rPr>
       </w:pPr>
-      <w:del w:id="245" w:author="Carol Nichols" w:date="2017-02-19T18:11:00Z">
+      <w:del w:id="247" w:author="Carol Nichols" w:date="2017-02-19T18:11:00Z">
         <w:r>
           <w:rPr>
             <w:rFonts w:eastAsia="Microsoft YaHei" w:cs="Lucida Grande" w:ascii="Microsoft YaHei" w:hAnsi="Microsoft YaHei"/>
@@ -5290,7 +5439,7 @@
         <w:pStyle w:val="CodeC"/>
         <w:rPr>
           <w:rFonts w:eastAsia="Microsoft YaHei"/>
-          <w:del w:id="246" w:author="Carol Nichols" w:date="2017-02-19T22:07:00Z"/>
+          <w:del w:id="248" w:author="Carol Nichols" w:date="2017-02-19T22:07:00Z"/>
         </w:rPr>
       </w:pPr>
       <w:r>
@@ -5305,7 +5454,7 @@
           <w:rFonts w:eastAsia="Microsoft YaHei"/>
         </w:rPr>
       </w:pPr>
-      <w:del w:id="247" w:author="Carol Nichols" w:date="2017-02-19T18:11:00Z">
+      <w:del w:id="249" w:author="Carol Nichols" w:date="2017-02-19T18:11:00Z">
         <w:r>
           <w:rPr>
             <w:rFonts w:eastAsia="Microsoft YaHei"/>
@@ -5320,7 +5469,7 @@
         <w:jc w:val="left"/>
         <w:rPr>
           <w:rFonts w:eastAsia="Microsoft YaHei"/>
-          <w:del w:id="252" w:author="Carol Nichols" w:date="2017-02-19T22:07:00Z"/>
+          <w:del w:id="254" w:author="Carol Nichols" w:date="2017-02-19T22:07:00Z"/>
         </w:rPr>
       </w:pPr>
       <w:r>
@@ -5350,7 +5499,7 @@
         </w:rPr>
         <w:t>panic</w:t>
       </w:r>
-      <w:ins w:id="250" w:author="Carol Nichols" w:date="2017-02-19T18:12:00Z">
+      <w:ins w:id="252" w:author="Carol Nichols" w:date="2017-02-19T18:12:00Z">
         <w:r>
           <w:rPr>
             <w:rStyle w:val="Literal"/>
@@ -5384,10 +5533,10 @@
         <w:jc w:val="left"/>
         <w:rPr>
           <w:rFonts w:eastAsia="Microsoft YaHei"/>
-          <w:del w:id="254" w:author="Carol Nichols" w:date="2017-02-19T22:07:00Z"/>
-        </w:rPr>
-      </w:pPr>
-      <w:del w:id="253" w:author="Carol Nichols" w:date="2017-02-19T18:13:00Z">
+          <w:del w:id="256" w:author="Carol Nichols" w:date="2017-02-19T22:07:00Z"/>
+        </w:rPr>
+      </w:pPr>
+      <w:del w:id="255" w:author="Carol Nichols" w:date="2017-02-19T18:13:00Z">
         <w:r>
           <w:rPr/>
           <w:delText>thread 'main' panicked at 'called `Result::unwrap()` on an `Err` value: Error {</w:delText>
@@ -5402,7 +5551,7 @@
           <w:rFonts w:eastAsia="Microsoft YaHei"/>
         </w:rPr>
       </w:pPr>
-      <w:del w:id="255" w:author="Carol Nichols" w:date="2017-02-19T18:13:00Z">
+      <w:del w:id="257" w:author="Carol Nichols" w:date="2017-02-19T18:13:00Z">
         <w:r>
           <w:rPr/>
           <w:delText>repr: Os { code: 2, message: "No such file or directory" } }',</w:delText>
@@ -5414,13 +5563,13 @@
         <w:pStyle w:val="CodeSingle"/>
         <w:rPr/>
       </w:pPr>
-      <w:del w:id="256" w:author="Carol Nichols" w:date="2017-02-19T18:13:00Z">
+      <w:del w:id="258" w:author="Carol Nichols" w:date="2017-02-19T18:13:00Z">
         <w:r>
           <w:rPr/>
           <w:delText>../src/libcore/result.rs:837</w:delText>
         </w:r>
       </w:del>
-      <w:ins w:id="257" w:author="Carol Nichols" w:date="2017-02-19T18:13:00Z">
+      <w:ins w:id="259" w:author="Carol Nichols" w:date="2017-02-19T18:13:00Z">
         <w:r>
           <w:rPr/>
           <w:t>thread 'main' panicked at 'called `Result::unwrap()` on an `Err` value: Error { repr: Os { code: 2, message: "No such file or directory" } }', /stable-dist-rustc/build/src/libcore/result.rs:868</w:t>
@@ -5430,10 +5579,7 @@
     <w:p>
       <w:pPr>
         <w:pStyle w:val="Body"/>
-        <w:jc w:val="left"/>
-        <w:rPr>
-          <w:rFonts w:eastAsia="Microsoft YaHei"/>
-        </w:rPr>
+        <w:rPr/>
       </w:pPr>
       <w:r>
         <w:rPr>
@@ -5505,7 +5651,7 @@
         </w:rPr>
         <w:t xml:space="preserve"> and providing good error messages can convey your intent and make tracking down the source of a panic easier. The syntax of</w:t>
       </w:r>
-      <w:ins w:id="262" w:author="eddyb" w:date="2017-02-15T14:38:00Z">
+      <w:ins w:id="264" w:author="eddyb" w:date="2017-02-15T14:38:00Z">
         <w:r>
           <w:rPr>
             <w:rFonts w:eastAsia="Microsoft YaHei"/>
@@ -5530,207 +5676,345 @@
     <w:p>
       <w:pPr>
         <w:pStyle w:val="CodeA"/>
+        <w:rPr/>
+      </w:pPr>
+      <w:ins w:id="266" w:author="Carol Nichols" w:date="2017-02-20T10:03:00Z">
+        <w:r>
+          <w:rPr/>
+          <w:t>use std::fs::File;</w:t>
+        </w:r>
+      </w:ins>
+    </w:p>
+    <w:p>
+      <w:pPr>
+        <w:pStyle w:val="CodeB"/>
+        <w:rPr/>
+      </w:pPr>
+      <w:r>
+        <w:rPr/>
+      </w:r>
+    </w:p>
+    <w:p>
+      <w:pPr>
+        <w:pStyle w:val="CodeB"/>
+        <w:rPr/>
+      </w:pPr>
+      <w:ins w:id="267" w:author="Carol Nichols" w:date="2017-02-20T10:03:00Z">
+        <w:r>
+          <w:rPr/>
+          <w:t>fn main() {</w:t>
+        </w:r>
+      </w:ins>
+    </w:p>
+    <w:p>
+      <w:pPr>
+        <w:pStyle w:val="CodeB"/>
+        <w:rPr/>
+      </w:pPr>
+      <w:ins w:id="268" w:author="Carol Nichols" w:date="2017-02-20T10:03:00Z">
+        <w:r>
+          <w:rPr/>
+          <w:t xml:space="preserve">    </w:t>
+        </w:r>
+      </w:ins>
+      <w:ins w:id="269" w:author="Carol Nichols" w:date="2017-02-20T10:03:00Z">
+        <w:r>
+          <w:rPr/>
+          <w:t>let f = File::open("hello.txt").expect("Failed to open hello.txt");</w:t>
+        </w:r>
+      </w:ins>
+    </w:p>
+    <w:p>
+      <w:pPr>
+        <w:pStyle w:val="CodeC"/>
+        <w:rPr/>
+      </w:pPr>
+      <w:ins w:id="270" w:author="Carol Nichols" w:date="2017-02-20T10:03:00Z">
+        <w:r>
+          <w:rPr/>
+          <w:t>}</w:t>
+        </w:r>
+      </w:ins>
+    </w:p>
+    <w:p>
+      <w:pPr>
+        <w:pStyle w:val="Body"/>
+        <w:rPr>
+          <w:rFonts w:eastAsia="Microsoft YaHei"/>
+        </w:rPr>
+      </w:pPr>
+      <w:r>
+        <w:rPr>
+          <w:rFonts w:eastAsia="Microsoft YaHei"/>
+        </w:rPr>
+      </w:r>
+    </w:p>
+    <w:p>
+      <w:pPr>
+        <w:pStyle w:val="Body"/>
+        <w:ind w:hanging="0"/>
+        <w:rPr>
+          <w:rFonts w:eastAsia="Microsoft YaHei"/>
+        </w:rPr>
+      </w:pPr>
+      <w:r>
+        <w:rPr>
+          <w:rFonts w:eastAsia="Microsoft YaHei"/>
+        </w:rPr>
+      </w:r>
+    </w:p>
+    <w:p>
+      <w:pPr>
+        <w:pStyle w:val="Body"/>
+        <w:ind w:hanging="0"/>
+        <w:rPr/>
+      </w:pPr>
+      <w:r>
+        <w:rPr/>
+      </w:r>
+    </w:p>
+    <w:p>
+      <w:pPr>
+        <w:pStyle w:val="Body"/>
+        <w:ind w:hanging="0"/>
+        <w:rPr/>
+      </w:pPr>
+      <w:r>
+        <w:rPr/>
+      </w:r>
+    </w:p>
+    <w:p>
+      <w:pPr>
+        <w:pStyle w:val="Body"/>
+        <w:rPr>
+          <w:rFonts w:eastAsia="Microsoft YaHei"/>
+        </w:rPr>
+      </w:pPr>
+      <w:del w:id="271" w:author="Carol Nichols" w:date="2017-02-20T09:48:00Z">
+        <w:r>
+          <w:rPr/>
+          <w:delText>use std::fs::File;</w:delText>
+        </w:r>
+      </w:del>
+    </w:p>
+    <w:p>
+      <w:pPr>
+        <w:pStyle w:val="Body"/>
+        <w:ind w:hanging="0"/>
+        <w:rPr/>
+      </w:pPr>
+      <w:r>
+        <w:rPr/>
+      </w:r>
+    </w:p>
+    <w:p>
+      <w:pPr>
+        <w:pStyle w:val="Body"/>
+        <w:ind w:hanging="0"/>
+        <w:rPr/>
+      </w:pPr>
+      <w:r>
+        <w:rPr/>
+      </w:r>
+    </w:p>
+    <w:p>
+      <w:pPr>
+        <w:pStyle w:val="Body"/>
+        <w:ind w:hanging="0"/>
+        <w:rPr/>
+      </w:pPr>
+      <w:r>
+        <w:rPr/>
+      </w:r>
+    </w:p>
+    <w:p>
+      <w:pPr>
+        <w:pStyle w:val="Body"/>
+        <w:ind w:hanging="0"/>
+        <w:rPr/>
+      </w:pPr>
+      <w:r>
+        <w:rPr/>
+        <w:commentReference w:id="26"/>
+      </w:r>
+    </w:p>
+    <w:p>
+      <w:pPr>
+        <w:pStyle w:val="Body"/>
+        <w:rPr>
+          <w:rFonts w:eastAsia="Microsoft YaHei"/>
+          <w:del w:id="273" w:author="Carol Nichols" w:date="2017-02-20T10:03:00Z"/>
+        </w:rPr>
+      </w:pPr>
+      <w:del w:id="272" w:author="Carol Nichols" w:date="2017-02-20T09:48:00Z">
+        <w:r>
+          <w:rPr/>
+          <w:delText>fn main() {</w:delText>
+        </w:r>
+      </w:del>
+    </w:p>
+    <w:p>
+      <w:pPr>
+        <w:pStyle w:val="Body"/>
+        <w:rPr>
+          <w:rFonts w:eastAsia="Microsoft YaHei"/>
+          <w:del w:id="276" w:author="Carol Nichols" w:date="2017-02-20T10:03:00Z"/>
+        </w:rPr>
+      </w:pPr>
+      <w:del w:id="274" w:author="Carol Nichols" w:date="2017-02-20T09:48:00Z">
+        <w:r>
+          <w:rPr/>
+          <w:delText xml:space="preserve">    </w:delText>
+        </w:r>
+      </w:del>
+      <w:del w:id="275" w:author="Carol Nichols" w:date="2017-02-20T09:48:00Z">
+        <w:r>
+          <w:rPr/>
+          <w:delText>let f = File::open("hello.txt").expect("Failed to open hello.txt");</w:delText>
+        </w:r>
+      </w:del>
+    </w:p>
+    <w:p>
+      <w:pPr>
+        <w:pStyle w:val="Body"/>
+        <w:rPr>
+          <w:rFonts w:eastAsia="Microsoft YaHei"/>
+          <w:del w:id="278" w:author="Carol Nichols" w:date="2017-02-20T10:03:00Z"/>
+        </w:rPr>
+      </w:pPr>
+      <w:del w:id="277" w:author="Carol Nichols" w:date="2017-02-20T09:48:00Z">
+        <w:r>
+          <w:rPr/>
+          <w:delText>}</w:delText>
+        </w:r>
+      </w:del>
+    </w:p>
+    <w:p>
+      <w:pPr>
+        <w:pStyle w:val="Body"/>
+        <w:rPr>
+          <w:rFonts w:eastAsia="Microsoft YaHei"/>
+          <w:del w:id="284" w:author="Carol Nichols" w:date="2017-02-19T22:07:00Z"/>
+        </w:rPr>
+      </w:pPr>
+      <w:r>
+        <w:rPr>
+          <w:rFonts w:eastAsia="Microsoft YaHei"/>
+        </w:rPr>
+        <w:t xml:space="preserve">We use </w:t>
+      </w:r>
+      <w:r>
+        <w:rPr>
+          <w:rStyle w:val="Literal"/>
+          <w:rPrChange w:id="0" w:author="Carol Nichols" w:date="2017-02-19T20:42:00Z"/>
+        </w:rPr>
+        <w:t>expect</w:t>
+      </w:r>
+      <w:r>
+        <w:rPr>
+          <w:rFonts w:eastAsia="Microsoft YaHei"/>
+        </w:rPr>
+        <w:t xml:space="preserve"> in the same way as </w:t>
+      </w:r>
+      <w:r>
+        <w:rPr>
+          <w:rStyle w:val="Literal"/>
+          <w:rPrChange w:id="0" w:author="Carol Nichols" w:date="2017-02-19T20:43:00Z"/>
+        </w:rPr>
+        <w:t>unwrap</w:t>
+      </w:r>
+      <w:r>
+        <w:rPr>
+          <w:rFonts w:eastAsia="Microsoft YaHei"/>
+        </w:rPr>
+        <w:t xml:space="preserve">: to return the file handle or call the </w:t>
+      </w:r>
+      <w:r>
+        <w:rPr>
+          <w:rStyle w:val="Literal"/>
+        </w:rPr>
+        <w:t>panic!</w:t>
+      </w:r>
+      <w:r>
+        <w:rPr>
+          <w:rFonts w:eastAsia="Microsoft YaHei"/>
+        </w:rPr>
+        <w:t xml:space="preserve"> macro. The error message that </w:t>
+      </w:r>
+      <w:r>
+        <w:rPr>
+          <w:rStyle w:val="Literal"/>
+          <w:rPrChange w:id="0" w:author="Carol Nichols" w:date="2017-02-19T20:43:00Z"/>
+        </w:rPr>
+        <w:t>expect</w:t>
+      </w:r>
+      <w:r>
+        <w:rPr>
+          <w:rFonts w:eastAsia="Microsoft YaHei"/>
+        </w:rPr>
+        <w:t xml:space="preserve"> uses in its call to </w:t>
+      </w:r>
+      <w:r>
+        <w:rPr>
+          <w:rStyle w:val="Literal"/>
+        </w:rPr>
+        <w:t>panic!</w:t>
+      </w:r>
+      <w:r>
+        <w:rPr>
+          <w:rFonts w:eastAsia="Microsoft YaHei"/>
+        </w:rPr>
+        <w:t xml:space="preserve"> will be the parameter that we pass to </w:t>
+      </w:r>
+      <w:r>
+        <w:rPr>
+          <w:rStyle w:val="Literal"/>
+          <w:rPrChange w:id="0" w:author="Carol Nichols" w:date="2017-02-19T20:43:00Z"/>
+        </w:rPr>
+        <w:t>expect</w:t>
+      </w:r>
+      <w:r>
+        <w:rPr>
+          <w:rFonts w:eastAsia="Microsoft YaHei"/>
+        </w:rPr>
+        <w:t xml:space="preserve"> instead of the default </w:t>
+      </w:r>
+      <w:r>
+        <w:rPr>
+          <w:rStyle w:val="Literal"/>
+        </w:rPr>
+        <w:t>panic!</w:t>
+      </w:r>
+      <w:r>
+        <w:rPr>
+          <w:rFonts w:eastAsia="Microsoft YaHei"/>
+        </w:rPr>
+        <w:t xml:space="preserve"> message that </w:t>
+      </w:r>
+      <w:r>
+        <w:rPr>
+          <w:rStyle w:val="Literal"/>
+          <w:rPrChange w:id="0" w:author="Carol Nichols" w:date="2017-02-19T20:43:00Z"/>
+        </w:rPr>
+        <w:t>unwrap</w:t>
+      </w:r>
+      <w:r>
+        <w:rPr>
+          <w:rFonts w:eastAsia="Microsoft YaHei"/>
+        </w:rPr>
+        <w:t xml:space="preserve"> uses. Here’s what it looks like:</w:t>
+      </w:r>
+    </w:p>
+    <w:p>
+      <w:pPr>
+        <w:pStyle w:val="Body"/>
+        <w:ind w:hanging="0"/>
         <w:jc w:val="left"/>
-        <w:rPr/>
-      </w:pPr>
-      <w:r>
-        <w:rPr/>
-        <w:t>use std::fs::File;</w:t>
-      </w:r>
-    </w:p>
-    <w:p>
-      <w:pPr>
-        <w:pStyle w:val="CodeA"/>
-        <w:jc w:val="left"/>
-        <w:rPr/>
-      </w:pPr>
-      <w:del w:id="265" w:author="Carol Nichols" w:date="2017-02-19T22:07:00Z">
-        <w:r>
-          <w:rPr/>
-        </w:r>
-      </w:del>
-    </w:p>
-    <w:p>
-      <w:pPr>
-        <w:pStyle w:val="CodeA"/>
-        <w:jc w:val="left"/>
-        <w:rPr/>
-      </w:pPr>
-      <w:r>
-        <w:rPr/>
-      </w:r>
-    </w:p>
-    <w:p>
-      <w:pPr>
-        <w:pStyle w:val="CodeB"/>
-        <w:rPr/>
-      </w:pPr>
-      <w:r>
-        <w:rPr/>
-      </w:r>
-    </w:p>
-    <w:p>
-      <w:pPr>
-        <w:pStyle w:val="CodeB"/>
-        <w:rPr/>
-      </w:pPr>
-      <w:r>
-        <w:rPr/>
-        <w:t>fn main() {</w:t>
-      </w:r>
-    </w:p>
-    <w:p>
-      <w:pPr>
-        <w:pStyle w:val="CodeB"/>
-        <w:jc w:val="left"/>
-        <w:rPr/>
-      </w:pPr>
-      <w:r>
-        <w:rPr/>
-        <w:t xml:space="preserve">    </w:t>
-      </w:r>
-      <w:r>
-        <w:rPr/>
-        <w:t>let f = File::open("hello.txt").expect("Failed to open hello.txt");</w:t>
-      </w:r>
-    </w:p>
-    <w:p>
-      <w:pPr>
-        <w:pStyle w:val="CodeC"/>
-        <w:jc w:val="left"/>
-        <w:rPr/>
-      </w:pPr>
-      <w:r>
-        <w:rPr/>
-        <w:t>}</w:t>
-      </w:r>
-    </w:p>
-    <w:p>
-      <w:pPr>
-        <w:pStyle w:val="Body"/>
-        <w:jc w:val="left"/>
-        <w:rPr>
-          <w:rFonts w:eastAsia="Microsoft YaHei"/>
-          <w:del w:id="272" w:author="Carol Nichols" w:date="2017-02-19T22:07:00Z"/>
-        </w:rPr>
-      </w:pPr>
-      <w:r>
-        <w:rPr>
-          <w:rFonts w:eastAsia="Microsoft YaHei"/>
-        </w:rPr>
-        <w:t xml:space="preserve">We use </w:t>
-      </w:r>
-      <w:r>
-        <w:rPr>
-          <w:rStyle w:val="Literal"/>
-          <w:rPrChange w:id="0" w:author="Carol Nichols" w:date="2017-02-19T20:42:00Z"/>
-        </w:rPr>
-        <w:t>expect</w:t>
-      </w:r>
-      <w:r>
-        <w:rPr>
-          <w:rFonts w:eastAsia="Microsoft YaHei"/>
-        </w:rPr>
-        <w:t xml:space="preserve"> in the same way as </w:t>
-      </w:r>
-      <w:r>
-        <w:rPr>
-          <w:rStyle w:val="Literal"/>
-          <w:rPrChange w:id="0" w:author="Carol Nichols" w:date="2017-02-19T20:43:00Z"/>
-        </w:rPr>
-        <w:t>unwrap</w:t>
-      </w:r>
-      <w:r>
-        <w:rPr>
-          <w:rFonts w:eastAsia="Microsoft YaHei"/>
-        </w:rPr>
-        <w:t xml:space="preserve">: to return the file handle or call the </w:t>
-      </w:r>
-      <w:r>
-        <w:rPr>
-          <w:rStyle w:val="Literal"/>
-        </w:rPr>
-        <w:t>panic!</w:t>
-      </w:r>
-      <w:r>
-        <w:rPr>
-          <w:rFonts w:eastAsia="Microsoft YaHei"/>
-        </w:rPr>
-        <w:t xml:space="preserve"> macro. The error message that </w:t>
-      </w:r>
-      <w:r>
-        <w:rPr>
-          <w:rStyle w:val="Literal"/>
-          <w:rPrChange w:id="0" w:author="Carol Nichols" w:date="2017-02-19T20:43:00Z"/>
-        </w:rPr>
-        <w:t>expect</w:t>
-      </w:r>
-      <w:r>
-        <w:rPr>
-          <w:rFonts w:eastAsia="Microsoft YaHei"/>
-        </w:rPr>
-        <w:t xml:space="preserve"> uses in its call to </w:t>
-      </w:r>
-      <w:r>
-        <w:rPr>
-          <w:rStyle w:val="Literal"/>
-        </w:rPr>
-        <w:t>panic!</w:t>
-      </w:r>
-      <w:r>
-        <w:rPr>
-          <w:rFonts w:eastAsia="Microsoft YaHei"/>
-        </w:rPr>
-        <w:t xml:space="preserve"> will be the parameter that we pass to </w:t>
-      </w:r>
-      <w:r>
-        <w:rPr>
-          <w:rStyle w:val="Literal"/>
-          <w:rPrChange w:id="0" w:author="Carol Nichols" w:date="2017-02-19T20:43:00Z"/>
-        </w:rPr>
-        <w:t>expect</w:t>
-      </w:r>
-      <w:r>
-        <w:rPr>
-          <w:rFonts w:eastAsia="Microsoft YaHei"/>
-        </w:rPr>
-        <w:t xml:space="preserve"> instead of the default </w:t>
-      </w:r>
-      <w:r>
-        <w:rPr>
-          <w:rStyle w:val="Literal"/>
-        </w:rPr>
-        <w:t>panic!</w:t>
-      </w:r>
-      <w:r>
-        <w:rPr>
-          <w:rFonts w:eastAsia="Microsoft YaHei"/>
-        </w:rPr>
-        <w:t xml:space="preserve"> message that </w:t>
-      </w:r>
-      <w:r>
-        <w:rPr>
-          <w:rStyle w:val="Literal"/>
-          <w:rPrChange w:id="0" w:author="Carol Nichols" w:date="2017-02-19T20:43:00Z"/>
-        </w:rPr>
-        <w:t>unwrap</w:t>
-      </w:r>
-      <w:r>
-        <w:rPr>
-          <w:rFonts w:eastAsia="Microsoft YaHei"/>
-        </w:rPr>
-        <w:t xml:space="preserve"> uses. Here’s what it looks like:</w:t>
-      </w:r>
-    </w:p>
-    <w:p>
-      <w:pPr>
-        <w:pStyle w:val="Body"/>
-        <w:jc w:val="left"/>
-        <w:rPr>
-          <w:rFonts w:eastAsia="Microsoft YaHei"/>
-        </w:rPr>
-      </w:pPr>
-      <w:del w:id="273" w:author="Carol Nichols" w:date="2017-02-19T20:44:00Z">
+        <w:rPr>
+          <w:rFonts w:eastAsia="Microsoft YaHei"/>
+        </w:rPr>
+      </w:pPr>
+      <w:del w:id="285" w:author="Carol Nichols" w:date="2017-02-19T20:44:00Z">
         <w:r>
           <w:rPr/>
           <w:delText>thread 'main' panicked at 'Failed to open hello.txt: Error { repr: Os { code:</w:delText>
@@ -5743,16 +6027,16 @@
         <w:jc w:val="left"/>
         <w:rPr>
           <w:rFonts w:eastAsia="Microsoft YaHei"/>
-          <w:del w:id="276" w:author="Carol Nichols" w:date="2017-02-19T22:07:00Z"/>
-        </w:rPr>
-      </w:pPr>
-      <w:del w:id="274" w:author="Carol Nichols" w:date="2017-02-19T20:44:00Z">
+          <w:del w:id="288" w:author="Carol Nichols" w:date="2017-02-19T22:07:00Z"/>
+        </w:rPr>
+      </w:pPr>
+      <w:del w:id="286" w:author="Carol Nichols" w:date="2017-02-19T20:44:00Z">
         <w:r>
           <w:rPr/>
           <w:delText>2, message: "No such file or directory" } }', ../src/libcore/result.rs:837</w:delText>
         </w:r>
       </w:del>
-      <w:ins w:id="275" w:author="Carol Nichols" w:date="2017-02-19T20:44:00Z">
+      <w:ins w:id="287" w:author="Carol Nichols" w:date="2017-02-19T20:44:00Z">
         <w:r>
           <w:rPr/>
           <w:t>thread 'main' panicked at 'Failed to open hello.txt: Error { repr: Os { code: 2, message: "No such file or directory" } }', /stable-dist-rustc/build/src/libcore/result.rs:868</w:t>
@@ -5767,7 +6051,7 @@
           <w:rFonts w:eastAsia="Microsoft YaHei"/>
         </w:rPr>
       </w:pPr>
-      <w:del w:id="277" w:author="Carol Nichols" w:date="2017-02-19T20:44:00Z">
+      <w:del w:id="289" w:author="Carol Nichols" w:date="2017-02-19T20:44:00Z">
         <w:r>
           <w:rPr>
             <w:rFonts w:eastAsia="Microsoft YaHei"/>
@@ -5784,12 +6068,12 @@
           <w:rFonts w:eastAsia="Microsoft YaHei"/>
         </w:rPr>
       </w:pPr>
-      <w:bookmarkStart w:id="19" w:name="_Toc474426185"/>
-      <w:bookmarkStart w:id="20" w:name="propagating-errors"/>
-      <w:bookmarkStart w:id="21" w:name="__RefHeading___Toc9549_1341122361"/>
+      <w:bookmarkStart w:id="18" w:name="__RefHeading___Toc9549_1341122361"/>
+      <w:bookmarkStart w:id="19" w:name="propagating-errors"/>
+      <w:bookmarkStart w:id="20" w:name="_Toc474426185"/>
+      <w:bookmarkEnd w:id="18"/>
       <w:bookmarkEnd w:id="19"/>
       <w:bookmarkEnd w:id="20"/>
-      <w:bookmarkEnd w:id="21"/>
       <w:r>
         <w:rPr>
           <w:rFonts w:eastAsia="Microsoft YaHei"/>
@@ -5847,13 +6131,13 @@
         <w:jc w:val="left"/>
         <w:rPr/>
       </w:pPr>
-      <w:del w:id="279" w:author="Carol Nichols" w:date="2017-02-19T16:55:00Z">
+      <w:del w:id="291" w:author="Carol Nichols" w:date="2017-02-19T16:55:00Z">
         <w:r>
           <w:rPr/>
           <w:delText xml:space="preserve">  </w:delText>
         </w:r>
       </w:del>
-      <w:del w:id="280" w:author="Carol Nichols" w:date="2017-02-19T16:55:00Z">
+      <w:del w:id="292" w:author="Carol Nichols" w:date="2017-02-19T16:55:00Z">
         <w:r>
           <w:rPr/>
           <w:delText xml:space="preserve">rust </w:delText>
@@ -5870,13 +6154,13 @@
         <w:jc w:val="left"/>
         <w:rPr/>
       </w:pPr>
-      <w:del w:id="281" w:author="Carol Nichols" w:date="2017-02-19T16:57:00Z">
+      <w:del w:id="293" w:author="Carol Nichols" w:date="2017-02-19T16:57:00Z">
         <w:r>
           <w:rPr/>
           <w:delText xml:space="preserve"> </w:delText>
         </w:r>
       </w:del>
-      <w:ins w:id="282" w:author="Carol Nichols" w:date="2017-02-19T16:57:00Z">
+      <w:ins w:id="294" w:author="Carol Nichols" w:date="2017-02-19T16:57:00Z">
         <w:r>
           <w:rPr/>
           <w:t>use std::io::Read;</w:t>
@@ -5893,7 +6177,7 @@
         <w:rPr/>
         <w:t>use std::fs::File;</w:t>
       </w:r>
-      <w:del w:id="283" w:author="Carol Nichols" w:date="2017-02-19T22:13:00Z">
+      <w:del w:id="295" w:author="Carol Nichols" w:date="2017-02-19T22:13:00Z">
         <w:r>
           <w:rPr/>
           <w:delText xml:space="preserve"> </w:delText>
@@ -5927,7 +6211,7 @@
         <w:jc w:val="left"/>
         <w:rPr/>
       </w:pPr>
-      <w:ins w:id="285" w:author="Carol Nichols" w:date="2017-02-19T16:56:00Z">
+      <w:ins w:id="296" w:author="Carol Nichols" w:date="2017-02-19T16:56:00Z">
         <w:r>
           <w:rPr/>
           <w:t xml:space="preserve">    </w:t>
@@ -5954,7 +6238,7 @@
         <w:jc w:val="left"/>
         <w:rPr/>
       </w:pPr>
-      <w:ins w:id="286" w:author="Carol Nichols" w:date="2017-02-19T16:56:00Z">
+      <w:ins w:id="297" w:author="Carol Nichols" w:date="2017-02-19T16:56:00Z">
         <w:r>
           <w:rPr/>
           <w:t xml:space="preserve">    </w:t>
@@ -5971,7 +6255,7 @@
         <w:jc w:val="left"/>
         <w:rPr/>
       </w:pPr>
-      <w:ins w:id="287" w:author="Carol Nichols" w:date="2017-02-19T16:56:00Z">
+      <w:ins w:id="298" w:author="Carol Nichols" w:date="2017-02-19T16:56:00Z">
         <w:r>
           <w:rPr/>
           <w:t xml:space="preserve">        </w:t>
@@ -5988,7 +6272,7 @@
         <w:jc w:val="left"/>
         <w:rPr/>
       </w:pPr>
-      <w:ins w:id="288" w:author="Carol Nichols" w:date="2017-02-19T16:56:00Z">
+      <w:ins w:id="299" w:author="Carol Nichols" w:date="2017-02-19T16:56:00Z">
         <w:r>
           <w:rPr/>
           <w:t xml:space="preserve">        </w:t>
@@ -6005,7 +6289,7 @@
         <w:jc w:val="left"/>
         <w:rPr/>
       </w:pPr>
-      <w:ins w:id="289" w:author="Carol Nichols" w:date="2017-02-19T16:56:00Z">
+      <w:ins w:id="300" w:author="Carol Nichols" w:date="2017-02-19T16:56:00Z">
         <w:r>
           <w:rPr/>
           <w:t xml:space="preserve">    </w:t>
@@ -6032,7 +6316,7 @@
         <w:jc w:val="left"/>
         <w:rPr/>
       </w:pPr>
-      <w:ins w:id="290" w:author="Carol Nichols" w:date="2017-02-19T16:56:00Z">
+      <w:ins w:id="301" w:author="Carol Nichols" w:date="2017-02-19T16:56:00Z">
         <w:r>
           <w:rPr/>
           <w:t xml:space="preserve">    </w:t>
@@ -6059,7 +6343,7 @@
         <w:jc w:val="left"/>
         <w:rPr/>
       </w:pPr>
-      <w:ins w:id="291" w:author="Carol Nichols" w:date="2017-02-19T16:57:00Z">
+      <w:ins w:id="302" w:author="Carol Nichols" w:date="2017-02-19T16:57:00Z">
         <w:r>
           <w:rPr/>
           <w:t xml:space="preserve">    </w:t>
@@ -6076,7 +6360,7 @@
         <w:jc w:val="left"/>
         <w:rPr/>
       </w:pPr>
-      <w:ins w:id="292" w:author="Carol Nichols" w:date="2017-02-19T16:57:00Z">
+      <w:ins w:id="303" w:author="Carol Nichols" w:date="2017-02-19T16:57:00Z">
         <w:r>
           <w:rPr/>
           <w:t xml:space="preserve">        </w:t>
@@ -6093,7 +6377,7 @@
         <w:jc w:val="left"/>
         <w:rPr/>
       </w:pPr>
-      <w:ins w:id="293" w:author="Carol Nichols" w:date="2017-02-19T16:57:00Z">
+      <w:ins w:id="304" w:author="Carol Nichols" w:date="2017-02-19T16:57:00Z">
         <w:r>
           <w:rPr/>
           <w:t xml:space="preserve">        </w:t>
@@ -6110,7 +6394,7 @@
         <w:jc w:val="left"/>
         <w:rPr/>
       </w:pPr>
-      <w:ins w:id="294" w:author="Carol Nichols" w:date="2017-02-19T16:57:00Z">
+      <w:ins w:id="305" w:author="Carol Nichols" w:date="2017-02-19T16:57:00Z">
         <w:r>
           <w:rPr/>
           <w:t xml:space="preserve">    </w:t>
@@ -6148,7 +6432,7 @@
         </w:rPr>
         <w:t>match</w:t>
       </w:r>
-      <w:del w:id="295" w:author="Carol Nichols" w:date="2017-02-19T20:45:00Z">
+      <w:del w:id="306" w:author="Carol Nichols" w:date="2017-02-19T20:45:00Z">
         <w:r>
           <w:rPr>
             <w:rStyle w:val="Literal"/>
@@ -6792,18 +7076,18 @@
           <w:rFonts w:eastAsia="Microsoft YaHei"/>
         </w:rPr>
       </w:pPr>
-      <w:bookmarkStart w:id="22" w:name="_Toc474426186"/>
+      <w:bookmarkStart w:id="21" w:name="_Toc474426186"/>
+      <w:bookmarkStart w:id="22" w:name="__RefHeading___Toc9551_1341122361"/>
       <w:bookmarkStart w:id="23" w:name="a-shortcut-for-propagating-errors:-`?`"/>
-      <w:bookmarkStart w:id="24" w:name="__RefHeading___Toc9551_1341122361"/>
+      <w:bookmarkEnd w:id="22"/>
       <w:bookmarkEnd w:id="23"/>
-      <w:bookmarkEnd w:id="24"/>
       <w:r>
         <w:rPr>
           <w:rFonts w:eastAsia="Microsoft YaHei"/>
         </w:rPr>
         <w:t xml:space="preserve">A Shortcut for Propagating Errors: </w:t>
       </w:r>
-      <w:bookmarkEnd w:id="22"/>
+      <w:bookmarkEnd w:id="21"/>
       <w:r>
         <w:rPr>
           <w:rStyle w:val="Literal"/>
@@ -6837,7 +7121,7 @@
         </w:rPr>
         <w:t xml:space="preserve"> that has the same functionality as it had in Listing 9-5, but this implementation uses the question mark</w:t>
       </w:r>
-      <w:ins w:id="308" w:author="Carol Nichols" w:date="2017-02-19T20:50:00Z">
+      <w:ins w:id="319" w:author="Carol Nichols" w:date="2017-02-19T20:50:00Z">
         <w:r>
           <w:rPr>
             <w:rFonts w:eastAsia="Microsoft YaHei"/>
@@ -6857,19 +7141,19 @@
         <w:pStyle w:val="CodeA"/>
         <w:rPr/>
       </w:pPr>
-      <w:del w:id="309" w:author="Carol Nichols" w:date="2017-02-19T20:49:00Z">
+      <w:del w:id="320" w:author="Carol Nichols" w:date="2017-02-19T20:49:00Z">
         <w:r>
           <w:rPr/>
           <w:delText xml:space="preserve">  </w:delText>
         </w:r>
       </w:del>
-      <w:del w:id="310" w:author="Carol Nichols" w:date="2017-02-19T20:49:00Z">
+      <w:del w:id="321" w:author="Carol Nichols" w:date="2017-02-19T20:49:00Z">
         <w:r>
           <w:rPr/>
           <w:delText xml:space="preserve">rust use std::io; use std::fs::File; fn read_username_from_file() -&gt; Result&lt;String, io::Error&gt; { let mut f = File::open("hello.txt")?; let mut s = String::new(); f.read_to_string(&amp;mut s)?; Ok(s) } </w:delText>
         </w:r>
       </w:del>
-      <w:ins w:id="311" w:author="Carol Nichols" w:date="2017-02-19T20:50:00Z">
+      <w:ins w:id="322" w:author="Carol Nichols" w:date="2017-02-19T20:50:00Z">
         <w:r>
           <w:rPr/>
           <w:t>use std::io;</w:t>
@@ -6881,7 +7165,7 @@
         <w:pStyle w:val="CodeB"/>
         <w:rPr/>
       </w:pPr>
-      <w:ins w:id="312" w:author="Carol Nichols" w:date="2017-02-19T20:50:00Z">
+      <w:ins w:id="323" w:author="Carol Nichols" w:date="2017-02-19T20:50:00Z">
         <w:r>
           <w:rPr/>
           <w:t>use std::fs::File;</w:t>
@@ -6902,7 +7186,7 @@
         <w:pStyle w:val="CodeB"/>
         <w:rPr/>
       </w:pPr>
-      <w:ins w:id="313" w:author="Carol Nichols" w:date="2017-02-19T20:50:00Z">
+      <w:ins w:id="324" w:author="Carol Nichols" w:date="2017-02-19T20:50:00Z">
         <w:r>
           <w:rPr/>
           <w:t>fn read_username_from_file() -&gt; Result&lt;String, io::Error&gt; {</w:t>
@@ -6914,13 +7198,13 @@
         <w:pStyle w:val="CodeB"/>
         <w:rPr/>
       </w:pPr>
-      <w:ins w:id="314" w:author="Carol Nichols" w:date="2017-02-19T20:50:00Z">
+      <w:ins w:id="325" w:author="Carol Nichols" w:date="2017-02-19T20:50:00Z">
         <w:r>
           <w:rPr/>
           <w:t xml:space="preserve">    </w:t>
         </w:r>
       </w:ins>
-      <w:ins w:id="315" w:author="Carol Nichols" w:date="2017-02-19T20:50:00Z">
+      <w:ins w:id="326" w:author="Carol Nichols" w:date="2017-02-19T20:50:00Z">
         <w:r>
           <w:rPr/>
           <w:t>let mut f = File::open("hello.txt")?;</w:t>
@@ -6932,13 +7216,13 @@
         <w:pStyle w:val="CodeB"/>
         <w:rPr/>
       </w:pPr>
-      <w:ins w:id="316" w:author="Carol Nichols" w:date="2017-02-19T20:50:00Z">
+      <w:ins w:id="327" w:author="Carol Nichols" w:date="2017-02-19T20:50:00Z">
         <w:r>
           <w:rPr/>
           <w:t xml:space="preserve">    </w:t>
         </w:r>
       </w:ins>
-      <w:ins w:id="317" w:author="Carol Nichols" w:date="2017-02-19T20:50:00Z">
+      <w:ins w:id="328" w:author="Carol Nichols" w:date="2017-02-19T20:50:00Z">
         <w:r>
           <w:rPr/>
           <w:t>let mut s = String::new();</w:t>
@@ -6950,13 +7234,13 @@
         <w:pStyle w:val="CodeB"/>
         <w:rPr/>
       </w:pPr>
-      <w:ins w:id="318" w:author="Carol Nichols" w:date="2017-02-19T20:50:00Z">
+      <w:ins w:id="329" w:author="Carol Nichols" w:date="2017-02-19T20:50:00Z">
         <w:r>
           <w:rPr/>
           <w:t xml:space="preserve">    </w:t>
         </w:r>
       </w:ins>
-      <w:ins w:id="319" w:author="Carol Nichols" w:date="2017-02-19T20:50:00Z">
+      <w:ins w:id="330" w:author="Carol Nichols" w:date="2017-02-19T20:50:00Z">
         <w:r>
           <w:rPr/>
           <w:t>f.read_to_string(&amp;mut s)?;</w:t>
@@ -6968,13 +7252,13 @@
         <w:pStyle w:val="CodeB"/>
         <w:rPr/>
       </w:pPr>
-      <w:ins w:id="320" w:author="Carol Nichols" w:date="2017-02-19T20:50:00Z">
+      <w:ins w:id="331" w:author="Carol Nichols" w:date="2017-02-19T20:50:00Z">
         <w:r>
           <w:rPr/>
           <w:t xml:space="preserve">    </w:t>
         </w:r>
       </w:ins>
-      <w:ins w:id="321" w:author="Carol Nichols" w:date="2017-02-19T20:50:00Z">
+      <w:ins w:id="332" w:author="Carol Nichols" w:date="2017-02-19T20:50:00Z">
         <w:r>
           <w:rPr/>
           <w:t>Ok(s)</w:t>
@@ -6986,7 +7270,7 @@
         <w:pStyle w:val="CodeC"/>
         <w:rPr/>
       </w:pPr>
-      <w:ins w:id="322" w:author="Carol Nichols" w:date="2017-02-19T20:50:00Z">
+      <w:ins w:id="333" w:author="Carol Nichols" w:date="2017-02-19T20:50:00Z">
         <w:r>
           <w:rPr/>
           <w:t>}</w:t>
@@ -7204,7 +7488,7 @@
         </w:rPr>
         <w:t xml:space="preserve"> to the </w:t>
       </w:r>
-      <w:del w:id="326" w:author="Carol Nichols" w:date="2017-02-19T20:52:00Z">
+      <w:del w:id="337" w:author="Carol Nichols" w:date="2017-02-19T20:52:00Z">
         <w:r>
           <w:rPr>
             <w:rFonts w:eastAsia="Microsoft YaHei"/>
@@ -7212,7 +7496,7 @@
           <w:delText>binding</w:delText>
         </w:r>
       </w:del>
-      <w:ins w:id="327" w:author="Carol Nichols" w:date="2017-02-19T20:52:00Z">
+      <w:ins w:id="338" w:author="Carol Nichols" w:date="2017-02-19T20:52:00Z">
         <w:r>
           <w:rPr>
             <w:rFonts w:eastAsia="Microsoft YaHei"/>
@@ -7292,9 +7576,7 @@
       <w:pPr>
         <w:pStyle w:val="Body"/>
         <w:jc w:val="left"/>
-        <w:rPr>
-          <w:rFonts w:eastAsia="Microsoft YaHei"/>
-        </w:rPr>
+        <w:rPr/>
       </w:pPr>
       <w:r>
         <w:rPr>
@@ -7330,40 +7612,42 @@
     <w:p>
       <w:pPr>
         <w:pStyle w:val="CodeA"/>
-        <w:jc w:val="left"/>
-        <w:rPr/>
-      </w:pPr>
-      <w:r>
-        <w:rPr/>
-        <w:t>use std::io;</w:t>
-      </w:r>
+        <w:rPr/>
+      </w:pPr>
+      <w:ins w:id="340" w:author="Carol Nichols" w:date="2017-02-20T09:48:00Z">
+        <w:r>
+          <w:rPr/>
+          <w:t>use std::io;</w:t>
+        </w:r>
+      </w:ins>
     </w:p>
     <w:p>
       <w:pPr>
         <w:pStyle w:val="CodeB"/>
-        <w:jc w:val="left"/>
-        <w:rPr/>
-      </w:pPr>
-      <w:r>
-        <w:rPr/>
-        <w:t>use std::io::Read;</w:t>
-      </w:r>
+        <w:rPr/>
+      </w:pPr>
+      <w:ins w:id="341" w:author="Carol Nichols" w:date="2017-02-20T09:48:00Z">
+        <w:r>
+          <w:rPr/>
+          <w:t>use std::io::Read;</w:t>
+        </w:r>
+      </w:ins>
     </w:p>
     <w:p>
       <w:pPr>
         <w:pStyle w:val="CodeB"/>
-        <w:jc w:val="left"/>
-        <w:rPr/>
-      </w:pPr>
-      <w:r>
-        <w:rPr/>
-        <w:t>use std::fs::File;</w:t>
-      </w:r>
+        <w:rPr/>
+      </w:pPr>
+      <w:ins w:id="342" w:author="Carol Nichols" w:date="2017-02-20T09:48:00Z">
+        <w:r>
+          <w:rPr/>
+          <w:t>use std::fs::File;</w:t>
+        </w:r>
+      </w:ins>
     </w:p>
     <w:p>
       <w:pPr>
         <w:pStyle w:val="CodeB"/>
-        <w:jc w:val="left"/>
         <w:rPr/>
       </w:pPr>
       <w:r>
@@ -7373,33 +7657,58 @@
     <w:p>
       <w:pPr>
         <w:pStyle w:val="CodeB"/>
-        <w:jc w:val="left"/>
-        <w:rPr/>
-      </w:pPr>
-      <w:r>
-        <w:rPr/>
-        <w:t>fn read_username_from_file() -&gt; Result&lt;String, io::Error&gt; {</w:t>
-      </w:r>
+        <w:rPr/>
+      </w:pPr>
+      <w:ins w:id="343" w:author="Carol Nichols" w:date="2017-02-20T09:48:00Z">
+        <w:r>
+          <w:rPr>
+            <w:rFonts w:eastAsia="Microsoft YaHei"/>
+          </w:rPr>
+          <w:t xml:space="preserve">fn read_username_from_file() </w:t>
+        </w:r>
+      </w:ins>
+      <w:ins w:id="344" w:author="Carol Nichols" w:date="2017-02-20T09:48:00Z">
+        <w:r>
+          <w:rPr>
+            <w:rFonts w:eastAsia="Microsoft YaHei" w:cs="Times New Roman" w:ascii="Times New Roman" w:hAnsi="Times New Roman"/>
+            <w:color w:val="00000A"/>
+            <w:sz w:val="24"/>
+            <w:szCs w:val="20"/>
+            <w:lang w:val="en-US" w:eastAsia="en-US" w:bidi="ar-SA"/>
+          </w:rPr>
+          <w:t>-&gt;</w:t>
+        </w:r>
+      </w:ins>
+      <w:ins w:id="345" w:author="Carol Nichols" w:date="2017-02-20T09:48:00Z">
+        <w:r>
+          <w:rPr>
+            <w:rFonts w:eastAsia="Microsoft YaHei"/>
+          </w:rPr>
+          <w:t xml:space="preserve"> Result&lt;String, io::Error&gt; {</w:t>
+        </w:r>
+      </w:ins>
     </w:p>
     <w:p>
       <w:pPr>
         <w:pStyle w:val="CodeB"/>
-        <w:jc w:val="left"/>
-        <w:rPr/>
-      </w:pPr>
-      <w:r>
-        <w:rPr/>
-        <w:t xml:space="preserve">    </w:t>
-      </w:r>
-      <w:r>
-        <w:rPr/>
-        <w:t>let mut s = String::new();</w:t>
-      </w:r>
+        <w:rPr/>
+      </w:pPr>
+      <w:ins w:id="346" w:author="Carol Nichols" w:date="2017-02-20T09:48:00Z">
+        <w:r>
+          <w:rPr/>
+          <w:t xml:space="preserve">    </w:t>
+        </w:r>
+      </w:ins>
+      <w:ins w:id="347" w:author="Carol Nichols" w:date="2017-02-20T09:48:00Z">
+        <w:r>
+          <w:rPr/>
+          <w:t>let mut s = String::new();</w:t>
+        </w:r>
+      </w:ins>
     </w:p>
     <w:p>
       <w:pPr>
         <w:pStyle w:val="CodeB"/>
-        <w:jc w:val="left"/>
         <w:rPr/>
       </w:pPr>
       <w:r>
@@ -7409,65 +7718,203 @@
     <w:p>
       <w:pPr>
         <w:pStyle w:val="CodeB"/>
-        <w:jc w:val="left"/>
-        <w:rPr/>
-      </w:pPr>
-      <w:r>
-        <w:rPr/>
-        <w:t xml:space="preserve">    </w:t>
-      </w:r>
-      <w:r>
-        <w:rPr/>
-        <w:t>File::open("hello.txt")?.read_to_string(&amp;mut s)?;</w:t>
-      </w:r>
+        <w:rPr/>
+      </w:pPr>
+      <w:ins w:id="348" w:author="Carol Nichols" w:date="2017-02-20T09:48:00Z">
+        <w:r>
+          <w:rPr/>
+          <w:t xml:space="preserve">    </w:t>
+        </w:r>
+      </w:ins>
+      <w:ins w:id="349" w:author="Carol Nichols" w:date="2017-02-20T09:48:00Z">
+        <w:r>
+          <w:rPr/>
+          <w:t>File::open("hello.txt")?.read_to_string(&amp;mut s)?;</w:t>
+        </w:r>
+      </w:ins>
     </w:p>
     <w:p>
       <w:pPr>
         <w:pStyle w:val="CodeB"/>
-        <w:jc w:val="left"/>
-        <w:rPr/>
-      </w:pPr>
-      <w:r>
-        <w:rPr/>
-      </w:r>
-    </w:p>
-    <w:p>
-      <w:pPr>
-        <w:pStyle w:val="CodeB"/>
-        <w:jc w:val="left"/>
-        <w:rPr/>
-      </w:pPr>
-      <w:r>
-        <w:rPr/>
-        <w:t xml:space="preserve">    </w:t>
-      </w:r>
-      <w:r>
-        <w:rPr/>
-        <w:t>Ok(s)</w:t>
-      </w:r>
+        <w:rPr/>
+      </w:pPr>
+      <w:ins w:id="350" w:author="Carol Nichols" w:date="2017-02-20T09:48:00Z">
+        <w:r>
+          <w:rPr/>
+          <w:t xml:space="preserve">    </w:t>
+        </w:r>
+      </w:ins>
+      <w:ins w:id="351" w:author="Carol Nichols" w:date="2017-02-20T09:48:00Z">
+        <w:r>
+          <w:rPr/>
+          <w:t>Ok(s)</w:t>
+        </w:r>
+      </w:ins>
     </w:p>
     <w:p>
       <w:pPr>
         <w:pStyle w:val="CodeC"/>
         <w:rPr>
           <w:rFonts w:eastAsia="Microsoft YaHei"/>
-          <w:del w:id="329" w:author="Carol Nichols" w:date="2017-02-19T22:09:00Z"/>
-        </w:rPr>
-      </w:pPr>
-      <w:r>
-        <w:rPr/>
-        <w:t>}</w:t>
-      </w:r>
+        </w:rPr>
+      </w:pPr>
+      <w:ins w:id="352" w:author="Carol Nichols" w:date="2017-02-20T09:48:00Z">
+        <w:r>
+          <w:rPr/>
+          <w:t>}</w:t>
+        </w:r>
+      </w:ins>
+    </w:p>
+    <w:p>
+      <w:pPr>
+        <w:pStyle w:val="Body"/>
+        <w:rPr/>
+      </w:pPr>
+      <w:del w:id="353" w:author="Carol Nichols" w:date="2017-02-20T09:50:00Z">
+        <w:r>
+          <w:rPr/>
+          <w:delText>use std::io;</w:delText>
+        </w:r>
+      </w:del>
+    </w:p>
+    <w:p>
+      <w:pPr>
+        <w:pStyle w:val="Body"/>
+        <w:rPr/>
+      </w:pPr>
+      <w:del w:id="354" w:author="Carol Nichols" w:date="2017-02-20T09:50:00Z">
+        <w:r>
+          <w:rPr/>
+          <w:delText>use std::io::Read;</w:delText>
+        </w:r>
+      </w:del>
+    </w:p>
+    <w:p>
+      <w:pPr>
+        <w:pStyle w:val="Body"/>
+        <w:rPr/>
+      </w:pPr>
+      <w:del w:id="355" w:author="Carol Nichols" w:date="2017-02-20T09:50:00Z">
+        <w:r>
+          <w:rPr/>
+          <w:delText>use std::fs::File;</w:delText>
+        </w:r>
+      </w:del>
+    </w:p>
+    <w:p>
+      <w:pPr>
+        <w:pStyle w:val="Body"/>
+        <w:rPr/>
+      </w:pPr>
+      <w:r>
+        <w:rPr/>
+      </w:r>
+    </w:p>
+    <w:p>
+      <w:pPr>
+        <w:pStyle w:val="Body"/>
+        <w:rPr/>
+      </w:pPr>
+      <w:del w:id="356" w:author="Carol Nichols" w:date="2017-02-20T09:50:00Z">
+        <w:r>
+          <w:rPr/>
+          <w:delText>fn read_username_from_file() -&gt; Result&lt;String, io::Error&gt; {</w:delText>
+        </w:r>
+      </w:del>
+    </w:p>
+    <w:p>
+      <w:pPr>
+        <w:pStyle w:val="Body"/>
+        <w:rPr/>
+      </w:pPr>
+      <w:del w:id="357" w:author="Carol Nichols" w:date="2017-02-20T09:50:00Z">
+        <w:r>
+          <w:rPr/>
+          <w:delText xml:space="preserve">    </w:delText>
+        </w:r>
+      </w:del>
+      <w:del w:id="358" w:author="Carol Nichols" w:date="2017-02-20T09:50:00Z">
+        <w:r>
+          <w:rPr/>
+          <w:delText>let mut s = String::new();</w:delText>
+        </w:r>
+      </w:del>
+    </w:p>
+    <w:p>
+      <w:pPr>
+        <w:pStyle w:val="Body"/>
+        <w:rPr/>
+      </w:pPr>
+      <w:r>
+        <w:rPr/>
+      </w:r>
+    </w:p>
+    <w:p>
+      <w:pPr>
+        <w:pStyle w:val="Body"/>
+        <w:rPr/>
+      </w:pPr>
+      <w:del w:id="359" w:author="Carol Nichols" w:date="2017-02-20T09:50:00Z">
+        <w:r>
+          <w:rPr/>
+          <w:delText xml:space="preserve">    </w:delText>
+        </w:r>
+      </w:del>
+      <w:del w:id="360" w:author="Carol Nichols" w:date="2017-02-20T09:50:00Z">
+        <w:r>
+          <w:rPr/>
+          <w:delText>File::open("hello.txt")?.read_to_string(&amp;mut s)?;</w:delText>
+        </w:r>
+      </w:del>
+    </w:p>
+    <w:p>
+      <w:pPr>
+        <w:pStyle w:val="Body"/>
+        <w:rPr/>
+      </w:pPr>
+      <w:r>
+        <w:rPr/>
+      </w:r>
+    </w:p>
+    <w:p>
+      <w:pPr>
+        <w:pStyle w:val="Body"/>
+        <w:rPr/>
+      </w:pPr>
+      <w:del w:id="361" w:author="Carol Nichols" w:date="2017-02-20T09:50:00Z">
+        <w:r>
+          <w:rPr/>
+          <w:delText xml:space="preserve">    </w:delText>
+        </w:r>
+      </w:del>
+      <w:del w:id="362" w:author="Carol Nichols" w:date="2017-02-20T09:50:00Z">
+        <w:r>
+          <w:rPr/>
+          <w:delText>Ok(s)</w:delText>
+        </w:r>
+      </w:del>
+    </w:p>
+    <w:p>
+      <w:pPr>
+        <w:pStyle w:val="Body"/>
+        <w:rPr/>
+      </w:pPr>
+      <w:del w:id="363" w:author="Carol Nichols" w:date="2017-02-20T09:50:00Z">
+        <w:r>
+          <w:rPr/>
+          <w:delText>}</w:delText>
+        </w:r>
+      </w:del>
     </w:p>
     <w:p>
       <w:pPr>
         <w:pStyle w:val="CodeC"/>
-        <w:jc w:val="left"/>
-        <w:rPr>
-          <w:rFonts w:eastAsia="Microsoft YaHei"/>
-        </w:rPr>
-      </w:pPr>
-      <w:del w:id="330" w:author="Carol Nichols" w:date="2017-02-19T22:09:00Z">
+        <w:ind w:hanging="0"/>
+        <w:rPr>
+          <w:rFonts w:eastAsia="Microsoft YaHei"/>
+        </w:rPr>
+      </w:pPr>
+      <w:del w:id="364" w:author="Carol Nichols" w:date="2017-02-19T22:09:00Z">
         <w:r>
           <w:rPr>
             <w:rFonts w:eastAsia="Microsoft YaHei"/>
@@ -7544,7 +7991,7 @@
         </w:rPr>
         <w:t>File::open("hello.txt"</w:t>
       </w:r>
-      <w:ins w:id="333" w:author="Carol Nichols" w:date="2017-02-19T20:54:00Z">
+      <w:ins w:id="367" w:author="Carol Nichols" w:date="2017-02-19T20:54:00Z">
         <w:r>
           <w:rPr>
             <w:rStyle w:val="Literal"/>
@@ -7552,7 +7999,7 @@
           <w:t>)?</w:t>
         </w:r>
       </w:ins>
-      <w:del w:id="334" w:author="Carol Nichols" w:date="2017-02-19T20:54:00Z">
+      <w:del w:id="368" w:author="Carol Nichols" w:date="2017-02-19T20:54:00Z">
         <w:r>
           <w:rPr>
             <w:rStyle w:val="Literal"/>
@@ -7648,11 +8095,11 @@
           <w:szCs w:val="24"/>
         </w:rPr>
       </w:pPr>
-      <w:bookmarkStart w:id="25" w:name="_Toc474426187"/>
+      <w:bookmarkStart w:id="24" w:name="_Toc474426187"/>
+      <w:bookmarkStart w:id="25" w:name="__RefHeading___Toc9553_1341122361"/>
       <w:bookmarkStart w:id="26" w:name="`?`-can-only-be-used-in-functions-that-r"/>
-      <w:bookmarkStart w:id="27" w:name="__RefHeading___Toc9553_1341122361"/>
+      <w:bookmarkEnd w:id="25"/>
       <w:bookmarkEnd w:id="26"/>
-      <w:bookmarkEnd w:id="27"/>
       <w:r>
         <w:rPr>
           <w:rStyle w:val="Literal"/>
@@ -7666,7 +8113,7 @@
         </w:rPr>
         <w:t xml:space="preserve"> Can Only Be Used in Functions That Return </w:t>
       </w:r>
-      <w:bookmarkEnd w:id="25"/>
+      <w:bookmarkEnd w:id="24"/>
       <w:r>
         <w:rPr>
           <w:rStyle w:val="Literal"/>
@@ -7804,7 +8251,7 @@
         </w:rPr>
         <w:t xml:space="preserve">Let’s look at what happens if use </w:t>
       </w:r>
-      <w:del w:id="343" w:author="Carol Nichols" w:date="2017-02-19T20:56:00Z">
+      <w:del w:id="377" w:author="Carol Nichols" w:date="2017-02-19T20:56:00Z">
         <w:r>
           <w:rPr>
             <w:rFonts w:eastAsia="Microsoft YaHei"/>
@@ -7812,7 +8259,7 @@
           <w:delText>try!</w:delText>
         </w:r>
       </w:del>
-      <w:ins w:id="344" w:author="Carol Nichols" w:date="2017-02-19T20:56:00Z">
+      <w:ins w:id="378" w:author="Carol Nichols" w:date="2017-02-19T20:56:00Z">
         <w:r>
           <w:rPr>
             <w:rStyle w:val="Literal"/>
@@ -7844,7 +8291,7 @@
         <w:rPr>
           <w:rFonts w:eastAsia="Microsoft YaHei"/>
         </w:rPr>
-        <w:commentReference w:id="25"/>
+        <w:commentReference w:id="27"/>
       </w:r>
       <w:r>
         <w:rPr>
@@ -7872,12 +8319,21 @@
         <w:jc w:val="left"/>
         <w:rPr/>
       </w:pPr>
-      <w:ins w:id="347" w:author="Carol Nichols" w:date="2017-02-19T20:57:00Z">
+      <w:ins w:id="381" w:author="Carol Nichols" w:date="2017-02-19T20:57:00Z">
         <w:r>
           <w:rPr/>
           <w:t>use std::fs::File;</w:t>
         </w:r>
       </w:ins>
+    </w:p>
+    <w:p>
+      <w:pPr>
+        <w:pStyle w:val="CodeB"/>
+        <w:rPr/>
+      </w:pPr>
+      <w:r>
+        <w:rPr/>
+      </w:r>
     </w:p>
     <w:p>
       <w:pPr>
@@ -8060,7 +8516,7 @@
         </w:rPr>
         <w:t>main</w:t>
       </w:r>
-      <w:del w:id="348" w:author="Carol Nichols" w:date="2017-02-19T21:02:00Z">
+      <w:del w:id="382" w:author="Carol Nichols" w:date="2017-02-19T21:02:00Z">
         <w:r>
           <w:rPr>
             <w:rStyle w:val="Literal"/>
@@ -8222,11 +8678,11 @@
           <w:szCs w:val="36"/>
         </w:rPr>
       </w:pPr>
-      <w:bookmarkStart w:id="28" w:name="_Toc474426188"/>
+      <w:bookmarkStart w:id="27" w:name="_Toc474426188"/>
+      <w:bookmarkStart w:id="28" w:name="__RefHeading___Toc9555_1341122361"/>
       <w:bookmarkStart w:id="29" w:name="to-`panic!`-or-not-to-`panic!`"/>
-      <w:bookmarkStart w:id="30" w:name="__RefHeading___Toc9555_1341122361"/>
+      <w:bookmarkEnd w:id="28"/>
       <w:bookmarkEnd w:id="29"/>
-      <w:bookmarkEnd w:id="30"/>
       <w:r>
         <w:rPr>
           <w:rFonts w:eastAsia="Microsoft YaHei"/>
@@ -8245,7 +8701,7 @@
         </w:rPr>
         <w:t xml:space="preserve"> or Not To </w:t>
       </w:r>
-      <w:bookmarkEnd w:id="28"/>
+      <w:bookmarkEnd w:id="27"/>
       <w:r>
         <w:rPr>
           <w:rStyle w:val="Literal"/>
@@ -8390,12 +8846,12 @@
           <w:rFonts w:eastAsia="Microsoft YaHei"/>
         </w:rPr>
       </w:pPr>
-      <w:bookmarkStart w:id="31" w:name="_Toc474426189"/>
-      <w:bookmarkStart w:id="32" w:name="examples,-prototype-code,-and-tests:-per"/>
-      <w:bookmarkStart w:id="33" w:name="__RefHeading___Toc9557_1341122361"/>
+      <w:bookmarkStart w:id="30" w:name="__RefHeading___Toc9557_1341122361"/>
+      <w:bookmarkStart w:id="31" w:name="examples,-prototype-code,-and-tests:-per"/>
+      <w:bookmarkStart w:id="32" w:name="_Toc474426189"/>
+      <w:bookmarkEnd w:id="30"/>
       <w:bookmarkEnd w:id="31"/>
       <w:bookmarkEnd w:id="32"/>
-      <w:bookmarkEnd w:id="33"/>
       <w:r>
         <w:rPr>
           <w:rFonts w:eastAsia="Microsoft YaHei"/>
@@ -8545,12 +9001,12 @@
           <w:rFonts w:eastAsia="Microsoft YaHei"/>
         </w:rPr>
       </w:pPr>
-      <w:bookmarkStart w:id="34" w:name="_Toc474426190"/>
-      <w:bookmarkStart w:id="35" w:name="cases-when-you-have-more-information-tha"/>
-      <w:bookmarkStart w:id="36" w:name="__RefHeading___Toc9559_1341122361"/>
+      <w:bookmarkStart w:id="33" w:name="__RefHeading___Toc9559_1341122361"/>
+      <w:bookmarkStart w:id="34" w:name="cases-when-you-have-more-information-tha"/>
+      <w:bookmarkStart w:id="35" w:name="_Toc474426190"/>
+      <w:bookmarkEnd w:id="33"/>
       <w:bookmarkEnd w:id="34"/>
       <w:bookmarkEnd w:id="35"/>
-      <w:bookmarkEnd w:id="36"/>
       <w:r>
         <w:rPr>
           <w:rFonts w:eastAsia="Microsoft YaHei"/>
@@ -8564,7 +9020,6 @@
         <w:jc w:val="left"/>
         <w:rPr>
           <w:rFonts w:eastAsia="Microsoft YaHei"/>
-          <w:del w:id="364" w:author="Carol Nichols" w:date="2017-02-19T22:14:00Z"/>
         </w:rPr>
       </w:pPr>
       <w:r>
@@ -8659,7 +9114,7 @@
           <w:rFonts w:eastAsia="Microsoft YaHei"/>
         </w:rPr>
       </w:pPr>
-      <w:del w:id="365" w:author="Carol Nichols" w:date="2017-02-19T22:14:00Z">
+      <w:del w:id="398" w:author="Carol Nichols" w:date="2017-02-19T22:14:00Z">
         <w:r>
           <w:rPr>
             <w:rFonts w:eastAsia="Microsoft YaHei"/>
@@ -8835,12 +9290,12 @@
           <w:rFonts w:eastAsia="Microsoft YaHei"/>
         </w:rPr>
       </w:pPr>
-      <w:bookmarkStart w:id="37" w:name="_Toc474426191"/>
-      <w:bookmarkStart w:id="38" w:name="guidelines-for-error-handling"/>
-      <w:bookmarkStart w:id="39" w:name="__RefHeading___Toc9561_1341122361"/>
+      <w:bookmarkStart w:id="36" w:name="__RefHeading___Toc9561_1341122361"/>
+      <w:bookmarkStart w:id="37" w:name="guidelines-for-error-handling"/>
+      <w:bookmarkStart w:id="38" w:name="_Toc474426191"/>
+      <w:bookmarkEnd w:id="36"/>
       <w:bookmarkEnd w:id="37"/>
       <w:bookmarkEnd w:id="38"/>
-      <w:bookmarkEnd w:id="39"/>
       <w:r>
         <w:rPr>
           <w:rFonts w:eastAsia="Microsoft YaHei"/>
@@ -8872,7 +9327,7 @@
         </w:rPr>
         <w:t xml:space="preserve"> when it’s possible that you could end up in a bad state—</w:t>
       </w:r>
-      <w:del w:id="370" w:author="Carol Nichols" w:date="2017-02-19T22:15:00Z">
+      <w:del w:id="403" w:author="Carol Nichols" w:date="2017-02-19T22:15:00Z">
         <w:r>
           <w:rPr>
             <w:rFonts w:eastAsia="Microsoft YaHei"/>
@@ -8886,7 +9341,7 @@
         </w:rPr>
         <w:t>in this context, bad state is when some assumption, guarantee, contract, or invariant has been broken, such as when invalid values, contradictory values, or missing values are passed to your code—</w:t>
       </w:r>
-      <w:del w:id="371" w:author="Carol Nichols" w:date="2017-02-19T22:15:00Z">
+      <w:del w:id="404" w:author="Carol Nichols" w:date="2017-02-19T22:15:00Z">
         <w:r>
           <w:rPr>
             <w:rFonts w:eastAsia="Microsoft YaHei"/>
@@ -9154,7 +9609,7 @@
         </w:rPr>
         <w:t xml:space="preserve">Having lots of error checks in all of your functions would be verbose and annoying, though. Luckily, you can use Rust’s type system (and thus the type checking the compiler does) to do a lot of the checks for you. If your function </w:t>
       </w:r>
-      <w:del w:id="376" w:author="Carol Nichols" w:date="2017-02-19T16:59:00Z">
+      <w:del w:id="409" w:author="Carol Nichols" w:date="2017-02-19T16:59:00Z">
         <w:r>
           <w:rPr>
             <w:rFonts w:eastAsia="Microsoft YaHei"/>
@@ -9162,7 +9617,7 @@
           <w:delText>takes</w:delText>
         </w:r>
       </w:del>
-      <w:ins w:id="377" w:author="Carol Nichols" w:date="2017-02-19T16:59:00Z">
+      <w:ins w:id="410" w:author="Carol Nichols" w:date="2017-02-19T16:59:00Z">
         <w:r>
           <w:rPr>
             <w:rFonts w:eastAsia="Microsoft YaHei"/>
@@ -9176,7 +9631,7 @@
         </w:rPr>
         <w:t xml:space="preserve"> a particular type as a</w:t>
       </w:r>
-      <w:del w:id="378" w:author="Carol Nichols" w:date="2017-02-19T16:59:00Z">
+      <w:del w:id="411" w:author="Carol Nichols" w:date="2017-02-19T16:59:00Z">
         <w:r>
           <w:rPr>
             <w:rFonts w:eastAsia="Microsoft YaHei"/>
@@ -9184,7 +9639,7 @@
           <w:delText>n argument</w:delText>
         </w:r>
       </w:del>
-      <w:ins w:id="379" w:author="Carol Nichols" w:date="2017-02-19T16:59:00Z">
+      <w:ins w:id="412" w:author="Carol Nichols" w:date="2017-02-19T16:59:00Z">
         <w:r>
           <w:rPr>
             <w:rFonts w:eastAsia="Microsoft YaHei"/>
@@ -9275,7 +9730,7 @@
         </w:rPr>
         <w:t xml:space="preserve">, which ensures the </w:t>
       </w:r>
-      <w:del w:id="383" w:author="Carol Nichols" w:date="2017-02-19T16:59:00Z">
+      <w:del w:id="416" w:author="Carol Nichols" w:date="2017-02-19T16:59:00Z">
         <w:r>
           <w:rPr>
             <w:rFonts w:eastAsia="Microsoft YaHei"/>
@@ -9283,7 +9738,7 @@
           <w:delText>argument</w:delText>
         </w:r>
       </w:del>
-      <w:ins w:id="384" w:author="Carol Nichols" w:date="2017-02-19T16:59:00Z">
+      <w:ins w:id="417" w:author="Carol Nichols" w:date="2017-02-19T16:59:00Z">
         <w:r>
           <w:rPr>
             <w:rFonts w:eastAsia="Microsoft YaHei"/>
@@ -9291,7 +9746,7 @@
           <w:t>parameter</w:t>
         </w:r>
       </w:ins>
-      <w:del w:id="385" w:author="Carol Nichols" w:date="2017-02-19T17:00:00Z">
+      <w:del w:id="418" w:author="Carol Nichols" w:date="2017-02-19T17:00:00Z">
         <w:r>
           <w:rPr>
             <w:rFonts w:eastAsia="Microsoft YaHei"/>
@@ -9314,12 +9769,12 @@
           <w:rFonts w:eastAsia="Microsoft YaHei"/>
         </w:rPr>
       </w:pPr>
-      <w:bookmarkStart w:id="40" w:name="_Toc474426192"/>
-      <w:bookmarkStart w:id="41" w:name="creating-custom-types-for-validation"/>
-      <w:bookmarkStart w:id="42" w:name="__RefHeading___Toc9563_1341122361"/>
+      <w:bookmarkStart w:id="39" w:name="__RefHeading___Toc9563_1341122361"/>
+      <w:bookmarkStart w:id="40" w:name="creating-custom-types-for-validation"/>
+      <w:bookmarkStart w:id="41" w:name="_Toc474426192"/>
+      <w:bookmarkEnd w:id="39"/>
       <w:bookmarkEnd w:id="40"/>
       <w:bookmarkEnd w:id="41"/>
-      <w:bookmarkEnd w:id="42"/>
       <w:r>
         <w:rPr>
           <w:rFonts w:eastAsia="Microsoft YaHei"/>
@@ -9753,19 +10208,19 @@
         <w:pStyle w:val="CodeA"/>
         <w:rPr/>
       </w:pPr>
-      <w:del w:id="394" w:author="Carol Nichols" w:date="2017-02-19T21:11:00Z">
+      <w:del w:id="427" w:author="Carol Nichols" w:date="2017-02-19T21:11:00Z">
         <w:r>
           <w:rPr/>
           <w:delText xml:space="preserve">  </w:delText>
         </w:r>
       </w:del>
-      <w:del w:id="395" w:author="Carol Nichols" w:date="2017-02-19T21:11:00Z">
+      <w:del w:id="428" w:author="Carol Nichols" w:date="2017-02-19T21:11:00Z">
         <w:r>
           <w:rPr/>
           <w:delText xml:space="preserve">rust struct Guess { value: u32, } impl Guess { pub fn new(value: u32) -&gt; Guess { if value &lt; 1 || value &gt; 100 { panic!("Guess value must be between 1 and 100, got {}.", value); } Guess { value: value, } } pub fn value(&amp;self) -&gt; u32 { self.value } }    </w:delText>
         </w:r>
       </w:del>
-      <w:ins w:id="396" w:author="Carol Nichols" w:date="2017-02-19T21:11:00Z">
+      <w:ins w:id="429" w:author="Carol Nichols" w:date="2017-02-19T21:11:00Z">
         <w:r>
           <w:rPr/>
           <w:t>struct Guess {</w:t>
@@ -9777,13 +10232,13 @@
         <w:pStyle w:val="CodeB"/>
         <w:rPr/>
       </w:pPr>
-      <w:ins w:id="397" w:author="Carol Nichols" w:date="2017-02-19T21:11:00Z">
+      <w:ins w:id="430" w:author="Carol Nichols" w:date="2017-02-19T21:11:00Z">
         <w:r>
           <w:rPr/>
           <w:t xml:space="preserve">    </w:t>
         </w:r>
       </w:ins>
-      <w:ins w:id="398" w:author="Carol Nichols" w:date="2017-02-19T21:11:00Z">
+      <w:ins w:id="431" w:author="Carol Nichols" w:date="2017-02-19T21:11:00Z">
         <w:r>
           <w:rPr/>
           <w:t>value: u32,</w:t>
@@ -9795,7 +10250,7 @@
         <w:pStyle w:val="CodeB"/>
         <w:rPr/>
       </w:pPr>
-      <w:ins w:id="399" w:author="Carol Nichols" w:date="2017-02-19T21:11:00Z">
+      <w:ins w:id="432" w:author="Carol Nichols" w:date="2017-02-19T21:11:00Z">
         <w:r>
           <w:rPr/>
           <w:t>}</w:t>
@@ -9816,7 +10271,7 @@
         <w:pStyle w:val="CodeB"/>
         <w:rPr/>
       </w:pPr>
-      <w:ins w:id="400" w:author="Carol Nichols" w:date="2017-02-19T21:11:00Z">
+      <w:ins w:id="433" w:author="Carol Nichols" w:date="2017-02-19T21:11:00Z">
         <w:r>
           <w:rPr/>
           <w:t>impl Guess {</w:t>
@@ -9828,13 +10283,13 @@
         <w:pStyle w:val="CodeB"/>
         <w:rPr/>
       </w:pPr>
-      <w:ins w:id="401" w:author="Carol Nichols" w:date="2017-02-19T21:11:00Z">
+      <w:ins w:id="434" w:author="Carol Nichols" w:date="2017-02-19T21:11:00Z">
         <w:r>
           <w:rPr/>
           <w:t xml:space="preserve">    </w:t>
         </w:r>
       </w:ins>
-      <w:ins w:id="402" w:author="Carol Nichols" w:date="2017-02-19T21:11:00Z">
+      <w:ins w:id="435" w:author="Carol Nichols" w:date="2017-02-19T21:11:00Z">
         <w:r>
           <w:rPr/>
           <w:t>pub fn new(value: u32) -&gt; Guess {</w:t>
@@ -9846,13 +10301,13 @@
         <w:pStyle w:val="CodeB"/>
         <w:rPr/>
       </w:pPr>
-      <w:ins w:id="403" w:author="Carol Nichols" w:date="2017-02-19T21:11:00Z">
+      <w:ins w:id="436" w:author="Carol Nichols" w:date="2017-02-19T21:11:00Z">
         <w:r>
           <w:rPr/>
           <w:t xml:space="preserve">        </w:t>
         </w:r>
       </w:ins>
-      <w:ins w:id="404" w:author="Carol Nichols" w:date="2017-02-19T21:11:00Z">
+      <w:ins w:id="437" w:author="Carol Nichols" w:date="2017-02-19T21:11:00Z">
         <w:r>
           <w:rPr/>
           <w:t>if value &lt; 1 || value &gt; 100 {</w:t>
@@ -9864,13 +10319,13 @@
         <w:pStyle w:val="CodeB"/>
         <w:rPr/>
       </w:pPr>
-      <w:ins w:id="405" w:author="Carol Nichols" w:date="2017-02-19T21:11:00Z">
+      <w:ins w:id="438" w:author="Carol Nichols" w:date="2017-02-19T21:11:00Z">
         <w:r>
           <w:rPr/>
           <w:t xml:space="preserve">            </w:t>
         </w:r>
       </w:ins>
-      <w:ins w:id="406" w:author="Carol Nichols" w:date="2017-02-19T21:11:00Z">
+      <w:ins w:id="439" w:author="Carol Nichols" w:date="2017-02-19T21:11:00Z">
         <w:r>
           <w:rPr/>
           <w:t>panic!("Guess value must be between 1 and 100, got {}.", value);</w:t>
@@ -9882,13 +10337,13 @@
         <w:pStyle w:val="CodeB"/>
         <w:rPr/>
       </w:pPr>
-      <w:ins w:id="407" w:author="Carol Nichols" w:date="2017-02-19T21:11:00Z">
+      <w:ins w:id="440" w:author="Carol Nichols" w:date="2017-02-19T21:11:00Z">
         <w:r>
           <w:rPr/>
           <w:t xml:space="preserve">        </w:t>
         </w:r>
       </w:ins>
-      <w:ins w:id="408" w:author="Carol Nichols" w:date="2017-02-19T21:11:00Z">
+      <w:ins w:id="441" w:author="Carol Nichols" w:date="2017-02-19T21:11:00Z">
         <w:r>
           <w:rPr/>
           <w:t>}</w:t>
@@ -9909,13 +10364,13 @@
         <w:pStyle w:val="CodeB"/>
         <w:rPr/>
       </w:pPr>
-      <w:ins w:id="409" w:author="Carol Nichols" w:date="2017-02-19T21:11:00Z">
+      <w:ins w:id="442" w:author="Carol Nichols" w:date="2017-02-19T21:11:00Z">
         <w:r>
           <w:rPr/>
           <w:t xml:space="preserve">        </w:t>
         </w:r>
       </w:ins>
-      <w:ins w:id="410" w:author="Carol Nichols" w:date="2017-02-19T21:11:00Z">
+      <w:ins w:id="443" w:author="Carol Nichols" w:date="2017-02-19T21:11:00Z">
         <w:r>
           <w:rPr/>
           <w:t>Guess {</w:t>
@@ -9927,13 +10382,13 @@
         <w:pStyle w:val="CodeB"/>
         <w:rPr/>
       </w:pPr>
-      <w:ins w:id="411" w:author="Carol Nichols" w:date="2017-02-19T21:11:00Z">
+      <w:ins w:id="444" w:author="Carol Nichols" w:date="2017-02-19T21:11:00Z">
         <w:r>
           <w:rPr/>
           <w:t xml:space="preserve">            </w:t>
         </w:r>
       </w:ins>
-      <w:ins w:id="412" w:author="Carol Nichols" w:date="2017-02-19T21:11:00Z">
+      <w:ins w:id="445" w:author="Carol Nichols" w:date="2017-02-19T21:11:00Z">
         <w:r>
           <w:rPr/>
           <w:t>value: value,</w:t>
@@ -9945,13 +10400,13 @@
         <w:pStyle w:val="CodeB"/>
         <w:rPr/>
       </w:pPr>
-      <w:ins w:id="413" w:author="Carol Nichols" w:date="2017-02-19T21:11:00Z">
+      <w:ins w:id="446" w:author="Carol Nichols" w:date="2017-02-19T21:11:00Z">
         <w:r>
           <w:rPr/>
           <w:t xml:space="preserve">        </w:t>
         </w:r>
       </w:ins>
-      <w:ins w:id="414" w:author="Carol Nichols" w:date="2017-02-19T21:11:00Z">
+      <w:ins w:id="447" w:author="Carol Nichols" w:date="2017-02-19T21:11:00Z">
         <w:r>
           <w:rPr/>
           <w:t>}</w:t>
@@ -9963,13 +10418,13 @@
         <w:pStyle w:val="CodeB"/>
         <w:rPr/>
       </w:pPr>
-      <w:ins w:id="415" w:author="Carol Nichols" w:date="2017-02-19T21:11:00Z">
+      <w:ins w:id="448" w:author="Carol Nichols" w:date="2017-02-19T21:11:00Z">
         <w:r>
           <w:rPr/>
           <w:t xml:space="preserve">    </w:t>
         </w:r>
       </w:ins>
-      <w:ins w:id="416" w:author="Carol Nichols" w:date="2017-02-19T21:11:00Z">
+      <w:ins w:id="449" w:author="Carol Nichols" w:date="2017-02-19T21:11:00Z">
         <w:r>
           <w:rPr/>
           <w:t>}</w:t>
@@ -9990,13 +10445,13 @@
         <w:pStyle w:val="CodeB"/>
         <w:rPr/>
       </w:pPr>
-      <w:ins w:id="417" w:author="Carol Nichols" w:date="2017-02-19T21:11:00Z">
+      <w:ins w:id="450" w:author="Carol Nichols" w:date="2017-02-19T21:11:00Z">
         <w:r>
           <w:rPr/>
           <w:t xml:space="preserve">    </w:t>
         </w:r>
       </w:ins>
-      <w:ins w:id="418" w:author="Carol Nichols" w:date="2017-02-19T21:11:00Z">
+      <w:ins w:id="451" w:author="Carol Nichols" w:date="2017-02-19T21:11:00Z">
         <w:r>
           <w:rPr/>
           <w:t>pub fn value(&amp;self) -&gt; u32 {</w:t>
@@ -10008,13 +10463,13 @@
         <w:pStyle w:val="CodeB"/>
         <w:rPr/>
       </w:pPr>
-      <w:ins w:id="419" w:author="Carol Nichols" w:date="2017-02-19T21:11:00Z">
+      <w:ins w:id="452" w:author="Carol Nichols" w:date="2017-02-19T21:11:00Z">
         <w:r>
           <w:rPr/>
           <w:t xml:space="preserve">        </w:t>
         </w:r>
       </w:ins>
-      <w:ins w:id="420" w:author="Carol Nichols" w:date="2017-02-19T21:11:00Z">
+      <w:ins w:id="453" w:author="Carol Nichols" w:date="2017-02-19T21:11:00Z">
         <w:r>
           <w:rPr/>
           <w:t>self.value</w:t>
@@ -10026,13 +10481,13 @@
         <w:pStyle w:val="CodeB"/>
         <w:rPr/>
       </w:pPr>
-      <w:ins w:id="421" w:author="Carol Nichols" w:date="2017-02-19T21:11:00Z">
+      <w:ins w:id="454" w:author="Carol Nichols" w:date="2017-02-19T21:11:00Z">
         <w:r>
           <w:rPr/>
           <w:t xml:space="preserve">    </w:t>
         </w:r>
       </w:ins>
-      <w:ins w:id="422" w:author="Carol Nichols" w:date="2017-02-19T21:11:00Z">
+      <w:ins w:id="455" w:author="Carol Nichols" w:date="2017-02-19T21:11:00Z">
         <w:r>
           <w:rPr/>
           <w:t>}</w:t>
@@ -10044,7 +10499,7 @@
         <w:pStyle w:val="CodeC"/>
         <w:rPr/>
       </w:pPr>
-      <w:ins w:id="423" w:author="Carol Nichols" w:date="2017-02-19T21:11:00Z">
+      <w:ins w:id="456" w:author="Carol Nichols" w:date="2017-02-19T21:11:00Z">
         <w:r>
           <w:rPr/>
           <w:t>}</w:t>
@@ -10071,7 +10526,7 @@
         <w:rPr/>
         <w:t xml:space="preserve"> type that will only continue with values between 1 and 100</w:t>
       </w:r>
-      <w:del w:id="424" w:author="Carol Nichols" w:date="2017-02-19T21:11:00Z">
+      <w:del w:id="457" w:author="Carol Nichols" w:date="2017-02-19T21:11:00Z">
         <w:r>
           <w:rPr/>
           <w:delText xml:space="preserve">   </w:delText>
@@ -10193,7 +10648,7 @@
         </w:rPr>
         <w:t xml:space="preserve"> function </w:t>
       </w:r>
-      <w:del w:id="429" w:author="Carol Nichols" w:date="2017-02-19T17:00:00Z">
+      <w:del w:id="462" w:author="Carol Nichols" w:date="2017-02-19T17:00:00Z">
         <w:r>
           <w:rPr>
             <w:rFonts w:eastAsia="Microsoft YaHei"/>
@@ -10201,7 +10656,7 @@
           <w:delText>takes</w:delText>
         </w:r>
       </w:del>
-      <w:ins w:id="430" w:author="Carol Nichols" w:date="2017-02-19T17:00:00Z">
+      <w:ins w:id="463" w:author="Carol Nichols" w:date="2017-02-19T17:00:00Z">
         <w:r>
           <w:rPr>
             <w:rFonts w:eastAsia="Microsoft YaHei"/>
@@ -10215,7 +10670,7 @@
         </w:rPr>
         <w:t xml:space="preserve"> one </w:t>
       </w:r>
-      <w:del w:id="431" w:author="Carol Nichols" w:date="2017-02-19T17:02:00Z">
+      <w:del w:id="464" w:author="Carol Nichols" w:date="2017-02-19T17:02:00Z">
         <w:r>
           <w:rPr>
             <w:rFonts w:eastAsia="Microsoft YaHei"/>
@@ -10223,7 +10678,7 @@
           <w:delText>argument</w:delText>
         </w:r>
       </w:del>
-      <w:ins w:id="432" w:author="Carol Nichols" w:date="2017-02-19T17:02:00Z">
+      <w:ins w:id="465" w:author="Carol Nichols" w:date="2017-02-19T17:02:00Z">
         <w:r>
           <w:rPr>
             <w:rFonts w:eastAsia="Microsoft YaHei"/>
@@ -10263,7 +10718,7 @@
         </w:rPr>
         <w:t xml:space="preserve"> and </w:t>
       </w:r>
-      <w:ins w:id="435" w:author="Carol Nichols" w:date="2017-02-19T17:08:00Z">
+      <w:ins w:id="468" w:author="Carol Nichols" w:date="2017-02-19T17:08:00Z">
         <w:r>
           <w:rPr>
             <w:rFonts w:eastAsia="Microsoft YaHei"/>
@@ -10277,7 +10732,7 @@
         </w:rPr>
         <w:t>return</w:t>
       </w:r>
-      <w:del w:id="436" w:author="Carol Nichols" w:date="2017-02-19T17:08:00Z">
+      <w:del w:id="469" w:author="Carol Nichols" w:date="2017-02-19T17:08:00Z">
         <w:r>
           <w:rPr>
             <w:rFonts w:eastAsia="Microsoft YaHei"/>
@@ -10316,7 +10771,7 @@
         </w:rPr>
         <w:t xml:space="preserve"> function tests</w:t>
       </w:r>
-      <w:del w:id="438" w:author="Carol Nichols" w:date="2017-02-19T21:13:00Z">
+      <w:del w:id="471" w:author="Carol Nichols" w:date="2017-02-19T21:13:00Z">
         <w:r>
           <w:rPr>
             <w:rFonts w:eastAsia="Microsoft YaHei"/>
@@ -10337,7 +10792,7 @@
         </w:rPr>
         <w:t>value</w:t>
       </w:r>
-      <w:del w:id="440" w:author="Carol Nichols" w:date="2017-02-19T21:13:00Z">
+      <w:del w:id="473" w:author="Carol Nichols" w:date="2017-02-19T21:13:00Z">
         <w:r>
           <w:rPr>
             <w:rStyle w:val="Literal"/>
@@ -10489,7 +10944,7 @@
         </w:rPr>
         <w:t xml:space="preserve"> </w:t>
       </w:r>
-      <w:del w:id="446" w:author="Carol Nichols" w:date="2017-02-19T17:12:00Z">
+      <w:del w:id="479" w:author="Carol Nichols" w:date="2017-02-19T17:12:00Z">
         <w:r>
           <w:rPr>
             <w:rFonts w:eastAsia="Microsoft YaHei"/>
@@ -10497,7 +10952,7 @@
           <w:delText>argument</w:delText>
         </w:r>
       </w:del>
-      <w:ins w:id="447" w:author="Carol Nichols" w:date="2017-02-19T17:12:00Z">
+      <w:ins w:id="480" w:author="Carol Nichols" w:date="2017-02-19T17:12:00Z">
         <w:r>
           <w:rPr>
             <w:rFonts w:eastAsia="Microsoft YaHei"/>
@@ -10505,7 +10960,7 @@
           <w:t>parameter</w:t>
         </w:r>
       </w:ins>
-      <w:del w:id="448" w:author="Carol Nichols" w:date="2017-02-19T21:14:00Z">
+      <w:del w:id="481" w:author="Carol Nichols" w:date="2017-02-19T21:14:00Z">
         <w:r>
           <w:rPr>
             <w:rFonts w:eastAsia="Microsoft YaHei"/>
@@ -10589,7 +11044,7 @@
         </w:rPr>
         <w:t xml:space="preserve">, doesn’t </w:t>
       </w:r>
-      <w:del w:id="451" w:author="Carol Nichols" w:date="2017-02-19T17:12:00Z">
+      <w:del w:id="484" w:author="Carol Nichols" w:date="2017-02-19T17:12:00Z">
         <w:r>
           <w:rPr>
             <w:rFonts w:eastAsia="Microsoft YaHei"/>
@@ -10597,7 +11052,7 @@
           <w:delText>take</w:delText>
         </w:r>
       </w:del>
-      <w:ins w:id="452" w:author="Carol Nichols" w:date="2017-02-19T17:12:00Z">
+      <w:ins w:id="485" w:author="Carol Nichols" w:date="2017-02-19T17:12:00Z">
         <w:r>
           <w:rPr>
             <w:rFonts w:eastAsia="Microsoft YaHei"/>
@@ -10611,7 +11066,7 @@
         </w:rPr>
         <w:t xml:space="preserve"> any other </w:t>
       </w:r>
-      <w:del w:id="453" w:author="Carol Nichols" w:date="2017-02-19T17:13:00Z">
+      <w:del w:id="486" w:author="Carol Nichols" w:date="2017-02-19T17:13:00Z">
         <w:r>
           <w:rPr>
             <w:rFonts w:eastAsia="Microsoft YaHei"/>
@@ -10619,7 +11074,7 @@
           <w:delText>arguments</w:delText>
         </w:r>
       </w:del>
-      <w:ins w:id="454" w:author="Carol Nichols" w:date="2017-02-19T17:13:00Z">
+      <w:ins w:id="487" w:author="Carol Nichols" w:date="2017-02-19T17:13:00Z">
         <w:r>
           <w:rPr>
             <w:rFonts w:eastAsia="Microsoft YaHei"/>
@@ -10799,7 +11254,7 @@
         </w:rPr>
         <w:t xml:space="preserve">A function that </w:t>
       </w:r>
-      <w:del w:id="462" w:author="Carol Nichols" w:date="2017-02-19T17:13:00Z">
+      <w:del w:id="495" w:author="Carol Nichols" w:date="2017-02-19T17:13:00Z">
         <w:r>
           <w:rPr>
             <w:rFonts w:eastAsia="Microsoft YaHei"/>
@@ -10807,7 +11262,7 @@
           <w:delText>takes as an argument</w:delText>
         </w:r>
       </w:del>
-      <w:ins w:id="463" w:author="Carol Nichols" w:date="2017-02-19T17:13:00Z">
+      <w:ins w:id="496" w:author="Carol Nichols" w:date="2017-02-19T17:13:00Z">
         <w:r>
           <w:rPr>
             <w:rFonts w:eastAsia="Microsoft YaHei"/>
@@ -10821,7 +11276,7 @@
         </w:rPr>
         <w:t xml:space="preserve"> or returns only numbers between 1 and 100 could then declare in its signature that it takes</w:t>
       </w:r>
-      <w:ins w:id="464" w:author="Carol Nichols" w:date="2017-02-19T17:13:00Z">
+      <w:ins w:id="497" w:author="Carol Nichols" w:date="2017-02-19T17:13:00Z">
         <w:r>
           <w:rPr>
             <w:rFonts w:eastAsia="Microsoft YaHei"/>
@@ -10871,12 +11326,12 @@
           <w:szCs w:val="36"/>
         </w:rPr>
       </w:pPr>
-      <w:bookmarkStart w:id="43" w:name="_Toc474426193"/>
-      <w:bookmarkStart w:id="44" w:name="summary"/>
-      <w:bookmarkStart w:id="45" w:name="__RefHeading___Toc9565_1341122361"/>
+      <w:bookmarkStart w:id="42" w:name="__RefHeading___Toc9565_1341122361"/>
+      <w:bookmarkStart w:id="43" w:name="summary"/>
+      <w:bookmarkStart w:id="44" w:name="_Toc474426193"/>
+      <w:bookmarkEnd w:id="42"/>
       <w:bookmarkEnd w:id="43"/>
       <w:bookmarkEnd w:id="44"/>
-      <w:bookmarkEnd w:id="45"/>
       <w:r>
         <w:rPr>
           <w:rFonts w:eastAsia="Microsoft YaHei"/>
@@ -10965,7 +11420,7 @@
         <w:jc w:val="left"/>
         <w:rPr/>
       </w:pPr>
-      <w:commentRangeStart w:id="26"/>
+      <w:commentRangeStart w:id="28"/>
       <w:r>
         <w:rPr>
           <w:rFonts w:eastAsia="Microsoft YaHei"/>
@@ -10996,9 +11451,9 @@
         </w:rPr>
         <w:t xml:space="preserve"> enums, let’s talk about how generics work and how you can make use of them in your code.</w:t>
       </w:r>
-      <w:commentRangeEnd w:id="26"/>
-      <w:r>
-        <w:commentReference w:id="26"/>
+      <w:commentRangeEnd w:id="28"/>
+      <w:r>
+        <w:commentReference w:id="28"/>
       </w:r>
       <w:r>
         <w:rPr>
@@ -11026,7 +11481,7 @@
       <w:r>
         <w:rPr>
           <w:rFonts w:ascii="Liberation Serif" w:hAnsi="Liberation Serif" w:eastAsia="Tahoma" w:cs="Tahoma"/>
-          <w:color w:val="auto"/>
+          <w:color w:val="00000A"/>
           <w:sz w:val="24"/>
           <w:szCs w:val="24"/>
           <w:lang w:val="en-US" w:eastAsia="en-US" w:bidi="en-US"/>
@@ -11036,356 +11491,6 @@
     </w:p>
   </w:comment>
   <w:comment w:id="1" w:author="Carol Nichols" w:date="2017-02-19T22:03:09Z" w:initials="CN">
-    <w:p>
-      <w:r>
-        <w:rPr>
-          <w:rFonts w:ascii="Times New Roman" w:hAnsi="Times New Roman" w:eastAsia="Times New Roman" w:cs="Times New Roman"/>
-          <w:b w:val="false"/>
-          <w:bCs w:val="false"/>
-          <w:i/>
-          <w:iCs w:val="false"/>
-          <w:caps w:val="false"/>
-          <w:smallCaps w:val="false"/>
-          <w:strike w:val="false"/>
-          <w:dstrike w:val="false"/>
-          <w:outline w:val="false"/>
-          <w:shadow w:val="false"/>
-          <w:emboss w:val="false"/>
-          <w:imprint w:val="false"/>
-          <w:color w:val="auto"/>
-          <w:spacing w:val="0"/>
-          <w:w w:val="100"/>
-          <w:position w:val="0"/>
-          <w:sz w:val="16"/>
-          <w:sz w:val="16"/>
-          <w:szCs w:val="20"/>
-          <w:u w:val="none"/>
-          <w:vertAlign w:val="baseline"/>
-          <w:em w:val="none"/>
-          <w:lang w:val="en-US" w:eastAsia="en-US" w:bidi="ar-SA"/>
-        </w:rPr>
-        <w:t>Reply to Liz (02/15/2017, 16:39): "..."</w:t>
-      </w:r>
-    </w:p>
-    <w:p>
-      <w:r>
-        <w:rPr>
-          <w:rFonts w:ascii="Liberation Serif" w:hAnsi="Liberation Serif" w:eastAsia="Tahoma" w:cs="Tahoma"/>
-          <w:color w:val="auto"/>
-          <w:sz w:val="20"/>
-          <w:szCs w:val="24"/>
-          <w:lang w:val="en-US" w:eastAsia="en-US" w:bidi="ar-SA"/>
-        </w:rPr>
-        <w:t>Done.</w:t>
-      </w:r>
-    </w:p>
-  </w:comment>
-  <w:comment w:id="2" w:author="eddyb" w:date="2017-02-15T14:31:00Z" w:initials="eddyb">
-    <w:p>
-      <w:r>
-        <w:rPr>
-          <w:rFonts w:ascii="Liberation Serif" w:hAnsi="Liberation Serif" w:eastAsia="Tahoma" w:cs="Tahoma"/>
-          <w:color w:val="auto"/>
-          <w:sz w:val="24"/>
-          <w:szCs w:val="24"/>
-          <w:lang w:val="en-US" w:eastAsia="en-US" w:bidi="en-US"/>
-        </w:rPr>
-        <w:t>“project” might fit better (“binary” and “program” sort of mean the same thing here AFAICT)</w:t>
-      </w:r>
-    </w:p>
-  </w:comment>
-  <w:comment w:id="3" w:author="Carol Nichols" w:date="2017-02-19T21:56:19Z" w:initials="CN">
-    <w:p>
-      <w:r>
-        <w:rPr>
-          <w:rFonts w:ascii="Times New Roman" w:hAnsi="Times New Roman" w:eastAsia="Times New Roman" w:cs="Times New Roman"/>
-          <w:b w:val="false"/>
-          <w:bCs w:val="false"/>
-          <w:i/>
-          <w:iCs w:val="false"/>
-          <w:caps w:val="false"/>
-          <w:smallCaps w:val="false"/>
-          <w:strike w:val="false"/>
-          <w:dstrike w:val="false"/>
-          <w:outline w:val="false"/>
-          <w:shadow w:val="false"/>
-          <w:emboss w:val="false"/>
-          <w:imprint w:val="false"/>
-          <w:color w:val="auto"/>
-          <w:spacing w:val="0"/>
-          <w:w w:val="100"/>
-          <w:position w:val="0"/>
-          <w:sz w:val="16"/>
-          <w:sz w:val="16"/>
-          <w:szCs w:val="20"/>
-          <w:u w:val="none"/>
-          <w:vertAlign w:val="baseline"/>
-          <w:em w:val="none"/>
-          <w:lang w:val="en-US" w:eastAsia="en-US" w:bidi="ar-SA"/>
-        </w:rPr>
-        <w:t>Reply to eddyb (02/15/2017, 14:31): "..."</w:t>
-      </w:r>
-    </w:p>
-    <w:p>
-      <w:r>
-        <w:rPr>
-          <w:rFonts w:ascii="Liberation Serif" w:hAnsi="Liberation Serif" w:eastAsia="Tahoma" w:cs="Tahoma"/>
-          <w:color w:val="auto"/>
-          <w:sz w:val="20"/>
-          <w:szCs w:val="24"/>
-          <w:lang w:val="en-US" w:eastAsia="en-US" w:bidi="ar-SA"/>
-        </w:rPr>
-        <w:t>Sounds good!</w:t>
-      </w:r>
-    </w:p>
-  </w:comment>
-  <w:comment w:id="4" w:author="eddyb" w:date="2017-02-15T14:30:00Z" w:initials="eddyb">
-    <w:p>
-      <w:r>
-        <w:rPr>
-          <w:rFonts w:ascii="Liberation Serif" w:hAnsi="Liberation Serif" w:eastAsia="Tahoma" w:cs="Tahoma"/>
-          <w:color w:val="auto"/>
-          <w:sz w:val="24"/>
-          <w:szCs w:val="24"/>
-          <w:lang w:val="en-US" w:eastAsia="en-US" w:bidi="en-US"/>
-        </w:rPr>
-        <w:t>This looks like it needs a bit of code (monospace w/ blue foreground?) styling.</w:t>
-      </w:r>
-    </w:p>
-  </w:comment>
-  <w:comment w:id="5" w:author="Carol Nichols" w:date="2017-02-19T21:57:34Z" w:initials="CN">
-    <w:p>
-      <w:r>
-        <w:rPr>
-          <w:rFonts w:ascii="Times New Roman" w:hAnsi="Times New Roman" w:eastAsia="Times New Roman" w:cs="Times New Roman"/>
-          <w:b w:val="false"/>
-          <w:bCs w:val="false"/>
-          <w:i/>
-          <w:iCs w:val="false"/>
-          <w:caps w:val="false"/>
-          <w:smallCaps w:val="false"/>
-          <w:strike w:val="false"/>
-          <w:dstrike w:val="false"/>
-          <w:outline w:val="false"/>
-          <w:shadow w:val="false"/>
-          <w:emboss w:val="false"/>
-          <w:imprint w:val="false"/>
-          <w:color w:val="auto"/>
-          <w:spacing w:val="0"/>
-          <w:w w:val="100"/>
-          <w:position w:val="0"/>
-          <w:sz w:val="16"/>
-          <w:sz w:val="16"/>
-          <w:szCs w:val="20"/>
-          <w:u w:val="none"/>
-          <w:vertAlign w:val="baseline"/>
-          <w:em w:val="none"/>
-          <w:lang w:val="en-US" w:eastAsia="en-US" w:bidi="ar-SA"/>
-        </w:rPr>
-        <w:t>Reply to eddyb (02/15/2017, 14:30): "..."</w:t>
-      </w:r>
-    </w:p>
-    <w:p>
-      <w:r>
-        <w:rPr>
-          <w:rFonts w:ascii="Liberation Serif" w:hAnsi="Liberation Serif" w:eastAsia="Tahoma" w:cs="Tahoma"/>
-          <w:color w:val="auto"/>
-          <w:sz w:val="20"/>
-          <w:szCs w:val="24"/>
-          <w:lang w:val="en-US" w:eastAsia="en-US" w:bidi="ar-SA"/>
-        </w:rPr>
-        <w:t>Fixed.</w:t>
-      </w:r>
-    </w:p>
-  </w:comment>
-  <w:comment w:id="6" w:author="eddyb" w:date="2017-02-15T14:32:00Z" w:initials="eddyb">
-    <w:p>
-      <w:r>
-        <w:rPr>
-          <w:rFonts w:ascii="Liberation Serif" w:hAnsi="Liberation Serif" w:eastAsia="Tahoma" w:cs="Tahoma"/>
-          <w:color w:val="auto"/>
-          <w:sz w:val="24"/>
-          <w:szCs w:val="24"/>
-          <w:lang w:val="en-US" w:eastAsia="en-US" w:bidi="en-US"/>
-        </w:rPr>
-        <w:t>Ugh, the ../ at the start of the path is likely a “bug” due to the relative paths in the new Cargo.toml files in rust-lang/rust.</w:t>
-      </w:r>
-    </w:p>
-  </w:comment>
-  <w:comment w:id="8" w:author="Liz" w:date="2017-02-09T17:10:00Z" w:initials="LC">
-    <w:p>
-      <w:r>
-        <w:rPr>
-          <w:rFonts w:ascii="Liberation Serif" w:hAnsi="Liberation Serif" w:eastAsia="Tahoma" w:cs="Tahoma"/>
-          <w:color w:val="auto"/>
-          <w:sz w:val="24"/>
-          <w:szCs w:val="24"/>
-          <w:lang w:val="en-US" w:eastAsia="en-US" w:bidi="en-US"/>
-        </w:rPr>
-        <w:t>Are the double dots here intentional?</w:t>
-      </w:r>
-    </w:p>
-  </w:comment>
-  <w:comment w:id="9" w:author="Carol Nichols" w:date="2017-02-19T22:00:10Z" w:initials="CN">
-    <w:p>
-      <w:r>
-        <w:rPr>
-          <w:rFonts w:ascii="Times New Roman" w:hAnsi="Times New Roman" w:eastAsia="Times New Roman" w:cs="Times New Roman"/>
-          <w:b w:val="false"/>
-          <w:bCs w:val="false"/>
-          <w:i/>
-          <w:iCs w:val="false"/>
-          <w:caps w:val="false"/>
-          <w:smallCaps w:val="false"/>
-          <w:strike w:val="false"/>
-          <w:dstrike w:val="false"/>
-          <w:outline w:val="false"/>
-          <w:shadow w:val="false"/>
-          <w:emboss w:val="false"/>
-          <w:imprint w:val="false"/>
-          <w:color w:val="auto"/>
-          <w:spacing w:val="0"/>
-          <w:w w:val="100"/>
-          <w:position w:val="0"/>
-          <w:sz w:val="16"/>
-          <w:sz w:val="16"/>
-          <w:szCs w:val="20"/>
-          <w:u w:val="none"/>
-          <w:vertAlign w:val="baseline"/>
-          <w:em w:val="none"/>
-          <w:lang w:val="en-US" w:eastAsia="en-US" w:bidi="ar-SA"/>
-        </w:rPr>
-        <w:t>Reply to Liz (02/09/2017, 17:10): "..."</w:t>
-      </w:r>
-    </w:p>
-    <w:p>
-      <w:r>
-        <w:rPr>
-          <w:rFonts w:ascii="Liberation Serif" w:hAnsi="Liberation Serif" w:eastAsia="Tahoma" w:cs="Tahoma"/>
-          <w:color w:val="auto"/>
-          <w:sz w:val="20"/>
-          <w:szCs w:val="24"/>
-          <w:lang w:val="en-US" w:eastAsia="en-US" w:bidi="ar-SA"/>
-        </w:rPr>
-        <w:t>I regenerated the error messages, the compiler behavior has changed and the message is different and looks less like a bug now.</w:t>
-      </w:r>
-    </w:p>
-  </w:comment>
-  <w:comment w:id="10" w:author="" w:date="0-00-00T00:00:00Z" w:initials="">
-    <w:p>
-      <w:r>
-        <w:rPr>
-          <w:rFonts w:ascii="Liberation Serif" w:hAnsi="Liberation Serif" w:eastAsia="Tahoma" w:cs="Tahoma"/>
-          <w:color w:val="auto"/>
-          <w:sz w:val="24"/>
-          <w:szCs w:val="24"/>
-          <w:lang w:val="en-US" w:eastAsia="en-US" w:bidi="en-US"/>
-        </w:rPr>
-        <w:t>I regenerated the error messages; the "bug" is now fixed.</w:t>
-      </w:r>
-    </w:p>
-  </w:comment>
-  <w:comment w:id="11" w:author="" w:date="0-00-00T00:00:00Z" w:initials="">
-    <w:p>
-      <w:r>
-        <w:rPr>
-          <w:rFonts w:ascii="Liberation Serif" w:hAnsi="Liberation Serif" w:eastAsia="Tahoma" w:cs="Tahoma"/>
-          <w:color w:val="auto"/>
-          <w:sz w:val="24"/>
-          <w:szCs w:val="24"/>
-          <w:lang w:val="en-US" w:eastAsia="en-US" w:bidi="en-US"/>
-        </w:rPr>
-      </w:r>
-    </w:p>
-  </w:comment>
-  <w:comment w:id="12" w:author="eddyb" w:date="2017-02-15T14:34:00Z" w:initials="eddyb">
-    <w:p>
-      <w:r>
-        <w:rPr>
-          <w:rFonts w:ascii="Liberation Serif" w:hAnsi="Liberation Serif" w:eastAsia="Tahoma" w:cs="Tahoma"/>
-          <w:color w:val="auto"/>
-          <w:sz w:val="24"/>
-          <w:szCs w:val="24"/>
-          <w:lang w:val="en-US" w:eastAsia="en-US" w:bidi="en-US"/>
-        </w:rPr>
-        <w:t>It’s more obvious in the first few lines, but it looks like this whole code block is ignoring newlines.</w:t>
-      </w:r>
-    </w:p>
-  </w:comment>
-  <w:comment w:id="13" w:author="Liz" w:date="2017-02-15T16:41:00Z" w:initials="LC">
-    <w:p>
-      <w:r>
-        <w:rPr>
-          <w:rFonts w:ascii="Liberation Serif" w:hAnsi="Liberation Serif" w:eastAsia="Tahoma" w:cs="Tahoma"/>
-          <w:color w:val="auto"/>
-          <w:sz w:val="24"/>
-          <w:szCs w:val="24"/>
-          <w:lang w:val="en-US" w:eastAsia="en-US" w:bidi="en-US"/>
-        </w:rPr>
-        <w:t>Aus: I wasn’t sure how to format this, as one run-on line?</w:t>
-      </w:r>
-    </w:p>
-  </w:comment>
-  <w:comment w:id="14" w:author="Carol Nichols" w:date="2017-02-19T22:00:44Z" w:initials="CN">
-    <w:p>
-      <w:r>
-        <w:rPr>
-          <w:rFonts w:ascii="Times New Roman" w:hAnsi="Times New Roman" w:eastAsia="Times New Roman" w:cs="Times New Roman"/>
-          <w:b w:val="false"/>
-          <w:bCs w:val="false"/>
-          <w:i/>
-          <w:iCs w:val="false"/>
-          <w:caps w:val="false"/>
-          <w:smallCaps w:val="false"/>
-          <w:strike w:val="false"/>
-          <w:dstrike w:val="false"/>
-          <w:outline w:val="false"/>
-          <w:shadow w:val="false"/>
-          <w:emboss w:val="false"/>
-          <w:imprint w:val="false"/>
-          <w:color w:val="auto"/>
-          <w:spacing w:val="0"/>
-          <w:w w:val="100"/>
-          <w:position w:val="0"/>
-          <w:sz w:val="16"/>
-          <w:sz w:val="16"/>
-          <w:szCs w:val="20"/>
-          <w:u w:val="none"/>
-          <w:vertAlign w:val="baseline"/>
-          <w:em w:val="none"/>
-          <w:lang w:val="en-US" w:eastAsia="en-US" w:bidi="ar-SA"/>
-        </w:rPr>
-        <w:t>Reply to Liz (02/15/2017, 16:41): "..."</w:t>
-      </w:r>
-    </w:p>
-    <w:p>
-      <w:r>
-        <w:rPr>
-          <w:rFonts w:ascii="Liberation Serif" w:hAnsi="Liberation Serif" w:eastAsia="Tahoma" w:cs="Tahoma"/>
-          <w:color w:val="auto"/>
-          <w:sz w:val="20"/>
-          <w:szCs w:val="24"/>
-          <w:lang w:val="en-US" w:eastAsia="en-US" w:bidi="ar-SA"/>
-        </w:rPr>
-        <w:t>Fixed</w:t>
-      </w:r>
-    </w:p>
-  </w:comment>
-  <w:comment w:id="15" w:author="eddyb" w:date="2017-02-15T14:35:00Z" w:initials="eddyb">
-    <w:p>
-      <w:r>
-        <w:rPr>
-          <w:rFonts w:ascii="Liberation Serif" w:hAnsi="Liberation Serif" w:eastAsia="Tahoma" w:cs="Tahoma"/>
-          <w:color w:val="auto"/>
-          <w:sz w:val="24"/>
-          <w:szCs w:val="24"/>
-          <w:lang w:val="en-US" w:eastAsia="en-US" w:bidi="en-US"/>
-        </w:rPr>
-        <w:t>More reasons to put generics (at least a primer) before chapter 8.</w:t>
-      </w:r>
-    </w:p>
-  </w:comment>
-  <w:comment w:id="16" w:author="Carol Nichols" w:date="2017-02-19T17:51:56Z" w:initials="CN">
     <w:p>
       <w:r>
         <w:rPr>
@@ -11414,51 +11519,37 @@
           <w:em w:val="none"/>
           <w:lang w:val="en-US" w:eastAsia="en-US" w:bidi="ar-SA"/>
         </w:rPr>
-        <w:t>Reply to eddyb (02/15/2017, 14:35): "..."</w:t>
+        <w:t>Reply to Liz (02/15/2017, 16:39): "..."</w:t>
       </w:r>
     </w:p>
     <w:p>
       <w:r>
         <w:rPr>
           <w:rFonts w:ascii="Liberation Serif" w:hAnsi="Liberation Serif" w:eastAsia="Tahoma" w:cs="Tahoma"/>
-          <w:color w:val="auto"/>
+          <w:color w:val="00000A"/>
           <w:sz w:val="20"/>
           <w:szCs w:val="24"/>
           <w:lang w:val="en-US" w:eastAsia="en-US" w:bidi="ar-SA"/>
         </w:rPr>
-        <w:t>I think this is enough of a primer here for the reader to use Result.</w:t>
+        <w:t>Done.</w:t>
       </w:r>
     </w:p>
   </w:comment>
-  <w:comment w:id="18" w:author="Liz" w:date="2017-02-09T17:13:00Z" w:initials="LC">
+  <w:comment w:id="2" w:author="eddyb" w:date="2017-02-15T14:31:00Z" w:initials="eddyb">
     <w:p>
       <w:r>
         <w:rPr>
           <w:rFonts w:ascii="Liberation Serif" w:hAnsi="Liberation Serif" w:eastAsia="Tahoma" w:cs="Tahoma"/>
-          <w:color w:val="auto"/>
+          <w:color w:val="00000A"/>
           <w:sz w:val="24"/>
           <w:szCs w:val="24"/>
           <w:lang w:val="en-US" w:eastAsia="en-US" w:bidi="en-US"/>
         </w:rPr>
-        <w:t>Is this right? Did this get mangled in styling?</w:t>
+        <w:t>“project” might fit better (“binary” and “program” sort of mean the same thing here AFAICT)</w:t>
       </w:r>
     </w:p>
   </w:comment>
-  <w:comment w:id="17" w:author="eddyb" w:date="2017-02-15T14:36:00Z" w:initials="eddyb">
-    <w:p>
-      <w:r>
-        <w:rPr>
-          <w:rFonts w:ascii="Liberation Serif" w:hAnsi="Liberation Serif" w:eastAsia="Tahoma" w:cs="Tahoma"/>
-          <w:color w:val="auto"/>
-          <w:sz w:val="24"/>
-          <w:szCs w:val="24"/>
-          <w:lang w:val="en-US" w:eastAsia="en-US" w:bidi="en-US"/>
-        </w:rPr>
-        <w:t>Heh, I was wondering the same thing (I noticed it on the backtrace listing above, too)</w:t>
-      </w:r>
-    </w:p>
-  </w:comment>
-  <w:comment w:id="19" w:author="Carol Nichols" w:date="2017-02-19T17:54:18Z" w:initials="CN">
+  <w:comment w:id="3" w:author="Carol Nichols" w:date="2017-02-19T21:56:19Z" w:initials="CN">
     <w:p>
       <w:r>
         <w:rPr>
@@ -11487,37 +11578,37 @@
           <w:em w:val="none"/>
           <w:lang w:val="en-US" w:eastAsia="en-US" w:bidi="ar-SA"/>
         </w:rPr>
-        <w:t>Reply to eddyb (02/15/2017, 14:36): "..."</w:t>
+        <w:t>Reply to eddyb (02/15/2017, 14:31): "..."</w:t>
       </w:r>
     </w:p>
     <w:p>
       <w:r>
         <w:rPr>
           <w:rFonts w:ascii="Liberation Serif" w:hAnsi="Liberation Serif" w:eastAsia="Tahoma" w:cs="Tahoma"/>
-          <w:color w:val="auto"/>
+          <w:color w:val="00000A"/>
           <w:sz w:val="20"/>
           <w:szCs w:val="24"/>
           <w:lang w:val="en-US" w:eastAsia="en-US" w:bidi="ar-SA"/>
         </w:rPr>
-        <w:t>Fixed</w:t>
+        <w:t>Sounds good!</w:t>
       </w:r>
     </w:p>
   </w:comment>
-  <w:comment w:id="20" w:author="Liz" w:date="2017-02-15T16:43:00Z" w:initials="LC">
+  <w:comment w:id="4" w:author="eddyb" w:date="2017-02-15T14:30:00Z" w:initials="eddyb">
     <w:p>
       <w:r>
         <w:rPr>
           <w:rFonts w:ascii="Liberation Serif" w:hAnsi="Liberation Serif" w:eastAsia="Tahoma" w:cs="Tahoma"/>
-          <w:color w:val="auto"/>
+          <w:color w:val="00000A"/>
           <w:sz w:val="24"/>
           <w:szCs w:val="24"/>
           <w:lang w:val="en-US" w:eastAsia="en-US" w:bidi="en-US"/>
         </w:rPr>
-        <w:t>Ah, much conversion trouble in this chapter, apologies! Do we just need to delete this line?</w:t>
+        <w:t>This looks like it needs a bit of code (monospace w/ blue foreground?) styling.</w:t>
       </w:r>
     </w:p>
   </w:comment>
-  <w:comment w:id="21" w:author="Carol Nichols" w:date="2017-02-19T22:05:17Z" w:initials="CN">
+  <w:comment w:id="5" w:author="Carol Nichols" w:date="2017-02-19T21:57:34Z" w:initials="CN">
     <w:p>
       <w:r>
         <w:rPr>
@@ -11534,7 +11625,7 @@
           <w:shadow w:val="false"/>
           <w:emboss w:val="false"/>
           <w:imprint w:val="false"/>
-          <w:color w:val="auto"/>
+          <w:color w:val="00000A"/>
           <w:spacing w:val="0"/>
           <w:w w:val="100"/>
           <w:position w:val="0"/>
@@ -11546,23 +11637,37 @@
           <w:em w:val="none"/>
           <w:lang w:val="en-US" w:eastAsia="en-US" w:bidi="ar-SA"/>
         </w:rPr>
-        <w:t>Reply to Liz (02/15/2017, 16:43): "..."</w:t>
+        <w:t>Reply to eddyb (02/15/2017, 14:30): "..."</w:t>
       </w:r>
     </w:p>
     <w:p>
       <w:r>
         <w:rPr>
           <w:rFonts w:ascii="Liberation Serif" w:hAnsi="Liberation Serif" w:eastAsia="Tahoma" w:cs="Tahoma"/>
-          <w:color w:val="auto"/>
+          <w:color w:val="00000A"/>
           <w:sz w:val="20"/>
           <w:szCs w:val="24"/>
           <w:lang w:val="en-US" w:eastAsia="en-US" w:bidi="ar-SA"/>
         </w:rPr>
-        <w:t>Fixed</w:t>
+        <w:t>Fixed.</w:t>
       </w:r>
     </w:p>
   </w:comment>
-  <w:comment w:id="22" w:author="" w:date="0-00-00T00:00:00Z" w:initials="">
+  <w:comment w:id="6" w:author="eddyb" w:date="2017-02-15T14:32:00Z" w:initials="eddyb">
+    <w:p>
+      <w:r>
+        <w:rPr>
+          <w:rFonts w:ascii="Liberation Serif" w:hAnsi="Liberation Serif" w:eastAsia="Tahoma" w:cs="Tahoma"/>
+          <w:color w:val="00000A"/>
+          <w:sz w:val="24"/>
+          <w:szCs w:val="24"/>
+          <w:lang w:val="en-US" w:eastAsia="en-US" w:bidi="en-US"/>
+        </w:rPr>
+        <w:t>Ugh, the ../ at the start of the path is likely a “bug” due to the relative paths in the new Cargo.toml files in rust-lang/rust.</w:t>
+      </w:r>
+    </w:p>
+  </w:comment>
+  <w:comment w:id="7" w:author="" w:date="0-00-00T00:00:00Z" w:initials="">
     <w:p>
       <w:r>
         <w:rPr>
@@ -11575,21 +11680,21 @@
       </w:r>
     </w:p>
   </w:comment>
-  <w:comment w:id="23" w:author="eddyb" w:date="2017-02-15T16:43:00Z" w:initials="eddyb">
+  <w:comment w:id="8" w:author="Liz" w:date="2017-02-09T17:10:00Z" w:initials="LC">
     <w:p>
       <w:r>
         <w:rPr>
           <w:rFonts w:ascii="Liberation Serif" w:hAnsi="Liberation Serif" w:eastAsia="Tahoma" w:cs="Tahoma"/>
-          <w:color w:val="auto"/>
+          <w:color w:val="00000A"/>
           <w:sz w:val="24"/>
           <w:szCs w:val="24"/>
           <w:lang w:val="en-US" w:eastAsia="en-US" w:bidi="en-US"/>
         </w:rPr>
-        <w:t xml:space="preserve"> this looks like it came from ```rust,should_panic, which is what the testable version of the book would use, but it was converted naively?</w:t>
+        <w:t>Are the double dots here intentional?</w:t>
       </w:r>
     </w:p>
   </w:comment>
-  <w:comment w:id="24" w:author="Carol Nichols" w:date="2017-02-19T22:05:23Z" w:initials="CN">
+  <w:comment w:id="9" w:author="Carol Nichols" w:date="2017-02-19T22:00:10Z" w:initials="CN">
     <w:p>
       <w:r>
         <w:rPr>
@@ -11606,7 +11711,7 @@
           <w:shadow w:val="false"/>
           <w:emboss w:val="false"/>
           <w:imprint w:val="false"/>
-          <w:color w:val="auto"/>
+          <w:color w:val="00000A"/>
           <w:spacing w:val="0"/>
           <w:w w:val="100"/>
           <w:position w:val="0"/>
@@ -11618,23 +11723,386 @@
           <w:em w:val="none"/>
           <w:lang w:val="en-US" w:eastAsia="en-US" w:bidi="ar-SA"/>
         </w:rPr>
-        <w:t>Reply to eddyb (02/15/2017, 16:43): "..."</w:t>
+        <w:t>Reply to Liz (02/09/2017, 17:10): "..."</w:t>
       </w:r>
     </w:p>
     <w:p>
       <w:r>
         <w:rPr>
           <w:rFonts w:ascii="Liberation Serif" w:hAnsi="Liberation Serif" w:eastAsia="Tahoma" w:cs="Tahoma"/>
-          <w:color w:val="auto"/>
+          <w:color w:val="00000A"/>
           <w:sz w:val="20"/>
           <w:szCs w:val="24"/>
           <w:lang w:val="en-US" w:eastAsia="en-US" w:bidi="ar-SA"/>
         </w:rPr>
+        <w:t>I regenerated the error messages, the compiler behavior has changed and the message is different and looks less like a bug now.</w:t>
+      </w:r>
+    </w:p>
+  </w:comment>
+  <w:comment w:id="10" w:author="" w:date="0-00-00T00:00:00Z" w:initials="">
+    <w:p>
+      <w:r>
+        <w:rPr>
+          <w:rFonts w:ascii="Liberation Serif" w:hAnsi="Liberation Serif" w:eastAsia="Tahoma" w:cs="Tahoma"/>
+          <w:color w:val="00000A"/>
+          <w:sz w:val="24"/>
+          <w:szCs w:val="24"/>
+          <w:lang w:val="en-US" w:eastAsia="en-US" w:bidi="en-US"/>
+        </w:rPr>
+        <w:t>I regenerated the error messages; the "bug" is now fixed.</w:t>
+      </w:r>
+    </w:p>
+  </w:comment>
+  <w:comment w:id="11" w:author="" w:date="0-00-00T00:00:00Z" w:initials="">
+    <w:p>
+      <w:r>
+        <w:rPr>
+          <w:rFonts w:ascii="Liberation Serif" w:hAnsi="Liberation Serif" w:eastAsia="Tahoma" w:cs="Tahoma"/>
+          <w:color w:val="auto"/>
+          <w:sz w:val="24"/>
+          <w:szCs w:val="24"/>
+          <w:lang w:val="en-US" w:eastAsia="en-US" w:bidi="en-US"/>
+        </w:rPr>
+      </w:r>
+    </w:p>
+  </w:comment>
+  <w:comment w:id="12" w:author="eddyb" w:date="2017-02-15T14:34:00Z" w:initials="eddyb">
+    <w:p>
+      <w:r>
+        <w:rPr>
+          <w:rFonts w:ascii="Liberation Serif" w:hAnsi="Liberation Serif" w:eastAsia="Tahoma" w:cs="Tahoma"/>
+          <w:color w:val="00000A"/>
+          <w:sz w:val="24"/>
+          <w:szCs w:val="24"/>
+          <w:lang w:val="en-US" w:eastAsia="en-US" w:bidi="en-US"/>
+        </w:rPr>
+        <w:t>It’s more obvious in the first few lines, but it looks like this whole code block is ignoring newlines.</w:t>
+      </w:r>
+    </w:p>
+  </w:comment>
+  <w:comment w:id="13" w:author="Liz" w:date="2017-02-15T16:41:00Z" w:initials="LC">
+    <w:p>
+      <w:r>
+        <w:rPr>
+          <w:rFonts w:ascii="Liberation Serif" w:hAnsi="Liberation Serif" w:eastAsia="Tahoma" w:cs="Tahoma"/>
+          <w:color w:val="00000A"/>
+          <w:sz w:val="24"/>
+          <w:szCs w:val="24"/>
+          <w:lang w:val="en-US" w:eastAsia="en-US" w:bidi="en-US"/>
+        </w:rPr>
+        <w:t>Aus: I wasn’t sure how to format this, as one run-on line?</w:t>
+      </w:r>
+    </w:p>
+  </w:comment>
+  <w:comment w:id="14" w:author="Carol Nichols" w:date="2017-02-19T22:00:44Z" w:initials="CN">
+    <w:p>
+      <w:r>
+        <w:rPr>
+          <w:rFonts w:ascii="Times New Roman" w:hAnsi="Times New Roman" w:eastAsia="Times New Roman" w:cs="Times New Roman"/>
+          <w:b w:val="false"/>
+          <w:bCs w:val="false"/>
+          <w:i/>
+          <w:iCs w:val="false"/>
+          <w:caps w:val="false"/>
+          <w:smallCaps w:val="false"/>
+          <w:strike w:val="false"/>
+          <w:dstrike w:val="false"/>
+          <w:outline w:val="false"/>
+          <w:shadow w:val="false"/>
+          <w:emboss w:val="false"/>
+          <w:imprint w:val="false"/>
+          <w:color w:val="00000A"/>
+          <w:spacing w:val="0"/>
+          <w:w w:val="100"/>
+          <w:position w:val="0"/>
+          <w:sz w:val="16"/>
+          <w:sz w:val="16"/>
+          <w:szCs w:val="20"/>
+          <w:u w:val="none"/>
+          <w:vertAlign w:val="baseline"/>
+          <w:em w:val="none"/>
+          <w:lang w:val="en-US" w:eastAsia="en-US" w:bidi="ar-SA"/>
+        </w:rPr>
+        <w:t>Reply to Liz (02/15/2017, 16:41): "..."</w:t>
+      </w:r>
+    </w:p>
+    <w:p>
+      <w:r>
+        <w:rPr>
+          <w:rFonts w:ascii="Liberation Serif" w:hAnsi="Liberation Serif" w:eastAsia="Tahoma" w:cs="Tahoma"/>
+          <w:color w:val="00000A"/>
+          <w:sz w:val="20"/>
+          <w:szCs w:val="24"/>
+          <w:lang w:val="en-US" w:eastAsia="en-US" w:bidi="ar-SA"/>
+        </w:rPr>
         <w:t>Fixed</w:t>
       </w:r>
     </w:p>
   </w:comment>
-  <w:comment w:id="25" w:author="Carol Nichols" w:date="2017-02-19T20:57:43Z" w:initials="CN">
+  <w:comment w:id="15" w:author="eddyb" w:date="2017-02-15T14:35:00Z" w:initials="eddyb">
+    <w:p>
+      <w:r>
+        <w:rPr>
+          <w:rFonts w:ascii="Liberation Serif" w:hAnsi="Liberation Serif" w:eastAsia="Tahoma" w:cs="Tahoma"/>
+          <w:color w:val="00000A"/>
+          <w:sz w:val="24"/>
+          <w:szCs w:val="24"/>
+          <w:lang w:val="en-US" w:eastAsia="en-US" w:bidi="en-US"/>
+        </w:rPr>
+        <w:t>More reasons to put generics (at least a primer) before chapter 8.</w:t>
+      </w:r>
+    </w:p>
+  </w:comment>
+  <w:comment w:id="16" w:author="Carol Nichols" w:date="2017-02-19T17:51:56Z" w:initials="CN">
+    <w:p>
+      <w:r>
+        <w:rPr>
+          <w:rFonts w:ascii="Times New Roman" w:hAnsi="Times New Roman" w:eastAsia="Times New Roman" w:cs="Times New Roman"/>
+          <w:b w:val="false"/>
+          <w:bCs w:val="false"/>
+          <w:i/>
+          <w:iCs w:val="false"/>
+          <w:caps w:val="false"/>
+          <w:smallCaps w:val="false"/>
+          <w:strike w:val="false"/>
+          <w:dstrike w:val="false"/>
+          <w:outline w:val="false"/>
+          <w:shadow w:val="false"/>
+          <w:emboss w:val="false"/>
+          <w:imprint w:val="false"/>
+          <w:color w:val="00000A"/>
+          <w:spacing w:val="0"/>
+          <w:w w:val="100"/>
+          <w:position w:val="0"/>
+          <w:sz w:val="16"/>
+          <w:sz w:val="16"/>
+          <w:szCs w:val="20"/>
+          <w:u w:val="none"/>
+          <w:vertAlign w:val="baseline"/>
+          <w:em w:val="none"/>
+          <w:lang w:val="en-US" w:eastAsia="en-US" w:bidi="ar-SA"/>
+        </w:rPr>
+        <w:t>Reply to eddyb (02/15/2017, 14:35): "..."</w:t>
+      </w:r>
+    </w:p>
+    <w:p>
+      <w:r>
+        <w:rPr>
+          <w:rFonts w:ascii="Liberation Serif" w:hAnsi="Liberation Serif" w:eastAsia="Tahoma" w:cs="Tahoma"/>
+          <w:color w:val="00000A"/>
+          <w:sz w:val="20"/>
+          <w:szCs w:val="24"/>
+          <w:lang w:val="en-US" w:eastAsia="en-US" w:bidi="ar-SA"/>
+        </w:rPr>
+        <w:t>I think this is enough of a primer here for the reader to use Result.</w:t>
+      </w:r>
+    </w:p>
+  </w:comment>
+  <w:comment w:id="18" w:author="Liz" w:date="2017-02-09T17:13:00Z" w:initials="LC">
+    <w:p>
+      <w:r>
+        <w:rPr>
+          <w:rFonts w:ascii="Liberation Serif" w:hAnsi="Liberation Serif" w:eastAsia="Tahoma" w:cs="Tahoma"/>
+          <w:color w:val="00000A"/>
+          <w:sz w:val="24"/>
+          <w:szCs w:val="24"/>
+          <w:lang w:val="en-US" w:eastAsia="en-US" w:bidi="en-US"/>
+        </w:rPr>
+        <w:t>Is this right? Did this get mangled in styling?</w:t>
+      </w:r>
+    </w:p>
+  </w:comment>
+  <w:comment w:id="17" w:author="eddyb" w:date="2017-02-15T14:36:00Z" w:initials="eddyb">
+    <w:p>
+      <w:r>
+        <w:rPr>
+          <w:rFonts w:ascii="Liberation Serif" w:hAnsi="Liberation Serif" w:eastAsia="Tahoma" w:cs="Tahoma"/>
+          <w:color w:val="00000A"/>
+          <w:sz w:val="24"/>
+          <w:szCs w:val="24"/>
+          <w:lang w:val="en-US" w:eastAsia="en-US" w:bidi="en-US"/>
+        </w:rPr>
+        <w:t>Heh, I was wondering the same thing (I noticed it on the backtrace listing above, too)</w:t>
+      </w:r>
+    </w:p>
+  </w:comment>
+  <w:comment w:id="19" w:author="Carol Nichols" w:date="2017-02-19T17:54:18Z" w:initials="CN">
+    <w:p>
+      <w:r>
+        <w:rPr>
+          <w:rFonts w:ascii="Times New Roman" w:hAnsi="Times New Roman" w:eastAsia="Times New Roman" w:cs="Times New Roman"/>
+          <w:b w:val="false"/>
+          <w:bCs w:val="false"/>
+          <w:i/>
+          <w:iCs w:val="false"/>
+          <w:caps w:val="false"/>
+          <w:smallCaps w:val="false"/>
+          <w:strike w:val="false"/>
+          <w:dstrike w:val="false"/>
+          <w:outline w:val="false"/>
+          <w:shadow w:val="false"/>
+          <w:emboss w:val="false"/>
+          <w:imprint w:val="false"/>
+          <w:color w:val="00000A"/>
+          <w:spacing w:val="0"/>
+          <w:w w:val="100"/>
+          <w:position w:val="0"/>
+          <w:sz w:val="16"/>
+          <w:sz w:val="16"/>
+          <w:szCs w:val="20"/>
+          <w:u w:val="none"/>
+          <w:vertAlign w:val="baseline"/>
+          <w:em w:val="none"/>
+          <w:lang w:val="en-US" w:eastAsia="en-US" w:bidi="ar-SA"/>
+        </w:rPr>
+        <w:t>Reply to eddyb (02/15/2017, 14:36): "..."</w:t>
+      </w:r>
+    </w:p>
+    <w:p>
+      <w:r>
+        <w:rPr>
+          <w:rFonts w:ascii="Liberation Serif" w:hAnsi="Liberation Serif" w:eastAsia="Tahoma" w:cs="Tahoma"/>
+          <w:color w:val="00000A"/>
+          <w:sz w:val="20"/>
+          <w:szCs w:val="24"/>
+          <w:lang w:val="en-US" w:eastAsia="en-US" w:bidi="ar-SA"/>
+        </w:rPr>
+        <w:t>Fixed</w:t>
+      </w:r>
+    </w:p>
+  </w:comment>
+  <w:comment w:id="20" w:author="Liz" w:date="2017-02-15T16:43:00Z" w:initials="LC">
+    <w:p>
+      <w:r>
+        <w:rPr>
+          <w:rFonts w:ascii="Liberation Serif" w:hAnsi="Liberation Serif" w:eastAsia="Tahoma" w:cs="Tahoma"/>
+          <w:color w:val="00000A"/>
+          <w:sz w:val="24"/>
+          <w:szCs w:val="24"/>
+          <w:lang w:val="en-US" w:eastAsia="en-US" w:bidi="en-US"/>
+        </w:rPr>
+        <w:t>Ah, much conversion trouble in this chapter, apologies! Do we just need to delete this line?</w:t>
+      </w:r>
+    </w:p>
+  </w:comment>
+  <w:comment w:id="21" w:author="Carol Nichols" w:date="2017-02-19T22:05:17Z" w:initials="CN">
+    <w:p>
+      <w:r>
+        <w:rPr>
+          <w:rFonts w:ascii="Times New Roman" w:hAnsi="Times New Roman" w:eastAsia="Times New Roman" w:cs="Times New Roman"/>
+          <w:b w:val="false"/>
+          <w:bCs w:val="false"/>
+          <w:i/>
+          <w:iCs w:val="false"/>
+          <w:caps w:val="false"/>
+          <w:smallCaps w:val="false"/>
+          <w:strike w:val="false"/>
+          <w:dstrike w:val="false"/>
+          <w:outline w:val="false"/>
+          <w:shadow w:val="false"/>
+          <w:emboss w:val="false"/>
+          <w:imprint w:val="false"/>
+          <w:color w:val="00000A"/>
+          <w:spacing w:val="0"/>
+          <w:w w:val="100"/>
+          <w:position w:val="0"/>
+          <w:sz w:val="16"/>
+          <w:sz w:val="16"/>
+          <w:szCs w:val="20"/>
+          <w:u w:val="none"/>
+          <w:vertAlign w:val="baseline"/>
+          <w:em w:val="none"/>
+          <w:lang w:val="en-US" w:eastAsia="en-US" w:bidi="ar-SA"/>
+        </w:rPr>
+        <w:t>Reply to Liz (02/15/2017, 16:43): "..."</w:t>
+      </w:r>
+    </w:p>
+    <w:p>
+      <w:r>
+        <w:rPr>
+          <w:rFonts w:ascii="Liberation Serif" w:hAnsi="Liberation Serif" w:eastAsia="Tahoma" w:cs="Tahoma"/>
+          <w:color w:val="00000A"/>
+          <w:sz w:val="20"/>
+          <w:szCs w:val="24"/>
+          <w:lang w:val="en-US" w:eastAsia="en-US" w:bidi="ar-SA"/>
+        </w:rPr>
+        <w:t>Fixed</w:t>
+      </w:r>
+    </w:p>
+  </w:comment>
+  <w:comment w:id="22" w:author="" w:date="0-00-00T00:00:00Z" w:initials="">
+    <w:p>
+      <w:r>
+        <w:rPr>
+          <w:rFonts w:ascii="Liberation Serif" w:hAnsi="Liberation Serif" w:eastAsia="Tahoma" w:cs="Tahoma"/>
+          <w:color w:val="auto"/>
+          <w:sz w:val="24"/>
+          <w:szCs w:val="24"/>
+          <w:lang w:val="en-US" w:eastAsia="en-US" w:bidi="en-US"/>
+        </w:rPr>
+      </w:r>
+    </w:p>
+  </w:comment>
+  <w:comment w:id="23" w:author="eddyb" w:date="2017-02-15T16:43:00Z" w:initials="eddyb">
+    <w:p>
+      <w:r>
+        <w:rPr>
+          <w:rFonts w:ascii="Liberation Serif" w:hAnsi="Liberation Serif" w:eastAsia="Tahoma" w:cs="Tahoma"/>
+          <w:color w:val="00000A"/>
+          <w:sz w:val="24"/>
+          <w:szCs w:val="24"/>
+          <w:lang w:val="en-US" w:eastAsia="en-US" w:bidi="en-US"/>
+        </w:rPr>
+        <w:t xml:space="preserve"> this looks like it came from ```rust,should_panic, which is what the testable version of the book would use, but it was converted naively?</w:t>
+      </w:r>
+    </w:p>
+  </w:comment>
+  <w:comment w:id="24" w:author="Carol Nichols" w:date="2017-02-19T22:05:23Z" w:initials="CN">
+    <w:p>
+      <w:r>
+        <w:rPr>
+          <w:rFonts w:ascii="Times New Roman" w:hAnsi="Times New Roman" w:eastAsia="Times New Roman" w:cs="Times New Roman"/>
+          <w:b w:val="false"/>
+          <w:bCs w:val="false"/>
+          <w:i/>
+          <w:iCs w:val="false"/>
+          <w:caps w:val="false"/>
+          <w:smallCaps w:val="false"/>
+          <w:strike w:val="false"/>
+          <w:dstrike w:val="false"/>
+          <w:outline w:val="false"/>
+          <w:shadow w:val="false"/>
+          <w:emboss w:val="false"/>
+          <w:imprint w:val="false"/>
+          <w:color w:val="00000A"/>
+          <w:spacing w:val="0"/>
+          <w:w w:val="100"/>
+          <w:position w:val="0"/>
+          <w:sz w:val="16"/>
+          <w:sz w:val="16"/>
+          <w:szCs w:val="20"/>
+          <w:u w:val="none"/>
+          <w:vertAlign w:val="baseline"/>
+          <w:em w:val="none"/>
+          <w:lang w:val="en-US" w:eastAsia="en-US" w:bidi="ar-SA"/>
+        </w:rPr>
+        <w:t>Reply to eddyb (02/15/2017, 16:43): "..."</w:t>
+      </w:r>
+    </w:p>
+    <w:p>
+      <w:r>
+        <w:rPr>
+          <w:rFonts w:ascii="Liberation Serif" w:hAnsi="Liberation Serif" w:eastAsia="Tahoma" w:cs="Tahoma"/>
+          <w:color w:val="00000A"/>
+          <w:sz w:val="20"/>
+          <w:szCs w:val="24"/>
+          <w:lang w:val="en-US" w:eastAsia="en-US" w:bidi="ar-SA"/>
+        </w:rPr>
+        <w:t>Fixed</w:t>
+      </w:r>
+    </w:p>
+  </w:comment>
+  <w:comment w:id="25" w:author="Carol Nichols" w:date="2017-02-19T22:35:43Z" w:initials="CN">
     <w:p>
       <w:r>
         <w:rPr>
@@ -11663,16 +12131,82 @@
           <w:em w:val="none"/>
           <w:lang w:val="en-US" w:eastAsia="en-US" w:bidi="ar-SA"/>
         </w:rPr>
+        <w:t>This should all be one line, CodeSingle, that wraps naturally, but libreoffice keeps inserting newlines</w:t>
+      </w:r>
+    </w:p>
+  </w:comment>
+  <w:comment w:id="26" w:author="Carol Nichols" w:date="2017-02-19T22:36:40Z" w:initials="CN">
+    <w:p>
+      <w:r>
+        <w:rPr>
+          <w:rFonts w:ascii="Times New Roman" w:hAnsi="Times New Roman" w:eastAsia="Times New Roman" w:cs="Times New Roman"/>
+          <w:b w:val="false"/>
+          <w:bCs w:val="false"/>
+          <w:i w:val="false"/>
+          <w:iCs w:val="false"/>
+          <w:caps w:val="false"/>
+          <w:smallCaps w:val="false"/>
+          <w:strike w:val="false"/>
+          <w:dstrike w:val="false"/>
+          <w:outline w:val="false"/>
+          <w:shadow w:val="false"/>
+          <w:emboss w:val="false"/>
+          <w:imprint w:val="false"/>
+          <w:color w:val="00000A"/>
+          <w:spacing w:val="0"/>
+          <w:w w:val="100"/>
+          <w:position w:val="0"/>
+          <w:sz w:val="20"/>
+          <w:sz w:val="20"/>
+          <w:szCs w:val="20"/>
+          <w:u w:val="none"/>
+          <w:vertAlign w:val="baseline"/>
+          <w:em w:val="none"/>
+          <w:lang w:val="en-US" w:eastAsia="en-US" w:bidi="ar-SA"/>
+        </w:rPr>
+        <w:t xml:space="preserve"> I can't get libreoffice to remove these extra newlines</w:t>
+      </w:r>
+    </w:p>
+  </w:comment>
+  <w:comment w:id="27" w:author="Carol Nichols" w:date="2017-02-19T20:57:43Z" w:initials="CN">
+    <w:p>
+      <w:r>
+        <w:rPr>
+          <w:rFonts w:ascii="Times New Roman" w:hAnsi="Times New Roman" w:eastAsia="Times New Roman" w:cs="Times New Roman"/>
+          <w:b w:val="false"/>
+          <w:bCs w:val="false"/>
+          <w:i w:val="false"/>
+          <w:iCs w:val="false"/>
+          <w:caps w:val="false"/>
+          <w:smallCaps w:val="false"/>
+          <w:strike w:val="false"/>
+          <w:dstrike w:val="false"/>
+          <w:outline w:val="false"/>
+          <w:shadow w:val="false"/>
+          <w:emboss w:val="false"/>
+          <w:imprint w:val="false"/>
+          <w:color w:val="00000A"/>
+          <w:spacing w:val="0"/>
+          <w:w w:val="100"/>
+          <w:position w:val="0"/>
+          <w:sz w:val="20"/>
+          <w:sz w:val="20"/>
+          <w:szCs w:val="20"/>
+          <w:u w:val="none"/>
+          <w:vertAlign w:val="baseline"/>
+          <w:em w:val="none"/>
+          <w:lang w:val="en-US" w:eastAsia="en-US" w:bidi="ar-SA"/>
+        </w:rPr>
         <w:t>This error message has still not been fixed yet. There's an RFC in its final comment period week today, though, so I have hope that it'll be fixed by the next time I get this chapter.</w:t>
       </w:r>
     </w:p>
   </w:comment>
-  <w:comment w:id="26" w:author="eddyb" w:date="2017-02-15T14:42:00Z" w:initials="eddyb">
+  <w:comment w:id="28" w:author="eddyb" w:date="2017-02-15T14:42:00Z" w:initials="eddyb">
     <w:p>
       <w:r>
         <w:rPr>
           <w:rFonts w:ascii="Liberation Serif" w:hAnsi="Liberation Serif" w:eastAsia="Tahoma" w:cs="Tahoma"/>
-          <w:color w:val="auto"/>
+          <w:color w:val="00000A"/>
           <w:sz w:val="24"/>
           <w:szCs w:val="24"/>
           <w:lang w:val="en-US" w:eastAsia="en-US" w:bidi="en-US"/>

--- a/nostarch/odt/chapter09.docx
+++ b/nostarch/odt/chapter09.docx
@@ -626,8 +626,8 @@
         </w:rPr>
       </w:pPr>
       <w:bookmarkStart w:id="0" w:name="_Toc474426179"/>
-      <w:bookmarkStart w:id="1" w:name="__RefHeading___Toc9537_1341122361"/>
-      <w:bookmarkStart w:id="2" w:name="unrecoverable-errors-with-`panic!`"/>
+      <w:bookmarkStart w:id="1" w:name="unrecoverable-errors-with-`panic!`"/>
+      <w:bookmarkStart w:id="2" w:name="__RefHeading___Toc9537_1341122361"/>
       <w:bookmarkEnd w:id="1"/>
       <w:bookmarkEnd w:id="2"/>
       <w:r>
@@ -688,8 +688,8 @@
         <w:rPr/>
       </w:pPr>
       <w:bookmarkStart w:id="3" w:name="_Toc474426180"/>
-      <w:bookmarkStart w:id="4" w:name="__RefHeading___Toc9539_1341122361"/>
-      <w:bookmarkStart w:id="5" w:name="unwinding"/>
+      <w:bookmarkStart w:id="4" w:name="unwinding"/>
+      <w:bookmarkStart w:id="5" w:name="__RefHeading___Toc9539_1341122361"/>
       <w:bookmarkEnd w:id="4"/>
       <w:bookmarkEnd w:id="5"/>
       <w:commentRangeStart w:id="0"/>
@@ -1306,8 +1306,8 @@
         </w:rPr>
       </w:pPr>
       <w:bookmarkStart w:id="6" w:name="_Toc474426181"/>
-      <w:bookmarkStart w:id="7" w:name="__RefHeading___Toc9541_1341122361"/>
-      <w:bookmarkStart w:id="8" w:name="using-a-`panic!`-backtrace"/>
+      <w:bookmarkStart w:id="7" w:name="using-a-`panic!`-backtrace"/>
+      <w:bookmarkStart w:id="8" w:name="__RefHeading___Toc9541_1341122361"/>
       <w:bookmarkEnd w:id="7"/>
       <w:bookmarkEnd w:id="8"/>
       <w:r>
@@ -2359,8 +2359,8 @@
         </w:rPr>
       </w:pPr>
       <w:bookmarkStart w:id="9" w:name="_Toc474426182"/>
-      <w:bookmarkStart w:id="10" w:name="__RefHeading___Toc9543_1341122361"/>
-      <w:bookmarkStart w:id="11" w:name="recoverable-errors-with-`result`"/>
+      <w:bookmarkStart w:id="10" w:name="recoverable-errors-with-`result`"/>
+      <w:bookmarkStart w:id="11" w:name="__RefHeading___Toc9543_1341122361"/>
       <w:bookmarkEnd w:id="10"/>
       <w:bookmarkEnd w:id="11"/>
       <w:r>
@@ -3871,7 +3871,7 @@
         </w:r>
       </w:del>
       <w:del w:id="158" w:author="Carol Nichols" w:date="2017-02-19T22:05:00Z">
-        <w:bookmarkStart w:id="12" w:name="_GoBack111111111111111111111111111111111111111111111111111111111111111111111111111111111111111111111111111111111111111111111111111111111111111111111111111"/>
+        <w:bookmarkStart w:id="12" w:name="_GoBack111111111111111111111111111111111111111111111111111111111111111111111111111111111111111111111111111111111111111111111111111111111111111111111111111111111111111111111111"/>
         <w:bookmarkEnd w:id="12"/>
         <w:r>
           <w:rPr>
@@ -4082,8 +4082,8 @@
         <w:pStyle w:val="HeadB"/>
         <w:rPr/>
       </w:pPr>
-      <w:bookmarkStart w:id="13" w:name="matching-on-different-errors"/>
-      <w:bookmarkStart w:id="14" w:name="_Toc474426183"/>
+      <w:bookmarkStart w:id="13" w:name="_Toc474426183"/>
+      <w:bookmarkStart w:id="14" w:name="matching-on-different-errors"/>
       <w:bookmarkEnd w:id="13"/>
       <w:bookmarkEnd w:id="14"/>
       <w:r>
@@ -5163,8 +5163,8 @@
         </w:rPr>
       </w:pPr>
       <w:bookmarkStart w:id="15" w:name="_Toc474426184"/>
-      <w:bookmarkStart w:id="16" w:name="__RefHeading___Toc9547_1341122361"/>
-      <w:bookmarkStart w:id="17" w:name="shortcuts-for-panic-on-error:-`unwrap`-a"/>
+      <w:bookmarkStart w:id="16" w:name="shortcuts-for-panic-on-error:-`unwrap`-a"/>
+      <w:bookmarkStart w:id="17" w:name="__RefHeading___Toc9547_1341122361"/>
       <w:bookmarkEnd w:id="16"/>
       <w:bookmarkEnd w:id="17"/>
       <w:r>
@@ -6068,9 +6068,9 @@
           <w:rFonts w:eastAsia="Microsoft YaHei"/>
         </w:rPr>
       </w:pPr>
-      <w:bookmarkStart w:id="18" w:name="__RefHeading___Toc9549_1341122361"/>
+      <w:bookmarkStart w:id="18" w:name="_Toc474426185"/>
       <w:bookmarkStart w:id="19" w:name="propagating-errors"/>
-      <w:bookmarkStart w:id="20" w:name="_Toc474426185"/>
+      <w:bookmarkStart w:id="20" w:name="__RefHeading___Toc9549_1341122361"/>
       <w:bookmarkEnd w:id="18"/>
       <w:bookmarkEnd w:id="19"/>
       <w:bookmarkEnd w:id="20"/>
@@ -7077,8 +7077,8 @@
         </w:rPr>
       </w:pPr>
       <w:bookmarkStart w:id="21" w:name="_Toc474426186"/>
-      <w:bookmarkStart w:id="22" w:name="__RefHeading___Toc9551_1341122361"/>
-      <w:bookmarkStart w:id="23" w:name="a-shortcut-for-propagating-errors:-`?`"/>
+      <w:bookmarkStart w:id="22" w:name="a-shortcut-for-propagating-errors:-`?`"/>
+      <w:bookmarkStart w:id="23" w:name="__RefHeading___Toc9551_1341122361"/>
       <w:bookmarkEnd w:id="22"/>
       <w:bookmarkEnd w:id="23"/>
       <w:r>
@@ -8096,8 +8096,8 @@
         </w:rPr>
       </w:pPr>
       <w:bookmarkStart w:id="24" w:name="_Toc474426187"/>
-      <w:bookmarkStart w:id="25" w:name="__RefHeading___Toc9553_1341122361"/>
-      <w:bookmarkStart w:id="26" w:name="`?`-can-only-be-used-in-functions-that-r"/>
+      <w:bookmarkStart w:id="25" w:name="`?`-can-only-be-used-in-functions-that-r"/>
+      <w:bookmarkStart w:id="26" w:name="__RefHeading___Toc9553_1341122361"/>
       <w:bookmarkEnd w:id="25"/>
       <w:bookmarkEnd w:id="26"/>
       <w:r>
@@ -8679,8 +8679,8 @@
         </w:rPr>
       </w:pPr>
       <w:bookmarkStart w:id="27" w:name="_Toc474426188"/>
-      <w:bookmarkStart w:id="28" w:name="__RefHeading___Toc9555_1341122361"/>
-      <w:bookmarkStart w:id="29" w:name="to-`panic!`-or-not-to-`panic!`"/>
+      <w:bookmarkStart w:id="28" w:name="to-`panic!`-or-not-to-`panic!`"/>
+      <w:bookmarkStart w:id="29" w:name="__RefHeading___Toc9555_1341122361"/>
       <w:bookmarkEnd w:id="28"/>
       <w:bookmarkEnd w:id="29"/>
       <w:r>
@@ -8846,9 +8846,9 @@
           <w:rFonts w:eastAsia="Microsoft YaHei"/>
         </w:rPr>
       </w:pPr>
-      <w:bookmarkStart w:id="30" w:name="__RefHeading___Toc9557_1341122361"/>
+      <w:bookmarkStart w:id="30" w:name="_Toc474426189"/>
       <w:bookmarkStart w:id="31" w:name="examples,-prototype-code,-and-tests:-per"/>
-      <w:bookmarkStart w:id="32" w:name="_Toc474426189"/>
+      <w:bookmarkStart w:id="32" w:name="__RefHeading___Toc9557_1341122361"/>
       <w:bookmarkEnd w:id="30"/>
       <w:bookmarkEnd w:id="31"/>
       <w:bookmarkEnd w:id="32"/>
@@ -9001,9 +9001,9 @@
           <w:rFonts w:eastAsia="Microsoft YaHei"/>
         </w:rPr>
       </w:pPr>
-      <w:bookmarkStart w:id="33" w:name="__RefHeading___Toc9559_1341122361"/>
+      <w:bookmarkStart w:id="33" w:name="_Toc474426190"/>
       <w:bookmarkStart w:id="34" w:name="cases-when-you-have-more-information-tha"/>
-      <w:bookmarkStart w:id="35" w:name="_Toc474426190"/>
+      <w:bookmarkStart w:id="35" w:name="__RefHeading___Toc9559_1341122361"/>
       <w:bookmarkEnd w:id="33"/>
       <w:bookmarkEnd w:id="34"/>
       <w:bookmarkEnd w:id="35"/>
@@ -9290,9 +9290,9 @@
           <w:rFonts w:eastAsia="Microsoft YaHei"/>
         </w:rPr>
       </w:pPr>
-      <w:bookmarkStart w:id="36" w:name="__RefHeading___Toc9561_1341122361"/>
+      <w:bookmarkStart w:id="36" w:name="_Toc474426191"/>
       <w:bookmarkStart w:id="37" w:name="guidelines-for-error-handling"/>
-      <w:bookmarkStart w:id="38" w:name="_Toc474426191"/>
+      <w:bookmarkStart w:id="38" w:name="__RefHeading___Toc9561_1341122361"/>
       <w:bookmarkEnd w:id="36"/>
       <w:bookmarkEnd w:id="37"/>
       <w:bookmarkEnd w:id="38"/>
@@ -9769,9 +9769,9 @@
           <w:rFonts w:eastAsia="Microsoft YaHei"/>
         </w:rPr>
       </w:pPr>
-      <w:bookmarkStart w:id="39" w:name="__RefHeading___Toc9563_1341122361"/>
+      <w:bookmarkStart w:id="39" w:name="_Toc474426192"/>
       <w:bookmarkStart w:id="40" w:name="creating-custom-types-for-validation"/>
-      <w:bookmarkStart w:id="41" w:name="_Toc474426192"/>
+      <w:bookmarkStart w:id="41" w:name="__RefHeading___Toc9563_1341122361"/>
       <w:bookmarkEnd w:id="39"/>
       <w:bookmarkEnd w:id="40"/>
       <w:bookmarkEnd w:id="41"/>
@@ -10153,15 +10153,87 @@
       <w:pPr>
         <w:pStyle w:val="Body"/>
         <w:jc w:val="left"/>
-        <w:rPr>
-          <w:rFonts w:eastAsia="Microsoft YaHei"/>
-        </w:rPr>
-      </w:pPr>
-      <w:r>
-        <w:rPr>
-          <w:rFonts w:eastAsia="Microsoft YaHei"/>
-        </w:rPr>
-        <w:t xml:space="preserve">Instead, we can make a new type and put the validations in the type’s constructor rather than repeating them. That way, it’s safe for functions to use the new type in their signatures and confidently use the values they receive. Listing 9-8 shows one way to define a </w:t>
+        <w:rPr/>
+      </w:pPr>
+      <w:r>
+        <w:rPr>
+          <w:rFonts w:eastAsia="Microsoft YaHei"/>
+        </w:rPr>
+        <w:t xml:space="preserve">Instead, we can make a new type and put the validations in </w:t>
+      </w:r>
+      <w:del w:id="424" w:author="Carol Nichols" w:date="2017-02-20T11:00:00Z">
+        <w:r>
+          <w:rPr>
+            <w:rFonts w:eastAsia="Microsoft YaHei"/>
+          </w:rPr>
+          <w:delText>the</w:delText>
+        </w:r>
+      </w:del>
+      <w:ins w:id="425" w:author="Carol Nichols" w:date="2017-02-20T11:00:00Z">
+        <w:r>
+          <w:rPr>
+            <w:rFonts w:eastAsia="Microsoft YaHei"/>
+          </w:rPr>
+          <w:t>a</w:t>
+        </w:r>
+      </w:ins>
+      <w:ins w:id="426" w:author="Carol Nichols" w:date="2017-02-20T11:01:00Z">
+        <w:r>
+          <w:rPr>
+            <w:rFonts w:eastAsia="Microsoft YaHei"/>
+          </w:rPr>
+          <w:t xml:space="preserve"> function to create an instance of the</w:t>
+        </w:r>
+      </w:ins>
+      <w:r>
+        <w:rPr>
+          <w:rFonts w:eastAsia="Microsoft YaHei"/>
+        </w:rPr>
+        <w:t xml:space="preserve"> type</w:t>
+      </w:r>
+      <w:del w:id="427" w:author="Carol Nichols" w:date="2017-02-20T11:01:00Z">
+        <w:r>
+          <w:rPr>
+            <w:rFonts w:eastAsia="Microsoft YaHei"/>
+          </w:rPr>
+          <w:delText>’s constructor</w:delText>
+        </w:r>
+      </w:del>
+      <w:r>
+        <w:rPr>
+          <w:rFonts w:eastAsia="Microsoft YaHei"/>
+        </w:rPr>
+        <w:t xml:space="preserve"> rather than repeating the</w:t>
+      </w:r>
+      <w:del w:id="428" w:author="Carol Nichols" w:date="2017-02-20T11:01:00Z">
+        <w:r>
+          <w:rPr>
+            <w:rFonts w:eastAsia="Microsoft YaHei"/>
+          </w:rPr>
+          <w:delText>m</w:delText>
+        </w:r>
+      </w:del>
+      <w:ins w:id="429" w:author="Carol Nichols" w:date="2017-02-20T11:01:00Z">
+        <w:r>
+          <w:rPr>
+            <w:rFonts w:eastAsia="Microsoft YaHei"/>
+          </w:rPr>
+          <w:t xml:space="preserve"> </w:t>
+        </w:r>
+      </w:ins>
+      <w:ins w:id="430" w:author="Carol Nichols" w:date="2017-02-20T11:01:00Z">
+        <w:r>
+          <w:rPr>
+            <w:rFonts w:eastAsia="Microsoft YaHei"/>
+          </w:rPr>
+          <w:t>validations everywhere</w:t>
+        </w:r>
+      </w:ins>
+      <w:r>
+        <w:rPr>
+          <w:rFonts w:eastAsia="Microsoft YaHei"/>
+        </w:rPr>
+        <w:t xml:space="preserve">. That way, it’s safe for functions to use the new type in their signatures and confidently use the values they receive. Listing 9-8 shows one way to define a </w:t>
       </w:r>
       <w:r>
         <w:rPr>
@@ -10208,19 +10280,19 @@
         <w:pStyle w:val="CodeA"/>
         <w:rPr/>
       </w:pPr>
-      <w:del w:id="427" w:author="Carol Nichols" w:date="2017-02-19T21:11:00Z">
+      <w:del w:id="434" w:author="Carol Nichols" w:date="2017-02-19T21:11:00Z">
         <w:r>
           <w:rPr/>
           <w:delText xml:space="preserve">  </w:delText>
         </w:r>
       </w:del>
-      <w:del w:id="428" w:author="Carol Nichols" w:date="2017-02-19T21:11:00Z">
+      <w:del w:id="435" w:author="Carol Nichols" w:date="2017-02-19T21:11:00Z">
         <w:r>
           <w:rPr/>
           <w:delText xml:space="preserve">rust struct Guess { value: u32, } impl Guess { pub fn new(value: u32) -&gt; Guess { if value &lt; 1 || value &gt; 100 { panic!("Guess value must be between 1 and 100, got {}.", value); } Guess { value: value, } } pub fn value(&amp;self) -&gt; u32 { self.value } }    </w:delText>
         </w:r>
       </w:del>
-      <w:ins w:id="429" w:author="Carol Nichols" w:date="2017-02-19T21:11:00Z">
+      <w:ins w:id="436" w:author="Carol Nichols" w:date="2017-02-19T21:11:00Z">
         <w:r>
           <w:rPr/>
           <w:t>struct Guess {</w:t>
@@ -10232,13 +10304,13 @@
         <w:pStyle w:val="CodeB"/>
         <w:rPr/>
       </w:pPr>
-      <w:ins w:id="430" w:author="Carol Nichols" w:date="2017-02-19T21:11:00Z">
+      <w:ins w:id="437" w:author="Carol Nichols" w:date="2017-02-19T21:11:00Z">
         <w:r>
           <w:rPr/>
           <w:t xml:space="preserve">    </w:t>
         </w:r>
       </w:ins>
-      <w:ins w:id="431" w:author="Carol Nichols" w:date="2017-02-19T21:11:00Z">
+      <w:ins w:id="438" w:author="Carol Nichols" w:date="2017-02-19T21:11:00Z">
         <w:r>
           <w:rPr/>
           <w:t>value: u32,</w:t>
@@ -10250,7 +10322,7 @@
         <w:pStyle w:val="CodeB"/>
         <w:rPr/>
       </w:pPr>
-      <w:ins w:id="432" w:author="Carol Nichols" w:date="2017-02-19T21:11:00Z">
+      <w:ins w:id="439" w:author="Carol Nichols" w:date="2017-02-19T21:11:00Z">
         <w:r>
           <w:rPr/>
           <w:t>}</w:t>
@@ -10271,7 +10343,7 @@
         <w:pStyle w:val="CodeB"/>
         <w:rPr/>
       </w:pPr>
-      <w:ins w:id="433" w:author="Carol Nichols" w:date="2017-02-19T21:11:00Z">
+      <w:ins w:id="440" w:author="Carol Nichols" w:date="2017-02-19T21:11:00Z">
         <w:r>
           <w:rPr/>
           <w:t>impl Guess {</w:t>
@@ -10283,13 +10355,13 @@
         <w:pStyle w:val="CodeB"/>
         <w:rPr/>
       </w:pPr>
-      <w:ins w:id="434" w:author="Carol Nichols" w:date="2017-02-19T21:11:00Z">
+      <w:ins w:id="441" w:author="Carol Nichols" w:date="2017-02-19T21:11:00Z">
         <w:r>
           <w:rPr/>
           <w:t xml:space="preserve">    </w:t>
         </w:r>
       </w:ins>
-      <w:ins w:id="435" w:author="Carol Nichols" w:date="2017-02-19T21:11:00Z">
+      <w:ins w:id="442" w:author="Carol Nichols" w:date="2017-02-19T21:11:00Z">
         <w:r>
           <w:rPr/>
           <w:t>pub fn new(value: u32) -&gt; Guess {</w:t>
@@ -10301,13 +10373,13 @@
         <w:pStyle w:val="CodeB"/>
         <w:rPr/>
       </w:pPr>
-      <w:ins w:id="436" w:author="Carol Nichols" w:date="2017-02-19T21:11:00Z">
+      <w:ins w:id="443" w:author="Carol Nichols" w:date="2017-02-19T21:11:00Z">
         <w:r>
           <w:rPr/>
           <w:t xml:space="preserve">        </w:t>
         </w:r>
       </w:ins>
-      <w:ins w:id="437" w:author="Carol Nichols" w:date="2017-02-19T21:11:00Z">
+      <w:ins w:id="444" w:author="Carol Nichols" w:date="2017-02-19T21:11:00Z">
         <w:r>
           <w:rPr/>
           <w:t>if value &lt; 1 || value &gt; 100 {</w:t>
@@ -10319,13 +10391,13 @@
         <w:pStyle w:val="CodeB"/>
         <w:rPr/>
       </w:pPr>
-      <w:ins w:id="438" w:author="Carol Nichols" w:date="2017-02-19T21:11:00Z">
+      <w:ins w:id="445" w:author="Carol Nichols" w:date="2017-02-19T21:11:00Z">
         <w:r>
           <w:rPr/>
           <w:t xml:space="preserve">            </w:t>
         </w:r>
       </w:ins>
-      <w:ins w:id="439" w:author="Carol Nichols" w:date="2017-02-19T21:11:00Z">
+      <w:ins w:id="446" w:author="Carol Nichols" w:date="2017-02-19T21:11:00Z">
         <w:r>
           <w:rPr/>
           <w:t>panic!("Guess value must be between 1 and 100, got {}.", value);</w:t>
@@ -10337,13 +10409,13 @@
         <w:pStyle w:val="CodeB"/>
         <w:rPr/>
       </w:pPr>
-      <w:ins w:id="440" w:author="Carol Nichols" w:date="2017-02-19T21:11:00Z">
+      <w:ins w:id="447" w:author="Carol Nichols" w:date="2017-02-19T21:11:00Z">
         <w:r>
           <w:rPr/>
           <w:t xml:space="preserve">        </w:t>
         </w:r>
       </w:ins>
-      <w:ins w:id="441" w:author="Carol Nichols" w:date="2017-02-19T21:11:00Z">
+      <w:ins w:id="448" w:author="Carol Nichols" w:date="2017-02-19T21:11:00Z">
         <w:r>
           <w:rPr/>
           <w:t>}</w:t>
@@ -10364,13 +10436,13 @@
         <w:pStyle w:val="CodeB"/>
         <w:rPr/>
       </w:pPr>
-      <w:ins w:id="442" w:author="Carol Nichols" w:date="2017-02-19T21:11:00Z">
+      <w:ins w:id="449" w:author="Carol Nichols" w:date="2017-02-19T21:11:00Z">
         <w:r>
           <w:rPr/>
           <w:t xml:space="preserve">        </w:t>
         </w:r>
       </w:ins>
-      <w:ins w:id="443" w:author="Carol Nichols" w:date="2017-02-19T21:11:00Z">
+      <w:ins w:id="450" w:author="Carol Nichols" w:date="2017-02-19T21:11:00Z">
         <w:r>
           <w:rPr/>
           <w:t>Guess {</w:t>
@@ -10382,13 +10454,13 @@
         <w:pStyle w:val="CodeB"/>
         <w:rPr/>
       </w:pPr>
-      <w:ins w:id="444" w:author="Carol Nichols" w:date="2017-02-19T21:11:00Z">
+      <w:ins w:id="451" w:author="Carol Nichols" w:date="2017-02-19T21:11:00Z">
         <w:r>
           <w:rPr/>
           <w:t xml:space="preserve">            </w:t>
         </w:r>
       </w:ins>
-      <w:ins w:id="445" w:author="Carol Nichols" w:date="2017-02-19T21:11:00Z">
+      <w:ins w:id="452" w:author="Carol Nichols" w:date="2017-02-19T21:11:00Z">
         <w:r>
           <w:rPr/>
           <w:t>value: value,</w:t>
@@ -10400,13 +10472,13 @@
         <w:pStyle w:val="CodeB"/>
         <w:rPr/>
       </w:pPr>
-      <w:ins w:id="446" w:author="Carol Nichols" w:date="2017-02-19T21:11:00Z">
+      <w:ins w:id="453" w:author="Carol Nichols" w:date="2017-02-19T21:11:00Z">
         <w:r>
           <w:rPr/>
           <w:t xml:space="preserve">        </w:t>
         </w:r>
       </w:ins>
-      <w:ins w:id="447" w:author="Carol Nichols" w:date="2017-02-19T21:11:00Z">
+      <w:ins w:id="454" w:author="Carol Nichols" w:date="2017-02-19T21:11:00Z">
         <w:r>
           <w:rPr/>
           <w:t>}</w:t>
@@ -10418,13 +10490,13 @@
         <w:pStyle w:val="CodeB"/>
         <w:rPr/>
       </w:pPr>
-      <w:ins w:id="448" w:author="Carol Nichols" w:date="2017-02-19T21:11:00Z">
+      <w:ins w:id="455" w:author="Carol Nichols" w:date="2017-02-19T21:11:00Z">
         <w:r>
           <w:rPr/>
           <w:t xml:space="preserve">    </w:t>
         </w:r>
       </w:ins>
-      <w:ins w:id="449" w:author="Carol Nichols" w:date="2017-02-19T21:11:00Z">
+      <w:ins w:id="456" w:author="Carol Nichols" w:date="2017-02-19T21:11:00Z">
         <w:r>
           <w:rPr/>
           <w:t>}</w:t>
@@ -10445,13 +10517,13 @@
         <w:pStyle w:val="CodeB"/>
         <w:rPr/>
       </w:pPr>
-      <w:ins w:id="450" w:author="Carol Nichols" w:date="2017-02-19T21:11:00Z">
+      <w:ins w:id="457" w:author="Carol Nichols" w:date="2017-02-19T21:11:00Z">
         <w:r>
           <w:rPr/>
           <w:t xml:space="preserve">    </w:t>
         </w:r>
       </w:ins>
-      <w:ins w:id="451" w:author="Carol Nichols" w:date="2017-02-19T21:11:00Z">
+      <w:ins w:id="458" w:author="Carol Nichols" w:date="2017-02-19T21:11:00Z">
         <w:r>
           <w:rPr/>
           <w:t>pub fn value(&amp;self) -&gt; u32 {</w:t>
@@ -10463,13 +10535,13 @@
         <w:pStyle w:val="CodeB"/>
         <w:rPr/>
       </w:pPr>
-      <w:ins w:id="452" w:author="Carol Nichols" w:date="2017-02-19T21:11:00Z">
+      <w:ins w:id="459" w:author="Carol Nichols" w:date="2017-02-19T21:11:00Z">
         <w:r>
           <w:rPr/>
           <w:t xml:space="preserve">        </w:t>
         </w:r>
       </w:ins>
-      <w:ins w:id="453" w:author="Carol Nichols" w:date="2017-02-19T21:11:00Z">
+      <w:ins w:id="460" w:author="Carol Nichols" w:date="2017-02-19T21:11:00Z">
         <w:r>
           <w:rPr/>
           <w:t>self.value</w:t>
@@ -10481,13 +10553,13 @@
         <w:pStyle w:val="CodeB"/>
         <w:rPr/>
       </w:pPr>
-      <w:ins w:id="454" w:author="Carol Nichols" w:date="2017-02-19T21:11:00Z">
+      <w:ins w:id="461" w:author="Carol Nichols" w:date="2017-02-19T21:11:00Z">
         <w:r>
           <w:rPr/>
           <w:t xml:space="preserve">    </w:t>
         </w:r>
       </w:ins>
-      <w:ins w:id="455" w:author="Carol Nichols" w:date="2017-02-19T21:11:00Z">
+      <w:ins w:id="462" w:author="Carol Nichols" w:date="2017-02-19T21:11:00Z">
         <w:r>
           <w:rPr/>
           <w:t>}</w:t>
@@ -10499,7 +10571,7 @@
         <w:pStyle w:val="CodeC"/>
         <w:rPr/>
       </w:pPr>
-      <w:ins w:id="456" w:author="Carol Nichols" w:date="2017-02-19T21:11:00Z">
+      <w:ins w:id="463" w:author="Carol Nichols" w:date="2017-02-19T21:11:00Z">
         <w:r>
           <w:rPr/>
           <w:t>}</w:t>
@@ -10526,7 +10598,7 @@
         <w:rPr/>
         <w:t xml:space="preserve"> type that will only continue with values between 1 and 100</w:t>
       </w:r>
-      <w:del w:id="457" w:author="Carol Nichols" w:date="2017-02-19T21:11:00Z">
+      <w:del w:id="464" w:author="Carol Nichols" w:date="2017-02-19T21:11:00Z">
         <w:r>
           <w:rPr/>
           <w:delText xml:space="preserve">   </w:delText>
@@ -10621,7 +10693,37 @@
         <w:rPr>
           <w:rFonts w:eastAsia="Microsoft YaHei"/>
         </w:rPr>
-        <w:t xml:space="preserve"> that is a constructor of </w:t>
+        <w:t xml:space="preserve"> that </w:t>
+      </w:r>
+      <w:del w:id="468" w:author="Carol Nichols" w:date="2017-02-20T11:01:00Z">
+        <w:r>
+          <w:rPr>
+            <w:rFonts w:eastAsia="Microsoft YaHei"/>
+          </w:rPr>
+          <w:delText>i</w:delText>
+        </w:r>
+      </w:del>
+      <w:del w:id="469" w:author="Carol Nichols" w:date="2017-02-20T11:01:00Z">
+        <w:r>
+          <w:rPr>
+            <w:rFonts w:eastAsia="Microsoft YaHei"/>
+          </w:rPr>
+          <w:delText>s a constructor</w:delText>
+        </w:r>
+      </w:del>
+      <w:ins w:id="470" w:author="Carol Nichols" w:date="2017-02-20T11:01:00Z">
+        <w:r>
+          <w:rPr>
+            <w:rFonts w:eastAsia="Microsoft YaHei"/>
+          </w:rPr>
+          <w:t>creates instances</w:t>
+        </w:r>
+      </w:ins>
+      <w:r>
+        <w:rPr>
+          <w:rFonts w:eastAsia="Microsoft YaHei"/>
+        </w:rPr>
+        <w:t xml:space="preserve"> of </w:t>
       </w:r>
       <w:r>
         <w:rPr>
@@ -10648,7 +10750,7 @@
         </w:rPr>
         <w:t xml:space="preserve"> function </w:t>
       </w:r>
-      <w:del w:id="462" w:author="Carol Nichols" w:date="2017-02-19T17:00:00Z">
+      <w:del w:id="472" w:author="Carol Nichols" w:date="2017-02-19T17:00:00Z">
         <w:r>
           <w:rPr>
             <w:rFonts w:eastAsia="Microsoft YaHei"/>
@@ -10656,7 +10758,7 @@
           <w:delText>takes</w:delText>
         </w:r>
       </w:del>
-      <w:ins w:id="463" w:author="Carol Nichols" w:date="2017-02-19T17:00:00Z">
+      <w:ins w:id="473" w:author="Carol Nichols" w:date="2017-02-19T17:00:00Z">
         <w:r>
           <w:rPr>
             <w:rFonts w:eastAsia="Microsoft YaHei"/>
@@ -10670,7 +10772,7 @@
         </w:rPr>
         <w:t xml:space="preserve"> one </w:t>
       </w:r>
-      <w:del w:id="464" w:author="Carol Nichols" w:date="2017-02-19T17:02:00Z">
+      <w:del w:id="474" w:author="Carol Nichols" w:date="2017-02-19T17:02:00Z">
         <w:r>
           <w:rPr>
             <w:rFonts w:eastAsia="Microsoft YaHei"/>
@@ -10678,7 +10780,7 @@
           <w:delText>argument</w:delText>
         </w:r>
       </w:del>
-      <w:ins w:id="465" w:author="Carol Nichols" w:date="2017-02-19T17:02:00Z">
+      <w:ins w:id="475" w:author="Carol Nichols" w:date="2017-02-19T17:02:00Z">
         <w:r>
           <w:rPr>
             <w:rFonts w:eastAsia="Microsoft YaHei"/>
@@ -10718,7 +10820,7 @@
         </w:rPr>
         <w:t xml:space="preserve"> and </w:t>
       </w:r>
-      <w:ins w:id="468" w:author="Carol Nichols" w:date="2017-02-19T17:08:00Z">
+      <w:ins w:id="478" w:author="Carol Nichols" w:date="2017-02-19T17:08:00Z">
         <w:r>
           <w:rPr>
             <w:rFonts w:eastAsia="Microsoft YaHei"/>
@@ -10732,7 +10834,7 @@
         </w:rPr>
         <w:t>return</w:t>
       </w:r>
-      <w:del w:id="469" w:author="Carol Nichols" w:date="2017-02-19T17:08:00Z">
+      <w:del w:id="479" w:author="Carol Nichols" w:date="2017-02-19T17:08:00Z">
         <w:r>
           <w:rPr>
             <w:rFonts w:eastAsia="Microsoft YaHei"/>
@@ -10771,7 +10873,7 @@
         </w:rPr>
         <w:t xml:space="preserve"> function tests</w:t>
       </w:r>
-      <w:del w:id="471" w:author="Carol Nichols" w:date="2017-02-19T21:13:00Z">
+      <w:del w:id="481" w:author="Carol Nichols" w:date="2017-02-19T21:13:00Z">
         <w:r>
           <w:rPr>
             <w:rFonts w:eastAsia="Microsoft YaHei"/>
@@ -10792,7 +10894,7 @@
         </w:rPr>
         <w:t>value</w:t>
       </w:r>
-      <w:del w:id="473" w:author="Carol Nichols" w:date="2017-02-19T21:13:00Z">
+      <w:del w:id="483" w:author="Carol Nichols" w:date="2017-02-19T21:13:00Z">
         <w:r>
           <w:rPr>
             <w:rStyle w:val="Literal"/>
@@ -10944,7 +11046,7 @@
         </w:rPr>
         <w:t xml:space="preserve"> </w:t>
       </w:r>
-      <w:del w:id="479" w:author="Carol Nichols" w:date="2017-02-19T17:12:00Z">
+      <w:del w:id="489" w:author="Carol Nichols" w:date="2017-02-19T17:12:00Z">
         <w:r>
           <w:rPr>
             <w:rFonts w:eastAsia="Microsoft YaHei"/>
@@ -10952,7 +11054,7 @@
           <w:delText>argument</w:delText>
         </w:r>
       </w:del>
-      <w:ins w:id="480" w:author="Carol Nichols" w:date="2017-02-19T17:12:00Z">
+      <w:ins w:id="490" w:author="Carol Nichols" w:date="2017-02-19T17:12:00Z">
         <w:r>
           <w:rPr>
             <w:rFonts w:eastAsia="Microsoft YaHei"/>
@@ -10960,7 +11062,7 @@
           <w:t>parameter</w:t>
         </w:r>
       </w:ins>
-      <w:del w:id="481" w:author="Carol Nichols" w:date="2017-02-19T21:14:00Z">
+      <w:del w:id="491" w:author="Carol Nichols" w:date="2017-02-19T21:14:00Z">
         <w:r>
           <w:rPr>
             <w:rFonts w:eastAsia="Microsoft YaHei"/>
@@ -11044,7 +11146,7 @@
         </w:rPr>
         <w:t xml:space="preserve">, doesn’t </w:t>
       </w:r>
-      <w:del w:id="484" w:author="Carol Nichols" w:date="2017-02-19T17:12:00Z">
+      <w:del w:id="494" w:author="Carol Nichols" w:date="2017-02-19T17:12:00Z">
         <w:r>
           <w:rPr>
             <w:rFonts w:eastAsia="Microsoft YaHei"/>
@@ -11052,7 +11154,7 @@
           <w:delText>take</w:delText>
         </w:r>
       </w:del>
-      <w:ins w:id="485" w:author="Carol Nichols" w:date="2017-02-19T17:12:00Z">
+      <w:ins w:id="495" w:author="Carol Nichols" w:date="2017-02-19T17:12:00Z">
         <w:r>
           <w:rPr>
             <w:rFonts w:eastAsia="Microsoft YaHei"/>
@@ -11066,7 +11168,7 @@
         </w:rPr>
         <w:t xml:space="preserve"> any other </w:t>
       </w:r>
-      <w:del w:id="486" w:author="Carol Nichols" w:date="2017-02-19T17:13:00Z">
+      <w:del w:id="496" w:author="Carol Nichols" w:date="2017-02-19T17:13:00Z">
         <w:r>
           <w:rPr>
             <w:rFonts w:eastAsia="Microsoft YaHei"/>
@@ -11074,7 +11176,7 @@
           <w:delText>arguments</w:delText>
         </w:r>
       </w:del>
-      <w:ins w:id="487" w:author="Carol Nichols" w:date="2017-02-19T17:13:00Z">
+      <w:ins w:id="497" w:author="Carol Nichols" w:date="2017-02-19T17:13:00Z">
         <w:r>
           <w:rPr>
             <w:rFonts w:eastAsia="Microsoft YaHei"/>
@@ -11198,11 +11300,29 @@
         </w:rPr>
         <w:t>Guess::new</w:t>
       </w:r>
-      <w:r>
-        <w:rPr>
-          <w:rFonts w:eastAsia="Microsoft YaHei"/>
-        </w:rPr>
-        <w:t xml:space="preserve"> constructor function to create an instance of </w:t>
+      <w:del w:id="504" w:author="Carol Nichols" w:date="2017-02-20T11:01:00Z">
+        <w:r>
+          <w:rPr>
+            <w:rStyle w:val="Literal"/>
+            <w:rFonts w:eastAsia="Microsoft YaHei"/>
+          </w:rPr>
+          <w:delText xml:space="preserve"> </w:delText>
+        </w:r>
+      </w:del>
+      <w:del w:id="505" w:author="Carol Nichols" w:date="2017-02-20T11:01:00Z">
+        <w:r>
+          <w:rPr>
+            <w:rStyle w:val="Literal"/>
+            <w:rFonts w:eastAsia="Microsoft YaHei"/>
+          </w:rPr>
+          <w:delText>constructor</w:delText>
+        </w:r>
+      </w:del>
+      <w:r>
+        <w:rPr>
+          <w:rFonts w:eastAsia="Microsoft YaHei"/>
+        </w:rPr>
+        <w:t xml:space="preserve"> function to create an instance of </w:t>
       </w:r>
       <w:r>
         <w:rPr>
@@ -11239,7 +11359,38 @@
         <w:rPr>
           <w:rFonts w:eastAsia="Microsoft YaHei"/>
         </w:rPr>
-        <w:t xml:space="preserve"> that hasn’t been checked by the conditions in the constructor.</w:t>
+        <w:t xml:space="preserve"> that hasn’t been checked by the conditions in the </w:t>
+      </w:r>
+      <w:del w:id="507" w:author="Carol Nichols" w:date="2017-02-20T11:02:00Z">
+        <w:r>
+          <w:rPr>
+            <w:rFonts w:eastAsia="Microsoft YaHei"/>
+          </w:rPr>
+          <w:delText>constructor</w:delText>
+        </w:r>
+      </w:del>
+      <w:ins w:id="508" w:author="Carol Nichols" w:date="2017-02-20T11:02:00Z">
+        <w:r>
+          <w:rPr>
+            <w:rStyle w:val="Literal"/>
+            <w:rFonts w:eastAsia="Microsoft YaHei"/>
+          </w:rPr>
+          <w:t>Guess::new</w:t>
+        </w:r>
+      </w:ins>
+      <w:ins w:id="509" w:author="Carol Nichols" w:date="2017-02-20T11:02:00Z">
+        <w:r>
+          <w:rPr>
+            <w:rFonts w:eastAsia="Microsoft YaHei"/>
+          </w:rPr>
+          <w:t xml:space="preserve"> function</w:t>
+        </w:r>
+      </w:ins>
+      <w:r>
+        <w:rPr>
+          <w:rFonts w:eastAsia="Microsoft YaHei"/>
+        </w:rPr>
+        <w:t>.</w:t>
       </w:r>
     </w:p>
     <w:p>
@@ -11254,7 +11405,7 @@
         </w:rPr>
         <w:t xml:space="preserve">A function that </w:t>
       </w:r>
-      <w:del w:id="495" w:author="Carol Nichols" w:date="2017-02-19T17:13:00Z">
+      <w:del w:id="510" w:author="Carol Nichols" w:date="2017-02-19T17:13:00Z">
         <w:r>
           <w:rPr>
             <w:rFonts w:eastAsia="Microsoft YaHei"/>
@@ -11262,7 +11413,7 @@
           <w:delText>takes as an argument</w:delText>
         </w:r>
       </w:del>
-      <w:ins w:id="496" w:author="Carol Nichols" w:date="2017-02-19T17:13:00Z">
+      <w:ins w:id="511" w:author="Carol Nichols" w:date="2017-02-19T17:13:00Z">
         <w:r>
           <w:rPr>
             <w:rFonts w:eastAsia="Microsoft YaHei"/>
@@ -11276,7 +11427,7 @@
         </w:rPr>
         <w:t xml:space="preserve"> or returns only numbers between 1 and 100 could then declare in its signature that it takes</w:t>
       </w:r>
-      <w:ins w:id="497" w:author="Carol Nichols" w:date="2017-02-19T17:13:00Z">
+      <w:ins w:id="512" w:author="Carol Nichols" w:date="2017-02-19T17:13:00Z">
         <w:r>
           <w:rPr>
             <w:rFonts w:eastAsia="Microsoft YaHei"/>
@@ -11326,9 +11477,9 @@
           <w:szCs w:val="36"/>
         </w:rPr>
       </w:pPr>
-      <w:bookmarkStart w:id="42" w:name="__RefHeading___Toc9565_1341122361"/>
+      <w:bookmarkStart w:id="42" w:name="_Toc474426193"/>
       <w:bookmarkStart w:id="43" w:name="summary"/>
-      <w:bookmarkStart w:id="44" w:name="_Toc474426193"/>
+      <w:bookmarkStart w:id="44" w:name="__RefHeading___Toc9565_1341122361"/>
       <w:bookmarkEnd w:id="42"/>
       <w:bookmarkEnd w:id="43"/>
       <w:bookmarkEnd w:id="44"/>

--- a/nostarch/odt/chapter09.docx
+++ b/nostarch/odt/chapter09.docx
@@ -626,8 +626,8 @@
         </w:rPr>
       </w:pPr>
       <w:bookmarkStart w:id="0" w:name="_Toc474426179"/>
-      <w:bookmarkStart w:id="1" w:name="unrecoverable-errors-with-`panic!`"/>
-      <w:bookmarkStart w:id="2" w:name="__RefHeading___Toc9537_1341122361"/>
+      <w:bookmarkStart w:id="1" w:name="__RefHeading___Toc9537_1341122361"/>
+      <w:bookmarkStart w:id="2" w:name="unrecoverable-errors-with-`panic!`"/>
       <w:bookmarkEnd w:id="1"/>
       <w:bookmarkEnd w:id="2"/>
       <w:r>
@@ -688,8 +688,8 @@
         <w:rPr/>
       </w:pPr>
       <w:bookmarkStart w:id="3" w:name="_Toc474426180"/>
-      <w:bookmarkStart w:id="4" w:name="unwinding"/>
-      <w:bookmarkStart w:id="5" w:name="__RefHeading___Toc9539_1341122361"/>
+      <w:bookmarkStart w:id="4" w:name="__RefHeading___Toc9539_1341122361"/>
+      <w:bookmarkStart w:id="5" w:name="unwinding"/>
       <w:bookmarkEnd w:id="4"/>
       <w:bookmarkEnd w:id="5"/>
       <w:commentRangeStart w:id="0"/>
@@ -1306,8 +1306,8 @@
         </w:rPr>
       </w:pPr>
       <w:bookmarkStart w:id="6" w:name="_Toc474426181"/>
-      <w:bookmarkStart w:id="7" w:name="using-a-`panic!`-backtrace"/>
-      <w:bookmarkStart w:id="8" w:name="__RefHeading___Toc9541_1341122361"/>
+      <w:bookmarkStart w:id="7" w:name="__RefHeading___Toc9541_1341122361"/>
+      <w:bookmarkStart w:id="8" w:name="using-a-`panic!`-backtrace"/>
       <w:bookmarkEnd w:id="7"/>
       <w:bookmarkEnd w:id="8"/>
       <w:r>
@@ -1828,9 +1828,7 @@
       <w:pPr>
         <w:pStyle w:val="Body"/>
         <w:jc w:val="left"/>
-        <w:rPr>
-          <w:rFonts w:eastAsia="Microsoft YaHei"/>
-        </w:rPr>
+        <w:rPr/>
       </w:pPr>
       <w:r>
         <w:rPr>
@@ -1858,7 +1856,43 @@
         <w:rPr>
           <w:rFonts w:eastAsia="Microsoft YaHei"/>
         </w:rPr>
-        <w:t xml:space="preserve"> environment variable to get a backtrace of exactly what happened to cause the error. Let’s try that. Listing 9-1 shows the output:</w:t>
+        <w:t xml:space="preserve"> environment variable to get a backtrace of exactly what happened to cause the error. Let’s try that. Listing 9-1 shows</w:t>
+      </w:r>
+      <w:del w:id="51" w:author="Carol Nichols" w:date="2017-02-20T12:12:00Z">
+        <w:r>
+          <w:rPr>
+            <w:rFonts w:eastAsia="Microsoft YaHei"/>
+          </w:rPr>
+          <w:delText xml:space="preserve"> the</w:delText>
+        </w:r>
+      </w:del>
+      <w:r>
+        <w:rPr>
+          <w:rFonts w:eastAsia="Microsoft YaHei"/>
+        </w:rPr>
+        <w:t xml:space="preserve"> output</w:t>
+      </w:r>
+      <w:ins w:id="52" w:author="Carol Nichols" w:date="2017-02-20T12:12:00Z">
+        <w:r>
+          <w:rPr>
+            <w:rFonts w:eastAsia="Microsoft YaHei"/>
+          </w:rPr>
+          <w:t xml:space="preserve"> </w:t>
+        </w:r>
+      </w:ins>
+      <w:ins w:id="53" w:author="Carol Nichols" w:date="2017-02-20T12:12:00Z">
+        <w:r>
+          <w:rPr>
+            <w:rFonts w:eastAsia="Microsoft YaHei"/>
+          </w:rPr>
+          <w:t>similar to what you'll see</w:t>
+        </w:r>
+      </w:ins>
+      <w:r>
+        <w:rPr>
+          <w:rFonts w:eastAsia="Microsoft YaHei"/>
+        </w:rPr>
+        <w:t>:</w:t>
       </w:r>
     </w:p>
     <w:p>
@@ -1866,13 +1900,13 @@
         <w:pStyle w:val="CodeA"/>
         <w:rPr/>
       </w:pPr>
-      <w:del w:id="51" w:author="Carol Nichols" w:date="2017-02-19T17:41:00Z">
+      <w:del w:id="54" w:author="Carol Nichols" w:date="2017-02-19T17:41:00Z">
         <w:r>
           <w:rPr/>
           <w:delText xml:space="preserve">  </w:delText>
         </w:r>
       </w:del>
-      <w:del w:id="52" w:author="Carol Nichols" w:date="2017-02-19T17:41:00Z">
+      <w:del w:id="55" w:author="Carol Nichols" w:date="2017-02-19T17:41:00Z">
         <w:r>
           <w:rPr/>
           <w:delText xml:space="preserve">text </w:delText>
@@ -1888,7 +1922,7 @@
         <w:pStyle w:val="CodeB"/>
         <w:rPr/>
       </w:pPr>
-      <w:ins w:id="53" w:author="Carol Nichols" w:date="2017-02-19T17:41:00Z">
+      <w:ins w:id="56" w:author="Carol Nichols" w:date="2017-02-19T17:41:00Z">
         <w:r>
           <w:rPr/>
           <w:t xml:space="preserve">    </w:t>
@@ -1904,7 +1938,7 @@
         <w:pStyle w:val="CodeB"/>
         <w:rPr/>
       </w:pPr>
-      <w:ins w:id="54" w:author="Carol Nichols" w:date="2017-02-19T17:41:00Z">
+      <w:ins w:id="57" w:author="Carol Nichols" w:date="2017-02-19T17:41:00Z">
         <w:r>
           <w:rPr/>
           <w:t xml:space="preserve">    </w:t>
@@ -1918,7 +1952,7 @@
         <w:rPr/>
         <w:commentReference w:id="11"/>
       </w:r>
-      <w:ins w:id="55" w:author="Carol Nichols" w:date="2017-02-19T22:02:00Z">
+      <w:ins w:id="58" w:author="Carol Nichols" w:date="2017-02-19T22:02:00Z">
         <w:r>
           <w:rPr/>
           <w:t xml:space="preserve"> </w:t>
@@ -1934,7 +1968,7 @@
         <w:pStyle w:val="CodeB"/>
         <w:rPr/>
       </w:pPr>
-      <w:del w:id="56" w:author="Carol Nichols" w:date="2017-02-19T17:42:00Z">
+      <w:del w:id="59" w:author="Carol Nichols" w:date="2017-02-19T17:42:00Z">
         <w:r>
           <w:rPr/>
           <w:delText xml:space="preserve">thread 'main' panicked at 'index out of bounds: the len is 3 but the index is 100', </w:delText>
@@ -1948,7 +1982,7 @@
         <w:rPr/>
         <w:commentReference w:id="13"/>
       </w:r>
-      <w:del w:id="57" w:author="Carol Nichols" w:date="2017-02-19T17:42:00Z">
+      <w:del w:id="60" w:author="Carol Nichols" w:date="2017-02-19T17:42:00Z">
         <w:r>
           <w:rPr/>
           <w:delText xml:space="preserve">../src/libcollections/vec.rs:1265 stack backtrace: 1: 0x560956150ae9 - std::sys::backtrace::tracing::imp::write::h482d45d91246faa2 2: 0x56095615345c - std::panicking::default_hook::_{{closure}}::h89158f66286b674e 3: 0x56095615291e - std::panicking::default_hook::h9e30d428ee3b0c43 4: 0x560956152f88 - std::panicking::rust_panic_with_hook::h2224f33fb7bf2f4c 5: 0x560956152e22 - std::panicking::begin_panic::hcb11a4dc6d779ae5 6: 0x560956152d50 - std::panicking::begin_panic_fmt::h310416c62f3935b3 7: 0x560956152cd1 - rust_begin_unwind 8: 0x560956188a2f - core::panicking::panic_fmt::hc5789f4e80194729 9: 0x5609561889d3 - core::panicking::panic_bounds_check::hb2d969c3cc11ed08 10: 0x56095614c075 - _&lt;collections..vec..Vec&lt;T&gt; as core..ops..Index&lt;usize&gt;&gt;::index::hb9f10d3dadbe8101 at ../src/libcollections/vec.rs:1265 11: 0x56095614c134 - panic::main::h2d7d3751fb8705e2 at /projects/panic/src/main.rs:4 12: 0x56095615af46 - __rust_maybe_catch_panic 13: 0x560956152082 - std::rt::lang_start::h352a66f5026f54bd 14: 0x56095614c1b3 - main 15: 0x7f75b88ed72f - __libc_start_main 16: 0x56095614b3c8 - _start 17: 0x0 - &lt;unknown&gt; error: Process didn't exit successfully: `target/debug/panic` (exit code: 101)    </w:delText>
@@ -1958,7 +1992,7 @@
         <w:rPr/>
         <w:commentReference w:id="14"/>
       </w:r>
-      <w:ins w:id="58" w:author="Carol Nichols" w:date="2017-02-19T17:42:00Z">
+      <w:ins w:id="61" w:author="Carol Nichols" w:date="2017-02-19T17:42:00Z">
         <w:r>
           <w:rPr/>
           <w:t>thread 'main' panicked at 'index out of bounds: the len is 3 but the index is 100', /stable-dist-rustc/build/src/libcollections/vec.rs:1395</w:t>
@@ -1970,7 +2004,7 @@
         <w:pStyle w:val="CodeB"/>
         <w:rPr/>
       </w:pPr>
-      <w:ins w:id="59" w:author="Carol Nichols" w:date="2017-02-19T17:42:00Z">
+      <w:ins w:id="62" w:author="Carol Nichols" w:date="2017-02-19T17:42:00Z">
         <w:r>
           <w:rPr/>
           <w:t>stack backtrace:</w:t>
@@ -1982,16 +2016,22 @@
         <w:pStyle w:val="CodeB"/>
         <w:rPr/>
       </w:pPr>
-      <w:ins w:id="60" w:author="Carol Nichols" w:date="2017-02-19T17:42:00Z">
+      <w:ins w:id="63" w:author="Carol Nichols" w:date="2017-02-19T17:42:00Z">
         <w:r>
           <w:rPr/>
           <w:t xml:space="preserve">   </w:t>
         </w:r>
       </w:ins>
-      <w:ins w:id="61" w:author="Carol Nichols" w:date="2017-02-19T17:42:00Z">
-        <w:r>
-          <w:rPr/>
-          <w:t>1:        0x10922522c - std::sys::imp::backtrace::tracing::imp::write::h61cce32efcf6a3d0</w:t>
+      <w:ins w:id="64" w:author="Carol Nichols" w:date="2017-02-19T17:42:00Z">
+        <w:r>
+          <w:rPr/>
+          <w:t>1:        0x10922522c - std::sys::imp::backtrace::tracing::imp::write::</w:t>
+        </w:r>
+      </w:ins>
+      <w:ins w:id="65" w:author="Carol Nichols" w:date="2017-02-19T17:42:00Z">
+        <w:r>
+          <w:rPr/>
+          <w:t>h1204ab053b688140</w:t>
         </w:r>
       </w:ins>
     </w:p>
@@ -2000,16 +2040,22 @@
         <w:pStyle w:val="CodeB"/>
         <w:rPr/>
       </w:pPr>
-      <w:ins w:id="62" w:author="Carol Nichols" w:date="2017-02-19T17:42:00Z">
+      <w:ins w:id="66" w:author="Carol Nichols" w:date="2017-02-19T17:42:00Z">
         <w:r>
           <w:rPr/>
           <w:t xml:space="preserve">   </w:t>
         </w:r>
       </w:ins>
-      <w:ins w:id="63" w:author="Carol Nichols" w:date="2017-02-19T17:42:00Z">
-        <w:r>
-          <w:rPr/>
-          <w:t>2:        0x10922649e - std::panicking::default_hook::{{closure}}::hdac93beb64eaf365</w:t>
+      <w:ins w:id="67" w:author="Carol Nichols" w:date="2017-02-19T17:42:00Z">
+        <w:r>
+          <w:rPr/>
+          <w:t>2:        0x10922649e - std::panicking::default_hook::{{closure}}::</w:t>
+        </w:r>
+      </w:ins>
+      <w:ins w:id="68" w:author="Carol Nichols" w:date="2017-02-19T17:42:00Z">
+        <w:r>
+          <w:rPr/>
+          <w:t>h1204ab053b688140</w:t>
         </w:r>
       </w:ins>
     </w:p>
@@ -2018,16 +2064,22 @@
         <w:pStyle w:val="CodeB"/>
         <w:rPr/>
       </w:pPr>
-      <w:ins w:id="64" w:author="Carol Nichols" w:date="2017-02-19T17:42:00Z">
+      <w:ins w:id="69" w:author="Carol Nichols" w:date="2017-02-19T17:42:00Z">
         <w:r>
           <w:rPr/>
           <w:t xml:space="preserve">   </w:t>
         </w:r>
       </w:ins>
-      <w:ins w:id="65" w:author="Carol Nichols" w:date="2017-02-19T17:42:00Z">
-        <w:r>
-          <w:rPr/>
-          <w:t>3:        0x109226140 - std::panicking::default_hook::h4a7f61136a9004ca</w:t>
+      <w:ins w:id="70" w:author="Carol Nichols" w:date="2017-02-19T17:42:00Z">
+        <w:r>
+          <w:rPr/>
+          <w:t>3:        0x109226140 - std::panicking::default_hook::</w:t>
+        </w:r>
+      </w:ins>
+      <w:ins w:id="71" w:author="Carol Nichols" w:date="2017-02-19T17:42:00Z">
+        <w:r>
+          <w:rPr/>
+          <w:t>h1204ab053b688140</w:t>
         </w:r>
       </w:ins>
     </w:p>
@@ -2036,16 +2088,22 @@
         <w:pStyle w:val="CodeB"/>
         <w:rPr/>
       </w:pPr>
-      <w:ins w:id="66" w:author="Carol Nichols" w:date="2017-02-19T17:42:00Z">
+      <w:ins w:id="72" w:author="Carol Nichols" w:date="2017-02-19T17:42:00Z">
         <w:r>
           <w:rPr/>
           <w:t xml:space="preserve">   </w:t>
         </w:r>
       </w:ins>
-      <w:ins w:id="67" w:author="Carol Nichols" w:date="2017-02-19T17:42:00Z">
-        <w:r>
-          <w:rPr/>
-          <w:t>4:        0x109226897 - std::panicking::rust_panic_with_hook::hdf5cd951b8d6fa36</w:t>
+      <w:ins w:id="73" w:author="Carol Nichols" w:date="2017-02-19T17:42:00Z">
+        <w:r>
+          <w:rPr/>
+          <w:t>4:        0x109226897 - std::panicking::rust_panic_with_hook::</w:t>
+        </w:r>
+      </w:ins>
+      <w:ins w:id="74" w:author="Carol Nichols" w:date="2017-02-19T17:42:00Z">
+        <w:r>
+          <w:rPr/>
+          <w:t>h1204ab053b688140</w:t>
         </w:r>
       </w:ins>
     </w:p>
@@ -2054,16 +2112,22 @@
         <w:pStyle w:val="CodeB"/>
         <w:rPr/>
       </w:pPr>
-      <w:ins w:id="68" w:author="Carol Nichols" w:date="2017-02-19T17:42:00Z">
+      <w:ins w:id="75" w:author="Carol Nichols" w:date="2017-02-19T17:42:00Z">
         <w:r>
           <w:rPr/>
           <w:t xml:space="preserve">   </w:t>
         </w:r>
       </w:ins>
-      <w:ins w:id="69" w:author="Carol Nichols" w:date="2017-02-19T17:42:00Z">
-        <w:r>
-          <w:rPr/>
-          <w:t>5:        0x1092266f4 - std::panicking::begin_panic::h1204ab053b688140</w:t>
+      <w:ins w:id="76" w:author="Carol Nichols" w:date="2017-02-19T17:42:00Z">
+        <w:r>
+          <w:rPr/>
+          <w:t>5:        0x1092266f4 - std::panicking::begin_panic::</w:t>
+        </w:r>
+      </w:ins>
+      <w:ins w:id="77" w:author="Carol Nichols" w:date="2017-02-19T17:42:00Z">
+        <w:r>
+          <w:rPr/>
+          <w:t>h1204ab053b688140</w:t>
         </w:r>
       </w:ins>
     </w:p>
@@ -2072,16 +2136,22 @@
         <w:pStyle w:val="CodeB"/>
         <w:rPr/>
       </w:pPr>
-      <w:ins w:id="70" w:author="Carol Nichols" w:date="2017-02-19T17:42:00Z">
+      <w:ins w:id="78" w:author="Carol Nichols" w:date="2017-02-19T17:42:00Z">
         <w:r>
           <w:rPr/>
           <w:t xml:space="preserve">   </w:t>
         </w:r>
       </w:ins>
-      <w:ins w:id="71" w:author="Carol Nichols" w:date="2017-02-19T17:42:00Z">
-        <w:r>
-          <w:rPr/>
-          <w:t>6:        0x109226662 - std::panicking::begin_panic_fmt::h7d4fffc79f986d3b</w:t>
+      <w:ins w:id="79" w:author="Carol Nichols" w:date="2017-02-19T17:42:00Z">
+        <w:r>
+          <w:rPr/>
+          <w:t>6:        0x109226662 - std::panicking::begin_panic_fmt::</w:t>
+        </w:r>
+      </w:ins>
+      <w:ins w:id="80" w:author="Carol Nichols" w:date="2017-02-19T17:42:00Z">
+        <w:r>
+          <w:rPr/>
+          <w:t>h1204ab053b688140</w:t>
         </w:r>
       </w:ins>
     </w:p>
@@ -2090,13 +2160,13 @@
         <w:pStyle w:val="CodeB"/>
         <w:rPr/>
       </w:pPr>
-      <w:ins w:id="72" w:author="Carol Nichols" w:date="2017-02-19T17:42:00Z">
+      <w:ins w:id="81" w:author="Carol Nichols" w:date="2017-02-19T17:42:00Z">
         <w:r>
           <w:rPr/>
           <w:t xml:space="preserve">   </w:t>
         </w:r>
       </w:ins>
-      <w:ins w:id="73" w:author="Carol Nichols" w:date="2017-02-19T17:42:00Z">
+      <w:ins w:id="82" w:author="Carol Nichols" w:date="2017-02-19T17:42:00Z">
         <w:r>
           <w:rPr/>
           <w:t>7:        0x1092265c7 - rust_begin_unwind</w:t>
@@ -2108,16 +2178,22 @@
         <w:pStyle w:val="CodeB"/>
         <w:rPr/>
       </w:pPr>
-      <w:ins w:id="74" w:author="Carol Nichols" w:date="2017-02-19T17:42:00Z">
+      <w:ins w:id="83" w:author="Carol Nichols" w:date="2017-02-19T17:42:00Z">
         <w:r>
           <w:rPr/>
           <w:t xml:space="preserve">   </w:t>
         </w:r>
       </w:ins>
-      <w:ins w:id="75" w:author="Carol Nichols" w:date="2017-02-19T17:42:00Z">
-        <w:r>
-          <w:rPr/>
-          <w:t>8:        0x1092486f0 - core::panicking::panic_fmt::he6eb92dab4407c61</w:t>
+      <w:ins w:id="84" w:author="Carol Nichols" w:date="2017-02-19T17:42:00Z">
+        <w:r>
+          <w:rPr/>
+          <w:t>8:        0x1092486f0 - core::panicking::panic_fmt::</w:t>
+        </w:r>
+      </w:ins>
+      <w:ins w:id="85" w:author="Carol Nichols" w:date="2017-02-19T17:42:00Z">
+        <w:r>
+          <w:rPr/>
+          <w:t>h1204ab053b688140</w:t>
         </w:r>
       </w:ins>
     </w:p>
@@ -2126,16 +2202,22 @@
         <w:pStyle w:val="CodeB"/>
         <w:rPr/>
       </w:pPr>
-      <w:ins w:id="76" w:author="Carol Nichols" w:date="2017-02-19T17:42:00Z">
+      <w:ins w:id="86" w:author="Carol Nichols" w:date="2017-02-19T17:42:00Z">
         <w:r>
           <w:rPr/>
           <w:t xml:space="preserve">   </w:t>
         </w:r>
       </w:ins>
-      <w:ins w:id="77" w:author="Carol Nichols" w:date="2017-02-19T17:42:00Z">
-        <w:r>
-          <w:rPr/>
-          <w:t>9:        0x109248668 - core::panicking::panic_bounds_check::h37b4772a417ae8c7</w:t>
+      <w:ins w:id="87" w:author="Carol Nichols" w:date="2017-02-19T17:42:00Z">
+        <w:r>
+          <w:rPr/>
+          <w:t>9:        0x109248668 - core::panicking::panic_bounds_check::</w:t>
+        </w:r>
+      </w:ins>
+      <w:ins w:id="88" w:author="Carol Nichols" w:date="2017-02-19T17:42:00Z">
+        <w:r>
+          <w:rPr/>
+          <w:t>h1204ab053b688140</w:t>
         </w:r>
       </w:ins>
     </w:p>
@@ -2144,16 +2226,22 @@
         <w:pStyle w:val="CodeB"/>
         <w:rPr/>
       </w:pPr>
-      <w:ins w:id="78" w:author="Carol Nichols" w:date="2017-02-19T17:42:00Z">
+      <w:ins w:id="89" w:author="Carol Nichols" w:date="2017-02-19T17:42:00Z">
         <w:r>
           <w:rPr/>
           <w:t xml:space="preserve">  </w:t>
         </w:r>
       </w:ins>
-      <w:ins w:id="79" w:author="Carol Nichols" w:date="2017-02-19T17:42:00Z">
-        <w:r>
-          <w:rPr/>
-          <w:t>10:        0x1092205b5 - &lt;collections::vec::Vec&lt;T&gt; as core::ops::Index&lt;usize&gt;&gt;::index::hbc2823add66bc839</w:t>
+      <w:ins w:id="90" w:author="Carol Nichols" w:date="2017-02-19T17:42:00Z">
+        <w:r>
+          <w:rPr/>
+          <w:t>10:        0x1092205b5 - &lt;collections::vec::Vec&lt;T&gt; as core::ops::Index&lt;usize&gt;&gt;::index::</w:t>
+        </w:r>
+      </w:ins>
+      <w:ins w:id="91" w:author="Carol Nichols" w:date="2017-02-19T17:42:00Z">
+        <w:r>
+          <w:rPr/>
+          <w:t>h1204ab053b688140</w:t>
         </w:r>
       </w:ins>
     </w:p>
@@ -2162,16 +2250,34 @@
         <w:pStyle w:val="CodeB"/>
         <w:rPr/>
       </w:pPr>
-      <w:ins w:id="80" w:author="Carol Nichols" w:date="2017-02-19T17:42:00Z">
+      <w:ins w:id="92" w:author="Carol Nichols" w:date="2017-02-19T17:42:00Z">
         <w:r>
           <w:rPr/>
           <w:t xml:space="preserve">  </w:t>
         </w:r>
       </w:ins>
-      <w:ins w:id="81" w:author="Carol Nichols" w:date="2017-02-19T17:42:00Z">
-        <w:r>
-          <w:rPr/>
-          <w:t>11:        0x10922066a - aggregator::main::h977e018a69ea4690</w:t>
+      <w:ins w:id="93" w:author="Carol Nichols" w:date="2017-02-19T17:42:00Z">
+        <w:r>
+          <w:rPr/>
+          <w:t xml:space="preserve">11:        0x10922066a - </w:t>
+        </w:r>
+      </w:ins>
+      <w:ins w:id="94" w:author="Carol Nichols" w:date="2017-02-19T17:42:00Z">
+        <w:r>
+          <w:rPr/>
+          <w:t>panic</w:t>
+        </w:r>
+      </w:ins>
+      <w:ins w:id="95" w:author="Carol Nichols" w:date="2017-02-19T17:42:00Z">
+        <w:r>
+          <w:rPr/>
+          <w:t>::main::</w:t>
+        </w:r>
+      </w:ins>
+      <w:ins w:id="96" w:author="Carol Nichols" w:date="2017-02-19T17:42:00Z">
+        <w:r>
+          <w:rPr/>
+          <w:t>h1204ab053b688140</w:t>
         </w:r>
       </w:ins>
     </w:p>
@@ -2180,13 +2286,13 @@
         <w:pStyle w:val="CodeB"/>
         <w:rPr/>
       </w:pPr>
-      <w:ins w:id="82" w:author="Carol Nichols" w:date="2017-02-19T17:42:00Z">
+      <w:ins w:id="97" w:author="Carol Nichols" w:date="2017-02-19T17:42:00Z">
         <w:r>
           <w:rPr/>
           <w:t xml:space="preserve">  </w:t>
         </w:r>
       </w:ins>
-      <w:ins w:id="83" w:author="Carol Nichols" w:date="2017-02-19T17:42:00Z">
+      <w:ins w:id="98" w:author="Carol Nichols" w:date="2017-02-19T17:42:00Z">
         <w:r>
           <w:rPr/>
           <w:t>12:        0x1092282ba - __rust_maybe_catch_panic</w:t>
@@ -2198,16 +2304,22 @@
         <w:pStyle w:val="CodeB"/>
         <w:rPr/>
       </w:pPr>
-      <w:ins w:id="84" w:author="Carol Nichols" w:date="2017-02-19T17:42:00Z">
+      <w:ins w:id="99" w:author="Carol Nichols" w:date="2017-02-19T17:42:00Z">
         <w:r>
           <w:rPr/>
           <w:t xml:space="preserve">  </w:t>
         </w:r>
       </w:ins>
-      <w:ins w:id="85" w:author="Carol Nichols" w:date="2017-02-19T17:42:00Z">
-        <w:r>
-          <w:rPr/>
-          <w:t>13:        0x109226b16 - std::rt::lang_start::h5196b70c908371ed</w:t>
+      <w:ins w:id="100" w:author="Carol Nichols" w:date="2017-02-19T17:42:00Z">
+        <w:r>
+          <w:rPr/>
+          <w:t>13:        0x109226b16 - std::rt::lang_start::</w:t>
+        </w:r>
+      </w:ins>
+      <w:ins w:id="101" w:author="Carol Nichols" w:date="2017-02-19T17:42:00Z">
+        <w:r>
+          <w:rPr/>
+          <w:t>h1204ab053b688140</w:t>
         </w:r>
       </w:ins>
     </w:p>
@@ -2216,13 +2328,13 @@
         <w:pStyle w:val="CodeC"/>
         <w:rPr/>
       </w:pPr>
-      <w:ins w:id="86" w:author="Carol Nichols" w:date="2017-02-19T17:42:00Z">
+      <w:ins w:id="102" w:author="Carol Nichols" w:date="2017-02-19T17:42:00Z">
         <w:r>
           <w:rPr/>
           <w:t xml:space="preserve">  </w:t>
         </w:r>
       </w:ins>
-      <w:ins w:id="87" w:author="Carol Nichols" w:date="2017-02-19T17:42:00Z">
+      <w:ins w:id="103" w:author="Carol Nichols" w:date="2017-02-19T17:42:00Z">
         <w:r>
           <w:rPr/>
           <w:t>14:        0x1092206e9 - main</w:t>
@@ -2259,7 +2371,7 @@
         <w:rPr/>
         <w:t xml:space="preserve"> is set</w:t>
       </w:r>
-      <w:del w:id="88" w:author="Carol Nichols" w:date="2017-02-19T17:45:00Z">
+      <w:del w:id="104" w:author="Carol Nichols" w:date="2017-02-19T17:45:00Z">
         <w:r>
           <w:rPr/>
           <w:delText xml:space="preserve">   </w:delText>
@@ -2359,8 +2471,8 @@
         </w:rPr>
       </w:pPr>
       <w:bookmarkStart w:id="9" w:name="_Toc474426182"/>
-      <w:bookmarkStart w:id="10" w:name="recoverable-errors-with-`result`"/>
-      <w:bookmarkStart w:id="11" w:name="__RefHeading___Toc9543_1341122361"/>
+      <w:bookmarkStart w:id="10" w:name="__RefHeading___Toc9543_1341122361"/>
+      <w:bookmarkStart w:id="11" w:name="recoverable-errors-with-`result`"/>
       <w:bookmarkEnd w:id="10"/>
       <w:bookmarkEnd w:id="11"/>
       <w:r>
@@ -2505,7 +2617,7 @@
         <w:pStyle w:val="CodeC"/>
         <w:rPr>
           <w:rFonts w:eastAsia="Microsoft YaHei"/>
-          <w:del w:id="94" w:author="Carol Nichols" w:date="2017-02-19T22:02:00Z"/>
+          <w:del w:id="110" w:author="Carol Nichols" w:date="2017-02-19T22:02:00Z"/>
         </w:rPr>
       </w:pPr>
       <w:r>
@@ -2520,7 +2632,7 @@
           <w:rFonts w:eastAsia="Microsoft YaHei"/>
         </w:rPr>
       </w:pPr>
-      <w:del w:id="95" w:author="Carol Nichols" w:date="2017-02-19T17:48:00Z">
+      <w:del w:id="111" w:author="Carol Nichols" w:date="2017-02-19T17:48:00Z">
         <w:r>
           <w:rPr>
             <w:rFonts w:eastAsia="Microsoft YaHei"/>
@@ -2705,7 +2817,7 @@
         <w:jc w:val="left"/>
         <w:rPr/>
       </w:pPr>
-      <w:del w:id="100" w:author="Carol Nichols" w:date="2017-02-19T22:04:00Z">
+      <w:del w:id="116" w:author="Carol Nichols" w:date="2017-02-19T22:04:00Z">
         <w:r>
           <w:rPr>
             <w:rFonts w:eastAsia="Microsoft YaHei"/>
@@ -2722,7 +2834,7 @@
         </w:rPr>
         <w:t>Filename: src/main.rs</w:t>
       </w:r>
-      <w:del w:id="101" w:author="Carol Nichols" w:date="2017-02-19T22:04:00Z">
+      <w:del w:id="117" w:author="Carol Nichols" w:date="2017-02-19T22:04:00Z">
         <w:r>
           <w:rPr>
             <w:rStyle w:val="Filename"/>
@@ -2739,7 +2851,7 @@
         <w:pStyle w:val="CodeA"/>
         <w:rPr/>
       </w:pPr>
-      <w:del w:id="102" w:author="Carol Nichols" w:date="2017-02-19T22:34:00Z">
+      <w:del w:id="118" w:author="Carol Nichols" w:date="2017-02-19T22:34:00Z">
         <w:r>
           <w:rPr/>
           <w:delText xml:space="preserve">rust </w:delText>
@@ -2780,7 +2892,7 @@
         <w:pStyle w:val="CodeB"/>
         <w:rPr/>
       </w:pPr>
-      <w:ins w:id="105" w:author="Carol Nichols" w:date="2017-02-19T17:53:00Z">
+      <w:ins w:id="121" w:author="Carol Nichols" w:date="2017-02-19T17:53:00Z">
         <w:r>
           <w:rPr/>
           <w:t xml:space="preserve">    </w:t>
@@ -2804,7 +2916,7 @@
         </w:rPr>
         <w:t>}</w:t>
       </w:r>
-      <w:del w:id="108" w:author="Carol Nichols" w:date="2017-02-19T17:53:00Z">
+      <w:del w:id="124" w:author="Carol Nichols" w:date="2017-02-19T17:53:00Z">
         <w:r>
           <w:rPr>
             <w:rFonts w:cs="Lucida Grande" w:ascii="Microsoft YaHei" w:hAnsi="Microsoft YaHei"/>
@@ -2855,7 +2967,7 @@
         <w:rPr/>
         <w:t>Listing 9-2: Opening a file</w:t>
       </w:r>
-      <w:del w:id="109" w:author="Carol Nichols" w:date="2017-02-19T22:03:00Z">
+      <w:del w:id="125" w:author="Carol Nichols" w:date="2017-02-19T22:03:00Z">
         <w:r>
           <w:rPr/>
           <w:delText xml:space="preserve">   </w:delText>
@@ -2899,7 +3011,7 @@
         </w:rPr>
         <w:t>? We could look at the standard library API documentation</w:t>
       </w:r>
-      <w:del w:id="111" w:author="Carol Nichols" w:date="2017-02-19T17:54:00Z">
+      <w:del w:id="127" w:author="Carol Nichols" w:date="2017-02-19T17:54:00Z">
         <w:r>
           <w:rPr>
             <w:rFonts w:eastAsia="Microsoft YaHei"/>
@@ -2907,7 +3019,7 @@
           <w:delText>. W</w:delText>
         </w:r>
       </w:del>
-      <w:ins w:id="112" w:author="Carol Nichols" w:date="2017-02-19T17:54:00Z">
+      <w:ins w:id="128" w:author="Carol Nichols" w:date="2017-02-19T17:54:00Z">
         <w:r>
           <w:rPr>
             <w:rFonts w:eastAsia="Microsoft YaHei"/>
@@ -3441,7 +3553,7 @@
         <w:pStyle w:val="ProductionDirective"/>
         <w:rPr>
           <w:rFonts w:ascii="Microsoft YaHei" w:hAnsi="Microsoft YaHei" w:eastAsia="Microsoft YaHei" w:cs="Lucida Grande"/>
-          <w:del w:id="131" w:author="Carol Nichols" w:date="2017-02-20T09:43:00Z"/>
+          <w:del w:id="147" w:author="Carol Nichols" w:date="2017-02-20T09:43:00Z"/>
           <w:sz w:val="22"/>
           <w:szCs w:val="22"/>
         </w:rPr>
@@ -3462,7 +3574,7 @@
         </w:rPr>
         <w:t>Filename: src/main.rs</w:t>
       </w:r>
-      <w:del w:id="130" w:author="Carol Nichols" w:date="2017-02-19T22:34:00Z">
+      <w:del w:id="146" w:author="Carol Nichols" w:date="2017-02-19T22:34:00Z">
         <w:r>
           <w:rPr>
             <w:rFonts w:eastAsia="Microsoft YaHei" w:cs="Lucida Grande" w:ascii="Microsoft YaHei" w:hAnsi="Microsoft YaHei"/>
@@ -3478,7 +3590,7 @@
         <w:pStyle w:val="ProductionDirective"/>
         <w:rPr/>
       </w:pPr>
-      <w:del w:id="132" w:author="Carol Nichols" w:date="2017-02-19T17:59:00Z">
+      <w:del w:id="148" w:author="Carol Nichols" w:date="2017-02-19T17:59:00Z">
         <w:r>
           <w:rPr/>
           <w:delText xml:space="preserve">rust,should_panic </w:delText>
@@ -3531,7 +3643,7 @@
         <w:pStyle w:val="CodeB"/>
         <w:rPr/>
       </w:pPr>
-      <w:ins w:id="135" w:author="Carol Nichols" w:date="2017-02-19T17:58:00Z">
+      <w:ins w:id="151" w:author="Carol Nichols" w:date="2017-02-19T17:58:00Z">
         <w:r>
           <w:rPr/>
           <w:t xml:space="preserve">    </w:t>
@@ -3558,7 +3670,7 @@
         <w:pStyle w:val="CodeB"/>
         <w:rPr/>
       </w:pPr>
-      <w:ins w:id="137" w:author="Carol Nichols" w:date="2017-02-19T17:58:00Z">
+      <w:ins w:id="153" w:author="Carol Nichols" w:date="2017-02-19T17:58:00Z">
         <w:r>
           <w:rPr/>
           <w:t xml:space="preserve">    </w:t>
@@ -3576,7 +3688,7 @@
         <w:pStyle w:val="CodeB"/>
         <w:rPr/>
       </w:pPr>
-      <w:ins w:id="139" w:author="Carol Nichols" w:date="2017-02-19T17:58:00Z">
+      <w:ins w:id="155" w:author="Carol Nichols" w:date="2017-02-19T17:58:00Z">
         <w:r>
           <w:rPr/>
           <w:t xml:space="preserve">        </w:t>
@@ -3594,7 +3706,7 @@
         <w:pStyle w:val="CodeB"/>
         <w:rPr/>
       </w:pPr>
-      <w:ins w:id="141" w:author="Carol Nichols" w:date="2017-02-19T17:58:00Z">
+      <w:ins w:id="157" w:author="Carol Nichols" w:date="2017-02-19T17:58:00Z">
         <w:r>
           <w:rPr/>
           <w:t xml:space="preserve">        </w:t>
@@ -3606,7 +3718,7 @@
         </w:rPr>
         <w:t xml:space="preserve">Err(error) =&gt; </w:t>
       </w:r>
-      <w:ins w:id="143" w:author="Carol Nichols" w:date="2017-02-19T17:59:00Z">
+      <w:ins w:id="159" w:author="Carol Nichols" w:date="2017-02-19T17:59:00Z">
         <w:r>
           <w:rPr/>
           <w:t>{</w:t>
@@ -3618,7 +3730,7 @@
         <w:pStyle w:val="CodeB"/>
         <w:rPr/>
       </w:pPr>
-      <w:ins w:id="144" w:author="Carol Nichols" w:date="2017-02-19T17:59:00Z">
+      <w:ins w:id="160" w:author="Carol Nichols" w:date="2017-02-19T17:59:00Z">
         <w:r>
           <w:rPr/>
           <w:t xml:space="preserve">            </w:t>
@@ -3636,13 +3748,13 @@
         <w:pStyle w:val="CodeB"/>
         <w:rPr/>
       </w:pPr>
-      <w:ins w:id="146" w:author="Carol Nichols" w:date="2017-02-19T17:59:00Z">
+      <w:ins w:id="162" w:author="Carol Nichols" w:date="2017-02-19T17:59:00Z">
         <w:r>
           <w:rPr/>
           <w:t xml:space="preserve">        </w:t>
         </w:r>
       </w:ins>
-      <w:ins w:id="147" w:author="Carol Nichols" w:date="2017-02-19T17:59:00Z">
+      <w:ins w:id="163" w:author="Carol Nichols" w:date="2017-02-19T17:59:00Z">
         <w:r>
           <w:rPr/>
           <w:t>}</w:t>
@@ -3660,7 +3772,7 @@
         <w:pStyle w:val="CodeB"/>
         <w:rPr/>
       </w:pPr>
-      <w:ins w:id="149" w:author="Carol Nichols" w:date="2017-02-19T17:59:00Z">
+      <w:ins w:id="165" w:author="Carol Nichols" w:date="2017-02-19T17:59:00Z">
         <w:r>
           <w:rPr/>
           <w:t xml:space="preserve">    </w:t>
@@ -3684,7 +3796,7 @@
         </w:rPr>
         <w:t>}</w:t>
       </w:r>
-      <w:del w:id="152" w:author="Carol Nichols" w:date="2017-02-19T17:59:00Z">
+      <w:del w:id="168" w:author="Carol Nichols" w:date="2017-02-19T17:59:00Z">
         <w:r>
           <w:rPr/>
           <w:delText xml:space="preserve">    </w:delText>
@@ -3854,7 +3966,7 @@
         </w:rPr>
         <w:t>f</w:t>
       </w:r>
-      <w:ins w:id="156" w:author="Carol Nichols" w:date="2017-02-19T22:05:00Z">
+      <w:ins w:id="172" w:author="Carol Nichols" w:date="2017-02-19T22:05:00Z">
         <w:r>
           <w:rPr>
             <w:rStyle w:val="Literal"/>
@@ -3862,7 +3974,7 @@
           <w:t>ile</w:t>
         </w:r>
       </w:ins>
-      <w:del w:id="157" w:author="Carol Nichols" w:date="2017-02-19T22:05:00Z">
+      <w:del w:id="173" w:author="Carol Nichols" w:date="2017-02-19T22:05:00Z">
         <w:r>
           <w:rPr>
             <w:rStyle w:val="Literal"/>
@@ -3870,8 +3982,8 @@
           <w:delText>il</w:delText>
         </w:r>
       </w:del>
-      <w:del w:id="158" w:author="Carol Nichols" w:date="2017-02-19T22:05:00Z">
-        <w:bookmarkStart w:id="12" w:name="_GoBack111111111111111111111111111111111111111111111111111111111111111111111111111111111111111111111111111111111111111111111111111111111111111111111111111111111111111111111111"/>
+      <w:del w:id="174" w:author="Carol Nichols" w:date="2017-02-19T22:05:00Z">
+        <w:bookmarkStart w:id="12" w:name="_GoBack111111111111111111111111111111111111111111111111111111111111111111111111111111111111111111111111111111111111111111111111111111111111111111111111111111111111111111111111111111111111111111111111111111111111"/>
         <w:bookmarkEnd w:id="12"/>
         <w:r>
           <w:rPr>
@@ -4015,7 +4127,7 @@
         <w:pStyle w:val="CodeSingle"/>
         <w:rPr/>
       </w:pPr>
-      <w:ins w:id="161" w:author="Carol Nichols" w:date="2017-02-20T09:46:00Z">
+      <w:ins w:id="177" w:author="Carol Nichols" w:date="2017-02-20T09:46:00Z">
         <w:r>
           <w:rPr/>
           <w:t>thread 'main' panicked at 'There was a problem opening the file: Error { repr: Os { code: 2, message: "No such file or directory" } }', src/main.rs:8</w:t>
@@ -4036,7 +4148,7 @@
         <w:pStyle w:val="Body"/>
         <w:rPr/>
       </w:pPr>
-      <w:del w:id="162" w:author="Carol Nichols" w:date="2017-02-20T09:47:00Z">
+      <w:del w:id="178" w:author="Carol Nichols" w:date="2017-02-20T09:47:00Z">
         <w:r>
           <w:rPr/>
           <w:delText>thread 'main' panicked at 'There was a problem opening the file: Error</w:delText>
@@ -4046,7 +4158,7 @@
         <w:rPr/>
         <w:commentReference w:id="25"/>
       </w:r>
-      <w:del w:id="163" w:author="Carol Nichols" w:date="2017-02-20T09:47:00Z">
+      <w:del w:id="179" w:author="Carol Nichols" w:date="2017-02-20T09:47:00Z">
         <w:r>
           <w:rPr/>
           <w:delText xml:space="preserve"> { repr:</w:delText>
@@ -4058,7 +4170,7 @@
         <w:pStyle w:val="Body"/>
         <w:rPr/>
       </w:pPr>
-      <w:del w:id="164" w:author="Carol Nichols" w:date="2017-02-20T09:47:00Z">
+      <w:del w:id="180" w:author="Carol Nichols" w:date="2017-02-20T09:47:00Z">
         <w:r>
           <w:rPr/>
           <w:delText>Os { code: 2, message: "No such file or directory" } }', src/main.rs:8</w:delText>
@@ -4070,7 +4182,7 @@
         <w:pStyle w:val="HeadB"/>
         <w:rPr/>
       </w:pPr>
-      <w:del w:id="165" w:author="Carol Nichols" w:date="2017-02-19T18:01:00Z">
+      <w:del w:id="181" w:author="Carol Nichols" w:date="2017-02-19T18:01:00Z">
         <w:r>
           <w:rPr/>
           <w:delText xml:space="preserve"> </w:delText>
@@ -4082,8 +4194,8 @@
         <w:pStyle w:val="HeadB"/>
         <w:rPr/>
       </w:pPr>
-      <w:bookmarkStart w:id="13" w:name="_Toc474426183"/>
-      <w:bookmarkStart w:id="14" w:name="matching-on-different-errors"/>
+      <w:bookmarkStart w:id="13" w:name="matching-on-different-errors"/>
+      <w:bookmarkStart w:id="14" w:name="_Toc474426183"/>
       <w:bookmarkEnd w:id="13"/>
       <w:bookmarkEnd w:id="14"/>
       <w:r>
@@ -4214,7 +4326,7 @@
         <w:pStyle w:val="CodeA"/>
         <w:rPr/>
       </w:pPr>
-      <w:del w:id="167" w:author="Carol Nichols" w:date="2017-02-19T18:02:00Z">
+      <w:del w:id="183" w:author="Carol Nichols" w:date="2017-02-19T18:02:00Z">
         <w:r>
           <w:rPr>
             <w:rStyle w:val="Literal"/>
@@ -4223,7 +4335,7 @@
           <w:delText xml:space="preserve">rust,ignore use std::fs::File; use std::io::ErrorKind; fn main() { let f = File::open("hello.txt"); let f = match f { Ok(file) =&gt; file, Err(ref error) if error.kind() == ErrorKind::NotFound =&gt; { match File::create("hello.txt") { Ok(fc) =&gt; fc, Err(e) =&gt; </w:delText>
         </w:r>
       </w:del>
-      <w:del w:id="168" w:author="Carol Nichols" w:date="2017-02-19T18:02:00Z">
+      <w:del w:id="184" w:author="Carol Nichols" w:date="2017-02-19T18:02:00Z">
         <w:r>
           <w:rPr>
             <w:rStyle w:val="Literal"/>
@@ -4231,7 +4343,7 @@
           <w:delText>panic!</w:delText>
         </w:r>
       </w:del>
-      <w:del w:id="169" w:author="Carol Nichols" w:date="2017-02-19T18:02:00Z">
+      <w:del w:id="185" w:author="Carol Nichols" w:date="2017-02-19T18:02:00Z">
         <w:r>
           <w:rPr>
             <w:rStyle w:val="Literal"/>
@@ -4240,7 +4352,7 @@
           <w:delText xml:space="preserve">("Tried to create file but there was a problem: {:?}", e), } }, Err(error) =&gt; </w:delText>
         </w:r>
       </w:del>
-      <w:del w:id="170" w:author="Carol Nichols" w:date="2017-02-19T18:02:00Z">
+      <w:del w:id="186" w:author="Carol Nichols" w:date="2017-02-19T18:02:00Z">
         <w:r>
           <w:rPr>
             <w:rStyle w:val="Literal"/>
@@ -4248,7 +4360,7 @@
           <w:delText>panic!</w:delText>
         </w:r>
       </w:del>
-      <w:del w:id="171" w:author="Carol Nichols" w:date="2017-02-19T18:02:00Z">
+      <w:del w:id="187" w:author="Carol Nichols" w:date="2017-02-19T18:02:00Z">
         <w:r>
           <w:rPr>
             <w:rStyle w:val="Literal"/>
@@ -4257,13 +4369,13 @@
           <w:delText>("There was a problem opening the file: {:?}", error), }; }</w:delText>
         </w:r>
       </w:del>
-      <w:del w:id="172" w:author="Carol Nichols" w:date="2017-02-19T18:02:00Z">
+      <w:del w:id="188" w:author="Carol Nichols" w:date="2017-02-19T18:02:00Z">
         <w:r>
           <w:rPr/>
           <w:delText xml:space="preserve">   </w:delText>
         </w:r>
       </w:del>
-      <w:ins w:id="173" w:author="Carol Nichols" w:date="2017-02-19T18:02:00Z">
+      <w:ins w:id="189" w:author="Carol Nichols" w:date="2017-02-19T18:02:00Z">
         <w:r>
           <w:rPr/>
           <w:t>use std::fs::File;</w:t>
@@ -4275,7 +4387,7 @@
         <w:pStyle w:val="CodeB"/>
         <w:rPr/>
       </w:pPr>
-      <w:ins w:id="174" w:author="Carol Nichols" w:date="2017-02-19T18:02:00Z">
+      <w:ins w:id="190" w:author="Carol Nichols" w:date="2017-02-19T18:02:00Z">
         <w:r>
           <w:rPr/>
           <w:t>use std::io::ErrorKind;</w:t>
@@ -4296,7 +4408,7 @@
         <w:pStyle w:val="CodeB"/>
         <w:rPr/>
       </w:pPr>
-      <w:ins w:id="175" w:author="Carol Nichols" w:date="2017-02-19T18:02:00Z">
+      <w:ins w:id="191" w:author="Carol Nichols" w:date="2017-02-19T18:02:00Z">
         <w:r>
           <w:rPr/>
           <w:t>fn main() {</w:t>
@@ -4308,13 +4420,13 @@
         <w:pStyle w:val="CodeB"/>
         <w:rPr/>
       </w:pPr>
-      <w:ins w:id="176" w:author="Carol Nichols" w:date="2017-02-19T18:02:00Z">
+      <w:ins w:id="192" w:author="Carol Nichols" w:date="2017-02-19T18:02:00Z">
         <w:r>
           <w:rPr/>
           <w:t xml:space="preserve">    </w:t>
         </w:r>
       </w:ins>
-      <w:ins w:id="177" w:author="Carol Nichols" w:date="2017-02-19T18:02:00Z">
+      <w:ins w:id="193" w:author="Carol Nichols" w:date="2017-02-19T18:02:00Z">
         <w:r>
           <w:rPr/>
           <w:t>let f = File::open("hello.txt");</w:t>
@@ -4335,13 +4447,13 @@
         <w:pStyle w:val="CodeB"/>
         <w:rPr/>
       </w:pPr>
-      <w:ins w:id="178" w:author="Carol Nichols" w:date="2017-02-19T18:02:00Z">
+      <w:ins w:id="194" w:author="Carol Nichols" w:date="2017-02-19T18:02:00Z">
         <w:r>
           <w:rPr/>
           <w:t xml:space="preserve">    </w:t>
         </w:r>
       </w:ins>
-      <w:ins w:id="179" w:author="Carol Nichols" w:date="2017-02-19T18:02:00Z">
+      <w:ins w:id="195" w:author="Carol Nichols" w:date="2017-02-19T18:02:00Z">
         <w:r>
           <w:rPr/>
           <w:t>let f = match f {</w:t>
@@ -4353,13 +4465,13 @@
         <w:pStyle w:val="CodeB"/>
         <w:rPr/>
       </w:pPr>
-      <w:ins w:id="180" w:author="Carol Nichols" w:date="2017-02-19T18:02:00Z">
+      <w:ins w:id="196" w:author="Carol Nichols" w:date="2017-02-19T18:02:00Z">
         <w:r>
           <w:rPr/>
           <w:t xml:space="preserve">        </w:t>
         </w:r>
       </w:ins>
-      <w:ins w:id="181" w:author="Carol Nichols" w:date="2017-02-19T18:02:00Z">
+      <w:ins w:id="197" w:author="Carol Nichols" w:date="2017-02-19T18:02:00Z">
         <w:r>
           <w:rPr/>
           <w:t>Ok(file) =&gt; file,</w:t>
@@ -4371,13 +4483,13 @@
         <w:pStyle w:val="CodeB"/>
         <w:rPr/>
       </w:pPr>
-      <w:ins w:id="182" w:author="Carol Nichols" w:date="2017-02-19T18:02:00Z">
+      <w:ins w:id="198" w:author="Carol Nichols" w:date="2017-02-19T18:02:00Z">
         <w:r>
           <w:rPr/>
           <w:t xml:space="preserve">        </w:t>
         </w:r>
       </w:ins>
-      <w:ins w:id="183" w:author="Carol Nichols" w:date="2017-02-19T18:02:00Z">
+      <w:ins w:id="199" w:author="Carol Nichols" w:date="2017-02-19T18:02:00Z">
         <w:r>
           <w:rPr/>
           <w:t>Err(ref error) if error.kind() == ErrorKind::NotFound =&gt; {</w:t>
@@ -4389,13 +4501,13 @@
         <w:pStyle w:val="CodeB"/>
         <w:rPr/>
       </w:pPr>
-      <w:ins w:id="184" w:author="Carol Nichols" w:date="2017-02-19T18:02:00Z">
+      <w:ins w:id="200" w:author="Carol Nichols" w:date="2017-02-19T18:02:00Z">
         <w:r>
           <w:rPr/>
           <w:t xml:space="preserve">            </w:t>
         </w:r>
       </w:ins>
-      <w:ins w:id="185" w:author="Carol Nichols" w:date="2017-02-19T18:02:00Z">
+      <w:ins w:id="201" w:author="Carol Nichols" w:date="2017-02-19T18:02:00Z">
         <w:r>
           <w:rPr/>
           <w:t>match File::create("hello.txt") {</w:t>
@@ -4407,13 +4519,13 @@
         <w:pStyle w:val="CodeB"/>
         <w:rPr/>
       </w:pPr>
-      <w:ins w:id="186" w:author="Carol Nichols" w:date="2017-02-19T18:02:00Z">
+      <w:ins w:id="202" w:author="Carol Nichols" w:date="2017-02-19T18:02:00Z">
         <w:r>
           <w:rPr/>
           <w:t xml:space="preserve">                </w:t>
         </w:r>
       </w:ins>
-      <w:ins w:id="187" w:author="Carol Nichols" w:date="2017-02-19T18:02:00Z">
+      <w:ins w:id="203" w:author="Carol Nichols" w:date="2017-02-19T18:02:00Z">
         <w:r>
           <w:rPr/>
           <w:t>Ok(fc) =&gt; fc,</w:t>
@@ -4425,13 +4537,13 @@
         <w:pStyle w:val="CodeB"/>
         <w:rPr/>
       </w:pPr>
-      <w:ins w:id="188" w:author="Carol Nichols" w:date="2017-02-19T18:02:00Z">
+      <w:ins w:id="204" w:author="Carol Nichols" w:date="2017-02-19T18:02:00Z">
         <w:r>
           <w:rPr/>
           <w:t xml:space="preserve">                </w:t>
         </w:r>
       </w:ins>
-      <w:ins w:id="189" w:author="Carol Nichols" w:date="2017-02-19T18:02:00Z">
+      <w:ins w:id="205" w:author="Carol Nichols" w:date="2017-02-19T18:02:00Z">
         <w:r>
           <w:rPr/>
           <w:t>Err(e) =&gt; {</w:t>
@@ -4443,13 +4555,13 @@
         <w:pStyle w:val="CodeB"/>
         <w:rPr/>
       </w:pPr>
-      <w:ins w:id="190" w:author="Carol Nichols" w:date="2017-02-19T18:02:00Z">
+      <w:ins w:id="206" w:author="Carol Nichols" w:date="2017-02-19T18:02:00Z">
         <w:r>
           <w:rPr/>
           <w:t xml:space="preserve">                    </w:t>
         </w:r>
       </w:ins>
-      <w:ins w:id="191" w:author="Carol Nichols" w:date="2017-02-19T18:02:00Z">
+      <w:ins w:id="207" w:author="Carol Nichols" w:date="2017-02-19T18:02:00Z">
         <w:r>
           <w:rPr/>
           <w:t>panic!(</w:t>
@@ -4461,13 +4573,13 @@
         <w:pStyle w:val="CodeB"/>
         <w:rPr/>
       </w:pPr>
-      <w:ins w:id="192" w:author="Carol Nichols" w:date="2017-02-19T18:02:00Z">
+      <w:ins w:id="208" w:author="Carol Nichols" w:date="2017-02-19T18:02:00Z">
         <w:r>
           <w:rPr/>
           <w:t xml:space="preserve">                        </w:t>
         </w:r>
       </w:ins>
-      <w:ins w:id="193" w:author="Carol Nichols" w:date="2017-02-19T18:02:00Z">
+      <w:ins w:id="209" w:author="Carol Nichols" w:date="2017-02-19T18:02:00Z">
         <w:r>
           <w:rPr/>
           <w:t xml:space="preserve">"Tried to create file but there was a problem: {:?}", </w:t>
@@ -4479,13 +4591,13 @@
         <w:pStyle w:val="CodeB"/>
         <w:rPr/>
       </w:pPr>
-      <w:ins w:id="194" w:author="Carol Nichols" w:date="2017-02-19T18:02:00Z">
+      <w:ins w:id="210" w:author="Carol Nichols" w:date="2017-02-19T18:02:00Z">
         <w:r>
           <w:rPr/>
           <w:t xml:space="preserve">                        </w:t>
         </w:r>
       </w:ins>
-      <w:ins w:id="195" w:author="Carol Nichols" w:date="2017-02-19T18:02:00Z">
+      <w:ins w:id="211" w:author="Carol Nichols" w:date="2017-02-19T18:02:00Z">
         <w:r>
           <w:rPr/>
           <w:t>e</w:t>
@@ -4497,13 +4609,13 @@
         <w:pStyle w:val="CodeB"/>
         <w:rPr/>
       </w:pPr>
-      <w:ins w:id="196" w:author="Carol Nichols" w:date="2017-02-19T18:02:00Z">
+      <w:ins w:id="212" w:author="Carol Nichols" w:date="2017-02-19T18:02:00Z">
         <w:r>
           <w:rPr/>
           <w:t xml:space="preserve">                    </w:t>
         </w:r>
       </w:ins>
-      <w:ins w:id="197" w:author="Carol Nichols" w:date="2017-02-19T18:02:00Z">
+      <w:ins w:id="213" w:author="Carol Nichols" w:date="2017-02-19T18:02:00Z">
         <w:r>
           <w:rPr/>
           <w:t>)</w:t>
@@ -4515,13 +4627,13 @@
         <w:pStyle w:val="CodeB"/>
         <w:rPr/>
       </w:pPr>
-      <w:ins w:id="198" w:author="Carol Nichols" w:date="2017-02-19T18:02:00Z">
+      <w:ins w:id="214" w:author="Carol Nichols" w:date="2017-02-19T18:02:00Z">
         <w:r>
           <w:rPr/>
           <w:t xml:space="preserve">                </w:t>
         </w:r>
       </w:ins>
-      <w:ins w:id="199" w:author="Carol Nichols" w:date="2017-02-19T18:02:00Z">
+      <w:ins w:id="215" w:author="Carol Nichols" w:date="2017-02-19T18:02:00Z">
         <w:r>
           <w:rPr/>
           <w:t>},</w:t>
@@ -4533,13 +4645,13 @@
         <w:pStyle w:val="CodeB"/>
         <w:rPr/>
       </w:pPr>
-      <w:ins w:id="200" w:author="Carol Nichols" w:date="2017-02-19T18:02:00Z">
+      <w:ins w:id="216" w:author="Carol Nichols" w:date="2017-02-19T18:02:00Z">
         <w:r>
           <w:rPr/>
           <w:t xml:space="preserve">            </w:t>
         </w:r>
       </w:ins>
-      <w:ins w:id="201" w:author="Carol Nichols" w:date="2017-02-19T18:02:00Z">
+      <w:ins w:id="217" w:author="Carol Nichols" w:date="2017-02-19T18:02:00Z">
         <w:r>
           <w:rPr/>
           <w:t>}</w:t>
@@ -4551,13 +4663,13 @@
         <w:pStyle w:val="CodeB"/>
         <w:rPr/>
       </w:pPr>
-      <w:ins w:id="202" w:author="Carol Nichols" w:date="2017-02-19T18:02:00Z">
+      <w:ins w:id="218" w:author="Carol Nichols" w:date="2017-02-19T18:02:00Z">
         <w:r>
           <w:rPr/>
           <w:t xml:space="preserve">        </w:t>
         </w:r>
       </w:ins>
-      <w:ins w:id="203" w:author="Carol Nichols" w:date="2017-02-19T18:02:00Z">
+      <w:ins w:id="219" w:author="Carol Nichols" w:date="2017-02-19T18:02:00Z">
         <w:r>
           <w:rPr/>
           <w:t>},</w:t>
@@ -4569,13 +4681,13 @@
         <w:pStyle w:val="CodeB"/>
         <w:rPr/>
       </w:pPr>
-      <w:ins w:id="204" w:author="Carol Nichols" w:date="2017-02-19T18:02:00Z">
+      <w:ins w:id="220" w:author="Carol Nichols" w:date="2017-02-19T18:02:00Z">
         <w:r>
           <w:rPr/>
           <w:t xml:space="preserve">        </w:t>
         </w:r>
       </w:ins>
-      <w:ins w:id="205" w:author="Carol Nichols" w:date="2017-02-19T18:02:00Z">
+      <w:ins w:id="221" w:author="Carol Nichols" w:date="2017-02-19T18:02:00Z">
         <w:r>
           <w:rPr/>
           <w:t>Err(error) =&gt; {</w:t>
@@ -4587,13 +4699,13 @@
         <w:pStyle w:val="CodeB"/>
         <w:rPr/>
       </w:pPr>
-      <w:ins w:id="206" w:author="Carol Nichols" w:date="2017-02-19T18:02:00Z">
+      <w:ins w:id="222" w:author="Carol Nichols" w:date="2017-02-19T18:02:00Z">
         <w:r>
           <w:rPr/>
           <w:t xml:space="preserve">            </w:t>
         </w:r>
       </w:ins>
-      <w:ins w:id="207" w:author="Carol Nichols" w:date="2017-02-19T18:02:00Z">
+      <w:ins w:id="223" w:author="Carol Nichols" w:date="2017-02-19T18:02:00Z">
         <w:r>
           <w:rPr/>
           <w:t>panic!(</w:t>
@@ -4605,13 +4717,13 @@
         <w:pStyle w:val="CodeB"/>
         <w:rPr/>
       </w:pPr>
-      <w:ins w:id="208" w:author="Carol Nichols" w:date="2017-02-19T18:02:00Z">
+      <w:ins w:id="224" w:author="Carol Nichols" w:date="2017-02-19T18:02:00Z">
         <w:r>
           <w:rPr/>
           <w:t xml:space="preserve">                </w:t>
         </w:r>
       </w:ins>
-      <w:ins w:id="209" w:author="Carol Nichols" w:date="2017-02-19T18:02:00Z">
+      <w:ins w:id="225" w:author="Carol Nichols" w:date="2017-02-19T18:02:00Z">
         <w:r>
           <w:rPr/>
           <w:t>"There was a problem opening the file: {:?}",</w:t>
@@ -4623,13 +4735,13 @@
         <w:pStyle w:val="CodeB"/>
         <w:rPr/>
       </w:pPr>
-      <w:ins w:id="210" w:author="Carol Nichols" w:date="2017-02-19T18:02:00Z">
+      <w:ins w:id="226" w:author="Carol Nichols" w:date="2017-02-19T18:02:00Z">
         <w:r>
           <w:rPr/>
           <w:t xml:space="preserve">                </w:t>
         </w:r>
       </w:ins>
-      <w:ins w:id="211" w:author="Carol Nichols" w:date="2017-02-19T18:02:00Z">
+      <w:ins w:id="227" w:author="Carol Nichols" w:date="2017-02-19T18:02:00Z">
         <w:r>
           <w:rPr/>
           <w:t>error</w:t>
@@ -4641,13 +4753,13 @@
         <w:pStyle w:val="CodeB"/>
         <w:rPr/>
       </w:pPr>
-      <w:ins w:id="212" w:author="Carol Nichols" w:date="2017-02-19T18:02:00Z">
+      <w:ins w:id="228" w:author="Carol Nichols" w:date="2017-02-19T18:02:00Z">
         <w:r>
           <w:rPr/>
           <w:t xml:space="preserve">            </w:t>
         </w:r>
       </w:ins>
-      <w:ins w:id="213" w:author="Carol Nichols" w:date="2017-02-19T18:02:00Z">
+      <w:ins w:id="229" w:author="Carol Nichols" w:date="2017-02-19T18:02:00Z">
         <w:r>
           <w:rPr/>
           <w:t>)</w:t>
@@ -4659,13 +4771,13 @@
         <w:pStyle w:val="CodeB"/>
         <w:rPr/>
       </w:pPr>
-      <w:ins w:id="214" w:author="Carol Nichols" w:date="2017-02-19T18:02:00Z">
+      <w:ins w:id="230" w:author="Carol Nichols" w:date="2017-02-19T18:02:00Z">
         <w:r>
           <w:rPr/>
           <w:t xml:space="preserve">        </w:t>
         </w:r>
       </w:ins>
-      <w:ins w:id="215" w:author="Carol Nichols" w:date="2017-02-19T18:02:00Z">
+      <w:ins w:id="231" w:author="Carol Nichols" w:date="2017-02-19T18:02:00Z">
         <w:r>
           <w:rPr/>
           <w:t>},</w:t>
@@ -4677,13 +4789,13 @@
         <w:pStyle w:val="CodeB"/>
         <w:rPr/>
       </w:pPr>
-      <w:ins w:id="216" w:author="Carol Nichols" w:date="2017-02-19T18:02:00Z">
+      <w:ins w:id="232" w:author="Carol Nichols" w:date="2017-02-19T18:02:00Z">
         <w:r>
           <w:rPr/>
           <w:t xml:space="preserve">    </w:t>
         </w:r>
       </w:ins>
-      <w:ins w:id="217" w:author="Carol Nichols" w:date="2017-02-19T18:02:00Z">
+      <w:ins w:id="233" w:author="Carol Nichols" w:date="2017-02-19T18:02:00Z">
         <w:r>
           <w:rPr/>
           <w:t>};</w:t>
@@ -4695,7 +4807,7 @@
         <w:pStyle w:val="CodeC"/>
         <w:rPr/>
       </w:pPr>
-      <w:ins w:id="218" w:author="Carol Nichols" w:date="2017-02-19T18:02:00Z">
+      <w:ins w:id="234" w:author="Carol Nichols" w:date="2017-02-19T18:02:00Z">
         <w:r>
           <w:rPr/>
           <w:t>}</w:t>
@@ -4716,7 +4828,7 @@
         <w:rPr/>
         <w:t>Listing 9-4: Handling different kinds of errors in different ways</w:t>
       </w:r>
-      <w:del w:id="219" w:author="Carol Nichols" w:date="2017-02-19T18:04:00Z">
+      <w:del w:id="235" w:author="Carol Nichols" w:date="2017-02-19T18:04:00Z">
         <w:r>
           <w:rPr/>
           <w:delText xml:space="preserve">   </w:delText>
@@ -4848,7 +4960,7 @@
         </w:rPr>
         <w:t xml:space="preserve">The condition </w:t>
       </w:r>
-      <w:del w:id="222" w:author="Carol Nichols" w:date="2017-02-19T18:05:00Z">
+      <w:del w:id="238" w:author="Carol Nichols" w:date="2017-02-19T18:05:00Z">
         <w:r>
           <w:rPr>
             <w:rFonts w:eastAsia="Microsoft YaHei"/>
@@ -4856,7 +4968,7 @@
           <w:delText xml:space="preserve">if </w:delText>
         </w:r>
       </w:del>
-      <w:del w:id="223" w:author="Carol Nichols" w:date="2017-02-19T18:05:00Z">
+      <w:del w:id="239" w:author="Carol Nichols" w:date="2017-02-19T18:05:00Z">
         <w:r>
           <w:rPr>
             <w:rStyle w:val="Literal"/>
@@ -4865,7 +4977,7 @@
           <w:delText>e</w:delText>
         </w:r>
       </w:del>
-      <w:ins w:id="224" w:author="Carol Nichols" w:date="2017-02-19T18:05:00Z">
+      <w:ins w:id="240" w:author="Carol Nichols" w:date="2017-02-19T18:05:00Z">
         <w:r>
           <w:rPr>
             <w:rStyle w:val="Literal"/>
@@ -4938,7 +5050,7 @@
         </w:rPr>
         <w:t xml:space="preserve"> in the pattern is needed so that</w:t>
       </w:r>
-      <w:del w:id="229" w:author="Carol Nichols" w:date="2017-02-19T18:06:00Z">
+      <w:del w:id="245" w:author="Carol Nichols" w:date="2017-02-19T18:06:00Z">
         <w:r>
           <w:rPr>
             <w:rFonts w:eastAsia="Microsoft YaHei"/>
@@ -4990,7 +5102,7 @@
         </w:rPr>
         <w:t xml:space="preserve"> will be covered in detail in Chapter </w:t>
       </w:r>
-      <w:del w:id="232" w:author="Carol Nichols" w:date="2017-02-19T18:07:00Z">
+      <w:del w:id="248" w:author="Carol Nichols" w:date="2017-02-19T18:07:00Z">
         <w:r>
           <w:rPr>
             <w:rFonts w:eastAsia="Microsoft YaHei"/>
@@ -4998,7 +5110,7 @@
           <w:delText>XX</w:delText>
         </w:r>
       </w:del>
-      <w:ins w:id="233" w:author="Carol Nichols" w:date="2017-02-19T18:07:00Z">
+      <w:ins w:id="249" w:author="Carol Nichols" w:date="2017-02-19T18:07:00Z">
         <w:r>
           <w:rPr>
             <w:rFonts w:eastAsia="Microsoft YaHei"/>
@@ -5024,7 +5136,7 @@
         </w:rPr>
         <w:t xml:space="preserve"> matches a reference and give</w:t>
       </w:r>
-      <w:ins w:id="234" w:author="Carol Nichols" w:date="2017-02-19T16:54:00Z">
+      <w:ins w:id="250" w:author="Carol Nichols" w:date="2017-02-19T16:54:00Z">
         <w:r>
           <w:rPr>
             <w:rFonts w:eastAsia="Microsoft YaHei"/>
@@ -5163,8 +5275,8 @@
         </w:rPr>
       </w:pPr>
       <w:bookmarkStart w:id="15" w:name="_Toc474426184"/>
-      <w:bookmarkStart w:id="16" w:name="shortcuts-for-panic-on-error:-`unwrap`-a"/>
-      <w:bookmarkStart w:id="17" w:name="__RefHeading___Toc9547_1341122361"/>
+      <w:bookmarkStart w:id="16" w:name="__RefHeading___Toc9547_1341122361"/>
+      <w:bookmarkStart w:id="17" w:name="shortcuts-for-panic-on-error:-`unwrap`-a"/>
       <w:bookmarkEnd w:id="16"/>
       <w:bookmarkEnd w:id="17"/>
       <w:r>
@@ -5200,7 +5312,7 @@
         <w:jc w:val="left"/>
         <w:rPr>
           <w:rFonts w:ascii="Microsoft YaHei" w:hAnsi="Microsoft YaHei" w:eastAsia="Microsoft YaHei" w:cs="Lucida Grande"/>
-          <w:del w:id="246" w:author="Carol Nichols" w:date="2017-02-19T22:06:00Z"/>
+          <w:del w:id="262" w:author="Carol Nichols" w:date="2017-02-19T22:06:00Z"/>
           <w:sz w:val="22"/>
           <w:szCs w:val="22"/>
         </w:rPr>
@@ -5373,7 +5485,7 @@
           <w:szCs w:val="22"/>
         </w:rPr>
       </w:pPr>
-      <w:del w:id="247" w:author="Carol Nichols" w:date="2017-02-19T18:11:00Z">
+      <w:del w:id="263" w:author="Carol Nichols" w:date="2017-02-19T18:11:00Z">
         <w:r>
           <w:rPr>
             <w:rFonts w:eastAsia="Microsoft YaHei" w:cs="Lucida Grande" w:ascii="Microsoft YaHei" w:hAnsi="Microsoft YaHei"/>
@@ -5439,7 +5551,7 @@
         <w:pStyle w:val="CodeC"/>
         <w:rPr>
           <w:rFonts w:eastAsia="Microsoft YaHei"/>
-          <w:del w:id="248" w:author="Carol Nichols" w:date="2017-02-19T22:07:00Z"/>
+          <w:del w:id="264" w:author="Carol Nichols" w:date="2017-02-19T22:07:00Z"/>
         </w:rPr>
       </w:pPr>
       <w:r>
@@ -5454,7 +5566,7 @@
           <w:rFonts w:eastAsia="Microsoft YaHei"/>
         </w:rPr>
       </w:pPr>
-      <w:del w:id="249" w:author="Carol Nichols" w:date="2017-02-19T18:11:00Z">
+      <w:del w:id="265" w:author="Carol Nichols" w:date="2017-02-19T18:11:00Z">
         <w:r>
           <w:rPr>
             <w:rFonts w:eastAsia="Microsoft YaHei"/>
@@ -5469,7 +5581,7 @@
         <w:jc w:val="left"/>
         <w:rPr>
           <w:rFonts w:eastAsia="Microsoft YaHei"/>
-          <w:del w:id="254" w:author="Carol Nichols" w:date="2017-02-19T22:07:00Z"/>
+          <w:del w:id="270" w:author="Carol Nichols" w:date="2017-02-19T22:07:00Z"/>
         </w:rPr>
       </w:pPr>
       <w:r>
@@ -5499,7 +5611,7 @@
         </w:rPr>
         <w:t>panic</w:t>
       </w:r>
-      <w:ins w:id="252" w:author="Carol Nichols" w:date="2017-02-19T18:12:00Z">
+      <w:ins w:id="268" w:author="Carol Nichols" w:date="2017-02-19T18:12:00Z">
         <w:r>
           <w:rPr>
             <w:rStyle w:val="Literal"/>
@@ -5533,10 +5645,10 @@
         <w:jc w:val="left"/>
         <w:rPr>
           <w:rFonts w:eastAsia="Microsoft YaHei"/>
-          <w:del w:id="256" w:author="Carol Nichols" w:date="2017-02-19T22:07:00Z"/>
-        </w:rPr>
-      </w:pPr>
-      <w:del w:id="255" w:author="Carol Nichols" w:date="2017-02-19T18:13:00Z">
+          <w:del w:id="272" w:author="Carol Nichols" w:date="2017-02-19T22:07:00Z"/>
+        </w:rPr>
+      </w:pPr>
+      <w:del w:id="271" w:author="Carol Nichols" w:date="2017-02-19T18:13:00Z">
         <w:r>
           <w:rPr/>
           <w:delText>thread 'main' panicked at 'called `Result::unwrap()` on an `Err` value: Error {</w:delText>
@@ -5551,7 +5663,7 @@
           <w:rFonts w:eastAsia="Microsoft YaHei"/>
         </w:rPr>
       </w:pPr>
-      <w:del w:id="257" w:author="Carol Nichols" w:date="2017-02-19T18:13:00Z">
+      <w:del w:id="273" w:author="Carol Nichols" w:date="2017-02-19T18:13:00Z">
         <w:r>
           <w:rPr/>
           <w:delText>repr: Os { code: 2, message: "No such file or directory" } }',</w:delText>
@@ -5563,13 +5675,13 @@
         <w:pStyle w:val="CodeSingle"/>
         <w:rPr/>
       </w:pPr>
-      <w:del w:id="258" w:author="Carol Nichols" w:date="2017-02-19T18:13:00Z">
+      <w:del w:id="274" w:author="Carol Nichols" w:date="2017-02-19T18:13:00Z">
         <w:r>
           <w:rPr/>
           <w:delText>../src/libcore/result.rs:837</w:delText>
         </w:r>
       </w:del>
-      <w:ins w:id="259" w:author="Carol Nichols" w:date="2017-02-19T18:13:00Z">
+      <w:ins w:id="275" w:author="Carol Nichols" w:date="2017-02-19T18:13:00Z">
         <w:r>
           <w:rPr/>
           <w:t>thread 'main' panicked at 'called `Result::unwrap()` on an `Err` value: Error { repr: Os { code: 2, message: "No such file or directory" } }', /stable-dist-rustc/build/src/libcore/result.rs:868</w:t>
@@ -5651,7 +5763,7 @@
         </w:rPr>
         <w:t xml:space="preserve"> and providing good error messages can convey your intent and make tracking down the source of a panic easier. The syntax of</w:t>
       </w:r>
-      <w:ins w:id="264" w:author="eddyb" w:date="2017-02-15T14:38:00Z">
+      <w:ins w:id="280" w:author="eddyb" w:date="2017-02-15T14:38:00Z">
         <w:r>
           <w:rPr>
             <w:rFonts w:eastAsia="Microsoft YaHei"/>
@@ -5678,7 +5790,7 @@
         <w:pStyle w:val="CodeA"/>
         <w:rPr/>
       </w:pPr>
-      <w:ins w:id="266" w:author="Carol Nichols" w:date="2017-02-20T10:03:00Z">
+      <w:ins w:id="282" w:author="Carol Nichols" w:date="2017-02-20T10:03:00Z">
         <w:r>
           <w:rPr/>
           <w:t>use std::fs::File;</w:t>
@@ -5699,7 +5811,7 @@
         <w:pStyle w:val="CodeB"/>
         <w:rPr/>
       </w:pPr>
-      <w:ins w:id="267" w:author="Carol Nichols" w:date="2017-02-20T10:03:00Z">
+      <w:ins w:id="283" w:author="Carol Nichols" w:date="2017-02-20T10:03:00Z">
         <w:r>
           <w:rPr/>
           <w:t>fn main() {</w:t>
@@ -5711,13 +5823,13 @@
         <w:pStyle w:val="CodeB"/>
         <w:rPr/>
       </w:pPr>
-      <w:ins w:id="268" w:author="Carol Nichols" w:date="2017-02-20T10:03:00Z">
+      <w:ins w:id="284" w:author="Carol Nichols" w:date="2017-02-20T10:03:00Z">
         <w:r>
           <w:rPr/>
           <w:t xml:space="preserve">    </w:t>
         </w:r>
       </w:ins>
-      <w:ins w:id="269" w:author="Carol Nichols" w:date="2017-02-20T10:03:00Z">
+      <w:ins w:id="285" w:author="Carol Nichols" w:date="2017-02-20T10:03:00Z">
         <w:r>
           <w:rPr/>
           <w:t>let f = File::open("hello.txt").expect("Failed to open hello.txt");</w:t>
@@ -5729,7 +5841,7 @@
         <w:pStyle w:val="CodeC"/>
         <w:rPr/>
       </w:pPr>
-      <w:ins w:id="270" w:author="Carol Nichols" w:date="2017-02-20T10:03:00Z">
+      <w:ins w:id="286" w:author="Carol Nichols" w:date="2017-02-20T10:03:00Z">
         <w:r>
           <w:rPr/>
           <w:t>}</w:t>
@@ -5790,7 +5902,7 @@
           <w:rFonts w:eastAsia="Microsoft YaHei"/>
         </w:rPr>
       </w:pPr>
-      <w:del w:id="271" w:author="Carol Nichols" w:date="2017-02-20T09:48:00Z">
+      <w:del w:id="287" w:author="Carol Nichols" w:date="2017-02-20T09:48:00Z">
         <w:r>
           <w:rPr/>
           <w:delText>use std::fs::File;</w:delText>
@@ -5843,10 +5955,10 @@
         <w:pStyle w:val="Body"/>
         <w:rPr>
           <w:rFonts w:eastAsia="Microsoft YaHei"/>
-          <w:del w:id="273" w:author="Carol Nichols" w:date="2017-02-20T10:03:00Z"/>
-        </w:rPr>
-      </w:pPr>
-      <w:del w:id="272" w:author="Carol Nichols" w:date="2017-02-20T09:48:00Z">
+          <w:del w:id="289" w:author="Carol Nichols" w:date="2017-02-20T10:03:00Z"/>
+        </w:rPr>
+      </w:pPr>
+      <w:del w:id="288" w:author="Carol Nichols" w:date="2017-02-20T09:48:00Z">
         <w:r>
           <w:rPr/>
           <w:delText>fn main() {</w:delText>
@@ -5858,16 +5970,16 @@
         <w:pStyle w:val="Body"/>
         <w:rPr>
           <w:rFonts w:eastAsia="Microsoft YaHei"/>
-          <w:del w:id="276" w:author="Carol Nichols" w:date="2017-02-20T10:03:00Z"/>
-        </w:rPr>
-      </w:pPr>
-      <w:del w:id="274" w:author="Carol Nichols" w:date="2017-02-20T09:48:00Z">
+          <w:del w:id="292" w:author="Carol Nichols" w:date="2017-02-20T10:03:00Z"/>
+        </w:rPr>
+      </w:pPr>
+      <w:del w:id="290" w:author="Carol Nichols" w:date="2017-02-20T09:48:00Z">
         <w:r>
           <w:rPr/>
           <w:delText xml:space="preserve">    </w:delText>
         </w:r>
       </w:del>
-      <w:del w:id="275" w:author="Carol Nichols" w:date="2017-02-20T09:48:00Z">
+      <w:del w:id="291" w:author="Carol Nichols" w:date="2017-02-20T09:48:00Z">
         <w:r>
           <w:rPr/>
           <w:delText>let f = File::open("hello.txt").expect("Failed to open hello.txt");</w:delText>
@@ -5879,10 +5991,10 @@
         <w:pStyle w:val="Body"/>
         <w:rPr>
           <w:rFonts w:eastAsia="Microsoft YaHei"/>
-          <w:del w:id="278" w:author="Carol Nichols" w:date="2017-02-20T10:03:00Z"/>
-        </w:rPr>
-      </w:pPr>
-      <w:del w:id="277" w:author="Carol Nichols" w:date="2017-02-20T09:48:00Z">
+          <w:del w:id="294" w:author="Carol Nichols" w:date="2017-02-20T10:03:00Z"/>
+        </w:rPr>
+      </w:pPr>
+      <w:del w:id="293" w:author="Carol Nichols" w:date="2017-02-20T09:48:00Z">
         <w:r>
           <w:rPr/>
           <w:delText>}</w:delText>
@@ -5894,7 +6006,7 @@
         <w:pStyle w:val="Body"/>
         <w:rPr>
           <w:rFonts w:eastAsia="Microsoft YaHei"/>
-          <w:del w:id="284" w:author="Carol Nichols" w:date="2017-02-19T22:07:00Z"/>
+          <w:del w:id="300" w:author="Carol Nichols" w:date="2017-02-19T22:07:00Z"/>
         </w:rPr>
       </w:pPr>
       <w:r>
@@ -6014,7 +6126,7 @@
           <w:rFonts w:eastAsia="Microsoft YaHei"/>
         </w:rPr>
       </w:pPr>
-      <w:del w:id="285" w:author="Carol Nichols" w:date="2017-02-19T20:44:00Z">
+      <w:del w:id="301" w:author="Carol Nichols" w:date="2017-02-19T20:44:00Z">
         <w:r>
           <w:rPr/>
           <w:delText>thread 'main' panicked at 'Failed to open hello.txt: Error { repr: Os { code:</w:delText>
@@ -6027,16 +6139,16 @@
         <w:jc w:val="left"/>
         <w:rPr>
           <w:rFonts w:eastAsia="Microsoft YaHei"/>
-          <w:del w:id="288" w:author="Carol Nichols" w:date="2017-02-19T22:07:00Z"/>
-        </w:rPr>
-      </w:pPr>
-      <w:del w:id="286" w:author="Carol Nichols" w:date="2017-02-19T20:44:00Z">
+          <w:del w:id="304" w:author="Carol Nichols" w:date="2017-02-19T22:07:00Z"/>
+        </w:rPr>
+      </w:pPr>
+      <w:del w:id="302" w:author="Carol Nichols" w:date="2017-02-19T20:44:00Z">
         <w:r>
           <w:rPr/>
           <w:delText>2, message: "No such file or directory" } }', ../src/libcore/result.rs:837</w:delText>
         </w:r>
       </w:del>
-      <w:ins w:id="287" w:author="Carol Nichols" w:date="2017-02-19T20:44:00Z">
+      <w:ins w:id="303" w:author="Carol Nichols" w:date="2017-02-19T20:44:00Z">
         <w:r>
           <w:rPr/>
           <w:t>thread 'main' panicked at 'Failed to open hello.txt: Error { repr: Os { code: 2, message: "No such file or directory" } }', /stable-dist-rustc/build/src/libcore/result.rs:868</w:t>
@@ -6051,7 +6163,7 @@
           <w:rFonts w:eastAsia="Microsoft YaHei"/>
         </w:rPr>
       </w:pPr>
-      <w:del w:id="289" w:author="Carol Nichols" w:date="2017-02-19T20:44:00Z">
+      <w:del w:id="305" w:author="Carol Nichols" w:date="2017-02-19T20:44:00Z">
         <w:r>
           <w:rPr>
             <w:rFonts w:eastAsia="Microsoft YaHei"/>
@@ -6068,9 +6180,9 @@
           <w:rFonts w:eastAsia="Microsoft YaHei"/>
         </w:rPr>
       </w:pPr>
-      <w:bookmarkStart w:id="18" w:name="_Toc474426185"/>
+      <w:bookmarkStart w:id="18" w:name="__RefHeading___Toc9549_1341122361"/>
       <w:bookmarkStart w:id="19" w:name="propagating-errors"/>
-      <w:bookmarkStart w:id="20" w:name="__RefHeading___Toc9549_1341122361"/>
+      <w:bookmarkStart w:id="20" w:name="_Toc474426185"/>
       <w:bookmarkEnd w:id="18"/>
       <w:bookmarkEnd w:id="19"/>
       <w:bookmarkEnd w:id="20"/>
@@ -6131,13 +6243,13 @@
         <w:jc w:val="left"/>
         <w:rPr/>
       </w:pPr>
-      <w:del w:id="291" w:author="Carol Nichols" w:date="2017-02-19T16:55:00Z">
+      <w:del w:id="307" w:author="Carol Nichols" w:date="2017-02-19T16:55:00Z">
         <w:r>
           <w:rPr/>
           <w:delText xml:space="preserve">  </w:delText>
         </w:r>
       </w:del>
-      <w:del w:id="292" w:author="Carol Nichols" w:date="2017-02-19T16:55:00Z">
+      <w:del w:id="308" w:author="Carol Nichols" w:date="2017-02-19T16:55:00Z">
         <w:r>
           <w:rPr/>
           <w:delText xml:space="preserve">rust </w:delText>
@@ -6154,13 +6266,13 @@
         <w:jc w:val="left"/>
         <w:rPr/>
       </w:pPr>
-      <w:del w:id="293" w:author="Carol Nichols" w:date="2017-02-19T16:57:00Z">
+      <w:del w:id="309" w:author="Carol Nichols" w:date="2017-02-19T16:57:00Z">
         <w:r>
           <w:rPr/>
           <w:delText xml:space="preserve"> </w:delText>
         </w:r>
       </w:del>
-      <w:ins w:id="294" w:author="Carol Nichols" w:date="2017-02-19T16:57:00Z">
+      <w:ins w:id="310" w:author="Carol Nichols" w:date="2017-02-19T16:57:00Z">
         <w:r>
           <w:rPr/>
           <w:t>use std::io::Read;</w:t>
@@ -6177,7 +6289,7 @@
         <w:rPr/>
         <w:t>use std::fs::File;</w:t>
       </w:r>
-      <w:del w:id="295" w:author="Carol Nichols" w:date="2017-02-19T22:13:00Z">
+      <w:del w:id="311" w:author="Carol Nichols" w:date="2017-02-19T22:13:00Z">
         <w:r>
           <w:rPr/>
           <w:delText xml:space="preserve"> </w:delText>
@@ -6211,7 +6323,7 @@
         <w:jc w:val="left"/>
         <w:rPr/>
       </w:pPr>
-      <w:ins w:id="296" w:author="Carol Nichols" w:date="2017-02-19T16:56:00Z">
+      <w:ins w:id="312" w:author="Carol Nichols" w:date="2017-02-19T16:56:00Z">
         <w:r>
           <w:rPr/>
           <w:t xml:space="preserve">    </w:t>
@@ -6238,7 +6350,7 @@
         <w:jc w:val="left"/>
         <w:rPr/>
       </w:pPr>
-      <w:ins w:id="297" w:author="Carol Nichols" w:date="2017-02-19T16:56:00Z">
+      <w:ins w:id="313" w:author="Carol Nichols" w:date="2017-02-19T16:56:00Z">
         <w:r>
           <w:rPr/>
           <w:t xml:space="preserve">    </w:t>
@@ -6255,7 +6367,7 @@
         <w:jc w:val="left"/>
         <w:rPr/>
       </w:pPr>
-      <w:ins w:id="298" w:author="Carol Nichols" w:date="2017-02-19T16:56:00Z">
+      <w:ins w:id="314" w:author="Carol Nichols" w:date="2017-02-19T16:56:00Z">
         <w:r>
           <w:rPr/>
           <w:t xml:space="preserve">        </w:t>
@@ -6272,7 +6384,7 @@
         <w:jc w:val="left"/>
         <w:rPr/>
       </w:pPr>
-      <w:ins w:id="299" w:author="Carol Nichols" w:date="2017-02-19T16:56:00Z">
+      <w:ins w:id="315" w:author="Carol Nichols" w:date="2017-02-19T16:56:00Z">
         <w:r>
           <w:rPr/>
           <w:t xml:space="preserve">        </w:t>
@@ -6289,7 +6401,7 @@
         <w:jc w:val="left"/>
         <w:rPr/>
       </w:pPr>
-      <w:ins w:id="300" w:author="Carol Nichols" w:date="2017-02-19T16:56:00Z">
+      <w:ins w:id="316" w:author="Carol Nichols" w:date="2017-02-19T16:56:00Z">
         <w:r>
           <w:rPr/>
           <w:t xml:space="preserve">    </w:t>
@@ -6316,7 +6428,7 @@
         <w:jc w:val="left"/>
         <w:rPr/>
       </w:pPr>
-      <w:ins w:id="301" w:author="Carol Nichols" w:date="2017-02-19T16:56:00Z">
+      <w:ins w:id="317" w:author="Carol Nichols" w:date="2017-02-19T16:56:00Z">
         <w:r>
           <w:rPr/>
           <w:t xml:space="preserve">    </w:t>
@@ -6343,7 +6455,7 @@
         <w:jc w:val="left"/>
         <w:rPr/>
       </w:pPr>
-      <w:ins w:id="302" w:author="Carol Nichols" w:date="2017-02-19T16:57:00Z">
+      <w:ins w:id="318" w:author="Carol Nichols" w:date="2017-02-19T16:57:00Z">
         <w:r>
           <w:rPr/>
           <w:t xml:space="preserve">    </w:t>
@@ -6360,7 +6472,7 @@
         <w:jc w:val="left"/>
         <w:rPr/>
       </w:pPr>
-      <w:ins w:id="303" w:author="Carol Nichols" w:date="2017-02-19T16:57:00Z">
+      <w:ins w:id="319" w:author="Carol Nichols" w:date="2017-02-19T16:57:00Z">
         <w:r>
           <w:rPr/>
           <w:t xml:space="preserve">        </w:t>
@@ -6377,7 +6489,7 @@
         <w:jc w:val="left"/>
         <w:rPr/>
       </w:pPr>
-      <w:ins w:id="304" w:author="Carol Nichols" w:date="2017-02-19T16:57:00Z">
+      <w:ins w:id="320" w:author="Carol Nichols" w:date="2017-02-19T16:57:00Z">
         <w:r>
           <w:rPr/>
           <w:t xml:space="preserve">        </w:t>
@@ -6394,7 +6506,7 @@
         <w:jc w:val="left"/>
         <w:rPr/>
       </w:pPr>
-      <w:ins w:id="305" w:author="Carol Nichols" w:date="2017-02-19T16:57:00Z">
+      <w:ins w:id="321" w:author="Carol Nichols" w:date="2017-02-19T16:57:00Z">
         <w:r>
           <w:rPr/>
           <w:t xml:space="preserve">    </w:t>
@@ -6432,7 +6544,7 @@
         </w:rPr>
         <w:t>match</w:t>
       </w:r>
-      <w:del w:id="306" w:author="Carol Nichols" w:date="2017-02-19T20:45:00Z">
+      <w:del w:id="322" w:author="Carol Nichols" w:date="2017-02-19T20:45:00Z">
         <w:r>
           <w:rPr>
             <w:rStyle w:val="Literal"/>
@@ -7077,8 +7189,8 @@
         </w:rPr>
       </w:pPr>
       <w:bookmarkStart w:id="21" w:name="_Toc474426186"/>
-      <w:bookmarkStart w:id="22" w:name="a-shortcut-for-propagating-errors:-`?`"/>
-      <w:bookmarkStart w:id="23" w:name="__RefHeading___Toc9551_1341122361"/>
+      <w:bookmarkStart w:id="22" w:name="__RefHeading___Toc9551_1341122361"/>
+      <w:bookmarkStart w:id="23" w:name="a-shortcut-for-propagating-errors:-`?`"/>
       <w:bookmarkEnd w:id="22"/>
       <w:bookmarkEnd w:id="23"/>
       <w:r>
@@ -7121,7 +7233,7 @@
         </w:rPr>
         <w:t xml:space="preserve"> that has the same functionality as it had in Listing 9-5, but this implementation uses the question mark</w:t>
       </w:r>
-      <w:ins w:id="319" w:author="Carol Nichols" w:date="2017-02-19T20:50:00Z">
+      <w:ins w:id="335" w:author="Carol Nichols" w:date="2017-02-19T20:50:00Z">
         <w:r>
           <w:rPr>
             <w:rFonts w:eastAsia="Microsoft YaHei"/>
@@ -7141,19 +7253,19 @@
         <w:pStyle w:val="CodeA"/>
         <w:rPr/>
       </w:pPr>
-      <w:del w:id="320" w:author="Carol Nichols" w:date="2017-02-19T20:49:00Z">
+      <w:del w:id="336" w:author="Carol Nichols" w:date="2017-02-19T20:49:00Z">
         <w:r>
           <w:rPr/>
           <w:delText xml:space="preserve">  </w:delText>
         </w:r>
       </w:del>
-      <w:del w:id="321" w:author="Carol Nichols" w:date="2017-02-19T20:49:00Z">
+      <w:del w:id="337" w:author="Carol Nichols" w:date="2017-02-19T20:49:00Z">
         <w:r>
           <w:rPr/>
           <w:delText xml:space="preserve">rust use std::io; use std::fs::File; fn read_username_from_file() -&gt; Result&lt;String, io::Error&gt; { let mut f = File::open("hello.txt")?; let mut s = String::new(); f.read_to_string(&amp;mut s)?; Ok(s) } </w:delText>
         </w:r>
       </w:del>
-      <w:ins w:id="322" w:author="Carol Nichols" w:date="2017-02-19T20:50:00Z">
+      <w:ins w:id="338" w:author="Carol Nichols" w:date="2017-02-19T20:50:00Z">
         <w:r>
           <w:rPr/>
           <w:t>use std::io;</w:t>
@@ -7165,7 +7277,7 @@
         <w:pStyle w:val="CodeB"/>
         <w:rPr/>
       </w:pPr>
-      <w:ins w:id="323" w:author="Carol Nichols" w:date="2017-02-19T20:50:00Z">
+      <w:ins w:id="339" w:author="Carol Nichols" w:date="2017-02-19T20:50:00Z">
         <w:r>
           <w:rPr/>
           <w:t>use std::fs::File;</w:t>
@@ -7186,7 +7298,7 @@
         <w:pStyle w:val="CodeB"/>
         <w:rPr/>
       </w:pPr>
-      <w:ins w:id="324" w:author="Carol Nichols" w:date="2017-02-19T20:50:00Z">
+      <w:ins w:id="340" w:author="Carol Nichols" w:date="2017-02-19T20:50:00Z">
         <w:r>
           <w:rPr/>
           <w:t>fn read_username_from_file() -&gt; Result&lt;String, io::Error&gt; {</w:t>
@@ -7198,13 +7310,13 @@
         <w:pStyle w:val="CodeB"/>
         <w:rPr/>
       </w:pPr>
-      <w:ins w:id="325" w:author="Carol Nichols" w:date="2017-02-19T20:50:00Z">
+      <w:ins w:id="341" w:author="Carol Nichols" w:date="2017-02-19T20:50:00Z">
         <w:r>
           <w:rPr/>
           <w:t xml:space="preserve">    </w:t>
         </w:r>
       </w:ins>
-      <w:ins w:id="326" w:author="Carol Nichols" w:date="2017-02-19T20:50:00Z">
+      <w:ins w:id="342" w:author="Carol Nichols" w:date="2017-02-19T20:50:00Z">
         <w:r>
           <w:rPr/>
           <w:t>let mut f = File::open("hello.txt")?;</w:t>
@@ -7216,13 +7328,13 @@
         <w:pStyle w:val="CodeB"/>
         <w:rPr/>
       </w:pPr>
-      <w:ins w:id="327" w:author="Carol Nichols" w:date="2017-02-19T20:50:00Z">
+      <w:ins w:id="343" w:author="Carol Nichols" w:date="2017-02-19T20:50:00Z">
         <w:r>
           <w:rPr/>
           <w:t xml:space="preserve">    </w:t>
         </w:r>
       </w:ins>
-      <w:ins w:id="328" w:author="Carol Nichols" w:date="2017-02-19T20:50:00Z">
+      <w:ins w:id="344" w:author="Carol Nichols" w:date="2017-02-19T20:50:00Z">
         <w:r>
           <w:rPr/>
           <w:t>let mut s = String::new();</w:t>
@@ -7234,13 +7346,13 @@
         <w:pStyle w:val="CodeB"/>
         <w:rPr/>
       </w:pPr>
-      <w:ins w:id="329" w:author="Carol Nichols" w:date="2017-02-19T20:50:00Z">
+      <w:ins w:id="345" w:author="Carol Nichols" w:date="2017-02-19T20:50:00Z">
         <w:r>
           <w:rPr/>
           <w:t xml:space="preserve">    </w:t>
         </w:r>
       </w:ins>
-      <w:ins w:id="330" w:author="Carol Nichols" w:date="2017-02-19T20:50:00Z">
+      <w:ins w:id="346" w:author="Carol Nichols" w:date="2017-02-19T20:50:00Z">
         <w:r>
           <w:rPr/>
           <w:t>f.read_to_string(&amp;mut s)?;</w:t>
@@ -7252,13 +7364,13 @@
         <w:pStyle w:val="CodeB"/>
         <w:rPr/>
       </w:pPr>
-      <w:ins w:id="331" w:author="Carol Nichols" w:date="2017-02-19T20:50:00Z">
+      <w:ins w:id="347" w:author="Carol Nichols" w:date="2017-02-19T20:50:00Z">
         <w:r>
           <w:rPr/>
           <w:t xml:space="preserve">    </w:t>
         </w:r>
       </w:ins>
-      <w:ins w:id="332" w:author="Carol Nichols" w:date="2017-02-19T20:50:00Z">
+      <w:ins w:id="348" w:author="Carol Nichols" w:date="2017-02-19T20:50:00Z">
         <w:r>
           <w:rPr/>
           <w:t>Ok(s)</w:t>
@@ -7270,7 +7382,7 @@
         <w:pStyle w:val="CodeC"/>
         <w:rPr/>
       </w:pPr>
-      <w:ins w:id="333" w:author="Carol Nichols" w:date="2017-02-19T20:50:00Z">
+      <w:ins w:id="349" w:author="Carol Nichols" w:date="2017-02-19T20:50:00Z">
         <w:r>
           <w:rPr/>
           <w:t>}</w:t>
@@ -7488,7 +7600,7 @@
         </w:rPr>
         <w:t xml:space="preserve"> to the </w:t>
       </w:r>
-      <w:del w:id="337" w:author="Carol Nichols" w:date="2017-02-19T20:52:00Z">
+      <w:del w:id="353" w:author="Carol Nichols" w:date="2017-02-19T20:52:00Z">
         <w:r>
           <w:rPr>
             <w:rFonts w:eastAsia="Microsoft YaHei"/>
@@ -7496,7 +7608,7 @@
           <w:delText>binding</w:delText>
         </w:r>
       </w:del>
-      <w:ins w:id="338" w:author="Carol Nichols" w:date="2017-02-19T20:52:00Z">
+      <w:ins w:id="354" w:author="Carol Nichols" w:date="2017-02-19T20:52:00Z">
         <w:r>
           <w:rPr>
             <w:rFonts w:eastAsia="Microsoft YaHei"/>
@@ -7614,7 +7726,7 @@
         <w:pStyle w:val="CodeA"/>
         <w:rPr/>
       </w:pPr>
-      <w:ins w:id="340" w:author="Carol Nichols" w:date="2017-02-20T09:48:00Z">
+      <w:ins w:id="356" w:author="Carol Nichols" w:date="2017-02-20T09:48:00Z">
         <w:r>
           <w:rPr/>
           <w:t>use std::io;</w:t>
@@ -7626,7 +7738,7 @@
         <w:pStyle w:val="CodeB"/>
         <w:rPr/>
       </w:pPr>
-      <w:ins w:id="341" w:author="Carol Nichols" w:date="2017-02-20T09:48:00Z">
+      <w:ins w:id="357" w:author="Carol Nichols" w:date="2017-02-20T09:48:00Z">
         <w:r>
           <w:rPr/>
           <w:t>use std::io::Read;</w:t>
@@ -7638,7 +7750,7 @@
         <w:pStyle w:val="CodeB"/>
         <w:rPr/>
       </w:pPr>
-      <w:ins w:id="342" w:author="Carol Nichols" w:date="2017-02-20T09:48:00Z">
+      <w:ins w:id="358" w:author="Carol Nichols" w:date="2017-02-20T09:48:00Z">
         <w:r>
           <w:rPr/>
           <w:t>use std::fs::File;</w:t>
@@ -7659,7 +7771,7 @@
         <w:pStyle w:val="CodeB"/>
         <w:rPr/>
       </w:pPr>
-      <w:ins w:id="343" w:author="Carol Nichols" w:date="2017-02-20T09:48:00Z">
+      <w:ins w:id="359" w:author="Carol Nichols" w:date="2017-02-20T09:48:00Z">
         <w:r>
           <w:rPr>
             <w:rFonts w:eastAsia="Microsoft YaHei"/>
@@ -7667,7 +7779,7 @@
           <w:t xml:space="preserve">fn read_username_from_file() </w:t>
         </w:r>
       </w:ins>
-      <w:ins w:id="344" w:author="Carol Nichols" w:date="2017-02-20T09:48:00Z">
+      <w:ins w:id="360" w:author="Carol Nichols" w:date="2017-02-20T09:48:00Z">
         <w:r>
           <w:rPr>
             <w:rFonts w:eastAsia="Microsoft YaHei" w:cs="Times New Roman" w:ascii="Times New Roman" w:hAnsi="Times New Roman"/>
@@ -7679,7 +7791,7 @@
           <w:t>-&gt;</w:t>
         </w:r>
       </w:ins>
-      <w:ins w:id="345" w:author="Carol Nichols" w:date="2017-02-20T09:48:00Z">
+      <w:ins w:id="361" w:author="Carol Nichols" w:date="2017-02-20T09:48:00Z">
         <w:r>
           <w:rPr>
             <w:rFonts w:eastAsia="Microsoft YaHei"/>
@@ -7693,13 +7805,13 @@
         <w:pStyle w:val="CodeB"/>
         <w:rPr/>
       </w:pPr>
-      <w:ins w:id="346" w:author="Carol Nichols" w:date="2017-02-20T09:48:00Z">
+      <w:ins w:id="362" w:author="Carol Nichols" w:date="2017-02-20T09:48:00Z">
         <w:r>
           <w:rPr/>
           <w:t xml:space="preserve">    </w:t>
         </w:r>
       </w:ins>
-      <w:ins w:id="347" w:author="Carol Nichols" w:date="2017-02-20T09:48:00Z">
+      <w:ins w:id="363" w:author="Carol Nichols" w:date="2017-02-20T09:48:00Z">
         <w:r>
           <w:rPr/>
           <w:t>let mut s = String::new();</w:t>
@@ -7720,13 +7832,13 @@
         <w:pStyle w:val="CodeB"/>
         <w:rPr/>
       </w:pPr>
-      <w:ins w:id="348" w:author="Carol Nichols" w:date="2017-02-20T09:48:00Z">
+      <w:ins w:id="364" w:author="Carol Nichols" w:date="2017-02-20T09:48:00Z">
         <w:r>
           <w:rPr/>
           <w:t xml:space="preserve">    </w:t>
         </w:r>
       </w:ins>
-      <w:ins w:id="349" w:author="Carol Nichols" w:date="2017-02-20T09:48:00Z">
+      <w:ins w:id="365" w:author="Carol Nichols" w:date="2017-02-20T09:48:00Z">
         <w:r>
           <w:rPr/>
           <w:t>File::open("hello.txt")?.read_to_string(&amp;mut s)?;</w:t>
@@ -7738,13 +7850,13 @@
         <w:pStyle w:val="CodeB"/>
         <w:rPr/>
       </w:pPr>
-      <w:ins w:id="350" w:author="Carol Nichols" w:date="2017-02-20T09:48:00Z">
+      <w:ins w:id="366" w:author="Carol Nichols" w:date="2017-02-20T09:48:00Z">
         <w:r>
           <w:rPr/>
           <w:t xml:space="preserve">    </w:t>
         </w:r>
       </w:ins>
-      <w:ins w:id="351" w:author="Carol Nichols" w:date="2017-02-20T09:48:00Z">
+      <w:ins w:id="367" w:author="Carol Nichols" w:date="2017-02-20T09:48:00Z">
         <w:r>
           <w:rPr/>
           <w:t>Ok(s)</w:t>
@@ -7758,7 +7870,7 @@
           <w:rFonts w:eastAsia="Microsoft YaHei"/>
         </w:rPr>
       </w:pPr>
-      <w:ins w:id="352" w:author="Carol Nichols" w:date="2017-02-20T09:48:00Z">
+      <w:ins w:id="368" w:author="Carol Nichols" w:date="2017-02-20T09:48:00Z">
         <w:r>
           <w:rPr/>
           <w:t>}</w:t>
@@ -7770,7 +7882,7 @@
         <w:pStyle w:val="Body"/>
         <w:rPr/>
       </w:pPr>
-      <w:del w:id="353" w:author="Carol Nichols" w:date="2017-02-20T09:50:00Z">
+      <w:del w:id="369" w:author="Carol Nichols" w:date="2017-02-20T09:50:00Z">
         <w:r>
           <w:rPr/>
           <w:delText>use std::io;</w:delText>
@@ -7782,7 +7894,7 @@
         <w:pStyle w:val="Body"/>
         <w:rPr/>
       </w:pPr>
-      <w:del w:id="354" w:author="Carol Nichols" w:date="2017-02-20T09:50:00Z">
+      <w:del w:id="370" w:author="Carol Nichols" w:date="2017-02-20T09:50:00Z">
         <w:r>
           <w:rPr/>
           <w:delText>use std::io::Read;</w:delText>
@@ -7794,7 +7906,7 @@
         <w:pStyle w:val="Body"/>
         <w:rPr/>
       </w:pPr>
-      <w:del w:id="355" w:author="Carol Nichols" w:date="2017-02-20T09:50:00Z">
+      <w:del w:id="371" w:author="Carol Nichols" w:date="2017-02-20T09:50:00Z">
         <w:r>
           <w:rPr/>
           <w:delText>use std::fs::File;</w:delText>
@@ -7815,7 +7927,7 @@
         <w:pStyle w:val="Body"/>
         <w:rPr/>
       </w:pPr>
-      <w:del w:id="356" w:author="Carol Nichols" w:date="2017-02-20T09:50:00Z">
+      <w:del w:id="372" w:author="Carol Nichols" w:date="2017-02-20T09:50:00Z">
         <w:r>
           <w:rPr/>
           <w:delText>fn read_username_from_file() -&gt; Result&lt;String, io::Error&gt; {</w:delText>
@@ -7827,13 +7939,13 @@
         <w:pStyle w:val="Body"/>
         <w:rPr/>
       </w:pPr>
-      <w:del w:id="357" w:author="Carol Nichols" w:date="2017-02-20T09:50:00Z">
+      <w:del w:id="373" w:author="Carol Nichols" w:date="2017-02-20T09:50:00Z">
         <w:r>
           <w:rPr/>
           <w:delText xml:space="preserve">    </w:delText>
         </w:r>
       </w:del>
-      <w:del w:id="358" w:author="Carol Nichols" w:date="2017-02-20T09:50:00Z">
+      <w:del w:id="374" w:author="Carol Nichols" w:date="2017-02-20T09:50:00Z">
         <w:r>
           <w:rPr/>
           <w:delText>let mut s = String::new();</w:delText>
@@ -7854,13 +7966,13 @@
         <w:pStyle w:val="Body"/>
         <w:rPr/>
       </w:pPr>
-      <w:del w:id="359" w:author="Carol Nichols" w:date="2017-02-20T09:50:00Z">
+      <w:del w:id="375" w:author="Carol Nichols" w:date="2017-02-20T09:50:00Z">
         <w:r>
           <w:rPr/>
           <w:delText xml:space="preserve">    </w:delText>
         </w:r>
       </w:del>
-      <w:del w:id="360" w:author="Carol Nichols" w:date="2017-02-20T09:50:00Z">
+      <w:del w:id="376" w:author="Carol Nichols" w:date="2017-02-20T09:50:00Z">
         <w:r>
           <w:rPr/>
           <w:delText>File::open("hello.txt")?.read_to_string(&amp;mut s)?;</w:delText>
@@ -7881,13 +7993,13 @@
         <w:pStyle w:val="Body"/>
         <w:rPr/>
       </w:pPr>
-      <w:del w:id="361" w:author="Carol Nichols" w:date="2017-02-20T09:50:00Z">
+      <w:del w:id="377" w:author="Carol Nichols" w:date="2017-02-20T09:50:00Z">
         <w:r>
           <w:rPr/>
           <w:delText xml:space="preserve">    </w:delText>
         </w:r>
       </w:del>
-      <w:del w:id="362" w:author="Carol Nichols" w:date="2017-02-20T09:50:00Z">
+      <w:del w:id="378" w:author="Carol Nichols" w:date="2017-02-20T09:50:00Z">
         <w:r>
           <w:rPr/>
           <w:delText>Ok(s)</w:delText>
@@ -7899,7 +8011,7 @@
         <w:pStyle w:val="Body"/>
         <w:rPr/>
       </w:pPr>
-      <w:del w:id="363" w:author="Carol Nichols" w:date="2017-02-20T09:50:00Z">
+      <w:del w:id="379" w:author="Carol Nichols" w:date="2017-02-20T09:50:00Z">
         <w:r>
           <w:rPr/>
           <w:delText>}</w:delText>
@@ -7914,7 +8026,7 @@
           <w:rFonts w:eastAsia="Microsoft YaHei"/>
         </w:rPr>
       </w:pPr>
-      <w:del w:id="364" w:author="Carol Nichols" w:date="2017-02-19T22:09:00Z">
+      <w:del w:id="380" w:author="Carol Nichols" w:date="2017-02-19T22:09:00Z">
         <w:r>
           <w:rPr>
             <w:rFonts w:eastAsia="Microsoft YaHei"/>
@@ -7991,7 +8103,7 @@
         </w:rPr>
         <w:t>File::open("hello.txt"</w:t>
       </w:r>
-      <w:ins w:id="367" w:author="Carol Nichols" w:date="2017-02-19T20:54:00Z">
+      <w:ins w:id="383" w:author="Carol Nichols" w:date="2017-02-19T20:54:00Z">
         <w:r>
           <w:rPr>
             <w:rStyle w:val="Literal"/>
@@ -7999,7 +8111,7 @@
           <w:t>)?</w:t>
         </w:r>
       </w:ins>
-      <w:del w:id="368" w:author="Carol Nichols" w:date="2017-02-19T20:54:00Z">
+      <w:del w:id="384" w:author="Carol Nichols" w:date="2017-02-19T20:54:00Z">
         <w:r>
           <w:rPr>
             <w:rStyle w:val="Literal"/>
@@ -8096,8 +8208,8 @@
         </w:rPr>
       </w:pPr>
       <w:bookmarkStart w:id="24" w:name="_Toc474426187"/>
-      <w:bookmarkStart w:id="25" w:name="`?`-can-only-be-used-in-functions-that-r"/>
-      <w:bookmarkStart w:id="26" w:name="__RefHeading___Toc9553_1341122361"/>
+      <w:bookmarkStart w:id="25" w:name="__RefHeading___Toc9553_1341122361"/>
+      <w:bookmarkStart w:id="26" w:name="`?`-can-only-be-used-in-functions-that-r"/>
       <w:bookmarkEnd w:id="25"/>
       <w:bookmarkEnd w:id="26"/>
       <w:r>
@@ -8251,7 +8363,7 @@
         </w:rPr>
         <w:t xml:space="preserve">Let’s look at what happens if use </w:t>
       </w:r>
-      <w:del w:id="377" w:author="Carol Nichols" w:date="2017-02-19T20:56:00Z">
+      <w:del w:id="393" w:author="Carol Nichols" w:date="2017-02-19T20:56:00Z">
         <w:r>
           <w:rPr>
             <w:rFonts w:eastAsia="Microsoft YaHei"/>
@@ -8259,7 +8371,7 @@
           <w:delText>try!</w:delText>
         </w:r>
       </w:del>
-      <w:ins w:id="378" w:author="Carol Nichols" w:date="2017-02-19T20:56:00Z">
+      <w:ins w:id="394" w:author="Carol Nichols" w:date="2017-02-19T20:56:00Z">
         <w:r>
           <w:rPr>
             <w:rStyle w:val="Literal"/>
@@ -8319,7 +8431,7 @@
         <w:jc w:val="left"/>
         <w:rPr/>
       </w:pPr>
-      <w:ins w:id="381" w:author="Carol Nichols" w:date="2017-02-19T20:57:00Z">
+      <w:ins w:id="397" w:author="Carol Nichols" w:date="2017-02-19T20:57:00Z">
         <w:r>
           <w:rPr/>
           <w:t>use std::fs::File;</w:t>
@@ -8516,7 +8628,7 @@
         </w:rPr>
         <w:t>main</w:t>
       </w:r>
-      <w:del w:id="382" w:author="Carol Nichols" w:date="2017-02-19T21:02:00Z">
+      <w:del w:id="398" w:author="Carol Nichols" w:date="2017-02-19T21:02:00Z">
         <w:r>
           <w:rPr>
             <w:rStyle w:val="Literal"/>
@@ -8679,8 +8791,8 @@
         </w:rPr>
       </w:pPr>
       <w:bookmarkStart w:id="27" w:name="_Toc474426188"/>
-      <w:bookmarkStart w:id="28" w:name="to-`panic!`-or-not-to-`panic!`"/>
-      <w:bookmarkStart w:id="29" w:name="__RefHeading___Toc9555_1341122361"/>
+      <w:bookmarkStart w:id="28" w:name="__RefHeading___Toc9555_1341122361"/>
+      <w:bookmarkStart w:id="29" w:name="to-`panic!`-or-not-to-`panic!`"/>
       <w:bookmarkEnd w:id="28"/>
       <w:bookmarkEnd w:id="29"/>
       <w:r>
@@ -8846,9 +8958,9 @@
           <w:rFonts w:eastAsia="Microsoft YaHei"/>
         </w:rPr>
       </w:pPr>
-      <w:bookmarkStart w:id="30" w:name="_Toc474426189"/>
+      <w:bookmarkStart w:id="30" w:name="__RefHeading___Toc9557_1341122361"/>
       <w:bookmarkStart w:id="31" w:name="examples,-prototype-code,-and-tests:-per"/>
-      <w:bookmarkStart w:id="32" w:name="__RefHeading___Toc9557_1341122361"/>
+      <w:bookmarkStart w:id="32" w:name="_Toc474426189"/>
       <w:bookmarkEnd w:id="30"/>
       <w:bookmarkEnd w:id="31"/>
       <w:bookmarkEnd w:id="32"/>
@@ -9001,9 +9113,9 @@
           <w:rFonts w:eastAsia="Microsoft YaHei"/>
         </w:rPr>
       </w:pPr>
-      <w:bookmarkStart w:id="33" w:name="_Toc474426190"/>
+      <w:bookmarkStart w:id="33" w:name="__RefHeading___Toc9559_1341122361"/>
       <w:bookmarkStart w:id="34" w:name="cases-when-you-have-more-information-tha"/>
-      <w:bookmarkStart w:id="35" w:name="__RefHeading___Toc9559_1341122361"/>
+      <w:bookmarkStart w:id="35" w:name="_Toc474426190"/>
       <w:bookmarkEnd w:id="33"/>
       <w:bookmarkEnd w:id="34"/>
       <w:bookmarkEnd w:id="35"/>
@@ -9114,7 +9226,7 @@
           <w:rFonts w:eastAsia="Microsoft YaHei"/>
         </w:rPr>
       </w:pPr>
-      <w:del w:id="398" w:author="Carol Nichols" w:date="2017-02-19T22:14:00Z">
+      <w:del w:id="414" w:author="Carol Nichols" w:date="2017-02-19T22:14:00Z">
         <w:r>
           <w:rPr>
             <w:rFonts w:eastAsia="Microsoft YaHei"/>
@@ -9290,9 +9402,9 @@
           <w:rFonts w:eastAsia="Microsoft YaHei"/>
         </w:rPr>
       </w:pPr>
-      <w:bookmarkStart w:id="36" w:name="_Toc474426191"/>
+      <w:bookmarkStart w:id="36" w:name="__RefHeading___Toc9561_1341122361"/>
       <w:bookmarkStart w:id="37" w:name="guidelines-for-error-handling"/>
-      <w:bookmarkStart w:id="38" w:name="__RefHeading___Toc9561_1341122361"/>
+      <w:bookmarkStart w:id="38" w:name="_Toc474426191"/>
       <w:bookmarkEnd w:id="36"/>
       <w:bookmarkEnd w:id="37"/>
       <w:bookmarkEnd w:id="38"/>
@@ -9327,7 +9439,7 @@
         </w:rPr>
         <w:t xml:space="preserve"> when it’s possible that you could end up in a bad state—</w:t>
       </w:r>
-      <w:del w:id="403" w:author="Carol Nichols" w:date="2017-02-19T22:15:00Z">
+      <w:del w:id="419" w:author="Carol Nichols" w:date="2017-02-19T22:15:00Z">
         <w:r>
           <w:rPr>
             <w:rFonts w:eastAsia="Microsoft YaHei"/>
@@ -9341,7 +9453,7 @@
         </w:rPr>
         <w:t>in this context, bad state is when some assumption, guarantee, contract, or invariant has been broken, such as when invalid values, contradictory values, or missing values are passed to your code—</w:t>
       </w:r>
-      <w:del w:id="404" w:author="Carol Nichols" w:date="2017-02-19T22:15:00Z">
+      <w:del w:id="420" w:author="Carol Nichols" w:date="2017-02-19T22:15:00Z">
         <w:r>
           <w:rPr>
             <w:rFonts w:eastAsia="Microsoft YaHei"/>
@@ -9609,7 +9721,7 @@
         </w:rPr>
         <w:t xml:space="preserve">Having lots of error checks in all of your functions would be verbose and annoying, though. Luckily, you can use Rust’s type system (and thus the type checking the compiler does) to do a lot of the checks for you. If your function </w:t>
       </w:r>
-      <w:del w:id="409" w:author="Carol Nichols" w:date="2017-02-19T16:59:00Z">
+      <w:del w:id="425" w:author="Carol Nichols" w:date="2017-02-19T16:59:00Z">
         <w:r>
           <w:rPr>
             <w:rFonts w:eastAsia="Microsoft YaHei"/>
@@ -9617,7 +9729,7 @@
           <w:delText>takes</w:delText>
         </w:r>
       </w:del>
-      <w:ins w:id="410" w:author="Carol Nichols" w:date="2017-02-19T16:59:00Z">
+      <w:ins w:id="426" w:author="Carol Nichols" w:date="2017-02-19T16:59:00Z">
         <w:r>
           <w:rPr>
             <w:rFonts w:eastAsia="Microsoft YaHei"/>
@@ -9631,7 +9743,7 @@
         </w:rPr>
         <w:t xml:space="preserve"> a particular type as a</w:t>
       </w:r>
-      <w:del w:id="411" w:author="Carol Nichols" w:date="2017-02-19T16:59:00Z">
+      <w:del w:id="427" w:author="Carol Nichols" w:date="2017-02-19T16:59:00Z">
         <w:r>
           <w:rPr>
             <w:rFonts w:eastAsia="Microsoft YaHei"/>
@@ -9639,7 +9751,7 @@
           <w:delText>n argument</w:delText>
         </w:r>
       </w:del>
-      <w:ins w:id="412" w:author="Carol Nichols" w:date="2017-02-19T16:59:00Z">
+      <w:ins w:id="428" w:author="Carol Nichols" w:date="2017-02-19T16:59:00Z">
         <w:r>
           <w:rPr>
             <w:rFonts w:eastAsia="Microsoft YaHei"/>
@@ -9730,7 +9842,7 @@
         </w:rPr>
         <w:t xml:space="preserve">, which ensures the </w:t>
       </w:r>
-      <w:del w:id="416" w:author="Carol Nichols" w:date="2017-02-19T16:59:00Z">
+      <w:del w:id="432" w:author="Carol Nichols" w:date="2017-02-19T16:59:00Z">
         <w:r>
           <w:rPr>
             <w:rFonts w:eastAsia="Microsoft YaHei"/>
@@ -9738,7 +9850,7 @@
           <w:delText>argument</w:delText>
         </w:r>
       </w:del>
-      <w:ins w:id="417" w:author="Carol Nichols" w:date="2017-02-19T16:59:00Z">
+      <w:ins w:id="433" w:author="Carol Nichols" w:date="2017-02-19T16:59:00Z">
         <w:r>
           <w:rPr>
             <w:rFonts w:eastAsia="Microsoft YaHei"/>
@@ -9746,7 +9858,7 @@
           <w:t>parameter</w:t>
         </w:r>
       </w:ins>
-      <w:del w:id="418" w:author="Carol Nichols" w:date="2017-02-19T17:00:00Z">
+      <w:del w:id="434" w:author="Carol Nichols" w:date="2017-02-19T17:00:00Z">
         <w:r>
           <w:rPr>
             <w:rFonts w:eastAsia="Microsoft YaHei"/>
@@ -9769,9 +9881,9 @@
           <w:rFonts w:eastAsia="Microsoft YaHei"/>
         </w:rPr>
       </w:pPr>
-      <w:bookmarkStart w:id="39" w:name="_Toc474426192"/>
+      <w:bookmarkStart w:id="39" w:name="__RefHeading___Toc9563_1341122361"/>
       <w:bookmarkStart w:id="40" w:name="creating-custom-types-for-validation"/>
-      <w:bookmarkStart w:id="41" w:name="__RefHeading___Toc9563_1341122361"/>
+      <w:bookmarkStart w:id="41" w:name="_Toc474426192"/>
       <w:bookmarkEnd w:id="39"/>
       <w:bookmarkEnd w:id="40"/>
       <w:bookmarkEnd w:id="41"/>
@@ -10161,7 +10273,7 @@
         </w:rPr>
         <w:t xml:space="preserve">Instead, we can make a new type and put the validations in </w:t>
       </w:r>
-      <w:del w:id="424" w:author="Carol Nichols" w:date="2017-02-20T11:00:00Z">
+      <w:del w:id="440" w:author="Carol Nichols" w:date="2017-02-20T11:00:00Z">
         <w:r>
           <w:rPr>
             <w:rFonts w:eastAsia="Microsoft YaHei"/>
@@ -10169,7 +10281,7 @@
           <w:delText>the</w:delText>
         </w:r>
       </w:del>
-      <w:ins w:id="425" w:author="Carol Nichols" w:date="2017-02-20T11:00:00Z">
+      <w:ins w:id="441" w:author="Carol Nichols" w:date="2017-02-20T11:00:00Z">
         <w:r>
           <w:rPr>
             <w:rFonts w:eastAsia="Microsoft YaHei"/>
@@ -10177,7 +10289,7 @@
           <w:t>a</w:t>
         </w:r>
       </w:ins>
-      <w:ins w:id="426" w:author="Carol Nichols" w:date="2017-02-20T11:01:00Z">
+      <w:ins w:id="442" w:author="Carol Nichols" w:date="2017-02-20T11:01:00Z">
         <w:r>
           <w:rPr>
             <w:rFonts w:eastAsia="Microsoft YaHei"/>
@@ -10191,7 +10303,7 @@
         </w:rPr>
         <w:t xml:space="preserve"> type</w:t>
       </w:r>
-      <w:del w:id="427" w:author="Carol Nichols" w:date="2017-02-20T11:01:00Z">
+      <w:del w:id="443" w:author="Carol Nichols" w:date="2017-02-20T11:01:00Z">
         <w:r>
           <w:rPr>
             <w:rFonts w:eastAsia="Microsoft YaHei"/>
@@ -10205,7 +10317,7 @@
         </w:rPr>
         <w:t xml:space="preserve"> rather than repeating the</w:t>
       </w:r>
-      <w:del w:id="428" w:author="Carol Nichols" w:date="2017-02-20T11:01:00Z">
+      <w:del w:id="444" w:author="Carol Nichols" w:date="2017-02-20T11:01:00Z">
         <w:r>
           <w:rPr>
             <w:rFonts w:eastAsia="Microsoft YaHei"/>
@@ -10213,505 +10325,489 @@
           <w:delText>m</w:delText>
         </w:r>
       </w:del>
-      <w:ins w:id="429" w:author="Carol Nichols" w:date="2017-02-20T11:01:00Z">
+      <w:ins w:id="445" w:author="Carol Nichols" w:date="2017-02-20T11:01:00Z">
         <w:r>
           <w:rPr>
             <w:rFonts w:eastAsia="Microsoft YaHei"/>
           </w:rPr>
-          <w:t xml:space="preserve"> </w:t>
-        </w:r>
-      </w:ins>
-      <w:ins w:id="430" w:author="Carol Nichols" w:date="2017-02-20T11:01:00Z">
+          <w:t xml:space="preserve"> validations everywhere</w:t>
+        </w:r>
+      </w:ins>
+      <w:r>
+        <w:rPr>
+          <w:rFonts w:eastAsia="Microsoft YaHei"/>
+        </w:rPr>
+        <w:t xml:space="preserve">. That way, it’s safe for functions to use the new type in their signatures and confidently use the values they receive. Listing 9-8 shows one way to define a </w:t>
+      </w:r>
+      <w:r>
+        <w:rPr>
+          <w:rStyle w:val="Literal"/>
+          <w:rPrChange w:id="0" w:author="Carol Nichols" w:date="2017-02-19T21:11:00Z"/>
+        </w:rPr>
+        <w:t>Guess</w:t>
+      </w:r>
+      <w:r>
+        <w:rPr>
+          <w:rFonts w:eastAsia="Microsoft YaHei"/>
+        </w:rPr>
+        <w:t xml:space="preserve"> type that will only create an instance of </w:t>
+      </w:r>
+      <w:r>
+        <w:rPr>
+          <w:rStyle w:val="Literal"/>
+          <w:rPrChange w:id="0" w:author="Carol Nichols" w:date="2017-02-19T21:11:00Z"/>
+        </w:rPr>
+        <w:t>Guess</w:t>
+      </w:r>
+      <w:r>
+        <w:rPr>
+          <w:rFonts w:eastAsia="Microsoft YaHei"/>
+        </w:rPr>
+        <w:t xml:space="preserve"> if the </w:t>
+      </w:r>
+      <w:r>
+        <w:rPr>
+          <w:rStyle w:val="Literal"/>
+          <w:rPrChange w:id="0" w:author="Carol Nichols" w:date="2017-02-19T21:11:00Z"/>
+        </w:rPr>
+        <w:t>new</w:t>
+      </w:r>
+      <w:r>
+        <w:rPr>
+          <w:rFonts w:eastAsia="Microsoft YaHei"/>
+        </w:rPr>
+        <w:t xml:space="preserve"> function receives a value between 1 and 100:</w:t>
+      </w:r>
+    </w:p>
+    <w:p>
+      <w:pPr>
+        <w:pStyle w:val="CodeA"/>
+        <w:rPr/>
+      </w:pPr>
+      <w:del w:id="449" w:author="Carol Nichols" w:date="2017-02-19T21:11:00Z">
+        <w:r>
+          <w:rPr/>
+          <w:delText xml:space="preserve">  </w:delText>
+        </w:r>
+      </w:del>
+      <w:del w:id="450" w:author="Carol Nichols" w:date="2017-02-19T21:11:00Z">
+        <w:r>
+          <w:rPr/>
+          <w:delText xml:space="preserve">rust struct Guess { value: u32, } impl Guess { pub fn new(value: u32) -&gt; Guess { if value &lt; 1 || value &gt; 100 { panic!("Guess value must be between 1 and 100, got {}.", value); } Guess { value: value, } } pub fn value(&amp;self) -&gt; u32 { self.value } }    </w:delText>
+        </w:r>
+      </w:del>
+      <w:ins w:id="451" w:author="Carol Nichols" w:date="2017-02-19T21:11:00Z">
+        <w:r>
+          <w:rPr/>
+          <w:t>struct Guess {</w:t>
+        </w:r>
+      </w:ins>
+    </w:p>
+    <w:p>
+      <w:pPr>
+        <w:pStyle w:val="CodeB"/>
+        <w:rPr/>
+      </w:pPr>
+      <w:ins w:id="452" w:author="Carol Nichols" w:date="2017-02-19T21:11:00Z">
+        <w:r>
+          <w:rPr/>
+          <w:t xml:space="preserve">    </w:t>
+        </w:r>
+      </w:ins>
+      <w:ins w:id="453" w:author="Carol Nichols" w:date="2017-02-19T21:11:00Z">
+        <w:r>
+          <w:rPr/>
+          <w:t>value: u32,</w:t>
+        </w:r>
+      </w:ins>
+    </w:p>
+    <w:p>
+      <w:pPr>
+        <w:pStyle w:val="CodeB"/>
+        <w:rPr/>
+      </w:pPr>
+      <w:ins w:id="454" w:author="Carol Nichols" w:date="2017-02-19T21:11:00Z">
+        <w:r>
+          <w:rPr/>
+          <w:t>}</w:t>
+        </w:r>
+      </w:ins>
+    </w:p>
+    <w:p>
+      <w:pPr>
+        <w:pStyle w:val="CodeB"/>
+        <w:rPr/>
+      </w:pPr>
+      <w:r>
+        <w:rPr/>
+      </w:r>
+    </w:p>
+    <w:p>
+      <w:pPr>
+        <w:pStyle w:val="CodeB"/>
+        <w:rPr/>
+      </w:pPr>
+      <w:ins w:id="455" w:author="Carol Nichols" w:date="2017-02-19T21:11:00Z">
+        <w:r>
+          <w:rPr/>
+          <w:t>impl Guess {</w:t>
+        </w:r>
+      </w:ins>
+    </w:p>
+    <w:p>
+      <w:pPr>
+        <w:pStyle w:val="CodeB"/>
+        <w:rPr/>
+      </w:pPr>
+      <w:ins w:id="456" w:author="Carol Nichols" w:date="2017-02-19T21:11:00Z">
+        <w:r>
+          <w:rPr/>
+          <w:t xml:space="preserve">    </w:t>
+        </w:r>
+      </w:ins>
+      <w:ins w:id="457" w:author="Carol Nichols" w:date="2017-02-19T21:11:00Z">
+        <w:r>
+          <w:rPr/>
+          <w:t>pub fn new(value: u32) -&gt; Guess {</w:t>
+        </w:r>
+      </w:ins>
+    </w:p>
+    <w:p>
+      <w:pPr>
+        <w:pStyle w:val="CodeB"/>
+        <w:rPr/>
+      </w:pPr>
+      <w:ins w:id="458" w:author="Carol Nichols" w:date="2017-02-19T21:11:00Z">
+        <w:r>
+          <w:rPr/>
+          <w:t xml:space="preserve">        </w:t>
+        </w:r>
+      </w:ins>
+      <w:ins w:id="459" w:author="Carol Nichols" w:date="2017-02-19T21:11:00Z">
+        <w:r>
+          <w:rPr/>
+          <w:t>if value &lt; 1 || value &gt; 100 {</w:t>
+        </w:r>
+      </w:ins>
+    </w:p>
+    <w:p>
+      <w:pPr>
+        <w:pStyle w:val="CodeB"/>
+        <w:rPr/>
+      </w:pPr>
+      <w:ins w:id="460" w:author="Carol Nichols" w:date="2017-02-19T21:11:00Z">
+        <w:r>
+          <w:rPr/>
+          <w:t xml:space="preserve">            </w:t>
+        </w:r>
+      </w:ins>
+      <w:ins w:id="461" w:author="Carol Nichols" w:date="2017-02-19T21:11:00Z">
+        <w:r>
+          <w:rPr/>
+          <w:t>panic!("Guess value must be between 1 and 100, got {}.", value);</w:t>
+        </w:r>
+      </w:ins>
+    </w:p>
+    <w:p>
+      <w:pPr>
+        <w:pStyle w:val="CodeB"/>
+        <w:rPr/>
+      </w:pPr>
+      <w:ins w:id="462" w:author="Carol Nichols" w:date="2017-02-19T21:11:00Z">
+        <w:r>
+          <w:rPr/>
+          <w:t xml:space="preserve">        </w:t>
+        </w:r>
+      </w:ins>
+      <w:ins w:id="463" w:author="Carol Nichols" w:date="2017-02-19T21:11:00Z">
+        <w:r>
+          <w:rPr/>
+          <w:t>}</w:t>
+        </w:r>
+      </w:ins>
+    </w:p>
+    <w:p>
+      <w:pPr>
+        <w:pStyle w:val="CodeB"/>
+        <w:rPr/>
+      </w:pPr>
+      <w:r>
+        <w:rPr/>
+      </w:r>
+    </w:p>
+    <w:p>
+      <w:pPr>
+        <w:pStyle w:val="CodeB"/>
+        <w:rPr/>
+      </w:pPr>
+      <w:ins w:id="464" w:author="Carol Nichols" w:date="2017-02-19T21:11:00Z">
+        <w:r>
+          <w:rPr/>
+          <w:t xml:space="preserve">        </w:t>
+        </w:r>
+      </w:ins>
+      <w:ins w:id="465" w:author="Carol Nichols" w:date="2017-02-19T21:11:00Z">
+        <w:r>
+          <w:rPr/>
+          <w:t>Guess {</w:t>
+        </w:r>
+      </w:ins>
+    </w:p>
+    <w:p>
+      <w:pPr>
+        <w:pStyle w:val="CodeB"/>
+        <w:rPr/>
+      </w:pPr>
+      <w:ins w:id="466" w:author="Carol Nichols" w:date="2017-02-19T21:11:00Z">
+        <w:r>
+          <w:rPr/>
+          <w:t xml:space="preserve">            </w:t>
+        </w:r>
+      </w:ins>
+      <w:ins w:id="467" w:author="Carol Nichols" w:date="2017-02-19T21:11:00Z">
+        <w:r>
+          <w:rPr/>
+          <w:t>value: value,</w:t>
+        </w:r>
+      </w:ins>
+    </w:p>
+    <w:p>
+      <w:pPr>
+        <w:pStyle w:val="CodeB"/>
+        <w:rPr/>
+      </w:pPr>
+      <w:ins w:id="468" w:author="Carol Nichols" w:date="2017-02-19T21:11:00Z">
+        <w:r>
+          <w:rPr/>
+          <w:t xml:space="preserve">        </w:t>
+        </w:r>
+      </w:ins>
+      <w:ins w:id="469" w:author="Carol Nichols" w:date="2017-02-19T21:11:00Z">
+        <w:r>
+          <w:rPr/>
+          <w:t>}</w:t>
+        </w:r>
+      </w:ins>
+    </w:p>
+    <w:p>
+      <w:pPr>
+        <w:pStyle w:val="CodeB"/>
+        <w:rPr/>
+      </w:pPr>
+      <w:ins w:id="470" w:author="Carol Nichols" w:date="2017-02-19T21:11:00Z">
+        <w:r>
+          <w:rPr/>
+          <w:t xml:space="preserve">    </w:t>
+        </w:r>
+      </w:ins>
+      <w:ins w:id="471" w:author="Carol Nichols" w:date="2017-02-19T21:11:00Z">
+        <w:r>
+          <w:rPr/>
+          <w:t>}</w:t>
+        </w:r>
+      </w:ins>
+    </w:p>
+    <w:p>
+      <w:pPr>
+        <w:pStyle w:val="CodeB"/>
+        <w:rPr/>
+      </w:pPr>
+      <w:r>
+        <w:rPr/>
+      </w:r>
+    </w:p>
+    <w:p>
+      <w:pPr>
+        <w:pStyle w:val="CodeB"/>
+        <w:rPr/>
+      </w:pPr>
+      <w:ins w:id="472" w:author="Carol Nichols" w:date="2017-02-19T21:11:00Z">
+        <w:r>
+          <w:rPr/>
+          <w:t xml:space="preserve">    </w:t>
+        </w:r>
+      </w:ins>
+      <w:ins w:id="473" w:author="Carol Nichols" w:date="2017-02-19T21:11:00Z">
+        <w:r>
+          <w:rPr/>
+          <w:t>pub fn value(&amp;self) -&gt; u32 {</w:t>
+        </w:r>
+      </w:ins>
+    </w:p>
+    <w:p>
+      <w:pPr>
+        <w:pStyle w:val="CodeB"/>
+        <w:rPr/>
+      </w:pPr>
+      <w:ins w:id="474" w:author="Carol Nichols" w:date="2017-02-19T21:11:00Z">
+        <w:r>
+          <w:rPr/>
+          <w:t xml:space="preserve">        </w:t>
+        </w:r>
+      </w:ins>
+      <w:ins w:id="475" w:author="Carol Nichols" w:date="2017-02-19T21:11:00Z">
+        <w:r>
+          <w:rPr/>
+          <w:t>self.value</w:t>
+        </w:r>
+      </w:ins>
+    </w:p>
+    <w:p>
+      <w:pPr>
+        <w:pStyle w:val="CodeB"/>
+        <w:rPr/>
+      </w:pPr>
+      <w:ins w:id="476" w:author="Carol Nichols" w:date="2017-02-19T21:11:00Z">
+        <w:r>
+          <w:rPr/>
+          <w:t xml:space="preserve">    </w:t>
+        </w:r>
+      </w:ins>
+      <w:ins w:id="477" w:author="Carol Nichols" w:date="2017-02-19T21:11:00Z">
+        <w:r>
+          <w:rPr/>
+          <w:t>}</w:t>
+        </w:r>
+      </w:ins>
+    </w:p>
+    <w:p>
+      <w:pPr>
+        <w:pStyle w:val="CodeC"/>
+        <w:rPr/>
+      </w:pPr>
+      <w:ins w:id="478" w:author="Carol Nichols" w:date="2017-02-19T21:11:00Z">
+        <w:r>
+          <w:rPr/>
+          <w:t>}</w:t>
+        </w:r>
+      </w:ins>
+    </w:p>
+    <w:p>
+      <w:pPr>
+        <w:pStyle w:val="Caption1"/>
+        <w:jc w:val="left"/>
+        <w:rPr/>
+      </w:pPr>
+      <w:r>
+        <w:rPr/>
+        <w:t xml:space="preserve">Listing 9-8: A </w:t>
+      </w:r>
+      <w:r>
+        <w:rPr>
+          <w:rStyle w:val="Literal"/>
+        </w:rPr>
+        <w:t>Guess</w:t>
+      </w:r>
+      <w:r>
+        <w:rPr/>
+        <w:t xml:space="preserve"> type that will only continue with values between 1 and 100</w:t>
+      </w:r>
+      <w:del w:id="479" w:author="Carol Nichols" w:date="2017-02-19T21:11:00Z">
+        <w:r>
+          <w:rPr/>
+          <w:delText xml:space="preserve">   </w:delText>
+        </w:r>
+      </w:del>
+    </w:p>
+    <w:p>
+      <w:pPr>
+        <w:pStyle w:val="Body"/>
+        <w:jc w:val="left"/>
+        <w:rPr>
+          <w:rFonts w:eastAsia="Microsoft YaHei"/>
+        </w:rPr>
+      </w:pPr>
+      <w:r>
+        <w:rPr>
+          <w:rFonts w:eastAsia="Microsoft YaHei"/>
+        </w:rPr>
+        <w:t xml:space="preserve">First, we define a struct named </w:t>
+      </w:r>
+      <w:r>
+        <w:rPr>
+          <w:rStyle w:val="Literal"/>
+        </w:rPr>
+        <w:t>Guess</w:t>
+      </w:r>
+      <w:r>
+        <w:rPr>
+          <w:rFonts w:eastAsia="Microsoft YaHei"/>
+        </w:rPr>
+        <w:t xml:space="preserve"> that has a field named </w:t>
+      </w:r>
+      <w:r>
+        <w:rPr>
+          <w:rStyle w:val="Literal"/>
+          <w:rPrChange w:id="0" w:author="Carol Nichols" w:date="2017-02-19T21:12:00Z"/>
+        </w:rPr>
+        <w:t>value</w:t>
+      </w:r>
+      <w:r>
+        <w:rPr>
+          <w:rFonts w:eastAsia="Microsoft YaHei"/>
+        </w:rPr>
+        <w:t xml:space="preserve"> that holds a </w:t>
+      </w:r>
+      <w:r>
+        <w:rPr>
+          <w:rStyle w:val="Literal"/>
+          <w:rPrChange w:id="0" w:author="Carol Nichols" w:date="2017-02-19T21:12:00Z"/>
+        </w:rPr>
+        <w:t>u32</w:t>
+      </w:r>
+      <w:r>
+        <w:rPr>
+          <w:rFonts w:eastAsia="Microsoft YaHei"/>
+        </w:rPr>
+        <w:t>. This is where the number will be stored.</w:t>
+      </w:r>
+    </w:p>
+    <w:p>
+      <w:pPr>
+        <w:pStyle w:val="Body"/>
+        <w:jc w:val="left"/>
+        <w:rPr/>
+      </w:pPr>
+      <w:r>
+        <w:rPr>
+          <w:rFonts w:eastAsia="Microsoft YaHei"/>
+        </w:rPr>
+        <w:t xml:space="preserve">Then we implement an associated function named </w:t>
+      </w:r>
+      <w:r>
+        <w:rPr>
+          <w:rStyle w:val="Literal"/>
+          <w:rPrChange w:id="0" w:author="Carol Nichols" w:date="2017-02-19T21:12:00Z"/>
+        </w:rPr>
+        <w:t>new</w:t>
+      </w:r>
+      <w:r>
+        <w:rPr>
+          <w:rFonts w:eastAsia="Microsoft YaHei"/>
+        </w:rPr>
+        <w:t xml:space="preserve"> on </w:t>
+      </w:r>
+      <w:r>
+        <w:rPr>
+          <w:rStyle w:val="Literal"/>
+        </w:rPr>
+        <w:t>Guess</w:t>
+      </w:r>
+      <w:r>
+        <w:rPr>
+          <w:rFonts w:eastAsia="Microsoft YaHei"/>
+        </w:rPr>
+        <w:t xml:space="preserve"> that </w:t>
+      </w:r>
+      <w:del w:id="483" w:author="Carol Nichols" w:date="2017-02-20T11:01:00Z">
         <w:r>
           <w:rPr>
             <w:rFonts w:eastAsia="Microsoft YaHei"/>
           </w:rPr>
-          <w:t>validations everywhere</w:t>
-        </w:r>
-      </w:ins>
-      <w:r>
-        <w:rPr>
-          <w:rFonts w:eastAsia="Microsoft YaHei"/>
-        </w:rPr>
-        <w:t xml:space="preserve">. That way, it’s safe for functions to use the new type in their signatures and confidently use the values they receive. Listing 9-8 shows one way to define a </w:t>
-      </w:r>
-      <w:r>
-        <w:rPr>
-          <w:rStyle w:val="Literal"/>
-          <w:rPrChange w:id="0" w:author="Carol Nichols" w:date="2017-02-19T21:11:00Z"/>
-        </w:rPr>
-        <w:t>Guess</w:t>
-      </w:r>
-      <w:r>
-        <w:rPr>
-          <w:rFonts w:eastAsia="Microsoft YaHei"/>
-        </w:rPr>
-        <w:t xml:space="preserve"> type that will only create an instance of </w:t>
-      </w:r>
-      <w:r>
-        <w:rPr>
-          <w:rStyle w:val="Literal"/>
-          <w:rPrChange w:id="0" w:author="Carol Nichols" w:date="2017-02-19T21:11:00Z"/>
-        </w:rPr>
-        <w:t>Guess</w:t>
-      </w:r>
-      <w:r>
-        <w:rPr>
-          <w:rFonts w:eastAsia="Microsoft YaHei"/>
-        </w:rPr>
-        <w:t xml:space="preserve"> if the </w:t>
-      </w:r>
-      <w:r>
-        <w:rPr>
-          <w:rStyle w:val="Literal"/>
-          <w:rPrChange w:id="0" w:author="Carol Nichols" w:date="2017-02-19T21:11:00Z"/>
-        </w:rPr>
-        <w:t>new</w:t>
-      </w:r>
-      <w:r>
-        <w:rPr>
-          <w:rFonts w:eastAsia="Microsoft YaHei"/>
-        </w:rPr>
-        <w:t xml:space="preserve"> function receives a value between 1 and 100:</w:t>
-      </w:r>
-    </w:p>
-    <w:p>
-      <w:pPr>
-        <w:pStyle w:val="CodeA"/>
-        <w:rPr/>
-      </w:pPr>
-      <w:del w:id="434" w:author="Carol Nichols" w:date="2017-02-19T21:11:00Z">
-        <w:r>
-          <w:rPr/>
-          <w:delText xml:space="preserve">  </w:delText>
+          <w:delText>is a constructor</w:delText>
         </w:r>
       </w:del>
-      <w:del w:id="435" w:author="Carol Nichols" w:date="2017-02-19T21:11:00Z">
-        <w:r>
-          <w:rPr/>
-          <w:delText xml:space="preserve">rust struct Guess { value: u32, } impl Guess { pub fn new(value: u32) -&gt; Guess { if value &lt; 1 || value &gt; 100 { panic!("Guess value must be between 1 and 100, got {}.", value); } Guess { value: value, } } pub fn value(&amp;self) -&gt; u32 { self.value } }    </w:delText>
-        </w:r>
-      </w:del>
-      <w:ins w:id="436" w:author="Carol Nichols" w:date="2017-02-19T21:11:00Z">
-        <w:r>
-          <w:rPr/>
-          <w:t>struct Guess {</w:t>
-        </w:r>
-      </w:ins>
-    </w:p>
-    <w:p>
-      <w:pPr>
-        <w:pStyle w:val="CodeB"/>
-        <w:rPr/>
-      </w:pPr>
-      <w:ins w:id="437" w:author="Carol Nichols" w:date="2017-02-19T21:11:00Z">
-        <w:r>
-          <w:rPr/>
-          <w:t xml:space="preserve">    </w:t>
-        </w:r>
-      </w:ins>
-      <w:ins w:id="438" w:author="Carol Nichols" w:date="2017-02-19T21:11:00Z">
-        <w:r>
-          <w:rPr/>
-          <w:t>value: u32,</w:t>
-        </w:r>
-      </w:ins>
-    </w:p>
-    <w:p>
-      <w:pPr>
-        <w:pStyle w:val="CodeB"/>
-        <w:rPr/>
-      </w:pPr>
-      <w:ins w:id="439" w:author="Carol Nichols" w:date="2017-02-19T21:11:00Z">
-        <w:r>
-          <w:rPr/>
-          <w:t>}</w:t>
-        </w:r>
-      </w:ins>
-    </w:p>
-    <w:p>
-      <w:pPr>
-        <w:pStyle w:val="CodeB"/>
-        <w:rPr/>
-      </w:pPr>
-      <w:r>
-        <w:rPr/>
-      </w:r>
-    </w:p>
-    <w:p>
-      <w:pPr>
-        <w:pStyle w:val="CodeB"/>
-        <w:rPr/>
-      </w:pPr>
-      <w:ins w:id="440" w:author="Carol Nichols" w:date="2017-02-19T21:11:00Z">
-        <w:r>
-          <w:rPr/>
-          <w:t>impl Guess {</w:t>
-        </w:r>
-      </w:ins>
-    </w:p>
-    <w:p>
-      <w:pPr>
-        <w:pStyle w:val="CodeB"/>
-        <w:rPr/>
-      </w:pPr>
-      <w:ins w:id="441" w:author="Carol Nichols" w:date="2017-02-19T21:11:00Z">
-        <w:r>
-          <w:rPr/>
-          <w:t xml:space="preserve">    </w:t>
-        </w:r>
-      </w:ins>
-      <w:ins w:id="442" w:author="Carol Nichols" w:date="2017-02-19T21:11:00Z">
-        <w:r>
-          <w:rPr/>
-          <w:t>pub fn new(value: u32) -&gt; Guess {</w:t>
-        </w:r>
-      </w:ins>
-    </w:p>
-    <w:p>
-      <w:pPr>
-        <w:pStyle w:val="CodeB"/>
-        <w:rPr/>
-      </w:pPr>
-      <w:ins w:id="443" w:author="Carol Nichols" w:date="2017-02-19T21:11:00Z">
-        <w:r>
-          <w:rPr/>
-          <w:t xml:space="preserve">        </w:t>
-        </w:r>
-      </w:ins>
-      <w:ins w:id="444" w:author="Carol Nichols" w:date="2017-02-19T21:11:00Z">
-        <w:r>
-          <w:rPr/>
-          <w:t>if value &lt; 1 || value &gt; 100 {</w:t>
-        </w:r>
-      </w:ins>
-    </w:p>
-    <w:p>
-      <w:pPr>
-        <w:pStyle w:val="CodeB"/>
-        <w:rPr/>
-      </w:pPr>
-      <w:ins w:id="445" w:author="Carol Nichols" w:date="2017-02-19T21:11:00Z">
-        <w:r>
-          <w:rPr/>
-          <w:t xml:space="preserve">            </w:t>
-        </w:r>
-      </w:ins>
-      <w:ins w:id="446" w:author="Carol Nichols" w:date="2017-02-19T21:11:00Z">
-        <w:r>
-          <w:rPr/>
-          <w:t>panic!("Guess value must be between 1 and 100, got {}.", value);</w:t>
-        </w:r>
-      </w:ins>
-    </w:p>
-    <w:p>
-      <w:pPr>
-        <w:pStyle w:val="CodeB"/>
-        <w:rPr/>
-      </w:pPr>
-      <w:ins w:id="447" w:author="Carol Nichols" w:date="2017-02-19T21:11:00Z">
-        <w:r>
-          <w:rPr/>
-          <w:t xml:space="preserve">        </w:t>
-        </w:r>
-      </w:ins>
-      <w:ins w:id="448" w:author="Carol Nichols" w:date="2017-02-19T21:11:00Z">
-        <w:r>
-          <w:rPr/>
-          <w:t>}</w:t>
-        </w:r>
-      </w:ins>
-    </w:p>
-    <w:p>
-      <w:pPr>
-        <w:pStyle w:val="CodeB"/>
-        <w:rPr/>
-      </w:pPr>
-      <w:r>
-        <w:rPr/>
-      </w:r>
-    </w:p>
-    <w:p>
-      <w:pPr>
-        <w:pStyle w:val="CodeB"/>
-        <w:rPr/>
-      </w:pPr>
-      <w:ins w:id="449" w:author="Carol Nichols" w:date="2017-02-19T21:11:00Z">
-        <w:r>
-          <w:rPr/>
-          <w:t xml:space="preserve">        </w:t>
-        </w:r>
-      </w:ins>
-      <w:ins w:id="450" w:author="Carol Nichols" w:date="2017-02-19T21:11:00Z">
-        <w:r>
-          <w:rPr/>
-          <w:t>Guess {</w:t>
-        </w:r>
-      </w:ins>
-    </w:p>
-    <w:p>
-      <w:pPr>
-        <w:pStyle w:val="CodeB"/>
-        <w:rPr/>
-      </w:pPr>
-      <w:ins w:id="451" w:author="Carol Nichols" w:date="2017-02-19T21:11:00Z">
-        <w:r>
-          <w:rPr/>
-          <w:t xml:space="preserve">            </w:t>
-        </w:r>
-      </w:ins>
-      <w:ins w:id="452" w:author="Carol Nichols" w:date="2017-02-19T21:11:00Z">
-        <w:r>
-          <w:rPr/>
-          <w:t>value: value,</w:t>
-        </w:r>
-      </w:ins>
-    </w:p>
-    <w:p>
-      <w:pPr>
-        <w:pStyle w:val="CodeB"/>
-        <w:rPr/>
-      </w:pPr>
-      <w:ins w:id="453" w:author="Carol Nichols" w:date="2017-02-19T21:11:00Z">
-        <w:r>
-          <w:rPr/>
-          <w:t xml:space="preserve">        </w:t>
-        </w:r>
-      </w:ins>
-      <w:ins w:id="454" w:author="Carol Nichols" w:date="2017-02-19T21:11:00Z">
-        <w:r>
-          <w:rPr/>
-          <w:t>}</w:t>
-        </w:r>
-      </w:ins>
-    </w:p>
-    <w:p>
-      <w:pPr>
-        <w:pStyle w:val="CodeB"/>
-        <w:rPr/>
-      </w:pPr>
-      <w:ins w:id="455" w:author="Carol Nichols" w:date="2017-02-19T21:11:00Z">
-        <w:r>
-          <w:rPr/>
-          <w:t xml:space="preserve">    </w:t>
-        </w:r>
-      </w:ins>
-      <w:ins w:id="456" w:author="Carol Nichols" w:date="2017-02-19T21:11:00Z">
-        <w:r>
-          <w:rPr/>
-          <w:t>}</w:t>
-        </w:r>
-      </w:ins>
-    </w:p>
-    <w:p>
-      <w:pPr>
-        <w:pStyle w:val="CodeB"/>
-        <w:rPr/>
-      </w:pPr>
-      <w:r>
-        <w:rPr/>
-      </w:r>
-    </w:p>
-    <w:p>
-      <w:pPr>
-        <w:pStyle w:val="CodeB"/>
-        <w:rPr/>
-      </w:pPr>
-      <w:ins w:id="457" w:author="Carol Nichols" w:date="2017-02-19T21:11:00Z">
-        <w:r>
-          <w:rPr/>
-          <w:t xml:space="preserve">    </w:t>
-        </w:r>
-      </w:ins>
-      <w:ins w:id="458" w:author="Carol Nichols" w:date="2017-02-19T21:11:00Z">
-        <w:r>
-          <w:rPr/>
-          <w:t>pub fn value(&amp;self) -&gt; u32 {</w:t>
-        </w:r>
-      </w:ins>
-    </w:p>
-    <w:p>
-      <w:pPr>
-        <w:pStyle w:val="CodeB"/>
-        <w:rPr/>
-      </w:pPr>
-      <w:ins w:id="459" w:author="Carol Nichols" w:date="2017-02-19T21:11:00Z">
-        <w:r>
-          <w:rPr/>
-          <w:t xml:space="preserve">        </w:t>
-        </w:r>
-      </w:ins>
-      <w:ins w:id="460" w:author="Carol Nichols" w:date="2017-02-19T21:11:00Z">
-        <w:r>
-          <w:rPr/>
-          <w:t>self.value</w:t>
-        </w:r>
-      </w:ins>
-    </w:p>
-    <w:p>
-      <w:pPr>
-        <w:pStyle w:val="CodeB"/>
-        <w:rPr/>
-      </w:pPr>
-      <w:ins w:id="461" w:author="Carol Nichols" w:date="2017-02-19T21:11:00Z">
-        <w:r>
-          <w:rPr/>
-          <w:t xml:space="preserve">    </w:t>
-        </w:r>
-      </w:ins>
-      <w:ins w:id="462" w:author="Carol Nichols" w:date="2017-02-19T21:11:00Z">
-        <w:r>
-          <w:rPr/>
-          <w:t>}</w:t>
-        </w:r>
-      </w:ins>
-    </w:p>
-    <w:p>
-      <w:pPr>
-        <w:pStyle w:val="CodeC"/>
-        <w:rPr/>
-      </w:pPr>
-      <w:ins w:id="463" w:author="Carol Nichols" w:date="2017-02-19T21:11:00Z">
-        <w:r>
-          <w:rPr/>
-          <w:t>}</w:t>
-        </w:r>
-      </w:ins>
-    </w:p>
-    <w:p>
-      <w:pPr>
-        <w:pStyle w:val="Caption1"/>
-        <w:jc w:val="left"/>
-        <w:rPr/>
-      </w:pPr>
-      <w:r>
-        <w:rPr/>
-        <w:t xml:space="preserve">Listing 9-8: A </w:t>
-      </w:r>
-      <w:r>
-        <w:rPr>
-          <w:rStyle w:val="Literal"/>
-        </w:rPr>
-        <w:t>Guess</w:t>
-      </w:r>
-      <w:r>
-        <w:rPr/>
-        <w:t xml:space="preserve"> type that will only continue with values between 1 and 100</w:t>
-      </w:r>
-      <w:del w:id="464" w:author="Carol Nichols" w:date="2017-02-19T21:11:00Z">
-        <w:r>
-          <w:rPr/>
-          <w:delText xml:space="preserve">   </w:delText>
-        </w:r>
-      </w:del>
-    </w:p>
-    <w:p>
-      <w:pPr>
-        <w:pStyle w:val="Body"/>
-        <w:jc w:val="left"/>
-        <w:rPr>
-          <w:rFonts w:eastAsia="Microsoft YaHei"/>
-        </w:rPr>
-      </w:pPr>
-      <w:r>
-        <w:rPr>
-          <w:rFonts w:eastAsia="Microsoft YaHei"/>
-        </w:rPr>
-        <w:t xml:space="preserve">First, we define a struct named </w:t>
-      </w:r>
-      <w:r>
-        <w:rPr>
-          <w:rStyle w:val="Literal"/>
-        </w:rPr>
-        <w:t>Guess</w:t>
-      </w:r>
-      <w:r>
-        <w:rPr>
-          <w:rFonts w:eastAsia="Microsoft YaHei"/>
-        </w:rPr>
-        <w:t xml:space="preserve"> that has a field named </w:t>
-      </w:r>
-      <w:r>
-        <w:rPr>
-          <w:rStyle w:val="Literal"/>
-          <w:rPrChange w:id="0" w:author="Carol Nichols" w:date="2017-02-19T21:12:00Z"/>
-        </w:rPr>
-        <w:t>value</w:t>
-      </w:r>
-      <w:r>
-        <w:rPr>
-          <w:rFonts w:eastAsia="Microsoft YaHei"/>
-        </w:rPr>
-        <w:t xml:space="preserve"> that holds a </w:t>
-      </w:r>
-      <w:r>
-        <w:rPr>
-          <w:rStyle w:val="Literal"/>
-          <w:rPrChange w:id="0" w:author="Carol Nichols" w:date="2017-02-19T21:12:00Z"/>
-        </w:rPr>
-        <w:t>u32</w:t>
-      </w:r>
-      <w:r>
-        <w:rPr>
-          <w:rFonts w:eastAsia="Microsoft YaHei"/>
-        </w:rPr>
-        <w:t>. This is where the number will be stored.</w:t>
-      </w:r>
-    </w:p>
-    <w:p>
-      <w:pPr>
-        <w:pStyle w:val="Body"/>
-        <w:jc w:val="left"/>
-        <w:rPr/>
-      </w:pPr>
-      <w:r>
-        <w:rPr>
-          <w:rFonts w:eastAsia="Microsoft YaHei"/>
-        </w:rPr>
-        <w:t xml:space="preserve">Then we implement an associated function named </w:t>
-      </w:r>
-      <w:r>
-        <w:rPr>
-          <w:rStyle w:val="Literal"/>
-          <w:rPrChange w:id="0" w:author="Carol Nichols" w:date="2017-02-19T21:12:00Z"/>
-        </w:rPr>
-        <w:t>new</w:t>
-      </w:r>
-      <w:r>
-        <w:rPr>
-          <w:rFonts w:eastAsia="Microsoft YaHei"/>
-        </w:rPr>
-        <w:t xml:space="preserve"> on </w:t>
-      </w:r>
-      <w:r>
-        <w:rPr>
-          <w:rStyle w:val="Literal"/>
-        </w:rPr>
-        <w:t>Guess</w:t>
-      </w:r>
-      <w:r>
-        <w:rPr>
-          <w:rFonts w:eastAsia="Microsoft YaHei"/>
-        </w:rPr>
-        <w:t xml:space="preserve"> that </w:t>
-      </w:r>
-      <w:del w:id="468" w:author="Carol Nichols" w:date="2017-02-20T11:01:00Z">
-        <w:r>
-          <w:rPr>
-            <w:rFonts w:eastAsia="Microsoft YaHei"/>
-          </w:rPr>
-          <w:delText>i</w:delText>
-        </w:r>
-      </w:del>
-      <w:del w:id="469" w:author="Carol Nichols" w:date="2017-02-20T11:01:00Z">
-        <w:r>
-          <w:rPr>
-            <w:rFonts w:eastAsia="Microsoft YaHei"/>
-          </w:rPr>
-          <w:delText>s a constructor</w:delText>
-        </w:r>
-      </w:del>
-      <w:ins w:id="470" w:author="Carol Nichols" w:date="2017-02-20T11:01:00Z">
+      <w:ins w:id="484" w:author="Carol Nichols" w:date="2017-02-20T11:01:00Z">
         <w:r>
           <w:rPr>
             <w:rFonts w:eastAsia="Microsoft YaHei"/>
@@ -10750,7 +10846,7 @@
         </w:rPr>
         <w:t xml:space="preserve"> function </w:t>
       </w:r>
-      <w:del w:id="472" w:author="Carol Nichols" w:date="2017-02-19T17:00:00Z">
+      <w:del w:id="486" w:author="Carol Nichols" w:date="2017-02-19T17:00:00Z">
         <w:r>
           <w:rPr>
             <w:rFonts w:eastAsia="Microsoft YaHei"/>
@@ -10758,7 +10854,7 @@
           <w:delText>takes</w:delText>
         </w:r>
       </w:del>
-      <w:ins w:id="473" w:author="Carol Nichols" w:date="2017-02-19T17:00:00Z">
+      <w:ins w:id="487" w:author="Carol Nichols" w:date="2017-02-19T17:00:00Z">
         <w:r>
           <w:rPr>
             <w:rFonts w:eastAsia="Microsoft YaHei"/>
@@ -10772,7 +10868,7 @@
         </w:rPr>
         <w:t xml:space="preserve"> one </w:t>
       </w:r>
-      <w:del w:id="474" w:author="Carol Nichols" w:date="2017-02-19T17:02:00Z">
+      <w:del w:id="488" w:author="Carol Nichols" w:date="2017-02-19T17:02:00Z">
         <w:r>
           <w:rPr>
             <w:rFonts w:eastAsia="Microsoft YaHei"/>
@@ -10780,7 +10876,7 @@
           <w:delText>argument</w:delText>
         </w:r>
       </w:del>
-      <w:ins w:id="475" w:author="Carol Nichols" w:date="2017-02-19T17:02:00Z">
+      <w:ins w:id="489" w:author="Carol Nichols" w:date="2017-02-19T17:02:00Z">
         <w:r>
           <w:rPr>
             <w:rFonts w:eastAsia="Microsoft YaHei"/>
@@ -10820,7 +10916,7 @@
         </w:rPr>
         <w:t xml:space="preserve"> and </w:t>
       </w:r>
-      <w:ins w:id="478" w:author="Carol Nichols" w:date="2017-02-19T17:08:00Z">
+      <w:ins w:id="492" w:author="Carol Nichols" w:date="2017-02-19T17:08:00Z">
         <w:r>
           <w:rPr>
             <w:rFonts w:eastAsia="Microsoft YaHei"/>
@@ -10834,7 +10930,7 @@
         </w:rPr>
         <w:t>return</w:t>
       </w:r>
-      <w:del w:id="479" w:author="Carol Nichols" w:date="2017-02-19T17:08:00Z">
+      <w:del w:id="493" w:author="Carol Nichols" w:date="2017-02-19T17:08:00Z">
         <w:r>
           <w:rPr>
             <w:rFonts w:eastAsia="Microsoft YaHei"/>
@@ -10873,7 +10969,7 @@
         </w:rPr>
         <w:t xml:space="preserve"> function tests</w:t>
       </w:r>
-      <w:del w:id="481" w:author="Carol Nichols" w:date="2017-02-19T21:13:00Z">
+      <w:del w:id="495" w:author="Carol Nichols" w:date="2017-02-19T21:13:00Z">
         <w:r>
           <w:rPr>
             <w:rFonts w:eastAsia="Microsoft YaHei"/>
@@ -10894,7 +10990,7 @@
         </w:rPr>
         <w:t>value</w:t>
       </w:r>
-      <w:del w:id="483" w:author="Carol Nichols" w:date="2017-02-19T21:13:00Z">
+      <w:del w:id="497" w:author="Carol Nichols" w:date="2017-02-19T21:13:00Z">
         <w:r>
           <w:rPr>
             <w:rStyle w:val="Literal"/>
@@ -11046,7 +11142,7 @@
         </w:rPr>
         <w:t xml:space="preserve"> </w:t>
       </w:r>
-      <w:del w:id="489" w:author="Carol Nichols" w:date="2017-02-19T17:12:00Z">
+      <w:del w:id="503" w:author="Carol Nichols" w:date="2017-02-19T17:12:00Z">
         <w:r>
           <w:rPr>
             <w:rFonts w:eastAsia="Microsoft YaHei"/>
@@ -11054,7 +11150,7 @@
           <w:delText>argument</w:delText>
         </w:r>
       </w:del>
-      <w:ins w:id="490" w:author="Carol Nichols" w:date="2017-02-19T17:12:00Z">
+      <w:ins w:id="504" w:author="Carol Nichols" w:date="2017-02-19T17:12:00Z">
         <w:r>
           <w:rPr>
             <w:rFonts w:eastAsia="Microsoft YaHei"/>
@@ -11062,7 +11158,7 @@
           <w:t>parameter</w:t>
         </w:r>
       </w:ins>
-      <w:del w:id="491" w:author="Carol Nichols" w:date="2017-02-19T21:14:00Z">
+      <w:del w:id="505" w:author="Carol Nichols" w:date="2017-02-19T21:14:00Z">
         <w:r>
           <w:rPr>
             <w:rFonts w:eastAsia="Microsoft YaHei"/>
@@ -11146,7 +11242,7 @@
         </w:rPr>
         <w:t xml:space="preserve">, doesn’t </w:t>
       </w:r>
-      <w:del w:id="494" w:author="Carol Nichols" w:date="2017-02-19T17:12:00Z">
+      <w:del w:id="508" w:author="Carol Nichols" w:date="2017-02-19T17:12:00Z">
         <w:r>
           <w:rPr>
             <w:rFonts w:eastAsia="Microsoft YaHei"/>
@@ -11154,7 +11250,7 @@
           <w:delText>take</w:delText>
         </w:r>
       </w:del>
-      <w:ins w:id="495" w:author="Carol Nichols" w:date="2017-02-19T17:12:00Z">
+      <w:ins w:id="509" w:author="Carol Nichols" w:date="2017-02-19T17:12:00Z">
         <w:r>
           <w:rPr>
             <w:rFonts w:eastAsia="Microsoft YaHei"/>
@@ -11168,7 +11264,7 @@
         </w:rPr>
         <w:t xml:space="preserve"> any other </w:t>
       </w:r>
-      <w:del w:id="496" w:author="Carol Nichols" w:date="2017-02-19T17:13:00Z">
+      <w:del w:id="510" w:author="Carol Nichols" w:date="2017-02-19T17:13:00Z">
         <w:r>
           <w:rPr>
             <w:rFonts w:eastAsia="Microsoft YaHei"/>
@@ -11176,7 +11272,7 @@
           <w:delText>arguments</w:delText>
         </w:r>
       </w:del>
-      <w:ins w:id="497" w:author="Carol Nichols" w:date="2017-02-19T17:13:00Z">
+      <w:ins w:id="511" w:author="Carol Nichols" w:date="2017-02-19T17:13:00Z">
         <w:r>
           <w:rPr>
             <w:rFonts w:eastAsia="Microsoft YaHei"/>
@@ -11300,24 +11396,15 @@
         </w:rPr>
         <w:t>Guess::new</w:t>
       </w:r>
-      <w:del w:id="504" w:author="Carol Nichols" w:date="2017-02-20T11:01:00Z">
+      <w:del w:id="518" w:author="Carol Nichols" w:date="2017-02-20T11:01:00Z">
         <w:r>
           <w:rPr>
             <w:rStyle w:val="Literal"/>
             <w:rFonts w:eastAsia="Microsoft YaHei"/>
           </w:rPr>
-          <w:delText xml:space="preserve"> </w:delText>
+          <w:delText xml:space="preserve"> constructor</w:delText>
         </w:r>
       </w:del>
-      <w:del w:id="505" w:author="Carol Nichols" w:date="2017-02-20T11:01:00Z">
-        <w:r>
-          <w:rPr>
-            <w:rStyle w:val="Literal"/>
-            <w:rFonts w:eastAsia="Microsoft YaHei"/>
-          </w:rPr>
-          <w:delText>constructor</w:delText>
-        </w:r>
-      </w:del>
       <w:r>
         <w:rPr>
           <w:rFonts w:eastAsia="Microsoft YaHei"/>
@@ -11361,7 +11448,7 @@
         </w:rPr>
         <w:t xml:space="preserve"> that hasn’t been checked by the conditions in the </w:t>
       </w:r>
-      <w:del w:id="507" w:author="Carol Nichols" w:date="2017-02-20T11:02:00Z">
+      <w:del w:id="520" w:author="Carol Nichols" w:date="2017-02-20T11:02:00Z">
         <w:r>
           <w:rPr>
             <w:rFonts w:eastAsia="Microsoft YaHei"/>
@@ -11369,7 +11456,7 @@
           <w:delText>constructor</w:delText>
         </w:r>
       </w:del>
-      <w:ins w:id="508" w:author="Carol Nichols" w:date="2017-02-20T11:02:00Z">
+      <w:ins w:id="521" w:author="Carol Nichols" w:date="2017-02-20T11:02:00Z">
         <w:r>
           <w:rPr>
             <w:rStyle w:val="Literal"/>
@@ -11378,7 +11465,7 @@
           <w:t>Guess::new</w:t>
         </w:r>
       </w:ins>
-      <w:ins w:id="509" w:author="Carol Nichols" w:date="2017-02-20T11:02:00Z">
+      <w:ins w:id="522" w:author="Carol Nichols" w:date="2017-02-20T11:02:00Z">
         <w:r>
           <w:rPr>
             <w:rFonts w:eastAsia="Microsoft YaHei"/>
@@ -11405,7 +11492,7 @@
         </w:rPr>
         <w:t xml:space="preserve">A function that </w:t>
       </w:r>
-      <w:del w:id="510" w:author="Carol Nichols" w:date="2017-02-19T17:13:00Z">
+      <w:del w:id="523" w:author="Carol Nichols" w:date="2017-02-19T17:13:00Z">
         <w:r>
           <w:rPr>
             <w:rFonts w:eastAsia="Microsoft YaHei"/>
@@ -11413,7 +11500,7 @@
           <w:delText>takes as an argument</w:delText>
         </w:r>
       </w:del>
-      <w:ins w:id="511" w:author="Carol Nichols" w:date="2017-02-19T17:13:00Z">
+      <w:ins w:id="524" w:author="Carol Nichols" w:date="2017-02-19T17:13:00Z">
         <w:r>
           <w:rPr>
             <w:rFonts w:eastAsia="Microsoft YaHei"/>
@@ -11427,7 +11514,7 @@
         </w:rPr>
         <w:t xml:space="preserve"> or returns only numbers between 1 and 100 could then declare in its signature that it takes</w:t>
       </w:r>
-      <w:ins w:id="512" w:author="Carol Nichols" w:date="2017-02-19T17:13:00Z">
+      <w:ins w:id="525" w:author="Carol Nichols" w:date="2017-02-19T17:13:00Z">
         <w:r>
           <w:rPr>
             <w:rFonts w:eastAsia="Microsoft YaHei"/>
@@ -11477,9 +11564,9 @@
           <w:szCs w:val="36"/>
         </w:rPr>
       </w:pPr>
-      <w:bookmarkStart w:id="42" w:name="_Toc474426193"/>
+      <w:bookmarkStart w:id="42" w:name="__RefHeading___Toc9565_1341122361"/>
       <w:bookmarkStart w:id="43" w:name="summary"/>
-      <w:bookmarkStart w:id="44" w:name="__RefHeading___Toc9565_1341122361"/>
+      <w:bookmarkStart w:id="44" w:name="_Toc474426193"/>
       <w:bookmarkEnd w:id="42"/>
       <w:bookmarkEnd w:id="43"/>
       <w:bookmarkEnd w:id="44"/>
